--- a/School/研究生毕业论文/毕业论文YY.docx
+++ b/School/研究生毕业论文/毕业论文YY.docx
@@ -183,7 +183,6 @@
               <w:tab w:val="right" w:leader="dot" w:pos="8296"/>
             </w:tabs>
             <w:rPr>
-              <w:rFonts w:hint="eastAsia"/>
               <w:noProof/>
               <w:sz w:val="22"/>
               <w14:ligatures w14:val="standardContextual"/>
@@ -322,7 +321,6 @@
             </w:tabs>
             <w:ind w:left="480"/>
             <w:rPr>
-              <w:rFonts w:hint="eastAsia"/>
               <w:noProof/>
               <w:sz w:val="22"/>
               <w14:ligatures w14:val="standardContextual"/>
@@ -425,7 +423,6 @@
             </w:tabs>
             <w:ind w:left="480"/>
             <w:rPr>
-              <w:rFonts w:hint="eastAsia"/>
               <w:noProof/>
               <w:sz w:val="22"/>
               <w14:ligatures w14:val="standardContextual"/>
@@ -528,7 +525,6 @@
             </w:tabs>
             <w:ind w:left="480"/>
             <w:rPr>
-              <w:rFonts w:hint="eastAsia"/>
               <w:noProof/>
               <w:sz w:val="22"/>
               <w14:ligatures w14:val="standardContextual"/>
@@ -629,7 +625,6 @@
               <w:tab w:val="right" w:leader="dot" w:pos="8296"/>
             </w:tabs>
             <w:rPr>
-              <w:rFonts w:hint="eastAsia"/>
               <w:noProof/>
               <w:sz w:val="22"/>
               <w14:ligatures w14:val="standardContextual"/>
@@ -747,7 +742,6 @@
             </w:tabs>
             <w:ind w:left="480"/>
             <w:rPr>
-              <w:rFonts w:hint="eastAsia"/>
               <w:noProof/>
               <w:sz w:val="22"/>
               <w14:ligatures w14:val="standardContextual"/>
@@ -850,7 +844,6 @@
             </w:tabs>
             <w:ind w:left="480"/>
             <w:rPr>
-              <w:rFonts w:hint="eastAsia"/>
               <w:noProof/>
               <w:sz w:val="22"/>
               <w14:ligatures w14:val="standardContextual"/>
@@ -953,7 +946,6 @@
             </w:tabs>
             <w:ind w:left="480"/>
             <w:rPr>
-              <w:rFonts w:hint="eastAsia"/>
               <w:noProof/>
               <w:sz w:val="22"/>
               <w14:ligatures w14:val="standardContextual"/>
@@ -1056,7 +1048,6 @@
             </w:tabs>
             <w:ind w:left="480"/>
             <w:rPr>
-              <w:rFonts w:hint="eastAsia"/>
               <w:noProof/>
               <w:sz w:val="22"/>
               <w14:ligatures w14:val="standardContextual"/>
@@ -1159,7 +1150,6 @@
             </w:tabs>
             <w:ind w:left="480"/>
             <w:rPr>
-              <w:rFonts w:hint="eastAsia"/>
               <w:noProof/>
               <w:sz w:val="22"/>
               <w14:ligatures w14:val="standardContextual"/>
@@ -1262,7 +1252,6 @@
             </w:tabs>
             <w:ind w:left="480"/>
             <w:rPr>
-              <w:rFonts w:hint="eastAsia"/>
               <w:noProof/>
               <w:sz w:val="22"/>
               <w14:ligatures w14:val="standardContextual"/>
@@ -1363,7 +1352,6 @@
               <w:tab w:val="right" w:leader="dot" w:pos="8296"/>
             </w:tabs>
             <w:rPr>
-              <w:rFonts w:hint="eastAsia"/>
               <w:noProof/>
               <w:sz w:val="22"/>
               <w14:ligatures w14:val="standardContextual"/>
@@ -1481,7 +1469,6 @@
             </w:tabs>
             <w:ind w:left="480"/>
             <w:rPr>
-              <w:rFonts w:hint="eastAsia"/>
               <w:noProof/>
               <w:sz w:val="22"/>
               <w14:ligatures w14:val="standardContextual"/>
@@ -1584,7 +1571,6 @@
             </w:tabs>
             <w:ind w:left="480"/>
             <w:rPr>
-              <w:rFonts w:hint="eastAsia"/>
               <w:noProof/>
               <w:sz w:val="22"/>
               <w14:ligatures w14:val="standardContextual"/>
@@ -1687,7 +1673,6 @@
             </w:tabs>
             <w:ind w:left="480"/>
             <w:rPr>
-              <w:rFonts w:hint="eastAsia"/>
               <w:noProof/>
               <w:sz w:val="22"/>
               <w14:ligatures w14:val="standardContextual"/>
@@ -1806,7 +1791,6 @@
             </w:tabs>
             <w:ind w:left="960"/>
             <w:rPr>
-              <w:rFonts w:hint="eastAsia"/>
               <w:noProof/>
             </w:rPr>
           </w:pPr>
@@ -1905,7 +1889,6 @@
             </w:tabs>
             <w:ind w:left="960"/>
             <w:rPr>
-              <w:rFonts w:hint="eastAsia"/>
               <w:noProof/>
             </w:rPr>
           </w:pPr>
@@ -2004,7 +1987,6 @@
             </w:tabs>
             <w:ind w:left="960"/>
             <w:rPr>
-              <w:rFonts w:hint="eastAsia"/>
               <w:noProof/>
             </w:rPr>
           </w:pPr>
@@ -2103,7 +2085,6 @@
             </w:tabs>
             <w:ind w:left="480"/>
             <w:rPr>
-              <w:rFonts w:hint="eastAsia"/>
               <w:noProof/>
               <w:sz w:val="22"/>
               <w14:ligatures w14:val="standardContextual"/>
@@ -2186,7 +2167,7 @@
               <w:rPr>
                 <w:noProof/>
               </w:rPr>
-              <w:t>25</w:t>
+              <w:t>26</w:t>
             </w:r>
             <w:r>
               <w:rPr>
@@ -2206,7 +2187,6 @@
             </w:tabs>
             <w:ind w:left="480"/>
             <w:rPr>
-              <w:rFonts w:hint="eastAsia"/>
               <w:noProof/>
               <w:sz w:val="22"/>
               <w14:ligatures w14:val="standardContextual"/>
@@ -2289,7 +2269,7 @@
               <w:rPr>
                 <w:noProof/>
               </w:rPr>
-              <w:t>25</w:t>
+              <w:t>28</w:t>
             </w:r>
             <w:r>
               <w:rPr>
@@ -2309,7 +2289,6 @@
             </w:tabs>
             <w:ind w:left="480"/>
             <w:rPr>
-              <w:rFonts w:hint="eastAsia"/>
               <w:noProof/>
               <w:sz w:val="22"/>
               <w14:ligatures w14:val="standardContextual"/>
@@ -2392,7 +2371,7 @@
               <w:rPr>
                 <w:noProof/>
               </w:rPr>
-              <w:t>25</w:t>
+              <w:t>28</w:t>
             </w:r>
             <w:r>
               <w:rPr>
@@ -2412,7 +2391,6 @@
             </w:tabs>
             <w:ind w:left="480"/>
             <w:rPr>
-              <w:rFonts w:hint="eastAsia"/>
               <w:noProof/>
               <w:sz w:val="22"/>
               <w14:ligatures w14:val="standardContextual"/>
@@ -2495,7 +2473,7 @@
               <w:rPr>
                 <w:noProof/>
               </w:rPr>
-              <w:t>25</w:t>
+              <w:t>28</w:t>
             </w:r>
             <w:r>
               <w:rPr>
@@ -2513,7 +2491,6 @@
               <w:tab w:val="right" w:leader="dot" w:pos="8296"/>
             </w:tabs>
             <w:rPr>
-              <w:rFonts w:hint="eastAsia"/>
               <w:noProof/>
               <w:sz w:val="22"/>
               <w14:ligatures w14:val="standardContextual"/>
@@ -2611,7 +2588,7 @@
               <w:rPr>
                 <w:noProof/>
               </w:rPr>
-              <w:t>26</w:t>
+              <w:t>29</w:t>
             </w:r>
             <w:r>
               <w:rPr>
@@ -2631,7 +2608,6 @@
             </w:tabs>
             <w:ind w:left="480"/>
             <w:rPr>
-              <w:rFonts w:hint="eastAsia"/>
               <w:noProof/>
               <w:sz w:val="22"/>
               <w14:ligatures w14:val="standardContextual"/>
@@ -2714,7 +2690,7 @@
               <w:rPr>
                 <w:noProof/>
               </w:rPr>
-              <w:t>26</w:t>
+              <w:t>29</w:t>
             </w:r>
             <w:r>
               <w:rPr>
@@ -2734,7 +2710,6 @@
             </w:tabs>
             <w:ind w:left="480"/>
             <w:rPr>
-              <w:rFonts w:hint="eastAsia"/>
               <w:noProof/>
               <w:sz w:val="22"/>
               <w14:ligatures w14:val="standardContextual"/>
@@ -2817,7 +2792,7 @@
               <w:rPr>
                 <w:noProof/>
               </w:rPr>
-              <w:t>26</w:t>
+              <w:t>29</w:t>
             </w:r>
             <w:r>
               <w:rPr>
@@ -2837,7 +2812,6 @@
             </w:tabs>
             <w:ind w:left="480"/>
             <w:rPr>
-              <w:rFonts w:hint="eastAsia"/>
               <w:noProof/>
               <w:sz w:val="22"/>
               <w14:ligatures w14:val="standardContextual"/>
@@ -2936,7 +2910,7 @@
               <w:rPr>
                 <w:noProof/>
               </w:rPr>
-              <w:t>26</w:t>
+              <w:t>29</w:t>
             </w:r>
             <w:r>
               <w:rPr>
@@ -2956,7 +2930,6 @@
             </w:tabs>
             <w:ind w:left="480"/>
             <w:rPr>
-              <w:rFonts w:hint="eastAsia"/>
               <w:noProof/>
               <w:sz w:val="22"/>
               <w14:ligatures w14:val="standardContextual"/>
@@ -3055,7 +3028,7 @@
               <w:rPr>
                 <w:noProof/>
               </w:rPr>
-              <w:t>26</w:t>
+              <w:t>29</w:t>
             </w:r>
             <w:r>
               <w:rPr>
@@ -3075,7 +3048,6 @@
             </w:tabs>
             <w:ind w:left="480"/>
             <w:rPr>
-              <w:rFonts w:hint="eastAsia"/>
               <w:noProof/>
               <w:sz w:val="22"/>
               <w14:ligatures w14:val="standardContextual"/>
@@ -3158,7 +3130,7 @@
               <w:rPr>
                 <w:noProof/>
               </w:rPr>
-              <w:t>26</w:t>
+              <w:t>29</w:t>
             </w:r>
             <w:r>
               <w:rPr>
@@ -3178,7 +3150,6 @@
             </w:tabs>
             <w:ind w:left="480"/>
             <w:rPr>
-              <w:rFonts w:hint="eastAsia"/>
               <w:noProof/>
               <w:sz w:val="22"/>
               <w14:ligatures w14:val="standardContextual"/>
@@ -3261,7 +3232,7 @@
               <w:rPr>
                 <w:noProof/>
               </w:rPr>
-              <w:t>26</w:t>
+              <w:t>29</w:t>
             </w:r>
             <w:r>
               <w:rPr>
@@ -3279,7 +3250,6 @@
               <w:tab w:val="right" w:leader="dot" w:pos="8296"/>
             </w:tabs>
             <w:rPr>
-              <w:rFonts w:hint="eastAsia"/>
               <w:noProof/>
               <w:sz w:val="22"/>
               <w14:ligatures w14:val="standardContextual"/>
@@ -3377,7 +3347,7 @@
               <w:rPr>
                 <w:noProof/>
               </w:rPr>
-              <w:t>27</w:t>
+              <w:t>30</w:t>
             </w:r>
             <w:r>
               <w:rPr>
@@ -3397,7 +3367,6 @@
             </w:tabs>
             <w:ind w:left="480"/>
             <w:rPr>
-              <w:rFonts w:hint="eastAsia"/>
               <w:noProof/>
               <w:sz w:val="22"/>
               <w14:ligatures w14:val="standardContextual"/>
@@ -3480,7 +3449,7 @@
               <w:rPr>
                 <w:noProof/>
               </w:rPr>
-              <w:t>27</w:t>
+              <w:t>30</w:t>
             </w:r>
             <w:r>
               <w:rPr>
@@ -3500,7 +3469,6 @@
             </w:tabs>
             <w:ind w:left="480"/>
             <w:rPr>
-              <w:rFonts w:hint="eastAsia"/>
               <w:noProof/>
               <w:sz w:val="22"/>
               <w14:ligatures w14:val="standardContextual"/>
@@ -3583,7 +3551,7 @@
               <w:rPr>
                 <w:noProof/>
               </w:rPr>
-              <w:t>27</w:t>
+              <w:t>30</w:t>
             </w:r>
             <w:r>
               <w:rPr>
@@ -3603,7 +3571,6 @@
             </w:tabs>
             <w:ind w:left="480"/>
             <w:rPr>
-              <w:rFonts w:hint="eastAsia"/>
               <w:noProof/>
               <w:sz w:val="22"/>
               <w14:ligatures w14:val="standardContextual"/>
@@ -3702,7 +3669,7 @@
               <w:rPr>
                 <w:noProof/>
               </w:rPr>
-              <w:t>27</w:t>
+              <w:t>30</w:t>
             </w:r>
             <w:r>
               <w:rPr>
@@ -3722,7 +3689,6 @@
             </w:tabs>
             <w:ind w:left="480"/>
             <w:rPr>
-              <w:rFonts w:hint="eastAsia"/>
               <w:noProof/>
               <w:sz w:val="22"/>
               <w14:ligatures w14:val="standardContextual"/>
@@ -3821,7 +3787,7 @@
               <w:rPr>
                 <w:noProof/>
               </w:rPr>
-              <w:t>27</w:t>
+              <w:t>30</w:t>
             </w:r>
             <w:r>
               <w:rPr>
@@ -3841,7 +3807,6 @@
             </w:tabs>
             <w:ind w:left="480"/>
             <w:rPr>
-              <w:rFonts w:hint="eastAsia"/>
               <w:noProof/>
               <w:sz w:val="22"/>
               <w14:ligatures w14:val="standardContextual"/>
@@ -3924,7 +3889,7 @@
               <w:rPr>
                 <w:noProof/>
               </w:rPr>
-              <w:t>27</w:t>
+              <w:t>30</w:t>
             </w:r>
             <w:r>
               <w:rPr>
@@ -3944,7 +3909,6 @@
             </w:tabs>
             <w:ind w:left="480"/>
             <w:rPr>
-              <w:rFonts w:hint="eastAsia"/>
               <w:noProof/>
               <w:sz w:val="22"/>
               <w14:ligatures w14:val="standardContextual"/>
@@ -4027,7 +3991,7 @@
               <w:rPr>
                 <w:noProof/>
               </w:rPr>
-              <w:t>27</w:t>
+              <w:t>30</w:t>
             </w:r>
             <w:r>
               <w:rPr>
@@ -4045,7 +4009,6 @@
               <w:tab w:val="right" w:leader="dot" w:pos="8296"/>
             </w:tabs>
             <w:rPr>
-              <w:rFonts w:hint="eastAsia"/>
               <w:noProof/>
               <w:sz w:val="22"/>
               <w14:ligatures w14:val="standardContextual"/>
@@ -4111,7 +4074,7 @@
               <w:rPr>
                 <w:noProof/>
               </w:rPr>
-              <w:t>28</w:t>
+              <w:t>31</w:t>
             </w:r>
             <w:r>
               <w:rPr>
@@ -4129,7 +4092,6 @@
               <w:tab w:val="right" w:leader="dot" w:pos="8296"/>
             </w:tabs>
             <w:rPr>
-              <w:rFonts w:hint="eastAsia"/>
               <w:noProof/>
               <w:sz w:val="22"/>
               <w14:ligatures w14:val="standardContextual"/>
@@ -4195,7 +4157,7 @@
               <w:rPr>
                 <w:noProof/>
               </w:rPr>
-              <w:t>29</w:t>
+              <w:t>32</w:t>
             </w:r>
             <w:r>
               <w:rPr>
@@ -4513,7 +4475,7 @@
           <v:shape id="_x0000_i1025" type="#_x0000_t75" style="width:7.05pt;height:12.8pt" o:ole="">
             <v:imagedata r:id="rId11" o:title=""/>
           </v:shape>
-          <o:OLEObject Type="Embed" ProgID="Equation.DSMT4" ShapeID="_x0000_i1025" DrawAspect="Content" ObjectID="_1826951552" r:id="rId12"/>
+          <o:OLEObject Type="Embed" ProgID="Equation.DSMT4" ShapeID="_x0000_i1025" DrawAspect="Content" ObjectID="_1827040152" r:id="rId12"/>
         </w:object>
       </w:r>
       <w:r>
@@ -4530,7 +4492,7 @@
           <v:shape id="_x0000_i1026" type="#_x0000_t75" style="width:7.05pt;height:12.8pt" o:ole="">
             <v:imagedata r:id="rId11" o:title=""/>
           </v:shape>
-          <o:OLEObject Type="Embed" ProgID="Equation.DSMT4" ShapeID="_x0000_i1026" DrawAspect="Content" ObjectID="_1826951553" r:id="rId13"/>
+          <o:OLEObject Type="Embed" ProgID="Equation.DSMT4" ShapeID="_x0000_i1026" DrawAspect="Content" ObjectID="_1827040153" r:id="rId13"/>
         </w:object>
       </w:r>
       <w:r>
@@ -4547,7 +4509,7 @@
           <v:shape id="_x0000_i1027" type="#_x0000_t75" style="width:61.9pt;height:19.9pt" o:ole="">
             <v:imagedata r:id="rId14" o:title=""/>
           </v:shape>
-          <o:OLEObject Type="Embed" ProgID="Equation.DSMT4" ShapeID="_x0000_i1027" DrawAspect="Content" ObjectID="_1826951554" r:id="rId15"/>
+          <o:OLEObject Type="Embed" ProgID="Equation.DSMT4" ShapeID="_x0000_i1027" DrawAspect="Content" ObjectID="_1827040154" r:id="rId15"/>
         </w:object>
       </w:r>
       <w:r>
@@ -4565,7 +4527,7 @@
           <v:shape id="_x0000_i1028" type="#_x0000_t75" style="width:14.15pt;height:14.15pt" o:ole="">
             <v:imagedata r:id="rId16" o:title=""/>
           </v:shape>
-          <o:OLEObject Type="Embed" ProgID="Equation.DSMT4" ShapeID="_x0000_i1028" DrawAspect="Content" ObjectID="_1826951555" r:id="rId17"/>
+          <o:OLEObject Type="Embed" ProgID="Equation.DSMT4" ShapeID="_x0000_i1028" DrawAspect="Content" ObjectID="_1827040155" r:id="rId17"/>
         </w:object>
       </w:r>
       <w:r>
@@ -4583,7 +4545,7 @@
           <v:shape id="_x0000_i1029" type="#_x0000_t75" style="width:11.05pt;height:12.8pt" o:ole="">
             <v:imagedata r:id="rId18" o:title=""/>
           </v:shape>
-          <o:OLEObject Type="Embed" ProgID="Equation.DSMT4" ShapeID="_x0000_i1029" DrawAspect="Content" ObjectID="_1826951556" r:id="rId19"/>
+          <o:OLEObject Type="Embed" ProgID="Equation.DSMT4" ShapeID="_x0000_i1029" DrawAspect="Content" ObjectID="_1827040156" r:id="rId19"/>
         </w:object>
       </w:r>
       <w:r>
@@ -4687,7 +4649,7 @@
           <v:shape id="_x0000_i1030" type="#_x0000_t75" style="width:71.05pt;height:19.9pt" o:ole="">
             <v:imagedata r:id="rId20" o:title=""/>
           </v:shape>
-          <o:OLEObject Type="Embed" ProgID="Equation.DSMT4" ShapeID="_x0000_i1030" DrawAspect="Content" ObjectID="_1826951557" r:id="rId21"/>
+          <o:OLEObject Type="Embed" ProgID="Equation.DSMT4" ShapeID="_x0000_i1030" DrawAspect="Content" ObjectID="_1827040157" r:id="rId21"/>
         </w:object>
       </w:r>
       <w:r>
@@ -4705,7 +4667,7 @@
           <v:shape id="_x0000_i1031" type="#_x0000_t75" style="width:60.95pt;height:19pt" o:ole="">
             <v:imagedata r:id="rId22" o:title=""/>
           </v:shape>
-          <o:OLEObject Type="Embed" ProgID="Equation.DSMT4" ShapeID="_x0000_i1031" DrawAspect="Content" ObjectID="_1826951558" r:id="rId23"/>
+          <o:OLEObject Type="Embed" ProgID="Equation.DSMT4" ShapeID="_x0000_i1031" DrawAspect="Content" ObjectID="_1827040158" r:id="rId23"/>
         </w:object>
       </w:r>
       <w:r>
@@ -4723,7 +4685,7 @@
           <v:shape id="_x0000_i1032" type="#_x0000_t75" style="width:11.05pt;height:18.1pt" o:ole="">
             <v:imagedata r:id="rId24" o:title=""/>
           </v:shape>
-          <o:OLEObject Type="Embed" ProgID="Equation.DSMT4" ShapeID="_x0000_i1032" DrawAspect="Content" ObjectID="_1826951559" r:id="rId25"/>
+          <o:OLEObject Type="Embed" ProgID="Equation.DSMT4" ShapeID="_x0000_i1032" DrawAspect="Content" ObjectID="_1827040159" r:id="rId25"/>
         </w:object>
       </w:r>
       <w:r>
@@ -4741,7 +4703,7 @@
           <v:shape id="_x0000_i1033" type="#_x0000_t75" style="width:12.8pt;height:18.1pt" o:ole="">
             <v:imagedata r:id="rId26" o:title=""/>
           </v:shape>
-          <o:OLEObject Type="Embed" ProgID="Equation.DSMT4" ShapeID="_x0000_i1033" DrawAspect="Content" ObjectID="_1826951560" r:id="rId27"/>
+          <o:OLEObject Type="Embed" ProgID="Equation.DSMT4" ShapeID="_x0000_i1033" DrawAspect="Content" ObjectID="_1827040160" r:id="rId27"/>
         </w:object>
       </w:r>
       <w:r>
@@ -4767,11 +4729,11 @@
           <w:rFonts w:hAnsi="Cambria Math"/>
           <w:position w:val="-14"/>
         </w:rPr>
-        <w:object w:dxaOrig="1480" w:dyaOrig="400" w14:anchorId="17882A88">
-          <v:shape id="_x0000_i1034" type="#_x0000_t75" style="width:74.2pt;height:19.9pt" o:ole="">
+        <w:object w:dxaOrig="1560" w:dyaOrig="400" w14:anchorId="17882A88">
+          <v:shape id="_x0000_i113095" type="#_x0000_t75" style="width:78.25pt;height:19.9pt" o:ole="">
             <v:imagedata r:id="rId28" o:title=""/>
           </v:shape>
-          <o:OLEObject Type="Embed" ProgID="Equation.DSMT4" ShapeID="_x0000_i1034" DrawAspect="Content" ObjectID="_1826951561" r:id="rId29"/>
+          <o:OLEObject Type="Embed" ProgID="Equation.DSMT4" ShapeID="_x0000_i113095" DrawAspect="Content" ObjectID="_1827040161" r:id="rId29"/>
         </w:object>
       </w:r>
       <w:r>
@@ -4789,14 +4751,14 @@
       </w:r>
       <w:r>
         <w:rPr>
-          <w:rFonts w:hAnsi="Cambria Math"/>
+          <w:rFonts w:hint="eastAsia"/>
           <w:position w:val="-12"/>
         </w:rPr>
-        <w:object w:dxaOrig="240" w:dyaOrig="360" w14:anchorId="6126F7CB">
-          <v:shape id="_x0000_i1035" type="#_x0000_t75" style="width:11.95pt;height:18.1pt" o:ole="">
+        <w:object w:dxaOrig="260" w:dyaOrig="360" w14:anchorId="53E31F12">
+          <v:shape id="_x0000_i113097" type="#_x0000_t75" style="width:13pt;height:18pt" o:ole="">
             <v:imagedata r:id="rId30" o:title=""/>
           </v:shape>
-          <o:OLEObject Type="Embed" ProgID="Equation.DSMT4" ShapeID="_x0000_i1035" DrawAspect="Content" ObjectID="_1826951562" r:id="rId31"/>
+          <o:OLEObject Type="Embed" ProgID="Equation.DSMT4" ShapeID="_x0000_i113097" DrawAspect="Content" ObjectID="_1827040162" r:id="rId31"/>
         </w:object>
       </w:r>
       <w:r>
@@ -4807,14 +4769,14 @@
       </w:r>
       <w:r>
         <w:rPr>
-          <w:rFonts w:hAnsi="Cambria Math"/>
+          <w:rFonts w:hint="eastAsia"/>
           <w:position w:val="-12"/>
         </w:rPr>
-        <w:object w:dxaOrig="260" w:dyaOrig="360" w14:anchorId="50369DBB">
-          <v:shape id="_x0000_i1036" type="#_x0000_t75" style="width:12.8pt;height:18.1pt" o:ole="">
+        <w:object w:dxaOrig="279" w:dyaOrig="360" w14:anchorId="682B1CA8">
+          <v:shape id="_x0000_i113101" type="#_x0000_t75" style="width:13.95pt;height:18pt" o:ole="">
             <v:imagedata r:id="rId32" o:title=""/>
           </v:shape>
-          <o:OLEObject Type="Embed" ProgID="Equation.DSMT4" ShapeID="_x0000_i1036" DrawAspect="Content" ObjectID="_1826951563" r:id="rId33"/>
+          <o:OLEObject Type="Embed" ProgID="Equation.DSMT4" ShapeID="_x0000_i113101" DrawAspect="Content" ObjectID="_1827040163" r:id="rId33"/>
         </w:object>
       </w:r>
       <w:r>
@@ -4831,14 +4793,14 @@
       </w:r>
       <w:r>
         <w:rPr>
-          <w:rFonts w:hAnsi="Cambria Math"/>
+          <w:rFonts w:hint="eastAsia"/>
           <w:position w:val="-12"/>
         </w:rPr>
-        <w:object w:dxaOrig="240" w:dyaOrig="360" w14:anchorId="32A328DB">
-          <v:shape id="_x0000_i1037" type="#_x0000_t75" style="width:11.95pt;height:18.1pt" o:ole="">
+        <w:object w:dxaOrig="279" w:dyaOrig="360" w14:anchorId="2EA38817">
+          <v:shape id="_x0000_i113106" type="#_x0000_t75" style="width:13.95pt;height:18pt" o:ole="">
             <v:imagedata r:id="rId34" o:title=""/>
           </v:shape>
-          <o:OLEObject Type="Embed" ProgID="Equation.DSMT4" ShapeID="_x0000_i1037" DrawAspect="Content" ObjectID="_1826951564" r:id="rId35"/>
+          <o:OLEObject Type="Embed" ProgID="Equation.DSMT4" ShapeID="_x0000_i113106" DrawAspect="Content" ObjectID="_1827040164" r:id="rId35"/>
         </w:object>
       </w:r>
       <w:r>
@@ -4861,10 +4823,10 @@
           <w:noProof/>
         </w:rPr>
         <w:drawing>
-          <wp:inline distT="0" distB="0" distL="114300" distR="114300" wp14:anchorId="594213CF" wp14:editId="56FED9F8">
-            <wp:extent cx="4182110" cy="2610485"/>
-            <wp:effectExtent l="0" t="0" r="0" b="0"/>
-            <wp:docPr id="6" name="图片 6" descr="frame (1)"/>
+          <wp:inline distT="0" distB="0" distL="0" distR="0" wp14:anchorId="1E81699D" wp14:editId="3BE48CA8">
+            <wp:extent cx="4353636" cy="2686821"/>
+            <wp:effectExtent l="0" t="0" r="8890" b="0"/>
+            <wp:docPr id="5114732" name="图片 6" descr="图片包含 图示&#10;&#10;AI 生成的内容可能不正确。"/>
             <wp:cNvGraphicFramePr>
               <a:graphicFrameLocks xmlns:a="http://schemas.openxmlformats.org/drawingml/2006/main" noChangeAspect="1"/>
             </wp:cNvGraphicFramePr>
@@ -4872,25 +4834,36 @@
               <a:graphicData uri="http://schemas.openxmlformats.org/drawingml/2006/picture">
                 <pic:pic xmlns:pic="http://schemas.openxmlformats.org/drawingml/2006/picture">
                   <pic:nvPicPr>
-                    <pic:cNvPr id="6" name="图片 6" descr="frame (1)"/>
+                    <pic:cNvPr id="5114732" name="图片 6" descr="图片包含 图示&#10;&#10;AI 生成的内容可能不正确。"/>
                     <pic:cNvPicPr>
-                      <a:picLocks noChangeAspect="1"/>
+                      <a:picLocks noChangeAspect="1" noChangeArrowheads="1"/>
                     </pic:cNvPicPr>
                   </pic:nvPicPr>
                   <pic:blipFill>
-                    <a:blip r:embed="rId36"/>
+                    <a:blip r:embed="rId36" cstate="print">
+                      <a:extLst>
+                        <a:ext uri="{28A0092B-C50C-407E-A947-70E740481C1C}">
+                          <a14:useLocalDpi xmlns:a14="http://schemas.microsoft.com/office/drawing/2010/main" val="0"/>
+                        </a:ext>
+                      </a:extLst>
+                    </a:blip>
+                    <a:srcRect/>
                     <a:stretch>
                       <a:fillRect/>
                     </a:stretch>
                   </pic:blipFill>
-                  <pic:spPr>
+                  <pic:spPr bwMode="auto">
                     <a:xfrm>
                       <a:off x="0" y="0"/>
-                      <a:ext cx="4182110" cy="2610485"/>
+                      <a:ext cx="4356947" cy="2688864"/>
                     </a:xfrm>
                     <a:prstGeom prst="rect">
                       <a:avLst/>
                     </a:prstGeom>
+                    <a:noFill/>
+                    <a:ln>
+                      <a:noFill/>
+                    </a:ln>
                   </pic:spPr>
                 </pic:pic>
               </a:graphicData>
@@ -5014,7 +4987,21 @@
         <w:rPr>
           <w:rFonts w:hAnsi="Cambria Math" w:hint="eastAsia"/>
         </w:rPr>
-        <w:t>若无特别说明，本文中涉及的位置、速度及加速度等平动力学量均采用惯性坐标系进行表示，而角速度、角加速度以及各类力和力矩则统一在相应的机体系中给出。上述约定确保了多旋翼无人机与有效载荷在质心运动及姿态动力学推导过程中的数学表达一致性，为后续模型构建提供了规范的参考框架。</w:t>
+        <w:t>若无特别说明，本文中涉及的位置、速度及加速度等平动力学量均采用惯性坐标系进行表示，而角速度、角加速度以及</w:t>
+      </w:r>
+      <w:proofErr w:type="gramStart"/>
+      <w:r>
+        <w:rPr>
+          <w:rFonts w:hAnsi="Cambria Math" w:hint="eastAsia"/>
+        </w:rPr>
+        <w:t>各类力和</w:t>
+      </w:r>
+      <w:proofErr w:type="gramEnd"/>
+      <w:r>
+        <w:rPr>
+          <w:rFonts w:hAnsi="Cambria Math" w:hint="eastAsia"/>
+        </w:rPr>
+        <w:t>力矩则统一在相应的机体系中给出。上述约定确保了多旋翼无人机与有效载荷在质心运动及姿态动力学推导过程中的数学表达一致性，为后续模型构建提供了规范的参考框架。</w:t>
       </w:r>
     </w:p>
     <w:p>
@@ -5052,7 +5039,21 @@
         <w:rPr>
           <w:rFonts w:hAnsi="Cambria Math" w:hint="eastAsia"/>
         </w:rPr>
-        <w:t>载荷系统进行建模，并在此之前作出以下假设：</w:t>
+        <w:t>载荷系统进行建模，并在此之前</w:t>
+      </w:r>
+      <w:proofErr w:type="gramStart"/>
+      <w:r>
+        <w:rPr>
+          <w:rFonts w:hAnsi="Cambria Math" w:hint="eastAsia"/>
+        </w:rPr>
+        <w:t>作出</w:t>
+      </w:r>
+      <w:proofErr w:type="gramEnd"/>
+      <w:r>
+        <w:rPr>
+          <w:rFonts w:hAnsi="Cambria Math" w:hint="eastAsia"/>
+        </w:rPr>
+        <w:t>以下假设：</w:t>
       </w:r>
     </w:p>
     <w:p>
@@ -5125,7 +5126,21 @@
           <w:rFonts w:hAnsi="Cambria Math" w:hint="eastAsia"/>
         </w:rPr>
         <w:lastRenderedPageBreak/>
-        <w:t>忽略无人机之间的气动耦合效应。多架无人机在协同吊运任务中通常保持足够间距，因此下洗流相互影响较弱，可不考虑多机之间或载荷与无人机之间的二次气动干扰。</w:t>
+        <w:t>忽略无人机之间的气动耦合效应。多架无人机在协同吊运任务中通常保持足够间距，因此下</w:t>
+      </w:r>
+      <w:proofErr w:type="gramStart"/>
+      <w:r>
+        <w:rPr>
+          <w:rFonts w:hAnsi="Cambria Math" w:hint="eastAsia"/>
+        </w:rPr>
+        <w:t>洗流相互</w:t>
+      </w:r>
+      <w:proofErr w:type="gramEnd"/>
+      <w:r>
+        <w:rPr>
+          <w:rFonts w:hAnsi="Cambria Math" w:hint="eastAsia"/>
+        </w:rPr>
+        <w:t>影响较弱，可不考虑多机之间或载荷与无人机之间的二次气动干扰。</w:t>
       </w:r>
     </w:p>
     <w:p>
@@ -5195,7 +5210,7 @@
           <v:shape id="_x0000_i1038" type="#_x0000_t75" style="width:38pt;height:19pt" o:ole="">
             <v:imagedata r:id="rId37" o:title=""/>
           </v:shape>
-          <o:OLEObject Type="Embed" ProgID="Equation.DSMT4" ShapeID="_x0000_i1038" DrawAspect="Content" ObjectID="_1826951565" r:id="rId38"/>
+          <o:OLEObject Type="Embed" ProgID="Equation.DSMT4" ShapeID="_x0000_i1038" DrawAspect="Content" ObjectID="_1827040165" r:id="rId38"/>
         </w:object>
       </w:r>
       <w:r>
@@ -5213,7 +5228,7 @@
           <v:shape id="_x0000_i1039" type="#_x0000_t75" style="width:38pt;height:19pt" o:ole="">
             <v:imagedata r:id="rId39" o:title=""/>
           </v:shape>
-          <o:OLEObject Type="Embed" ProgID="Equation.DSMT4" ShapeID="_x0000_i1039" DrawAspect="Content" ObjectID="_1826951566" r:id="rId40"/>
+          <o:OLEObject Type="Embed" ProgID="Equation.DSMT4" ShapeID="_x0000_i1039" DrawAspect="Content" ObjectID="_1827040166" r:id="rId40"/>
         </w:object>
       </w:r>
       <w:r>
@@ -5238,7 +5253,7 @@
           <v:shape id="_x0000_i1040" type="#_x0000_t75" style="width:129pt;height:18.1pt" o:ole="">
             <v:imagedata r:id="rId41" o:title=""/>
           </v:shape>
-          <o:OLEObject Type="Embed" ProgID="Equation.DSMT4" ShapeID="_x0000_i1040" DrawAspect="Content" ObjectID="_1826951567" r:id="rId42"/>
+          <o:OLEObject Type="Embed" ProgID="Equation.DSMT4" ShapeID="_x0000_i1040" DrawAspect="Content" ObjectID="_1827040167" r:id="rId42"/>
         </w:object>
       </w:r>
       <w:r>
@@ -5339,7 +5354,7 @@
           <v:shape id="_x0000_i1041" type="#_x0000_t75" style="width:9.3pt;height:14.15pt" o:ole="">
             <v:imagedata r:id="rId43" o:title=""/>
           </v:shape>
-          <o:OLEObject Type="Embed" ProgID="Equation.DSMT4" ShapeID="_x0000_i1041" DrawAspect="Content" ObjectID="_1826951568" r:id="rId44"/>
+          <o:OLEObject Type="Embed" ProgID="Equation.DSMT4" ShapeID="_x0000_i1041" DrawAspect="Content" ObjectID="_1827040168" r:id="rId44"/>
         </w:object>
       </w:r>
       <w:r>
@@ -5408,7 +5423,7 @@
           <v:shape id="_x0000_i1042" type="#_x0000_t75" style="width:14.15pt;height:18.1pt" o:ole="">
             <v:imagedata r:id="rId45" o:title=""/>
           </v:shape>
-          <o:OLEObject Type="Embed" ProgID="Equation.DSMT4" ShapeID="_x0000_i1042" DrawAspect="Content" ObjectID="_1826951569" r:id="rId46"/>
+          <o:OLEObject Type="Embed" ProgID="Equation.DSMT4" ShapeID="_x0000_i1042" DrawAspect="Content" ObjectID="_1827040169" r:id="rId46"/>
         </w:object>
       </w:r>
       <w:r>
@@ -5426,7 +5441,7 @@
           <v:shape id="_x0000_i1043" type="#_x0000_t75" style="width:10.6pt;height:12.8pt" o:ole="">
             <v:imagedata r:id="rId47" o:title=""/>
           </v:shape>
-          <o:OLEObject Type="Embed" ProgID="Equation.DSMT4" ShapeID="_x0000_i1043" DrawAspect="Content" ObjectID="_1826951570" r:id="rId48"/>
+          <o:OLEObject Type="Embed" ProgID="Equation.DSMT4" ShapeID="_x0000_i1043" DrawAspect="Content" ObjectID="_1827040170" r:id="rId48"/>
         </w:object>
       </w:r>
       <w:r>
@@ -5444,7 +5459,7 @@
           <v:shape id="_x0000_i1044" type="#_x0000_t75" style="width:34.9pt;height:19pt" o:ole="">
             <v:imagedata r:id="rId49" o:title=""/>
           </v:shape>
-          <o:OLEObject Type="Embed" ProgID="Equation.DSMT4" ShapeID="_x0000_i1044" DrawAspect="Content" ObjectID="_1826951571" r:id="rId50"/>
+          <o:OLEObject Type="Embed" ProgID="Equation.DSMT4" ShapeID="_x0000_i1044" DrawAspect="Content" ObjectID="_1827040171" r:id="rId50"/>
         </w:object>
       </w:r>
       <w:r>
@@ -5462,7 +5477,7 @@
           <v:shape id="_x0000_i1045" type="#_x0000_t75" style="width:20.75pt;height:18.1pt" o:ole="">
             <v:imagedata r:id="rId51" o:title=""/>
           </v:shape>
-          <o:OLEObject Type="Embed" ProgID="Equation.DSMT4" ShapeID="_x0000_i1045" DrawAspect="Content" ObjectID="_1826951572" r:id="rId52"/>
+          <o:OLEObject Type="Embed" ProgID="Equation.DSMT4" ShapeID="_x0000_i1045" DrawAspect="Content" ObjectID="_1827040172" r:id="rId52"/>
         </w:object>
       </w:r>
       <w:r>
@@ -5500,7 +5515,7 @@
           <v:shape id="_x0000_i1046" type="#_x0000_t75" style="width:38pt;height:19pt" o:ole="">
             <v:imagedata r:id="rId53" o:title=""/>
           </v:shape>
-          <o:OLEObject Type="Embed" ProgID="Equation.DSMT4" ShapeID="_x0000_i1046" DrawAspect="Content" ObjectID="_1826951573" r:id="rId54"/>
+          <o:OLEObject Type="Embed" ProgID="Equation.DSMT4" ShapeID="_x0000_i1046" DrawAspect="Content" ObjectID="_1827040173" r:id="rId54"/>
         </w:object>
       </w:r>
       <w:r>
@@ -5519,7 +5534,21 @@
         <w:rPr>
           <w:rFonts w:eastAsia="宋体" w:hAnsi="Cambria Math" w:hint="eastAsia"/>
         </w:rPr>
-        <w:t>扰动（如风扰等），</w:t>
+        <w:t>扰动（</w:t>
+      </w:r>
+      <w:proofErr w:type="gramStart"/>
+      <w:r>
+        <w:rPr>
+          <w:rFonts w:eastAsia="宋体" w:hAnsi="Cambria Math" w:hint="eastAsia"/>
+        </w:rPr>
+        <w:t>如风扰等</w:t>
+      </w:r>
+      <w:proofErr w:type="gramEnd"/>
+      <w:r>
+        <w:rPr>
+          <w:rFonts w:eastAsia="宋体" w:hAnsi="Cambria Math" w:hint="eastAsia"/>
+        </w:rPr>
+        <w:t>），</w:t>
       </w:r>
       <w:r>
         <w:rPr>
@@ -5550,7 +5579,7 @@
           <v:shape id="_x0000_i1047" type="#_x0000_t75" style="width:57pt;height:18.1pt" o:ole="">
             <v:imagedata r:id="rId55" o:title=""/>
           </v:shape>
-          <o:OLEObject Type="Embed" ProgID="Equation.DSMT4" ShapeID="_x0000_i1047" DrawAspect="Content" ObjectID="_1826951574" r:id="rId56"/>
+          <o:OLEObject Type="Embed" ProgID="Equation.DSMT4" ShapeID="_x0000_i1047" DrawAspect="Content" ObjectID="_1827040174" r:id="rId56"/>
         </w:object>
       </w:r>
       <w:r>
@@ -5568,7 +5597,7 @@
           <v:shape id="_x0000_i1048" type="#_x0000_t75" style="width:31.8pt;height:15.9pt" o:ole="">
             <v:imagedata r:id="rId57" o:title=""/>
           </v:shape>
-          <o:OLEObject Type="Embed" ProgID="Equation.DSMT4" ShapeID="_x0000_i1048" DrawAspect="Content" ObjectID="_1826951575" r:id="rId58"/>
+          <o:OLEObject Type="Embed" ProgID="Equation.DSMT4" ShapeID="_x0000_i1048" DrawAspect="Content" ObjectID="_1827040175" r:id="rId58"/>
         </w:object>
       </w:r>
       <w:r>
@@ -5590,10 +5619,10 @@
           <w:position w:val="-12"/>
         </w:rPr>
         <w:object w:dxaOrig="2320" w:dyaOrig="380" w14:anchorId="33683FBB">
-          <v:shape id="_x0000_i1049" type="#_x0000_t75" style="width:116.05pt;height:18.8pt" o:ole="">
+          <v:shape id="_x0000_i1049" type="#_x0000_t75" style="width:116pt;height:18.8pt" o:ole="">
             <v:imagedata r:id="rId59" o:title=""/>
           </v:shape>
-          <o:OLEObject Type="Embed" ProgID="Equation.DSMT4" ShapeID="_x0000_i1049" DrawAspect="Content" ObjectID="_1826951576" r:id="rId60"/>
+          <o:OLEObject Type="Embed" ProgID="Equation.DSMT4" ShapeID="_x0000_i1049" DrawAspect="Content" ObjectID="_1827040176" r:id="rId60"/>
         </w:object>
       </w:r>
       <w:r>
@@ -5665,7 +5694,7 @@
           <v:shape id="_x0000_i1050" type="#_x0000_t75" style="width:40.85pt;height:18.8pt" o:ole="">
             <v:imagedata r:id="rId61" o:title=""/>
           </v:shape>
-          <o:OLEObject Type="Embed" ProgID="Equation.DSMT4" ShapeID="_x0000_i1050" DrawAspect="Content" ObjectID="_1826951577" r:id="rId62"/>
+          <o:OLEObject Type="Embed" ProgID="Equation.DSMT4" ShapeID="_x0000_i1050" DrawAspect="Content" ObjectID="_1827040177" r:id="rId62"/>
         </w:object>
       </w:r>
       <m:oMath>
@@ -5694,7 +5723,7 @@
           <v:shape id="_x0000_i1051" type="#_x0000_t75" style="width:12.9pt;height:18.25pt" o:ole="">
             <v:imagedata r:id="rId63" o:title=""/>
           </v:shape>
-          <o:OLEObject Type="Embed" ProgID="Equation.DSMT4" ShapeID="_x0000_i1051" DrawAspect="Content" ObjectID="_1826951578" r:id="rId64"/>
+          <o:OLEObject Type="Embed" ProgID="Equation.DSMT4" ShapeID="_x0000_i1051" DrawAspect="Content" ObjectID="_1827040178" r:id="rId64"/>
         </w:object>
       </w:r>
       <w:r>
@@ -5712,7 +5741,7 @@
           <v:shape id="_x0000_i1052" type="#_x0000_t75" style="width:45.15pt;height:18.8pt" o:ole="">
             <v:imagedata r:id="rId65" o:title=""/>
           </v:shape>
-          <o:OLEObject Type="Embed" ProgID="Equation.DSMT4" ShapeID="_x0000_i1052" DrawAspect="Content" ObjectID="_1826951579" r:id="rId66"/>
+          <o:OLEObject Type="Embed" ProgID="Equation.DSMT4" ShapeID="_x0000_i1052" DrawAspect="Content" ObjectID="_1827040179" r:id="rId66"/>
         </w:object>
       </w:r>
       <w:r>
@@ -5730,7 +5759,7 @@
           <v:shape id="_x0000_i1053" type="#_x0000_t75" style="width:43pt;height:18.8pt" o:ole="">
             <v:imagedata r:id="rId67" o:title=""/>
           </v:shape>
-          <o:OLEObject Type="Embed" ProgID="Equation.DSMT4" ShapeID="_x0000_i1053" DrawAspect="Content" ObjectID="_1826951580" r:id="rId68"/>
+          <o:OLEObject Type="Embed" ProgID="Equation.DSMT4" ShapeID="_x0000_i1053" DrawAspect="Content" ObjectID="_1827040180" r:id="rId68"/>
         </w:object>
       </w:r>
       <w:r>
@@ -5836,7 +5865,7 @@
           <v:shape id="_x0000_i1054" type="#_x0000_t75" style="width:49.95pt;height:12.9pt" o:ole="">
             <v:imagedata r:id="rId69" o:title=""/>
           </v:shape>
-          <o:OLEObject Type="Embed" ProgID="Equation.DSMT4" ShapeID="_x0000_i1054" DrawAspect="Content" ObjectID="_1826951581" r:id="rId70"/>
+          <o:OLEObject Type="Embed" ProgID="Equation.DSMT4" ShapeID="_x0000_i1054" DrawAspect="Content" ObjectID="_1827040181" r:id="rId70"/>
         </w:object>
       </w:r>
       <w:r>
@@ -5854,7 +5883,7 @@
           <v:shape id="_x0000_i1055" type="#_x0000_t75" style="width:10.75pt;height:12.9pt" o:ole="">
             <v:imagedata r:id="rId71" o:title=""/>
           </v:shape>
-          <o:OLEObject Type="Embed" ProgID="Equation.DSMT4" ShapeID="_x0000_i1055" DrawAspect="Content" ObjectID="_1826951582" r:id="rId72"/>
+          <o:OLEObject Type="Embed" ProgID="Equation.DSMT4" ShapeID="_x0000_i1055" DrawAspect="Content" ObjectID="_1827040182" r:id="rId72"/>
         </w:object>
       </w:r>
       <w:r>
@@ -5872,14 +5901,22 @@
           <v:shape id="_x0000_i1056" type="#_x0000_t75" style="width:10.75pt;height:12.9pt" o:ole="">
             <v:imagedata r:id="rId73" o:title=""/>
           </v:shape>
-          <o:OLEObject Type="Embed" ProgID="Equation.DSMT4" ShapeID="_x0000_i1056" DrawAspect="Content" ObjectID="_1826951583" r:id="rId74"/>
-        </w:object>
-      </w:r>
+          <o:OLEObject Type="Embed" ProgID="Equation.DSMT4" ShapeID="_x0000_i1056" DrawAspect="Content" ObjectID="_1827040183" r:id="rId74"/>
+        </w:object>
+      </w:r>
+      <w:proofErr w:type="gramStart"/>
       <w:r>
         <w:rPr>
           <w:rFonts w:eastAsia="宋体" w:hAnsi="Cambria Math" w:hint="eastAsia"/>
         </w:rPr>
-        <w:t>轴以及最终的</w:t>
+        <w:t>轴以及</w:t>
+      </w:r>
+      <w:proofErr w:type="gramEnd"/>
+      <w:r>
+        <w:rPr>
+          <w:rFonts w:eastAsia="宋体" w:hAnsi="Cambria Math" w:hint="eastAsia"/>
+        </w:rPr>
+        <w:t>最终的</w:t>
       </w:r>
       <w:r>
         <w:rPr>
@@ -5890,7 +5927,7 @@
           <v:shape id="_x0000_i1057" type="#_x0000_t75" style="width:13.95pt;height:12.9pt" o:ole="">
             <v:imagedata r:id="rId75" o:title=""/>
           </v:shape>
-          <o:OLEObject Type="Embed" ProgID="Equation.DSMT4" ShapeID="_x0000_i1057" DrawAspect="Content" ObjectID="_1826951584" r:id="rId76"/>
+          <o:OLEObject Type="Embed" ProgID="Equation.DSMT4" ShapeID="_x0000_i1057" DrawAspect="Content" ObjectID="_1827040184" r:id="rId76"/>
         </w:object>
       </w:r>
       <w:r>
@@ -5908,7 +5945,7 @@
           <v:shape id="_x0000_i1058" type="#_x0000_t75" style="width:11.8pt;height:12.9pt" o:ole="">
             <v:imagedata r:id="rId77" o:title=""/>
           </v:shape>
-          <o:OLEObject Type="Embed" ProgID="Equation.DSMT4" ShapeID="_x0000_i1058" DrawAspect="Content" ObjectID="_1826951585" r:id="rId78"/>
+          <o:OLEObject Type="Embed" ProgID="Equation.DSMT4" ShapeID="_x0000_i1058" DrawAspect="Content" ObjectID="_1827040185" r:id="rId78"/>
         </w:object>
       </w:r>
       <w:r>
@@ -5926,15 +5963,17 @@
           <v:shape id="_x0000_i1059" type="#_x0000_t75" style="width:10.2pt;height:13.95pt" o:ole="">
             <v:imagedata r:id="rId79" o:title=""/>
           </v:shape>
-          <o:OLEObject Type="Embed" ProgID="Equation.DSMT4" ShapeID="_x0000_i1059" DrawAspect="Content" ObjectID="_1826951586" r:id="rId80"/>
-        </w:object>
-      </w:r>
+          <o:OLEObject Type="Embed" ProgID="Equation.DSMT4" ShapeID="_x0000_i1059" DrawAspect="Content" ObjectID="_1827040186" r:id="rId80"/>
+        </w:object>
+      </w:r>
+      <w:proofErr w:type="gramStart"/>
       <w:r>
         <w:rPr>
           <w:rFonts w:eastAsia="宋体" w:hAnsi="Cambria Math" w:hint="eastAsia"/>
         </w:rPr>
         <w:t>与滚转角</w:t>
       </w:r>
+      <w:proofErr w:type="gramEnd"/>
       <w:r>
         <w:rPr>
           <w:rFonts w:eastAsia="宋体" w:hAnsi="Cambria Math"/>
@@ -5944,7 +5983,7 @@
           <v:shape id="_x0000_i1060" type="#_x0000_t75" style="width:10.2pt;height:16.1pt" o:ole="">
             <v:imagedata r:id="rId81" o:title=""/>
           </v:shape>
-          <o:OLEObject Type="Embed" ProgID="Equation.DSMT4" ShapeID="_x0000_i1060" DrawAspect="Content" ObjectID="_1826951587" r:id="rId82"/>
+          <o:OLEObject Type="Embed" ProgID="Equation.DSMT4" ShapeID="_x0000_i1060" DrawAspect="Content" ObjectID="_1827040187" r:id="rId82"/>
         </w:object>
       </w:r>
       <w:r>
@@ -6148,10 +6187,10 @@
           <w:position w:val="-50"/>
         </w:rPr>
         <w:object w:dxaOrig="8400" w:dyaOrig="1120" w14:anchorId="451537C6">
-          <v:shape id="_x0000_i1061" type="#_x0000_t75" style="width:414.8pt;height:55.35pt" o:ole="">
+          <v:shape id="_x0000_i1061" type="#_x0000_t75" style="width:414.95pt;height:55.35pt" o:ole="">
             <v:imagedata r:id="rId84" o:title=""/>
           </v:shape>
-          <o:OLEObject Type="Embed" ProgID="Equation.DSMT4" ShapeID="_x0000_i1061" DrawAspect="Content" ObjectID="_1826951588" r:id="rId85"/>
+          <o:OLEObject Type="Embed" ProgID="Equation.DSMT4" ShapeID="_x0000_i1061" DrawAspect="Content" ObjectID="_1827040188" r:id="rId85"/>
         </w:object>
       </w:r>
     </w:p>
@@ -6221,7 +6260,7 @@
           <v:shape id="_x0000_i1062" type="#_x0000_t75" style="width:43pt;height:18.8pt" o:ole="">
             <v:imagedata r:id="rId86" o:title=""/>
           </v:shape>
-          <o:OLEObject Type="Embed" ProgID="Equation.DSMT4" ShapeID="_x0000_i1062" DrawAspect="Content" ObjectID="_1826951589" r:id="rId87"/>
+          <o:OLEObject Type="Embed" ProgID="Equation.DSMT4" ShapeID="_x0000_i1062" DrawAspect="Content" ObjectID="_1827040189" r:id="rId87"/>
         </w:object>
       </w:r>
       <w:r>
@@ -6239,7 +6278,7 @@
           <v:shape id="_x0000_i1063" type="#_x0000_t75" style="width:39.75pt;height:18.8pt" o:ole="">
             <v:imagedata r:id="rId88" o:title=""/>
           </v:shape>
-          <o:OLEObject Type="Embed" ProgID="Equation.DSMT4" ShapeID="_x0000_i1063" DrawAspect="Content" ObjectID="_1826951590" r:id="rId89"/>
+          <o:OLEObject Type="Embed" ProgID="Equation.DSMT4" ShapeID="_x0000_i1063" DrawAspect="Content" ObjectID="_1827040190" r:id="rId89"/>
         </w:object>
       </w:r>
       <w:r>
@@ -6263,7 +6302,7 @@
           <v:shape id="_x0000_i1064" type="#_x0000_t75" style="width:7pt;height:12.9pt" o:ole="">
             <v:imagedata r:id="rId90" o:title=""/>
           </v:shape>
-          <o:OLEObject Type="Embed" ProgID="Equation.DSMT4" ShapeID="_x0000_i1064" DrawAspect="Content" ObjectID="_1826951591" r:id="rId91"/>
+          <o:OLEObject Type="Embed" ProgID="Equation.DSMT4" ShapeID="_x0000_i1064" DrawAspect="Content" ObjectID="_1827040191" r:id="rId91"/>
         </w:object>
       </w:r>
       <w:r>
@@ -6281,7 +6320,7 @@
           <v:shape id="_x0000_i1065" type="#_x0000_t75" style="width:9.15pt;height:18.25pt" o:ole="">
             <v:imagedata r:id="rId92" o:title=""/>
           </v:shape>
-          <o:OLEObject Type="Embed" ProgID="Equation.DSMT4" ShapeID="_x0000_i1065" DrawAspect="Content" ObjectID="_1826951592" r:id="rId93"/>
+          <o:OLEObject Type="Embed" ProgID="Equation.DSMT4" ShapeID="_x0000_i1065" DrawAspect="Content" ObjectID="_1827040192" r:id="rId93"/>
         </w:object>
       </w:r>
       <w:r>
@@ -6299,7 +6338,7 @@
           <v:shape id="_x0000_i1066" type="#_x0000_t75" style="width:90.25pt;height:34.95pt" o:ole="">
             <v:imagedata r:id="rId94" o:title=""/>
           </v:shape>
-          <o:OLEObject Type="Embed" ProgID="Equation.DSMT4" ShapeID="_x0000_i1066" DrawAspect="Content" ObjectID="_1826951593" r:id="rId95"/>
+          <o:OLEObject Type="Embed" ProgID="Equation.DSMT4" ShapeID="_x0000_i1066" DrawAspect="Content" ObjectID="_1827040193" r:id="rId95"/>
         </w:object>
       </w:r>
       <w:r>
@@ -6336,7 +6375,7 @@
           <v:shape id="_x0000_i1067" type="#_x0000_t75" style="width:62.85pt;height:18.25pt" o:ole="">
             <v:imagedata r:id="rId96" o:title=""/>
           </v:shape>
-          <o:OLEObject Type="Embed" ProgID="Equation.DSMT4" ShapeID="_x0000_i1067" DrawAspect="Content" ObjectID="_1826951594" r:id="rId97"/>
+          <o:OLEObject Type="Embed" ProgID="Equation.DSMT4" ShapeID="_x0000_i1067" DrawAspect="Content" ObjectID="_1827040194" r:id="rId97"/>
         </w:object>
       </w:r>
       <w:r>
@@ -6404,7 +6443,7 @@
           <v:shape id="_x0000_i1068" type="#_x0000_t75" style="width:53.2pt;height:13.95pt" o:ole="">
             <v:imagedata r:id="rId98" o:title=""/>
           </v:shape>
-          <o:OLEObject Type="Embed" ProgID="Equation.DSMT4" ShapeID="_x0000_i1068" DrawAspect="Content" ObjectID="_1826951595" r:id="rId99"/>
+          <o:OLEObject Type="Embed" ProgID="Equation.DSMT4" ShapeID="_x0000_i1068" DrawAspect="Content" ObjectID="_1827040195" r:id="rId99"/>
         </w:object>
       </w:r>
       <w:r>
@@ -6421,7 +6460,7 @@
           <v:shape id="_x0000_i1069" type="#_x0000_t75" style="width:11.8pt;height:16.1pt" o:ole="">
             <v:imagedata r:id="rId100" o:title=""/>
           </v:shape>
-          <o:OLEObject Type="Embed" ProgID="Equation.DSMT4" ShapeID="_x0000_i1069" DrawAspect="Content" ObjectID="_1826951596" r:id="rId101"/>
+          <o:OLEObject Type="Embed" ProgID="Equation.DSMT4" ShapeID="_x0000_i1069" DrawAspect="Content" ObjectID="_1827040196" r:id="rId101"/>
         </w:object>
       </w:r>
       <w:r>
@@ -6446,7 +6485,7 @@
           <v:shape id="_x0000_i1070" type="#_x0000_t75" style="width:89.2pt;height:32.8pt" o:ole="">
             <v:imagedata r:id="rId102" o:title=""/>
           </v:shape>
-          <o:OLEObject Type="Embed" ProgID="Equation.DSMT4" ShapeID="_x0000_i1070" DrawAspect="Content" ObjectID="_1826951597" r:id="rId103"/>
+          <o:OLEObject Type="Embed" ProgID="Equation.DSMT4" ShapeID="_x0000_i1070" DrawAspect="Content" ObjectID="_1827040197" r:id="rId103"/>
         </w:object>
       </w:r>
     </w:p>
@@ -6477,10 +6516,10 @@
           <w:position w:val="-98"/>
         </w:rPr>
         <w:object w:dxaOrig="4560" w:dyaOrig="2079" w14:anchorId="6A5E284E">
-          <v:shape id="_x0000_i1071" type="#_x0000_t75" style="width:227.8pt;height:103.7pt" o:ole="">
+          <v:shape id="_x0000_i1071" type="#_x0000_t75" style="width:227.75pt;height:103.75pt" o:ole="">
             <v:imagedata r:id="rId104" o:title=""/>
           </v:shape>
-          <o:OLEObject Type="Embed" ProgID="Equation.DSMT4" ShapeID="_x0000_i1071" DrawAspect="Content" ObjectID="_1826951598" r:id="rId105"/>
+          <o:OLEObject Type="Embed" ProgID="Equation.DSMT4" ShapeID="_x0000_i1071" DrawAspect="Content" ObjectID="_1827040198" r:id="rId105"/>
         </w:object>
       </w:r>
       <w:r>
@@ -6554,7 +6593,7 @@
           <v:shape id="_x0000_i1072" type="#_x0000_t75" style="width:17.2pt;height:18.25pt" o:ole="">
             <v:imagedata r:id="rId106" o:title=""/>
           </v:shape>
-          <o:OLEObject Type="Embed" ProgID="Equation.DSMT4" ShapeID="_x0000_i1072" DrawAspect="Content" ObjectID="_1826951599" r:id="rId107"/>
+          <o:OLEObject Type="Embed" ProgID="Equation.DSMT4" ShapeID="_x0000_i1072" DrawAspect="Content" ObjectID="_1827040199" r:id="rId107"/>
         </w:object>
       </w:r>
       <w:r>
@@ -6572,7 +6611,7 @@
           <v:shape id="_x0000_i1073" type="#_x0000_t75" style="width:90.8pt;height:18.8pt" o:ole="">
             <v:imagedata r:id="rId108" o:title=""/>
           </v:shape>
-          <o:OLEObject Type="Embed" ProgID="Equation.DSMT4" ShapeID="_x0000_i1073" DrawAspect="Content" ObjectID="_1826951600" r:id="rId109"/>
+          <o:OLEObject Type="Embed" ProgID="Equation.DSMT4" ShapeID="_x0000_i1073" DrawAspect="Content" ObjectID="_1827040200" r:id="rId109"/>
         </w:object>
       </w:r>
       <w:r>
@@ -6589,7 +6628,7 @@
           <v:shape id="_x0000_i1074" type="#_x0000_t75" style="width:52.1pt;height:18.8pt" o:ole="">
             <v:imagedata r:id="rId110" o:title=""/>
           </v:shape>
-          <o:OLEObject Type="Embed" ProgID="Equation.DSMT4" ShapeID="_x0000_i1074" DrawAspect="Content" ObjectID="_1826951601" r:id="rId111"/>
+          <o:OLEObject Type="Embed" ProgID="Equation.DSMT4" ShapeID="_x0000_i1074" DrawAspect="Content" ObjectID="_1827040201" r:id="rId111"/>
         </w:object>
       </w:r>
       <w:r>
@@ -6607,7 +6646,7 @@
           <v:shape id="_x0000_i1075" type="#_x0000_t75" style="width:81.15pt;height:22.05pt" o:ole="">
             <v:imagedata r:id="rId112" o:title=""/>
           </v:shape>
-          <o:OLEObject Type="Embed" ProgID="Equation.DSMT4" ShapeID="_x0000_i1075" DrawAspect="Content" ObjectID="_1826951602" r:id="rId113"/>
+          <o:OLEObject Type="Embed" ProgID="Equation.DSMT4" ShapeID="_x0000_i1075" DrawAspect="Content" ObjectID="_1827040202" r:id="rId113"/>
         </w:object>
       </w:r>
       <w:r>
@@ -6625,14 +6664,22 @@
           <v:shape id="_x0000_i1076" type="#_x0000_t75" style="width:7pt;height:12.9pt" o:ole="">
             <v:imagedata r:id="rId90" o:title=""/>
           </v:shape>
-          <o:OLEObject Type="Embed" ProgID="Equation.DSMT4" ShapeID="_x0000_i1076" DrawAspect="Content" ObjectID="_1826951603" r:id="rId114"/>
-        </w:object>
-      </w:r>
+          <o:OLEObject Type="Embed" ProgID="Equation.DSMT4" ShapeID="_x0000_i1076" DrawAspect="Content" ObjectID="_1827040203" r:id="rId114"/>
+        </w:object>
+      </w:r>
+      <w:proofErr w:type="gramStart"/>
       <w:r>
         <w:rPr>
           <w:rFonts w:eastAsia="宋体" w:hAnsi="Cambria Math" w:hint="eastAsia"/>
         </w:rPr>
-        <w:t>个无人机沿着绳索方向和垂直于绳索方向的推力分量。同理，作用于载荷的扰动</w:t>
+        <w:t>个</w:t>
+      </w:r>
+      <w:proofErr w:type="gramEnd"/>
+      <w:r>
+        <w:rPr>
+          <w:rFonts w:eastAsia="宋体" w:hAnsi="Cambria Math" w:hint="eastAsia"/>
+        </w:rPr>
+        <w:t>无人机沿着绳索方向和垂直于绳索方向的推力分量。同理，作用于载荷的扰动</w:t>
       </w:r>
       <w:r>
         <w:rPr>
@@ -6643,7 +6690,7 @@
           <v:shape id="_x0000_i1077" type="#_x0000_t75" style="width:11.8pt;height:18.25pt" o:ole="">
             <v:imagedata r:id="rId115" o:title=""/>
           </v:shape>
-          <o:OLEObject Type="Embed" ProgID="Equation.DSMT4" ShapeID="_x0000_i1077" DrawAspect="Content" ObjectID="_1826951604" r:id="rId116"/>
+          <o:OLEObject Type="Embed" ProgID="Equation.DSMT4" ShapeID="_x0000_i1077" DrawAspect="Content" ObjectID="_1827040204" r:id="rId116"/>
         </w:object>
       </w:r>
       <w:r>
@@ -6661,7 +6708,7 @@
           <v:shape id="_x0000_i1078" type="#_x0000_t75" style="width:13.95pt;height:18.8pt" o:ole="">
             <v:imagedata r:id="rId117" o:title=""/>
           </v:shape>
-          <o:OLEObject Type="Embed" ProgID="Equation.DSMT4" ShapeID="_x0000_i1078" DrawAspect="Content" ObjectID="_1826951605" r:id="rId118"/>
+          <o:OLEObject Type="Embed" ProgID="Equation.DSMT4" ShapeID="_x0000_i1078" DrawAspect="Content" ObjectID="_1827040205" r:id="rId118"/>
         </w:object>
       </w:r>
       <w:r>
@@ -6679,7 +6726,7 @@
           <v:shape id="_x0000_i1079" type="#_x0000_t75" style="width:16.1pt;height:18.8pt" o:ole="">
             <v:imagedata r:id="rId119" o:title=""/>
           </v:shape>
-          <o:OLEObject Type="Embed" ProgID="Equation.DSMT4" ShapeID="_x0000_i1079" DrawAspect="Content" ObjectID="_1826951606" r:id="rId120"/>
+          <o:OLEObject Type="Embed" ProgID="Equation.DSMT4" ShapeID="_x0000_i1079" DrawAspect="Content" ObjectID="_1827040206" r:id="rId120"/>
         </w:object>
       </w:r>
       <w:r>
@@ -6721,14 +6768,22 @@
           <v:shape id="_x0000_i1080" type="#_x0000_t75" style="width:7pt;height:12.9pt" o:ole="">
             <v:imagedata r:id="rId90" o:title=""/>
           </v:shape>
-          <o:OLEObject Type="Embed" ProgID="Equation.DSMT4" ShapeID="_x0000_i1080" DrawAspect="Content" ObjectID="_1826951607" r:id="rId121"/>
-        </w:object>
-      </w:r>
+          <o:OLEObject Type="Embed" ProgID="Equation.DSMT4" ShapeID="_x0000_i1080" DrawAspect="Content" ObjectID="_1827040207" r:id="rId121"/>
+        </w:object>
+      </w:r>
+      <w:proofErr w:type="gramStart"/>
       <w:r>
         <w:rPr>
           <w:rFonts w:eastAsia="宋体" w:hAnsi="Cambria Math" w:hint="eastAsia"/>
         </w:rPr>
-        <w:t>个绳索的方向向量的旋转角速度为</w:t>
+        <w:t>个</w:t>
+      </w:r>
+      <w:proofErr w:type="gramEnd"/>
+      <w:r>
+        <w:rPr>
+          <w:rFonts w:eastAsia="宋体" w:hAnsi="Cambria Math" w:hint="eastAsia"/>
+        </w:rPr>
+        <w:t>绳索的方向向量的旋转角速度为</w:t>
       </w:r>
       <w:r>
         <w:rPr>
@@ -6739,7 +6794,7 @@
           <v:shape id="_x0000_i1081" type="#_x0000_t75" style="width:39.75pt;height:18.8pt" o:ole="">
             <v:imagedata r:id="rId122" o:title=""/>
           </v:shape>
-          <o:OLEObject Type="Embed" ProgID="Equation.DSMT4" ShapeID="_x0000_i1081" DrawAspect="Content" ObjectID="_1826951608" r:id="rId123"/>
+          <o:OLEObject Type="Embed" ProgID="Equation.DSMT4" ShapeID="_x0000_i1081" DrawAspect="Content" ObjectID="_1827040208" r:id="rId123"/>
         </w:object>
       </w:r>
       <w:r>
@@ -6763,7 +6818,7 @@
           <v:shape id="_x0000_i1082" type="#_x0000_t75" style="width:12.9pt;height:18.25pt" o:ole="">
             <v:imagedata r:id="rId124" o:title=""/>
           </v:shape>
-          <o:OLEObject Type="Embed" ProgID="Equation.DSMT4" ShapeID="_x0000_i1082" DrawAspect="Content" ObjectID="_1826951609" r:id="rId125"/>
+          <o:OLEObject Type="Embed" ProgID="Equation.DSMT4" ShapeID="_x0000_i1082" DrawAspect="Content" ObjectID="_1827040209" r:id="rId125"/>
         </w:object>
       </w:r>
       <w:r>
@@ -6788,7 +6843,7 @@
           <v:shape id="_x0000_i1083" type="#_x0000_t75" style="width:55.9pt;height:18.25pt" o:ole="">
             <v:imagedata r:id="rId126" o:title=""/>
           </v:shape>
-          <o:OLEObject Type="Embed" ProgID="Equation.DSMT4" ShapeID="_x0000_i1083" DrawAspect="Content" ObjectID="_1826951610" r:id="rId127"/>
+          <o:OLEObject Type="Embed" ProgID="Equation.DSMT4" ShapeID="_x0000_i1083" DrawAspect="Content" ObjectID="_1827040210" r:id="rId127"/>
         </w:object>
       </w:r>
       <w:r>
@@ -6892,7 +6947,35 @@
         <w:rPr>
           <w:rFonts w:hint="eastAsia"/>
         </w:rPr>
-        <w:t>可用力旋量集合的本质取决于无人机的推力能力、绳索方向以及系统的瞬时构型，它描述了多机系统在当前状态下能够对负载施加的所有可行六维力旋量（三维力和三维力矩）组合。然而，鉴于本文所研究的有效载荷被建模为质点，其动力学中无需考虑转动惯量与力矩作用。因此，对系统的力旋量分析也相应地从六维简化为仅关注三维合力的可行域分析。</w:t>
+        <w:t>可用力旋量集合的本质取决于无人机的推力能力、绳索方向以及系统的瞬时构型，它描述了多机系统在当前状态下能够对负载施加的所有</w:t>
+      </w:r>
+      <w:proofErr w:type="gramStart"/>
+      <w:r>
+        <w:rPr>
+          <w:rFonts w:hint="eastAsia"/>
+        </w:rPr>
+        <w:t>可行六</w:t>
+      </w:r>
+      <w:proofErr w:type="gramEnd"/>
+      <w:r>
+        <w:rPr>
+          <w:rFonts w:hint="eastAsia"/>
+        </w:rPr>
+        <w:t>维力旋量（三维力和三维力矩）组合。然而，鉴于本文所研究的有效载荷被建模为质点，其动力学中无需考虑转动惯量与力矩作用。因此，对系统的力旋量分析也相应地从六维简化为</w:t>
+      </w:r>
+      <w:proofErr w:type="gramStart"/>
+      <w:r>
+        <w:rPr>
+          <w:rFonts w:hint="eastAsia"/>
+        </w:rPr>
+        <w:t>仅关注</w:t>
+      </w:r>
+      <w:proofErr w:type="gramEnd"/>
+      <w:r>
+        <w:rPr>
+          <w:rFonts w:hint="eastAsia"/>
+        </w:rPr>
+        <w:t>三维合力的可行域分析。</w:t>
       </w:r>
     </w:p>
     <w:p>
@@ -6934,7 +7017,21 @@
         <w:rPr>
           <w:rFonts w:hint="eastAsia"/>
         </w:rPr>
-        <w:t>同时，考虑到协同吊运系统在实际作业中不可避免地受到风场、气流等外部扰动的影响，本节的后续分析必须将外部扰动的影响纳入到可用力旋量集合的考量中，以充分揭示扰动对力旋量可行域的约束与影响。</w:t>
+        <w:t>同时，考虑到协同吊运系统在实际作业中不可避免地受到风场、气流等外部扰动的影响，本节的后续分析必须将外部扰动的影响纳入到可用力旋量集合的</w:t>
+      </w:r>
+      <w:proofErr w:type="gramStart"/>
+      <w:r>
+        <w:rPr>
+          <w:rFonts w:hint="eastAsia"/>
+        </w:rPr>
+        <w:t>考量</w:t>
+      </w:r>
+      <w:proofErr w:type="gramEnd"/>
+      <w:r>
+        <w:rPr>
+          <w:rFonts w:hint="eastAsia"/>
+        </w:rPr>
+        <w:t>中，以充分揭示扰动对力旋量可行域的约束与影响。</w:t>
       </w:r>
       <w:r>
         <w:tab/>
@@ -7106,7 +7203,7 @@
           <v:shape id="_x0000_i1084" type="#_x0000_t75" style="width:31.15pt;height:13.95pt" o:ole="">
             <v:imagedata r:id="rId129" o:title=""/>
           </v:shape>
-          <o:OLEObject Type="Embed" ProgID="Equation.DSMT4" ShapeID="_x0000_i1084" DrawAspect="Content" ObjectID="_1826951611" r:id="rId130"/>
+          <o:OLEObject Type="Embed" ProgID="Equation.DSMT4" ShapeID="_x0000_i1084" DrawAspect="Content" ObjectID="_1827040211" r:id="rId130"/>
         </w:object>
       </w:r>
       <w:r>
@@ -7134,7 +7231,7 @@
           <v:shape id="_x0000_i1085" type="#_x0000_t75" style="width:7pt;height:12.9pt" o:ole="">
             <v:imagedata r:id="rId131" o:title=""/>
           </v:shape>
-          <o:OLEObject Type="Embed" ProgID="Equation.DSMT4" ShapeID="_x0000_i1085" DrawAspect="Content" ObjectID="_1826951612" r:id="rId132"/>
+          <o:OLEObject Type="Embed" ProgID="Equation.DSMT4" ShapeID="_x0000_i1085" DrawAspect="Content" ObjectID="_1827040212" r:id="rId132"/>
         </w:object>
       </w:r>
       <w:r>
@@ -7151,7 +7248,7 @@
           <v:shape id="_x0000_i1086" type="#_x0000_t75" style="width:11.8pt;height:18.25pt" o:ole="">
             <v:imagedata r:id="rId133" o:title=""/>
           </v:shape>
-          <o:OLEObject Type="Embed" ProgID="Equation.DSMT4" ShapeID="_x0000_i1086" DrawAspect="Content" ObjectID="_1826951613" r:id="rId134"/>
+          <o:OLEObject Type="Embed" ProgID="Equation.DSMT4" ShapeID="_x0000_i1086" DrawAspect="Content" ObjectID="_1827040213" r:id="rId134"/>
         </w:object>
       </w:r>
       <w:r>
@@ -7168,7 +7265,7 @@
           <v:shape id="_x0000_i1087" type="#_x0000_t75" style="width:24.7pt;height:18.8pt" o:ole="">
             <v:imagedata r:id="rId135" o:title=""/>
           </v:shape>
-          <o:OLEObject Type="Embed" ProgID="Equation.DSMT4" ShapeID="_x0000_i1087" DrawAspect="Content" ObjectID="_1826951614" r:id="rId136"/>
+          <o:OLEObject Type="Embed" ProgID="Equation.DSMT4" ShapeID="_x0000_i1087" DrawAspect="Content" ObjectID="_1827040214" r:id="rId136"/>
         </w:object>
       </w:r>
       <w:r>
@@ -7185,7 +7282,7 @@
           <v:shape id="_x0000_i1088" type="#_x0000_t75" style="width:26.85pt;height:18.8pt" o:ole="">
             <v:imagedata r:id="rId137" o:title=""/>
           </v:shape>
-          <o:OLEObject Type="Embed" ProgID="Equation.DSMT4" ShapeID="_x0000_i1088" DrawAspect="Content" ObjectID="_1826951615" r:id="rId138"/>
+          <o:OLEObject Type="Embed" ProgID="Equation.DSMT4" ShapeID="_x0000_i1088" DrawAspect="Content" ObjectID="_1827040215" r:id="rId138"/>
         </w:object>
       </w:r>
       <w:r>
@@ -7202,7 +7299,7 @@
           <v:shape id="_x0000_i1089" type="#_x0000_t75" style="width:13.95pt;height:13.95pt" o:ole="">
             <v:imagedata r:id="rId139" o:title=""/>
           </v:shape>
-          <o:OLEObject Type="Embed" ProgID="Equation.DSMT4" ShapeID="_x0000_i1089" DrawAspect="Content" ObjectID="_1826951616" r:id="rId140"/>
+          <o:OLEObject Type="Embed" ProgID="Equation.DSMT4" ShapeID="_x0000_i1089" DrawAspect="Content" ObjectID="_1827040216" r:id="rId140"/>
         </w:object>
       </w:r>
       <w:r>
@@ -7219,7 +7316,7 @@
           <v:shape id="_x0000_i1090" type="#_x0000_t75" style="width:13.95pt;height:13.95pt" o:ole="">
             <v:imagedata r:id="rId141" o:title=""/>
           </v:shape>
-          <o:OLEObject Type="Embed" ProgID="Equation.DSMT4" ShapeID="_x0000_i1090" DrawAspect="Content" ObjectID="_1826951617" r:id="rId142"/>
+          <o:OLEObject Type="Embed" ProgID="Equation.DSMT4" ShapeID="_x0000_i1090" DrawAspect="Content" ObjectID="_1827040217" r:id="rId142"/>
         </w:object>
       </w:r>
       <w:r>
@@ -7236,7 +7333,7 @@
           <v:shape id="_x0000_i1091" type="#_x0000_t75" style="width:13.95pt;height:13.95pt" o:ole="">
             <v:imagedata r:id="rId139" o:title=""/>
           </v:shape>
-          <o:OLEObject Type="Embed" ProgID="Equation.DSMT4" ShapeID="_x0000_i1091" DrawAspect="Content" ObjectID="_1826951618" r:id="rId143"/>
+          <o:OLEObject Type="Embed" ProgID="Equation.DSMT4" ShapeID="_x0000_i1091" DrawAspect="Content" ObjectID="_1827040218" r:id="rId143"/>
         </w:object>
       </w:r>
       <w:r>
@@ -7245,8 +7342,13 @@
         </w:rPr>
         <w:t>维</w:t>
       </w:r>
-      <w:r>
-        <w:t>正交超矩形</w:t>
+      <w:proofErr w:type="gramStart"/>
+      <w:r>
+        <w:t>正交超</w:t>
+      </w:r>
+      <w:proofErr w:type="gramEnd"/>
+      <w:r>
+        <w:t>矩形</w:t>
       </w:r>
       <w:r>
         <w:rPr>
@@ -7336,10 +7438,10 @@
           <w:position w:val="-44"/>
         </w:rPr>
         <w:object w:dxaOrig="4760" w:dyaOrig="999" w14:anchorId="746B6E04">
-          <v:shape id="_x0000_i1092" type="#_x0000_t75" style="width:238.05pt;height:49.95pt" o:ole="">
+          <v:shape id="_x0000_i1092" type="#_x0000_t75" style="width:238pt;height:49.95pt" o:ole="">
             <v:imagedata r:id="rId144" o:title=""/>
           </v:shape>
-          <o:OLEObject Type="Embed" ProgID="Equation.DSMT4" ShapeID="_x0000_i1092" DrawAspect="Content" ObjectID="_1826951619" r:id="rId145"/>
+          <o:OLEObject Type="Embed" ProgID="Equation.DSMT4" ShapeID="_x0000_i1092" DrawAspect="Content" ObjectID="_1827040219" r:id="rId145"/>
         </w:object>
       </w:r>
       <w:r>
@@ -7413,7 +7515,7 @@
           <v:shape id="_x0000_i1093" type="#_x0000_t75" style="width:9.15pt;height:12.9pt" o:ole="">
             <v:imagedata r:id="rId146" o:title=""/>
           </v:shape>
-          <o:OLEObject Type="Embed" ProgID="Equation.DSMT4" ShapeID="_x0000_i1093" DrawAspect="Content" ObjectID="_1826951620" r:id="rId147"/>
+          <o:OLEObject Type="Embed" ProgID="Equation.DSMT4" ShapeID="_x0000_i1093" DrawAspect="Content" ObjectID="_1827040220" r:id="rId147"/>
         </w:object>
       </w:r>
       <w:r>
@@ -7430,7 +7532,7 @@
           <v:shape id="_x0000_i1094" type="#_x0000_t75" style="width:18.25pt;height:18.25pt" o:ole="">
             <v:imagedata r:id="rId148" o:title=""/>
           </v:shape>
-          <o:OLEObject Type="Embed" ProgID="Equation.DSMT4" ShapeID="_x0000_i1094" DrawAspect="Content" ObjectID="_1826951621" r:id="rId149"/>
+          <o:OLEObject Type="Embed" ProgID="Equation.DSMT4" ShapeID="_x0000_i1094" DrawAspect="Content" ObjectID="_1827040221" r:id="rId149"/>
         </w:object>
       </w:r>
       <w:r>
@@ -7447,7 +7549,7 @@
           <v:shape id="_x0000_i1095" type="#_x0000_t75" style="width:19.9pt;height:18.25pt" o:ole="">
             <v:imagedata r:id="rId150" o:title=""/>
           </v:shape>
-          <o:OLEObject Type="Embed" ProgID="Equation.DSMT4" ShapeID="_x0000_i1095" DrawAspect="Content" ObjectID="_1826951622" r:id="rId151"/>
+          <o:OLEObject Type="Embed" ProgID="Equation.DSMT4" ShapeID="_x0000_i1095" DrawAspect="Content" ObjectID="_1827040222" r:id="rId151"/>
         </w:object>
       </w:r>
       <w:r>
@@ -7478,7 +7580,21 @@
         <w:rPr>
           <w:rFonts w:hint="eastAsia"/>
         </w:rPr>
-        <w:t>中直接采用绳索实际张力</w:t>
+        <w:t>中直</w:t>
+      </w:r>
+      <w:proofErr w:type="gramStart"/>
+      <w:r>
+        <w:rPr>
+          <w:rFonts w:hint="eastAsia"/>
+        </w:rPr>
+        <w:t>接采用</w:t>
+      </w:r>
+      <w:proofErr w:type="gramEnd"/>
+      <w:r>
+        <w:rPr>
+          <w:rFonts w:hint="eastAsia"/>
+        </w:rPr>
+        <w:t>绳索实际张力</w:t>
       </w:r>
       <w:r>
         <w:rPr>
@@ -7488,7 +7604,7 @@
           <v:shape id="_x0000_i1096" type="#_x0000_t75" style="width:10.75pt;height:18.25pt" o:ole="">
             <v:imagedata r:id="rId152" o:title=""/>
           </v:shape>
-          <o:OLEObject Type="Embed" ProgID="Equation.DSMT4" ShapeID="_x0000_i1096" DrawAspect="Content" ObjectID="_1826951623" r:id="rId153"/>
+          <o:OLEObject Type="Embed" ProgID="Equation.DSMT4" ShapeID="_x0000_i1096" DrawAspect="Content" ObjectID="_1827040223" r:id="rId153"/>
         </w:object>
       </w:r>
       <w:r>
@@ -7559,7 +7675,7 @@
           <v:shape id="_x0000_i1097" type="#_x0000_t75" style="width:10.75pt;height:18.25pt" o:ole="">
             <v:imagedata r:id="rId154" o:title=""/>
           </v:shape>
-          <o:OLEObject Type="Embed" ProgID="Equation.DSMT4" ShapeID="_x0000_i1097" DrawAspect="Content" ObjectID="_1826951624" r:id="rId155"/>
+          <o:OLEObject Type="Embed" ProgID="Equation.DSMT4" ShapeID="_x0000_i1097" DrawAspect="Content" ObjectID="_1827040224" r:id="rId155"/>
         </w:object>
       </w:r>
       <w:r>
@@ -7576,7 +7692,7 @@
           <v:shape id="_x0000_i1098" type="#_x0000_t75" style="width:7pt;height:12.9pt" o:ole="">
             <v:imagedata r:id="rId156" o:title=""/>
           </v:shape>
-          <o:OLEObject Type="Embed" ProgID="Equation.DSMT4" ShapeID="_x0000_i1098" DrawAspect="Content" ObjectID="_1826951625" r:id="rId157"/>
+          <o:OLEObject Type="Embed" ProgID="Equation.DSMT4" ShapeID="_x0000_i1098" DrawAspect="Content" ObjectID="_1827040225" r:id="rId157"/>
         </w:object>
       </w:r>
       <w:r>
@@ -7593,7 +7709,7 @@
           <v:shape id="_x0000_i1099" type="#_x0000_t75" style="width:12.9pt;height:18.25pt" o:ole="">
             <v:imagedata r:id="rId158" o:title=""/>
           </v:shape>
-          <o:OLEObject Type="Embed" ProgID="Equation.DSMT4" ShapeID="_x0000_i1099" DrawAspect="Content" ObjectID="_1826951626" r:id="rId159"/>
+          <o:OLEObject Type="Embed" ProgID="Equation.DSMT4" ShapeID="_x0000_i1099" DrawAspect="Content" ObjectID="_1827040226" r:id="rId159"/>
         </w:object>
       </w:r>
       <w:r>
@@ -7615,10 +7731,10 @@
           <w:position w:val="-16"/>
         </w:rPr>
         <w:object w:dxaOrig="3357" w:dyaOrig="441" w14:anchorId="58687E92">
-          <v:shape id="_x0000_i1100" type="#_x0000_t75" style="width:167.65pt;height:22.05pt" o:ole="">
+          <v:shape id="_x0000_i1100" type="#_x0000_t75" style="width:167.7pt;height:22.05pt" o:ole="">
             <v:imagedata r:id="rId160" o:title=""/>
           </v:shape>
-          <o:OLEObject Type="Embed" ProgID="Equation.DSMT4" ShapeID="_x0000_i1100" DrawAspect="Content" ObjectID="_1826951627" r:id="rId161"/>
+          <o:OLEObject Type="Embed" ProgID="Equation.DSMT4" ShapeID="_x0000_i1100" DrawAspect="Content" ObjectID="_1827040227" r:id="rId161"/>
         </w:object>
       </w:r>
       <w:r>
@@ -7690,7 +7806,7 @@
           <v:shape id="_x0000_i1101" type="#_x0000_t75" style="width:10.2pt;height:18.25pt" o:ole="">
             <v:imagedata r:id="rId162" o:title=""/>
           </v:shape>
-          <o:OLEObject Type="Embed" ProgID="Equation.DSMT4" ShapeID="_x0000_i1101" DrawAspect="Content" ObjectID="_1826951628" r:id="rId163"/>
+          <o:OLEObject Type="Embed" ProgID="Equation.DSMT4" ShapeID="_x0000_i1101" DrawAspect="Content" ObjectID="_1827040228" r:id="rId163"/>
         </w:object>
       </w:r>
       <w:r>
@@ -7707,7 +7823,7 @@
           <v:shape id="_x0000_i1102" type="#_x0000_t75" style="width:7pt;height:12.9pt" o:ole="">
             <v:imagedata r:id="rId156" o:title=""/>
           </v:shape>
-          <o:OLEObject Type="Embed" ProgID="Equation.DSMT4" ShapeID="_x0000_i1102" DrawAspect="Content" ObjectID="_1826951629" r:id="rId164"/>
+          <o:OLEObject Type="Embed" ProgID="Equation.DSMT4" ShapeID="_x0000_i1102" DrawAspect="Content" ObjectID="_1827040229" r:id="rId164"/>
         </w:object>
       </w:r>
       <w:r>
@@ -7725,7 +7841,7 @@
           <v:shape id="_x0000_i1103" type="#_x0000_t75" style="width:65pt;height:18.8pt" o:ole="">
             <v:imagedata r:id="rId165" o:title=""/>
           </v:shape>
-          <o:OLEObject Type="Embed" ProgID="Equation.DSMT4" ShapeID="_x0000_i1103" DrawAspect="Content" ObjectID="_1826951630" r:id="rId166"/>
+          <o:OLEObject Type="Embed" ProgID="Equation.DSMT4" ShapeID="_x0000_i1103" DrawAspect="Content" ObjectID="_1827040230" r:id="rId166"/>
         </w:object>
       </w:r>
       <w:r>
@@ -7742,7 +7858,7 @@
           <v:shape id="_x0000_i1104" type="#_x0000_t75" style="width:10.75pt;height:18.25pt" o:ole="">
             <v:imagedata r:id="rId154" o:title=""/>
           </v:shape>
-          <o:OLEObject Type="Embed" ProgID="Equation.DSMT4" ShapeID="_x0000_i1104" DrawAspect="Content" ObjectID="_1826951631" r:id="rId167"/>
+          <o:OLEObject Type="Embed" ProgID="Equation.DSMT4" ShapeID="_x0000_i1104" DrawAspect="Content" ObjectID="_1827040231" r:id="rId167"/>
         </w:object>
       </w:r>
       <w:r>
@@ -7922,7 +8038,7 @@
           <v:shape id="_x0000_i1105" type="#_x0000_t75" style="width:31.15pt;height:13.95pt" o:ole="">
             <v:imagedata r:id="rId129" o:title=""/>
           </v:shape>
-          <o:OLEObject Type="Embed" ProgID="Equation.DSMT4" ShapeID="_x0000_i1105" DrawAspect="Content" ObjectID="_1826951632" r:id="rId169"/>
+          <o:OLEObject Type="Embed" ProgID="Equation.DSMT4" ShapeID="_x0000_i1105" DrawAspect="Content" ObjectID="_1827040232" r:id="rId169"/>
         </w:object>
       </w:r>
       <w:r>
@@ -7950,14 +8066,22 @@
           <v:shape id="_x0000_i1106" type="#_x0000_t75" style="width:13.95pt;height:13.95pt" o:ole="">
             <v:imagedata r:id="rId170" o:title=""/>
           </v:shape>
-          <o:OLEObject Type="Embed" ProgID="Equation.DSMT4" ShapeID="_x0000_i1106" DrawAspect="Content" ObjectID="_1826951633" r:id="rId171"/>
-        </w:object>
-      </w:r>
-      <w:r>
-        <w:rPr>
-          <w:rFonts w:hint="eastAsia"/>
-        </w:rPr>
-        <w:t>个虚拟张力</w:t>
+          <o:OLEObject Type="Embed" ProgID="Equation.DSMT4" ShapeID="_x0000_i1106" DrawAspect="Content" ObjectID="_1827040233" r:id="rId171"/>
+        </w:object>
+      </w:r>
+      <w:proofErr w:type="gramStart"/>
+      <w:r>
+        <w:rPr>
+          <w:rFonts w:hint="eastAsia"/>
+        </w:rPr>
+        <w:t>个</w:t>
+      </w:r>
+      <w:proofErr w:type="gramEnd"/>
+      <w:r>
+        <w:rPr>
+          <w:rFonts w:hint="eastAsia"/>
+        </w:rPr>
+        <w:t>虚拟张力</w:t>
       </w:r>
       <w:r>
         <w:rPr>
@@ -7967,7 +8091,7 @@
           <v:shape id="_x0000_i1107" type="#_x0000_t75" style="width:10.75pt;height:18.25pt" o:ole="">
             <v:imagedata r:id="rId154" o:title=""/>
           </v:shape>
-          <o:OLEObject Type="Embed" ProgID="Equation.DSMT4" ShapeID="_x0000_i1107" DrawAspect="Content" ObjectID="_1826951634" r:id="rId172"/>
+          <o:OLEObject Type="Embed" ProgID="Equation.DSMT4" ShapeID="_x0000_i1107" DrawAspect="Content" ObjectID="_1827040234" r:id="rId172"/>
         </w:object>
       </w:r>
       <w:r>
@@ -7984,7 +8108,7 @@
           <v:shape id="_x0000_i1108" type="#_x0000_t75" style="width:13.95pt;height:12.9pt" o:ole="">
             <v:imagedata r:id="rId173" o:title=""/>
           </v:shape>
-          <o:OLEObject Type="Embed" ProgID="Equation.DSMT4" ShapeID="_x0000_i1108" DrawAspect="Content" ObjectID="_1826951635" r:id="rId174"/>
+          <o:OLEObject Type="Embed" ProgID="Equation.DSMT4" ShapeID="_x0000_i1108" DrawAspect="Content" ObjectID="_1827040235" r:id="rId174"/>
         </w:object>
       </w:r>
       <w:r>
@@ -8001,7 +8125,7 @@
           <v:shape id="_x0000_i1109" type="#_x0000_t75" style="width:13.95pt;height:13.95pt" o:ole="">
             <v:imagedata r:id="rId170" o:title=""/>
           </v:shape>
-          <o:OLEObject Type="Embed" ProgID="Equation.DSMT4" ShapeID="_x0000_i1109" DrawAspect="Content" ObjectID="_1826951636" r:id="rId175"/>
+          <o:OLEObject Type="Embed" ProgID="Equation.DSMT4" ShapeID="_x0000_i1109" DrawAspect="Content" ObjectID="_1827040236" r:id="rId175"/>
         </w:object>
       </w:r>
       <w:r>
@@ -8010,8 +8134,13 @@
         </w:rPr>
         <w:t>维</w:t>
       </w:r>
-      <w:r>
-        <w:t>正交超矩形集合</w:t>
+      <w:proofErr w:type="gramStart"/>
+      <w:r>
+        <w:t>正交超</w:t>
+      </w:r>
+      <w:proofErr w:type="gramEnd"/>
+      <w:r>
+        <w:t>矩形集合</w:t>
       </w:r>
       <w:r>
         <w:rPr>
@@ -8032,10 +8161,10 @@
           <w:position w:val="-44"/>
         </w:rPr>
         <w:object w:dxaOrig="4800" w:dyaOrig="999" w14:anchorId="3BCC8F44">
-          <v:shape id="_x0000_i1110" type="#_x0000_t75" style="width:240.2pt;height:49.95pt" o:ole="">
+          <v:shape id="_x0000_i1110" type="#_x0000_t75" style="width:240.25pt;height:49.95pt" o:ole="">
             <v:imagedata r:id="rId176" o:title=""/>
           </v:shape>
-          <o:OLEObject Type="Embed" ProgID="Equation.DSMT4" ShapeID="_x0000_i1110" DrawAspect="Content" ObjectID="_1826951637" r:id="rId177"/>
+          <o:OLEObject Type="Embed" ProgID="Equation.DSMT4" ShapeID="_x0000_i1110" DrawAspect="Content" ObjectID="_1827040237" r:id="rId177"/>
         </w:object>
       </w:r>
       <w:r>
@@ -8103,7 +8232,7 @@
           <v:shape id="_x0000_i1111" type="#_x0000_t75" style="width:10.2pt;height:10.75pt" o:ole="">
             <v:imagedata r:id="rId178" o:title=""/>
           </v:shape>
-          <o:OLEObject Type="Embed" ProgID="Equation.DSMT4" ShapeID="_x0000_i1111" DrawAspect="Content" ObjectID="_1826951638" r:id="rId179"/>
+          <o:OLEObject Type="Embed" ProgID="Equation.DSMT4" ShapeID="_x0000_i1111" DrawAspect="Content" ObjectID="_1827040238" r:id="rId179"/>
         </w:object>
       </w:r>
       <w:r>
@@ -8121,7 +8250,7 @@
           <v:shape id="_x0000_i1112" type="#_x0000_t75" style="width:20.95pt;height:18.25pt" o:ole="">
             <v:imagedata r:id="rId180" o:title=""/>
           </v:shape>
-          <o:OLEObject Type="Embed" ProgID="Equation.DSMT4" ShapeID="_x0000_i1112" DrawAspect="Content" ObjectID="_1826951639" r:id="rId181"/>
+          <o:OLEObject Type="Embed" ProgID="Equation.DSMT4" ShapeID="_x0000_i1112" DrawAspect="Content" ObjectID="_1827040239" r:id="rId181"/>
         </w:object>
       </w:r>
       <w:r>
@@ -8139,7 +8268,7 @@
           <v:shape id="_x0000_i1113" type="#_x0000_t75" style="width:23.1pt;height:18.25pt" o:ole="">
             <v:imagedata r:id="rId182" o:title=""/>
           </v:shape>
-          <o:OLEObject Type="Embed" ProgID="Equation.DSMT4" ShapeID="_x0000_i1113" DrawAspect="Content" ObjectID="_1826951640" r:id="rId183"/>
+          <o:OLEObject Type="Embed" ProgID="Equation.DSMT4" ShapeID="_x0000_i1113" DrawAspect="Content" ObjectID="_1827040240" r:id="rId183"/>
         </w:object>
       </w:r>
       <w:r>
@@ -8170,7 +8299,7 @@
           <v:shape id="_x0000_i1114" type="#_x0000_t75" style="width:10.75pt;height:18.25pt" o:ole="">
             <v:imagedata r:id="rId184" o:title=""/>
           </v:shape>
-          <o:OLEObject Type="Embed" ProgID="Equation.DSMT4" ShapeID="_x0000_i1114" DrawAspect="Content" ObjectID="_1826951641" r:id="rId185"/>
+          <o:OLEObject Type="Embed" ProgID="Equation.DSMT4" ShapeID="_x0000_i1114" DrawAspect="Content" ObjectID="_1827040241" r:id="rId185"/>
         </w:object>
       </w:r>
       <w:r>
@@ -8187,7 +8316,7 @@
           <v:shape id="_x0000_i1115" type="#_x0000_t75" style="width:30.1pt;height:18.25pt" o:ole="">
             <v:imagedata r:id="rId186" o:title=""/>
           </v:shape>
-          <o:OLEObject Type="Embed" ProgID="Equation.DSMT4" ShapeID="_x0000_i1115" DrawAspect="Content" ObjectID="_1826951642" r:id="rId187"/>
+          <o:OLEObject Type="Embed" ProgID="Equation.DSMT4" ShapeID="_x0000_i1115" DrawAspect="Content" ObjectID="_1827040242" r:id="rId187"/>
         </w:object>
       </w:r>
       <w:r>
@@ -8339,7 +8468,7 @@
           <v:shape id="_x0000_i1116" type="#_x0000_t75" style="width:24.2pt;height:18.8pt" o:ole="">
             <v:imagedata r:id="rId188" o:title=""/>
           </v:shape>
-          <o:OLEObject Type="Embed" ProgID="Equation.DSMT4" ShapeID="_x0000_i1116" DrawAspect="Content" ObjectID="_1826951643" r:id="rId189"/>
+          <o:OLEObject Type="Embed" ProgID="Equation.DSMT4" ShapeID="_x0000_i1116" DrawAspect="Content" ObjectID="_1827040243" r:id="rId189"/>
         </w:object>
       </w:r>
       <w:r>
@@ -8365,7 +8494,7 @@
           <v:shape id="_x0000_i1117" type="#_x0000_t75" style="width:58.05pt;height:19.9pt" o:ole="">
             <v:imagedata r:id="rId190" o:title=""/>
           </v:shape>
-          <o:OLEObject Type="Embed" ProgID="Equation.DSMT4" ShapeID="_x0000_i1117" DrawAspect="Content" ObjectID="_1826951644" r:id="rId191"/>
+          <o:OLEObject Type="Embed" ProgID="Equation.DSMT4" ShapeID="_x0000_i1117" DrawAspect="Content" ObjectID="_1827040244" r:id="rId191"/>
         </w:object>
       </w:r>
       <w:r>
@@ -8434,7 +8563,7 @@
           <v:shape id="_x0000_i1118" type="#_x0000_t75" style="width:12.9pt;height:18.25pt" o:ole="">
             <v:imagedata r:id="rId192" o:title=""/>
           </v:shape>
-          <o:OLEObject Type="Embed" ProgID="Equation.DSMT4" ShapeID="_x0000_i1118" DrawAspect="Content" ObjectID="_1826951645" r:id="rId193"/>
+          <o:OLEObject Type="Embed" ProgID="Equation.DSMT4" ShapeID="_x0000_i1118" DrawAspect="Content" ObjectID="_1827040245" r:id="rId193"/>
         </w:object>
       </w:r>
       <w:r>
@@ -8451,7 +8580,7 @@
           <v:shape id="_x0000_i1119" type="#_x0000_t75" style="width:12.9pt;height:18.25pt" o:ole="">
             <v:imagedata r:id="rId194" o:title=""/>
           </v:shape>
-          <o:OLEObject Type="Embed" ProgID="Equation.DSMT4" ShapeID="_x0000_i1119" DrawAspect="Content" ObjectID="_1826951646" r:id="rId195"/>
+          <o:OLEObject Type="Embed" ProgID="Equation.DSMT4" ShapeID="_x0000_i1119" DrawAspect="Content" ObjectID="_1827040246" r:id="rId195"/>
         </w:object>
       </w:r>
       <w:r>
@@ -8469,7 +8598,7 @@
           <v:shape id="_x0000_i1120" type="#_x0000_t75" style="width:24.7pt;height:18.8pt" o:ole="">
             <v:imagedata r:id="rId196" o:title=""/>
           </v:shape>
-          <o:OLEObject Type="Embed" ProgID="Equation.DSMT4" ShapeID="_x0000_i1120" DrawAspect="Content" ObjectID="_1826951647" r:id="rId197"/>
+          <o:OLEObject Type="Embed" ProgID="Equation.DSMT4" ShapeID="_x0000_i1120" DrawAspect="Content" ObjectID="_1827040247" r:id="rId197"/>
         </w:object>
       </w:r>
       <w:r>
@@ -8487,7 +8616,7 @@
           <v:shape id="_x0000_i1121" type="#_x0000_t75" style="width:25.8pt;height:18.8pt" o:ole="">
             <v:imagedata r:id="rId198" o:title=""/>
           </v:shape>
-          <o:OLEObject Type="Embed" ProgID="Equation.DSMT4" ShapeID="_x0000_i1121" DrawAspect="Content" ObjectID="_1826951648" r:id="rId199"/>
+          <o:OLEObject Type="Embed" ProgID="Equation.DSMT4" ShapeID="_x0000_i1121" DrawAspect="Content" ObjectID="_1827040248" r:id="rId199"/>
         </w:object>
       </w:r>
       <w:r>
@@ -8504,7 +8633,7 @@
           <v:shape id="_x0000_i1122" type="#_x0000_t75" style="width:24.2pt;height:18.8pt" o:ole="">
             <v:imagedata r:id="rId188" o:title=""/>
           </v:shape>
-          <o:OLEObject Type="Embed" ProgID="Equation.DSMT4" ShapeID="_x0000_i1122" DrawAspect="Content" ObjectID="_1826951649" r:id="rId200"/>
+          <o:OLEObject Type="Embed" ProgID="Equation.DSMT4" ShapeID="_x0000_i1122" DrawAspect="Content" ObjectID="_1827040249" r:id="rId200"/>
         </w:object>
       </w:r>
       <w:r>
@@ -8529,7 +8658,7 @@
           <v:shape id="_x0000_i1123" type="#_x0000_t75" style="width:60.2pt;height:18.8pt" o:ole="">
             <v:imagedata r:id="rId201" o:title=""/>
           </v:shape>
-          <o:OLEObject Type="Embed" ProgID="Equation.DSMT4" ShapeID="_x0000_i1123" DrawAspect="Content" ObjectID="_1826951650" r:id="rId202"/>
+          <o:OLEObject Type="Embed" ProgID="Equation.DSMT4" ShapeID="_x0000_i1123" DrawAspect="Content" ObjectID="_1827040250" r:id="rId202"/>
         </w:object>
       </w:r>
       <w:r>
@@ -8600,7 +8729,7 @@
           <v:shape id="_x0000_i1124" type="#_x0000_t75" style="width:24.7pt;height:18.8pt" o:ole="">
             <v:imagedata r:id="rId203" o:title=""/>
           </v:shape>
-          <o:OLEObject Type="Embed" ProgID="Equation.DSMT4" ShapeID="_x0000_i1124" DrawAspect="Content" ObjectID="_1826951651" r:id="rId204"/>
+          <o:OLEObject Type="Embed" ProgID="Equation.DSMT4" ShapeID="_x0000_i1124" DrawAspect="Content" ObjectID="_1827040251" r:id="rId204"/>
         </w:object>
       </w:r>
       <w:r>
@@ -8617,7 +8746,7 @@
           <v:shape id="_x0000_i1125" type="#_x0000_t75" style="width:26.85pt;height:18.8pt" o:ole="">
             <v:imagedata r:id="rId205" o:title=""/>
           </v:shape>
-          <o:OLEObject Type="Embed" ProgID="Equation.DSMT4" ShapeID="_x0000_i1125" DrawAspect="Content" ObjectID="_1826951652" r:id="rId206"/>
+          <o:OLEObject Type="Embed" ProgID="Equation.DSMT4" ShapeID="_x0000_i1125" DrawAspect="Content" ObjectID="_1827040252" r:id="rId206"/>
         </w:object>
       </w:r>
       <w:r>
@@ -8731,7 +8860,7 @@
           <v:shape id="_x0000_i1126" type="#_x0000_t75" style="width:26.85pt;height:18.8pt" o:ole="">
             <v:imagedata r:id="rId207" o:title=""/>
           </v:shape>
-          <o:OLEObject Type="Embed" ProgID="Equation.DSMT4" ShapeID="_x0000_i1126" DrawAspect="Content" ObjectID="_1826951653" r:id="rId208"/>
+          <o:OLEObject Type="Embed" ProgID="Equation.DSMT4" ShapeID="_x0000_i1126" DrawAspect="Content" ObjectID="_1827040253" r:id="rId208"/>
         </w:object>
       </w:r>
       <w:r>
@@ -8748,7 +8877,7 @@
           <v:shape id="_x0000_i1127" type="#_x0000_t75" style="width:24.7pt;height:18.8pt" o:ole="">
             <v:imagedata r:id="rId203" o:title=""/>
           </v:shape>
-          <o:OLEObject Type="Embed" ProgID="Equation.DSMT4" ShapeID="_x0000_i1127" DrawAspect="Content" ObjectID="_1826951654" r:id="rId209"/>
+          <o:OLEObject Type="Embed" ProgID="Equation.DSMT4" ShapeID="_x0000_i1127" DrawAspect="Content" ObjectID="_1827040254" r:id="rId209"/>
         </w:object>
       </w:r>
       <w:r>
@@ -8773,10 +8902,10 @@
           <w:position w:val="-14"/>
         </w:rPr>
         <w:object w:dxaOrig="3400" w:dyaOrig="440" w14:anchorId="048AAEEE">
-          <v:shape id="_x0000_i1128" type="#_x0000_t75" style="width:169.8pt;height:22.05pt" o:ole="">
+          <v:shape id="_x0000_i1128" type="#_x0000_t75" style="width:169.85pt;height:22.05pt" o:ole="">
             <v:imagedata r:id="rId210" o:title=""/>
           </v:shape>
-          <o:OLEObject Type="Embed" ProgID="Equation.DSMT4" ShapeID="_x0000_i1128" DrawAspect="Content" ObjectID="_1826951655" r:id="rId211"/>
+          <o:OLEObject Type="Embed" ProgID="Equation.DSMT4" ShapeID="_x0000_i1128" DrawAspect="Content" ObjectID="_1827040255" r:id="rId211"/>
         </w:object>
       </w:r>
       <w:r>
@@ -8844,7 +8973,7 @@
           <v:shape id="_x0000_i1129" type="#_x0000_t75" style="width:24.7pt;height:18.8pt" o:ole="">
             <v:imagedata r:id="rId203" o:title=""/>
           </v:shape>
-          <o:OLEObject Type="Embed" ProgID="Equation.DSMT4" ShapeID="_x0000_i1129" DrawAspect="Content" ObjectID="_1826951656" r:id="rId212"/>
+          <o:OLEObject Type="Embed" ProgID="Equation.DSMT4" ShapeID="_x0000_i1129" DrawAspect="Content" ObjectID="_1827040256" r:id="rId212"/>
         </w:object>
       </w:r>
       <w:r>
@@ -8866,10 +8995,10 @@
           <w:position w:val="-18"/>
         </w:rPr>
         <w:object w:dxaOrig="3960" w:dyaOrig="520" w14:anchorId="5765943C">
-          <v:shape id="_x0000_i1130" type="#_x0000_t75" alt="" style="width:198.25pt;height:25.8pt" o:ole="">
+          <v:shape id="_x0000_i1130" type="#_x0000_t75" alt="" style="width:198.2pt;height:25.8pt" o:ole="">
             <v:imagedata r:id="rId213" o:title=""/>
           </v:shape>
-          <o:OLEObject Type="Embed" ProgID="Equation.DSMT4" ShapeID="_x0000_i1130" DrawAspect="Content" ObjectID="_1826951657" r:id="rId214"/>
+          <o:OLEObject Type="Embed" ProgID="Equation.DSMT4" ShapeID="_x0000_i1130" DrawAspect="Content" ObjectID="_1827040257" r:id="rId214"/>
         </w:object>
       </w:r>
       <w:r>
@@ -8939,7 +9068,7 @@
           <v:shape id="_x0000_i1131" type="#_x0000_t75" style="width:18.25pt;height:18.8pt" o:ole="">
             <v:imagedata r:id="rId215" o:title=""/>
           </v:shape>
-          <o:OLEObject Type="Embed" ProgID="Equation.DSMT4" ShapeID="_x0000_i1131" DrawAspect="Content" ObjectID="_1826951658" r:id="rId216"/>
+          <o:OLEObject Type="Embed" ProgID="Equation.DSMT4" ShapeID="_x0000_i1131" DrawAspect="Content" ObjectID="_1827040258" r:id="rId216"/>
         </w:object>
       </w:r>
       <w:r>
@@ -8956,7 +9085,7 @@
           <v:shape id="_x0000_i1132" type="#_x0000_t75" style="width:12.9pt;height:18.25pt" o:ole="">
             <v:imagedata r:id="rId217" o:title=""/>
           </v:shape>
-          <o:OLEObject Type="Embed" ProgID="Equation.DSMT4" ShapeID="_x0000_i1132" DrawAspect="Content" ObjectID="_1826951659" r:id="rId218"/>
+          <o:OLEObject Type="Embed" ProgID="Equation.DSMT4" ShapeID="_x0000_i1132" DrawAspect="Content" ObjectID="_1827040259" r:id="rId218"/>
         </w:object>
       </w:r>
       <w:r>
@@ -8973,7 +9102,7 @@
           <v:shape id="_x0000_i1133" type="#_x0000_t75" style="width:11.8pt;height:12.9pt" o:ole="">
             <v:imagedata r:id="rId219" o:title=""/>
           </v:shape>
-          <o:OLEObject Type="Embed" ProgID="Equation.DSMT4" ShapeID="_x0000_i1133" DrawAspect="Content" ObjectID="_1826951660" r:id="rId220"/>
+          <o:OLEObject Type="Embed" ProgID="Equation.DSMT4" ShapeID="_x0000_i1133" DrawAspect="Content" ObjectID="_1827040260" r:id="rId220"/>
         </w:object>
       </w:r>
       <w:r>
@@ -8990,7 +9119,7 @@
           <v:shape id="_x0000_i1134" type="#_x0000_t75" style="width:73.05pt;height:19.9pt" o:ole="">
             <v:imagedata r:id="rId221" o:title=""/>
           </v:shape>
-          <o:OLEObject Type="Embed" ProgID="Equation.DSMT4" ShapeID="_x0000_i1134" DrawAspect="Content" ObjectID="_1826951661" r:id="rId222"/>
+          <o:OLEObject Type="Embed" ProgID="Equation.DSMT4" ShapeID="_x0000_i1134" DrawAspect="Content" ObjectID="_1827040261" r:id="rId222"/>
         </w:object>
       </w:r>
       <w:r>
@@ -9141,7 +9270,7 @@
           <v:shape id="_x0000_i1135" type="#_x0000_t75" style="width:40.85pt;height:13.95pt" o:ole="">
             <v:imagedata r:id="rId223" o:title=""/>
           </v:shape>
-          <o:OLEObject Type="Embed" ProgID="Equation.DSMT4" ShapeID="_x0000_i1135" DrawAspect="Content" ObjectID="_1826951662" r:id="rId224"/>
+          <o:OLEObject Type="Embed" ProgID="Equation.DSMT4" ShapeID="_x0000_i1135" DrawAspect="Content" ObjectID="_1827040262" r:id="rId224"/>
         </w:object>
       </w:r>
       <w:r>
@@ -9158,7 +9287,7 @@
           <v:shape id="_x0000_i1136" type="#_x0000_t75" style="width:13.95pt;height:12.9pt" o:ole="">
             <v:imagedata r:id="rId225" o:title=""/>
           </v:shape>
-          <o:OLEObject Type="Embed" ProgID="Equation.DSMT4" ShapeID="_x0000_i1136" DrawAspect="Content" ObjectID="_1826951663" r:id="rId226"/>
+          <o:OLEObject Type="Embed" ProgID="Equation.DSMT4" ShapeID="_x0000_i1136" DrawAspect="Content" ObjectID="_1827040263" r:id="rId226"/>
         </w:object>
       </w:r>
       <w:r>
@@ -9327,7 +9456,7 @@
           <v:shape id="_x0000_i1137" type="#_x0000_t75" style="width:60.2pt;height:16.1pt" o:ole="">
             <v:imagedata r:id="rId228" o:title=""/>
           </v:shape>
-          <o:OLEObject Type="Embed" ProgID="Equation.DSMT4" ShapeID="_x0000_i1137" DrawAspect="Content" ObjectID="_1826951664" r:id="rId229"/>
+          <o:OLEObject Type="Embed" ProgID="Equation.DSMT4" ShapeID="_x0000_i1137" DrawAspect="Content" ObjectID="_1827040264" r:id="rId229"/>
         </w:object>
       </w:r>
       <w:r>
@@ -9355,7 +9484,7 @@
           <v:shape id="_x0000_i1138" type="#_x0000_t75" style="width:13.95pt;height:12.9pt" o:ole="">
             <v:imagedata r:id="rId230" o:title=""/>
           </v:shape>
-          <o:OLEObject Type="Embed" ProgID="Equation.DSMT4" ShapeID="_x0000_i1138" DrawAspect="Content" ObjectID="_1826951665" r:id="rId231"/>
+          <o:OLEObject Type="Embed" ProgID="Equation.DSMT4" ShapeID="_x0000_i1138" DrawAspect="Content" ObjectID="_1827040265" r:id="rId231"/>
         </w:object>
       </w:r>
       <w:r>
@@ -9372,7 +9501,7 @@
           <v:shape id="_x0000_i1139" type="#_x0000_t75" style="width:16.1pt;height:13.95pt" o:ole="">
             <v:imagedata r:id="rId232" o:title=""/>
           </v:shape>
-          <o:OLEObject Type="Embed" ProgID="Equation.DSMT4" ShapeID="_x0000_i1139" DrawAspect="Content" ObjectID="_1826951666" r:id="rId233"/>
+          <o:OLEObject Type="Embed" ProgID="Equation.DSMT4" ShapeID="_x0000_i1139" DrawAspect="Content" ObjectID="_1827040266" r:id="rId233"/>
         </w:object>
       </w:r>
       <w:r>
@@ -9467,7 +9596,7 @@
           <v:shape id="_x0000_i1140" type="#_x0000_t75" style="width:27.95pt;height:13.95pt" o:ole="">
             <v:imagedata r:id="rId234" o:title=""/>
           </v:shape>
-          <o:OLEObject Type="Embed" ProgID="Equation.DSMT4" ShapeID="_x0000_i1140" DrawAspect="Content" ObjectID="_1826951667" r:id="rId235"/>
+          <o:OLEObject Type="Embed" ProgID="Equation.DSMT4" ShapeID="_x0000_i1140" DrawAspect="Content" ObjectID="_1827040267" r:id="rId235"/>
         </w:object>
       </w:r>
       <w:r>
@@ -9484,7 +9613,7 @@
           <v:shape id="_x0000_i1141" type="#_x0000_t75" style="width:12.9pt;height:10.75pt" o:ole="">
             <v:imagedata r:id="rId236" o:title=""/>
           </v:shape>
-          <o:OLEObject Type="Embed" ProgID="Equation.DSMT4" ShapeID="_x0000_i1141" DrawAspect="Content" ObjectID="_1826951668" r:id="rId237"/>
+          <o:OLEObject Type="Embed" ProgID="Equation.DSMT4" ShapeID="_x0000_i1141" DrawAspect="Content" ObjectID="_1827040268" r:id="rId237"/>
         </w:object>
       </w:r>
       <w:r>
@@ -9501,7 +9630,7 @@
           <v:shape id="_x0000_i1142" type="#_x0000_t75" style="width:10.75pt;height:18.25pt" o:ole="">
             <v:imagedata r:id="rId238" o:title=""/>
           </v:shape>
-          <o:OLEObject Type="Embed" ProgID="Equation.DSMT4" ShapeID="_x0000_i1142" DrawAspect="Content" ObjectID="_1826951669" r:id="rId239"/>
+          <o:OLEObject Type="Embed" ProgID="Equation.DSMT4" ShapeID="_x0000_i1142" DrawAspect="Content" ObjectID="_1827040269" r:id="rId239"/>
         </w:object>
       </w:r>
       <w:r>
@@ -9518,7 +9647,7 @@
           <v:shape id="_x0000_i1143" type="#_x0000_t75" style="width:12.9pt;height:18.25pt" o:ole="">
             <v:imagedata r:id="rId240" o:title=""/>
           </v:shape>
-          <o:OLEObject Type="Embed" ProgID="Equation.DSMT4" ShapeID="_x0000_i1143" DrawAspect="Content" ObjectID="_1826951670" r:id="rId241"/>
+          <o:OLEObject Type="Embed" ProgID="Equation.DSMT4" ShapeID="_x0000_i1143" DrawAspect="Content" ObjectID="_1827040270" r:id="rId241"/>
         </w:object>
       </w:r>
       <w:r>
@@ -9543,7 +9672,7 @@
           <v:shape id="_x0000_i1144" type="#_x0000_t75" style="width:173pt;height:36pt" o:ole="">
             <v:imagedata r:id="rId242" o:title=""/>
           </v:shape>
-          <o:OLEObject Type="Embed" ProgID="Equation.DSMT4" ShapeID="_x0000_i1144" DrawAspect="Content" ObjectID="_1826951671" r:id="rId243"/>
+          <o:OLEObject Type="Embed" ProgID="Equation.DSMT4" ShapeID="_x0000_i1144" DrawAspect="Content" ObjectID="_1827040271" r:id="rId243"/>
         </w:object>
       </w:r>
       <w:r>
@@ -9614,7 +9743,7 @@
           <v:shape id="_x0000_i1145" type="#_x0000_t75" style="width:12.9pt;height:10.75pt" o:ole="">
             <v:imagedata r:id="rId244" o:title=""/>
           </v:shape>
-          <o:OLEObject Type="Embed" ProgID="Equation.DSMT4" ShapeID="_x0000_i1145" DrawAspect="Content" ObjectID="_1826951672" r:id="rId245"/>
+          <o:OLEObject Type="Embed" ProgID="Equation.DSMT4" ShapeID="_x0000_i1145" DrawAspect="Content" ObjectID="_1827040272" r:id="rId245"/>
         </w:object>
       </w:r>
       <w:r>
@@ -9631,7 +9760,7 @@
           <v:shape id="_x0000_i1146" type="#_x0000_t75" style="width:16.1pt;height:13.95pt" o:ole="">
             <v:imagedata r:id="rId232" o:title=""/>
           </v:shape>
-          <o:OLEObject Type="Embed" ProgID="Equation.DSMT4" ShapeID="_x0000_i1146" DrawAspect="Content" ObjectID="_1826951673" r:id="rId246"/>
+          <o:OLEObject Type="Embed" ProgID="Equation.DSMT4" ShapeID="_x0000_i1146" DrawAspect="Content" ObjectID="_1827040273" r:id="rId246"/>
         </w:object>
       </w:r>
       <w:r>
@@ -9654,7 +9783,7 @@
           <v:shape id="_x0000_i1147" type="#_x0000_t75" style="width:10.75pt;height:13.95pt" o:ole="">
             <v:imagedata r:id="rId247" o:title=""/>
           </v:shape>
-          <o:OLEObject Type="Embed" ProgID="Equation.DSMT4" ShapeID="_x0000_i1147" DrawAspect="Content" ObjectID="_1826951674" r:id="rId248"/>
+          <o:OLEObject Type="Embed" ProgID="Equation.DSMT4" ShapeID="_x0000_i1147" DrawAspect="Content" ObjectID="_1827040274" r:id="rId248"/>
         </w:object>
       </w:r>
       <w:r>
@@ -9671,7 +9800,7 @@
           <v:shape id="_x0000_i1148" type="#_x0000_t75" style="width:27.95pt;height:13.95pt" o:ole="">
             <v:imagedata r:id="rId249" o:title=""/>
           </v:shape>
-          <o:OLEObject Type="Embed" ProgID="Equation.DSMT4" ShapeID="_x0000_i1148" DrawAspect="Content" ObjectID="_1826951675" r:id="rId250"/>
+          <o:OLEObject Type="Embed" ProgID="Equation.DSMT4" ShapeID="_x0000_i1148" DrawAspect="Content" ObjectID="_1827040275" r:id="rId250"/>
         </w:object>
       </w:r>
       <w:r>
@@ -9688,7 +9817,7 @@
           <v:shape id="_x0000_i1149" type="#_x0000_t75" style="width:75.2pt;height:22.05pt" o:ole="">
             <v:imagedata r:id="rId251" o:title=""/>
           </v:shape>
-          <o:OLEObject Type="Embed" ProgID="Equation.DSMT4" ShapeID="_x0000_i1149" DrawAspect="Content" ObjectID="_1826951676" r:id="rId252"/>
+          <o:OLEObject Type="Embed" ProgID="Equation.DSMT4" ShapeID="_x0000_i1149" DrawAspect="Content" ObjectID="_1827040276" r:id="rId252"/>
         </w:object>
       </w:r>
       <w:r>
@@ -9702,10 +9831,10 @@
           <w:position w:val="-14"/>
         </w:rPr>
         <w:object w:dxaOrig="1880" w:dyaOrig="400" w14:anchorId="1CD9F518">
-          <v:shape id="_x0000_i1150" type="#_x0000_t75" style="width:94.05pt;height:19.9pt" o:ole="">
+          <v:shape id="_x0000_i1150" type="#_x0000_t75" style="width:94.1pt;height:19.9pt" o:ole="">
             <v:imagedata r:id="rId253" o:title=""/>
           </v:shape>
-          <o:OLEObject Type="Embed" ProgID="Equation.DSMT4" ShapeID="_x0000_i1150" DrawAspect="Content" ObjectID="_1826951677" r:id="rId254"/>
+          <o:OLEObject Type="Embed" ProgID="Equation.DSMT4" ShapeID="_x0000_i1150" DrawAspect="Content" ObjectID="_1827040277" r:id="rId254"/>
         </w:object>
       </w:r>
       <w:r>
@@ -9746,14 +9875,22 @@
           <v:shape id="_x0000_i1151" type="#_x0000_t75" style="width:12.9pt;height:13.95pt" o:ole="">
             <v:imagedata r:id="rId255" o:title=""/>
           </v:shape>
-          <o:OLEObject Type="Embed" ProgID="Equation.DSMT4" ShapeID="_x0000_i1151" DrawAspect="Content" ObjectID="_1826951678" r:id="rId256"/>
-        </w:object>
-      </w:r>
-      <w:r>
-        <w:rPr>
-          <w:rFonts w:hint="eastAsia"/>
-        </w:rPr>
-        <w:t>个绳索方向向量（取负号，表示力是拉力）组成，将</w:t>
+          <o:OLEObject Type="Embed" ProgID="Equation.DSMT4" ShapeID="_x0000_i1151" DrawAspect="Content" ObjectID="_1827040278" r:id="rId256"/>
+        </w:object>
+      </w:r>
+      <w:proofErr w:type="gramStart"/>
+      <w:r>
+        <w:rPr>
+          <w:rFonts w:hint="eastAsia"/>
+        </w:rPr>
+        <w:t>个</w:t>
+      </w:r>
+      <w:proofErr w:type="gramEnd"/>
+      <w:r>
+        <w:rPr>
+          <w:rFonts w:hint="eastAsia"/>
+        </w:rPr>
+        <w:t>绳索方向向量（取负号，表示力是拉力）组成，将</w:t>
       </w:r>
       <w:r>
         <w:rPr>
@@ -9763,7 +9900,7 @@
           <v:shape id="_x0000_i1152" type="#_x0000_t75" style="width:12.9pt;height:13.95pt" o:ole="">
             <v:imagedata r:id="rId255" o:title=""/>
           </v:shape>
-          <o:OLEObject Type="Embed" ProgID="Equation.DSMT4" ShapeID="_x0000_i1152" DrawAspect="Content" ObjectID="_1826951679" r:id="rId257"/>
+          <o:OLEObject Type="Embed" ProgID="Equation.DSMT4" ShapeID="_x0000_i1152" DrawAspect="Content" ObjectID="_1827040279" r:id="rId257"/>
         </w:object>
       </w:r>
       <w:r>
@@ -9786,7 +9923,7 @@
           <v:shape id="_x0000_i1153" type="#_x0000_t75" style="width:10.2pt;height:10.75pt" o:ole="">
             <v:imagedata r:id="rId258" o:title=""/>
           </v:shape>
-          <o:OLEObject Type="Embed" ProgID="Equation.DSMT4" ShapeID="_x0000_i1153" DrawAspect="Content" ObjectID="_1826951680" r:id="rId259"/>
+          <o:OLEObject Type="Embed" ProgID="Equation.DSMT4" ShapeID="_x0000_i1153" DrawAspect="Content" ObjectID="_1827040280" r:id="rId259"/>
         </w:object>
       </w:r>
       <w:r>
@@ -9832,7 +9969,7 @@
           <v:shape id="_x0000_i1154" type="#_x0000_t75" style="width:13.95pt;height:12.9pt" o:ole="">
             <v:imagedata r:id="rId230" o:title=""/>
           </v:shape>
-          <o:OLEObject Type="Embed" ProgID="Equation.DSMT4" ShapeID="_x0000_i1154" DrawAspect="Content" ObjectID="_1826951681" r:id="rId260"/>
+          <o:OLEObject Type="Embed" ProgID="Equation.DSMT4" ShapeID="_x0000_i1154" DrawAspect="Content" ObjectID="_1827040281" r:id="rId260"/>
         </w:object>
       </w:r>
       <w:r>
@@ -9849,7 +9986,7 @@
           <v:shape id="_x0000_i1155" type="#_x0000_t75" style="width:13.95pt;height:12.9pt" o:ole="">
             <v:imagedata r:id="rId230" o:title=""/>
           </v:shape>
-          <o:OLEObject Type="Embed" ProgID="Equation.DSMT4" ShapeID="_x0000_i1155" DrawAspect="Content" ObjectID="_1826951682" r:id="rId261"/>
+          <o:OLEObject Type="Embed" ProgID="Equation.DSMT4" ShapeID="_x0000_i1155" DrawAspect="Content" ObjectID="_1827040282" r:id="rId261"/>
         </w:object>
       </w:r>
       <w:r>
@@ -9866,15 +10003,23 @@
           <v:shape id="_x0000_i1156" type="#_x0000_t75" style="width:16.1pt;height:13.95pt" o:ole="">
             <v:imagedata r:id="rId262" o:title=""/>
           </v:shape>
-          <o:OLEObject Type="Embed" ProgID="Equation.DSMT4" ShapeID="_x0000_i1156" DrawAspect="Content" ObjectID="_1826951683" r:id="rId263"/>
-        </w:object>
-      </w:r>
-      <w:r>
-        <w:rPr>
-          <w:rFonts w:hint="eastAsia"/>
-        </w:rPr>
-        <w:t>的映射是线性和凸的</w:t>
-      </w:r>
+          <o:OLEObject Type="Embed" ProgID="Equation.DSMT4" ShapeID="_x0000_i1156" DrawAspect="Content" ObjectID="_1827040283" r:id="rId263"/>
+        </w:object>
+      </w:r>
+      <w:r>
+        <w:rPr>
+          <w:rFonts w:hint="eastAsia"/>
+        </w:rPr>
+        <w:t>的映射是线性和</w:t>
+      </w:r>
+      <w:proofErr w:type="gramStart"/>
+      <w:r>
+        <w:rPr>
+          <w:rFonts w:hint="eastAsia"/>
+        </w:rPr>
+        <w:t>凸的</w:t>
+      </w:r>
+      <w:proofErr w:type="gramEnd"/>
       <w:r>
         <w:rPr>
           <w:rFonts w:hint="eastAsia"/>
@@ -9895,7 +10040,7 @@
           <v:shape id="_x0000_i1157" type="#_x0000_t75" style="width:16.1pt;height:13.95pt" o:ole="">
             <v:imagedata r:id="rId264" o:title=""/>
           </v:shape>
-          <o:OLEObject Type="Embed" ProgID="Equation.DSMT4" ShapeID="_x0000_i1157" DrawAspect="Content" ObjectID="_1826951684" r:id="rId265"/>
+          <o:OLEObject Type="Embed" ProgID="Equation.DSMT4" ShapeID="_x0000_i1157" DrawAspect="Content" ObjectID="_1827040284" r:id="rId265"/>
         </w:object>
       </w:r>
       <w:r>
@@ -10014,7 +10159,7 @@
           <v:shape id="_x0000_i1158" type="#_x0000_t75" style="width:16.1pt;height:13.95pt" o:ole="">
             <v:imagedata r:id="rId262" o:title=""/>
           </v:shape>
-          <o:OLEObject Type="Embed" ProgID="Equation.DSMT4" ShapeID="_x0000_i1158" DrawAspect="Content" ObjectID="_1826951685" r:id="rId266"/>
+          <o:OLEObject Type="Embed" ProgID="Equation.DSMT4" ShapeID="_x0000_i1158" DrawAspect="Content" ObjectID="_1827040285" r:id="rId266"/>
         </w:object>
       </w:r>
       <w:r>
@@ -10043,11 +10188,19 @@
           <v:shape id="_x0000_i1159" type="#_x0000_t75" style="width:16.1pt;height:13.95pt" o:ole="">
             <v:imagedata r:id="rId267" o:title=""/>
           </v:shape>
-          <o:OLEObject Type="Embed" ProgID="Equation.DSMT4" ShapeID="_x0000_i1159" DrawAspect="Content" ObjectID="_1826951686" r:id="rId268"/>
-        </w:object>
-      </w:r>
-      <w:r>
-        <w:t>的结构与秩特性，从而进一步影响集合</w:t>
+          <o:OLEObject Type="Embed" ProgID="Equation.DSMT4" ShapeID="_x0000_i1159" DrawAspect="Content" ObjectID="_1827040286" r:id="rId268"/>
+        </w:object>
+      </w:r>
+      <w:r>
+        <w:t>的结构与</w:t>
+      </w:r>
+      <w:proofErr w:type="gramStart"/>
+      <w:r>
+        <w:t>秩</w:t>
+      </w:r>
+      <w:proofErr w:type="gramEnd"/>
+      <w:r>
+        <w:t>特性，从而进一步影响集合</w:t>
       </w:r>
       <w:r>
         <w:rPr>
@@ -10057,7 +10210,7 @@
           <v:shape id="_x0000_i1160" type="#_x0000_t75" style="width:16.1pt;height:13.95pt" o:ole="">
             <v:imagedata r:id="rId262" o:title=""/>
           </v:shape>
-          <o:OLEObject Type="Embed" ProgID="Equation.DSMT4" ShapeID="_x0000_i1160" DrawAspect="Content" ObjectID="_1826951687" r:id="rId269"/>
+          <o:OLEObject Type="Embed" ProgID="Equation.DSMT4" ShapeID="_x0000_i1160" DrawAspect="Content" ObjectID="_1827040287" r:id="rId269"/>
         </w:object>
       </w:r>
       <w:r>
@@ -10091,7 +10244,7 @@
           <v:shape id="_x0000_i1161" type="#_x0000_t75" style="width:16.1pt;height:13.95pt" o:ole="">
             <v:imagedata r:id="rId262" o:title=""/>
           </v:shape>
-          <o:OLEObject Type="Embed" ProgID="Equation.DSMT4" ShapeID="_x0000_i1161" DrawAspect="Content" ObjectID="_1826951688" r:id="rId270"/>
+          <o:OLEObject Type="Embed" ProgID="Equation.DSMT4" ShapeID="_x0000_i1161" DrawAspect="Content" ObjectID="_1827040288" r:id="rId270"/>
         </w:object>
       </w:r>
       <w:r>
@@ -10152,8 +10305,16 @@
         <w:rPr>
           <w:rFonts w:hint="eastAsia"/>
         </w:rPr>
-        <w:t>作为量化指标。容量裕度</w:t>
-      </w:r>
+        <w:t>作为量化指标。</w:t>
+      </w:r>
+      <w:proofErr w:type="gramStart"/>
+      <w:r>
+        <w:rPr>
+          <w:rFonts w:hint="eastAsia"/>
+        </w:rPr>
+        <w:t>容量裕度</w:t>
+      </w:r>
+      <w:proofErr w:type="gramEnd"/>
       <w:r>
         <w:rPr>
           <w:position w:val="-10"/>
@@ -10162,7 +10323,7 @@
           <v:shape id="_x0000_i1162" type="#_x0000_t75" style="width:10.2pt;height:12.9pt" o:ole="">
             <v:imagedata r:id="rId271" o:title=""/>
           </v:shape>
-          <o:OLEObject Type="Embed" ProgID="Equation.DSMT4" ShapeID="_x0000_i1162" DrawAspect="Content" ObjectID="_1826951689" r:id="rId272"/>
+          <o:OLEObject Type="Embed" ProgID="Equation.DSMT4" ShapeID="_x0000_i1162" DrawAspect="Content" ObjectID="_1827040289" r:id="rId272"/>
         </w:object>
       </w:r>
       <w:r>
@@ -10183,6 +10344,7 @@
         </w:rPr>
         <w:t>的</w:t>
       </w:r>
+      <w:proofErr w:type="gramStart"/>
       <w:r>
         <w:rPr>
           <w:rFonts w:hint="eastAsia"/>
@@ -10195,6 +10357,7 @@
         </w:rPr>
         <w:t>力</w:t>
       </w:r>
+      <w:proofErr w:type="gramEnd"/>
       <w:r>
         <w:rPr>
           <w:position w:val="-12"/>
@@ -10203,7 +10366,7 @@
           <v:shape id="_x0000_i1163" type="#_x0000_t75" style="width:22.05pt;height:18.25pt" o:ole="">
             <v:imagedata r:id="rId273" o:title=""/>
           </v:shape>
-          <o:OLEObject Type="Embed" ProgID="Equation.DSMT4" ShapeID="_x0000_i1163" DrawAspect="Content" ObjectID="_1826951690" r:id="rId274"/>
+          <o:OLEObject Type="Embed" ProgID="Equation.DSMT4" ShapeID="_x0000_i1163" DrawAspect="Content" ObjectID="_1827040290" r:id="rId274"/>
         </w:object>
       </w:r>
       <w:r>
@@ -10220,7 +10383,7 @@
           <v:shape id="_x0000_i1164" type="#_x0000_t75" style="width:16.1pt;height:13.95pt" o:ole="">
             <v:imagedata r:id="rId262" o:title=""/>
           </v:shape>
-          <o:OLEObject Type="Embed" ProgID="Equation.DSMT4" ShapeID="_x0000_i1164" DrawAspect="Content" ObjectID="_1826951691" r:id="rId275"/>
+          <o:OLEObject Type="Embed" ProgID="Equation.DSMT4" ShapeID="_x0000_i1164" DrawAspect="Content" ObjectID="_1827040291" r:id="rId275"/>
         </w:object>
       </w:r>
       <w:r>
@@ -10261,7 +10424,7 @@
           <v:shape id="_x0000_i1165" type="#_x0000_t75" style="width:22.05pt;height:18.25pt" o:ole="">
             <v:imagedata r:id="rId273" o:title=""/>
           </v:shape>
-          <o:OLEObject Type="Embed" ProgID="Equation.DSMT4" ShapeID="_x0000_i1165" DrawAspect="Content" ObjectID="_1826951692" r:id="rId276"/>
+          <o:OLEObject Type="Embed" ProgID="Equation.DSMT4" ShapeID="_x0000_i1165" DrawAspect="Content" ObjectID="_1827040292" r:id="rId276"/>
         </w:object>
       </w:r>
       <w:r>
@@ -10302,7 +10465,7 @@
           <v:shape id="_x0000_i1166" type="#_x0000_t75" style="width:16.1pt;height:13.95pt" o:ole="">
             <v:imagedata r:id="rId262" o:title=""/>
           </v:shape>
-          <o:OLEObject Type="Embed" ProgID="Equation.DSMT4" ShapeID="_x0000_i1166" DrawAspect="Content" ObjectID="_1826951693" r:id="rId277"/>
+          <o:OLEObject Type="Embed" ProgID="Equation.DSMT4" ShapeID="_x0000_i1166" DrawAspect="Content" ObjectID="_1827040293" r:id="rId277"/>
         </w:object>
       </w:r>
       <w:r>
@@ -10397,7 +10560,7 @@
           <v:shape id="_x0000_i1167" type="#_x0000_t75" style="width:10.2pt;height:12.9pt" o:ole="">
             <v:imagedata r:id="rId271" o:title=""/>
           </v:shape>
-          <o:OLEObject Type="Embed" ProgID="Equation.DSMT4" ShapeID="_x0000_i1167" DrawAspect="Content" ObjectID="_1826951694" r:id="rId278"/>
+          <o:OLEObject Type="Embed" ProgID="Equation.DSMT4" ShapeID="_x0000_i1167" DrawAspect="Content" ObjectID="_1827040294" r:id="rId278"/>
         </w:object>
       </w:r>
       <w:r>
@@ -10566,17 +10729,20 @@
         </w:rPr>
         <w:t xml:space="preserve"> </w:t>
       </w:r>
+      <w:proofErr w:type="gramStart"/>
       <w:r>
         <w:rPr>
           <w:rFonts w:hint="eastAsia"/>
         </w:rPr>
         <w:t>容量裕度概念</w:t>
       </w:r>
+      <w:proofErr w:type="gramEnd"/>
     </w:p>
     <w:p>
       <w:pPr>
         <w:ind w:firstLine="420"/>
       </w:pPr>
+      <w:proofErr w:type="gramStart"/>
       <w:r>
         <w:rPr>
           <w:rFonts w:hint="eastAsia"/>
@@ -10589,6 +10755,7 @@
         </w:rPr>
         <w:t>力</w:t>
       </w:r>
+      <w:proofErr w:type="gramEnd"/>
       <w:r>
         <w:rPr>
           <w:position w:val="-12"/>
@@ -10597,7 +10764,7 @@
           <v:shape id="_x0000_i1168" type="#_x0000_t75" style="width:22.05pt;height:18.25pt" o:ole="">
             <v:imagedata r:id="rId273" o:title=""/>
           </v:shape>
-          <o:OLEObject Type="Embed" ProgID="Equation.DSMT4" ShapeID="_x0000_i1168" DrawAspect="Content" ObjectID="_1826951695" r:id="rId280"/>
+          <o:OLEObject Type="Embed" ProgID="Equation.DSMT4" ShapeID="_x0000_i1168" DrawAspect="Content" ObjectID="_1827040295" r:id="rId280"/>
         </w:object>
       </w:r>
       <w:r>
@@ -10688,6 +10855,7 @@
         </w:rPr>
         <w:t>），</w:t>
       </w:r>
+      <w:proofErr w:type="gramStart"/>
       <w:r>
         <w:rPr>
           <w:rFonts w:hint="eastAsia"/>
@@ -10700,6 +10868,7 @@
         </w:rPr>
         <w:t>力</w:t>
       </w:r>
+      <w:proofErr w:type="gramEnd"/>
       <w:r>
         <w:rPr>
           <w:position w:val="-12"/>
@@ -10708,7 +10877,7 @@
           <v:shape id="_x0000_i1169" type="#_x0000_t75" style="width:22.05pt;height:18.25pt" o:ole="">
             <v:imagedata r:id="rId273" o:title=""/>
           </v:shape>
-          <o:OLEObject Type="Embed" ProgID="Equation.DSMT4" ShapeID="_x0000_i1169" DrawAspect="Content" ObjectID="_1826951696" r:id="rId281"/>
+          <o:OLEObject Type="Embed" ProgID="Equation.DSMT4" ShapeID="_x0000_i1169" DrawAspect="Content" ObjectID="_1827040296" r:id="rId281"/>
         </w:object>
       </w:r>
       <w:r>
@@ -10730,10 +10899,10 @@
           <w:position w:val="-12"/>
         </w:rPr>
         <w:object w:dxaOrig="2000" w:dyaOrig="360" w14:anchorId="0840E177">
-          <v:shape id="_x0000_i1170" type="#_x0000_t75" style="width:99.95pt;height:18.25pt" o:ole="">
+          <v:shape id="_x0000_i1170" type="#_x0000_t75" style="width:100pt;height:18.25pt" o:ole="">
             <v:imagedata r:id="rId282" o:title=""/>
           </v:shape>
-          <o:OLEObject Type="Embed" ProgID="Equation.DSMT4" ShapeID="_x0000_i1170" DrawAspect="Content" ObjectID="_1826951697" r:id="rId283"/>
+          <o:OLEObject Type="Embed" ProgID="Equation.DSMT4" ShapeID="_x0000_i1170" DrawAspect="Content" ObjectID="_1827040297" r:id="rId283"/>
         </w:object>
       </w:r>
       <w:r>
@@ -10801,7 +10970,7 @@
           <v:shape id="_x0000_i1171" type="#_x0000_t75" style="width:17.2pt;height:18.25pt" o:ole="">
             <v:imagedata r:id="rId284" o:title=""/>
           </v:shape>
-          <o:OLEObject Type="Embed" ProgID="Equation.DSMT4" ShapeID="_x0000_i1171" DrawAspect="Content" ObjectID="_1826951698" r:id="rId285"/>
+          <o:OLEObject Type="Embed" ProgID="Equation.DSMT4" ShapeID="_x0000_i1171" DrawAspect="Content" ObjectID="_1827040298" r:id="rId285"/>
         </w:object>
       </w:r>
       <w:r>
@@ -10818,7 +10987,7 @@
           <v:shape id="_x0000_i1172" type="#_x0000_t75" style="width:11.8pt;height:18.25pt" o:ole="">
             <v:imagedata r:id="rId286" o:title=""/>
           </v:shape>
-          <o:OLEObject Type="Embed" ProgID="Equation.DSMT4" ShapeID="_x0000_i1172" DrawAspect="Content" ObjectID="_1826951699" r:id="rId287"/>
+          <o:OLEObject Type="Embed" ProgID="Equation.DSMT4" ShapeID="_x0000_i1172" DrawAspect="Content" ObjectID="_1827040299" r:id="rId287"/>
         </w:object>
       </w:r>
       <w:r>
@@ -10835,7 +11004,7 @@
           <v:shape id="_x0000_i1173" type="#_x0000_t75" style="width:11.8pt;height:12.9pt" o:ole="">
             <v:imagedata r:id="rId288" o:title=""/>
           </v:shape>
-          <o:OLEObject Type="Embed" ProgID="Equation.DSMT4" ShapeID="_x0000_i1173" DrawAspect="Content" ObjectID="_1826951700" r:id="rId289"/>
+          <o:OLEObject Type="Embed" ProgID="Equation.DSMT4" ShapeID="_x0000_i1173" DrawAspect="Content" ObjectID="_1827040300" r:id="rId289"/>
         </w:object>
       </w:r>
       <w:r>
@@ -10852,7 +11021,7 @@
           <v:shape id="_x0000_i1174" type="#_x0000_t75" style="width:22.05pt;height:18.25pt" o:ole="">
             <v:imagedata r:id="rId290" o:title=""/>
           </v:shape>
-          <o:OLEObject Type="Embed" ProgID="Equation.DSMT4" ShapeID="_x0000_i1174" DrawAspect="Content" ObjectID="_1826951701" r:id="rId291"/>
+          <o:OLEObject Type="Embed" ProgID="Equation.DSMT4" ShapeID="_x0000_i1174" DrawAspect="Content" ObjectID="_1827040301" r:id="rId291"/>
         </w:object>
       </w:r>
       <w:r>
@@ -10883,7 +11052,7 @@
           <v:shape id="_x0000_i1175" type="#_x0000_t75" style="width:82.75pt;height:33.85pt" o:ole="">
             <v:imagedata r:id="rId292" o:title=""/>
           </v:shape>
-          <o:OLEObject Type="Embed" ProgID="Equation.DSMT4" ShapeID="_x0000_i1175" DrawAspect="Content" ObjectID="_1826951702" r:id="rId293"/>
+          <o:OLEObject Type="Embed" ProgID="Equation.DSMT4" ShapeID="_x0000_i1175" DrawAspect="Content" ObjectID="_1827040302" r:id="rId293"/>
         </w:object>
       </w:r>
       <w:r>
@@ -10951,7 +11120,7 @@
           <v:shape id="_x0000_i1176" type="#_x0000_t75" style="width:15.05pt;height:18.25pt" o:ole="">
             <v:imagedata r:id="rId294" o:title=""/>
           </v:shape>
-          <o:OLEObject Type="Embed" ProgID="Equation.DSMT4" ShapeID="_x0000_i1176" DrawAspect="Content" ObjectID="_1826951703" r:id="rId295"/>
+          <o:OLEObject Type="Embed" ProgID="Equation.DSMT4" ShapeID="_x0000_i1176" DrawAspect="Content" ObjectID="_1827040303" r:id="rId295"/>
         </w:object>
       </w:r>
       <w:r>
@@ -10974,7 +11143,7 @@
           <v:shape id="_x0000_i1177" type="#_x0000_t75" style="width:13.95pt;height:18.8pt" o:ole="">
             <v:imagedata r:id="rId296" o:title=""/>
           </v:shape>
-          <o:OLEObject Type="Embed" ProgID="Equation.DSMT4" ShapeID="_x0000_i1177" DrawAspect="Content" ObjectID="_1826951704" r:id="rId297"/>
+          <o:OLEObject Type="Embed" ProgID="Equation.DSMT4" ShapeID="_x0000_i1177" DrawAspect="Content" ObjectID="_1827040304" r:id="rId297"/>
         </w:object>
       </w:r>
       <w:r>
@@ -10991,7 +11160,7 @@
           <v:shape id="_x0000_i1178" type="#_x0000_t75" style="width:7pt;height:12.9pt" o:ole="">
             <v:imagedata r:id="rId298" o:title=""/>
           </v:shape>
-          <o:OLEObject Type="Embed" ProgID="Equation.DSMT4" ShapeID="_x0000_i1178" DrawAspect="Content" ObjectID="_1826951705" r:id="rId299"/>
+          <o:OLEObject Type="Embed" ProgID="Equation.DSMT4" ShapeID="_x0000_i1178" DrawAspect="Content" ObjectID="_1827040305" r:id="rId299"/>
         </w:object>
       </w:r>
       <w:r>
@@ -11067,7 +11236,7 @@
           <v:shape id="_x0000_i1179" type="#_x0000_t75" style="width:16.1pt;height:13.95pt" o:ole="">
             <v:imagedata r:id="rId262" o:title=""/>
           </v:shape>
-          <o:OLEObject Type="Embed" ProgID="Equation.DSMT4" ShapeID="_x0000_i1179" DrawAspect="Content" ObjectID="_1826951706" r:id="rId300"/>
+          <o:OLEObject Type="Embed" ProgID="Equation.DSMT4" ShapeID="_x0000_i1179" DrawAspect="Content" ObjectID="_1827040306" r:id="rId300"/>
         </w:object>
       </w:r>
       <w:r>
@@ -11095,7 +11264,7 @@
           <v:shape id="_x0000_i1180" type="#_x0000_t75" style="width:70.95pt;height:18.25pt" o:ole="">
             <v:imagedata r:id="rId301" o:title=""/>
           </v:shape>
-          <o:OLEObject Type="Embed" ProgID="Equation.DSMT4" ShapeID="_x0000_i1180" DrawAspect="Content" ObjectID="_1826951707" r:id="rId302"/>
+          <o:OLEObject Type="Embed" ProgID="Equation.DSMT4" ShapeID="_x0000_i1180" DrawAspect="Content" ObjectID="_1827040307" r:id="rId302"/>
         </w:object>
       </w:r>
       <w:r>
@@ -11112,7 +11281,7 @@
           <v:shape id="_x0000_i1181" type="#_x0000_t75" style="width:16.1pt;height:13.95pt" o:ole="">
             <v:imagedata r:id="rId267" o:title=""/>
           </v:shape>
-          <o:OLEObject Type="Embed" ProgID="Equation.DSMT4" ShapeID="_x0000_i1181" DrawAspect="Content" ObjectID="_1826951708" r:id="rId303"/>
+          <o:OLEObject Type="Embed" ProgID="Equation.DSMT4" ShapeID="_x0000_i1181" DrawAspect="Content" ObjectID="_1827040308" r:id="rId303"/>
         </w:object>
       </w:r>
       <w:r>
@@ -11129,7 +11298,7 @@
           <v:shape id="_x0000_i1182" type="#_x0000_t75" style="width:16.1pt;height:13.95pt" o:ole="">
             <v:imagedata r:id="rId262" o:title=""/>
           </v:shape>
-          <o:OLEObject Type="Embed" ProgID="Equation.DSMT4" ShapeID="_x0000_i1182" DrawAspect="Content" ObjectID="_1826951709" r:id="rId304"/>
+          <o:OLEObject Type="Embed" ProgID="Equation.DSMT4" ShapeID="_x0000_i1182" DrawAspect="Content" ObjectID="_1827040309" r:id="rId304"/>
         </w:object>
       </w:r>
       <w:r>
@@ -11146,14 +11315,28 @@
           <v:shape id="_x0000_i1183" type="#_x0000_t75" style="width:43pt;height:13.95pt" o:ole="">
             <v:imagedata r:id="rId305" o:title=""/>
           </v:shape>
-          <o:OLEObject Type="Embed" ProgID="Equation.DSMT4" ShapeID="_x0000_i1183" DrawAspect="Content" ObjectID="_1826951710" r:id="rId306"/>
-        </w:object>
-      </w:r>
-      <w:r>
-        <w:rPr>
-          <w:rFonts w:hint="eastAsia"/>
-        </w:rPr>
-        <w:t>，并用伪逆把张力约束转为对</w:t>
+          <o:OLEObject Type="Embed" ProgID="Equation.DSMT4" ShapeID="_x0000_i1183" DrawAspect="Content" ObjectID="_1827040310" r:id="rId306"/>
+        </w:object>
+      </w:r>
+      <w:r>
+        <w:rPr>
+          <w:rFonts w:hint="eastAsia"/>
+        </w:rPr>
+        <w:t>，并用</w:t>
+      </w:r>
+      <w:proofErr w:type="gramStart"/>
+      <w:r>
+        <w:rPr>
+          <w:rFonts w:hint="eastAsia"/>
+        </w:rPr>
+        <w:t>伪逆把张力</w:t>
+      </w:r>
+      <w:proofErr w:type="gramEnd"/>
+      <w:r>
+        <w:rPr>
+          <w:rFonts w:hint="eastAsia"/>
+        </w:rPr>
+        <w:t>约束转为对</w:t>
       </w:r>
       <w:r>
         <w:rPr>
@@ -11164,7 +11347,7 @@
           <v:shape id="_x0000_i1184" type="#_x0000_t75" style="width:12.9pt;height:10.75pt" o:ole="">
             <v:imagedata r:id="rId307" o:title=""/>
           </v:shape>
-          <o:OLEObject Type="Embed" ProgID="Equation.DSMT4" ShapeID="_x0000_i1184" DrawAspect="Content" ObjectID="_1826951711" r:id="rId308"/>
+          <o:OLEObject Type="Embed" ProgID="Equation.DSMT4" ShapeID="_x0000_i1184" DrawAspect="Content" ObjectID="_1827040311" r:id="rId308"/>
         </w:object>
       </w:r>
       <w:r>
@@ -11182,7 +11365,7 @@
           <v:shape id="_x0000_i1185" type="#_x0000_t75" style="width:18.25pt;height:18.25pt" o:ole="">
             <v:imagedata r:id="rId309" o:title=""/>
           </v:shape>
-          <o:OLEObject Type="Embed" ProgID="Equation.DSMT4" ShapeID="_x0000_i1185" DrawAspect="Content" ObjectID="_1826951712" r:id="rId310"/>
+          <o:OLEObject Type="Embed" ProgID="Equation.DSMT4" ShapeID="_x0000_i1185" DrawAspect="Content" ObjectID="_1827040312" r:id="rId310"/>
         </w:object>
       </w:r>
       <w:r>
@@ -11200,7 +11383,7 @@
           <v:shape id="_x0000_i1186" type="#_x0000_t75" style="width:15.05pt;height:18.25pt" o:ole="">
             <v:imagedata r:id="rId311" o:title=""/>
           </v:shape>
-          <o:OLEObject Type="Embed" ProgID="Equation.DSMT4" ShapeID="_x0000_i1186" DrawAspect="Content" ObjectID="_1826951713" r:id="rId312"/>
+          <o:OLEObject Type="Embed" ProgID="Equation.DSMT4" ShapeID="_x0000_i1186" DrawAspect="Content" ObjectID="_1827040313" r:id="rId312"/>
         </w:object>
       </w:r>
       <w:r>
@@ -11225,7 +11408,7 @@
           <v:shape id="_x0000_i1187" type="#_x0000_t75" style="width:51.05pt;height:18.25pt" o:ole="">
             <v:imagedata r:id="rId313" o:title=""/>
           </v:shape>
-          <o:OLEObject Type="Embed" ProgID="Equation.DSMT4" ShapeID="_x0000_i1187" DrawAspect="Content" ObjectID="_1826951714" r:id="rId314"/>
+          <o:OLEObject Type="Embed" ProgID="Equation.DSMT4" ShapeID="_x0000_i1187" DrawAspect="Content" ObjectID="_1827040314" r:id="rId314"/>
         </w:object>
       </w:r>
     </w:p>
@@ -11262,7 +11445,7 @@
           <v:shape id="_x0000_i1188" type="#_x0000_t75" style="width:146.15pt;height:38.15pt" o:ole="">
             <v:imagedata r:id="rId315" o:title=""/>
           </v:shape>
-          <o:OLEObject Type="Embed" ProgID="Equation.DSMT4" ShapeID="_x0000_i1188" DrawAspect="Content" ObjectID="_1826951715" r:id="rId316"/>
+          <o:OLEObject Type="Embed" ProgID="Equation.DSMT4" ShapeID="_x0000_i1188" DrawAspect="Content" ObjectID="_1827040315" r:id="rId316"/>
         </w:object>
       </w:r>
       <w:r>
@@ -11330,7 +11513,7 @@
           <v:shape id="_x0000_i1189" type="#_x0000_t75" style="width:18.25pt;height:18.25pt" o:ole="">
             <v:imagedata r:id="rId317" o:title=""/>
           </v:shape>
-          <o:OLEObject Type="Embed" ProgID="Equation.DSMT4" ShapeID="_x0000_i1189" DrawAspect="Content" ObjectID="_1826951716" r:id="rId318"/>
+          <o:OLEObject Type="Embed" ProgID="Equation.DSMT4" ShapeID="_x0000_i1189" DrawAspect="Content" ObjectID="_1827040316" r:id="rId318"/>
         </w:object>
       </w:r>
       <w:r>
@@ -11363,7 +11546,7 @@
           <v:shape id="_x0000_i1190" type="#_x0000_t75" style="width:15.05pt;height:18.25pt" o:ole="">
             <v:imagedata r:id="rId319" o:title=""/>
           </v:shape>
-          <o:OLEObject Type="Embed" ProgID="Equation.DSMT4" ShapeID="_x0000_i1190" DrawAspect="Content" ObjectID="_1826951717" r:id="rId320"/>
+          <o:OLEObject Type="Embed" ProgID="Equation.DSMT4" ShapeID="_x0000_i1190" DrawAspect="Content" ObjectID="_1827040317" r:id="rId320"/>
         </w:object>
       </w:r>
       <w:r>
@@ -11380,7 +11563,7 @@
           <v:shape id="_x0000_i1191" type="#_x0000_t75" style="width:32.8pt;height:13.95pt" o:ole="">
             <v:imagedata r:id="rId321" o:title=""/>
           </v:shape>
-          <o:OLEObject Type="Embed" ProgID="Equation.DSMT4" ShapeID="_x0000_i1191" DrawAspect="Content" ObjectID="_1826951718" r:id="rId322"/>
+          <o:OLEObject Type="Embed" ProgID="Equation.DSMT4" ShapeID="_x0000_i1191" DrawAspect="Content" ObjectID="_1827040318" r:id="rId322"/>
         </w:object>
       </w:r>
       <w:r>
@@ -11403,7 +11586,7 @@
           <v:shape id="_x0000_i1192" type="#_x0000_t75" style="width:16.1pt;height:13.95pt" o:ole="">
             <v:imagedata r:id="rId267" o:title=""/>
           </v:shape>
-          <o:OLEObject Type="Embed" ProgID="Equation.DSMT4" ShapeID="_x0000_i1192" DrawAspect="Content" ObjectID="_1826951719" r:id="rId323"/>
+          <o:OLEObject Type="Embed" ProgID="Equation.DSMT4" ShapeID="_x0000_i1192" DrawAspect="Content" ObjectID="_1827040319" r:id="rId323"/>
         </w:object>
       </w:r>
       <w:r>
@@ -11420,7 +11603,7 @@
           <v:shape id="_x0000_i1193" type="#_x0000_t75" style="width:16.1pt;height:13.95pt" o:ole="">
             <v:imagedata r:id="rId262" o:title=""/>
           </v:shape>
-          <o:OLEObject Type="Embed" ProgID="Equation.DSMT4" ShapeID="_x0000_i1193" DrawAspect="Content" ObjectID="_1826951720" r:id="rId324"/>
+          <o:OLEObject Type="Embed" ProgID="Equation.DSMT4" ShapeID="_x0000_i1193" DrawAspect="Content" ObjectID="_1827040320" r:id="rId324"/>
         </w:object>
       </w:r>
       <w:r>
@@ -11542,12 +11725,14 @@
         </w:rPr>
         <w:t>球的几何性质，</w:t>
       </w:r>
+      <w:proofErr w:type="gramStart"/>
       <w:r>
         <w:rPr>
           <w:rFonts w:hint="eastAsia"/>
         </w:rPr>
         <w:t>容量裕度</w:t>
       </w:r>
+      <w:proofErr w:type="gramEnd"/>
       <w:r>
         <w:rPr>
           <w:position w:val="-10"/>
@@ -11556,7 +11741,7 @@
           <v:shape id="_x0000_i1194" type="#_x0000_t75" style="width:10.2pt;height:12.9pt" o:ole="">
             <v:imagedata r:id="rId271" o:title=""/>
           </v:shape>
-          <o:OLEObject Type="Embed" ProgID="Equation.DSMT4" ShapeID="_x0000_i1194" DrawAspect="Content" ObjectID="_1826951721" r:id="rId325"/>
+          <o:OLEObject Type="Embed" ProgID="Equation.DSMT4" ShapeID="_x0000_i1194" DrawAspect="Content" ObjectID="_1827040321" r:id="rId325"/>
         </w:object>
       </w:r>
       <w:r>
@@ -11565,12 +11750,14 @@
         </w:rPr>
         <w:t>等于</w:t>
       </w:r>
+      <w:proofErr w:type="gramStart"/>
       <w:r>
         <w:rPr>
           <w:rFonts w:hint="eastAsia"/>
         </w:rPr>
         <w:t>配平力</w:t>
       </w:r>
+      <w:proofErr w:type="gramEnd"/>
       <w:r>
         <w:rPr>
           <w:position w:val="-12"/>
@@ -11579,7 +11766,7 @@
           <v:shape id="_x0000_i1195" type="#_x0000_t75" style="width:22.05pt;height:18.25pt" o:ole="">
             <v:imagedata r:id="rId326" o:title=""/>
           </v:shape>
-          <o:OLEObject Type="Embed" ProgID="Equation.DSMT4" ShapeID="_x0000_i1195" DrawAspect="Content" ObjectID="_1826951722" r:id="rId327"/>
+          <o:OLEObject Type="Embed" ProgID="Equation.DSMT4" ShapeID="_x0000_i1195" DrawAspect="Content" ObjectID="_1827040322" r:id="rId327"/>
         </w:object>
       </w:r>
       <w:r>
@@ -11598,8 +11785,16 @@
         <w:rPr>
           <w:rFonts w:hint="eastAsia"/>
         </w:rPr>
-        <w:t>于是，容量裕度</w:t>
-      </w:r>
+        <w:t>于是，</w:t>
+      </w:r>
+      <w:proofErr w:type="gramStart"/>
+      <w:r>
+        <w:rPr>
+          <w:rFonts w:hint="eastAsia"/>
+        </w:rPr>
+        <w:t>容量裕度</w:t>
+      </w:r>
+      <w:proofErr w:type="gramEnd"/>
       <w:r>
         <w:rPr>
           <w:position w:val="-10"/>
@@ -11608,7 +11803,7 @@
           <v:shape id="_x0000_i1196" type="#_x0000_t75" style="width:10.2pt;height:12.9pt" o:ole="">
             <v:imagedata r:id="rId271" o:title=""/>
           </v:shape>
-          <o:OLEObject Type="Embed" ProgID="Equation.DSMT4" ShapeID="_x0000_i1196" DrawAspect="Content" ObjectID="_1826951723" r:id="rId328"/>
+          <o:OLEObject Type="Embed" ProgID="Equation.DSMT4" ShapeID="_x0000_i1196" DrawAspect="Content" ObjectID="_1827040323" r:id="rId328"/>
         </w:object>
       </w:r>
       <w:r>
@@ -11633,7 +11828,7 @@
           <v:shape id="_x0000_i1197" type="#_x0000_t75" style="width:157.95pt;height:33.85pt" o:ole="">
             <v:imagedata r:id="rId329" o:title=""/>
           </v:shape>
-          <o:OLEObject Type="Embed" ProgID="Equation.DSMT4" ShapeID="_x0000_i1197" DrawAspect="Content" ObjectID="_1826951724" r:id="rId330"/>
+          <o:OLEObject Type="Embed" ProgID="Equation.DSMT4" ShapeID="_x0000_i1197" DrawAspect="Content" ObjectID="_1827040324" r:id="rId330"/>
         </w:object>
       </w:r>
       <w:r>
@@ -11703,7 +11898,7 @@
           <v:shape id="_x0000_i1198" type="#_x0000_t75" style="width:30.1pt;height:18.25pt" o:ole="">
             <v:imagedata r:id="rId331" o:title=""/>
           </v:shape>
-          <o:OLEObject Type="Embed" ProgID="Equation.DSMT4" ShapeID="_x0000_i1198" DrawAspect="Content" ObjectID="_1826951725" r:id="rId332"/>
+          <o:OLEObject Type="Embed" ProgID="Equation.DSMT4" ShapeID="_x0000_i1198" DrawAspect="Content" ObjectID="_1827040325" r:id="rId332"/>
         </w:object>
       </w:r>
       <w:r>
@@ -11720,7 +11915,7 @@
           <v:shape id="_x0000_i1199" type="#_x0000_t75" style="width:27.95pt;height:18.25pt" o:ole="">
             <v:imagedata r:id="rId333" o:title=""/>
           </v:shape>
-          <o:OLEObject Type="Embed" ProgID="Equation.DSMT4" ShapeID="_x0000_i1199" DrawAspect="Content" ObjectID="_1826951726" r:id="rId334"/>
+          <o:OLEObject Type="Embed" ProgID="Equation.DSMT4" ShapeID="_x0000_i1199" DrawAspect="Content" ObjectID="_1827040326" r:id="rId334"/>
         </w:object>
       </w:r>
       <w:r>
@@ -11738,7 +11933,7 @@
           <v:shape id="_x0000_i1200" type="#_x0000_t75" style="width:18.25pt;height:18.25pt" o:ole="">
             <v:imagedata r:id="rId309" o:title=""/>
           </v:shape>
-          <o:OLEObject Type="Embed" ProgID="Equation.DSMT4" ShapeID="_x0000_i1200" DrawAspect="Content" ObjectID="_1826951727" r:id="rId335"/>
+          <o:OLEObject Type="Embed" ProgID="Equation.DSMT4" ShapeID="_x0000_i1200" DrawAspect="Content" ObjectID="_1827040327" r:id="rId335"/>
         </w:object>
       </w:r>
       <w:r>
@@ -11755,7 +11950,7 @@
           <v:shape id="_x0000_i1201" type="#_x0000_t75" style="width:15.05pt;height:18.25pt" o:ole="">
             <v:imagedata r:id="rId336" o:title=""/>
           </v:shape>
-          <o:OLEObject Type="Embed" ProgID="Equation.DSMT4" ShapeID="_x0000_i1201" DrawAspect="Content" ObjectID="_1826951728" r:id="rId337"/>
+          <o:OLEObject Type="Embed" ProgID="Equation.DSMT4" ShapeID="_x0000_i1201" DrawAspect="Content" ObjectID="_1827040328" r:id="rId337"/>
         </w:object>
       </w:r>
       <w:r>
@@ -11772,7 +11967,7 @@
           <v:shape id="_x0000_i1202" type="#_x0000_t75" style="width:7pt;height:12.9pt" o:ole="">
             <v:imagedata r:id="rId338" o:title=""/>
           </v:shape>
-          <o:OLEObject Type="Embed" ProgID="Equation.DSMT4" ShapeID="_x0000_i1202" DrawAspect="Content" ObjectID="_1826951729" r:id="rId339"/>
+          <o:OLEObject Type="Embed" ProgID="Equation.DSMT4" ShapeID="_x0000_i1202" DrawAspect="Content" ObjectID="_1827040329" r:id="rId339"/>
         </w:object>
       </w:r>
       <w:r>
@@ -11797,7 +11992,35 @@
         <w:rPr>
           <w:rFonts w:hint="eastAsia"/>
         </w:rPr>
-        <w:t>针对每一条线性不等式约束，计算该约束面到配平力点的垂直距离并按面法向量归一化，取所有约束中的最小值即为内接球半径</w:t>
+        <w:t>针对每一条线性不等式约束，计算该</w:t>
+      </w:r>
+      <w:proofErr w:type="gramStart"/>
+      <w:r>
+        <w:rPr>
+          <w:rFonts w:hint="eastAsia"/>
+        </w:rPr>
+        <w:t>约束面</w:t>
+      </w:r>
+      <w:proofErr w:type="gramEnd"/>
+      <w:r>
+        <w:rPr>
+          <w:rFonts w:hint="eastAsia"/>
+        </w:rPr>
+        <w:t>到配平力点的垂直距离</w:t>
+      </w:r>
+      <w:proofErr w:type="gramStart"/>
+      <w:r>
+        <w:rPr>
+          <w:rFonts w:hint="eastAsia"/>
+        </w:rPr>
+        <w:t>并按面法</w:t>
+      </w:r>
+      <w:proofErr w:type="gramEnd"/>
+      <w:r>
+        <w:rPr>
+          <w:rFonts w:hint="eastAsia"/>
+        </w:rPr>
+        <w:t>向量归一化，取所有约束中的最小值即为内接球半径</w:t>
       </w:r>
       <w:r>
         <w:rPr>
@@ -11826,8 +12049,16 @@
         <w:rPr>
           <w:rFonts w:hint="eastAsia"/>
         </w:rPr>
-        <w:t>下面，我们将基于容量裕度计算</w:t>
-      </w:r>
+        <w:t>下面，我们将基于</w:t>
+      </w:r>
+      <w:proofErr w:type="gramStart"/>
+      <w:r>
+        <w:rPr>
+          <w:rFonts w:hint="eastAsia"/>
+        </w:rPr>
+        <w:t>容量裕度计算</w:t>
+      </w:r>
+      <w:proofErr w:type="gramEnd"/>
       <w:r>
         <w:rPr>
           <w:rFonts w:hint="eastAsia"/>
@@ -11907,8 +12138,33 @@
           <w:rFonts w:hint="eastAsia"/>
           <w:iCs/>
         </w:rPr>
-        <w:t>对影响系统容量裕度的两个主要因素，即配平力</w:t>
-      </w:r>
+        <w:t>对影响系统</w:t>
+      </w:r>
+      <w:proofErr w:type="gramStart"/>
+      <w:r>
+        <w:rPr>
+          <w:rFonts w:hint="eastAsia"/>
+          <w:iCs/>
+        </w:rPr>
+        <w:t>容量裕度的</w:t>
+      </w:r>
+      <w:proofErr w:type="gramEnd"/>
+      <w:r>
+        <w:rPr>
+          <w:rFonts w:hint="eastAsia"/>
+          <w:iCs/>
+        </w:rPr>
+        <w:t>两个主要因素，即</w:t>
+      </w:r>
+      <w:proofErr w:type="gramStart"/>
+      <w:r>
+        <w:rPr>
+          <w:rFonts w:hint="eastAsia"/>
+          <w:iCs/>
+        </w:rPr>
+        <w:t>配平力</w:t>
+      </w:r>
+      <w:proofErr w:type="gramEnd"/>
       <w:r>
         <w:rPr>
           <w:position w:val="-12"/>
@@ -11917,7 +12173,7 @@
           <v:shape id="_x0000_i1203" type="#_x0000_t75" style="width:22.05pt;height:18.25pt" o:ole="">
             <v:imagedata r:id="rId326" o:title=""/>
           </v:shape>
-          <o:OLEObject Type="Embed" ProgID="Equation.DSMT4" ShapeID="_x0000_i1203" DrawAspect="Content" ObjectID="_1826951730" r:id="rId340"/>
+          <o:OLEObject Type="Embed" ProgID="Equation.DSMT4" ShapeID="_x0000_i1203" DrawAspect="Content" ObjectID="_1827040330" r:id="rId340"/>
         </w:object>
       </w:r>
       <w:r>
@@ -11935,7 +12191,7 @@
           <v:shape id="_x0000_i1204" type="#_x0000_t75" style="width:16.1pt;height:13.95pt" o:ole="">
             <v:imagedata r:id="rId267" o:title=""/>
           </v:shape>
-          <o:OLEObject Type="Embed" ProgID="Equation.DSMT4" ShapeID="_x0000_i1204" DrawAspect="Content" ObjectID="_1826951731" r:id="rId341"/>
+          <o:OLEObject Type="Embed" ProgID="Equation.DSMT4" ShapeID="_x0000_i1204" DrawAspect="Content" ObjectID="_1827040331" r:id="rId341"/>
         </w:object>
       </w:r>
       <w:r>
@@ -11943,7 +12199,15 @@
           <w:rFonts w:hint="eastAsia"/>
           <w:iCs/>
         </w:rPr>
-        <w:t>进行深入分析。首先分析配平力</w:t>
+        <w:t>进行深入分析。首先分析</w:t>
+      </w:r>
+      <w:proofErr w:type="gramStart"/>
+      <w:r>
+        <w:rPr>
+          <w:rFonts w:hint="eastAsia"/>
+          <w:iCs/>
+        </w:rPr>
+        <w:t>配平力</w:t>
       </w:r>
       <w:r>
         <w:rPr>
@@ -11953,14 +12217,21 @@
           <v:shape id="_x0000_i1205" type="#_x0000_t75" style="width:22.05pt;height:18.25pt" o:ole="">
             <v:imagedata r:id="rId326" o:title=""/>
           </v:shape>
-          <o:OLEObject Type="Embed" ProgID="Equation.DSMT4" ShapeID="_x0000_i1205" DrawAspect="Content" ObjectID="_1826951732" r:id="rId342"/>
-        </w:object>
-      </w:r>
-      <w:r>
-        <w:rPr>
-          <w:rFonts w:hint="eastAsia"/>
-        </w:rPr>
-        <w:t>对裕度的影响</w:t>
+          <o:OLEObject Type="Embed" ProgID="Equation.DSMT4" ShapeID="_x0000_i1205" DrawAspect="Content" ObjectID="_1827040332" r:id="rId342"/>
+        </w:object>
+      </w:r>
+      <w:r>
+        <w:rPr>
+          <w:rFonts w:hint="eastAsia"/>
+        </w:rPr>
+        <w:t>对裕度</w:t>
+      </w:r>
+      <w:proofErr w:type="gramEnd"/>
+      <w:r>
+        <w:rPr>
+          <w:rFonts w:hint="eastAsia"/>
+        </w:rPr>
+        <w:t>的影响</w:t>
       </w:r>
       <w:r>
         <w:rPr>
@@ -11973,6 +12244,7 @@
       <w:r>
         <w:tab/>
       </w:r>
+      <w:proofErr w:type="gramStart"/>
       <w:r>
         <w:rPr>
           <w:rFonts w:hint="eastAsia"/>
@@ -11980,6 +12252,7 @@
         </w:rPr>
         <w:t>配平力</w:t>
       </w:r>
+      <w:proofErr w:type="gramEnd"/>
       <w:r>
         <w:rPr>
           <w:position w:val="-12"/>
@@ -11988,7 +12261,7 @@
           <v:shape id="_x0000_i1206" type="#_x0000_t75" style="width:22.05pt;height:18.25pt" o:ole="">
             <v:imagedata r:id="rId326" o:title=""/>
           </v:shape>
-          <o:OLEObject Type="Embed" ProgID="Equation.DSMT4" ShapeID="_x0000_i1206" DrawAspect="Content" ObjectID="_1826951733" r:id="rId343"/>
+          <o:OLEObject Type="Embed" ProgID="Equation.DSMT4" ShapeID="_x0000_i1206" DrawAspect="Content" ObjectID="_1827040333" r:id="rId343"/>
         </w:object>
       </w:r>
       <w:r>
@@ -12005,7 +12278,7 @@
           <v:shape id="_x0000_i1207" type="#_x0000_t75" style="width:16.1pt;height:13.95pt" o:ole="">
             <v:imagedata r:id="rId262" o:title=""/>
           </v:shape>
-          <o:OLEObject Type="Embed" ProgID="Equation.DSMT4" ShapeID="_x0000_i1207" DrawAspect="Content" ObjectID="_1826951734" r:id="rId344"/>
+          <o:OLEObject Type="Embed" ProgID="Equation.DSMT4" ShapeID="_x0000_i1207" DrawAspect="Content" ObjectID="_1827040334" r:id="rId344"/>
         </w:object>
       </w:r>
       <w:r>
@@ -12022,7 +12295,7 @@
           <v:shape id="_x0000_i1208" type="#_x0000_t75" style="width:17.2pt;height:18.25pt" o:ole="">
             <v:imagedata r:id="rId345" o:title=""/>
           </v:shape>
-          <o:OLEObject Type="Embed" ProgID="Equation.DSMT4" ShapeID="_x0000_i1208" DrawAspect="Content" ObjectID="_1826951735" r:id="rId346"/>
+          <o:OLEObject Type="Embed" ProgID="Equation.DSMT4" ShapeID="_x0000_i1208" DrawAspect="Content" ObjectID="_1827040335" r:id="rId346"/>
         </w:object>
       </w:r>
       <w:r>
@@ -12039,7 +12312,7 @@
           <v:shape id="_x0000_i1209" type="#_x0000_t75" style="width:22.05pt;height:18.25pt" o:ole="">
             <v:imagedata r:id="rId347" o:title=""/>
           </v:shape>
-          <o:OLEObject Type="Embed" ProgID="Equation.DSMT4" ShapeID="_x0000_i1209" DrawAspect="Content" ObjectID="_1826951736" r:id="rId348"/>
+          <o:OLEObject Type="Embed" ProgID="Equation.DSMT4" ShapeID="_x0000_i1209" DrawAspect="Content" ObjectID="_1827040336" r:id="rId348"/>
         </w:object>
       </w:r>
       <w:r>
@@ -12056,7 +12329,7 @@
           <v:shape id="_x0000_i1210" type="#_x0000_t75" style="width:17.2pt;height:18.25pt" o:ole="">
             <v:imagedata r:id="rId345" o:title=""/>
           </v:shape>
-          <o:OLEObject Type="Embed" ProgID="Equation.DSMT4" ShapeID="_x0000_i1210" DrawAspect="Content" ObjectID="_1826951737" r:id="rId349"/>
+          <o:OLEObject Type="Embed" ProgID="Equation.DSMT4" ShapeID="_x0000_i1210" DrawAspect="Content" ObjectID="_1827040337" r:id="rId349"/>
         </w:object>
       </w:r>
       <w:r>
@@ -12079,7 +12352,7 @@
           <v:shape id="_x0000_i1211" type="#_x0000_t75" style="width:22.05pt;height:18.25pt" o:ole="">
             <v:imagedata r:id="rId347" o:title=""/>
           </v:shape>
-          <o:OLEObject Type="Embed" ProgID="Equation.DSMT4" ShapeID="_x0000_i1211" DrawAspect="Content" ObjectID="_1826951738" r:id="rId350"/>
+          <o:OLEObject Type="Embed" ProgID="Equation.DSMT4" ShapeID="_x0000_i1211" DrawAspect="Content" ObjectID="_1827040338" r:id="rId350"/>
         </w:object>
       </w:r>
       <w:r>
@@ -12096,7 +12369,7 @@
           <v:shape id="_x0000_i1212" type="#_x0000_t75" style="width:22.05pt;height:18.25pt" o:ole="">
             <v:imagedata r:id="rId326" o:title=""/>
           </v:shape>
-          <o:OLEObject Type="Embed" ProgID="Equation.DSMT4" ShapeID="_x0000_i1212" DrawAspect="Content" ObjectID="_1826951739" r:id="rId351"/>
+          <o:OLEObject Type="Embed" ProgID="Equation.DSMT4" ShapeID="_x0000_i1212" DrawAspect="Content" ObjectID="_1827040339" r:id="rId351"/>
         </w:object>
       </w:r>
       <w:r>
@@ -12113,7 +12386,7 @@
           <v:shape id="_x0000_i1213" type="#_x0000_t75" style="width:16.1pt;height:13.95pt" o:ole="">
             <v:imagedata r:id="rId262" o:title=""/>
           </v:shape>
-          <o:OLEObject Type="Embed" ProgID="Equation.DSMT4" ShapeID="_x0000_i1213" DrawAspect="Content" ObjectID="_1826951740" r:id="rId352"/>
+          <o:OLEObject Type="Embed" ProgID="Equation.DSMT4" ShapeID="_x0000_i1213" DrawAspect="Content" ObjectID="_1827040340" r:id="rId352"/>
         </w:object>
       </w:r>
       <w:r>
@@ -12130,15 +12403,23 @@
           <v:shape id="_x0000_i1214" type="#_x0000_t75" style="width:22.05pt;height:18.25pt" o:ole="">
             <v:imagedata r:id="rId326" o:title=""/>
           </v:shape>
-          <o:OLEObject Type="Embed" ProgID="Equation.DSMT4" ShapeID="_x0000_i1214" DrawAspect="Content" ObjectID="_1826951741" r:id="rId353"/>
-        </w:object>
-      </w:r>
-      <w:r>
-        <w:rPr>
-          <w:rFonts w:hint="eastAsia"/>
-        </w:rPr>
-        <w:t>的移动将直接影响其到各约束超平面的最小距离，从而改变容量裕度</w:t>
-      </w:r>
+          <o:OLEObject Type="Embed" ProgID="Equation.DSMT4" ShapeID="_x0000_i1214" DrawAspect="Content" ObjectID="_1827040341" r:id="rId353"/>
+        </w:object>
+      </w:r>
+      <w:r>
+        <w:rPr>
+          <w:rFonts w:hint="eastAsia"/>
+        </w:rPr>
+        <w:t>的移动将直接影响其到各约束超平面的最小距离，从而改变</w:t>
+      </w:r>
+      <w:proofErr w:type="gramStart"/>
+      <w:r>
+        <w:rPr>
+          <w:rFonts w:hint="eastAsia"/>
+        </w:rPr>
+        <w:t>容量裕度</w:t>
+      </w:r>
+      <w:proofErr w:type="gramEnd"/>
       <w:r>
         <w:rPr>
           <w:position w:val="-10"/>
@@ -12147,7 +12428,7 @@
           <v:shape id="_x0000_i1215" type="#_x0000_t75" style="width:10.2pt;height:12.9pt" o:ole="">
             <v:imagedata r:id="rId271" o:title=""/>
           </v:shape>
-          <o:OLEObject Type="Embed" ProgID="Equation.DSMT4" ShapeID="_x0000_i1215" DrawAspect="Content" ObjectID="_1826951742" r:id="rId354"/>
+          <o:OLEObject Type="Embed" ProgID="Equation.DSMT4" ShapeID="_x0000_i1215" DrawAspect="Content" ObjectID="_1827040342" r:id="rId354"/>
         </w:object>
       </w:r>
       <w:r>
@@ -12180,11 +12461,19 @@
           <w:rFonts w:hAnsi="Cambria Math"/>
         </w:rPr>
       </w:pPr>
-      <w:r>
-        <w:rPr>
-          <w:rFonts w:hint="eastAsia"/>
-        </w:rPr>
-        <w:t>裕度的动态变化：</w:t>
+      <w:proofErr w:type="gramStart"/>
+      <w:r>
+        <w:rPr>
+          <w:rFonts w:hint="eastAsia"/>
+        </w:rPr>
+        <w:t>裕度的</w:t>
+      </w:r>
+      <w:proofErr w:type="gramEnd"/>
+      <w:r>
+        <w:rPr>
+          <w:rFonts w:hint="eastAsia"/>
+        </w:rPr>
+        <w:t>动态变化：</w:t>
       </w:r>
       <w:r>
         <w:rPr>
@@ -12206,7 +12495,7 @@
           <v:shape id="_x0000_i1216" type="#_x0000_t75" style="width:22.05pt;height:18.25pt" o:ole="">
             <v:imagedata r:id="rId326" o:title=""/>
           </v:shape>
-          <o:OLEObject Type="Embed" ProgID="Equation.DSMT4" ShapeID="_x0000_i1216" DrawAspect="Content" ObjectID="_1826951743" r:id="rId355"/>
+          <o:OLEObject Type="Embed" ProgID="Equation.DSMT4" ShapeID="_x0000_i1216" DrawAspect="Content" ObjectID="_1827040343" r:id="rId355"/>
         </w:object>
       </w:r>
       <w:r>
@@ -12223,7 +12512,7 @@
           <v:shape id="_x0000_i1217" type="#_x0000_t75" style="width:16.1pt;height:13.95pt" o:ole="">
             <v:imagedata r:id="rId262" o:title=""/>
           </v:shape>
-          <o:OLEObject Type="Embed" ProgID="Equation.DSMT4" ShapeID="_x0000_i1217" DrawAspect="Content" ObjectID="_1826951744" r:id="rId356"/>
+          <o:OLEObject Type="Embed" ProgID="Equation.DSMT4" ShapeID="_x0000_i1217" DrawAspect="Content" ObjectID="_1827040344" r:id="rId356"/>
         </w:object>
       </w:r>
       <w:r>
@@ -12240,7 +12529,7 @@
           <v:shape id="_x0000_i1218" type="#_x0000_t75" style="width:10.2pt;height:12.9pt" o:ole="">
             <v:imagedata r:id="rId271" o:title=""/>
           </v:shape>
-          <o:OLEObject Type="Embed" ProgID="Equation.DSMT4" ShapeID="_x0000_i1218" DrawAspect="Content" ObjectID="_1826951745" r:id="rId357"/>
+          <o:OLEObject Type="Embed" ProgID="Equation.DSMT4" ShapeID="_x0000_i1218" DrawAspect="Content" ObjectID="_1827040345" r:id="rId357"/>
         </w:object>
       </w:r>
       <w:r>
@@ -12275,7 +12564,7 @@
           <v:shape id="_x0000_i1219" type="#_x0000_t75" style="width:10.2pt;height:12.9pt" o:ole="">
             <v:imagedata r:id="rId271" o:title=""/>
           </v:shape>
-          <o:OLEObject Type="Embed" ProgID="Equation.DSMT4" ShapeID="_x0000_i1219" DrawAspect="Content" ObjectID="_1826951746" r:id="rId358"/>
+          <o:OLEObject Type="Embed" ProgID="Equation.DSMT4" ShapeID="_x0000_i1219" DrawAspect="Content" ObjectID="_1827040346" r:id="rId358"/>
         </w:object>
       </w:r>
       <w:r>
@@ -12352,7 +12641,7 @@
           <v:shape id="_x0000_i1220" type="#_x0000_t75" style="width:22.05pt;height:18.25pt" o:ole="">
             <v:imagedata r:id="rId326" o:title=""/>
           </v:shape>
-          <o:OLEObject Type="Embed" ProgID="Equation.DSMT4" ShapeID="_x0000_i1220" DrawAspect="Content" ObjectID="_1826951747" r:id="rId359"/>
+          <o:OLEObject Type="Embed" ProgID="Equation.DSMT4" ShapeID="_x0000_i1220" DrawAspect="Content" ObjectID="_1827040347" r:id="rId359"/>
         </w:object>
       </w:r>
       <w:r>
@@ -12369,7 +12658,7 @@
           <v:shape id="_x0000_i1221" type="#_x0000_t75" style="width:16.1pt;height:13.95pt" o:ole="">
             <v:imagedata r:id="rId262" o:title=""/>
           </v:shape>
-          <o:OLEObject Type="Embed" ProgID="Equation.DSMT4" ShapeID="_x0000_i1221" DrawAspect="Content" ObjectID="_1826951748" r:id="rId360"/>
+          <o:OLEObject Type="Embed" ProgID="Equation.DSMT4" ShapeID="_x0000_i1221" DrawAspect="Content" ObjectID="_1827040348" r:id="rId360"/>
         </w:object>
       </w:r>
       <w:r>
@@ -12393,7 +12682,7 @@
           <v:shape id="_x0000_i1222" type="#_x0000_t75" style="width:10.2pt;height:12.9pt" o:ole="">
             <v:imagedata r:id="rId271" o:title=""/>
           </v:shape>
-          <o:OLEObject Type="Embed" ProgID="Equation.DSMT4" ShapeID="_x0000_i1222" DrawAspect="Content" ObjectID="_1826951749" r:id="rId361"/>
+          <o:OLEObject Type="Embed" ProgID="Equation.DSMT4" ShapeID="_x0000_i1222" DrawAspect="Content" ObjectID="_1827040349" r:id="rId361"/>
         </w:object>
       </w:r>
       <w:r>
@@ -12434,7 +12723,7 @@
           <v:shape id="_x0000_i1223" type="#_x0000_t75" style="width:16.1pt;height:13.95pt" o:ole="">
             <v:imagedata r:id="rId262" o:title=""/>
           </v:shape>
-          <o:OLEObject Type="Embed" ProgID="Equation.DSMT4" ShapeID="_x0000_i1223" DrawAspect="Content" ObjectID="_1826951750" r:id="rId362"/>
+          <o:OLEObject Type="Embed" ProgID="Equation.DSMT4" ShapeID="_x0000_i1223" DrawAspect="Content" ObjectID="_1827040350" r:id="rId362"/>
         </w:object>
       </w:r>
       <w:r>
@@ -12443,6 +12732,7 @@
         </w:rPr>
         <w:t>，理论上存在一个理想的</w:t>
       </w:r>
+      <w:proofErr w:type="gramStart"/>
       <w:r>
         <w:rPr>
           <w:rFonts w:hint="eastAsia"/>
@@ -12450,6 +12740,7 @@
         </w:rPr>
         <w:t>配平力</w:t>
       </w:r>
+      <w:proofErr w:type="gramEnd"/>
       <w:r>
         <w:rPr>
           <w:rFonts w:hint="eastAsia"/>
@@ -12464,15 +12755,23 @@
           <v:shape id="_x0000_i1224" type="#_x0000_t75" style="width:22.05pt;height:18.8pt" o:ole="">
             <v:imagedata r:id="rId363" o:title=""/>
           </v:shape>
-          <o:OLEObject Type="Embed" ProgID="Equation.DSMT4" ShapeID="_x0000_i1224" DrawAspect="Content" ObjectID="_1826951751" r:id="rId364"/>
-        </w:object>
-      </w:r>
-      <w:r>
-        <w:rPr>
-          <w:rFonts w:hint="eastAsia"/>
-        </w:rPr>
-        <w:t>，该位置位于多面体的几何中心附近，能够使得容量裕度</w:t>
-      </w:r>
+          <o:OLEObject Type="Embed" ProgID="Equation.DSMT4" ShapeID="_x0000_i1224" DrawAspect="Content" ObjectID="_1827040351" r:id="rId364"/>
+        </w:object>
+      </w:r>
+      <w:r>
+        <w:rPr>
+          <w:rFonts w:hint="eastAsia"/>
+        </w:rPr>
+        <w:t>，该位置位于多面体的几何中心附近，能够使得</w:t>
+      </w:r>
+      <w:proofErr w:type="gramStart"/>
+      <w:r>
+        <w:rPr>
+          <w:rFonts w:hint="eastAsia"/>
+        </w:rPr>
+        <w:t>容量裕度</w:t>
+      </w:r>
+      <w:proofErr w:type="gramEnd"/>
       <w:r>
         <w:rPr>
           <w:position w:val="-10"/>
@@ -12481,7 +12780,7 @@
           <v:shape id="_x0000_i1225" type="#_x0000_t75" style="width:10.2pt;height:12.9pt" o:ole="">
             <v:imagedata r:id="rId271" o:title=""/>
           </v:shape>
-          <o:OLEObject Type="Embed" ProgID="Equation.DSMT4" ShapeID="_x0000_i1225" DrawAspect="Content" ObjectID="_1826951752" r:id="rId365"/>
+          <o:OLEObject Type="Embed" ProgID="Equation.DSMT4" ShapeID="_x0000_i1225" DrawAspect="Content" ObjectID="_1827040352" r:id="rId365"/>
         </w:object>
       </w:r>
       <w:r>
@@ -12570,6 +12869,7 @@
         </w:rPr>
         <w:t>理想</w:t>
       </w:r>
+      <w:proofErr w:type="gramStart"/>
       <w:r>
         <w:rPr>
           <w:rFonts w:hint="eastAsia"/>
@@ -12577,6 +12877,7 @@
         </w:rPr>
         <w:t>配平力</w:t>
       </w:r>
+      <w:proofErr w:type="gramEnd"/>
       <w:r>
         <w:rPr>
           <w:rFonts w:hint="eastAsia"/>
@@ -12599,7 +12900,35 @@
         <w:rPr>
           <w:rFonts w:hint="eastAsia"/>
         </w:rPr>
-        <w:t>：即使具有相同幅度的配平力偏移</w:t>
+        <w:t>：</w:t>
+      </w:r>
+      <w:proofErr w:type="gramStart"/>
+      <w:r>
+        <w:rPr>
+          <w:rFonts w:hint="eastAsia"/>
+        </w:rPr>
+        <w:t>即使具有</w:t>
+      </w:r>
+      <w:proofErr w:type="gramEnd"/>
+      <w:r>
+        <w:rPr>
+          <w:rFonts w:hint="eastAsia"/>
+        </w:rPr>
+        <w:t>相同幅度的</w:t>
+      </w:r>
+      <w:proofErr w:type="gramStart"/>
+      <w:r>
+        <w:rPr>
+          <w:rFonts w:hint="eastAsia"/>
+        </w:rPr>
+        <w:t>配平力</w:t>
+      </w:r>
+      <w:proofErr w:type="gramEnd"/>
+      <w:r>
+        <w:rPr>
+          <w:rFonts w:hint="eastAsia"/>
+        </w:rPr>
+        <w:t>偏移</w:t>
       </w:r>
       <w:r>
         <w:rPr>
@@ -12611,7 +12940,21 @@
         <w:rPr>
           <w:rFonts w:hint="eastAsia"/>
         </w:rPr>
-        <w:t>，其产生的裕度变化也会</w:t>
+        <w:t>，其产生</w:t>
+      </w:r>
+      <w:proofErr w:type="gramStart"/>
+      <w:r>
+        <w:rPr>
+          <w:rFonts w:hint="eastAsia"/>
+        </w:rPr>
+        <w:t>的裕度变化</w:t>
+      </w:r>
+      <w:proofErr w:type="gramEnd"/>
+      <w:r>
+        <w:rPr>
+          <w:rFonts w:hint="eastAsia"/>
+        </w:rPr>
+        <w:t>也会</w:t>
       </w:r>
       <w:r>
         <w:rPr>
@@ -12841,7 +13184,21 @@
         <w:rPr>
           <w:rFonts w:hint="eastAsia"/>
         </w:rPr>
-        <w:t>不同配置下系统裕度对比图</w:t>
+        <w:t>不同配置下</w:t>
+      </w:r>
+      <w:proofErr w:type="gramStart"/>
+      <w:r>
+        <w:rPr>
+          <w:rFonts w:hint="eastAsia"/>
+        </w:rPr>
+        <w:t>系统裕度对比</w:t>
+      </w:r>
+      <w:proofErr w:type="gramEnd"/>
+      <w:r>
+        <w:rPr>
+          <w:rFonts w:hint="eastAsia"/>
+        </w:rPr>
+        <w:t>图</w:t>
       </w:r>
     </w:p>
     <w:p>
@@ -12858,7 +13215,21 @@
         <w:rPr>
           <w:rFonts w:hint="eastAsia"/>
         </w:rPr>
-        <w:t>系统构型的变化会更加直接且显著地影响可用力旋量集合</w:t>
+        <w:t>系统构型的变化会更加直接</w:t>
+      </w:r>
+      <w:proofErr w:type="gramStart"/>
+      <w:r>
+        <w:rPr>
+          <w:rFonts w:hint="eastAsia"/>
+        </w:rPr>
+        <w:t>且显著</w:t>
+      </w:r>
+      <w:proofErr w:type="gramEnd"/>
+      <w:r>
+        <w:rPr>
+          <w:rFonts w:hint="eastAsia"/>
+        </w:rPr>
+        <w:t>地影响可用力旋量集合</w:t>
       </w:r>
       <w:r>
         <w:rPr>
@@ -12868,7 +13239,7 @@
           <v:shape id="_x0000_i1226" type="#_x0000_t75" style="width:16.1pt;height:13.95pt" o:ole="">
             <v:imagedata r:id="rId262" o:title=""/>
           </v:shape>
-          <o:OLEObject Type="Embed" ProgID="Equation.DSMT4" ShapeID="_x0000_i1226" DrawAspect="Content" ObjectID="_1826951753" r:id="rId368"/>
+          <o:OLEObject Type="Embed" ProgID="Equation.DSMT4" ShapeID="_x0000_i1226" DrawAspect="Content" ObjectID="_1827040353" r:id="rId368"/>
         </w:object>
       </w:r>
       <w:r>
@@ -12894,7 +13265,7 @@
           <v:shape id="_x0000_i1227" type="#_x0000_t75" style="width:16.1pt;height:13.95pt" o:ole="">
             <v:imagedata r:id="rId267" o:title=""/>
           </v:shape>
-          <o:OLEObject Type="Embed" ProgID="Equation.DSMT4" ShapeID="_x0000_i1227" DrawAspect="Content" ObjectID="_1826951754" r:id="rId369"/>
+          <o:OLEObject Type="Embed" ProgID="Equation.DSMT4" ShapeID="_x0000_i1227" DrawAspect="Content" ObjectID="_1827040354" r:id="rId369"/>
         </w:object>
       </w:r>
       <w:r>
@@ -12926,7 +13297,7 @@
           <v:shape id="_x0000_i1228" type="#_x0000_t75" style="width:16.1pt;height:13.95pt" o:ole="">
             <v:imagedata r:id="rId262" o:title=""/>
           </v:shape>
-          <o:OLEObject Type="Embed" ProgID="Equation.DSMT4" ShapeID="_x0000_i1228" DrawAspect="Content" ObjectID="_1826951755" r:id="rId370"/>
+          <o:OLEObject Type="Embed" ProgID="Equation.DSMT4" ShapeID="_x0000_i1228" DrawAspect="Content" ObjectID="_1827040355" r:id="rId370"/>
         </w:object>
       </w:r>
       <w:r>
@@ -12936,8 +13307,16 @@
         <w:rPr>
           <w:rFonts w:hint="eastAsia"/>
         </w:rPr>
-        <w:t>进而决定了容量裕度</w:t>
-      </w:r>
+        <w:t>进而决定了</w:t>
+      </w:r>
+      <w:proofErr w:type="gramStart"/>
+      <w:r>
+        <w:rPr>
+          <w:rFonts w:hint="eastAsia"/>
+        </w:rPr>
+        <w:t>容量裕度</w:t>
+      </w:r>
+      <w:proofErr w:type="gramEnd"/>
       <w:r>
         <w:rPr>
           <w:position w:val="-10"/>
@@ -12946,7 +13325,7 @@
           <v:shape id="_x0000_i1229" type="#_x0000_t75" style="width:10.2pt;height:12.9pt" o:ole="">
             <v:imagedata r:id="rId271" o:title=""/>
           </v:shape>
-          <o:OLEObject Type="Embed" ProgID="Equation.DSMT4" ShapeID="_x0000_i1229" DrawAspect="Content" ObjectID="_1826951756" r:id="rId371"/>
+          <o:OLEObject Type="Embed" ProgID="Equation.DSMT4" ShapeID="_x0000_i1229" DrawAspect="Content" ObjectID="_1827040356" r:id="rId371"/>
         </w:object>
       </w:r>
       <w:r>
@@ -13013,7 +13392,7 @@
           <v:shape id="_x0000_i1230" type="#_x0000_t75" style="width:16.1pt;height:13.95pt" o:ole="">
             <v:imagedata r:id="rId262" o:title=""/>
           </v:shape>
-          <o:OLEObject Type="Embed" ProgID="Equation.DSMT4" ShapeID="_x0000_i1230" DrawAspect="Content" ObjectID="_1826951757" r:id="rId372"/>
+          <o:OLEObject Type="Embed" ProgID="Equation.DSMT4" ShapeID="_x0000_i1230" DrawAspect="Content" ObjectID="_1827040357" r:id="rId372"/>
         </w:object>
       </w:r>
       <w:r>
@@ -13060,7 +13439,7 @@
           <v:shape id="_x0000_i1231" type="#_x0000_t75" style="width:10.2pt;height:12.9pt" o:ole="">
             <v:imagedata r:id="rId271" o:title=""/>
           </v:shape>
-          <o:OLEObject Type="Embed" ProgID="Equation.DSMT4" ShapeID="_x0000_i1231" DrawAspect="Content" ObjectID="_1826951758" r:id="rId373"/>
+          <o:OLEObject Type="Embed" ProgID="Equation.DSMT4" ShapeID="_x0000_i1231" DrawAspect="Content" ObjectID="_1827040358" r:id="rId373"/>
         </w:object>
       </w:r>
       <w:r>
@@ -13083,7 +13462,7 @@
           <v:shape id="_x0000_i1232" type="#_x0000_t75" style="width:16.1pt;height:13.95pt" o:ole="">
             <v:imagedata r:id="rId262" o:title=""/>
           </v:shape>
-          <o:OLEObject Type="Embed" ProgID="Equation.DSMT4" ShapeID="_x0000_i1232" DrawAspect="Content" ObjectID="_1826951759" r:id="rId374"/>
+          <o:OLEObject Type="Embed" ProgID="Equation.DSMT4" ShapeID="_x0000_i1232" DrawAspect="Content" ObjectID="_1827040359" r:id="rId374"/>
         </w:object>
       </w:r>
       <w:r>
@@ -13096,7 +13475,21 @@
         <w:rPr>
           <w:rFonts w:hint="eastAsia"/>
         </w:rPr>
-        <w:t>，从而提升系统的抗扰性与冗余度</w:t>
+        <w:t>，从而提升系统的</w:t>
+      </w:r>
+      <w:proofErr w:type="gramStart"/>
+      <w:r>
+        <w:rPr>
+          <w:rFonts w:hint="eastAsia"/>
+        </w:rPr>
+        <w:t>抗扰性</w:t>
+      </w:r>
+      <w:proofErr w:type="gramEnd"/>
+      <w:r>
+        <w:rPr>
+          <w:rFonts w:hint="eastAsia"/>
+        </w:rPr>
+        <w:t>与冗余度</w:t>
       </w:r>
       <w:r>
         <w:rPr>
@@ -13122,6 +13515,7 @@
         </w:rPr>
         <w:t>构型的选择必须与</w:t>
       </w:r>
+      <w:proofErr w:type="gramStart"/>
       <w:r>
         <w:rPr>
           <w:rFonts w:hint="eastAsia"/>
@@ -13129,6 +13523,7 @@
         </w:rPr>
         <w:t>配平力</w:t>
       </w:r>
+      <w:proofErr w:type="gramEnd"/>
       <w:r>
         <w:rPr>
           <w:position w:val="-12"/>
@@ -13137,7 +13532,7 @@
           <v:shape id="_x0000_i1233" type="#_x0000_t75" style="width:22.05pt;height:18.25pt" o:ole="">
             <v:imagedata r:id="rId326" o:title=""/>
           </v:shape>
-          <o:OLEObject Type="Embed" ProgID="Equation.DSMT4" ShapeID="_x0000_i1233" DrawAspect="Content" ObjectID="_1826951760" r:id="rId375"/>
+          <o:OLEObject Type="Embed" ProgID="Equation.DSMT4" ShapeID="_x0000_i1233" DrawAspect="Content" ObjectID="_1827040360" r:id="rId375"/>
         </w:object>
       </w:r>
       <w:r>
@@ -13160,7 +13555,7 @@
           <v:shape id="_x0000_i1234" type="#_x0000_t75" style="width:16.1pt;height:13.95pt" o:ole="">
             <v:imagedata r:id="rId262" o:title=""/>
           </v:shape>
-          <o:OLEObject Type="Embed" ProgID="Equation.DSMT4" ShapeID="_x0000_i1234" DrawAspect="Content" ObjectID="_1826951761" r:id="rId376"/>
+          <o:OLEObject Type="Embed" ProgID="Equation.DSMT4" ShapeID="_x0000_i1234" DrawAspect="Content" ObjectID="_1827040361" r:id="rId376"/>
         </w:object>
       </w:r>
       <w:r>
@@ -13183,7 +13578,7 @@
           <v:shape id="_x0000_i1235" type="#_x0000_t75" style="width:22.05pt;height:18.25pt" o:ole="">
             <v:imagedata r:id="rId326" o:title=""/>
           </v:shape>
-          <o:OLEObject Type="Embed" ProgID="Equation.DSMT4" ShapeID="_x0000_i1235" DrawAspect="Content" ObjectID="_1826951762" r:id="rId377"/>
+          <o:OLEObject Type="Embed" ProgID="Equation.DSMT4" ShapeID="_x0000_i1235" DrawAspect="Content" ObjectID="_1827040362" r:id="rId377"/>
         </w:object>
       </w:r>
       <w:r>
@@ -13200,7 +13595,7 @@
           <v:shape id="_x0000_i1236" type="#_x0000_t75" style="width:16.1pt;height:13.95pt" o:ole="">
             <v:imagedata r:id="rId262" o:title=""/>
           </v:shape>
-          <o:OLEObject Type="Embed" ProgID="Equation.DSMT4" ShapeID="_x0000_i1236" DrawAspect="Content" ObjectID="_1826951763" r:id="rId378"/>
+          <o:OLEObject Type="Embed" ProgID="Equation.DSMT4" ShapeID="_x0000_i1236" DrawAspect="Content" ObjectID="_1827040363" r:id="rId378"/>
         </w:object>
       </w:r>
       <w:r>
@@ -13217,7 +13612,7 @@
           <v:shape id="_x0000_i1237" type="#_x0000_t75" style="width:10.2pt;height:12.9pt" o:ole="">
             <v:imagedata r:id="rId271" o:title=""/>
           </v:shape>
-          <o:OLEObject Type="Embed" ProgID="Equation.DSMT4" ShapeID="_x0000_i1237" DrawAspect="Content" ObjectID="_1826951764" r:id="rId379"/>
+          <o:OLEObject Type="Embed" ProgID="Equation.DSMT4" ShapeID="_x0000_i1237" DrawAspect="Content" ObjectID="_1827040364" r:id="rId379"/>
         </w:object>
       </w:r>
       <w:r>
@@ -13323,7 +13718,7 @@
           <v:shape id="_x0000_i1238" type="#_x0000_t75" style="width:16.1pt;height:13.95pt" o:ole="">
             <v:imagedata r:id="rId262" o:title=""/>
           </v:shape>
-          <o:OLEObject Type="Embed" ProgID="Equation.DSMT4" ShapeID="_x0000_i1238" DrawAspect="Content" ObjectID="_1826951765" r:id="rId380"/>
+          <o:OLEObject Type="Embed" ProgID="Equation.DSMT4" ShapeID="_x0000_i1238" DrawAspect="Content" ObjectID="_1827040365" r:id="rId380"/>
         </w:object>
       </w:r>
       <w:r>
@@ -13332,12 +13727,14 @@
         </w:rPr>
         <w:t>充分包围</w:t>
       </w:r>
+      <w:proofErr w:type="gramStart"/>
       <w:r>
         <w:rPr>
           <w:rFonts w:hint="eastAsia"/>
         </w:rPr>
         <w:t>配平力</w:t>
       </w:r>
+      <w:proofErr w:type="gramEnd"/>
       <w:r>
         <w:rPr>
           <w:position w:val="-12"/>
@@ -13346,7 +13743,7 @@
           <v:shape id="_x0000_i1239" type="#_x0000_t75" style="width:22.05pt;height:18.25pt" o:ole="">
             <v:imagedata r:id="rId326" o:title=""/>
           </v:shape>
-          <o:OLEObject Type="Embed" ProgID="Equation.DSMT4" ShapeID="_x0000_i1239" DrawAspect="Content" ObjectID="_1826951766" r:id="rId381"/>
+          <o:OLEObject Type="Embed" ProgID="Equation.DSMT4" ShapeID="_x0000_i1239" DrawAspect="Content" ObjectID="_1827040366" r:id="rId381"/>
         </w:object>
       </w:r>
       <w:r>
@@ -13506,9 +13903,11 @@
         </w:rPr>
         <w:t>和</w:t>
       </w:r>
+      <w:proofErr w:type="gramStart"/>
       <w:r>
         <w:t>八叉树地图</w:t>
       </w:r>
+      <w:proofErr w:type="gramEnd"/>
       <w:r>
         <w:rPr>
           <w:rFonts w:hint="eastAsia"/>
@@ -13733,7 +14132,21 @@
         <w:rPr>
           <w:rFonts w:hint="eastAsia"/>
         </w:rPr>
-        <w:t>中应用广泛。然而，由于点云数据本质上是非结构化的，直接基于点云进行精确的碰撞检测或距离查询的计算成本极高</w:t>
+        <w:t>中应用广泛。然而，由于点</w:t>
+      </w:r>
+      <w:proofErr w:type="gramStart"/>
+      <w:r>
+        <w:rPr>
+          <w:rFonts w:hint="eastAsia"/>
+        </w:rPr>
+        <w:t>云数据</w:t>
+      </w:r>
+      <w:proofErr w:type="gramEnd"/>
+      <w:r>
+        <w:rPr>
+          <w:rFonts w:hint="eastAsia"/>
+        </w:rPr>
+        <w:t>本质上是非结构化的，直接基于点云进行精确的碰撞检测或距离查询的计算成本极高</w:t>
       </w:r>
       <w:r>
         <w:rPr>
@@ -13745,7 +14158,21 @@
         <w:rPr>
           <w:rFonts w:hint="eastAsia"/>
         </w:rPr>
-        <w:t>因此，点云地图通常不直接作为导航地图，而是充当原始环境数据，为后续构建八叉树等结构化地图提供数据基础。</w:t>
+        <w:t>因此，点云地图通常不直接作为导航地图，而是充当原始环境数据，为后续</w:t>
+      </w:r>
+      <w:proofErr w:type="gramStart"/>
+      <w:r>
+        <w:rPr>
+          <w:rFonts w:hint="eastAsia"/>
+        </w:rPr>
+        <w:t>构建八叉树</w:t>
+      </w:r>
+      <w:proofErr w:type="gramEnd"/>
+      <w:r>
+        <w:rPr>
+          <w:rFonts w:hint="eastAsia"/>
+        </w:rPr>
+        <w:t>等结构化地图提供数据基础。</w:t>
       </w:r>
     </w:p>
     <w:p>
@@ -13865,15 +14292,25 @@
       <w:pPr>
         <w:ind w:firstLine="420"/>
       </w:pPr>
-      <w:r>
-        <w:rPr>
-          <w:rFonts w:hint="eastAsia"/>
-        </w:rPr>
-        <w:t>八叉树地图（</w:t>
-      </w:r>
+      <w:proofErr w:type="gramStart"/>
+      <w:r>
+        <w:rPr>
+          <w:rFonts w:hint="eastAsia"/>
+        </w:rPr>
+        <w:t>八叉树地图</w:t>
+      </w:r>
+      <w:proofErr w:type="gramEnd"/>
+      <w:r>
+        <w:rPr>
+          <w:rFonts w:hint="eastAsia"/>
+        </w:rPr>
+        <w:t>（</w:t>
+      </w:r>
+      <w:proofErr w:type="spellStart"/>
       <w:r>
         <w:t>OctoMap</w:t>
       </w:r>
+      <w:proofErr w:type="spellEnd"/>
       <w:r>
         <w:rPr>
           <w:rFonts w:hint="eastAsia"/>
@@ -13884,7 +14321,21 @@
         <w:rPr>
           <w:rFonts w:hint="eastAsia"/>
         </w:rPr>
-        <w:t>是一种层次化、基于树形结构的三维空间表示方法，旨在解决传统栅格地图的内存效率瓶颈。它通过递归地将空间划分为八个子节点，并利用节点的合并机制实现稀疏存储与多分辨率表示。八叉树的优势在于能够以内存高效的方式表示大规模稀疏环境，并支持在不同层级进行快速查询。这种特</w:t>
+        <w:t>是一种层次化、基于树形结构的三维空间表示方法，旨在解决传统栅格地图的内存效率瓶颈。它通过递归地将空间划分为八个子节点，并利用节点的合并机制实现稀疏存储与多分辨率表示。</w:t>
+      </w:r>
+      <w:proofErr w:type="gramStart"/>
+      <w:r>
+        <w:rPr>
+          <w:rFonts w:hint="eastAsia"/>
+        </w:rPr>
+        <w:t>八叉树的</w:t>
+      </w:r>
+      <w:proofErr w:type="gramEnd"/>
+      <w:r>
+        <w:rPr>
+          <w:rFonts w:hint="eastAsia"/>
+        </w:rPr>
+        <w:t>优势在于能够以内存高效的方式表示大规模稀疏环境，并支持在不同层级进行快速查询。这种特</w:t>
       </w:r>
       <w:r>
         <w:rPr>
@@ -14396,12 +14847,14 @@
             <w:pPr>
               <w:jc w:val="center"/>
             </w:pPr>
+            <w:proofErr w:type="gramStart"/>
             <w:r>
               <w:rPr>
                 <w:rFonts w:hint="eastAsia"/>
               </w:rPr>
               <w:t>八叉树地图</w:t>
             </w:r>
+            <w:proofErr w:type="gramEnd"/>
           </w:p>
         </w:tc>
         <w:tc>
@@ -14540,7 +14993,35 @@
         <w:rPr>
           <w:rFonts w:hint="eastAsia"/>
         </w:rPr>
-        <w:t>。随后，引入虚拟张力的概念构建可用力旋量集合，并以切比雪夫球的容量裕度作为衡量系统鲁棒性的指标。通过分析容量裕度随配平力和系统构型变化的规律，本章揭示了影响力可行性与稳定性的关键因素，为后续构型设计和控制策略提供理论依据。在环境表征部分，本章介绍了占据栅格、</w:t>
+        <w:t>。随后，引入虚拟张力的概念构建可用力旋量集合，并以切比雪夫球的</w:t>
+      </w:r>
+      <w:proofErr w:type="gramStart"/>
+      <w:r>
+        <w:rPr>
+          <w:rFonts w:hint="eastAsia"/>
+        </w:rPr>
+        <w:t>容量裕度作为</w:t>
+      </w:r>
+      <w:proofErr w:type="gramEnd"/>
+      <w:r>
+        <w:rPr>
+          <w:rFonts w:hint="eastAsia"/>
+        </w:rPr>
+        <w:t>衡量系统鲁棒性的指标。通过分析容量</w:t>
+      </w:r>
+      <w:proofErr w:type="gramStart"/>
+      <w:r>
+        <w:rPr>
+          <w:rFonts w:hint="eastAsia"/>
+        </w:rPr>
+        <w:t>裕度随配平力</w:t>
+      </w:r>
+      <w:proofErr w:type="gramEnd"/>
+      <w:r>
+        <w:rPr>
+          <w:rFonts w:hint="eastAsia"/>
+        </w:rPr>
+        <w:t>和系统构型变化的规律，本章揭示了影响力可行性与稳定性的关键因素，为后续构型设计和控制策略提供理论依据。在环境表征部分，本章介绍了占据栅格、</w:t>
       </w:r>
       <w:r>
         <w:rPr>
@@ -14552,7 +15033,21 @@
         <w:rPr>
           <w:rFonts w:hint="eastAsia"/>
         </w:rPr>
-        <w:t>与八叉树等典型三维地图模型，比较了它们在精度、计算效率及规划适配性方面的差异。综上</w:t>
+        <w:t>与</w:t>
+      </w:r>
+      <w:proofErr w:type="gramStart"/>
+      <w:r>
+        <w:rPr>
+          <w:rFonts w:hint="eastAsia"/>
+        </w:rPr>
+        <w:t>八叉树等</w:t>
+      </w:r>
+      <w:proofErr w:type="gramEnd"/>
+      <w:r>
+        <w:rPr>
+          <w:rFonts w:hint="eastAsia"/>
+        </w:rPr>
+        <w:t>典型三维地图模型，比较了它们在精度、计算效率及规划适配性方面的差异。综上</w:t>
       </w:r>
       <w:r>
         <w:rPr>
@@ -14564,7 +15059,21 @@
         <w:rPr>
           <w:rFonts w:hint="eastAsia"/>
         </w:rPr>
-        <w:t>本章从动力学建模到可用力域再到环境表示构建了完整的理论链路，为后续规划与控制算法的设计奠定了坚实基础</w:t>
+        <w:t>本章从动力学建模到可</w:t>
+      </w:r>
+      <w:proofErr w:type="gramStart"/>
+      <w:r>
+        <w:rPr>
+          <w:rFonts w:hint="eastAsia"/>
+        </w:rPr>
+        <w:t>用力域再到</w:t>
+      </w:r>
+      <w:proofErr w:type="gramEnd"/>
+      <w:r>
+        <w:rPr>
+          <w:rFonts w:hint="eastAsia"/>
+        </w:rPr>
+        <w:t>环境表示构建了完整的理论链路，为后续规划与控制算法的设计奠定了坚实基础</w:t>
       </w:r>
       <w:r>
         <w:rPr>
@@ -14808,7 +15317,21 @@
         <w:rPr>
           <w:rFonts w:hint="eastAsia"/>
         </w:rPr>
-        <w:t>完成系统动力学建模，并从可用力旋量集合及容量裕度的角度刻画力学可行空间的基础上，实际协同吊运任务仍面临多重挑战：一方面，</w:t>
+        <w:t>完成系统动力学建模，并从可用力旋量集合及</w:t>
+      </w:r>
+      <w:proofErr w:type="gramStart"/>
+      <w:r>
+        <w:rPr>
+          <w:rFonts w:hint="eastAsia"/>
+        </w:rPr>
+        <w:t>容量裕度的</w:t>
+      </w:r>
+      <w:proofErr w:type="gramEnd"/>
+      <w:r>
+        <w:rPr>
+          <w:rFonts w:hint="eastAsia"/>
+        </w:rPr>
+        <w:t>角度刻画力学可行空间的基础上，实际协同吊运任务仍面临多重挑战：一方面，</w:t>
       </w:r>
       <w:r>
         <w:rPr>
@@ -14850,7 +15373,21 @@
         <w:rPr>
           <w:rFonts w:hint="eastAsia"/>
         </w:rPr>
-        <w:t>通过实时估计并补偿飞行过程中可能出现的外界扰动与未建模动态，显著提升了整体控制精度。同时，为确保系统在力可行域内持续操作，本章提出了分段式力分配策略，用以避免单个无人机承担的虚拟张力超出其最大驱动能力范围。此外，本章还基于优化方法设计了扰动自适应的多机队形重构算法，使编队能够根据任务需求和外界扰动动态调整构型，从而在复杂约束环境中进一步提升系统的安全性和可靠性</w:t>
+        <w:t>通过实时估计并补偿飞行过程中可能出现的外界扰动与未建模动态，显著提升了整体控制精度。同时，为确保系统在力可行域内持续操作，本章提出了分段式</w:t>
+      </w:r>
+      <w:proofErr w:type="gramStart"/>
+      <w:r>
+        <w:rPr>
+          <w:rFonts w:hint="eastAsia"/>
+        </w:rPr>
+        <w:t>力分配</w:t>
+      </w:r>
+      <w:proofErr w:type="gramEnd"/>
+      <w:r>
+        <w:rPr>
+          <w:rFonts w:hint="eastAsia"/>
+        </w:rPr>
+        <w:t>策略，用以避免单个无人机承担的虚拟张力超出其最大驱动能力范围。此外，本章还基于优化方法设计了扰动自适应的多机队形重构算法，使编队能够根据任务需求和外界扰动动态调整构型，从而在复杂约束环境中进一步提升系统的安全性和可靠性</w:t>
       </w:r>
       <w:r>
         <w:rPr>
@@ -14940,7 +15477,21 @@
         <w:rPr>
           <w:rFonts w:hint="eastAsia"/>
         </w:rPr>
-        <w:t>针对协同吊运系统中载荷与无人机均无法直接全维度受控的双重欠驱动特性，本研究创新性地提出了一种分层双环鲁棒可行控制策略</w:t>
+        <w:t>针对协同吊运系统中载荷与无人机均无法直接全维度受控的双重欠驱动特性，本研究创新性地提出了一种分层</w:t>
+      </w:r>
+      <w:proofErr w:type="gramStart"/>
+      <w:r>
+        <w:rPr>
+          <w:rFonts w:hint="eastAsia"/>
+        </w:rPr>
+        <w:t>双环鲁棒</w:t>
+      </w:r>
+      <w:proofErr w:type="gramEnd"/>
+      <w:r>
+        <w:rPr>
+          <w:rFonts w:hint="eastAsia"/>
+        </w:rPr>
+        <w:t>可行控制策略</w:t>
       </w:r>
       <w:r>
         <w:rPr>
@@ -15152,7 +15703,21 @@
         <w:rPr>
           <w:rFonts w:hint="eastAsia"/>
         </w:rPr>
-        <w:t>）对未知扰动进行实时估计与补偿，显著提升载荷运动的控制精度，并计算出作用于载荷质心的期望合力。随后，该期望合力通过力旋量矩阵分解，并经由分段式的力分配策略进行可行性检查，确保控制指令满足绳索张力多面体的约束，转化为各无人机所需的期望虚拟张力。最内层环节则由无人机的次级控制器负责，确保每架无人机能够精确输出期望虚拟张力，维持正确的推力与姿态。此外，通过设计扰动自适应的队形重构算法，使无人机编队能够根据任务状态与扰动变化动态调整构型，从而解决复杂约束和鲁棒</w:t>
+        <w:t>）对未知扰动进行实时估计与补偿，显著提升载荷运动的控制精度，并计算出作用于载荷质心的期望合力。随后，该期望合力通过力旋量矩阵分解，并经由分段式的</w:t>
+      </w:r>
+      <w:proofErr w:type="gramStart"/>
+      <w:r>
+        <w:rPr>
+          <w:rFonts w:hint="eastAsia"/>
+        </w:rPr>
+        <w:t>力分配</w:t>
+      </w:r>
+      <w:proofErr w:type="gramEnd"/>
+      <w:r>
+        <w:rPr>
+          <w:rFonts w:hint="eastAsia"/>
+        </w:rPr>
+        <w:t>策略进行可行性检查，确保控制指令满足绳索张力多面体的约束，转化为各无人机所需的期望虚拟张力。最内层环节则由无人机的次级控制器负责，确保每架无人机能够精确输出期望虚拟张力，维持正确的推力与姿态。此外，通过设计扰动自适应的队形重构算法，使无人机编队能够根据任务状态与扰动变化动态调整构型，从而解决复杂约束和鲁棒</w:t>
       </w:r>
       <w:r>
         <w:rPr>
@@ -15191,7 +15756,7 @@
           <v:shape id="_x0000_i1240" type="#_x0000_t75" style="width:52.1pt;height:19.9pt" o:ole="">
             <v:imagedata r:id="rId383" o:title=""/>
           </v:shape>
-          <o:OLEObject Type="Embed" ProgID="Equation.DSMT4" ShapeID="_x0000_i1240" DrawAspect="Content" ObjectID="_1826951767" r:id="rId384"/>
+          <o:OLEObject Type="Embed" ProgID="Equation.DSMT4" ShapeID="_x0000_i1240" DrawAspect="Content" ObjectID="_1827040367" r:id="rId384"/>
         </w:object>
       </w:r>
       <w:r>
@@ -15228,7 +15793,7 @@
           <v:shape id="_x0000_i1241" type="#_x0000_t75" style="width:73.05pt;height:18.8pt" o:ole="">
             <v:imagedata r:id="rId385" o:title=""/>
           </v:shape>
-          <o:OLEObject Type="Embed" ProgID="Equation.DSMT4" ShapeID="_x0000_i1241" DrawAspect="Content" ObjectID="_1826951768" r:id="rId386"/>
+          <o:OLEObject Type="Embed" ProgID="Equation.DSMT4" ShapeID="_x0000_i1241" DrawAspect="Content" ObjectID="_1827040368" r:id="rId386"/>
         </w:object>
       </w:r>
       <w:r>
@@ -15402,7 +15967,7 @@
           <v:shape id="_x0000_i1242" type="#_x0000_t75" style="width:13.95pt;height:18.8pt" o:ole="">
             <v:imagedata r:id="rId387" o:title=""/>
           </v:shape>
-          <o:OLEObject Type="Embed" ProgID="Equation.DSMT4" ShapeID="_x0000_i1242" DrawAspect="Content" ObjectID="_1826951769" r:id="rId388"/>
+          <o:OLEObject Type="Embed" ProgID="Equation.DSMT4" ShapeID="_x0000_i1242" DrawAspect="Content" ObjectID="_1827040369" r:id="rId388"/>
         </w:object>
       </w:r>
       <w:r>
@@ -15421,7 +15986,21 @@
         <w:rPr>
           <w:rFonts w:hAnsi="Cambria Math" w:hint="eastAsia"/>
         </w:rPr>
-        <w:t>的任意小领域内</w:t>
+        <w:t>的</w:t>
+      </w:r>
+      <w:proofErr w:type="gramStart"/>
+      <w:r>
+        <w:rPr>
+          <w:rFonts w:hAnsi="Cambria Math" w:hint="eastAsia"/>
+        </w:rPr>
+        <w:t>任意小</w:t>
+      </w:r>
+      <w:proofErr w:type="gramEnd"/>
+      <w:r>
+        <w:rPr>
+          <w:rFonts w:hAnsi="Cambria Math" w:hint="eastAsia"/>
+        </w:rPr>
+        <w:t>领域内</w:t>
       </w:r>
       <w:r>
         <w:rPr>
@@ -15434,10 +16013,10 @@
           <w:position w:val="-20"/>
         </w:rPr>
         <w:object w:dxaOrig="1460" w:dyaOrig="480" w14:anchorId="2768E7C9">
-          <v:shape id="_x0000_i34668" type="#_x0000_t75" style="width:73.05pt;height:24.2pt" o:ole="">
+          <v:shape id="_x0000_i1243" type="#_x0000_t75" style="width:73.05pt;height:24.2pt" o:ole="">
             <v:imagedata r:id="rId389" o:title=""/>
           </v:shape>
-          <o:OLEObject Type="Embed" ProgID="Equation.DSMT4" ShapeID="_x0000_i34668" DrawAspect="Content" ObjectID="_1826951770" r:id="rId390"/>
+          <o:OLEObject Type="Embed" ProgID="Equation.DSMT4" ShapeID="_x0000_i1243" DrawAspect="Content" ObjectID="_1827040370" r:id="rId390"/>
         </w:object>
       </w:r>
       <w:r>
@@ -15452,10 +16031,10 @@
           <w:position w:val="-4"/>
         </w:rPr>
         <w:object w:dxaOrig="160" w:dyaOrig="200" w14:anchorId="255E84EA">
-          <v:shape id="_x0000_i34671" type="#_x0000_t75" style="width:8.05pt;height:10.2pt" o:ole="">
+          <v:shape id="_x0000_i1244" type="#_x0000_t75" style="width:8.05pt;height:10.2pt" o:ole="">
             <v:imagedata r:id="rId391" o:title=""/>
           </v:shape>
-          <o:OLEObject Type="Embed" ProgID="Equation.DSMT4" ShapeID="_x0000_i34671" DrawAspect="Content" ObjectID="_1826951771" r:id="rId392"/>
+          <o:OLEObject Type="Embed" ProgID="Equation.DSMT4" ShapeID="_x0000_i1244" DrawAspect="Content" ObjectID="_1827040371" r:id="rId392"/>
         </w:object>
       </w:r>
       <w:r>
@@ -15506,10 +16085,10 @@
           <w:position w:val="-6"/>
         </w:rPr>
         <w:object w:dxaOrig="740" w:dyaOrig="279" w14:anchorId="72F4E236">
-          <v:shape id="_x0000_i1244" type="#_x0000_t75" style="width:37.05pt;height:13.95pt" o:ole="">
+          <v:shape id="_x0000_i1245" type="#_x0000_t75" style="width:37.05pt;height:13.95pt" o:ole="">
             <v:imagedata r:id="rId393" o:title=""/>
           </v:shape>
-          <o:OLEObject Type="Embed" ProgID="Equation.DSMT4" ShapeID="_x0000_i1244" DrawAspect="Content" ObjectID="_1826951772" r:id="rId394"/>
+          <o:OLEObject Type="Embed" ProgID="Equation.DSMT4" ShapeID="_x0000_i1245" DrawAspect="Content" ObjectID="_1827040372" r:id="rId394"/>
         </w:object>
       </w:r>
       <w:r>
@@ -15547,10 +16126,10 @@
           <w:position w:val="-20"/>
         </w:rPr>
         <w:object w:dxaOrig="2160" w:dyaOrig="460" w14:anchorId="7FC878A9">
-          <v:shape id="_x0000_i1245" type="#_x0000_t75" style="width:108pt;height:23.1pt" o:ole="">
+          <v:shape id="_x0000_i1246" type="#_x0000_t75" style="width:108pt;height:23.1pt" o:ole="">
             <v:imagedata r:id="rId395" o:title=""/>
           </v:shape>
-          <o:OLEObject Type="Embed" ProgID="Equation.DSMT4" ShapeID="_x0000_i1245" DrawAspect="Content" ObjectID="_1826951773" r:id="rId396"/>
+          <o:OLEObject Type="Embed" ProgID="Equation.DSMT4" ShapeID="_x0000_i1246" DrawAspect="Content" ObjectID="_1827040373" r:id="rId396"/>
         </w:object>
       </w:r>
       <w:r>
@@ -15913,7 +16492,7 @@
         </w:rPr>
         <w:lastRenderedPageBreak/>
         <w:drawing>
-          <wp:inline distT="0" distB="0" distL="0" distR="0" wp14:anchorId="564F10B8" wp14:editId="13308C11">
+          <wp:inline distT="0" distB="0" distL="0" distR="0" wp14:anchorId="564F10B8" wp14:editId="787E4EF7">
             <wp:extent cx="4937811" cy="1753737"/>
             <wp:effectExtent l="0" t="0" r="0" b="0"/>
             <wp:docPr id="2137164747" name="图片 5" descr="QR 代码&#10;&#10;AI 生成的内容可能不正确。"/>
@@ -16080,6 +16659,8 @@
         <w:pStyle w:val="3"/>
       </w:pPr>
       <w:bookmarkStart w:id="38" w:name="_Toc216284875"/>
+      <w:bookmarkStart w:id="39" w:name="_Ref216361878"/>
+      <w:bookmarkStart w:id="40" w:name="_Ref216362369"/>
       <w:r>
         <w:rPr>
           <w:rFonts w:hint="eastAsia"/>
@@ -16087,6 +16668,8 @@
         <w:t>有效载荷位置控制器设计</w:t>
       </w:r>
       <w:bookmarkEnd w:id="38"/>
+      <w:bookmarkEnd w:id="39"/>
+      <w:bookmarkEnd w:id="40"/>
     </w:p>
     <w:p>
       <w:pPr>
@@ -16252,10 +16835,10 @@
           <w:position w:val="-12"/>
         </w:rPr>
         <w:object w:dxaOrig="240" w:dyaOrig="380" w14:anchorId="4E27855A">
-          <v:shape id="_x0000_i1246" type="#_x0000_t75" style="width:11.8pt;height:18.8pt" o:ole="">
+          <v:shape id="_x0000_i1247" type="#_x0000_t75" style="width:11.8pt;height:18.8pt" o:ole="">
             <v:imagedata r:id="rId398" o:title=""/>
           </v:shape>
-          <o:OLEObject Type="Embed" ProgID="Equation.DSMT4" ShapeID="_x0000_i1246" DrawAspect="Content" ObjectID="_1826951774" r:id="rId399"/>
+          <o:OLEObject Type="Embed" ProgID="Equation.DSMT4" ShapeID="_x0000_i1247" DrawAspect="Content" ObjectID="_1827040374" r:id="rId399"/>
         </w:object>
       </w:r>
       <w:r>
@@ -16277,10 +16860,10 @@
           <w:position w:val="-14"/>
         </w:rPr>
         <w:object w:dxaOrig="3760" w:dyaOrig="400" w14:anchorId="278CDA01">
-          <v:shape id="_x0000_i1247" type="#_x0000_t75" style="width:188.05pt;height:19.9pt" o:ole="">
+          <v:shape id="_x0000_i1248" type="#_x0000_t75" style="width:188pt;height:19.9pt" o:ole="">
             <v:imagedata r:id="rId400" o:title=""/>
           </v:shape>
-          <o:OLEObject Type="Embed" ProgID="Equation.DSMT4" ShapeID="_x0000_i1247" DrawAspect="Content" ObjectID="_1826951775" r:id="rId401"/>
+          <o:OLEObject Type="Embed" ProgID="Equation.DSMT4" ShapeID="_x0000_i1248" DrawAspect="Content" ObjectID="_1827040375" r:id="rId401"/>
         </w:object>
       </w:r>
       <w:r>
@@ -16301,6 +16884,7 @@
       <w:r>
         <w:fldChar w:fldCharType="end"/>
       </w:r>
+      <w:bookmarkStart w:id="41" w:name="ZEqnNum181295"/>
       <w:r>
         <w:instrText>(</w:instrText>
       </w:r>
@@ -16326,6 +16910,7 @@
       <w:r>
         <w:instrText>)</w:instrText>
       </w:r>
+      <w:bookmarkEnd w:id="41"/>
       <w:r>
         <w:fldChar w:fldCharType="end"/>
       </w:r>
@@ -16389,10 +16974,10 @@
           <w:position w:val="-14"/>
         </w:rPr>
         <w:object w:dxaOrig="2380" w:dyaOrig="400" w14:anchorId="7769E0DB">
-          <v:shape id="_x0000_i1248" type="#_x0000_t75" style="width:118.75pt;height:19.9pt" o:ole="">
+          <v:shape id="_x0000_i1249" type="#_x0000_t75" style="width:118.75pt;height:19.9pt" o:ole="">
             <v:imagedata r:id="rId402" o:title=""/>
           </v:shape>
-          <o:OLEObject Type="Embed" ProgID="Equation.DSMT4" ShapeID="_x0000_i1248" DrawAspect="Content" ObjectID="_1826951776" r:id="rId403"/>
+          <o:OLEObject Type="Embed" ProgID="Equation.DSMT4" ShapeID="_x0000_i1249" DrawAspect="Content" ObjectID="_1827040376" r:id="rId403"/>
         </w:object>
       </w:r>
       <w:r>
@@ -16413,7 +16998,7 @@
       <w:r>
         <w:fldChar w:fldCharType="end"/>
       </w:r>
-      <w:bookmarkStart w:id="39" w:name="ZEqnNum169114"/>
+      <w:bookmarkStart w:id="42" w:name="ZEqnNum169114"/>
       <w:r>
         <w:instrText>(</w:instrText>
       </w:r>
@@ -16439,7 +17024,7 @@
       <w:r>
         <w:instrText>)</w:instrText>
       </w:r>
-      <w:bookmarkEnd w:id="39"/>
+      <w:bookmarkEnd w:id="42"/>
       <w:r>
         <w:fldChar w:fldCharType="end"/>
       </w:r>
@@ -16459,10 +17044,10 @@
           <w:position w:val="-28"/>
         </w:rPr>
         <w:object w:dxaOrig="1280" w:dyaOrig="680" w14:anchorId="749468AC">
-          <v:shape id="_x0000_i1249" type="#_x0000_t75" style="width:63.95pt;height:33.85pt" o:ole="">
+          <v:shape id="_x0000_i1250" type="#_x0000_t75" style="width:63.95pt;height:33.85pt" o:ole="">
             <v:imagedata r:id="rId404" o:title=""/>
           </v:shape>
-          <o:OLEObject Type="Embed" ProgID="Equation.DSMT4" ShapeID="_x0000_i1249" DrawAspect="Content" ObjectID="_1826951777" r:id="rId405"/>
+          <o:OLEObject Type="Embed" ProgID="Equation.DSMT4" ShapeID="_x0000_i1250" DrawAspect="Content" ObjectID="_1827040377" r:id="rId405"/>
         </w:object>
       </w:r>
       <w:r>
@@ -16519,10 +17104,10 @@
           <w:position w:val="-12"/>
         </w:rPr>
         <w:object w:dxaOrig="440" w:dyaOrig="360" w14:anchorId="05BF534E">
-          <v:shape id="_x0000_i1250" type="#_x0000_t75" style="width:22.05pt;height:18.25pt" o:ole="">
+          <v:shape id="_x0000_i1251" type="#_x0000_t75" style="width:22.05pt;height:18.25pt" o:ole="">
             <v:imagedata r:id="rId406" o:title=""/>
           </v:shape>
-          <o:OLEObject Type="Embed" ProgID="Equation.DSMT4" ShapeID="_x0000_i1250" DrawAspect="Content" ObjectID="_1826951778" r:id="rId407"/>
+          <o:OLEObject Type="Embed" ProgID="Equation.DSMT4" ShapeID="_x0000_i1251" DrawAspect="Content" ObjectID="_1827040378" r:id="rId407"/>
         </w:object>
       </w:r>
       <w:r>
@@ -16566,10 +17151,10 @@
           <w:position w:val="-12"/>
         </w:rPr>
         <w:object w:dxaOrig="279" w:dyaOrig="360" w14:anchorId="72AFDDE9">
-          <v:shape id="_x0000_i1251" type="#_x0000_t75" style="width:13.95pt;height:18.25pt" o:ole="">
+          <v:shape id="_x0000_i1252" type="#_x0000_t75" style="width:13.95pt;height:18.25pt" o:ole="">
             <v:imagedata r:id="rId408" o:title=""/>
           </v:shape>
-          <o:OLEObject Type="Embed" ProgID="Equation.DSMT4" ShapeID="_x0000_i1251" DrawAspect="Content" ObjectID="_1826951779" r:id="rId409"/>
+          <o:OLEObject Type="Embed" ProgID="Equation.DSMT4" ShapeID="_x0000_i1252" DrawAspect="Content" ObjectID="_1827040379" r:id="rId409"/>
         </w:object>
       </w:r>
       <w:r>
@@ -16600,7 +17185,14 @@
         <w:rPr>
           <w:rFonts w:hint="eastAsia"/>
         </w:rPr>
-        <w:t>将其划分为</w:t>
+        <w:t>将其划分</w:t>
+      </w:r>
+      <w:proofErr w:type="gramStart"/>
+      <w:r>
+        <w:rPr>
+          <w:rFonts w:hint="eastAsia"/>
+        </w:rPr>
+        <w:t>为</w:t>
       </w:r>
       <w:r>
         <w:rPr>
@@ -16620,15 +17212,16 @@
         </w:rPr>
         <w:t>配平力</w:t>
       </w:r>
+      <w:proofErr w:type="gramEnd"/>
       <w:r>
         <w:rPr>
           <w:position w:val="-6"/>
         </w:rPr>
         <w:object w:dxaOrig="460" w:dyaOrig="340" w14:anchorId="71EE7752">
-          <v:shape id="_x0000_i1252" type="#_x0000_t75" style="width:23.1pt;height:17.2pt" o:ole="">
+          <v:shape id="_x0000_i1253" type="#_x0000_t75" style="width:23.1pt;height:17.2pt" o:ole="">
             <v:imagedata r:id="rId410" o:title=""/>
           </v:shape>
-          <o:OLEObject Type="Embed" ProgID="Equation.DSMT4" ShapeID="_x0000_i1252" DrawAspect="Content" ObjectID="_1826951780" r:id="rId411"/>
+          <o:OLEObject Type="Embed" ProgID="Equation.DSMT4" ShapeID="_x0000_i1253" DrawAspect="Content" ObjectID="_1827040380" r:id="rId411"/>
         </w:object>
       </w:r>
       <w:r>
@@ -16642,10 +17235,10 @@
           <w:position w:val="-14"/>
         </w:rPr>
         <w:object w:dxaOrig="440" w:dyaOrig="380" w14:anchorId="58E4A0D4">
-          <v:shape id="_x0000_i1253" type="#_x0000_t75" style="width:22.05pt;height:18.8pt" o:ole="">
+          <v:shape id="_x0000_i1254" type="#_x0000_t75" style="width:22.05pt;height:18.8pt" o:ole="">
             <v:imagedata r:id="rId412" o:title=""/>
           </v:shape>
-          <o:OLEObject Type="Embed" ProgID="Equation.DSMT4" ShapeID="_x0000_i1253" DrawAspect="Content" ObjectID="_1826951781" r:id="rId413"/>
+          <o:OLEObject Type="Embed" ProgID="Equation.DSMT4" ShapeID="_x0000_i1254" DrawAspect="Content" ObjectID="_1827040381" r:id="rId413"/>
         </w:object>
       </w:r>
       <w:r>
@@ -16673,10 +17266,10 @@
           <w:position w:val="-14"/>
         </w:rPr>
         <w:object w:dxaOrig="1520" w:dyaOrig="420" w14:anchorId="5AEB18A0">
-          <v:shape id="_x0000_i1254" type="#_x0000_t75" style="width:75.75pt;height:20.95pt" o:ole="">
+          <v:shape id="_x0000_i1255" type="#_x0000_t75" style="width:75.75pt;height:20.95pt" o:ole="">
             <v:imagedata r:id="rId414" o:title=""/>
           </v:shape>
-          <o:OLEObject Type="Embed" ProgID="Equation.DSMT4" ShapeID="_x0000_i1254" DrawAspect="Content" ObjectID="_1826951782" r:id="rId415"/>
+          <o:OLEObject Type="Embed" ProgID="Equation.DSMT4" ShapeID="_x0000_i1255" DrawAspect="Content" ObjectID="_1827040382" r:id="rId415"/>
         </w:object>
       </w:r>
       <w:r>
@@ -16742,21 +17335,23 @@
         </w:rPr>
         <w:t>估计</w:t>
       </w:r>
+      <w:proofErr w:type="gramStart"/>
       <w:r>
         <w:rPr>
           <w:rFonts w:hint="eastAsia"/>
         </w:rPr>
         <w:t>配平力</w:t>
       </w:r>
+      <w:proofErr w:type="gramEnd"/>
       <w:r>
         <w:rPr>
           <w:position w:val="-6"/>
         </w:rPr>
         <w:object w:dxaOrig="460" w:dyaOrig="340" w14:anchorId="1C703333">
-          <v:shape id="_x0000_i1255" type="#_x0000_t75" style="width:23.1pt;height:17.2pt" o:ole="">
+          <v:shape id="_x0000_i1256" type="#_x0000_t75" style="width:23.1pt;height:17.2pt" o:ole="">
             <v:imagedata r:id="rId416" o:title=""/>
           </v:shape>
-          <o:OLEObject Type="Embed" ProgID="Equation.DSMT4" ShapeID="_x0000_i1255" DrawAspect="Content" ObjectID="_1826951783" r:id="rId417"/>
+          <o:OLEObject Type="Embed" ProgID="Equation.DSMT4" ShapeID="_x0000_i1256" DrawAspect="Content" ObjectID="_1827040383" r:id="rId417"/>
         </w:object>
       </w:r>
       <w:r>
@@ -16783,10 +17378,10 @@
           <w:position w:val="-14"/>
         </w:rPr>
         <w:object w:dxaOrig="440" w:dyaOrig="380" w14:anchorId="28A8C517">
-          <v:shape id="_x0000_i1256" type="#_x0000_t75" style="width:22.05pt;height:18.8pt" o:ole="">
+          <v:shape id="_x0000_i1257" type="#_x0000_t75" style="width:22.05pt;height:18.8pt" o:ole="">
             <v:imagedata r:id="rId412" o:title=""/>
           </v:shape>
-          <o:OLEObject Type="Embed" ProgID="Equation.DSMT4" ShapeID="_x0000_i1256" DrawAspect="Content" ObjectID="_1826951784" r:id="rId418"/>
+          <o:OLEObject Type="Embed" ProgID="Equation.DSMT4" ShapeID="_x0000_i1257" DrawAspect="Content" ObjectID="_1827040384" r:id="rId418"/>
         </w:object>
       </w:r>
       <w:r>
@@ -16843,10 +17438,10 @@
           <w:position w:val="-12"/>
         </w:rPr>
         <w:object w:dxaOrig="440" w:dyaOrig="360" w14:anchorId="5787DA21">
-          <v:shape id="_x0000_i1257" type="#_x0000_t75" style="width:22.05pt;height:18.25pt" o:ole="">
+          <v:shape id="_x0000_i1258" type="#_x0000_t75" style="width:22.05pt;height:18.25pt" o:ole="">
             <v:imagedata r:id="rId419" o:title=""/>
           </v:shape>
-          <o:OLEObject Type="Embed" ProgID="Equation.DSMT4" ShapeID="_x0000_i1257" DrawAspect="Content" ObjectID="_1826951785" r:id="rId420"/>
+          <o:OLEObject Type="Embed" ProgID="Equation.DSMT4" ShapeID="_x0000_i1258" DrawAspect="Content" ObjectID="_1827040385" r:id="rId420"/>
         </w:object>
       </w:r>
       <w:r>
@@ -17024,10 +17619,10 @@
           <w:position w:val="-72"/>
         </w:rPr>
         <w:object w:dxaOrig="3320" w:dyaOrig="1560" w14:anchorId="6F5E5113">
-          <v:shape id="_x0000_i1258" type="#_x0000_t75" style="width:166.05pt;height:77.9pt" o:ole="">
+          <v:shape id="_x0000_i1259" type="#_x0000_t75" style="width:166pt;height:77.9pt" o:ole="">
             <v:imagedata r:id="rId421" o:title=""/>
           </v:shape>
-          <o:OLEObject Type="Embed" ProgID="Equation.DSMT4" ShapeID="_x0000_i1258" DrawAspect="Content" ObjectID="_1826951786" r:id="rId422"/>
+          <o:OLEObject Type="Embed" ProgID="Equation.DSMT4" ShapeID="_x0000_i1259" DrawAspect="Content" ObjectID="_1827040386" r:id="rId422"/>
         </w:object>
       </w:r>
       <w:r>
@@ -17092,10 +17687,10 @@
           <w:position w:val="-12"/>
         </w:rPr>
         <w:object w:dxaOrig="840" w:dyaOrig="360" w14:anchorId="659D7610">
-          <v:shape id="_x0000_i1259" type="#_x0000_t75" style="width:41.9pt;height:18.25pt" o:ole="">
+          <v:shape id="_x0000_i1260" type="#_x0000_t75" style="width:41.9pt;height:18.25pt" o:ole="">
             <v:imagedata r:id="rId423" o:title=""/>
           </v:shape>
-          <o:OLEObject Type="Embed" ProgID="Equation.DSMT4" ShapeID="_x0000_i1259" DrawAspect="Content" ObjectID="_1826951787" r:id="rId424"/>
+          <o:OLEObject Type="Embed" ProgID="Equation.DSMT4" ShapeID="_x0000_i1260" DrawAspect="Content" ObjectID="_1827040387" r:id="rId424"/>
         </w:object>
       </w:r>
       <w:r>
@@ -17109,10 +17704,10 @@
           <w:position w:val="-14"/>
         </w:rPr>
         <w:object w:dxaOrig="1219" w:dyaOrig="380" w14:anchorId="7FCD7B00">
-          <v:shape id="_x0000_i1260" type="#_x0000_t75" style="width:60.7pt;height:18.8pt" o:ole="">
+          <v:shape id="_x0000_i1261" type="#_x0000_t75" style="width:60.7pt;height:18.8pt" o:ole="">
             <v:imagedata r:id="rId425" o:title=""/>
           </v:shape>
-          <o:OLEObject Type="Embed" ProgID="Equation.DSMT4" ShapeID="_x0000_i1260" DrawAspect="Content" ObjectID="_1826951788" r:id="rId426"/>
+          <o:OLEObject Type="Embed" ProgID="Equation.DSMT4" ShapeID="_x0000_i1261" DrawAspect="Content" ObjectID="_1827040388" r:id="rId426"/>
         </w:object>
       </w:r>
       <w:r>
@@ -17144,10 +17739,10 @@
           <w:position w:val="-14"/>
         </w:rPr>
         <w:object w:dxaOrig="2040" w:dyaOrig="400" w14:anchorId="7C846E31">
-          <v:shape id="_x0000_i1261" type="#_x0000_t75" style="width:102.1pt;height:19.9pt" o:ole="">
+          <v:shape id="_x0000_i1262" type="#_x0000_t75" style="width:102.1pt;height:19.9pt" o:ole="">
             <v:imagedata r:id="rId427" o:title=""/>
           </v:shape>
-          <o:OLEObject Type="Embed" ProgID="Equation.DSMT4" ShapeID="_x0000_i1261" DrawAspect="Content" ObjectID="_1826951789" r:id="rId428"/>
+          <o:OLEObject Type="Embed" ProgID="Equation.DSMT4" ShapeID="_x0000_i1262" DrawAspect="Content" ObjectID="_1827040389" r:id="rId428"/>
         </w:object>
       </w:r>
       <w:r>
@@ -17174,10 +17769,10 @@
           <w:position w:val="-14"/>
         </w:rPr>
         <w:object w:dxaOrig="340" w:dyaOrig="380" w14:anchorId="53C7A9F2">
-          <v:shape id="_x0000_i1262" type="#_x0000_t75" style="width:17.2pt;height:18.8pt" o:ole="">
+          <v:shape id="_x0000_i1263" type="#_x0000_t75" style="width:17.2pt;height:18.8pt" o:ole="">
             <v:imagedata r:id="rId429" o:title=""/>
           </v:shape>
-          <o:OLEObject Type="Embed" ProgID="Equation.DSMT4" ShapeID="_x0000_i1262" DrawAspect="Content" ObjectID="_1826951790" r:id="rId430"/>
+          <o:OLEObject Type="Embed" ProgID="Equation.DSMT4" ShapeID="_x0000_i1263" DrawAspect="Content" ObjectID="_1827040390" r:id="rId430"/>
         </w:object>
       </w:r>
       <w:r>
@@ -17197,10 +17792,10 @@
           <w:position w:val="-12"/>
         </w:rPr>
         <w:object w:dxaOrig="440" w:dyaOrig="360" w14:anchorId="2EF1FF61">
-          <v:shape id="_x0000_i1263" type="#_x0000_t75" style="width:22.05pt;height:18.25pt" o:ole="">
+          <v:shape id="_x0000_i1264" type="#_x0000_t75" style="width:22.05pt;height:18.25pt" o:ole="">
             <v:imagedata r:id="rId431" o:title=""/>
           </v:shape>
-          <o:OLEObject Type="Embed" ProgID="Equation.DSMT4" ShapeID="_x0000_i1263" DrawAspect="Content" ObjectID="_1826951791" r:id="rId432"/>
+          <o:OLEObject Type="Embed" ProgID="Equation.DSMT4" ShapeID="_x0000_i1264" DrawAspect="Content" ObjectID="_1827040391" r:id="rId432"/>
         </w:object>
       </w:r>
       <w:r>
@@ -17215,10 +17810,10 @@
           <w:position w:val="-12"/>
         </w:rPr>
         <w:object w:dxaOrig="260" w:dyaOrig="360" w14:anchorId="648CA069">
-          <v:shape id="_x0000_i1264" type="#_x0000_t75" style="width:12.9pt;height:18.25pt" o:ole="">
+          <v:shape id="_x0000_i1265" type="#_x0000_t75" style="width:12.9pt;height:18.25pt" o:ole="">
             <v:imagedata r:id="rId433" o:title=""/>
           </v:shape>
-          <o:OLEObject Type="Embed" ProgID="Equation.DSMT4" ShapeID="_x0000_i1264" DrawAspect="Content" ObjectID="_1826951792" r:id="rId434"/>
+          <o:OLEObject Type="Embed" ProgID="Equation.DSMT4" ShapeID="_x0000_i1265" DrawAspect="Content" ObjectID="_1827040392" r:id="rId434"/>
         </w:object>
       </w:r>
       <w:r>
@@ -17245,21 +17840,23 @@
         </w:rPr>
         <w:t>估计</w:t>
       </w:r>
+      <w:proofErr w:type="gramStart"/>
       <w:r>
         <w:rPr>
           <w:rFonts w:hint="eastAsia"/>
         </w:rPr>
         <w:t>配平力</w:t>
       </w:r>
+      <w:proofErr w:type="gramEnd"/>
       <w:r>
         <w:rPr>
           <w:position w:val="-6"/>
         </w:rPr>
         <w:object w:dxaOrig="460" w:dyaOrig="340" w14:anchorId="064FD534">
-          <v:shape id="_x0000_i1265" type="#_x0000_t75" style="width:23.1pt;height:17.2pt" o:ole="">
+          <v:shape id="_x0000_i1266" type="#_x0000_t75" style="width:23.1pt;height:17.2pt" o:ole="">
             <v:imagedata r:id="rId416" o:title=""/>
           </v:shape>
-          <o:OLEObject Type="Embed" ProgID="Equation.DSMT4" ShapeID="_x0000_i1265" DrawAspect="Content" ObjectID="_1826951793" r:id="rId435"/>
+          <o:OLEObject Type="Embed" ProgID="Equation.DSMT4" ShapeID="_x0000_i1266" DrawAspect="Content" ObjectID="_1827040393" r:id="rId435"/>
         </w:object>
       </w:r>
       <w:r>
@@ -17287,10 +17884,10 @@
           <w:position w:val="-12"/>
         </w:rPr>
         <w:object w:dxaOrig="1860" w:dyaOrig="400" w14:anchorId="0899F370">
-          <v:shape id="_x0000_i1266" type="#_x0000_t75" style="width:92.95pt;height:19.9pt" o:ole="">
+          <v:shape id="_x0000_i1267" type="#_x0000_t75" style="width:92.9pt;height:19.9pt" o:ole="">
             <v:imagedata r:id="rId436" o:title=""/>
           </v:shape>
-          <o:OLEObject Type="Embed" ProgID="Equation.DSMT4" ShapeID="_x0000_i1266" DrawAspect="Content" ObjectID="_1826951794" r:id="rId437"/>
+          <o:OLEObject Type="Embed" ProgID="Equation.DSMT4" ShapeID="_x0000_i1267" DrawAspect="Content" ObjectID="_1827040394" r:id="rId437"/>
         </w:object>
       </w:r>
       <w:r>
@@ -17366,8 +17963,16 @@
         <w:rPr>
           <w:rFonts w:hint="eastAsia"/>
         </w:rPr>
-        <w:t>状态误差完全收敛时，扰动估计与真实扰动一致，配平力</w:t>
-      </w:r>
+        <w:t>状态误差完全收敛时，扰动估计与真实扰动一致，</w:t>
+      </w:r>
+      <w:proofErr w:type="gramStart"/>
+      <w:r>
+        <w:rPr>
+          <w:rFonts w:hint="eastAsia"/>
+        </w:rPr>
+        <w:t>配平力</w:t>
+      </w:r>
+      <w:proofErr w:type="gramEnd"/>
       <w:r>
         <w:rPr>
           <w:rFonts w:hint="eastAsia"/>
@@ -17385,10 +17990,10 @@
           <w:position w:val="-14"/>
         </w:rPr>
         <w:object w:dxaOrig="440" w:dyaOrig="380" w14:anchorId="0A683E38">
-          <v:shape id="_x0000_i1267" type="#_x0000_t75" style="width:22.05pt;height:18.8pt" o:ole="">
+          <v:shape id="_x0000_i1268" type="#_x0000_t75" style="width:22.05pt;height:18.8pt" o:ole="">
             <v:imagedata r:id="rId412" o:title=""/>
           </v:shape>
-          <o:OLEObject Type="Embed" ProgID="Equation.DSMT4" ShapeID="_x0000_i1267" DrawAspect="Content" ObjectID="_1826951795" r:id="rId438"/>
+          <o:OLEObject Type="Embed" ProgID="Equation.DSMT4" ShapeID="_x0000_i1268" DrawAspect="Content" ObjectID="_1827040395" r:id="rId438"/>
         </w:object>
       </w:r>
       <w:r>
@@ -17479,10 +18084,10 @@
           <w:position w:val="-14"/>
         </w:rPr>
         <w:object w:dxaOrig="440" w:dyaOrig="380" w14:anchorId="36E1BA77">
-          <v:shape id="_x0000_i1268" type="#_x0000_t75" style="width:22.05pt;height:18.8pt" o:ole="">
+          <v:shape id="_x0000_i1269" type="#_x0000_t75" style="width:22.05pt;height:18.8pt" o:ole="">
             <v:imagedata r:id="rId412" o:title=""/>
           </v:shape>
-          <o:OLEObject Type="Embed" ProgID="Equation.DSMT4" ShapeID="_x0000_i1268" DrawAspect="Content" ObjectID="_1826951796" r:id="rId439"/>
+          <o:OLEObject Type="Embed" ProgID="Equation.DSMT4" ShapeID="_x0000_i1269" DrawAspect="Content" ObjectID="_1827040396" r:id="rId439"/>
         </w:object>
       </w:r>
       <w:r>
@@ -17507,10 +18112,10 @@
           <w:position w:val="-16"/>
         </w:rPr>
         <w:object w:dxaOrig="2420" w:dyaOrig="440" w14:anchorId="075C89F0">
-          <v:shape id="_x0000_i1269" type="#_x0000_t75" style="width:120.9pt;height:22.05pt" o:ole="">
+          <v:shape id="_x0000_i1270" type="#_x0000_t75" style="width:120.9pt;height:22.05pt" o:ole="">
             <v:imagedata r:id="rId440" o:title=""/>
           </v:shape>
-          <o:OLEObject Type="Embed" ProgID="Equation.DSMT4" ShapeID="_x0000_i1269" DrawAspect="Content" ObjectID="_1826951797" r:id="rId441"/>
+          <o:OLEObject Type="Embed" ProgID="Equation.DSMT4" ShapeID="_x0000_i1270" DrawAspect="Content" ObjectID="_1827040397" r:id="rId441"/>
         </w:object>
       </w:r>
       <w:r>
@@ -17531,7 +18136,7 @@
       <w:r>
         <w:fldChar w:fldCharType="end"/>
       </w:r>
-      <w:bookmarkStart w:id="40" w:name="ZEqnNum958148"/>
+      <w:bookmarkStart w:id="43" w:name="ZEqnNum958148"/>
       <w:r>
         <w:instrText>(</w:instrText>
       </w:r>
@@ -17557,7 +18162,7 @@
       <w:r>
         <w:instrText>)</w:instrText>
       </w:r>
-      <w:bookmarkEnd w:id="40"/>
+      <w:bookmarkEnd w:id="43"/>
       <w:r>
         <w:fldChar w:fldCharType="end"/>
       </w:r>
@@ -17575,10 +18180,10 @@
           <w:position w:val="-14"/>
         </w:rPr>
         <w:object w:dxaOrig="380" w:dyaOrig="380" w14:anchorId="4C49C6AD">
-          <v:shape id="_x0000_i1270" type="#_x0000_t75" style="width:18.8pt;height:18.8pt" o:ole="">
+          <v:shape id="_x0000_i1271" type="#_x0000_t75" style="width:18.8pt;height:18.8pt" o:ole="">
             <v:imagedata r:id="rId442" o:title=""/>
           </v:shape>
-          <o:OLEObject Type="Embed" ProgID="Equation.DSMT4" ShapeID="_x0000_i1270" DrawAspect="Content" ObjectID="_1826951798" r:id="rId443"/>
+          <o:OLEObject Type="Embed" ProgID="Equation.DSMT4" ShapeID="_x0000_i1271" DrawAspect="Content" ObjectID="_1827040398" r:id="rId443"/>
         </w:object>
       </w:r>
       <w:r>
@@ -17589,10 +18194,10 @@
           <w:position w:val="-12"/>
         </w:rPr>
         <w:object w:dxaOrig="980" w:dyaOrig="380" w14:anchorId="0D5FAB91">
-          <v:shape id="_x0000_i1271" type="#_x0000_t75" style="width:48.9pt;height:18.8pt" o:ole="">
+          <v:shape id="_x0000_i1272" type="#_x0000_t75" style="width:48.9pt;height:18.8pt" o:ole="">
             <v:imagedata r:id="rId444" o:title=""/>
           </v:shape>
-          <o:OLEObject Type="Embed" ProgID="Equation.DSMT4" ShapeID="_x0000_i1271" DrawAspect="Content" ObjectID="_1826951799" r:id="rId445"/>
+          <o:OLEObject Type="Embed" ProgID="Equation.DSMT4" ShapeID="_x0000_i1272" DrawAspect="Content" ObjectID="_1827040399" r:id="rId445"/>
         </w:object>
       </w:r>
       <w:r>
@@ -17610,10 +18215,10 @@
           <w:position w:val="-12"/>
         </w:rPr>
         <w:object w:dxaOrig="240" w:dyaOrig="360" w14:anchorId="769570AC">
-          <v:shape id="_x0000_i1272" type="#_x0000_t75" style="width:11.8pt;height:18.25pt" o:ole="">
+          <v:shape id="_x0000_i1273" type="#_x0000_t75" style="width:11.8pt;height:18.25pt" o:ole="">
             <v:imagedata r:id="rId446" o:title=""/>
           </v:shape>
-          <o:OLEObject Type="Embed" ProgID="Equation.DSMT4" ShapeID="_x0000_i1272" DrawAspect="Content" ObjectID="_1826951800" r:id="rId447"/>
+          <o:OLEObject Type="Embed" ProgID="Equation.DSMT4" ShapeID="_x0000_i1273" DrawAspect="Content" ObjectID="_1827040400" r:id="rId447"/>
         </w:object>
       </w:r>
       <w:r>
@@ -17628,10 +18233,10 @@
           <w:position w:val="-14"/>
         </w:rPr>
         <w:object w:dxaOrig="279" w:dyaOrig="380" w14:anchorId="7C120C36">
-          <v:shape id="_x0000_i1273" type="#_x0000_t75" style="width:13.95pt;height:18.8pt" o:ole="">
+          <v:shape id="_x0000_i1274" type="#_x0000_t75" style="width:13.95pt;height:18.8pt" o:ole="">
             <v:imagedata r:id="rId448" o:title=""/>
           </v:shape>
-          <o:OLEObject Type="Embed" ProgID="Equation.DSMT4" ShapeID="_x0000_i1273" DrawAspect="Content" ObjectID="_1826951801" r:id="rId449"/>
+          <o:OLEObject Type="Embed" ProgID="Equation.DSMT4" ShapeID="_x0000_i1274" DrawAspect="Content" ObjectID="_1827040401" r:id="rId449"/>
         </w:object>
       </w:r>
       <w:r>
@@ -17664,10 +18269,10 @@
           <w:position w:val="-12"/>
         </w:rPr>
         <w:object w:dxaOrig="279" w:dyaOrig="360" w14:anchorId="17001CC7">
-          <v:shape id="_x0000_i1274" type="#_x0000_t75" style="width:13.95pt;height:18.25pt" o:ole="">
+          <v:shape id="_x0000_i1275" type="#_x0000_t75" style="width:13.95pt;height:18.25pt" o:ole="">
             <v:imagedata r:id="rId408" o:title=""/>
           </v:shape>
-          <o:OLEObject Type="Embed" ProgID="Equation.DSMT4" ShapeID="_x0000_i1274" DrawAspect="Content" ObjectID="_1826951802" r:id="rId450"/>
+          <o:OLEObject Type="Embed" ProgID="Equation.DSMT4" ShapeID="_x0000_i1275" DrawAspect="Content" ObjectID="_1827040402" r:id="rId450"/>
         </w:object>
       </w:r>
       <w:r>
@@ -17711,7 +18316,10 @@
       <w:pPr>
         <w:pStyle w:val="3"/>
       </w:pPr>
-      <w:bookmarkStart w:id="41" w:name="_Toc216284876"/>
+      <w:bookmarkStart w:id="44" w:name="_Toc216284876"/>
+      <w:bookmarkStart w:id="45" w:name="_Ref216357925"/>
+      <w:bookmarkStart w:id="46" w:name="_Ref216357933"/>
+      <w:bookmarkStart w:id="47" w:name="_Ref216357937"/>
       <w:r>
         <w:rPr>
           <w:rFonts w:hint="eastAsia"/>
@@ -17719,7 +18327,10 @@
         <w:lastRenderedPageBreak/>
         <w:t>分段张力分配算法设计</w:t>
       </w:r>
-      <w:bookmarkEnd w:id="41"/>
+      <w:bookmarkEnd w:id="44"/>
+      <w:bookmarkEnd w:id="45"/>
+      <w:bookmarkEnd w:id="46"/>
+      <w:bookmarkEnd w:id="47"/>
     </w:p>
     <w:p>
       <w:pPr>
@@ -17743,10 +18354,10 @@
           <w:position w:val="-12"/>
         </w:rPr>
         <w:object w:dxaOrig="279" w:dyaOrig="360" w14:anchorId="74189F36">
-          <v:shape id="_x0000_i1275" type="#_x0000_t75" style="width:13.95pt;height:18.25pt" o:ole="">
+          <v:shape id="_x0000_i1276" type="#_x0000_t75" style="width:13.95pt;height:18.25pt" o:ole="">
             <v:imagedata r:id="rId408" o:title=""/>
           </v:shape>
-          <o:OLEObject Type="Embed" ProgID="Equation.DSMT4" ShapeID="_x0000_i1275" DrawAspect="Content" ObjectID="_1826951803" r:id="rId451"/>
+          <o:OLEObject Type="Embed" ProgID="Equation.DSMT4" ShapeID="_x0000_i1276" DrawAspect="Content" ObjectID="_1827040403" r:id="rId451"/>
         </w:object>
       </w:r>
       <w:r>
@@ -17772,10 +18383,10 @@
           <w:position w:val="-6"/>
         </w:rPr>
         <w:object w:dxaOrig="320" w:dyaOrig="279" w14:anchorId="2C869FCF">
-          <v:shape id="_x0000_i1276" type="#_x0000_t75" style="width:16.1pt;height:13.95pt" o:ole="">
+          <v:shape id="_x0000_i1277" type="#_x0000_t75" style="width:16.1pt;height:13.95pt" o:ole="">
             <v:imagedata r:id="rId452" o:title=""/>
           </v:shape>
-          <o:OLEObject Type="Embed" ProgID="Equation.DSMT4" ShapeID="_x0000_i1276" DrawAspect="Content" ObjectID="_1826951804" r:id="rId453"/>
+          <o:OLEObject Type="Embed" ProgID="Equation.DSMT4" ShapeID="_x0000_i1277" DrawAspect="Content" ObjectID="_1827040404" r:id="rId453"/>
         </w:object>
       </w:r>
       <w:r>
@@ -17906,10 +18517,10 @@
           <w:position w:val="-6"/>
         </w:rPr>
         <w:object w:dxaOrig="320" w:dyaOrig="279" w14:anchorId="2A1BE78C">
-          <v:shape id="_x0000_i1296" type="#_x0000_t75" style="width:16.1pt;height:13.95pt" o:ole="">
+          <v:shape id="_x0000_i1278" type="#_x0000_t75" style="width:16.1pt;height:13.95pt" o:ole="">
             <v:imagedata r:id="rId452" o:title=""/>
           </v:shape>
-          <o:OLEObject Type="Embed" ProgID="Equation.DSMT4" ShapeID="_x0000_i1296" DrawAspect="Content" ObjectID="_1826951805" r:id="rId454"/>
+          <o:OLEObject Type="Embed" ProgID="Equation.DSMT4" ShapeID="_x0000_i1278" DrawAspect="Content" ObjectID="_1827040405" r:id="rId454"/>
         </w:object>
       </w:r>
       <w:r>
@@ -17988,8 +18599,8 @@
         <w:pStyle w:val="a3"/>
         <w:jc w:val="center"/>
       </w:pPr>
-      <w:bookmarkStart w:id="42" w:name="_Ref216271652"/>
-      <w:bookmarkStart w:id="43" w:name="_Ref216271656"/>
+      <w:bookmarkStart w:id="48" w:name="_Ref216271656"/>
+      <w:bookmarkStart w:id="49" w:name="_Ref216271652"/>
       <w:r>
         <w:rPr>
           <w:rFonts w:hint="eastAsia"/>
@@ -18071,7 +18682,7 @@
       <w:r>
         <w:fldChar w:fldCharType="end"/>
       </w:r>
-      <w:bookmarkEnd w:id="43"/>
+      <w:bookmarkEnd w:id="48"/>
       <w:r>
         <w:rPr>
           <w:rFonts w:hint="eastAsia"/>
@@ -18102,14 +18713,11 @@
         </w:rPr>
         <w:t>示意图</w:t>
       </w:r>
-      <w:bookmarkEnd w:id="42"/>
+      <w:bookmarkEnd w:id="49"/>
     </w:p>
     <w:p>
       <w:pPr>
         <w:ind w:firstLine="420"/>
-        <w:rPr>
-          <w:rFonts w:hint="eastAsia"/>
-        </w:rPr>
       </w:pPr>
       <w:r>
         <w:rPr>
@@ -18123,10 +18731,10 @@
           <w:position w:val="-12"/>
         </w:rPr>
         <w:object w:dxaOrig="279" w:dyaOrig="360" w14:anchorId="4F01E4A0">
-          <v:shape id="_x0000_i1278" type="#_x0000_t75" style="width:13.95pt;height:18.25pt" o:ole="">
+          <v:shape id="_x0000_i1279" type="#_x0000_t75" style="width:13.95pt;height:18.25pt" o:ole="">
             <v:imagedata r:id="rId408" o:title=""/>
           </v:shape>
-          <o:OLEObject Type="Embed" ProgID="Equation.DSMT4" ShapeID="_x0000_i1278" DrawAspect="Content" ObjectID="_1826951806" r:id="rId456"/>
+          <o:OLEObject Type="Embed" ProgID="Equation.DSMT4" ShapeID="_x0000_i1279" DrawAspect="Content" ObjectID="_1827040406" r:id="rId456"/>
         </w:object>
       </w:r>
       <w:r>
@@ -18157,17 +18765,25 @@
         <w:rPr>
           <w:rFonts w:hint="eastAsia"/>
         </w:rPr>
-        <w:t>用于抵消重力及集总扰动、维系系统静态平衡的估计配平力</w:t>
-      </w:r>
+        <w:t>用于抵消重力及集总扰动、维系系统静态平衡的估计</w:t>
+      </w:r>
+      <w:proofErr w:type="gramStart"/>
+      <w:r>
+        <w:rPr>
+          <w:rFonts w:hint="eastAsia"/>
+        </w:rPr>
+        <w:t>配平力</w:t>
+      </w:r>
+      <w:proofErr w:type="gramEnd"/>
       <w:r>
         <w:rPr>
           <w:position w:val="-6"/>
         </w:rPr>
         <w:object w:dxaOrig="460" w:dyaOrig="340" w14:anchorId="31448EDA">
-          <v:shape id="_x0000_i1279" type="#_x0000_t75" style="width:23.1pt;height:17.2pt" o:ole="">
+          <v:shape id="_x0000_i1280" type="#_x0000_t75" style="width:23.1pt;height:17.2pt" o:ole="">
             <v:imagedata r:id="rId416" o:title=""/>
           </v:shape>
-          <o:OLEObject Type="Embed" ProgID="Equation.DSMT4" ShapeID="_x0000_i1279" DrawAspect="Content" ObjectID="_1826951807" r:id="rId457"/>
+          <o:OLEObject Type="Embed" ProgID="Equation.DSMT4" ShapeID="_x0000_i1280" DrawAspect="Content" ObjectID="_1827040407" r:id="rId457"/>
         </w:object>
       </w:r>
       <w:r>
@@ -18187,10 +18803,10 @@
           <w:position w:val="-14"/>
         </w:rPr>
         <w:object w:dxaOrig="440" w:dyaOrig="380" w14:anchorId="3FE92CD1">
-          <v:shape id="_x0000_i1280" type="#_x0000_t75" style="width:22.05pt;height:18.8pt" o:ole="">
+          <v:shape id="_x0000_i1281" type="#_x0000_t75" style="width:22.05pt;height:18.8pt" o:ole="">
             <v:imagedata r:id="rId412" o:title=""/>
           </v:shape>
-          <o:OLEObject Type="Embed" ProgID="Equation.DSMT4" ShapeID="_x0000_i1280" DrawAspect="Content" ObjectID="_1826951808" r:id="rId458"/>
+          <o:OLEObject Type="Embed" ProgID="Equation.DSMT4" ShapeID="_x0000_i1281" DrawAspect="Content" ObjectID="_1827040408" r:id="rId458"/>
         </w:object>
       </w:r>
       <w:r>
@@ -18210,10 +18826,10 @@
           <w:position w:val="-12"/>
         </w:rPr>
         <w:object w:dxaOrig="780" w:dyaOrig="360" w14:anchorId="1C0D2CEA">
-          <v:shape id="_x0000_i1281" type="#_x0000_t75" style="width:39.2pt;height:18.25pt" o:ole="">
+          <v:shape id="_x0000_i1282" type="#_x0000_t75" style="width:39.2pt;height:18.25pt" o:ole="">
             <v:imagedata r:id="rId459" o:title=""/>
           </v:shape>
-          <o:OLEObject Type="Embed" ProgID="Equation.DSMT4" ShapeID="_x0000_i1281" DrawAspect="Content" ObjectID="_1826951809" r:id="rId460"/>
+          <o:OLEObject Type="Embed" ProgID="Equation.DSMT4" ShapeID="_x0000_i1282" DrawAspect="Content" ObjectID="_1827040409" r:id="rId460"/>
         </w:object>
       </w:r>
       <w:r>
@@ -18231,17 +18847,25 @@
         <w:rPr>
           <w:rFonts w:hint="eastAsia"/>
         </w:rPr>
-        <w:t>本研究基于安全性与可控性的基本要求，确立“配平力优先”原则。原因在于：配平力</w:t>
-      </w:r>
+        <w:t>本研究基于安全性与可控性的基本要求，确立“配平力优先”原则。原因在于：</w:t>
+      </w:r>
+      <w:proofErr w:type="gramStart"/>
+      <w:r>
+        <w:rPr>
+          <w:rFonts w:hint="eastAsia"/>
+        </w:rPr>
+        <w:t>配平力</w:t>
+      </w:r>
+      <w:proofErr w:type="gramEnd"/>
       <w:r>
         <w:rPr>
           <w:position w:val="-6"/>
         </w:rPr>
         <w:object w:dxaOrig="460" w:dyaOrig="340" w14:anchorId="79B76483">
-          <v:shape id="_x0000_i1282" type="#_x0000_t75" style="width:23.1pt;height:17.2pt" o:ole="">
+          <v:shape id="_x0000_i1283" type="#_x0000_t75" style="width:23.1pt;height:17.2pt" o:ole="">
             <v:imagedata r:id="rId416" o:title=""/>
           </v:shape>
-          <o:OLEObject Type="Embed" ProgID="Equation.DSMT4" ShapeID="_x0000_i1282" DrawAspect="Content" ObjectID="_1826951810" r:id="rId461"/>
+          <o:OLEObject Type="Embed" ProgID="Equation.DSMT4" ShapeID="_x0000_i1283" DrawAspect="Content" ObjectID="_1827040410" r:id="rId461"/>
         </w:object>
       </w:r>
       <w:r>
@@ -18274,27 +18898,35 @@
           <w:position w:val="-14"/>
         </w:rPr>
         <w:object w:dxaOrig="440" w:dyaOrig="380" w14:anchorId="09026B99">
-          <v:shape id="_x0000_i1283" type="#_x0000_t75" style="width:22.05pt;height:18.8pt" o:ole="">
+          <v:shape id="_x0000_i1284" type="#_x0000_t75" style="width:22.05pt;height:18.8pt" o:ole="">
             <v:imagedata r:id="rId412" o:title=""/>
           </v:shape>
-          <o:OLEObject Type="Embed" ProgID="Equation.DSMT4" ShapeID="_x0000_i1283" DrawAspect="Content" ObjectID="_1826951811" r:id="rId462"/>
-        </w:object>
-      </w:r>
-      <w:r>
-        <w:rPr>
-          <w:rFonts w:hint="eastAsia"/>
-        </w:rPr>
-        <w:t>的不足仅会引起跟踪性能下降，即便性能受损，系统仍可维持基本稳定。因此，张力分配应首先确保配平力</w:t>
-      </w:r>
+          <o:OLEObject Type="Embed" ProgID="Equation.DSMT4" ShapeID="_x0000_i1284" DrawAspect="Content" ObjectID="_1827040411" r:id="rId462"/>
+        </w:object>
+      </w:r>
+      <w:r>
+        <w:rPr>
+          <w:rFonts w:hint="eastAsia"/>
+        </w:rPr>
+        <w:t>的不足仅会引起跟踪性能下降，即便性能受损，系统仍可维持基本稳定。因此，张力分配应首先确保</w:t>
+      </w:r>
+      <w:proofErr w:type="gramStart"/>
+      <w:r>
+        <w:rPr>
+          <w:rFonts w:hint="eastAsia"/>
+        </w:rPr>
+        <w:t>配平力</w:t>
+      </w:r>
+      <w:proofErr w:type="gramEnd"/>
       <w:r>
         <w:rPr>
           <w:position w:val="-6"/>
         </w:rPr>
         <w:object w:dxaOrig="460" w:dyaOrig="340" w14:anchorId="50DBA852">
-          <v:shape id="_x0000_i1284" type="#_x0000_t75" style="width:23.1pt;height:17.2pt" o:ole="">
+          <v:shape id="_x0000_i1285" type="#_x0000_t75" style="width:23.1pt;height:17.2pt" o:ole="">
             <v:imagedata r:id="rId416" o:title=""/>
           </v:shape>
-          <o:OLEObject Type="Embed" ProgID="Equation.DSMT4" ShapeID="_x0000_i1284" DrawAspect="Content" ObjectID="_1826951812" r:id="rId463"/>
+          <o:OLEObject Type="Embed" ProgID="Equation.DSMT4" ShapeID="_x0000_i1285" DrawAspect="Content" ObjectID="_1827040412" r:id="rId463"/>
         </w:object>
       </w:r>
       <w:r>
@@ -18308,10 +18940,10 @@
           <w:position w:val="-14"/>
         </w:rPr>
         <w:object w:dxaOrig="440" w:dyaOrig="380" w14:anchorId="37006E5C">
-          <v:shape id="_x0000_i1285" type="#_x0000_t75" style="width:22.05pt;height:18.8pt" o:ole="">
+          <v:shape id="_x0000_i1286" type="#_x0000_t75" style="width:22.05pt;height:18.8pt" o:ole="">
             <v:imagedata r:id="rId412" o:title=""/>
           </v:shape>
-          <o:OLEObject Type="Embed" ProgID="Equation.DSMT4" ShapeID="_x0000_i1285" DrawAspect="Content" ObjectID="_1826951813" r:id="rId464"/>
+          <o:OLEObject Type="Embed" ProgID="Equation.DSMT4" ShapeID="_x0000_i1286" DrawAspect="Content" ObjectID="_1827040413" r:id="rId464"/>
         </w:object>
       </w:r>
       <w:r>
@@ -18432,10 +19064,10 @@
           <w:position w:val="-14"/>
         </w:rPr>
         <w:object w:dxaOrig="1520" w:dyaOrig="420" w14:anchorId="2D153EBB">
-          <v:shape id="_x0000_i9449" type="#_x0000_t75" style="width:75.75pt;height:20.95pt" o:ole="">
+          <v:shape id="_x0000_i1287" type="#_x0000_t75" style="width:75.75pt;height:20.95pt" o:ole="">
             <v:imagedata r:id="rId465" o:title=""/>
           </v:shape>
-          <o:OLEObject Type="Embed" ProgID="Equation.DSMT4" ShapeID="_x0000_i9449" DrawAspect="Content" ObjectID="_1826951814" r:id="rId466"/>
+          <o:OLEObject Type="Embed" ProgID="Equation.DSMT4" ShapeID="_x0000_i1287" DrawAspect="Content" ObjectID="_1827040414" r:id="rId466"/>
         </w:object>
       </w:r>
       <w:r>
@@ -18456,10 +19088,10 @@
           <w:position w:val="-14"/>
         </w:rPr>
         <w:object w:dxaOrig="480" w:dyaOrig="380" w14:anchorId="2D33F4FB">
-          <v:shape id="_x0000_i9445" type="#_x0000_t75" style="width:24.2pt;height:18.8pt" o:ole="">
+          <v:shape id="_x0000_i1288" type="#_x0000_t75" style="width:24.2pt;height:18.8pt" o:ole="">
             <v:imagedata r:id="rId467" o:title=""/>
           </v:shape>
-          <o:OLEObject Type="Embed" ProgID="Equation.DSMT4" ShapeID="_x0000_i9445" DrawAspect="Content" ObjectID="_1826951815" r:id="rId468"/>
+          <o:OLEObject Type="Embed" ProgID="Equation.DSMT4" ShapeID="_x0000_i1288" DrawAspect="Content" ObjectID="_1827040415" r:id="rId468"/>
         </w:object>
       </w:r>
       <w:r>
@@ -18499,10 +19131,10 @@
           <w:position w:val="-36"/>
         </w:rPr>
         <w:object w:dxaOrig="3500" w:dyaOrig="840" w14:anchorId="5FE48366">
-          <v:shape id="_x0000_i9439" type="#_x0000_t75" style="width:175.15pt;height:41.9pt" o:ole="">
+          <v:shape id="_x0000_i1289" type="#_x0000_t75" style="width:175.2pt;height:41.9pt" o:ole="">
             <v:imagedata r:id="rId469" o:title=""/>
           </v:shape>
-          <o:OLEObject Type="Embed" ProgID="Equation.DSMT4" ShapeID="_x0000_i9439" DrawAspect="Content" ObjectID="_1826951816" r:id="rId470"/>
+          <o:OLEObject Type="Embed" ProgID="Equation.DSMT4" ShapeID="_x0000_i1289" DrawAspect="Content" ObjectID="_1827040416" r:id="rId470"/>
         </w:object>
       </w:r>
       <w:r>
@@ -18568,10 +19200,10 @@
           <w:position w:val="-6"/>
         </w:rPr>
         <w:object w:dxaOrig="240" w:dyaOrig="220" w14:anchorId="12A44F08">
-          <v:shape id="_x0000_i9456" type="#_x0000_t75" style="width:11.8pt;height:10.75pt" o:ole="">
+          <v:shape id="_x0000_i1290" type="#_x0000_t75" style="width:11.8pt;height:10.75pt" o:ole="">
             <v:imagedata r:id="rId471" o:title=""/>
           </v:shape>
-          <o:OLEObject Type="Embed" ProgID="Equation.DSMT4" ShapeID="_x0000_i9456" DrawAspect="Content" ObjectID="_1826951817" r:id="rId472"/>
+          <o:OLEObject Type="Embed" ProgID="Equation.DSMT4" ShapeID="_x0000_i1290" DrawAspect="Content" ObjectID="_1827040417" r:id="rId472"/>
         </w:object>
       </w:r>
       <w:r>
@@ -18585,10 +19217,10 @@
           <w:position w:val="-6"/>
         </w:rPr>
         <w:object w:dxaOrig="900" w:dyaOrig="279" w14:anchorId="1FE6ACEA">
-          <v:shape id="_x0000_i9459" type="#_x0000_t75" style="width:45.15pt;height:13.95pt" o:ole="">
+          <v:shape id="_x0000_i1291" type="#_x0000_t75" style="width:45.15pt;height:13.95pt" o:ole="">
             <v:imagedata r:id="rId473" o:title=""/>
           </v:shape>
-          <o:OLEObject Type="Embed" ProgID="Equation.DSMT4" ShapeID="_x0000_i9459" DrawAspect="Content" ObjectID="_1826951818" r:id="rId474"/>
+          <o:OLEObject Type="Embed" ProgID="Equation.DSMT4" ShapeID="_x0000_i1291" DrawAspect="Content" ObjectID="_1827040418" r:id="rId474"/>
         </w:object>
       </w:r>
       <w:r>
@@ -18628,18 +19260,40 @@
         <w:rPr>
           <w:rFonts w:hint="eastAsia"/>
         </w:rPr>
-        <w:t>据最关键的配平力</w:t>
-      </w:r>
+        <w:t>据</w:t>
+      </w:r>
+      <w:proofErr w:type="gramStart"/>
+      <w:r>
+        <w:rPr>
+          <w:rFonts w:hint="eastAsia"/>
+        </w:rPr>
+        <w:t>最</w:t>
+      </w:r>
+      <w:proofErr w:type="gramEnd"/>
+      <w:r>
+        <w:rPr>
+          <w:rFonts w:hint="eastAsia"/>
+        </w:rPr>
+        <w:t>关键的</w:t>
+      </w:r>
+      <w:proofErr w:type="gramStart"/>
+      <w:r>
+        <w:rPr>
+          <w:rFonts w:hint="eastAsia"/>
+        </w:rPr>
+        <w:t>配平力</w:t>
+      </w:r>
+      <w:proofErr w:type="gramEnd"/>
       <w:r>
         <w:rPr>
           <w:rFonts w:hint="eastAsia"/>
           <w:position w:val="-6"/>
         </w:rPr>
         <w:object w:dxaOrig="460" w:dyaOrig="340" w14:anchorId="6F691533">
-          <v:shape id="_x0000_i25833" type="#_x0000_t75" style="width:23.1pt;height:17.2pt" o:ole="">
+          <v:shape id="_x0000_i1292" type="#_x0000_t75" style="width:23.1pt;height:17.2pt" o:ole="">
             <v:imagedata r:id="rId475" o:title=""/>
           </v:shape>
-          <o:OLEObject Type="Embed" ProgID="Equation.DSMT4" ShapeID="_x0000_i25833" DrawAspect="Content" ObjectID="_1826951819" r:id="rId476"/>
+          <o:OLEObject Type="Embed" ProgID="Equation.DSMT4" ShapeID="_x0000_i1292" DrawAspect="Content" ObjectID="_1827040419" r:id="rId476"/>
         </w:object>
       </w:r>
       <w:r>
@@ -18650,10 +19304,10 @@
           <w:position w:val="-6"/>
         </w:rPr>
         <w:object w:dxaOrig="320" w:dyaOrig="279" w14:anchorId="2D5F3A31">
-          <v:shape id="_x0000_i25834" type="#_x0000_t75" style="width:16.1pt;height:13.95pt" o:ole="">
+          <v:shape id="_x0000_i1293" type="#_x0000_t75" style="width:16.1pt;height:13.95pt" o:ole="">
             <v:imagedata r:id="rId452" o:title=""/>
           </v:shape>
-          <o:OLEObject Type="Embed" ProgID="Equation.DSMT4" ShapeID="_x0000_i25834" DrawAspect="Content" ObjectID="_1826951820" r:id="rId477"/>
+          <o:OLEObject Type="Embed" ProgID="Equation.DSMT4" ShapeID="_x0000_i1293" DrawAspect="Content" ObjectID="_1827040420" r:id="rId477"/>
         </w:object>
       </w:r>
       <w:r>
@@ -18703,10 +19357,10 @@
           <w:position w:val="-6"/>
         </w:rPr>
         <w:object w:dxaOrig="980" w:dyaOrig="340" w14:anchorId="479A9E9E">
-          <v:shape id="_x0000_i9460" type="#_x0000_t75" style="width:48.9pt;height:17.2pt" o:ole="">
+          <v:shape id="_x0000_i1294" type="#_x0000_t75" style="width:48.9pt;height:17.2pt" o:ole="">
             <v:imagedata r:id="rId478" o:title=""/>
           </v:shape>
-          <o:OLEObject Type="Embed" ProgID="Equation.DSMT4" ShapeID="_x0000_i9460" DrawAspect="Content" ObjectID="_1826951821" r:id="rId479"/>
+          <o:OLEObject Type="Embed" ProgID="Equation.DSMT4" ShapeID="_x0000_i1294" DrawAspect="Content" ObjectID="_1827040421" r:id="rId479"/>
         </w:object>
       </w:r>
       <w:r>
@@ -18719,7 +19373,21 @@
         <w:rPr>
           <w:rFonts w:hint="eastAsia"/>
         </w:rPr>
-        <w:t>当系统处于配平力可行状态时，基础稳定性得到保障</w:t>
+        <w:t>当系统处于</w:t>
+      </w:r>
+      <w:proofErr w:type="gramStart"/>
+      <w:r>
+        <w:rPr>
+          <w:rFonts w:hint="eastAsia"/>
+        </w:rPr>
+        <w:t>配平力</w:t>
+      </w:r>
+      <w:proofErr w:type="gramEnd"/>
+      <w:r>
+        <w:rPr>
+          <w:rFonts w:hint="eastAsia"/>
+        </w:rPr>
+        <w:t>可行状态时，基础稳定性得到保障</w:t>
       </w:r>
       <w:r>
         <w:rPr>
@@ -18745,10 +19413,10 @@
           <w:position w:val="-6"/>
         </w:rPr>
         <w:object w:dxaOrig="460" w:dyaOrig="340" w14:anchorId="70BBD4D3">
-          <v:shape id="_x0000_i9461" type="#_x0000_t75" style="width:23.1pt;height:17.2pt" o:ole="">
+          <v:shape id="_x0000_i1295" type="#_x0000_t75" style="width:23.1pt;height:17.2pt" o:ole="">
             <v:imagedata r:id="rId480" o:title=""/>
           </v:shape>
-          <o:OLEObject Type="Embed" ProgID="Equation.DSMT4" ShapeID="_x0000_i9461" DrawAspect="Content" ObjectID="_1826951822" r:id="rId481"/>
+          <o:OLEObject Type="Embed" ProgID="Equation.DSMT4" ShapeID="_x0000_i1295" DrawAspect="Content" ObjectID="_1827040422" r:id="rId481"/>
         </w:object>
       </w:r>
       <w:r>
@@ -18763,10 +19431,10 @@
           <w:position w:val="-14"/>
         </w:rPr>
         <w:object w:dxaOrig="440" w:dyaOrig="380" w14:anchorId="136D0D72">
-          <v:shape id="_x0000_i9462" type="#_x0000_t75" style="width:22.05pt;height:18.8pt" o:ole="">
+          <v:shape id="_x0000_i1296" type="#_x0000_t75" style="width:22.05pt;height:18.8pt" o:ole="">
             <v:imagedata r:id="rId482" o:title=""/>
           </v:shape>
-          <o:OLEObject Type="Embed" ProgID="Equation.DSMT4" ShapeID="_x0000_i9462" DrawAspect="Content" ObjectID="_1826951823" r:id="rId483"/>
+          <o:OLEObject Type="Embed" ProgID="Equation.DSMT4" ShapeID="_x0000_i1296" DrawAspect="Content" ObjectID="_1827040423" r:id="rId483"/>
         </w:object>
       </w:r>
       <w:r>
@@ -18781,10 +19449,10 @@
           <w:position w:val="-6"/>
         </w:rPr>
         <w:object w:dxaOrig="240" w:dyaOrig="220" w14:anchorId="5D9D08A0">
-          <v:shape id="_x0000_i9463" type="#_x0000_t75" style="width:11.8pt;height:10.75pt" o:ole="">
+          <v:shape id="_x0000_i1297" type="#_x0000_t75" style="width:11.8pt;height:10.75pt" o:ole="">
             <v:imagedata r:id="rId471" o:title=""/>
           </v:shape>
-          <o:OLEObject Type="Embed" ProgID="Equation.DSMT4" ShapeID="_x0000_i9463" DrawAspect="Content" ObjectID="_1826951824" r:id="rId484"/>
+          <o:OLEObject Type="Embed" ProgID="Equation.DSMT4" ShapeID="_x0000_i1297" DrawAspect="Content" ObjectID="_1827040424" r:id="rId484"/>
         </w:object>
       </w:r>
       <w:r>
@@ -18806,10 +19474,10 @@
           <w:position w:val="-48"/>
         </w:rPr>
         <w:object w:dxaOrig="2880" w:dyaOrig="1080" w14:anchorId="77DB9F8B">
-          <v:shape id="_x0000_i17627" type="#_x0000_t75" style="width:2in;height:54.25pt" o:ole="">
+          <v:shape id="_x0000_i1298" type="#_x0000_t75" style="width:2in;height:54.25pt" o:ole="">
             <v:imagedata r:id="rId485" o:title=""/>
           </v:shape>
-          <o:OLEObject Type="Embed" ProgID="Equation.DSMT4" ShapeID="_x0000_i17627" DrawAspect="Content" ObjectID="_1826951825" r:id="rId486"/>
+          <o:OLEObject Type="Embed" ProgID="Equation.DSMT4" ShapeID="_x0000_i1298" DrawAspect="Content" ObjectID="_1827040425" r:id="rId486"/>
         </w:object>
       </w:r>
       <w:r>
@@ -18874,10 +19542,10 @@
           <w:position w:val="-12"/>
         </w:rPr>
         <w:object w:dxaOrig="980" w:dyaOrig="360" w14:anchorId="0DA71EF9">
-          <v:shape id="_x0000_i17630" type="#_x0000_t75" style="width:48.9pt;height:18.25pt" o:ole="">
+          <v:shape id="_x0000_i1299" type="#_x0000_t75" style="width:48.9pt;height:18.25pt" o:ole="">
             <v:imagedata r:id="rId487" o:title=""/>
           </v:shape>
-          <o:OLEObject Type="Embed" ProgID="Equation.DSMT4" ShapeID="_x0000_i17630" DrawAspect="Content" ObjectID="_1826951826" r:id="rId488"/>
+          <o:OLEObject Type="Embed" ProgID="Equation.DSMT4" ShapeID="_x0000_i1299" DrawAspect="Content" ObjectID="_1827040426" r:id="rId488"/>
         </w:object>
       </w:r>
       <w:r>
@@ -18891,10 +19559,10 @@
           <w:position w:val="-6"/>
         </w:rPr>
         <w:object w:dxaOrig="320" w:dyaOrig="279" w14:anchorId="31F67971">
-          <v:shape id="_x0000_i17631" type="#_x0000_t75" style="width:16.1pt;height:13.95pt" o:ole="">
+          <v:shape id="_x0000_i1300" type="#_x0000_t75" style="width:16.1pt;height:13.95pt" o:ole="">
             <v:imagedata r:id="rId452" o:title=""/>
           </v:shape>
-          <o:OLEObject Type="Embed" ProgID="Equation.DSMT4" ShapeID="_x0000_i17631" DrawAspect="Content" ObjectID="_1826951827" r:id="rId489"/>
+          <o:OLEObject Type="Embed" ProgID="Equation.DSMT4" ShapeID="_x0000_i1300" DrawAspect="Content" ObjectID="_1827040427" r:id="rId489"/>
         </w:object>
       </w:r>
       <w:r>
@@ -18975,22 +19643,24 @@
         </w:rPr>
         <w:t>表示</w:t>
       </w:r>
+      <w:proofErr w:type="gramStart"/>
       <w:r>
         <w:rPr>
           <w:rFonts w:hint="eastAsia"/>
         </w:rPr>
         <w:t>配平力</w:t>
       </w:r>
+      <w:proofErr w:type="gramEnd"/>
       <w:r>
         <w:rPr>
           <w:rFonts w:hint="eastAsia"/>
           <w:position w:val="-6"/>
         </w:rPr>
         <w:object w:dxaOrig="460" w:dyaOrig="340" w14:anchorId="5BABC656">
-          <v:shape id="_x0000_i34049" type="#_x0000_t75" style="width:23.1pt;height:17.2pt" o:ole="">
+          <v:shape id="_x0000_i1301" type="#_x0000_t75" style="width:23.1pt;height:17.2pt" o:ole="">
             <v:imagedata r:id="rId480" o:title=""/>
           </v:shape>
-          <o:OLEObject Type="Embed" ProgID="Equation.DSMT4" ShapeID="_x0000_i34049" DrawAspect="Content" ObjectID="_1826951828" r:id="rId490"/>
+          <o:OLEObject Type="Embed" ProgID="Equation.DSMT4" ShapeID="_x0000_i1301" DrawAspect="Content" ObjectID="_1827040428" r:id="rId490"/>
         </w:object>
       </w:r>
       <w:r>
@@ -19035,10 +19705,10 @@
           <w:position w:val="-14"/>
         </w:rPr>
         <w:object w:dxaOrig="600" w:dyaOrig="380" w14:anchorId="637C5268">
-          <v:shape id="_x0000_i34057" type="#_x0000_t75" style="width:30.1pt;height:18.8pt" o:ole="">
+          <v:shape id="_x0000_i1302" type="#_x0000_t75" style="width:30.1pt;height:18.8pt" o:ole="">
             <v:imagedata r:id="rId491" o:title=""/>
           </v:shape>
-          <o:OLEObject Type="Embed" ProgID="Equation.DSMT4" ShapeID="_x0000_i34057" DrawAspect="Content" ObjectID="_1826951829" r:id="rId492"/>
+          <o:OLEObject Type="Embed" ProgID="Equation.DSMT4" ShapeID="_x0000_i1302" DrawAspect="Content" ObjectID="_1827040429" r:id="rId492"/>
         </w:object>
       </w:r>
       <w:r>
@@ -19065,10 +19735,10 @@
           <w:position w:val="-14"/>
         </w:rPr>
         <w:object w:dxaOrig="1060" w:dyaOrig="380" w14:anchorId="6E859C62">
-          <v:shape id="_x0000_i34053" type="#_x0000_t75" style="width:53.2pt;height:18.8pt" o:ole="">
+          <v:shape id="_x0000_i1303" type="#_x0000_t75" style="width:53.2pt;height:18.8pt" o:ole="">
             <v:imagedata r:id="rId493" o:title=""/>
           </v:shape>
-          <o:OLEObject Type="Embed" ProgID="Equation.DSMT4" ShapeID="_x0000_i34053" DrawAspect="Content" ObjectID="_1826951830" r:id="rId494"/>
+          <o:OLEObject Type="Embed" ProgID="Equation.DSMT4" ShapeID="_x0000_i1303" DrawAspect="Content" ObjectID="_1827040430" r:id="rId494"/>
         </w:object>
       </w:r>
       <w:r>
@@ -19200,11 +19870,8 @@
       <w:pPr>
         <w:pStyle w:val="a3"/>
         <w:jc w:val="center"/>
-        <w:rPr>
-          <w:rFonts w:hint="eastAsia"/>
-        </w:rPr>
-      </w:pPr>
-      <w:bookmarkStart w:id="44" w:name="_Ref216278032"/>
+      </w:pPr>
+      <w:bookmarkStart w:id="50" w:name="_Ref216278032"/>
       <w:r>
         <w:rPr>
           <w:rFonts w:hint="eastAsia"/>
@@ -19286,7 +19953,7 @@
       <w:r>
         <w:fldChar w:fldCharType="end"/>
       </w:r>
-      <w:bookmarkEnd w:id="44"/>
+      <w:bookmarkEnd w:id="50"/>
       <w:r>
         <w:rPr>
           <w:rFonts w:hint="eastAsia"/>
@@ -19350,7 +20017,21 @@
         <w:rPr>
           <w:rFonts w:hint="eastAsia"/>
         </w:rPr>
-        <w:t>：紧急配平力调整</w:t>
+        <w:t>：紧急</w:t>
+      </w:r>
+      <w:proofErr w:type="gramStart"/>
+      <w:r>
+        <w:rPr>
+          <w:rFonts w:hint="eastAsia"/>
+        </w:rPr>
+        <w:t>配平力</w:t>
+      </w:r>
+      <w:proofErr w:type="gramEnd"/>
+      <w:r>
+        <w:rPr>
+          <w:rFonts w:hint="eastAsia"/>
+        </w:rPr>
+        <w:t>调整</w:t>
       </w:r>
       <w:r>
         <w:rPr>
@@ -19363,10 +20044,10 @@
           <w:position w:val="-6"/>
         </w:rPr>
         <w:object w:dxaOrig="980" w:dyaOrig="340" w14:anchorId="40F64409">
-          <v:shape id="_x0000_i17638" type="#_x0000_t75" style="width:48.9pt;height:17.2pt" o:ole="">
+          <v:shape id="_x0000_i1304" type="#_x0000_t75" style="width:48.9pt;height:17.2pt" o:ole="">
             <v:imagedata r:id="rId497" o:title=""/>
           </v:shape>
-          <o:OLEObject Type="Embed" ProgID="Equation.DSMT4" ShapeID="_x0000_i17638" DrawAspect="Content" ObjectID="_1826951831" r:id="rId498"/>
+          <o:OLEObject Type="Embed" ProgID="Equation.DSMT4" ShapeID="_x0000_i1304" DrawAspect="Content" ObjectID="_1827040431" r:id="rId498"/>
         </w:object>
       </w:r>
       <w:r>
@@ -19379,7 +20060,21 @@
         <w:rPr>
           <w:rFonts w:hint="eastAsia"/>
         </w:rPr>
-        <w:t>当系统进入配平力不可行的紧急状态时</w:t>
+        <w:t>当系统进入</w:t>
+      </w:r>
+      <w:proofErr w:type="gramStart"/>
+      <w:r>
+        <w:rPr>
+          <w:rFonts w:hint="eastAsia"/>
+        </w:rPr>
+        <w:t>配平力</w:t>
+      </w:r>
+      <w:proofErr w:type="gramEnd"/>
+      <w:r>
+        <w:rPr>
+          <w:rFonts w:hint="eastAsia"/>
+        </w:rPr>
+        <w:t>不可行的紧急状态时</w:t>
       </w:r>
       <w:r>
         <w:rPr>
@@ -19405,10 +20100,10 @@
           <w:position w:val="-14"/>
         </w:rPr>
         <w:object w:dxaOrig="440" w:dyaOrig="380" w14:anchorId="3FDF01B0">
-          <v:shape id="_x0000_i17639" type="#_x0000_t75" style="width:22.05pt;height:18.8pt" o:ole="">
+          <v:shape id="_x0000_i1305" type="#_x0000_t75" style="width:22.05pt;height:18.8pt" o:ole="">
             <v:imagedata r:id="rId482" o:title=""/>
           </v:shape>
-          <o:OLEObject Type="Embed" ProgID="Equation.DSMT4" ShapeID="_x0000_i17639" DrawAspect="Content" ObjectID="_1826951832" r:id="rId499"/>
+          <o:OLEObject Type="Embed" ProgID="Equation.DSMT4" ShapeID="_x0000_i1305" DrawAspect="Content" ObjectID="_1827040432" r:id="rId499"/>
         </w:object>
       </w:r>
       <w:r>
@@ -19429,10 +20124,10 @@
           <w:position w:val="-14"/>
         </w:rPr>
         <w:object w:dxaOrig="480" w:dyaOrig="380" w14:anchorId="0A2AC28C">
-          <v:shape id="_x0000_i17641" type="#_x0000_t75" style="width:24.2pt;height:18.8pt" o:ole="">
+          <v:shape id="_x0000_i1306" type="#_x0000_t75" style="width:24.2pt;height:18.8pt" o:ole="">
             <v:imagedata r:id="rId467" o:title=""/>
           </v:shape>
-          <o:OLEObject Type="Embed" ProgID="Equation.DSMT4" ShapeID="_x0000_i17641" DrawAspect="Content" ObjectID="_1826951833" r:id="rId500"/>
+          <o:OLEObject Type="Embed" ProgID="Equation.DSMT4" ShapeID="_x0000_i1306" DrawAspect="Content" ObjectID="_1827040433" r:id="rId500"/>
         </w:object>
       </w:r>
       <w:r>
@@ -19441,22 +20136,24 @@
         </w:rPr>
         <w:t>仅由</w:t>
       </w:r>
+      <w:proofErr w:type="gramStart"/>
       <w:r>
         <w:rPr>
           <w:rFonts w:hint="eastAsia"/>
         </w:rPr>
         <w:t>配平力</w:t>
       </w:r>
+      <w:proofErr w:type="gramEnd"/>
       <w:r>
         <w:rPr>
           <w:rFonts w:hint="eastAsia"/>
           <w:position w:val="-6"/>
         </w:rPr>
         <w:object w:dxaOrig="639" w:dyaOrig="340" w14:anchorId="52A080A0">
-          <v:shape id="_x0000_i25837" type="#_x0000_t75" style="width:31.7pt;height:17.2pt" o:ole="">
+          <v:shape id="_x0000_i1307" type="#_x0000_t75" style="width:31.7pt;height:17.2pt" o:ole="">
             <v:imagedata r:id="rId501" o:title=""/>
           </v:shape>
-          <o:OLEObject Type="Embed" ProgID="Equation.DSMT4" ShapeID="_x0000_i25837" DrawAspect="Content" ObjectID="_1826951834" r:id="rId502"/>
+          <o:OLEObject Type="Embed" ProgID="Equation.DSMT4" ShapeID="_x0000_i1307" DrawAspect="Content" ObjectID="_1827040434" r:id="rId502"/>
         </w:object>
       </w:r>
       <w:r>
@@ -19483,27 +20180,41 @@
           <w:position w:val="-6"/>
         </w:rPr>
         <w:object w:dxaOrig="240" w:dyaOrig="220" w14:anchorId="39ED1A9C">
-          <v:shape id="_x0000_i17643" type="#_x0000_t75" style="width:11.8pt;height:10.75pt" o:ole="">
+          <v:shape id="_x0000_i1308" type="#_x0000_t75" style="width:11.8pt;height:10.75pt" o:ole="">
             <v:imagedata r:id="rId471" o:title=""/>
           </v:shape>
-          <o:OLEObject Type="Embed" ProgID="Equation.DSMT4" ShapeID="_x0000_i17643" DrawAspect="Content" ObjectID="_1826951835" r:id="rId503"/>
-        </w:object>
-      </w:r>
-      <w:r>
-        <w:rPr>
-          <w:rFonts w:hint="eastAsia"/>
-        </w:rPr>
-        <w:t>将配平力向量尽可能地投影到</w:t>
+          <o:OLEObject Type="Embed" ProgID="Equation.DSMT4" ShapeID="_x0000_i1308" DrawAspect="Content" ObjectID="_1827040435" r:id="rId503"/>
+        </w:object>
+      </w:r>
+      <w:r>
+        <w:rPr>
+          <w:rFonts w:hint="eastAsia"/>
+        </w:rPr>
+        <w:t>将</w:t>
+      </w:r>
+      <w:proofErr w:type="gramStart"/>
+      <w:r>
+        <w:rPr>
+          <w:rFonts w:hint="eastAsia"/>
+        </w:rPr>
+        <w:t>配平力</w:t>
+      </w:r>
+      <w:proofErr w:type="gramEnd"/>
+      <w:r>
+        <w:rPr>
+          <w:rFonts w:hint="eastAsia"/>
+        </w:rPr>
+        <w:t>向量尽可能地投影到</w:t>
       </w:r>
       <w:r>
         <w:rPr>
           <w:position w:val="-6"/>
         </w:rPr>
         <w:object w:dxaOrig="320" w:dyaOrig="279" w14:anchorId="2CC9313B">
-          <v:shape id="_x0000_i17644" type="#_x0000_t75" style="width:16.1pt;height:13.95pt" o:ole="">
+          <v:shape id="_x0000_i1309" type="#_x0000_t75" style="width:16.1pt;height:13.95pt" o:ole="">
             <v:imagedata r:id="rId452" o:title=""/>
           </v:shape>
-          <o:OLEObject Type="Embed" ProgID="Equation.DSMT4" ShapeID="_x0000_i17644" DrawAspect="Content" ObjectID="_1826951836" r:id="rId504"/>
+          <o:OLEObject Type="Embed" ProgID="Equation.DSMT4" ShapeID="_x0000_i1309" DrawAspect="Content" ObjectID="_1827040436" r:id="rId504"/>
         </w:object>
       </w:r>
       <w:r>
@@ -19537,10 +20248,10 @@
           <w:position w:val="-48"/>
         </w:rPr>
         <w:object w:dxaOrig="2299" w:dyaOrig="1080" w14:anchorId="49F5E930">
-          <v:shape id="_x0000_i25828" type="#_x0000_t75" style="width:115pt;height:54.25pt" o:ole="">
+          <v:shape id="_x0000_i1310" type="#_x0000_t75" style="width:114.95pt;height:54.25pt" o:ole="">
             <v:imagedata r:id="rId505" o:title=""/>
           </v:shape>
-          <o:OLEObject Type="Embed" ProgID="Equation.DSMT4" ShapeID="_x0000_i25828" DrawAspect="Content" ObjectID="_1826951837" r:id="rId506"/>
+          <o:OLEObject Type="Embed" ProgID="Equation.DSMT4" ShapeID="_x0000_i1310" DrawAspect="Content" ObjectID="_1827040437" r:id="rId506"/>
         </w:object>
       </w:r>
       <w:r>
@@ -19591,11 +20302,6 @@
       </w:r>
     </w:p>
     <w:p>
-      <w:pPr>
-        <w:rPr>
-          <w:rFonts w:hint="eastAsia"/>
-        </w:rPr>
-      </w:pPr>
       <w:r>
         <w:tab/>
       </w:r>
@@ -19664,10 +20370,10 @@
           <w:position w:val="-14"/>
         </w:rPr>
         <w:object w:dxaOrig="480" w:dyaOrig="380" w14:anchorId="56352AA0">
-          <v:shape id="_x0000_i34047" type="#_x0000_t75" style="width:24.2pt;height:18.8pt" o:ole="">
+          <v:shape id="_x0000_i1311" type="#_x0000_t75" style="width:24.2pt;height:18.8pt" o:ole="">
             <v:imagedata r:id="rId467" o:title=""/>
           </v:shape>
-          <o:OLEObject Type="Embed" ProgID="Equation.DSMT4" ShapeID="_x0000_i34047" DrawAspect="Content" ObjectID="_1826951838" r:id="rId507"/>
+          <o:OLEObject Type="Embed" ProgID="Equation.DSMT4" ShapeID="_x0000_i1311" DrawAspect="Content" ObjectID="_1827040438" r:id="rId507"/>
         </w:object>
       </w:r>
       <w:r>
@@ -19792,10 +20498,10 @@
           <w:position w:val="-6"/>
         </w:rPr>
         <w:object w:dxaOrig="320" w:dyaOrig="279" w14:anchorId="12F637B1">
-          <v:shape id="_x0000_i25841" type="#_x0000_t75" style="width:16.1pt;height:13.95pt" o:ole="">
+          <v:shape id="_x0000_i1312" type="#_x0000_t75" style="width:16.1pt;height:13.95pt" o:ole="">
             <v:imagedata r:id="rId508" o:title=""/>
           </v:shape>
-          <o:OLEObject Type="Embed" ProgID="Equation.DSMT4" ShapeID="_x0000_i25841" DrawAspect="Content" ObjectID="_1826951839" r:id="rId509"/>
+          <o:OLEObject Type="Embed" ProgID="Equation.DSMT4" ShapeID="_x0000_i1312" DrawAspect="Content" ObjectID="_1827040439" r:id="rId509"/>
         </w:object>
       </w:r>
       <w:r>
@@ -19809,10 +20515,10 @@
           <w:position w:val="-6"/>
         </w:rPr>
         <w:object w:dxaOrig="139" w:dyaOrig="260" w14:anchorId="655C0D48">
-          <v:shape id="_x0000_i25844" type="#_x0000_t75" style="width:7pt;height:12.9pt" o:ole="">
+          <v:shape id="_x0000_i1313" type="#_x0000_t75" style="width:7pt;height:12.9pt" o:ole="">
             <v:imagedata r:id="rId510" o:title=""/>
           </v:shape>
-          <o:OLEObject Type="Embed" ProgID="Equation.DSMT4" ShapeID="_x0000_i25844" DrawAspect="Content" ObjectID="_1826951840" r:id="rId511"/>
+          <o:OLEObject Type="Embed" ProgID="Equation.DSMT4" ShapeID="_x0000_i1313" DrawAspect="Content" ObjectID="_1827040440" r:id="rId511"/>
         </w:object>
       </w:r>
       <w:r>
@@ -19826,10 +20532,10 @@
           <w:position w:val="-12"/>
         </w:rPr>
         <w:object w:dxaOrig="220" w:dyaOrig="360" w14:anchorId="5F4995C0">
-          <v:shape id="_x0000_i25847" type="#_x0000_t75" style="width:10.75pt;height:18.25pt" o:ole="">
+          <v:shape id="_x0000_i1314" type="#_x0000_t75" style="width:10.75pt;height:18.25pt" o:ole="">
             <v:imagedata r:id="rId512" o:title=""/>
           </v:shape>
-          <o:OLEObject Type="Embed" ProgID="Equation.DSMT4" ShapeID="_x0000_i25847" DrawAspect="Content" ObjectID="_1826951841" r:id="rId513"/>
+          <o:OLEObject Type="Embed" ProgID="Equation.DSMT4" ShapeID="_x0000_i1314" DrawAspect="Content" ObjectID="_1827040441" r:id="rId513"/>
         </w:object>
       </w:r>
       <w:r>
@@ -19851,10 +20557,10 @@
           <w:position w:val="-14"/>
         </w:rPr>
         <w:object w:dxaOrig="1180" w:dyaOrig="400" w14:anchorId="71268666">
-          <v:shape id="_x0000_i34038" type="#_x0000_t75" style="width:59.1pt;height:19.9pt" o:ole="">
+          <v:shape id="_x0000_i1315" type="#_x0000_t75" style="width:59.1pt;height:19.9pt" o:ole="">
             <v:imagedata r:id="rId514" o:title=""/>
           </v:shape>
-          <o:OLEObject Type="Embed" ProgID="Equation.DSMT4" ShapeID="_x0000_i34038" DrawAspect="Content" ObjectID="_1826951842" r:id="rId515"/>
+          <o:OLEObject Type="Embed" ProgID="Equation.DSMT4" ShapeID="_x0000_i1315" DrawAspect="Content" ObjectID="_1827040442" r:id="rId515"/>
         </w:object>
       </w:r>
       <w:r>
@@ -19905,11 +20611,6 @@
       </w:r>
     </w:p>
     <w:p>
-      <w:pPr>
-        <w:rPr>
-          <w:rFonts w:hint="eastAsia"/>
-        </w:rPr>
-      </w:pPr>
       <w:r>
         <w:tab/>
       </w:r>
@@ -19924,10 +20625,10 @@
           <w:position w:val="-12"/>
         </w:rPr>
         <w:object w:dxaOrig="1780" w:dyaOrig="380" w14:anchorId="2DCB875B">
-          <v:shape id="_x0000_i34041" type="#_x0000_t75" style="width:89.2pt;height:18.8pt" o:ole="">
+          <v:shape id="_x0000_i1316" type="#_x0000_t75" style="width:89.2pt;height:18.8pt" o:ole="">
             <v:imagedata r:id="rId516" o:title=""/>
           </v:shape>
-          <o:OLEObject Type="Embed" ProgID="Equation.DSMT4" ShapeID="_x0000_i34041" DrawAspect="Content" ObjectID="_1826951843" r:id="rId517"/>
+          <o:OLEObject Type="Embed" ProgID="Equation.DSMT4" ShapeID="_x0000_i1316" DrawAspect="Content" ObjectID="_1827040443" r:id="rId517"/>
         </w:object>
       </w:r>
       <w:r>
@@ -19941,10 +20642,10 @@
           <w:position w:val="-6"/>
         </w:rPr>
         <w:object w:dxaOrig="400" w:dyaOrig="320" w14:anchorId="7BB4C322">
-          <v:shape id="_x0000_i34044" type="#_x0000_t75" style="width:19.9pt;height:16.1pt" o:ole="">
+          <v:shape id="_x0000_i1317" type="#_x0000_t75" style="width:19.9pt;height:16.1pt" o:ole="">
             <v:imagedata r:id="rId518" o:title=""/>
           </v:shape>
-          <o:OLEObject Type="Embed" ProgID="Equation.DSMT4" ShapeID="_x0000_i34044" DrawAspect="Content" ObjectID="_1826951844" r:id="rId519"/>
+          <o:OLEObject Type="Embed" ProgID="Equation.DSMT4" ShapeID="_x0000_i1317" DrawAspect="Content" ObjectID="_1827040444" r:id="rId519"/>
         </w:object>
       </w:r>
       <w:r>
@@ -19958,10 +20659,10 @@
           <w:position w:val="-6"/>
         </w:rPr>
         <w:object w:dxaOrig="320" w:dyaOrig="279" w14:anchorId="4F97CF74">
-          <v:shape id="_x0000_i34045" type="#_x0000_t75" style="width:16.1pt;height:13.95pt" o:ole="">
+          <v:shape id="_x0000_i1318" type="#_x0000_t75" style="width:16.1pt;height:13.95pt" o:ole="">
             <v:imagedata r:id="rId508" o:title=""/>
           </v:shape>
-          <o:OLEObject Type="Embed" ProgID="Equation.DSMT4" ShapeID="_x0000_i34045" DrawAspect="Content" ObjectID="_1826951845" r:id="rId520"/>
+          <o:OLEObject Type="Embed" ProgID="Equation.DSMT4" ShapeID="_x0000_i1318" DrawAspect="Content" ObjectID="_1827040445" r:id="rId520"/>
         </w:object>
       </w:r>
       <w:r>
@@ -19982,7 +20683,7 @@
       <w:pPr>
         <w:pStyle w:val="3"/>
       </w:pPr>
-      <w:bookmarkStart w:id="45" w:name="_Toc216284877"/>
+      <w:bookmarkStart w:id="51" w:name="_Toc216284877"/>
       <w:r>
         <w:rPr>
           <w:rFonts w:hint="eastAsia"/>
@@ -19995,7 +20696,7 @@
         </w:rPr>
         <w:t>分析</w:t>
       </w:r>
-      <w:bookmarkEnd w:id="45"/>
+      <w:bookmarkEnd w:id="51"/>
     </w:p>
     <w:p>
       <w:pPr>
@@ -20109,10 +20810,10 @@
           <w:position w:val="-12"/>
         </w:rPr>
         <w:object w:dxaOrig="780" w:dyaOrig="360" w14:anchorId="39538517">
-          <v:shape id="_x0000_i34663" type="#_x0000_t75" style="width:39.2pt;height:18.25pt" o:ole="">
+          <v:shape id="_x0000_i1319" type="#_x0000_t75" style="width:39.2pt;height:18.25pt" o:ole="">
             <v:imagedata r:id="rId521" o:title=""/>
           </v:shape>
-          <o:OLEObject Type="Embed" ProgID="Equation.DSMT4" ShapeID="_x0000_i34663" DrawAspect="Content" ObjectID="_1826951846" r:id="rId522"/>
+          <o:OLEObject Type="Embed" ProgID="Equation.DSMT4" ShapeID="_x0000_i1319" DrawAspect="Content" ObjectID="_1827040446" r:id="rId522"/>
         </w:object>
       </w:r>
       <w:r>
@@ -20127,10 +20828,10 @@
           <w:position w:val="-6"/>
         </w:rPr>
         <w:object w:dxaOrig="560" w:dyaOrig="279" w14:anchorId="54259134">
-          <v:shape id="_x0000_i34662" type="#_x0000_t75" style="width:27.95pt;height:13.95pt" o:ole="">
+          <v:shape id="_x0000_i1320" type="#_x0000_t75" style="width:27.95pt;height:13.95pt" o:ole="">
             <v:imagedata r:id="rId523" o:title=""/>
           </v:shape>
-          <o:OLEObject Type="Embed" ProgID="Equation.DSMT4" ShapeID="_x0000_i34662" DrawAspect="Content" ObjectID="_1826951847" r:id="rId524"/>
+          <o:OLEObject Type="Embed" ProgID="Equation.DSMT4" ShapeID="_x0000_i1320" DrawAspect="Content" ObjectID="_1827040447" r:id="rId524"/>
         </w:object>
       </w:r>
       <w:r>
@@ -20174,10 +20875,10 @@
           <w:position w:val="-6"/>
         </w:rPr>
         <w:object w:dxaOrig="320" w:dyaOrig="279" w14:anchorId="3482EB20">
-          <v:shape id="_x0000_i153943" type="#_x0000_t75" style="width:16.1pt;height:13.95pt" o:ole="">
+          <v:shape id="_x0000_i1321" type="#_x0000_t75" style="width:16.1pt;height:13.95pt" o:ole="">
             <v:imagedata r:id="rId525" o:title=""/>
           </v:shape>
-          <o:OLEObject Type="Embed" ProgID="Equation.DSMT4" ShapeID="_x0000_i153943" DrawAspect="Content" ObjectID="_1826951848" r:id="rId526"/>
+          <o:OLEObject Type="Embed" ProgID="Equation.DSMT4" ShapeID="_x0000_i1321" DrawAspect="Content" ObjectID="_1827040448" r:id="rId526"/>
         </w:object>
       </w:r>
       <w:r>
@@ -20222,10 +20923,10 @@
           <w:position w:val="-14"/>
         </w:rPr>
         <w:object w:dxaOrig="940" w:dyaOrig="380" w14:anchorId="0CC05497">
-          <v:shape id="_x0000_i34666" type="#_x0000_t75" style="width:46.75pt;height:18.8pt" o:ole="">
+          <v:shape id="_x0000_i1322" type="#_x0000_t75" style="width:46.75pt;height:18.8pt" o:ole="">
             <v:imagedata r:id="rId527" o:title=""/>
           </v:shape>
-          <o:OLEObject Type="Embed" ProgID="Equation.DSMT4" ShapeID="_x0000_i34666" DrawAspect="Content" ObjectID="_1826951849" r:id="rId528"/>
+          <o:OLEObject Type="Embed" ProgID="Equation.DSMT4" ShapeID="_x0000_i1322" DrawAspect="Content" ObjectID="_1827040449" r:id="rId528"/>
         </w:object>
       </w:r>
       <w:r>
@@ -20246,10 +20947,10 @@
           <w:position w:val="-12"/>
         </w:rPr>
         <w:object w:dxaOrig="279" w:dyaOrig="360" w14:anchorId="4A161DB7">
-          <v:shape id="_x0000_i34672" type="#_x0000_t75" style="width:13.95pt;height:18.25pt" o:ole="">
+          <v:shape id="_x0000_i1323" type="#_x0000_t75" style="width:13.95pt;height:18.25pt" o:ole="">
             <v:imagedata r:id="rId529" o:title=""/>
           </v:shape>
-          <o:OLEObject Type="Embed" ProgID="Equation.DSMT4" ShapeID="_x0000_i34672" DrawAspect="Content" ObjectID="_1826951850" r:id="rId530"/>
+          <o:OLEObject Type="Embed" ProgID="Equation.DSMT4" ShapeID="_x0000_i1323" DrawAspect="Content" ObjectID="_1827040450" r:id="rId530"/>
         </w:object>
       </w:r>
       <w:r>
@@ -20351,10 +21052,10 @@
           <w:position w:val="-18"/>
         </w:rPr>
         <w:object w:dxaOrig="4920" w:dyaOrig="480" w14:anchorId="55E3E86D">
-          <v:shape id="_x0000_i49537" type="#_x0000_t75" style="width:246.1pt;height:24.2pt" o:ole="">
+          <v:shape id="_x0000_i1324" type="#_x0000_t75" style="width:246pt;height:24.2pt" o:ole="">
             <v:imagedata r:id="rId531" o:title=""/>
           </v:shape>
-          <o:OLEObject Type="Embed" ProgID="Equation.DSMT4" ShapeID="_x0000_i49537" DrawAspect="Content" ObjectID="_1826951851" r:id="rId532"/>
+          <o:OLEObject Type="Embed" ProgID="Equation.DSMT4" ShapeID="_x0000_i1324" DrawAspect="Content" ObjectID="_1827040451" r:id="rId532"/>
         </w:object>
       </w:r>
       <w:r>
@@ -20427,10 +21128,10 @@
           <w:position w:val="-14"/>
         </w:rPr>
         <w:object w:dxaOrig="3159" w:dyaOrig="380" w14:anchorId="07BBC972">
-          <v:shape id="_x0000_i59456" type="#_x0000_t75" style="width:157.95pt;height:18.8pt" o:ole="">
+          <v:shape id="_x0000_i1325" type="#_x0000_t75" style="width:157.95pt;height:18.8pt" o:ole="">
             <v:imagedata r:id="rId533" o:title=""/>
           </v:shape>
-          <o:OLEObject Type="Embed" ProgID="Equation.DSMT4" ShapeID="_x0000_i59456" DrawAspect="Content" ObjectID="_1826951852" r:id="rId534"/>
+          <o:OLEObject Type="Embed" ProgID="Equation.DSMT4" ShapeID="_x0000_i1325" DrawAspect="Content" ObjectID="_1827040452" r:id="rId534"/>
         </w:object>
       </w:r>
       <w:r>
@@ -20451,7 +21152,7 @@
       <w:r>
         <w:fldChar w:fldCharType="end"/>
       </w:r>
-      <w:bookmarkStart w:id="46" w:name="ZEqnNum913754"/>
+      <w:bookmarkStart w:id="52" w:name="ZEqnNum913754"/>
       <w:r>
         <w:instrText>(</w:instrText>
       </w:r>
@@ -20477,7 +21178,7 @@
       <w:r>
         <w:instrText>)</w:instrText>
       </w:r>
-      <w:bookmarkEnd w:id="46"/>
+      <w:bookmarkEnd w:id="52"/>
       <w:r>
         <w:fldChar w:fldCharType="end"/>
       </w:r>
@@ -20502,10 +21203,10 @@
           <w:position w:val="-12"/>
         </w:rPr>
         <w:object w:dxaOrig="1260" w:dyaOrig="400" w14:anchorId="63780205">
-          <v:shape id="_x0000_i59459" type="#_x0000_t75" style="width:62.85pt;height:19.9pt" o:ole="">
+          <v:shape id="_x0000_i1326" type="#_x0000_t75" style="width:62.85pt;height:19.9pt" o:ole="">
             <v:imagedata r:id="rId535" o:title=""/>
           </v:shape>
-          <o:OLEObject Type="Embed" ProgID="Equation.DSMT4" ShapeID="_x0000_i59459" DrawAspect="Content" ObjectID="_1826951853" r:id="rId536"/>
+          <o:OLEObject Type="Embed" ProgID="Equation.DSMT4" ShapeID="_x0000_i1326" DrawAspect="Content" ObjectID="_1827040453" r:id="rId536"/>
         </w:object>
       </w:r>
       <w:r>
@@ -20540,10 +21241,10 @@
           <w:position w:val="-14"/>
         </w:rPr>
         <w:object w:dxaOrig="1579" w:dyaOrig="420" w14:anchorId="1B20CF3A">
-          <v:shape id="_x0000_i74337" type="#_x0000_t75" style="width:79pt;height:20.95pt" o:ole="">
+          <v:shape id="_x0000_i1327" type="#_x0000_t75" style="width:79.05pt;height:20.95pt" o:ole="">
             <v:imagedata r:id="rId537" o:title=""/>
           </v:shape>
-          <o:OLEObject Type="Embed" ProgID="Equation.DSMT4" ShapeID="_x0000_i74337" DrawAspect="Content" ObjectID="_1826951854" r:id="rId538"/>
+          <o:OLEObject Type="Embed" ProgID="Equation.DSMT4" ShapeID="_x0000_i1327" DrawAspect="Content" ObjectID="_1827040454" r:id="rId538"/>
         </w:object>
       </w:r>
       <w:r>
@@ -20615,10 +21316,10 @@
           <w:position w:val="-14"/>
         </w:rPr>
         <w:object w:dxaOrig="440" w:dyaOrig="380" w14:anchorId="49327565">
-          <v:shape id="_x0000_i74338" type="#_x0000_t75" style="width:22.05pt;height:18.8pt" o:ole="">
+          <v:shape id="_x0000_i1328" type="#_x0000_t75" style="width:22.05pt;height:18.8pt" o:ole="">
             <v:imagedata r:id="rId539" o:title=""/>
           </v:shape>
-          <o:OLEObject Type="Embed" ProgID="Equation.DSMT4" ShapeID="_x0000_i74338" DrawAspect="Content" ObjectID="_1826951855" r:id="rId540"/>
+          <o:OLEObject Type="Embed" ProgID="Equation.DSMT4" ShapeID="_x0000_i1328" DrawAspect="Content" ObjectID="_1827040455" r:id="rId540"/>
         </w:object>
       </w:r>
       <w:r>
@@ -20714,10 +21415,10 @@
           <w:position w:val="-30"/>
         </w:rPr>
         <w:object w:dxaOrig="2659" w:dyaOrig="680" w14:anchorId="2A58462A">
-          <v:shape id="_x0000_i84264" type="#_x0000_t75" style="width:132.7pt;height:33.85pt" o:ole="">
+          <v:shape id="_x0000_i1329" type="#_x0000_t75" style="width:132.7pt;height:33.85pt" o:ole="">
             <v:imagedata r:id="rId541" o:title=""/>
           </v:shape>
-          <o:OLEObject Type="Embed" ProgID="Equation.DSMT4" ShapeID="_x0000_i84264" DrawAspect="Content" ObjectID="_1826951856" r:id="rId542"/>
+          <o:OLEObject Type="Embed" ProgID="Equation.DSMT4" ShapeID="_x0000_i1329" DrawAspect="Content" ObjectID="_1827040456" r:id="rId542"/>
         </w:object>
       </w:r>
       <w:r>
@@ -20738,7 +21439,7 @@
       <w:r>
         <w:fldChar w:fldCharType="end"/>
       </w:r>
-      <w:bookmarkStart w:id="47" w:name="ZEqnNum376983"/>
+      <w:bookmarkStart w:id="53" w:name="ZEqnNum376983"/>
       <w:r>
         <w:instrText>(</w:instrText>
       </w:r>
@@ -20764,7 +21465,7 @@
       <w:r>
         <w:instrText>)</w:instrText>
       </w:r>
-      <w:bookmarkEnd w:id="47"/>
+      <w:bookmarkEnd w:id="53"/>
       <w:r>
         <w:fldChar w:fldCharType="end"/>
       </w:r>
@@ -20790,10 +21491,10 @@
           <w:position w:val="-12"/>
         </w:rPr>
         <w:object w:dxaOrig="240" w:dyaOrig="360" w14:anchorId="3F828E4D">
-          <v:shape id="_x0000_i89227" type="#_x0000_t75" style="width:11.8pt;height:18.25pt" o:ole="">
+          <v:shape id="_x0000_i1330" type="#_x0000_t75" style="width:11.8pt;height:18.25pt" o:ole="">
             <v:imagedata r:id="rId543" o:title=""/>
           </v:shape>
-          <o:OLEObject Type="Embed" ProgID="Equation.DSMT4" ShapeID="_x0000_i89227" DrawAspect="Content" ObjectID="_1826951857" r:id="rId544"/>
+          <o:OLEObject Type="Embed" ProgID="Equation.DSMT4" ShapeID="_x0000_i1330" DrawAspect="Content" ObjectID="_1827040457" r:id="rId544"/>
         </w:object>
       </w:r>
       <w:r>
@@ -20815,10 +21516,10 @@
           <w:position w:val="-24"/>
         </w:rPr>
         <w:object w:dxaOrig="3420" w:dyaOrig="620" w14:anchorId="2FFC67FB">
-          <v:shape id="_x0000_i99158" type="#_x0000_t75" style="width:170.85pt;height:31.15pt" o:ole="">
+          <v:shape id="_x0000_i1331" type="#_x0000_t75" style="width:170.85pt;height:31.15pt" o:ole="">
             <v:imagedata r:id="rId545" o:title=""/>
           </v:shape>
-          <o:OLEObject Type="Embed" ProgID="Equation.DSMT4" ShapeID="_x0000_i99158" DrawAspect="Content" ObjectID="_1826951858" r:id="rId546"/>
+          <o:OLEObject Type="Embed" ProgID="Equation.DSMT4" ShapeID="_x0000_i1331" DrawAspect="Content" ObjectID="_1827040458" r:id="rId546"/>
         </w:object>
       </w:r>
       <w:r>
@@ -20884,10 +21585,10 @@
           <w:position w:val="-14"/>
         </w:rPr>
         <w:object w:dxaOrig="380" w:dyaOrig="380" w14:anchorId="0A57E470">
-          <v:shape id="_x0000_i99159" type="#_x0000_t75" style="width:18.8pt;height:18.8pt" o:ole="">
+          <v:shape id="_x0000_i1332" type="#_x0000_t75" style="width:18.8pt;height:18.8pt" o:ole="">
             <v:imagedata r:id="rId547" o:title=""/>
           </v:shape>
-          <o:OLEObject Type="Embed" ProgID="Equation.DSMT4" ShapeID="_x0000_i99159" DrawAspect="Content" ObjectID="_1826951859" r:id="rId548"/>
+          <o:OLEObject Type="Embed" ProgID="Equation.DSMT4" ShapeID="_x0000_i1332" DrawAspect="Content" ObjectID="_1827040459" r:id="rId548"/>
         </w:object>
       </w:r>
       <w:r>
@@ -20902,10 +21603,10 @@
           <w:position w:val="-14"/>
         </w:rPr>
         <w:object w:dxaOrig="1300" w:dyaOrig="380" w14:anchorId="36404348">
-          <v:shape id="_x0000_i99162" type="#_x0000_t75" style="width:65pt;height:18.8pt" o:ole="">
+          <v:shape id="_x0000_i1333" type="#_x0000_t75" style="width:65pt;height:18.8pt" o:ole="">
             <v:imagedata r:id="rId549" o:title=""/>
           </v:shape>
-          <o:OLEObject Type="Embed" ProgID="Equation.DSMT4" ShapeID="_x0000_i99162" DrawAspect="Content" ObjectID="_1826951860" r:id="rId550"/>
+          <o:OLEObject Type="Embed" ProgID="Equation.DSMT4" ShapeID="_x0000_i1333" DrawAspect="Content" ObjectID="_1827040460" r:id="rId550"/>
         </w:object>
       </w:r>
       <w:r>
@@ -20925,10 +21626,10 @@
           <w:position w:val="-12"/>
         </w:rPr>
         <w:object w:dxaOrig="240" w:dyaOrig="360" w14:anchorId="42A738E1">
-          <v:shape id="_x0000_i99163" type="#_x0000_t75" style="width:11.8pt;height:18.25pt" o:ole="">
+          <v:shape id="_x0000_i1334" type="#_x0000_t75" style="width:11.8pt;height:18.25pt" o:ole="">
             <v:imagedata r:id="rId543" o:title=""/>
           </v:shape>
-          <o:OLEObject Type="Embed" ProgID="Equation.DSMT4" ShapeID="_x0000_i99163" DrawAspect="Content" ObjectID="_1826951861" r:id="rId551"/>
+          <o:OLEObject Type="Embed" ProgID="Equation.DSMT4" ShapeID="_x0000_i1334" DrawAspect="Content" ObjectID="_1827040461" r:id="rId551"/>
         </w:object>
       </w:r>
       <w:r>
@@ -20953,10 +21654,10 @@
           <w:position w:val="-14"/>
         </w:rPr>
         <w:object w:dxaOrig="2400" w:dyaOrig="400" w14:anchorId="26C043E3">
-          <v:shape id="_x0000_i109103" type="#_x0000_t75" style="width:119.8pt;height:19.9pt" o:ole="">
+          <v:shape id="_x0000_i1335" type="#_x0000_t75" style="width:119.75pt;height:19.9pt" o:ole="">
             <v:imagedata r:id="rId552" o:title=""/>
           </v:shape>
-          <o:OLEObject Type="Embed" ProgID="Equation.DSMT4" ShapeID="_x0000_i109103" DrawAspect="Content" ObjectID="_1826951862" r:id="rId553"/>
+          <o:OLEObject Type="Embed" ProgID="Equation.DSMT4" ShapeID="_x0000_i1335" DrawAspect="Content" ObjectID="_1827040462" r:id="rId553"/>
         </w:object>
       </w:r>
       <w:r>
@@ -20977,7 +21678,7 @@
       <w:r>
         <w:fldChar w:fldCharType="end"/>
       </w:r>
-      <w:bookmarkStart w:id="48" w:name="ZEqnNum686529"/>
+      <w:bookmarkStart w:id="54" w:name="ZEqnNum686529"/>
       <w:r>
         <w:instrText>(</w:instrText>
       </w:r>
@@ -21003,7 +21704,7 @@
       <w:r>
         <w:instrText>)</w:instrText>
       </w:r>
-      <w:bookmarkEnd w:id="48"/>
+      <w:bookmarkEnd w:id="54"/>
       <w:r>
         <w:fldChar w:fldCharType="end"/>
       </w:r>
@@ -21132,10 +21833,10 @@
           <w:position w:val="-14"/>
         </w:rPr>
         <w:object w:dxaOrig="720" w:dyaOrig="380" w14:anchorId="49D9F658">
-          <v:shape id="_x0000_i119040" type="#_x0000_t75" style="width:36pt;height:18.8pt" o:ole="">
+          <v:shape id="_x0000_i1336" type="#_x0000_t75" style="width:36pt;height:18.8pt" o:ole="">
             <v:imagedata r:id="rId554" o:title=""/>
           </v:shape>
-          <o:OLEObject Type="Embed" ProgID="Equation.DSMT4" ShapeID="_x0000_i119040" DrawAspect="Content" ObjectID="_1826951863" r:id="rId555"/>
+          <o:OLEObject Type="Embed" ProgID="Equation.DSMT4" ShapeID="_x0000_i1336" DrawAspect="Content" ObjectID="_1827040463" r:id="rId555"/>
         </w:object>
       </w:r>
       <w:r>
@@ -21154,9 +21855,6 @@
     <w:p>
       <w:pPr>
         <w:pStyle w:val="MTDisplayEquation"/>
-        <w:rPr>
-          <w:rFonts w:hint="eastAsia"/>
-        </w:rPr>
       </w:pPr>
       <w:r>
         <w:lastRenderedPageBreak/>
@@ -21167,10 +21865,10 @@
           <w:position w:val="-56"/>
         </w:rPr>
         <w:object w:dxaOrig="4599" w:dyaOrig="1620" w14:anchorId="7D5AFDBE">
-          <v:shape id="_x0000_i128984" type="#_x0000_t75" style="width:229.95pt;height:81.15pt" o:ole="">
+          <v:shape id="_x0000_i1337" type="#_x0000_t75" style="width:229.95pt;height:81.15pt" o:ole="">
             <v:imagedata r:id="rId556" o:title=""/>
           </v:shape>
-          <o:OLEObject Type="Embed" ProgID="Equation.DSMT4" ShapeID="_x0000_i128984" DrawAspect="Content" ObjectID="_1826951864" r:id="rId557"/>
+          <o:OLEObject Type="Embed" ProgID="Equation.DSMT4" ShapeID="_x0000_i1337" DrawAspect="Content" ObjectID="_1827040464" r:id="rId557"/>
         </w:object>
       </w:r>
       <w:r>
@@ -21221,11 +21919,6 @@
       </w:r>
     </w:p>
     <w:p>
-      <w:pPr>
-        <w:rPr>
-          <w:rFonts w:hint="eastAsia"/>
-        </w:rPr>
-      </w:pPr>
       <w:r>
         <w:tab/>
       </w:r>
@@ -21241,10 +21934,10 @@
           <w:position w:val="-12"/>
         </w:rPr>
         <w:object w:dxaOrig="340" w:dyaOrig="360" w14:anchorId="63AFBCDA">
-          <v:shape id="_x0000_i128985" type="#_x0000_t75" style="width:17.2pt;height:18.25pt" o:ole="">
+          <v:shape id="_x0000_i1338" type="#_x0000_t75" style="width:17.2pt;height:18.25pt" o:ole="">
             <v:imagedata r:id="rId558" o:title=""/>
           </v:shape>
-          <o:OLEObject Type="Embed" ProgID="Equation.DSMT4" ShapeID="_x0000_i128985" DrawAspect="Content" ObjectID="_1826951865" r:id="rId559"/>
+          <o:OLEObject Type="Embed" ProgID="Equation.DSMT4" ShapeID="_x0000_i1338" DrawAspect="Content" ObjectID="_1827040465" r:id="rId559"/>
         </w:object>
       </w:r>
       <w:r>
@@ -21259,10 +21952,10 @@
           <w:position w:val="-12"/>
         </w:rPr>
         <w:object w:dxaOrig="1520" w:dyaOrig="380" w14:anchorId="4FF10D5D">
-          <v:shape id="_x0000_i128988" type="#_x0000_t75" style="width:75.75pt;height:18.8pt" o:ole="">
+          <v:shape id="_x0000_i1339" type="#_x0000_t75" style="width:75.75pt;height:18.8pt" o:ole="">
             <v:imagedata r:id="rId560" o:title=""/>
           </v:shape>
-          <o:OLEObject Type="Embed" ProgID="Equation.DSMT4" ShapeID="_x0000_i128988" DrawAspect="Content" ObjectID="_1826951866" r:id="rId561"/>
+          <o:OLEObject Type="Embed" ProgID="Equation.DSMT4" ShapeID="_x0000_i1339" DrawAspect="Content" ObjectID="_1827040466" r:id="rId561"/>
         </w:object>
       </w:r>
       <w:r>
@@ -21295,10 +21988,10 @@
           <w:position w:val="-6"/>
         </w:rPr>
         <w:object w:dxaOrig="700" w:dyaOrig="340" w14:anchorId="167E9919">
-          <v:shape id="_x0000_i128991" type="#_x0000_t75" style="width:34.95pt;height:17.2pt" o:ole="">
+          <v:shape id="_x0000_i1340" type="#_x0000_t75" style="width:34.95pt;height:17.2pt" o:ole="">
             <v:imagedata r:id="rId562" o:title=""/>
           </v:shape>
-          <o:OLEObject Type="Embed" ProgID="Equation.DSMT4" ShapeID="_x0000_i128991" DrawAspect="Content" ObjectID="_1826951867" r:id="rId563"/>
+          <o:OLEObject Type="Embed" ProgID="Equation.DSMT4" ShapeID="_x0000_i1340" DrawAspect="Content" ObjectID="_1827040467" r:id="rId563"/>
         </w:object>
       </w:r>
       <w:r>
@@ -21312,10 +22005,10 @@
           <w:position w:val="-12"/>
         </w:rPr>
         <w:object w:dxaOrig="1939" w:dyaOrig="380" w14:anchorId="5718A509">
-          <v:shape id="_x0000_i128994" type="#_x0000_t75" style="width:96.7pt;height:18.8pt" o:ole="">
+          <v:shape id="_x0000_i1341" type="#_x0000_t75" style="width:96.65pt;height:18.8pt" o:ole="">
             <v:imagedata r:id="rId564" o:title=""/>
           </v:shape>
-          <o:OLEObject Type="Embed" ProgID="Equation.DSMT4" ShapeID="_x0000_i128994" DrawAspect="Content" ObjectID="_1826951868" r:id="rId565"/>
+          <o:OLEObject Type="Embed" ProgID="Equation.DSMT4" ShapeID="_x0000_i1341" DrawAspect="Content" ObjectID="_1827040468" r:id="rId565"/>
         </w:object>
       </w:r>
       <w:r>
@@ -21354,10 +22047,10 @@
           <w:position w:val="-4"/>
         </w:rPr>
         <w:object w:dxaOrig="240" w:dyaOrig="320" w14:anchorId="69B91B8C">
-          <v:shape id="_x0000_i128995" type="#_x0000_t75" style="width:11.8pt;height:16.1pt" o:ole="">
+          <v:shape id="_x0000_i1342" type="#_x0000_t75" style="width:11.8pt;height:16.1pt" o:ole="">
             <v:imagedata r:id="rId566" o:title=""/>
           </v:shape>
-          <o:OLEObject Type="Embed" ProgID="Equation.DSMT4" ShapeID="_x0000_i128995" DrawAspect="Content" ObjectID="_1826951869" r:id="rId567"/>
+          <o:OLEObject Type="Embed" ProgID="Equation.DSMT4" ShapeID="_x0000_i1342" DrawAspect="Content" ObjectID="_1827040469" r:id="rId567"/>
         </w:object>
       </w:r>
       <w:r>
@@ -21371,10 +22064,10 @@
           <w:position w:val="-12"/>
         </w:rPr>
         <w:object w:dxaOrig="960" w:dyaOrig="400" w14:anchorId="1AFBD0EC">
-          <v:shape id="_x0000_i128998" type="#_x0000_t75" style="width:47.8pt;height:19.9pt" o:ole="">
+          <v:shape id="_x0000_i1343" type="#_x0000_t75" style="width:47.8pt;height:19.9pt" o:ole="">
             <v:imagedata r:id="rId568" o:title=""/>
           </v:shape>
-          <o:OLEObject Type="Embed" ProgID="Equation.DSMT4" ShapeID="_x0000_i128998" DrawAspect="Content" ObjectID="_1826951870" r:id="rId569"/>
+          <o:OLEObject Type="Embed" ProgID="Equation.DSMT4" ShapeID="_x0000_i1343" DrawAspect="Content" ObjectID="_1827040470" r:id="rId569"/>
         </w:object>
       </w:r>
       <w:r>
@@ -21409,10 +22102,10 @@
           <w:position w:val="-28"/>
         </w:rPr>
         <w:object w:dxaOrig="2360" w:dyaOrig="660" w14:anchorId="001EC8DB">
-          <v:shape id="_x0000_i129001" type="#_x0000_t75" style="width:118.2pt;height:32.8pt" o:ole="">
+          <v:shape id="_x0000_i1344" type="#_x0000_t75" style="width:118.25pt;height:32.8pt" o:ole="">
             <v:imagedata r:id="rId570" o:title=""/>
           </v:shape>
-          <o:OLEObject Type="Embed" ProgID="Equation.DSMT4" ShapeID="_x0000_i129001" DrawAspect="Content" ObjectID="_1826951871" r:id="rId571"/>
+          <o:OLEObject Type="Embed" ProgID="Equation.DSMT4" ShapeID="_x0000_i1344" DrawAspect="Content" ObjectID="_1827040471" r:id="rId571"/>
         </w:object>
       </w:r>
       <w:r>
@@ -21427,10 +22120,10 @@
           <w:position w:val="-12"/>
         </w:rPr>
         <w:object w:dxaOrig="240" w:dyaOrig="380" w14:anchorId="641109F3">
-          <v:shape id="_x0000_i129006" type="#_x0000_t75" style="width:11.8pt;height:18.8pt" o:ole="">
+          <v:shape id="_x0000_i1345" type="#_x0000_t75" style="width:11.8pt;height:18.8pt" o:ole="">
             <v:imagedata r:id="rId572" o:title=""/>
           </v:shape>
-          <o:OLEObject Type="Embed" ProgID="Equation.DSMT4" ShapeID="_x0000_i129006" DrawAspect="Content" ObjectID="_1826951872" r:id="rId573"/>
+          <o:OLEObject Type="Embed" ProgID="Equation.DSMT4" ShapeID="_x0000_i1345" DrawAspect="Content" ObjectID="_1827040472" r:id="rId573"/>
         </w:object>
       </w:r>
       <w:r>
@@ -21452,10 +22145,10 @@
           <w:position w:val="-14"/>
         </w:rPr>
         <w:object w:dxaOrig="3019" w:dyaOrig="440" w14:anchorId="1450CBED">
-          <v:shape id="_x0000_i138968" type="#_x0000_t75" style="width:151pt;height:22.05pt" o:ole="">
+          <v:shape id="_x0000_i1346" type="#_x0000_t75" style="width:150.95pt;height:22.05pt" o:ole="">
             <v:imagedata r:id="rId574" o:title=""/>
           </v:shape>
-          <o:OLEObject Type="Embed" ProgID="Equation.DSMT4" ShapeID="_x0000_i138968" DrawAspect="Content" ObjectID="_1826951873" r:id="rId575"/>
+          <o:OLEObject Type="Embed" ProgID="Equation.DSMT4" ShapeID="_x0000_i1346" DrawAspect="Content" ObjectID="_1827040473" r:id="rId575"/>
         </w:object>
       </w:r>
       <w:r>
@@ -21506,11 +22199,6 @@
       </w:r>
     </w:p>
     <w:p>
-      <w:pPr>
-        <w:rPr>
-          <w:rFonts w:hint="eastAsia"/>
-        </w:rPr>
-      </w:pPr>
       <w:r>
         <w:tab/>
       </w:r>
@@ -21538,10 +22226,10 @@
           <w:position w:val="-12"/>
         </w:rPr>
         <w:object w:dxaOrig="240" w:dyaOrig="380" w14:anchorId="440FF28F">
-          <v:shape id="_x0000_i138969" type="#_x0000_t75" style="width:11.8pt;height:18.8pt" o:ole="">
+          <v:shape id="_x0000_i1347" type="#_x0000_t75" style="width:11.8pt;height:18.8pt" o:ole="">
             <v:imagedata r:id="rId572" o:title=""/>
           </v:shape>
-          <o:OLEObject Type="Embed" ProgID="Equation.DSMT4" ShapeID="_x0000_i138969" DrawAspect="Content" ObjectID="_1826951874" r:id="rId576"/>
+          <o:OLEObject Type="Embed" ProgID="Equation.DSMT4" ShapeID="_x0000_i1347" DrawAspect="Content" ObjectID="_1827040474" r:id="rId576"/>
         </w:object>
       </w:r>
       <w:r>
@@ -21667,10 +22355,10 @@
           <w:position w:val="-12"/>
         </w:rPr>
         <w:object w:dxaOrig="279" w:dyaOrig="360" w14:anchorId="0312DFBD">
-          <v:shape id="_x0000_i138970" type="#_x0000_t75" style="width:13.95pt;height:18.25pt" o:ole="">
+          <v:shape id="_x0000_i1348" type="#_x0000_t75" style="width:13.95pt;height:18.25pt" o:ole="">
             <v:imagedata r:id="rId529" o:title=""/>
           </v:shape>
-          <o:OLEObject Type="Embed" ProgID="Equation.DSMT4" ShapeID="_x0000_i138970" DrawAspect="Content" ObjectID="_1826951875" r:id="rId577"/>
+          <o:OLEObject Type="Embed" ProgID="Equation.DSMT4" ShapeID="_x0000_i1348" DrawAspect="Content" ObjectID="_1827040475" r:id="rId577"/>
         </w:object>
       </w:r>
       <w:r>
@@ -21684,10 +22372,10 @@
           <w:position w:val="-14"/>
         </w:rPr>
         <w:object w:dxaOrig="1460" w:dyaOrig="380" w14:anchorId="6BCE96C8">
-          <v:shape id="_x0000_i138973" type="#_x0000_t75" style="width:73.05pt;height:18.8pt" o:ole="">
+          <v:shape id="_x0000_i1349" type="#_x0000_t75" style="width:73.05pt;height:18.8pt" o:ole="">
             <v:imagedata r:id="rId578" o:title=""/>
           </v:shape>
-          <o:OLEObject Type="Embed" ProgID="Equation.DSMT4" ShapeID="_x0000_i138973" DrawAspect="Content" ObjectID="_1826951876" r:id="rId579"/>
+          <o:OLEObject Type="Embed" ProgID="Equation.DSMT4" ShapeID="_x0000_i1349" DrawAspect="Content" ObjectID="_1827040476" r:id="rId579"/>
         </w:object>
       </w:r>
       <w:r>
@@ -21702,10 +22390,10 @@
           <w:position w:val="-4"/>
         </w:rPr>
         <w:object w:dxaOrig="380" w:dyaOrig="260" w14:anchorId="5C6C63FC">
-          <v:shape id="_x0000_i138974" type="#_x0000_t75" style="width:18.8pt;height:12.9pt" o:ole="">
+          <v:shape id="_x0000_i1350" type="#_x0000_t75" style="width:18.8pt;height:12.9pt" o:ole="">
             <v:imagedata r:id="rId580" o:title=""/>
           </v:shape>
-          <o:OLEObject Type="Embed" ProgID="Equation.DSMT4" ShapeID="_x0000_i138974" DrawAspect="Content" ObjectID="_1826951877" r:id="rId581"/>
+          <o:OLEObject Type="Embed" ProgID="Equation.DSMT4" ShapeID="_x0000_i1350" DrawAspect="Content" ObjectID="_1827040477" r:id="rId581"/>
         </w:object>
       </w:r>
       <w:r>
@@ -21809,9 +22497,6 @@
     <w:p>
       <w:pPr>
         <w:pStyle w:val="MTDisplayEquation"/>
-        <w:rPr>
-          <w:rFonts w:hint="eastAsia"/>
-        </w:rPr>
       </w:pPr>
       <w:r>
         <w:tab/>
@@ -21821,10 +22506,10 @@
           <w:position w:val="-30"/>
         </w:rPr>
         <w:object w:dxaOrig="3300" w:dyaOrig="680" w14:anchorId="746FB3E7">
-          <v:shape id="_x0000_i153925" type="#_x0000_t75" style="width:164.95pt;height:33.85pt" o:ole="">
+          <v:shape id="_x0000_i1351" type="#_x0000_t75" style="width:165pt;height:33.85pt" o:ole="">
             <v:imagedata r:id="rId582" o:title=""/>
           </v:shape>
-          <o:OLEObject Type="Embed" ProgID="Equation.DSMT4" ShapeID="_x0000_i153925" DrawAspect="Content" ObjectID="_1826951878" r:id="rId583"/>
+          <o:OLEObject Type="Embed" ProgID="Equation.DSMT4" ShapeID="_x0000_i1351" DrawAspect="Content" ObjectID="_1827040478" r:id="rId583"/>
         </w:object>
       </w:r>
       <w:r>
@@ -21896,10 +22581,10 @@
           <w:position w:val="-4"/>
         </w:rPr>
         <w:object w:dxaOrig="520" w:dyaOrig="260" w14:anchorId="33B963EF">
-          <v:shape id="_x0000_i153945" type="#_x0000_t75" style="width:25.8pt;height:12.9pt" o:ole="">
+          <v:shape id="_x0000_i1352" type="#_x0000_t75" style="width:25.8pt;height:12.9pt" o:ole="">
             <v:imagedata r:id="rId584" o:title=""/>
           </v:shape>
-          <o:OLEObject Type="Embed" ProgID="Equation.DSMT4" ShapeID="_x0000_i153945" DrawAspect="Content" ObjectID="_1826951879" r:id="rId585"/>
+          <o:OLEObject Type="Embed" ProgID="Equation.DSMT4" ShapeID="_x0000_i1352" DrawAspect="Content" ObjectID="_1827040479" r:id="rId585"/>
         </w:object>
       </w:r>
       <w:r>
@@ -21926,11 +22611,19 @@
         </w:rPr>
         <w:t>的设计目标是最大限度地保留</w:t>
       </w:r>
-      <w:r>
-        <w:rPr>
-          <w:rFonts w:hint="eastAsia"/>
-        </w:rPr>
-        <w:t>配平力和</w:t>
+      <w:proofErr w:type="gramStart"/>
+      <w:r>
+        <w:rPr>
+          <w:rFonts w:hint="eastAsia"/>
+        </w:rPr>
+        <w:t>配平力</w:t>
+      </w:r>
+      <w:proofErr w:type="gramEnd"/>
+      <w:r>
+        <w:rPr>
+          <w:rFonts w:hint="eastAsia"/>
+        </w:rPr>
+        <w:t>和</w:t>
       </w:r>
       <w:r>
         <w:rPr>
@@ -21950,10 +22643,10 @@
           <w:position w:val="-4"/>
         </w:rPr>
         <w:object w:dxaOrig="380" w:dyaOrig="260" w14:anchorId="6499DB8F">
-          <v:shape id="_x0000_i153929" type="#_x0000_t75" style="width:18.8pt;height:12.9pt" o:ole="">
+          <v:shape id="_x0000_i1353" type="#_x0000_t75" style="width:18.8pt;height:12.9pt" o:ole="">
             <v:imagedata r:id="rId586" o:title=""/>
           </v:shape>
-          <o:OLEObject Type="Embed" ProgID="Equation.DSMT4" ShapeID="_x0000_i153929" DrawAspect="Content" ObjectID="_1826951880" r:id="rId587"/>
+          <o:OLEObject Type="Embed" ProgID="Equation.DSMT4" ShapeID="_x0000_i1353" DrawAspect="Content" ObjectID="_1827040480" r:id="rId587"/>
         </w:object>
       </w:r>
       <w:r>
@@ -21968,10 +22661,10 @@
           <w:position w:val="-6"/>
         </w:rPr>
         <w:object w:dxaOrig="320" w:dyaOrig="279" w14:anchorId="527F6F02">
-          <v:shape id="_x0000_i153930" type="#_x0000_t75" style="width:16.1pt;height:13.95pt" o:ole="">
+          <v:shape id="_x0000_i1354" type="#_x0000_t75" style="width:16.1pt;height:13.95pt" o:ole="">
             <v:imagedata r:id="rId525" o:title=""/>
           </v:shape>
-          <o:OLEObject Type="Embed" ProgID="Equation.DSMT4" ShapeID="_x0000_i153930" DrawAspect="Content" ObjectID="_1826951881" r:id="rId588"/>
+          <o:OLEObject Type="Embed" ProgID="Equation.DSMT4" ShapeID="_x0000_i1354" DrawAspect="Content" ObjectID="_1827040481" r:id="rId588"/>
         </w:object>
       </w:r>
       <w:r>
@@ -21992,10 +22685,10 @@
           <w:position w:val="-4"/>
         </w:rPr>
         <w:object w:dxaOrig="760" w:dyaOrig="320" w14:anchorId="16785D60">
-          <v:shape id="_x0000_i153950" type="#_x0000_t75" style="width:38.15pt;height:16.1pt" o:ole="">
+          <v:shape id="_x0000_i1355" type="#_x0000_t75" style="width:38.15pt;height:16.1pt" o:ole="">
             <v:imagedata r:id="rId589" o:title=""/>
           </v:shape>
-          <o:OLEObject Type="Embed" ProgID="Equation.DSMT4" ShapeID="_x0000_i153950" DrawAspect="Content" ObjectID="_1826951882" r:id="rId590"/>
+          <o:OLEObject Type="Embed" ProgID="Equation.DSMT4" ShapeID="_x0000_i1355" DrawAspect="Content" ObjectID="_1827040482" r:id="rId590"/>
         </w:object>
       </w:r>
       <w:r>
@@ -22026,9 +22719,6 @@
     <w:p>
       <w:pPr>
         <w:ind w:firstLine="360"/>
-        <w:rPr>
-          <w:rFonts w:hint="eastAsia"/>
-        </w:rPr>
       </w:pPr>
       <w:r>
         <w:rPr>
@@ -22041,23 +22731,37 @@
           <w:position w:val="-14"/>
         </w:rPr>
         <w:object w:dxaOrig="1160" w:dyaOrig="400" w14:anchorId="2225C5E1">
-          <v:shape id="_x0000_i153934" type="#_x0000_t75" style="width:58.05pt;height:19.9pt" o:ole="">
+          <v:shape id="_x0000_i1356" type="#_x0000_t75" style="width:58.05pt;height:19.9pt" o:ole="">
             <v:imagedata r:id="rId591" o:title=""/>
           </v:shape>
-          <o:OLEObject Type="Embed" ProgID="Equation.DSMT4" ShapeID="_x0000_i153934" DrawAspect="Content" ObjectID="_1826951883" r:id="rId592"/>
-        </w:object>
-      </w:r>
-      <w:r>
-        <w:rPr>
-          <w:rFonts w:hint="eastAsia"/>
-        </w:rPr>
-        <w:t>在有界扰动项作用下，其</w:t>
-      </w:r>
-      <w:r>
-        <w:rPr>
-          <w:rFonts w:hint="eastAsia"/>
-        </w:rPr>
-        <w:t>一致最终有界的结论</w:t>
+          <o:OLEObject Type="Embed" ProgID="Equation.DSMT4" ShapeID="_x0000_i1356" DrawAspect="Content" ObjectID="_1827040483" r:id="rId592"/>
+        </w:object>
+      </w:r>
+      <w:r>
+        <w:rPr>
+          <w:rFonts w:hint="eastAsia"/>
+        </w:rPr>
+        <w:t>在有界扰动项作用下，</w:t>
+      </w:r>
+      <w:proofErr w:type="gramStart"/>
+      <w:r>
+        <w:rPr>
+          <w:rFonts w:hint="eastAsia"/>
+        </w:rPr>
+        <w:t>其</w:t>
+      </w:r>
+      <w:r>
+        <w:rPr>
+          <w:rFonts w:hint="eastAsia"/>
+        </w:rPr>
+        <w:t>一致</w:t>
+      </w:r>
+      <w:proofErr w:type="gramEnd"/>
+      <w:r>
+        <w:rPr>
+          <w:rFonts w:hint="eastAsia"/>
+        </w:rPr>
+        <w:t>最终有界的结论</w:t>
       </w:r>
       <w:r>
         <w:rPr>
@@ -22107,10 +22811,10 @@
           <w:position w:val="-14"/>
         </w:rPr>
         <w:object w:dxaOrig="279" w:dyaOrig="380" w14:anchorId="5E1A839F">
-          <v:shape id="_x0000_i153935" type="#_x0000_t75" style="width:13.95pt;height:18.8pt" o:ole="">
+          <v:shape id="_x0000_i1357" type="#_x0000_t75" style="width:13.95pt;height:18.8pt" o:ole="">
             <v:imagedata r:id="rId593" o:title=""/>
           </v:shape>
-          <o:OLEObject Type="Embed" ProgID="Equation.DSMT4" ShapeID="_x0000_i153935" DrawAspect="Content" ObjectID="_1826951884" r:id="rId594"/>
+          <o:OLEObject Type="Embed" ProgID="Equation.DSMT4" ShapeID="_x0000_i1357" DrawAspect="Content" ObjectID="_1827040484" r:id="rId594"/>
         </w:object>
       </w:r>
       <w:r>
@@ -22125,10 +22829,10 @@
           <w:position w:val="-12"/>
         </w:rPr>
         <w:object w:dxaOrig="240" w:dyaOrig="360" w14:anchorId="3A866AC6">
-          <v:shape id="_x0000_i153936" type="#_x0000_t75" style="width:11.8pt;height:18.25pt" o:ole="">
+          <v:shape id="_x0000_i1358" type="#_x0000_t75" style="width:11.8pt;height:18.25pt" o:ole="">
             <v:imagedata r:id="rId595" o:title=""/>
           </v:shape>
-          <o:OLEObject Type="Embed" ProgID="Equation.DSMT4" ShapeID="_x0000_i153936" DrawAspect="Content" ObjectID="_1826951885" r:id="rId596"/>
+          <o:OLEObject Type="Embed" ProgID="Equation.DSMT4" ShapeID="_x0000_i1358" DrawAspect="Content" ObjectID="_1827040485" r:id="rId596"/>
         </w:object>
       </w:r>
       <w:r>
@@ -22142,10 +22846,10 @@
           <w:position w:val="-4"/>
         </w:rPr>
         <w:object w:dxaOrig="220" w:dyaOrig="260" w14:anchorId="6AAA2821">
-          <v:shape id="_x0000_i153939" type="#_x0000_t75" style="width:10.75pt;height:12.9pt" o:ole="">
+          <v:shape id="_x0000_i1359" type="#_x0000_t75" style="width:10.75pt;height:12.9pt" o:ole="">
             <v:imagedata r:id="rId597" o:title=""/>
           </v:shape>
-          <o:OLEObject Type="Embed" ProgID="Equation.DSMT4" ShapeID="_x0000_i153939" DrawAspect="Content" ObjectID="_1826951886" r:id="rId598"/>
+          <o:OLEObject Type="Embed" ProgID="Equation.DSMT4" ShapeID="_x0000_i1359" DrawAspect="Content" ObjectID="_1827040486" r:id="rId598"/>
         </w:object>
       </w:r>
       <w:r>
@@ -22178,7 +22882,7 @@
       <w:pPr>
         <w:pStyle w:val="2"/>
       </w:pPr>
-      <w:bookmarkStart w:id="49" w:name="_Toc216284878"/>
+      <w:bookmarkStart w:id="55" w:name="_Toc216284878"/>
       <w:r>
         <w:rPr>
           <w:rFonts w:hint="eastAsia"/>
@@ -22195,82 +22899,2438 @@
         <w:rPr>
           <w:rFonts w:hint="eastAsia"/>
         </w:rPr>
-        <w:t>无人机控制器设计</w:t>
-      </w:r>
-      <w:bookmarkEnd w:id="49"/>
+        <w:t>无人机</w:t>
+      </w:r>
+      <w:r>
+        <w:rPr>
+          <w:rFonts w:hint="eastAsia"/>
+        </w:rPr>
+        <w:t>内环</w:t>
+      </w:r>
+      <w:r>
+        <w:rPr>
+          <w:rFonts w:hint="eastAsia"/>
+        </w:rPr>
+        <w:t>控制器设计</w:t>
+      </w:r>
+      <w:bookmarkEnd w:id="55"/>
     </w:p>
     <w:p>
       <w:pPr>
-        <w:ind w:left="420"/>
-        <w:rPr>
-          <w:rFonts w:hint="eastAsia"/>
-        </w:rPr>
-      </w:pPr>
+        <w:pStyle w:val="3"/>
+      </w:pPr>
+      <w:r>
+        <w:rPr>
+          <w:rFonts w:hint="eastAsia"/>
+        </w:rPr>
+        <w:t>期望推力向量的</w:t>
+      </w:r>
+      <w:r>
+        <w:rPr>
+          <w:rFonts w:hint="eastAsia"/>
+        </w:rPr>
+        <w:t>映射</w:t>
+      </w:r>
     </w:p>
     <w:p>
       <w:pPr>
-        <w:pStyle w:val="2"/>
-      </w:pPr>
-      <w:bookmarkStart w:id="50" w:name="_Toc216284879"/>
-      <w:r>
-        <w:rPr>
-          <w:rFonts w:hint="eastAsia"/>
-        </w:rPr>
-        <w:t>扰动自适应的多机队形重构算法设计</w:t>
-      </w:r>
-      <w:bookmarkEnd w:id="50"/>
+        <w:ind w:firstLine="420"/>
+        <w:rPr>
+          <w:rFonts w:hint="eastAsia"/>
+        </w:rPr>
+      </w:pPr>
+      <w:r>
+        <w:rPr>
+          <w:rFonts w:hint="eastAsia"/>
+        </w:rPr>
+        <w:t>在第</w:t>
+      </w:r>
+      <w:r>
+        <w:fldChar w:fldCharType="begin"/>
+      </w:r>
+      <w:r>
+        <w:instrText xml:space="preserve"> REF _Ref216357937 \r \h </w:instrText>
+      </w:r>
+      <w:r>
+        <w:fldChar w:fldCharType="separate"/>
+      </w:r>
+      <w:r>
+        <w:t>3.3.2</w:t>
+      </w:r>
+      <w:r>
+        <w:fldChar w:fldCharType="end"/>
+      </w:r>
+      <w:r>
+        <w:rPr>
+          <w:rFonts w:hint="eastAsia"/>
+        </w:rPr>
+        <w:t>节末尾，</w:t>
+      </w:r>
+      <w:r>
+        <w:rPr>
+          <w:rFonts w:hint="eastAsia"/>
+        </w:rPr>
+        <w:t>我们获得了经分段式张力分配算法处理后的虚拟张力指令</w:t>
+      </w:r>
+      <w:r>
+        <w:rPr>
+          <w:position w:val="-6"/>
+        </w:rPr>
+        <w:object w:dxaOrig="200" w:dyaOrig="220" w14:anchorId="3CB81F0A">
+          <v:shape id="_x0000_i1866" type="#_x0000_t75" style="width:10pt;height:10.9pt" o:ole="">
+            <v:imagedata r:id="rId599" o:title=""/>
+          </v:shape>
+          <o:OLEObject Type="Embed" ProgID="Equation.DSMT4" ShapeID="_x0000_i1866" DrawAspect="Content" ObjectID="_1827040487" r:id="rId600"/>
+        </w:object>
+      </w:r>
+      <w:r>
+        <w:rPr>
+          <w:rFonts w:hint="eastAsia"/>
+        </w:rPr>
+        <w:t>。</w:t>
+      </w:r>
+      <w:r>
+        <w:rPr>
+          <w:rFonts w:hint="eastAsia"/>
+        </w:rPr>
+        <w:t>然而，</w:t>
+      </w:r>
+      <w:r>
+        <w:rPr>
+          <w:rFonts w:hint="eastAsia"/>
+        </w:rPr>
+        <w:t>这些</w:t>
+      </w:r>
+      <w:proofErr w:type="gramStart"/>
+      <w:r>
+        <w:rPr>
+          <w:rFonts w:hint="eastAsia"/>
+        </w:rPr>
+        <w:t>指令仍</w:t>
+      </w:r>
+      <w:proofErr w:type="gramEnd"/>
+      <w:r>
+        <w:rPr>
+          <w:rFonts w:hint="eastAsia"/>
+        </w:rPr>
+        <w:t>处于“张力空间”，</w:t>
+      </w:r>
+      <w:r>
+        <w:rPr>
+          <w:rFonts w:hint="eastAsia"/>
+        </w:rPr>
+        <w:t>并不能直接对应多旋翼无人机可生成的力输入</w:t>
+      </w:r>
+      <w:r>
+        <w:rPr>
+          <w:rFonts w:hint="eastAsia"/>
+        </w:rPr>
+        <w:t>，因此还需进一步映射为无人机可执行的期望总推力向量</w:t>
+      </w:r>
+      <w:r>
+        <w:rPr>
+          <w:position w:val="-12"/>
+        </w:rPr>
+        <w:object w:dxaOrig="200" w:dyaOrig="360" w14:anchorId="4B5F4056">
+          <v:shape id="_x0000_i1870" type="#_x0000_t75" style="width:10pt;height:18pt" o:ole="">
+            <v:imagedata r:id="rId601" o:title=""/>
+          </v:shape>
+          <o:OLEObject Type="Embed" ProgID="Equation.DSMT4" ShapeID="_x0000_i1870" DrawAspect="Content" ObjectID="_1827040488" r:id="rId602"/>
+        </w:object>
+      </w:r>
+      <w:r>
+        <w:rPr>
+          <w:rFonts w:hint="eastAsia"/>
+        </w:rPr>
+        <w:t>。</w:t>
+      </w:r>
+      <w:r>
+        <w:rPr>
+          <w:rFonts w:hint="eastAsia"/>
+        </w:rPr>
+        <w:t>该向量</w:t>
+      </w:r>
+      <w:r>
+        <w:rPr>
+          <w:position w:val="-12"/>
+        </w:rPr>
+        <w:object w:dxaOrig="200" w:dyaOrig="360" w14:anchorId="3EFFB876">
+          <v:shape id="_x0000_i52454" type="#_x0000_t75" style="width:10pt;height:18pt" o:ole="">
+            <v:imagedata r:id="rId601" o:title=""/>
+          </v:shape>
+          <o:OLEObject Type="Embed" ProgID="Equation.DSMT4" ShapeID="_x0000_i52454" DrawAspect="Content" ObjectID="_1827040489" r:id="rId603"/>
+        </w:object>
+      </w:r>
+      <w:r>
+        <w:rPr>
+          <w:rFonts w:hint="eastAsia"/>
+        </w:rPr>
+        <w:t>由两部分构成</w:t>
+      </w:r>
+      <w:r>
+        <w:rPr>
+          <w:rFonts w:hint="eastAsia"/>
+        </w:rPr>
+        <w:t>（如</w:t>
+      </w:r>
+      <w:r>
+        <w:fldChar w:fldCharType="begin"/>
+      </w:r>
+      <w:r>
+        <w:instrText xml:space="preserve"> </w:instrText>
+      </w:r>
+      <w:r>
+        <w:rPr>
+          <w:rFonts w:hint="eastAsia"/>
+        </w:rPr>
+        <w:instrText>REF _Ref216375006 \h</w:instrText>
+      </w:r>
+      <w:r>
+        <w:instrText xml:space="preserve"> </w:instrText>
+      </w:r>
+      <w:r>
+        <w:fldChar w:fldCharType="separate"/>
+      </w:r>
+      <w:r>
+        <w:rPr>
+          <w:rFonts w:hint="eastAsia"/>
+        </w:rPr>
+        <w:t>图</w:t>
+      </w:r>
+      <w:r>
+        <w:rPr>
+          <w:rFonts w:hint="eastAsia"/>
+        </w:rPr>
+        <w:t xml:space="preserve"> </w:t>
+      </w:r>
+      <w:r>
+        <w:rPr>
+          <w:noProof/>
+        </w:rPr>
+        <w:t>3</w:t>
+      </w:r>
+      <w:r>
+        <w:noBreakHyphen/>
+      </w:r>
+      <w:r>
+        <w:rPr>
+          <w:noProof/>
+        </w:rPr>
+        <w:t>5</w:t>
+      </w:r>
+      <w:r>
+        <w:fldChar w:fldCharType="end"/>
+      </w:r>
+      <w:r>
+        <w:rPr>
+          <w:rFonts w:hint="eastAsia"/>
+        </w:rPr>
+        <w:t>所示）</w:t>
+      </w:r>
+      <w:r>
+        <w:rPr>
+          <w:rFonts w:hint="eastAsia"/>
+        </w:rPr>
+        <w:t>：</w:t>
+      </w:r>
+      <w:r>
+        <w:rPr>
+          <w:rFonts w:hint="eastAsia"/>
+        </w:rPr>
+        <w:t>沿绳索方向的平行推力分量</w:t>
+      </w:r>
+      <w:r>
+        <w:rPr>
+          <w:position w:val="-12"/>
+        </w:rPr>
+        <w:object w:dxaOrig="240" w:dyaOrig="380" w14:anchorId="2DDA7E0F">
+          <v:shape id="_x0000_i52476" type="#_x0000_t75" style="width:12pt;height:19pt" o:ole="">
+            <v:imagedata r:id="rId604" o:title=""/>
+          </v:shape>
+          <o:OLEObject Type="Embed" ProgID="Equation.DSMT4" ShapeID="_x0000_i52476" DrawAspect="Content" ObjectID="_1827040490" r:id="rId605"/>
+        </w:object>
+      </w:r>
+      <w:r>
+        <w:rPr>
+          <w:rFonts w:hint="eastAsia"/>
+        </w:rPr>
+        <w:t>以及</w:t>
+      </w:r>
+      <w:r>
+        <w:rPr>
+          <w:rFonts w:hint="eastAsia"/>
+        </w:rPr>
+        <w:t>垂直于绳索方向的推力分量</w:t>
+      </w:r>
+      <w:r>
+        <w:rPr>
+          <w:position w:val="-12"/>
+        </w:rPr>
+        <w:object w:dxaOrig="279" w:dyaOrig="380" w14:anchorId="7A5F71EB">
+          <v:shape id="_x0000_i52483" type="#_x0000_t75" style="width:13.95pt;height:19pt" o:ole="">
+            <v:imagedata r:id="rId606" o:title=""/>
+          </v:shape>
+          <o:OLEObject Type="Embed" ProgID="Equation.DSMT4" ShapeID="_x0000_i52483" DrawAspect="Content" ObjectID="_1827040491" r:id="rId607"/>
+        </w:object>
+      </w:r>
+      <w:r>
+        <w:rPr>
+          <w:rFonts w:hint="eastAsia"/>
+        </w:rPr>
+        <w:t>。</w:t>
+      </w:r>
+      <w:r>
+        <w:rPr>
+          <w:rFonts w:hint="eastAsia"/>
+        </w:rPr>
+        <w:t>平行推力分量</w:t>
+      </w:r>
+      <w:r>
+        <w:rPr>
+          <w:position w:val="-12"/>
+        </w:rPr>
+        <w:object w:dxaOrig="240" w:dyaOrig="380" w14:anchorId="7C3B56A1">
+          <v:shape id="_x0000_i52496" type="#_x0000_t75" style="width:12pt;height:19pt" o:ole="">
+            <v:imagedata r:id="rId604" o:title=""/>
+          </v:shape>
+          <o:OLEObject Type="Embed" ProgID="Equation.DSMT4" ShapeID="_x0000_i52496" DrawAspect="Content" ObjectID="_1827040492" r:id="rId608"/>
+        </w:object>
+      </w:r>
+      <w:r>
+        <w:rPr>
+          <w:rFonts w:hint="eastAsia"/>
+        </w:rPr>
+        <w:t>的</w:t>
+      </w:r>
+      <w:r>
+        <w:rPr>
+          <w:rFonts w:hint="eastAsia"/>
+        </w:rPr>
+        <w:t>表达式已在</w:t>
+      </w:r>
+      <w:r>
+        <w:fldChar w:fldCharType="begin"/>
+      </w:r>
+      <w:r>
+        <w:instrText xml:space="preserve"> </w:instrText>
+      </w:r>
+      <w:r>
+        <w:rPr>
+          <w:rFonts w:hint="eastAsia"/>
+        </w:rPr>
+        <w:instrText>REF _Ref216362369 \r \h</w:instrText>
+      </w:r>
+      <w:r>
+        <w:instrText xml:space="preserve"> </w:instrText>
+      </w:r>
+      <w:r>
+        <w:fldChar w:fldCharType="separate"/>
+      </w:r>
+      <w:r>
+        <w:t>3.3.1</w:t>
+      </w:r>
+      <w:r>
+        <w:fldChar w:fldCharType="end"/>
+      </w:r>
+      <w:r>
+        <w:rPr>
+          <w:rFonts w:hint="eastAsia"/>
+        </w:rPr>
+        <w:t>节</w:t>
+      </w:r>
+      <w:r>
+        <w:rPr>
+          <w:rFonts w:hint="eastAsia"/>
+        </w:rPr>
+        <w:t>给出，</w:t>
+      </w:r>
+      <w:r>
+        <w:rPr>
+          <w:rFonts w:hint="eastAsia"/>
+        </w:rPr>
+        <w:t>其主要</w:t>
+      </w:r>
+      <w:r>
+        <w:rPr>
+          <w:rFonts w:hint="eastAsia"/>
+        </w:rPr>
+        <w:t>功能</w:t>
+      </w:r>
+      <w:r>
+        <w:rPr>
+          <w:rFonts w:hint="eastAsia"/>
+        </w:rPr>
+        <w:t>是支撑载荷并传递所需的虚拟张力</w:t>
+      </w:r>
+      <w:r>
+        <w:rPr>
+          <w:rFonts w:hint="eastAsia"/>
+        </w:rPr>
+        <w:t>。</w:t>
+      </w:r>
     </w:p>
     <w:p>
       <w:pPr>
-        <w:rPr>
-          <w:rFonts w:hint="eastAsia"/>
-        </w:rPr>
-      </w:pPr>
+        <w:ind w:firstLine="420"/>
+        <w:jc w:val="center"/>
+      </w:pPr>
+      <w:r>
+        <w:rPr>
+          <w:noProof/>
+        </w:rPr>
+        <w:drawing>
+          <wp:inline distT="0" distB="0" distL="0" distR="0" wp14:anchorId="23901913" wp14:editId="0BA1F5BA">
+            <wp:extent cx="2086999" cy="2182504"/>
+            <wp:effectExtent l="0" t="0" r="0" b="8255"/>
+            <wp:docPr id="225555842" name="图片 5" descr="卡通人物&#10;&#10;AI 生成的内容可能不正确。"/>
+            <wp:cNvGraphicFramePr>
+              <a:graphicFrameLocks xmlns:a="http://schemas.openxmlformats.org/drawingml/2006/main" noChangeAspect="1"/>
+            </wp:cNvGraphicFramePr>
+            <a:graphic xmlns:a="http://schemas.openxmlformats.org/drawingml/2006/main">
+              <a:graphicData uri="http://schemas.openxmlformats.org/drawingml/2006/picture">
+                <pic:pic xmlns:pic="http://schemas.openxmlformats.org/drawingml/2006/picture">
+                  <pic:nvPicPr>
+                    <pic:cNvPr id="225555842" name="图片 5" descr="卡通人物&#10;&#10;AI 生成的内容可能不正确。"/>
+                    <pic:cNvPicPr>
+                      <a:picLocks noChangeAspect="1" noChangeArrowheads="1"/>
+                    </pic:cNvPicPr>
+                  </pic:nvPicPr>
+                  <pic:blipFill rotWithShape="1">
+                    <a:blip r:embed="rId609">
+                      <a:extLst>
+                        <a:ext uri="{28A0092B-C50C-407E-A947-70E740481C1C}">
+                          <a14:useLocalDpi xmlns:a14="http://schemas.microsoft.com/office/drawing/2010/main" val="0"/>
+                        </a:ext>
+                      </a:extLst>
+                    </a:blip>
+                    <a:srcRect l="6016" t="5488" r="6335" b="6702"/>
+                    <a:stretch>
+                      <a:fillRect/>
+                    </a:stretch>
+                  </pic:blipFill>
+                  <pic:spPr bwMode="auto">
+                    <a:xfrm>
+                      <a:off x="0" y="0"/>
+                      <a:ext cx="2088791" cy="2184378"/>
+                    </a:xfrm>
+                    <a:prstGeom prst="rect">
+                      <a:avLst/>
+                    </a:prstGeom>
+                    <a:noFill/>
+                    <a:ln>
+                      <a:noFill/>
+                    </a:ln>
+                    <a:extLst>
+                      <a:ext uri="{53640926-AAD7-44D8-BBD7-CCE9431645EC}">
+                        <a14:shadowObscured xmlns:a14="http://schemas.microsoft.com/office/drawing/2010/main"/>
+                      </a:ext>
+                    </a:extLst>
+                  </pic:spPr>
+                </pic:pic>
+              </a:graphicData>
+            </a:graphic>
+          </wp:inline>
+        </w:drawing>
+      </w:r>
     </w:p>
     <w:p>
       <w:pPr>
-        <w:pStyle w:val="2"/>
-      </w:pPr>
-      <w:bookmarkStart w:id="51" w:name="_Toc216284880"/>
-      <w:r>
-        <w:rPr>
-          <w:rFonts w:hint="eastAsia"/>
-        </w:rPr>
-        <w:t>仿真结果分析</w:t>
-      </w:r>
-      <w:bookmarkEnd w:id="51"/>
+        <w:pStyle w:val="a3"/>
+        <w:jc w:val="center"/>
+        <w:rPr>
+          <w:rFonts w:hint="eastAsia"/>
+        </w:rPr>
+      </w:pPr>
+      <w:bookmarkStart w:id="56" w:name="_Ref216375006"/>
+      <w:r>
+        <w:rPr>
+          <w:rFonts w:hint="eastAsia"/>
+        </w:rPr>
+        <w:t>图</w:t>
+      </w:r>
+      <w:r>
+        <w:rPr>
+          <w:rFonts w:hint="eastAsia"/>
+        </w:rPr>
+        <w:t xml:space="preserve"> </w:t>
+      </w:r>
+      <w:r>
+        <w:fldChar w:fldCharType="begin"/>
+      </w:r>
+      <w:r>
+        <w:instrText xml:space="preserve"> </w:instrText>
+      </w:r>
+      <w:r>
+        <w:rPr>
+          <w:rFonts w:hint="eastAsia"/>
+        </w:rPr>
+        <w:instrText>STYLEREF 1 \s</w:instrText>
+      </w:r>
+      <w:r>
+        <w:instrText xml:space="preserve"> </w:instrText>
+      </w:r>
+      <w:r>
+        <w:fldChar w:fldCharType="separate"/>
+      </w:r>
+      <w:r>
+        <w:rPr>
+          <w:noProof/>
+        </w:rPr>
+        <w:t>3</w:t>
+      </w:r>
+      <w:r>
+        <w:fldChar w:fldCharType="end"/>
+      </w:r>
+      <w:r>
+        <w:noBreakHyphen/>
+      </w:r>
+      <w:r>
+        <w:fldChar w:fldCharType="begin"/>
+      </w:r>
+      <w:r>
+        <w:instrText xml:space="preserve"> </w:instrText>
+      </w:r>
+      <w:r>
+        <w:rPr>
+          <w:rFonts w:hint="eastAsia"/>
+        </w:rPr>
+        <w:instrText xml:space="preserve">SEQ </w:instrText>
+      </w:r>
+      <w:r>
+        <w:rPr>
+          <w:rFonts w:hint="eastAsia"/>
+        </w:rPr>
+        <w:instrText>图</w:instrText>
+      </w:r>
+      <w:r>
+        <w:rPr>
+          <w:rFonts w:hint="eastAsia"/>
+        </w:rPr>
+        <w:instrText xml:space="preserve"> \* ARABIC \s 1</w:instrText>
+      </w:r>
+      <w:r>
+        <w:instrText xml:space="preserve"> </w:instrText>
+      </w:r>
+      <w:r>
+        <w:fldChar w:fldCharType="separate"/>
+      </w:r>
+      <w:r>
+        <w:rPr>
+          <w:noProof/>
+        </w:rPr>
+        <w:t>5</w:t>
+      </w:r>
+      <w:r>
+        <w:fldChar w:fldCharType="end"/>
+      </w:r>
+      <w:bookmarkEnd w:id="56"/>
+      <w:r>
+        <w:rPr>
+          <w:rFonts w:hint="eastAsia"/>
+        </w:rPr>
+        <w:t xml:space="preserve"> </w:t>
+      </w:r>
+      <w:r>
+        <w:rPr>
+          <w:rFonts w:hint="eastAsia"/>
+        </w:rPr>
+        <w:t>推力向量合成示意图</w:t>
+      </w:r>
     </w:p>
     <w:p>
       <w:pPr>
-        <w:rPr>
-          <w:rFonts w:hint="eastAsia"/>
-        </w:rPr>
-      </w:pPr>
-      <w:r>
-        <w:rPr>
-          <w:rFonts w:hint="eastAsia"/>
-        </w:rPr>
-        <w:t>Matlab</w:t>
-      </w:r>
-      <w:r>
-        <w:rPr>
-          <w:rFonts w:hint="eastAsia"/>
-        </w:rPr>
-        <w:t>上实验。</w:t>
+        <w:ind w:firstLine="420"/>
+      </w:pPr>
+      <w:r>
+        <w:rPr>
+          <w:rFonts w:hint="eastAsia"/>
+        </w:rPr>
+        <w:t>相比之下，垂直推力分量</w:t>
+      </w:r>
+      <w:r>
+        <w:rPr>
+          <w:position w:val="-12"/>
+        </w:rPr>
+        <w:object w:dxaOrig="279" w:dyaOrig="380" w14:anchorId="6273FF81">
+          <v:shape id="_x0000_i17118" type="#_x0000_t75" style="width:13.95pt;height:19pt" o:ole="">
+            <v:imagedata r:id="rId606" o:title=""/>
+          </v:shape>
+          <o:OLEObject Type="Embed" ProgID="Equation.DSMT4" ShapeID="_x0000_i17118" DrawAspect="Content" ObjectID="_1827040493" r:id="rId610"/>
+        </w:object>
+      </w:r>
+      <w:r>
+        <w:rPr>
+          <w:rFonts w:hint="eastAsia"/>
+        </w:rPr>
+        <w:t>的</w:t>
+      </w:r>
+      <w:r>
+        <w:rPr>
+          <w:rFonts w:hint="eastAsia"/>
+        </w:rPr>
+        <w:t>设计更加关键</w:t>
+      </w:r>
+      <w:r>
+        <w:rPr>
+          <w:rFonts w:hint="eastAsia"/>
+        </w:rPr>
+        <w:t>。</w:t>
+      </w:r>
+      <w:r>
+        <w:rPr>
+          <w:rFonts w:hint="eastAsia"/>
+        </w:rPr>
+        <w:t>它的核心目标在于</w:t>
+      </w:r>
+      <w:r>
+        <w:rPr>
+          <w:rFonts w:hint="eastAsia"/>
+        </w:rPr>
+        <w:t>调节绳索的</w:t>
+      </w:r>
+      <w:r>
+        <w:rPr>
+          <w:rFonts w:hint="eastAsia"/>
+        </w:rPr>
+        <w:t>相对</w:t>
+      </w:r>
+      <w:r>
+        <w:rPr>
+          <w:rFonts w:hint="eastAsia"/>
+        </w:rPr>
+        <w:t>方向</w:t>
+      </w:r>
+      <w:r>
+        <w:rPr>
+          <w:position w:val="-12"/>
+        </w:rPr>
+        <w:object w:dxaOrig="260" w:dyaOrig="360" w14:anchorId="44C10FBA">
+          <v:shape id="_x0000_i52485" type="#_x0000_t75" style="width:13pt;height:18pt" o:ole="">
+            <v:imagedata r:id="rId611" o:title=""/>
+          </v:shape>
+          <o:OLEObject Type="Embed" ProgID="Equation.DSMT4" ShapeID="_x0000_i52485" DrawAspect="Content" ObjectID="_1827040494" r:id="rId612"/>
+        </w:object>
+      </w:r>
+      <w:r>
+        <w:rPr>
+          <w:rFonts w:hint="eastAsia"/>
+        </w:rPr>
+        <w:t>与</w:t>
+      </w:r>
+      <w:r>
+        <w:rPr>
+          <w:rFonts w:hint="eastAsia"/>
+        </w:rPr>
+        <w:t>相对</w:t>
+      </w:r>
+      <w:r>
+        <w:rPr>
+          <w:rFonts w:hint="eastAsia"/>
+        </w:rPr>
+        <w:t>角速度</w:t>
+      </w:r>
+      <w:r>
+        <w:rPr>
+          <w:position w:val="-12"/>
+        </w:rPr>
+        <w:object w:dxaOrig="300" w:dyaOrig="360" w14:anchorId="7FEDF454">
+          <v:shape id="_x0000_i52487" type="#_x0000_t75" style="width:15pt;height:18pt" o:ole="">
+            <v:imagedata r:id="rId613" o:title=""/>
+          </v:shape>
+          <o:OLEObject Type="Embed" ProgID="Equation.DSMT4" ShapeID="_x0000_i52487" DrawAspect="Content" ObjectID="_1827040495" r:id="rId614"/>
+        </w:object>
+      </w:r>
+      <w:r>
+        <w:rPr>
+          <w:rFonts w:hint="eastAsia"/>
+        </w:rPr>
+        <w:t>，使其稳定收敛到期望状态，从而确保无人机能够准确跟随载荷的动态并补偿绳索所带来的耦合效应。</w:t>
+      </w:r>
+      <w:r>
+        <w:rPr>
+          <w:position w:val="-12"/>
+        </w:rPr>
+        <w:object w:dxaOrig="279" w:dyaOrig="380" w14:anchorId="01DAEDDF">
+          <v:shape id="_x0000_i52491" type="#_x0000_t75" style="width:13.95pt;height:19pt" o:ole="">
+            <v:imagedata r:id="rId606" o:title=""/>
+          </v:shape>
+          <o:OLEObject Type="Embed" ProgID="Equation.DSMT4" ShapeID="_x0000_i52491" DrawAspect="Content" ObjectID="_1827040496" r:id="rId615"/>
+        </w:object>
+      </w:r>
+      <w:r>
+        <w:t>的构建借鉴了</w:t>
+      </w:r>
+      <w:r>
+        <w:rPr>
+          <w:color w:val="EE0000"/>
+        </w:rPr>
+        <w:t>相关</w:t>
+      </w:r>
+      <w:r>
+        <w:t>非线性控制方法</w:t>
+      </w:r>
+      <w:r>
+        <w:rPr>
+          <w:rFonts w:hint="eastAsia"/>
+        </w:rPr>
+        <w:t>，</w:t>
+      </w:r>
+      <w:r>
+        <w:rPr>
+          <w:rFonts w:hint="eastAsia"/>
+        </w:rPr>
+        <w:t>具体</w:t>
+      </w:r>
+      <w:r>
+        <w:rPr>
+          <w:rFonts w:hint="eastAsia"/>
+        </w:rPr>
+        <w:t>设计</w:t>
+      </w:r>
+      <w:r>
+        <w:rPr>
+          <w:rFonts w:hint="eastAsia"/>
+        </w:rPr>
+        <w:t>如下</w:t>
+      </w:r>
+      <w:r>
+        <w:rPr>
+          <w:rFonts w:hint="eastAsia"/>
+        </w:rPr>
+        <w:t>：</w:t>
       </w:r>
     </w:p>
     <w:p>
       <w:pPr>
+        <w:pStyle w:val="MTDisplayEquation"/>
+      </w:pPr>
+      <w:r>
+        <w:tab/>
+      </w:r>
+      <w:r>
+        <w:rPr>
+          <w:position w:val="-40"/>
+        </w:rPr>
+        <w:object w:dxaOrig="4540" w:dyaOrig="920" w14:anchorId="111A54EA">
+          <v:shape id="_x0000_i52490" type="#_x0000_t75" style="width:227pt;height:46pt" o:ole="">
+            <v:imagedata r:id="rId616" o:title=""/>
+          </v:shape>
+          <o:OLEObject Type="Embed" ProgID="Equation.DSMT4" ShapeID="_x0000_i52490" DrawAspect="Content" ObjectID="_1827040497" r:id="rId617"/>
+        </w:object>
+      </w:r>
+      <w:r>
+        <w:tab/>
+      </w:r>
+      <w:r>
+        <w:fldChar w:fldCharType="begin"/>
+      </w:r>
+      <w:r>
+        <w:instrText xml:space="preserve"> MACROBUTTON MTPlaceRef \* MERGEFORMAT </w:instrText>
+      </w:r>
+      <w:r>
+        <w:fldChar w:fldCharType="begin"/>
+      </w:r>
+      <w:r>
+        <w:instrText xml:space="preserve"> SEQ MTEqn \h \* MERGEFORMAT </w:instrText>
+      </w:r>
+      <w:r>
+        <w:fldChar w:fldCharType="end"/>
+      </w:r>
+      <w:bookmarkStart w:id="57" w:name="ZEqnNum975754"/>
+      <w:r>
+        <w:instrText>(</w:instrText>
+      </w:r>
+      <w:fldSimple w:instr=" SEQ MTChap \c \* Arabic \* MERGEFORMAT ">
+        <w:r>
+          <w:rPr>
+            <w:noProof/>
+          </w:rPr>
+          <w:instrText>3</w:instrText>
+        </w:r>
+      </w:fldSimple>
+      <w:r>
+        <w:instrText>.</w:instrText>
+      </w:r>
+      <w:fldSimple w:instr=" SEQ MTEqn \c \* Arabic \* MERGEFORMAT ">
+        <w:r>
+          <w:rPr>
+            <w:noProof/>
+          </w:rPr>
+          <w:instrText>21</w:instrText>
+        </w:r>
+      </w:fldSimple>
+      <w:r>
+        <w:instrText>)</w:instrText>
+      </w:r>
+      <w:bookmarkEnd w:id="57"/>
+      <w:r>
+        <w:fldChar w:fldCharType="end"/>
+      </w:r>
+    </w:p>
+    <w:p>
+      <w:r>
+        <w:tab/>
+      </w:r>
+      <w:r>
+        <w:rPr>
+          <w:rFonts w:hint="eastAsia"/>
+        </w:rPr>
+        <w:t>其中，</w:t>
+      </w:r>
+      <w:r>
+        <w:rPr>
+          <w:rFonts w:hint="eastAsia"/>
+          <w:position w:val="-14"/>
+        </w:rPr>
+        <w:object w:dxaOrig="360" w:dyaOrig="380" w14:anchorId="45F6702B">
+          <v:shape id="_x0000_i27131" type="#_x0000_t75" style="width:18pt;height:19pt" o:ole="">
+            <v:imagedata r:id="rId618" o:title=""/>
+          </v:shape>
+          <o:OLEObject Type="Embed" ProgID="Equation.DSMT4" ShapeID="_x0000_i27131" DrawAspect="Content" ObjectID="_1827040498" r:id="rId619"/>
+        </w:object>
+      </w:r>
+      <w:r>
+        <w:rPr>
+          <w:rFonts w:hint="eastAsia"/>
+        </w:rPr>
+        <w:t>和</w:t>
+      </w:r>
+      <w:r>
+        <w:rPr>
+          <w:rFonts w:hint="eastAsia"/>
+          <w:position w:val="-12"/>
+        </w:rPr>
+        <w:object w:dxaOrig="380" w:dyaOrig="360" w14:anchorId="07444770">
+          <v:shape id="_x0000_i27132" type="#_x0000_t75" style="width:19pt;height:18pt" o:ole="">
+            <v:imagedata r:id="rId620" o:title=""/>
+          </v:shape>
+          <o:OLEObject Type="Embed" ProgID="Equation.DSMT4" ShapeID="_x0000_i27132" DrawAspect="Content" ObjectID="_1827040499" r:id="rId621"/>
+        </w:object>
+      </w:r>
+      <w:r>
+        <w:rPr>
+          <w:rFonts w:hint="eastAsia"/>
+        </w:rPr>
+        <w:t>是正定对角增益矩阵，</w:t>
+      </w:r>
+      <w:r>
+        <w:rPr>
+          <w:position w:val="-14"/>
+        </w:rPr>
+        <w:object w:dxaOrig="300" w:dyaOrig="380" w14:anchorId="76AFACD4">
+          <v:shape id="_x0000_i37156" type="#_x0000_t75" style="width:15pt;height:19pt" o:ole="">
+            <v:imagedata r:id="rId622" o:title=""/>
+          </v:shape>
+          <o:OLEObject Type="Embed" ProgID="Equation.DSMT4" ShapeID="_x0000_i37156" DrawAspect="Content" ObjectID="_1827040500" r:id="rId623"/>
+        </w:object>
+      </w:r>
+      <w:r>
+        <w:rPr>
+          <w:rFonts w:hint="eastAsia"/>
+        </w:rPr>
+        <w:t>和</w:t>
+      </w:r>
+      <w:r>
+        <w:rPr>
+          <w:position w:val="-14"/>
+        </w:rPr>
+        <w:object w:dxaOrig="340" w:dyaOrig="380" w14:anchorId="729128A6">
+          <v:shape id="_x0000_i37158" type="#_x0000_t75" style="width:17pt;height:19pt" o:ole="">
+            <v:imagedata r:id="rId624" o:title=""/>
+          </v:shape>
+          <o:OLEObject Type="Embed" ProgID="Equation.DSMT4" ShapeID="_x0000_i37158" DrawAspect="Content" ObjectID="_1827040501" r:id="rId625"/>
+        </w:object>
+      </w:r>
+      <w:r>
+        <w:rPr>
+          <w:rFonts w:hint="eastAsia"/>
+        </w:rPr>
+        <w:t>分别是</w:t>
+      </w:r>
+      <w:r>
+        <w:rPr>
+          <w:rFonts w:hint="eastAsia"/>
+        </w:rPr>
+        <w:t>绳索方向和相对角速</w:t>
+      </w:r>
+      <w:r>
+        <w:rPr>
+          <w:rFonts w:hint="eastAsia"/>
+        </w:rPr>
+        <w:lastRenderedPageBreak/>
+        <w:t>度的误差</w:t>
+      </w:r>
+      <w:r>
+        <w:rPr>
+          <w:rFonts w:hint="eastAsia"/>
+        </w:rPr>
+        <w:t>：</w:t>
+      </w:r>
+    </w:p>
+    <w:p>
+      <w:pPr>
+        <w:pStyle w:val="MTDisplayEquation"/>
+      </w:pPr>
+      <w:r>
+        <w:tab/>
+      </w:r>
+      <w:r>
+        <w:rPr>
+          <w:position w:val="-34"/>
+        </w:rPr>
+        <w:object w:dxaOrig="2480" w:dyaOrig="800" w14:anchorId="08438C6B">
+          <v:shape id="_x0000_i52509" type="#_x0000_t75" style="width:124pt;height:40pt" o:ole="">
+            <v:imagedata r:id="rId626" o:title=""/>
+          </v:shape>
+          <o:OLEObject Type="Embed" ProgID="Equation.DSMT4" ShapeID="_x0000_i52509" DrawAspect="Content" ObjectID="_1827040502" r:id="rId627"/>
+        </w:object>
+      </w:r>
+      <w:r>
+        <w:tab/>
+      </w:r>
+      <w:r>
+        <w:fldChar w:fldCharType="begin"/>
+      </w:r>
+      <w:r>
+        <w:instrText xml:space="preserve"> MACROBUTTON MTPlaceRef \* MERGEFORMAT </w:instrText>
+      </w:r>
+      <w:r>
+        <w:fldChar w:fldCharType="begin"/>
+      </w:r>
+      <w:r>
+        <w:instrText xml:space="preserve"> SEQ MTEqn \h \* MERGEFORMAT </w:instrText>
+      </w:r>
+      <w:r>
+        <w:fldChar w:fldCharType="end"/>
+      </w:r>
+      <w:r>
+        <w:instrText>(</w:instrText>
+      </w:r>
+      <w:fldSimple w:instr=" SEQ MTChap \c \* Arabic \* MERGEFORMAT ">
+        <w:r>
+          <w:rPr>
+            <w:noProof/>
+          </w:rPr>
+          <w:instrText>3</w:instrText>
+        </w:r>
+      </w:fldSimple>
+      <w:r>
+        <w:instrText>.</w:instrText>
+      </w:r>
+      <w:fldSimple w:instr=" SEQ MTEqn \c \* Arabic \* MERGEFORMAT ">
+        <w:r>
+          <w:rPr>
+            <w:noProof/>
+          </w:rPr>
+          <w:instrText>22</w:instrText>
+        </w:r>
+      </w:fldSimple>
+      <w:r>
+        <w:instrText>)</w:instrText>
+      </w:r>
+      <w:r>
+        <w:fldChar w:fldCharType="end"/>
+      </w:r>
+    </w:p>
+    <w:p>
+      <w:r>
+        <w:tab/>
+      </w:r>
+      <w:r>
+        <w:rPr>
+          <w:rFonts w:hint="eastAsia"/>
+        </w:rPr>
+        <w:t>通过结合</w:t>
+      </w:r>
+      <w:r>
+        <w:rPr>
+          <w:rFonts w:hint="eastAsia"/>
+        </w:rPr>
+        <w:t>式</w:t>
+      </w:r>
+      <w:r>
+        <w:rPr>
+          <w:iCs/>
+        </w:rPr>
+        <w:fldChar w:fldCharType="begin"/>
+      </w:r>
+      <w:r>
+        <w:rPr>
+          <w:iCs/>
+        </w:rPr>
+        <w:instrText xml:space="preserve"> </w:instrText>
+      </w:r>
+      <w:r>
+        <w:rPr>
+          <w:rFonts w:hint="eastAsia"/>
+          <w:iCs/>
+        </w:rPr>
+        <w:instrText>GOTOBUTTON ZEqnNum181295  \* MERGEFORMAT</w:instrText>
+      </w:r>
+      <w:r>
+        <w:rPr>
+          <w:iCs/>
+        </w:rPr>
+        <w:instrText xml:space="preserve"> </w:instrText>
+      </w:r>
+      <w:r>
+        <w:rPr>
+          <w:iCs/>
+        </w:rPr>
+        <w:fldChar w:fldCharType="begin"/>
+      </w:r>
+      <w:r>
+        <w:rPr>
+          <w:iCs/>
+        </w:rPr>
+        <w:instrText xml:space="preserve"> REF ZEqnNum181295 \* Charformat \! \* MERGEFORMAT </w:instrText>
+      </w:r>
+      <w:r>
+        <w:rPr>
+          <w:iCs/>
+        </w:rPr>
+        <w:fldChar w:fldCharType="separate"/>
+      </w:r>
+      <w:r>
+        <w:rPr>
+          <w:iCs/>
+        </w:rPr>
+        <w:instrText>(3.2)</w:instrText>
+      </w:r>
+      <w:r>
+        <w:rPr>
+          <w:iCs/>
+        </w:rPr>
+        <w:fldChar w:fldCharType="end"/>
+      </w:r>
+      <w:r>
+        <w:rPr>
+          <w:iCs/>
+        </w:rPr>
+        <w:fldChar w:fldCharType="end"/>
+      </w:r>
+      <w:r>
+        <w:rPr>
+          <w:rFonts w:hint="eastAsia"/>
+          <w:iCs/>
+        </w:rPr>
+        <w:t>和式</w:t>
+      </w:r>
+      <w:r>
+        <w:fldChar w:fldCharType="begin"/>
+      </w:r>
+      <w:r>
+        <w:instrText xml:space="preserve"> </w:instrText>
+      </w:r>
+      <w:r>
+        <w:rPr>
+          <w:rFonts w:hint="eastAsia"/>
+        </w:rPr>
+        <w:instrText>GOTOBUTTON ZEqnNum975754  \* MERGEFORMAT</w:instrText>
+      </w:r>
+      <w:r>
+        <w:instrText xml:space="preserve"> </w:instrText>
+      </w:r>
+      <w:fldSimple w:instr=" REF ZEqnNum975754 \* Charformat \! \* MERGEFORMAT ">
+        <w:r>
+          <w:instrText>(3.21)</w:instrText>
+        </w:r>
+      </w:fldSimple>
+      <w:r>
+        <w:fldChar w:fldCharType="end"/>
+      </w:r>
+      <w:r>
+        <w:rPr>
+          <w:rFonts w:hint="eastAsia"/>
+        </w:rPr>
+        <w:t>，我们最终得到了第</w:t>
+      </w:r>
+      <w:r>
+        <w:rPr>
+          <w:position w:val="-6"/>
+        </w:rPr>
+        <w:object w:dxaOrig="139" w:dyaOrig="260" w14:anchorId="09F724E5">
+          <v:shape id="_x0000_i42400" type="#_x0000_t75" style="width:6.95pt;height:13pt" o:ole="">
+            <v:imagedata r:id="rId628" o:title=""/>
+          </v:shape>
+          <o:OLEObject Type="Embed" ProgID="Equation.DSMT4" ShapeID="_x0000_i42400" DrawAspect="Content" ObjectID="_1827040503" r:id="rId629"/>
+        </w:object>
+      </w:r>
+      <w:r>
+        <w:rPr>
+          <w:rFonts w:hint="eastAsia"/>
+        </w:rPr>
+        <w:t>架无人机所需的期望总推力向量</w:t>
+      </w:r>
+      <w:r>
+        <w:rPr>
+          <w:position w:val="-12"/>
+        </w:rPr>
+        <w:object w:dxaOrig="200" w:dyaOrig="360" w14:anchorId="411C8653">
+          <v:shape id="_x0000_i42401" type="#_x0000_t75" style="width:10pt;height:18pt" o:ole="">
+            <v:imagedata r:id="rId601" o:title=""/>
+          </v:shape>
+          <o:OLEObject Type="Embed" ProgID="Equation.DSMT4" ShapeID="_x0000_i42401" DrawAspect="Content" ObjectID="_1827040504" r:id="rId630"/>
+        </w:object>
+      </w:r>
+      <w:r>
+        <w:rPr>
+          <w:rFonts w:hint="eastAsia"/>
+        </w:rPr>
+        <w:t>：</w:t>
+      </w:r>
+    </w:p>
+    <w:p>
+      <w:pPr>
+        <w:pStyle w:val="MTDisplayEquation"/>
+      </w:pPr>
+      <w:r>
+        <w:tab/>
+      </w:r>
+      <w:r>
+        <w:rPr>
+          <w:position w:val="-12"/>
+        </w:rPr>
+        <w:object w:dxaOrig="1060" w:dyaOrig="380" w14:anchorId="763BBAB1">
+          <v:shape id="_x0000_i52423" type="#_x0000_t75" style="width:53pt;height:19pt" o:ole="">
+            <v:imagedata r:id="rId631" o:title=""/>
+          </v:shape>
+          <o:OLEObject Type="Embed" ProgID="Equation.DSMT4" ShapeID="_x0000_i52423" DrawAspect="Content" ObjectID="_1827040505" r:id="rId632"/>
+        </w:object>
+      </w:r>
+      <w:r>
+        <w:tab/>
+      </w:r>
+      <w:r>
+        <w:fldChar w:fldCharType="begin"/>
+      </w:r>
+      <w:r>
+        <w:instrText xml:space="preserve"> MACROBUTTON MTPlaceRef \* MERGEFORMAT </w:instrText>
+      </w:r>
+      <w:r>
+        <w:fldChar w:fldCharType="begin"/>
+      </w:r>
+      <w:r>
+        <w:instrText xml:space="preserve"> SEQ MTEqn \h \* MERGEFORMAT </w:instrText>
+      </w:r>
+      <w:r>
+        <w:fldChar w:fldCharType="end"/>
+      </w:r>
+      <w:r>
+        <w:instrText>(</w:instrText>
+      </w:r>
+      <w:fldSimple w:instr=" SEQ MTChap \c \* Arabic \* MERGEFORMAT ">
+        <w:r>
+          <w:rPr>
+            <w:noProof/>
+          </w:rPr>
+          <w:instrText>3</w:instrText>
+        </w:r>
+      </w:fldSimple>
+      <w:r>
+        <w:instrText>.</w:instrText>
+      </w:r>
+      <w:fldSimple w:instr=" SEQ MTEqn \c \* Arabic \* MERGEFORMAT ">
+        <w:r>
+          <w:rPr>
+            <w:noProof/>
+          </w:rPr>
+          <w:instrText>23</w:instrText>
+        </w:r>
+      </w:fldSimple>
+      <w:r>
+        <w:instrText>)</w:instrText>
+      </w:r>
+      <w:r>
+        <w:fldChar w:fldCharType="end"/>
+      </w:r>
+    </w:p>
+    <w:p>
+      <w:pPr>
+        <w:ind w:firstLine="420"/>
+      </w:pPr>
+      <w:r>
+        <w:rPr>
+          <w:rFonts w:hint="eastAsia"/>
+        </w:rPr>
+        <w:t>该</w:t>
+      </w:r>
+      <w:r>
+        <w:rPr>
+          <w:rFonts w:hint="eastAsia"/>
+        </w:rPr>
+        <w:t>期望推力</w:t>
+      </w:r>
+      <w:r>
+        <w:rPr>
+          <w:rFonts w:hint="eastAsia"/>
+        </w:rPr>
+        <w:t>向量</w:t>
+      </w:r>
+      <w:r>
+        <w:rPr>
+          <w:position w:val="-12"/>
+        </w:rPr>
+        <w:object w:dxaOrig="200" w:dyaOrig="360" w14:anchorId="196BEE61">
+          <v:shape id="_x0000_i52428" type="#_x0000_t75" style="width:10pt;height:18pt" o:ole="">
+            <v:imagedata r:id="rId601" o:title=""/>
+          </v:shape>
+          <o:OLEObject Type="Embed" ProgID="Equation.DSMT4" ShapeID="_x0000_i52428" DrawAspect="Content" ObjectID="_1827040506" r:id="rId633"/>
+        </w:object>
+      </w:r>
+      <w:r>
+        <w:rPr>
+          <w:rFonts w:hint="eastAsia"/>
+        </w:rPr>
+        <w:t>同时集成</w:t>
+      </w:r>
+      <w:r>
+        <w:rPr>
+          <w:rFonts w:hint="eastAsia"/>
+        </w:rPr>
+        <w:t>了</w:t>
+      </w:r>
+      <w:r>
+        <w:rPr>
+          <w:rFonts w:hint="eastAsia"/>
+        </w:rPr>
+        <w:t>对载荷的支撑需求、对绳索动力学的补偿作用以及无人机执行机动时所需的</w:t>
+      </w:r>
+      <w:r>
+        <w:rPr>
+          <w:rFonts w:hint="eastAsia"/>
+        </w:rPr>
+        <w:t>净</w:t>
+      </w:r>
+      <w:r>
+        <w:rPr>
+          <w:rFonts w:hint="eastAsia"/>
+        </w:rPr>
+        <w:t>操纵力</w:t>
+      </w:r>
+      <w:r>
+        <w:rPr>
+          <w:rFonts w:hint="eastAsia"/>
+        </w:rPr>
+        <w:t>。</w:t>
+      </w:r>
+      <w:r>
+        <w:rPr>
+          <w:rFonts w:hint="eastAsia"/>
+        </w:rPr>
+        <w:t>它为后续的内环控制提供了明确的合力指令（方向与幅值），</w:t>
+      </w:r>
+      <w:r>
+        <w:rPr>
+          <w:rFonts w:hint="eastAsia"/>
+        </w:rPr>
+        <w:t>是整个分层控制架构中从载荷</w:t>
+      </w:r>
+      <w:r>
+        <w:rPr>
+          <w:rFonts w:hint="eastAsia"/>
+        </w:rPr>
+        <w:t>控制外环</w:t>
+      </w:r>
+      <w:r>
+        <w:rPr>
+          <w:rFonts w:hint="eastAsia"/>
+        </w:rPr>
+        <w:t>向无人机</w:t>
+      </w:r>
+      <w:r>
+        <w:rPr>
+          <w:rFonts w:hint="eastAsia"/>
+        </w:rPr>
+        <w:t>控制内环</w:t>
+      </w:r>
+      <w:r>
+        <w:rPr>
+          <w:rFonts w:hint="eastAsia"/>
+        </w:rPr>
+        <w:t>转换的关键</w:t>
+      </w:r>
+      <w:r>
+        <w:rPr>
+          <w:rFonts w:hint="eastAsia"/>
+        </w:rPr>
+        <w:t>中枢</w:t>
+      </w:r>
+      <w:r>
+        <w:rPr>
+          <w:rFonts w:hint="eastAsia"/>
+        </w:rPr>
+        <w:t>。</w:t>
+      </w:r>
+    </w:p>
+    <w:p>
+      <w:pPr>
+        <w:ind w:firstLine="420"/>
+      </w:pPr>
+      <w:r>
+        <w:rPr>
+          <w:rFonts w:hint="eastAsia"/>
+        </w:rPr>
+        <w:t>然而，由于</w:t>
+      </w:r>
+      <w:r>
+        <w:rPr>
+          <w:rFonts w:hint="eastAsia"/>
+        </w:rPr>
+        <w:t>多</w:t>
+      </w:r>
+      <w:r>
+        <w:rPr>
+          <w:rFonts w:hint="eastAsia"/>
+        </w:rPr>
+        <w:t>旋翼</w:t>
+      </w:r>
+      <w:r>
+        <w:rPr>
+          <w:rFonts w:hint="eastAsia"/>
+        </w:rPr>
+        <w:t>无人机固有的欠驱动特性</w:t>
+      </w:r>
+      <w:r>
+        <w:rPr>
+          <w:rFonts w:hint="eastAsia"/>
+        </w:rPr>
+        <w:t>，</w:t>
+      </w:r>
+      <w:r>
+        <w:rPr>
+          <w:rFonts w:hint="eastAsia"/>
+        </w:rPr>
+        <w:t>其</w:t>
+      </w:r>
+      <w:r>
+        <w:rPr>
+          <w:rFonts w:hint="eastAsia"/>
+        </w:rPr>
+        <w:t>推力只能沿机体固定的</w:t>
+      </w:r>
+      <w:r>
+        <w:rPr>
+          <w:position w:val="-4"/>
+        </w:rPr>
+        <w:object w:dxaOrig="200" w:dyaOrig="200" w14:anchorId="35EF22BF">
+          <v:shape id="_x0000_i113108" type="#_x0000_t75" style="width:10pt;height:10pt" o:ole="">
+            <v:imagedata r:id="rId634" o:title=""/>
+          </v:shape>
+          <o:OLEObject Type="Embed" ProgID="Equation.DSMT4" ShapeID="_x0000_i113108" DrawAspect="Content" ObjectID="_1827040507" r:id="rId635"/>
+        </w:object>
+      </w:r>
+      <w:r>
+        <w:rPr>
+          <w:rFonts w:hint="eastAsia"/>
+        </w:rPr>
+        <w:t>轴</w:t>
+      </w:r>
+      <w:r>
+        <w:rPr>
+          <w:rFonts w:hint="eastAsia"/>
+        </w:rPr>
+        <w:t>方向</w:t>
+      </w:r>
+      <w:r>
+        <w:rPr>
+          <w:rFonts w:hint="eastAsia"/>
+        </w:rPr>
+        <w:t>（</w:t>
+      </w:r>
+      <w:r>
+        <w:rPr>
+          <w:rFonts w:hint="eastAsia"/>
+        </w:rPr>
+        <w:t>即</w:t>
+      </w:r>
+      <w:r>
+        <w:rPr>
+          <w:position w:val="-12"/>
+        </w:rPr>
+        <w:object w:dxaOrig="620" w:dyaOrig="360" w14:anchorId="3F8D3A34">
+          <v:shape id="_x0000_i52502" type="#_x0000_t75" style="width:31pt;height:18pt" o:ole="">
+            <v:imagedata r:id="rId636" o:title=""/>
+          </v:shape>
+          <o:OLEObject Type="Embed" ProgID="Equation.DSMT4" ShapeID="_x0000_i52502" DrawAspect="Content" ObjectID="_1827040508" r:id="rId637"/>
+        </w:object>
+      </w:r>
+      <w:r>
+        <w:rPr>
+          <w:rFonts w:hint="eastAsia"/>
+        </w:rPr>
+        <w:t>）</w:t>
+      </w:r>
+      <w:r>
+        <w:rPr>
+          <w:rFonts w:hint="eastAsia"/>
+        </w:rPr>
+        <w:t>施加</w:t>
+      </w:r>
+      <w:r>
+        <w:rPr>
+          <w:rFonts w:hint="eastAsia"/>
+        </w:rPr>
+        <w:t>，无法直接</w:t>
+      </w:r>
+      <w:r>
+        <w:rPr>
+          <w:rFonts w:hint="eastAsia"/>
+        </w:rPr>
+        <w:t>生成</w:t>
+      </w:r>
+      <w:r>
+        <w:rPr>
+          <w:rFonts w:hint="eastAsia"/>
+        </w:rPr>
+        <w:t>任意方向的力</w:t>
+      </w:r>
+      <w:r>
+        <w:rPr>
+          <w:rFonts w:hint="eastAsia"/>
+        </w:rPr>
+        <w:t>向</w:t>
+      </w:r>
+      <w:r>
+        <w:rPr>
+          <w:rFonts w:hint="eastAsia"/>
+        </w:rPr>
+        <w:t>量</w:t>
+      </w:r>
+      <w:r>
+        <w:rPr>
+          <w:rFonts w:hint="eastAsia"/>
+        </w:rPr>
+        <w:t>。</w:t>
+      </w:r>
+      <w:r>
+        <w:rPr>
+          <w:rFonts w:hint="eastAsia"/>
+        </w:rPr>
+        <w:t>因此</w:t>
+      </w:r>
+      <w:r>
+        <w:rPr>
+          <w:rFonts w:hint="eastAsia"/>
+        </w:rPr>
+        <w:t>，</w:t>
+      </w:r>
+      <w:r>
+        <w:rPr>
+          <w:rFonts w:hint="eastAsia"/>
+        </w:rPr>
+        <w:t>为了使无人机能够</w:t>
+      </w:r>
+      <w:r>
+        <w:rPr>
+          <w:rFonts w:hint="eastAsia"/>
+        </w:rPr>
+        <w:t>真实</w:t>
+      </w:r>
+      <w:r>
+        <w:rPr>
+          <w:rFonts w:hint="eastAsia"/>
+        </w:rPr>
+        <w:t>地输出</w:t>
+      </w:r>
+      <w:r>
+        <w:rPr>
+          <w:rFonts w:hint="eastAsia"/>
+        </w:rPr>
+        <w:t>所需的</w:t>
+      </w:r>
+      <w:r>
+        <w:rPr>
+          <w:rFonts w:hint="eastAsia"/>
+        </w:rPr>
+        <w:t>推力向量</w:t>
+      </w:r>
+      <w:r>
+        <w:rPr>
+          <w:position w:val="-12"/>
+        </w:rPr>
+        <w:object w:dxaOrig="200" w:dyaOrig="360" w14:anchorId="0F315FA3">
+          <v:shape id="_x0000_i52503" type="#_x0000_t75" style="width:10pt;height:18pt" o:ole="">
+            <v:imagedata r:id="rId601" o:title=""/>
+          </v:shape>
+          <o:OLEObject Type="Embed" ProgID="Equation.DSMT4" ShapeID="_x0000_i52503" DrawAspect="Content" ObjectID="_1827040509" r:id="rId638"/>
+        </w:object>
+      </w:r>
+      <w:r>
+        <w:rPr>
+          <w:rFonts w:hint="eastAsia"/>
+        </w:rPr>
+        <w:t>，</w:t>
+      </w:r>
+      <w:r>
+        <w:rPr>
+          <w:rFonts w:hint="eastAsia"/>
+        </w:rPr>
+        <w:t>必须将该向量进一步映射为无人机</w:t>
+      </w:r>
+      <w:r>
+        <w:rPr>
+          <w:rFonts w:hint="eastAsia"/>
+        </w:rPr>
+        <w:t>的期望</w:t>
+      </w:r>
+      <w:r>
+        <w:rPr>
+          <w:rFonts w:hint="eastAsia"/>
+        </w:rPr>
+        <w:t>姿态与推力幅值指令。</w:t>
+      </w:r>
+      <w:r>
+        <w:rPr>
+          <w:rFonts w:hint="eastAsia"/>
+        </w:rPr>
+        <w:t>完整的</w:t>
+      </w:r>
+      <w:r>
+        <w:rPr>
+          <w:rFonts w:hint="eastAsia"/>
+        </w:rPr>
+        <w:t>映射过程</w:t>
+      </w:r>
+      <w:r>
+        <w:rPr>
+          <w:rFonts w:hint="eastAsia"/>
+        </w:rPr>
+        <w:t>如下所述。</w:t>
+      </w:r>
+    </w:p>
+    <w:p>
+      <w:pPr>
+        <w:ind w:firstLine="420"/>
+      </w:pPr>
+      <w:r>
+        <w:rPr>
+          <w:rFonts w:hint="eastAsia"/>
+        </w:rPr>
+        <w:t>首先，</w:t>
+      </w:r>
+      <w:r>
+        <w:rPr>
+          <w:rFonts w:hint="eastAsia"/>
+        </w:rPr>
+        <w:t>通过调整无人机姿态</w:t>
+      </w:r>
+      <w:r>
+        <w:rPr>
+          <w:rFonts w:hint="eastAsia"/>
+        </w:rPr>
+        <w:t>，</w:t>
+      </w:r>
+      <w:r>
+        <w:rPr>
+          <w:rFonts w:hint="eastAsia"/>
+        </w:rPr>
+        <w:t>使机体</w:t>
+      </w:r>
+      <w:r>
+        <w:rPr>
+          <w:position w:val="-4"/>
+        </w:rPr>
+        <w:object w:dxaOrig="200" w:dyaOrig="200" w14:anchorId="673DD034">
+          <v:shape id="_x0000_i113090" type="#_x0000_t75" style="width:10pt;height:10pt" o:ole="">
+            <v:imagedata r:id="rId634" o:title=""/>
+          </v:shape>
+          <o:OLEObject Type="Embed" ProgID="Equation.DSMT4" ShapeID="_x0000_i113090" DrawAspect="Content" ObjectID="_1827040510" r:id="rId639"/>
+        </w:object>
+      </w:r>
+      <w:r>
+        <w:rPr>
+          <w:rFonts w:hint="eastAsia"/>
+        </w:rPr>
+        <w:t>轴</w:t>
+      </w:r>
+      <w:r>
+        <w:rPr>
+          <w:rFonts w:hint="eastAsia"/>
+        </w:rPr>
+        <w:t>对齐到</w:t>
+      </w:r>
+      <w:r>
+        <w:rPr>
+          <w:rFonts w:hint="eastAsia"/>
+        </w:rPr>
+        <w:t>期望推力</w:t>
+      </w:r>
+      <w:r>
+        <w:rPr>
+          <w:rFonts w:hint="eastAsia"/>
+        </w:rPr>
+        <w:t>向量</w:t>
+      </w:r>
+      <w:r>
+        <w:rPr>
+          <w:position w:val="-12"/>
+        </w:rPr>
+        <w:object w:dxaOrig="200" w:dyaOrig="360" w14:anchorId="69BF4930">
+          <v:shape id="_x0000_i52525" type="#_x0000_t75" style="width:10pt;height:18pt" o:ole="">
+            <v:imagedata r:id="rId601" o:title=""/>
+          </v:shape>
+          <o:OLEObject Type="Embed" ProgID="Equation.DSMT4" ShapeID="_x0000_i52525" DrawAspect="Content" ObjectID="_1827040511" r:id="rId640"/>
+        </w:object>
+      </w:r>
+      <w:r>
+        <w:rPr>
+          <w:rFonts w:hint="eastAsia"/>
+        </w:rPr>
+        <w:t>的反方向</w:t>
+      </w:r>
+      <w:r>
+        <w:rPr>
+          <w:rFonts w:hint="eastAsia"/>
+        </w:rPr>
+        <w:t>，于是</w:t>
+      </w:r>
+      <w:r>
+        <w:rPr>
+          <w:rFonts w:hint="eastAsia"/>
+        </w:rPr>
+        <w:t>得到</w:t>
+      </w:r>
+      <w:r>
+        <w:rPr>
+          <w:rFonts w:hint="eastAsia"/>
+        </w:rPr>
+        <w:t>期望的机体</w:t>
+      </w:r>
+      <w:r>
+        <w:rPr>
+          <w:position w:val="-4"/>
+        </w:rPr>
+        <w:object w:dxaOrig="200" w:dyaOrig="200" w14:anchorId="05C76887">
+          <v:shape id="_x0000_i113113" type="#_x0000_t75" style="width:10pt;height:10pt" o:ole="">
+            <v:imagedata r:id="rId634" o:title=""/>
+          </v:shape>
+          <o:OLEObject Type="Embed" ProgID="Equation.DSMT4" ShapeID="_x0000_i113113" DrawAspect="Content" ObjectID="_1827040512" r:id="rId641"/>
+        </w:object>
+      </w:r>
+      <w:r>
+        <w:rPr>
+          <w:rFonts w:hint="eastAsia"/>
+        </w:rPr>
+        <w:t>轴方向向量</w:t>
+      </w:r>
+      <w:r>
+        <w:rPr>
+          <w:rFonts w:hint="eastAsia"/>
+          <w:position w:val="-14"/>
+        </w:rPr>
+        <w:object w:dxaOrig="520" w:dyaOrig="380" w14:anchorId="33977006">
+          <v:shape id="_x0000_i113114" type="#_x0000_t75" style="width:26pt;height:19pt" o:ole="">
+            <v:imagedata r:id="rId642" o:title=""/>
+          </v:shape>
+          <o:OLEObject Type="Embed" ProgID="Equation.DSMT4" ShapeID="_x0000_i113114" DrawAspect="Content" ObjectID="_1827040513" r:id="rId643"/>
+        </w:object>
+      </w:r>
+      <w:r>
+        <w:rPr>
+          <w:rFonts w:hint="eastAsia"/>
+        </w:rPr>
+        <w:t>：</w:t>
+      </w:r>
+    </w:p>
+    <w:p>
+      <w:pPr>
+        <w:pStyle w:val="MTDisplayEquation"/>
+      </w:pPr>
+      <w:r>
+        <w:tab/>
+      </w:r>
+      <w:r>
+        <w:rPr>
+          <w:position w:val="-32"/>
+        </w:rPr>
+        <w:object w:dxaOrig="1260" w:dyaOrig="700" w14:anchorId="09BBDB5F">
+          <v:shape id="_x0000_i113110" type="#_x0000_t75" style="width:63pt;height:35pt" o:ole="">
+            <v:imagedata r:id="rId644" o:title=""/>
+          </v:shape>
+          <o:OLEObject Type="Embed" ProgID="Equation.DSMT4" ShapeID="_x0000_i113110" DrawAspect="Content" ObjectID="_1827040514" r:id="rId645"/>
+        </w:object>
+      </w:r>
+      <w:r>
+        <w:tab/>
+      </w:r>
+      <w:r>
+        <w:fldChar w:fldCharType="begin"/>
+      </w:r>
+      <w:r>
+        <w:instrText xml:space="preserve"> MACROBUTTON MTPlaceRef \* MERGEFORMAT </w:instrText>
+      </w:r>
+      <w:r>
+        <w:fldChar w:fldCharType="begin"/>
+      </w:r>
+      <w:r>
+        <w:instrText xml:space="preserve"> SEQ MTEqn \h \* MERGEFORMAT </w:instrText>
+      </w:r>
+      <w:r>
+        <w:fldChar w:fldCharType="end"/>
+      </w:r>
+      <w:r>
+        <w:instrText>(</w:instrText>
+      </w:r>
+      <w:fldSimple w:instr=" SEQ MTChap \c \* Arabic \* MERGEFORMAT ">
+        <w:r>
+          <w:rPr>
+            <w:noProof/>
+          </w:rPr>
+          <w:instrText>3</w:instrText>
+        </w:r>
+      </w:fldSimple>
+      <w:r>
+        <w:instrText>.</w:instrText>
+      </w:r>
+      <w:fldSimple w:instr=" SEQ MTEqn \c \* Arabic \* MERGEFORMAT ">
+        <w:r>
+          <w:rPr>
+            <w:noProof/>
+          </w:rPr>
+          <w:instrText>24</w:instrText>
+        </w:r>
+      </w:fldSimple>
+      <w:r>
+        <w:instrText>)</w:instrText>
+      </w:r>
+      <w:r>
+        <w:fldChar w:fldCharType="end"/>
+      </w:r>
+    </w:p>
+    <w:p>
+      <w:r>
+        <w:tab/>
+      </w:r>
+      <w:r>
+        <w:rPr>
+          <w:rFonts w:hint="eastAsia"/>
+        </w:rPr>
+        <w:t>假设</w:t>
+      </w:r>
+      <w:r>
+        <w:rPr>
+          <w:rFonts w:hint="eastAsia"/>
+        </w:rPr>
+        <w:t>任务中无人机的偏航角恒定</w:t>
+      </w:r>
+      <w:r>
+        <w:rPr>
+          <w:rFonts w:hint="eastAsia"/>
+        </w:rPr>
+        <w:t>为</w:t>
+      </w:r>
+      <w:r>
+        <w:rPr>
+          <w:position w:val="-12"/>
+        </w:rPr>
+        <w:object w:dxaOrig="300" w:dyaOrig="360" w14:anchorId="3C320670">
+          <v:shape id="_x0000_i113062" type="#_x0000_t75" style="width:15pt;height:18pt" o:ole="">
+            <v:imagedata r:id="rId646" o:title=""/>
+          </v:shape>
+          <o:OLEObject Type="Embed" ProgID="Equation.DSMT4" ShapeID="_x0000_i113062" DrawAspect="Content" ObjectID="_1827040515" r:id="rId647"/>
+        </w:object>
+      </w:r>
+      <w:r>
+        <w:rPr>
+          <w:rFonts w:hint="eastAsia"/>
+        </w:rPr>
+        <w:t>，</w:t>
+      </w:r>
+      <w:r>
+        <w:rPr>
+          <w:rFonts w:hint="eastAsia"/>
+        </w:rPr>
+        <w:t>则在水平面内与偏航角对应的参考方向向量可以定义为</w:t>
+      </w:r>
+      <w:r>
+        <w:rPr>
+          <w:rFonts w:hint="eastAsia"/>
+        </w:rPr>
+        <w:t>：</w:t>
+      </w:r>
+    </w:p>
+    <w:p>
+      <w:pPr>
+        <w:pStyle w:val="MTDisplayEquation"/>
+      </w:pPr>
+      <w:r>
+        <w:tab/>
+      </w:r>
+      <w:r>
+        <w:rPr>
+          <w:position w:val="-14"/>
+        </w:rPr>
+        <w:object w:dxaOrig="2700" w:dyaOrig="440" w14:anchorId="7E444AAB">
+          <v:shape id="_x0000_i76726" type="#_x0000_t75" style="width:135pt;height:22pt" o:ole="">
+            <v:imagedata r:id="rId648" o:title=""/>
+          </v:shape>
+          <o:OLEObject Type="Embed" ProgID="Equation.DSMT4" ShapeID="_x0000_i76726" DrawAspect="Content" ObjectID="_1827040516" r:id="rId649"/>
+        </w:object>
+      </w:r>
+      <w:r>
+        <w:tab/>
+      </w:r>
+      <w:r>
+        <w:fldChar w:fldCharType="begin"/>
+      </w:r>
+      <w:r>
+        <w:instrText xml:space="preserve"> MACROBUTTON MTPlaceRef \* MERGEFORMAT </w:instrText>
+      </w:r>
+      <w:r>
+        <w:fldChar w:fldCharType="begin"/>
+      </w:r>
+      <w:r>
+        <w:instrText xml:space="preserve"> SEQ MTEqn \h \* MERGEFORMAT </w:instrText>
+      </w:r>
+      <w:r>
+        <w:fldChar w:fldCharType="end"/>
+      </w:r>
+      <w:r>
+        <w:instrText>(</w:instrText>
+      </w:r>
+      <w:fldSimple w:instr=" SEQ MTChap \c \* Arabic \* MERGEFORMAT ">
+        <w:r>
+          <w:rPr>
+            <w:noProof/>
+          </w:rPr>
+          <w:instrText>3</w:instrText>
+        </w:r>
+      </w:fldSimple>
+      <w:r>
+        <w:instrText>.</w:instrText>
+      </w:r>
+      <w:fldSimple w:instr=" SEQ MTEqn \c \* Arabic \* MERGEFORMAT ">
+        <w:r>
+          <w:rPr>
+            <w:noProof/>
+          </w:rPr>
+          <w:instrText>25</w:instrText>
+        </w:r>
+      </w:fldSimple>
+      <w:r>
+        <w:instrText>)</w:instrText>
+      </w:r>
+      <w:r>
+        <w:fldChar w:fldCharType="end"/>
+      </w:r>
+    </w:p>
+    <w:p>
+      <w:r>
+        <w:tab/>
+      </w:r>
+      <w:r>
+        <w:rPr>
+          <w:rFonts w:hint="eastAsia"/>
+        </w:rPr>
+        <w:t>借助</w:t>
+      </w:r>
+      <w:proofErr w:type="gramStart"/>
+      <w:r>
+        <w:rPr>
+          <w:rFonts w:hint="eastAsia"/>
+        </w:rPr>
+        <w:t>向量叉乘</w:t>
+      </w:r>
+      <w:r>
+        <w:rPr>
+          <w:rFonts w:hint="eastAsia"/>
+        </w:rPr>
+        <w:t>与</w:t>
+      </w:r>
+      <w:proofErr w:type="gramEnd"/>
+      <w:r>
+        <w:rPr>
+          <w:rFonts w:hint="eastAsia"/>
+        </w:rPr>
+        <w:t>坐标系的正交性质</w:t>
+      </w:r>
+      <w:r>
+        <w:rPr>
+          <w:rFonts w:hint="eastAsia"/>
+        </w:rPr>
+        <w:t>，可构建期望的</w:t>
+      </w:r>
+      <w:r>
+        <w:rPr>
+          <w:position w:val="-6"/>
+        </w:rPr>
+        <w:object w:dxaOrig="200" w:dyaOrig="220" w14:anchorId="605C47C4">
+          <v:shape id="_x0000_i113070" type="#_x0000_t75" style="width:10pt;height:11pt" o:ole="">
+            <v:imagedata r:id="rId650" o:title=""/>
+          </v:shape>
+          <o:OLEObject Type="Embed" ProgID="Equation.DSMT4" ShapeID="_x0000_i113070" DrawAspect="Content" ObjectID="_1827040517" r:id="rId651"/>
+        </w:object>
+      </w:r>
+      <w:r>
+        <w:rPr>
+          <w:rFonts w:hint="eastAsia"/>
+        </w:rPr>
+        <w:t>轴</w:t>
+      </w:r>
+      <w:r>
+        <w:rPr>
+          <w:rFonts w:hint="eastAsia"/>
+        </w:rPr>
+        <w:t>和</w:t>
+      </w:r>
+      <w:r>
+        <w:rPr>
+          <w:position w:val="-10"/>
+        </w:rPr>
+        <w:object w:dxaOrig="220" w:dyaOrig="260" w14:anchorId="365999C2">
+          <v:shape id="_x0000_i113074" type="#_x0000_t75" style="width:11pt;height:13pt" o:ole="">
+            <v:imagedata r:id="rId652" o:title=""/>
+          </v:shape>
+          <o:OLEObject Type="Embed" ProgID="Equation.DSMT4" ShapeID="_x0000_i113074" DrawAspect="Content" ObjectID="_1827040518" r:id="rId653"/>
+        </w:object>
+      </w:r>
+      <w:proofErr w:type="gramStart"/>
+      <w:r>
+        <w:rPr>
+          <w:rFonts w:hint="eastAsia"/>
+        </w:rPr>
+        <w:t>轴基向量</w:t>
+      </w:r>
+      <w:proofErr w:type="gramEnd"/>
+      <w:r>
+        <w:rPr>
+          <w:rFonts w:hint="eastAsia"/>
+        </w:rPr>
+        <w:t>：</w:t>
+      </w:r>
+    </w:p>
+    <w:p>
+      <w:pPr>
+        <w:pStyle w:val="MTDisplayEquation"/>
+      </w:pPr>
+      <w:r>
+        <w:tab/>
+      </w:r>
+      <w:r>
+        <w:rPr>
+          <w:position w:val="-52"/>
+        </w:rPr>
+        <w:object w:dxaOrig="1900" w:dyaOrig="1160" w14:anchorId="6FBD708F">
+          <v:shape id="_x0000_i113122" type="#_x0000_t75" style="width:95pt;height:58pt" o:ole="">
+            <v:imagedata r:id="rId654" o:title=""/>
+          </v:shape>
+          <o:OLEObject Type="Embed" ProgID="Equation.DSMT4" ShapeID="_x0000_i113122" DrawAspect="Content" ObjectID="_1827040519" r:id="rId655"/>
+        </w:object>
+      </w:r>
+      <w:r>
+        <w:tab/>
+      </w:r>
+      <w:r>
+        <w:fldChar w:fldCharType="begin"/>
+      </w:r>
+      <w:r>
+        <w:instrText xml:space="preserve"> MACROBUTTON MTPlaceRef \* MERGEFORMAT </w:instrText>
+      </w:r>
+      <w:r>
+        <w:fldChar w:fldCharType="begin"/>
+      </w:r>
+      <w:r>
+        <w:instrText xml:space="preserve"> SEQ MTEqn \h \* MERGEFORMAT </w:instrText>
+      </w:r>
+      <w:r>
+        <w:fldChar w:fldCharType="end"/>
+      </w:r>
+      <w:r>
+        <w:instrText>(</w:instrText>
+      </w:r>
+      <w:fldSimple w:instr=" SEQ MTChap \c \* Arabic \* MERGEFORMAT ">
+        <w:r>
+          <w:rPr>
+            <w:noProof/>
+          </w:rPr>
+          <w:instrText>3</w:instrText>
+        </w:r>
+      </w:fldSimple>
+      <w:r>
+        <w:instrText>.</w:instrText>
+      </w:r>
+      <w:fldSimple w:instr=" SEQ MTEqn \c \* Arabic \* MERGEFORMAT ">
+        <w:r>
+          <w:rPr>
+            <w:noProof/>
+          </w:rPr>
+          <w:instrText>26</w:instrText>
+        </w:r>
+      </w:fldSimple>
+      <w:r>
+        <w:instrText>)</w:instrText>
+      </w:r>
+      <w:r>
+        <w:fldChar w:fldCharType="end"/>
+      </w:r>
+    </w:p>
+    <w:p>
+      <w:r>
+        <w:tab/>
+      </w:r>
+      <w:r>
+        <w:rPr>
+          <w:rFonts w:hint="eastAsia"/>
+        </w:rPr>
+        <w:t>完成上述步骤后，</w:t>
+      </w:r>
+      <w:r>
+        <w:rPr>
+          <w:rFonts w:hint="eastAsia"/>
+        </w:rPr>
+        <w:t>便得到了期望的姿态旋转矩阵</w:t>
+      </w:r>
+      <w:r>
+        <w:rPr>
+          <w:rFonts w:hint="eastAsia"/>
+          <w:position w:val="-14"/>
+        </w:rPr>
+        <w:object w:dxaOrig="540" w:dyaOrig="380" w14:anchorId="2B5346B4">
+          <v:shape id="_x0000_i113078" type="#_x0000_t75" style="width:27pt;height:19pt" o:ole="">
+            <v:imagedata r:id="rId656" o:title=""/>
+          </v:shape>
+          <o:OLEObject Type="Embed" ProgID="Equation.DSMT4" ShapeID="_x0000_i113078" DrawAspect="Content" ObjectID="_1827040520" r:id="rId657"/>
+        </w:object>
+      </w:r>
+      <w:r>
+        <w:rPr>
+          <w:rFonts w:hint="eastAsia"/>
+        </w:rPr>
+        <w:t>：</w:t>
+      </w:r>
+    </w:p>
+    <w:p>
+      <w:pPr>
+        <w:pStyle w:val="MTDisplayEquation"/>
+        <w:rPr>
+          <w:rFonts w:hint="eastAsia"/>
+        </w:rPr>
+      </w:pPr>
+      <w:r>
+        <w:lastRenderedPageBreak/>
+        <w:tab/>
+      </w:r>
+      <w:r>
+        <w:rPr>
+          <w:position w:val="-16"/>
+        </w:rPr>
+        <w:object w:dxaOrig="2840" w:dyaOrig="440" w14:anchorId="07A64F21">
+          <v:shape id="_x0000_i113137" type="#_x0000_t75" style="width:142pt;height:22pt" o:ole="">
+            <v:imagedata r:id="rId658" o:title=""/>
+          </v:shape>
+          <o:OLEObject Type="Embed" ProgID="Equation.DSMT4" ShapeID="_x0000_i113137" DrawAspect="Content" ObjectID="_1827040521" r:id="rId659"/>
+        </w:object>
+      </w:r>
+      <w:r>
+        <w:tab/>
+      </w:r>
+      <w:r>
+        <w:fldChar w:fldCharType="begin"/>
+      </w:r>
+      <w:r>
+        <w:instrText xml:space="preserve"> MACROBUTTON MTPlaceRef \* MERGEFORMAT </w:instrText>
+      </w:r>
+      <w:r>
+        <w:fldChar w:fldCharType="begin"/>
+      </w:r>
+      <w:r>
+        <w:instrText xml:space="preserve"> SEQ MTEqn \h \* MERGEFORMAT </w:instrText>
+      </w:r>
+      <w:r>
+        <w:fldChar w:fldCharType="end"/>
+      </w:r>
+      <w:r>
+        <w:instrText>(</w:instrText>
+      </w:r>
+      <w:fldSimple w:instr=" SEQ MTChap \c \* Arabic \* MERGEFORMAT ">
+        <w:r>
+          <w:rPr>
+            <w:noProof/>
+          </w:rPr>
+          <w:instrText>3</w:instrText>
+        </w:r>
+      </w:fldSimple>
+      <w:r>
+        <w:instrText>.</w:instrText>
+      </w:r>
+      <w:fldSimple w:instr=" SEQ MTEqn \c \* Arabic \* MERGEFORMAT ">
+        <w:r>
+          <w:rPr>
+            <w:noProof/>
+          </w:rPr>
+          <w:instrText>27</w:instrText>
+        </w:r>
+      </w:fldSimple>
+      <w:r>
+        <w:instrText>)</w:instrText>
+      </w:r>
+      <w:r>
+        <w:fldChar w:fldCharType="end"/>
+      </w:r>
+    </w:p>
+    <w:p>
+      <w:pPr>
+        <w:ind w:firstLine="420"/>
+      </w:pPr>
+      <w:r>
+        <w:rPr>
+          <w:rFonts w:hint="eastAsia"/>
+        </w:rPr>
+        <w:t>最后</w:t>
+      </w:r>
+      <w:r>
+        <w:rPr>
+          <w:rFonts w:hint="eastAsia"/>
+        </w:rPr>
+        <w:t>，</w:t>
+      </w:r>
+      <w:r>
+        <w:rPr>
+          <w:rFonts w:hint="eastAsia"/>
+        </w:rPr>
+        <w:t>通过将</w:t>
+      </w:r>
+      <w:r>
+        <w:rPr>
+          <w:rFonts w:hint="eastAsia"/>
+        </w:rPr>
+        <w:t>期望力向量</w:t>
+      </w:r>
+      <w:r>
+        <w:rPr>
+          <w:position w:val="-12"/>
+        </w:rPr>
+        <w:object w:dxaOrig="200" w:dyaOrig="360" w14:anchorId="63CE9C97">
+          <v:shape id="_x0000_i113131" type="#_x0000_t75" style="width:10pt;height:18pt" o:ole="">
+            <v:imagedata r:id="rId601" o:title=""/>
+          </v:shape>
+          <o:OLEObject Type="Embed" ProgID="Equation.DSMT4" ShapeID="_x0000_i113131" DrawAspect="Content" ObjectID="_1827040522" r:id="rId660"/>
+        </w:object>
+      </w:r>
+      <w:r>
+        <w:rPr>
+          <w:rFonts w:hint="eastAsia"/>
+        </w:rPr>
+        <w:t>投影到无人机当前实际推力方向上</w:t>
+      </w:r>
+      <w:r>
+        <w:rPr>
+          <w:rFonts w:hint="eastAsia"/>
+        </w:rPr>
+        <w:t>，</w:t>
+      </w:r>
+      <w:r>
+        <w:rPr>
+          <w:rFonts w:hint="eastAsia"/>
+        </w:rPr>
+        <w:t>可得到对应的推力幅值指令</w:t>
+      </w:r>
+      <w:r>
+        <w:rPr>
+          <w:rFonts w:hint="eastAsia"/>
+          <w:position w:val="-14"/>
+        </w:rPr>
+        <w:object w:dxaOrig="480" w:dyaOrig="380" w14:anchorId="2B4E386C">
+          <v:shape id="_x0000_i113126" type="#_x0000_t75" style="width:24pt;height:19pt" o:ole="">
+            <v:imagedata r:id="rId661" o:title=""/>
+          </v:shape>
+          <o:OLEObject Type="Embed" ProgID="Equation.DSMT4" ShapeID="_x0000_i113126" DrawAspect="Content" ObjectID="_1827040523" r:id="rId662"/>
+        </w:object>
+      </w:r>
+      <w:r>
+        <w:rPr>
+          <w:rFonts w:hint="eastAsia"/>
+        </w:rPr>
+        <w:t>：</w:t>
+      </w:r>
+    </w:p>
+    <w:p>
+      <w:pPr>
+        <w:pStyle w:val="MTDisplayEquation"/>
+        <w:rPr>
+          <w:rFonts w:hint="eastAsia"/>
+        </w:rPr>
+      </w:pPr>
+      <w:r>
+        <w:tab/>
+      </w:r>
+      <w:r>
+        <w:rPr>
+          <w:position w:val="-14"/>
+        </w:rPr>
+        <w:object w:dxaOrig="1520" w:dyaOrig="400" w14:anchorId="696C9FAE">
+          <v:shape id="_x0000_i113042" type="#_x0000_t75" style="width:76pt;height:20pt" o:ole="">
+            <v:imagedata r:id="rId663" o:title=""/>
+          </v:shape>
+          <o:OLEObject Type="Embed" ProgID="Equation.DSMT4" ShapeID="_x0000_i113042" DrawAspect="Content" ObjectID="_1827040524" r:id="rId664"/>
+        </w:object>
+      </w:r>
+      <w:r>
+        <w:tab/>
+      </w:r>
+      <w:r>
+        <w:fldChar w:fldCharType="begin"/>
+      </w:r>
+      <w:r>
+        <w:instrText xml:space="preserve"> MACROBUTTON MTPlaceRef \* MERGEFORMAT </w:instrText>
+      </w:r>
+      <w:r>
+        <w:fldChar w:fldCharType="begin"/>
+      </w:r>
+      <w:r>
+        <w:instrText xml:space="preserve"> SEQ MTEqn \h \* MERGEFORMAT </w:instrText>
+      </w:r>
+      <w:r>
+        <w:fldChar w:fldCharType="end"/>
+      </w:r>
+      <w:r>
+        <w:instrText>(</w:instrText>
+      </w:r>
+      <w:fldSimple w:instr=" SEQ MTChap \c \* Arabic \* MERGEFORMAT ">
+        <w:r>
+          <w:rPr>
+            <w:noProof/>
+          </w:rPr>
+          <w:instrText>3</w:instrText>
+        </w:r>
+      </w:fldSimple>
+      <w:r>
+        <w:instrText>.</w:instrText>
+      </w:r>
+      <w:fldSimple w:instr=" SEQ MTEqn \c \* Arabic \* MERGEFORMAT ">
+        <w:r>
+          <w:rPr>
+            <w:noProof/>
+          </w:rPr>
+          <w:instrText>28</w:instrText>
+        </w:r>
+      </w:fldSimple>
+      <w:r>
+        <w:instrText>)</w:instrText>
+      </w:r>
+      <w:r>
+        <w:fldChar w:fldCharType="end"/>
+      </w:r>
+    </w:p>
+    <w:p>
+      <w:pPr>
+        <w:ind w:firstLine="420"/>
+        <w:rPr>
+          <w:rFonts w:hint="eastAsia"/>
+        </w:rPr>
+      </w:pPr>
+      <w:r>
+        <w:rPr>
+          <w:rFonts w:hint="eastAsia"/>
+        </w:rPr>
+        <w:t>这种基于投影的推力控制方式，是一种鲁棒的分配策略，它确保了控制器仅输出当前姿态下能够生成的期望力分量。当姿态跟踪误差趋近于零时，该投影值</w:t>
+      </w:r>
+      <w:r>
+        <w:rPr>
+          <w:rFonts w:hint="eastAsia"/>
+        </w:rPr>
+        <w:t xml:space="preserve"> </w:t>
+      </w:r>
+      <w:r>
+        <w:rPr>
+          <w:rFonts w:hint="eastAsia"/>
+          <w:position w:val="-14"/>
+        </w:rPr>
+        <w:object w:dxaOrig="480" w:dyaOrig="380" w14:anchorId="7C580F2F">
+          <v:shape id="_x0000_i113087" type="#_x0000_t75" style="width:24pt;height:19pt" o:ole="">
+            <v:imagedata r:id="rId665" o:title=""/>
+          </v:shape>
+          <o:OLEObject Type="Embed" ProgID="Equation.DSMT4" ShapeID="_x0000_i113087" DrawAspect="Content" ObjectID="_1827040525" r:id="rId666"/>
+        </w:object>
+      </w:r>
+      <w:r>
+        <w:rPr>
+          <w:rFonts w:hint="eastAsia"/>
+        </w:rPr>
+        <w:t>将收敛于期望力向量</w:t>
+      </w:r>
+      <w:proofErr w:type="gramStart"/>
+      <w:r>
+        <w:rPr>
+          <w:rFonts w:hint="eastAsia"/>
+        </w:rPr>
+        <w:t>的模长</w:t>
+      </w:r>
+      <w:proofErr w:type="gramEnd"/>
+      <w:r>
+        <w:rPr>
+          <w:position w:val="-12"/>
+        </w:rPr>
+        <w:object w:dxaOrig="480" w:dyaOrig="360" w14:anchorId="15046217">
+          <v:shape id="_x0000_i113086" type="#_x0000_t75" style="width:24pt;height:18pt" o:ole="">
+            <v:imagedata r:id="rId667" o:title=""/>
+          </v:shape>
+          <o:OLEObject Type="Embed" ProgID="Equation.DSMT4" ShapeID="_x0000_i113086" DrawAspect="Content" ObjectID="_1827040526" r:id="rId668"/>
+        </w:object>
+      </w:r>
+      <w:r>
+        <w:rPr>
+          <w:rFonts w:hint="eastAsia"/>
+        </w:rPr>
+        <w:t>，从而实现了精确的力控制。至此，</w:t>
+      </w:r>
+      <w:r>
+        <w:rPr>
+          <w:rFonts w:hint="eastAsia"/>
+        </w:rPr>
+        <w:t>我们</w:t>
+      </w:r>
+      <w:r>
+        <w:rPr>
+          <w:rFonts w:hint="eastAsia"/>
+        </w:rPr>
+        <w:t>通过</w:t>
+      </w:r>
+      <w:r>
+        <w:rPr>
+          <w:rFonts w:hint="eastAsia"/>
+        </w:rPr>
+        <w:t>对</w:t>
+      </w:r>
+      <w:r>
+        <w:rPr>
+          <w:rFonts w:hint="eastAsia"/>
+        </w:rPr>
+        <w:t>期望推力向量</w:t>
+      </w:r>
+      <w:r>
+        <w:rPr>
+          <w:rFonts w:hint="eastAsia"/>
+        </w:rPr>
+        <w:t>的几何映射</w:t>
+      </w:r>
+      <w:r>
+        <w:rPr>
+          <w:rFonts w:hint="eastAsia"/>
+        </w:rPr>
+        <w:t>以及</w:t>
+      </w:r>
+      <w:r>
+        <w:rPr>
+          <w:rFonts w:hint="eastAsia"/>
+        </w:rPr>
+        <w:t>基于投影的推力</w:t>
+      </w:r>
+      <w:r>
+        <w:rPr>
+          <w:rFonts w:hint="eastAsia"/>
+        </w:rPr>
+        <w:t>幅值求解</w:t>
+      </w:r>
+      <w:r>
+        <w:rPr>
+          <w:rFonts w:hint="eastAsia"/>
+        </w:rPr>
+        <w:t>，</w:t>
+      </w:r>
+      <w:r>
+        <w:rPr>
+          <w:rFonts w:hint="eastAsia"/>
+        </w:rPr>
+        <w:t>完整地</w:t>
+      </w:r>
+      <w:r>
+        <w:rPr>
+          <w:rFonts w:hint="eastAsia"/>
+        </w:rPr>
+        <w:t>构建出</w:t>
+      </w:r>
+      <w:r>
+        <w:rPr>
+          <w:rFonts w:hint="eastAsia"/>
+        </w:rPr>
+        <w:t>了</w:t>
+      </w:r>
+      <w:r>
+        <w:rPr>
+          <w:rFonts w:hint="eastAsia"/>
+        </w:rPr>
+        <w:t>无人机姿态内环控制所需的全部输入指令</w:t>
+      </w:r>
+      <w:r>
+        <w:rPr>
+          <w:rFonts w:hint="eastAsia"/>
+        </w:rPr>
+        <w:t>。</w:t>
+      </w:r>
+    </w:p>
+    <w:p>
+      <w:pPr>
+        <w:pStyle w:val="3"/>
+      </w:pPr>
+      <w:r>
+        <w:t>内环姿态控制器设计</w:t>
+      </w:r>
+    </w:p>
+    <w:p>
+      <w:pPr>
+        <w:ind w:left="420"/>
+        <w:rPr>
+          <w:rFonts w:hint="eastAsia"/>
+        </w:rPr>
+      </w:pPr>
+    </w:p>
+    <w:p>
+      <w:pPr>
+        <w:pStyle w:val="3"/>
+        <w:rPr>
+          <w:rFonts w:hint="eastAsia"/>
+        </w:rPr>
+      </w:pPr>
+      <w:r>
+        <w:rPr>
+          <w:rFonts w:hint="eastAsia"/>
+        </w:rPr>
+        <w:t>稳定性分析</w:t>
+      </w:r>
+    </w:p>
+    <w:p>
+      <w:pPr>
         <w:pStyle w:val="2"/>
-      </w:pPr>
-      <w:bookmarkStart w:id="52" w:name="_Toc216284881"/>
+        <w:rPr>
+          <w:rFonts w:hint="eastAsia"/>
+        </w:rPr>
+      </w:pPr>
+      <w:bookmarkStart w:id="58" w:name="_Toc216284879"/>
+      <w:r>
+        <w:rPr>
+          <w:rFonts w:hint="eastAsia"/>
+        </w:rPr>
+        <w:t>扰动自适应的多机队形重构算法设计</w:t>
+      </w:r>
+      <w:bookmarkEnd w:id="58"/>
+    </w:p>
+    <w:p>
+      <w:pPr>
+        <w:pStyle w:val="2"/>
+      </w:pPr>
+      <w:bookmarkStart w:id="59" w:name="_Toc216284880"/>
+      <w:r>
+        <w:rPr>
+          <w:rFonts w:hint="eastAsia"/>
+        </w:rPr>
+        <w:t>仿真结果分析</w:t>
+      </w:r>
+      <w:bookmarkEnd w:id="59"/>
+    </w:p>
+    <w:p>
+      <w:pPr>
+        <w:pStyle w:val="2"/>
+      </w:pPr>
+      <w:bookmarkStart w:id="60" w:name="_Toc216284881"/>
       <w:r>
         <w:rPr>
           <w:rFonts w:hint="eastAsia"/>
         </w:rPr>
         <w:t>本章小结</w:t>
       </w:r>
-      <w:bookmarkEnd w:id="52"/>
+      <w:bookmarkEnd w:id="60"/>
     </w:p>
     <w:p>
       <w:pPr>
@@ -22285,12 +25345,6 @@
         <w:rPr>
           <w:rFonts w:hint="eastAsia"/>
         </w:rPr>
-        <w:t>本章</w:t>
-      </w:r>
-      <w:r>
-        <w:rPr>
-          <w:rFonts w:hint="eastAsia"/>
-        </w:rPr>
         <w:t>。</w:t>
       </w:r>
     </w:p>
@@ -22299,7 +25353,7 @@
         <w:pStyle w:val="1"/>
         <w:jc w:val="center"/>
       </w:pPr>
-      <w:bookmarkStart w:id="53" w:name="_Toc216284882"/>
+      <w:bookmarkStart w:id="61" w:name="_Toc216284882"/>
       <w:r>
         <w:rPr>
           <w:rFonts w:hint="eastAsia"/>
@@ -22319,39 +25373,39 @@
         </w:rPr>
         <w:t>的路径规划方法研究</w:t>
       </w:r>
-      <w:bookmarkEnd w:id="53"/>
+      <w:bookmarkEnd w:id="61"/>
     </w:p>
     <w:p>
       <w:pPr>
         <w:pStyle w:val="2"/>
       </w:pPr>
-      <w:bookmarkStart w:id="54" w:name="_Toc216284883"/>
+      <w:bookmarkStart w:id="62" w:name="_Toc216284883"/>
       <w:r>
         <w:rPr>
           <w:rFonts w:hint="eastAsia"/>
         </w:rPr>
         <w:t>引言</w:t>
       </w:r>
-      <w:bookmarkEnd w:id="54"/>
+      <w:bookmarkEnd w:id="62"/>
     </w:p>
     <w:p>
       <w:pPr>
         <w:pStyle w:val="2"/>
       </w:pPr>
-      <w:bookmarkStart w:id="55" w:name="_Toc216284884"/>
+      <w:bookmarkStart w:id="63" w:name="_Toc216284884"/>
       <w:r>
         <w:rPr>
           <w:rFonts w:hint="eastAsia"/>
         </w:rPr>
         <w:t>多机协同吊运系统的微分平坦性研究</w:t>
       </w:r>
-      <w:bookmarkEnd w:id="55"/>
+      <w:bookmarkEnd w:id="63"/>
     </w:p>
     <w:p>
       <w:pPr>
         <w:pStyle w:val="2"/>
       </w:pPr>
-      <w:bookmarkStart w:id="56" w:name="_Toc216284885"/>
+      <w:bookmarkStart w:id="64" w:name="_Toc216284885"/>
       <w:r>
         <w:rPr>
           <w:rFonts w:hint="eastAsia"/>
@@ -22370,13 +25424,13 @@
         </w:rPr>
         <w:t>的全局路径规划算法设计</w:t>
       </w:r>
-      <w:bookmarkEnd w:id="56"/>
+      <w:bookmarkEnd w:id="64"/>
     </w:p>
     <w:p>
       <w:pPr>
         <w:pStyle w:val="2"/>
       </w:pPr>
-      <w:bookmarkStart w:id="57" w:name="_Toc216284886"/>
+      <w:bookmarkStart w:id="65" w:name="_Toc216284886"/>
       <w:r>
         <w:rPr>
           <w:rFonts w:hint="eastAsia"/>
@@ -22395,20 +25449,20 @@
         </w:rPr>
         <w:t>样条的后端轨迹优化算法设计</w:t>
       </w:r>
-      <w:bookmarkEnd w:id="57"/>
+      <w:bookmarkEnd w:id="65"/>
     </w:p>
     <w:p>
       <w:pPr>
         <w:pStyle w:val="2"/>
       </w:pPr>
-      <w:bookmarkStart w:id="58" w:name="_Toc216284887"/>
+      <w:bookmarkStart w:id="66" w:name="_Toc216284887"/>
       <w:r>
         <w:rPr>
           <w:rFonts w:hint="eastAsia"/>
         </w:rPr>
         <w:t>仿真结果分析</w:t>
       </w:r>
-      <w:bookmarkEnd w:id="58"/>
+      <w:bookmarkEnd w:id="66"/>
     </w:p>
     <w:p>
       <w:pPr>
@@ -22420,21 +25474,21 @@
           <w:docGrid w:type="lines" w:linePitch="312"/>
         </w:sectPr>
       </w:pPr>
-      <w:bookmarkStart w:id="59" w:name="_Toc216284888"/>
+      <w:bookmarkStart w:id="67" w:name="_Toc216284888"/>
       <w:r>
         <w:rPr>
           <w:rFonts w:hint="eastAsia"/>
         </w:rPr>
         <w:t>本章小结</w:t>
       </w:r>
-      <w:bookmarkEnd w:id="59"/>
+      <w:bookmarkEnd w:id="67"/>
     </w:p>
     <w:p>
       <w:pPr>
         <w:pStyle w:val="1"/>
         <w:jc w:val="center"/>
       </w:pPr>
-      <w:bookmarkStart w:id="60" w:name="_Toc216284889"/>
+      <w:bookmarkStart w:id="68" w:name="_Toc216284889"/>
       <w:r>
         <w:rPr>
           <w:rFonts w:hint="eastAsia"/>
@@ -22442,39 +25496,39 @@
         <w:lastRenderedPageBreak/>
         <w:t>端到端仿真平台建立与室内全流程实验</w:t>
       </w:r>
-      <w:bookmarkEnd w:id="60"/>
+      <w:bookmarkEnd w:id="68"/>
     </w:p>
     <w:p>
       <w:pPr>
         <w:pStyle w:val="2"/>
       </w:pPr>
-      <w:bookmarkStart w:id="61" w:name="_Toc216284890"/>
+      <w:bookmarkStart w:id="69" w:name="_Toc216284890"/>
       <w:r>
         <w:rPr>
           <w:rFonts w:hint="eastAsia"/>
         </w:rPr>
         <w:t>引言</w:t>
       </w:r>
-      <w:bookmarkEnd w:id="61"/>
+      <w:bookmarkEnd w:id="69"/>
     </w:p>
     <w:p>
       <w:pPr>
         <w:pStyle w:val="2"/>
       </w:pPr>
-      <w:bookmarkStart w:id="62" w:name="_Toc216284891"/>
+      <w:bookmarkStart w:id="70" w:name="_Toc216284891"/>
       <w:r>
         <w:rPr>
           <w:rFonts w:hint="eastAsia"/>
         </w:rPr>
         <w:t>端到端平台架构与实验环境</w:t>
       </w:r>
-      <w:bookmarkEnd w:id="62"/>
+      <w:bookmarkEnd w:id="70"/>
     </w:p>
     <w:p>
       <w:pPr>
         <w:pStyle w:val="2"/>
       </w:pPr>
-      <w:bookmarkStart w:id="63" w:name="_Toc216284892"/>
+      <w:bookmarkStart w:id="71" w:name="_Toc216284892"/>
       <w:r>
         <w:rPr>
           <w:rFonts w:hint="eastAsia"/>
@@ -22493,13 +25547,13 @@
         </w:rPr>
         <w:t>的全系统模型建立</w:t>
       </w:r>
-      <w:bookmarkEnd w:id="63"/>
+      <w:bookmarkEnd w:id="71"/>
     </w:p>
     <w:p>
       <w:pPr>
         <w:pStyle w:val="2"/>
       </w:pPr>
-      <w:bookmarkStart w:id="64" w:name="_Toc216284893"/>
+      <w:bookmarkStart w:id="72" w:name="_Toc216284893"/>
       <w:r>
         <w:rPr>
           <w:rFonts w:hint="eastAsia"/>
@@ -22518,20 +25572,20 @@
         </w:rPr>
         <w:t>的分散式控制器设计</w:t>
       </w:r>
-      <w:bookmarkEnd w:id="64"/>
+      <w:bookmarkEnd w:id="72"/>
     </w:p>
     <w:p>
       <w:pPr>
         <w:pStyle w:val="2"/>
       </w:pPr>
-      <w:bookmarkStart w:id="65" w:name="_Toc216284894"/>
+      <w:bookmarkStart w:id="73" w:name="_Toc216284894"/>
       <w:r>
         <w:rPr>
           <w:rFonts w:hint="eastAsia"/>
         </w:rPr>
         <w:t>结果分析</w:t>
       </w:r>
-      <w:bookmarkEnd w:id="65"/>
+      <w:bookmarkEnd w:id="73"/>
     </w:p>
     <w:p>
       <w:pPr>
@@ -22543,14 +25597,14 @@
           <w:docGrid w:type="lines" w:linePitch="312"/>
         </w:sectPr>
       </w:pPr>
-      <w:bookmarkStart w:id="66" w:name="_Toc216284895"/>
+      <w:bookmarkStart w:id="74" w:name="_Toc216284895"/>
       <w:r>
         <w:rPr>
           <w:rFonts w:hint="eastAsia"/>
         </w:rPr>
         <w:t>本章小结</w:t>
       </w:r>
-      <w:bookmarkEnd w:id="66"/>
+      <w:bookmarkEnd w:id="74"/>
     </w:p>
     <w:p>
       <w:pPr>
@@ -22561,7 +25615,7 @@
         </w:numPr>
         <w:jc w:val="center"/>
       </w:pPr>
-      <w:bookmarkStart w:id="67" w:name="_Toc216284896"/>
+      <w:bookmarkStart w:id="75" w:name="_Toc216284896"/>
       <w:r>
         <w:rPr>
           <w:rFonts w:hint="eastAsia"/>
@@ -22569,7 +25623,7 @@
         <w:lastRenderedPageBreak/>
         <w:t>总结与展望</w:t>
       </w:r>
-      <w:bookmarkEnd w:id="67"/>
+      <w:bookmarkEnd w:id="75"/>
     </w:p>
     <w:p/>
     <w:p>
@@ -22591,7 +25645,7 @@
         </w:numPr>
         <w:jc w:val="center"/>
       </w:pPr>
-      <w:bookmarkStart w:id="68" w:name="_Toc216284897"/>
+      <w:bookmarkStart w:id="76" w:name="_Toc216284897"/>
       <w:r>
         <w:rPr>
           <w:rFonts w:hint="eastAsia"/>
@@ -22599,7 +25653,7 @@
         <w:lastRenderedPageBreak/>
         <w:t>参考文献</w:t>
       </w:r>
-      <w:bookmarkEnd w:id="68"/>
+      <w:bookmarkEnd w:id="76"/>
     </w:p>
     <w:p/>
     <w:sectPr>
@@ -22781,7 +25835,7 @@
       <mc:AlternateContent>
         <mc:Choice Requires="wps">
           <w:drawing>
-            <wp:anchor distT="0" distB="0" distL="114300" distR="114300" simplePos="0" relativeHeight="251673088" behindDoc="0" locked="0" layoutInCell="1" allowOverlap="1" wp14:anchorId="5C8453B6" wp14:editId="0B9AFF01">
+            <wp:anchor distT="0" distB="0" distL="114300" distR="114300" simplePos="0" relativeHeight="251666432" behindDoc="0" locked="0" layoutInCell="1" allowOverlap="1" wp14:anchorId="5C8453B6" wp14:editId="0B9AFF01">
               <wp:simplePos x="0" y="0"/>
               <wp:positionH relativeFrom="margin">
                 <wp:align>center</wp:align>
@@ -22864,7 +25918,7 @@
               <v:stroke joinstyle="miter"/>
               <v:path gradientshapeok="t" o:connecttype="rect"/>
             </v:shapetype>
-            <v:shape id="文本框 3" o:spid="_x0000_s1027" type="#_x0000_t202" style="position:absolute;margin-left:0;margin-top:0;width:2in;height:2in;z-index:251673088;visibility:visible;mso-wrap-style:none;mso-wrap-distance-left:9pt;mso-wrap-distance-top:0;mso-wrap-distance-right:9pt;mso-wrap-distance-bottom:0;mso-position-horizontal:center;mso-position-horizontal-relative:margin;mso-position-vertical:absolute;mso-position-vertical-relative:text;v-text-anchor:top" o:gfxdata="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" filled="f" stroked="f" strokeweight=".5pt">
+            <v:shape id="文本框 3" o:spid="_x0000_s1027" type="#_x0000_t202" style="position:absolute;margin-left:0;margin-top:0;width:2in;height:2in;z-index:251666432;visibility:visible;mso-wrap-style:none;mso-wrap-distance-left:9pt;mso-wrap-distance-top:0;mso-wrap-distance-right:9pt;mso-wrap-distance-bottom:0;mso-position-horizontal:center;mso-position-horizontal-relative:margin;mso-position-vertical:absolute;mso-position-vertical-relative:text;v-text-anchor:top" o:gfxdata="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" filled="f" stroked="f" strokeweight=".5pt">
               <v:textbox style="mso-fit-shape-to-text:t" inset="0,0,0,0">
                 <w:txbxContent>
                   <w:p>

--- a/School/研究生毕业论文/毕业论文YY.docx
+++ b/School/研究生毕业论文/毕业论文YY.docx
@@ -3024,7 +3024,7 @@
               <w:rPr>
                 <w:noProof/>
               </w:rPr>
-              <w:t>35</w:t>
+              <w:t>36</w:t>
             </w:r>
             <w:r>
               <w:rPr>
@@ -3142,7 +3142,7 @@
               <w:rPr>
                 <w:noProof/>
               </w:rPr>
-              <w:t>35</w:t>
+              <w:t>38</w:t>
             </w:r>
             <w:r>
               <w:rPr>
@@ -3244,7 +3244,7 @@
               <w:rPr>
                 <w:noProof/>
               </w:rPr>
-              <w:t>35</w:t>
+              <w:t>38</w:t>
             </w:r>
             <w:r>
               <w:rPr>
@@ -3346,7 +3346,7 @@
               <w:rPr>
                 <w:noProof/>
               </w:rPr>
-              <w:t>35</w:t>
+              <w:t>38</w:t>
             </w:r>
             <w:r>
               <w:rPr>
@@ -3461,7 +3461,7 @@
               <w:rPr>
                 <w:noProof/>
               </w:rPr>
-              <w:t>36</w:t>
+              <w:t>39</w:t>
             </w:r>
             <w:r>
               <w:rPr>
@@ -3563,7 +3563,7 @@
               <w:rPr>
                 <w:noProof/>
               </w:rPr>
-              <w:t>36</w:t>
+              <w:t>39</w:t>
             </w:r>
             <w:r>
               <w:rPr>
@@ -3665,7 +3665,7 @@
               <w:rPr>
                 <w:noProof/>
               </w:rPr>
-              <w:t>36</w:t>
+              <w:t>39</w:t>
             </w:r>
             <w:r>
               <w:rPr>
@@ -3783,7 +3783,7 @@
               <w:rPr>
                 <w:noProof/>
               </w:rPr>
-              <w:t>36</w:t>
+              <w:t>39</w:t>
             </w:r>
             <w:r>
               <w:rPr>
@@ -3901,7 +3901,7 @@
               <w:rPr>
                 <w:noProof/>
               </w:rPr>
-              <w:t>36</w:t>
+              <w:t>39</w:t>
             </w:r>
             <w:r>
               <w:rPr>
@@ -4003,7 +4003,7 @@
               <w:rPr>
                 <w:noProof/>
               </w:rPr>
-              <w:t>36</w:t>
+              <w:t>39</w:t>
             </w:r>
             <w:r>
               <w:rPr>
@@ -4105,7 +4105,7 @@
               <w:rPr>
                 <w:noProof/>
               </w:rPr>
-              <w:t>36</w:t>
+              <w:t>39</w:t>
             </w:r>
             <w:r>
               <w:rPr>
@@ -4188,7 +4188,7 @@
               <w:rPr>
                 <w:noProof/>
               </w:rPr>
-              <w:t>37</w:t>
+              <w:t>40</w:t>
             </w:r>
             <w:r>
               <w:rPr>
@@ -4271,7 +4271,7 @@
               <w:rPr>
                 <w:noProof/>
               </w:rPr>
-              <w:t>38</w:t>
+              <w:t>41</w:t>
             </w:r>
             <w:r>
               <w:rPr>
@@ -4589,7 +4589,7 @@
           <v:shape id="_x0000_i1025" type="#_x0000_t75" style="width:7pt;height:12.9pt" o:ole="">
             <v:imagedata r:id="rId11" o:title=""/>
           </v:shape>
-          <o:OLEObject Type="Embed" ProgID="Equation.DSMT4" ShapeID="_x0000_i1025" DrawAspect="Content" ObjectID="_1827450078" r:id="rId12"/>
+          <o:OLEObject Type="Embed" ProgID="Equation.DSMT4" ShapeID="_x0000_i1025" DrawAspect="Content" ObjectID="_1827524996" r:id="rId12"/>
         </w:object>
       </w:r>
       <w:r>
@@ -4606,7 +4606,7 @@
           <v:shape id="_x0000_i1026" type="#_x0000_t75" style="width:7pt;height:12.9pt" o:ole="">
             <v:imagedata r:id="rId11" o:title=""/>
           </v:shape>
-          <o:OLEObject Type="Embed" ProgID="Equation.DSMT4" ShapeID="_x0000_i1026" DrawAspect="Content" ObjectID="_1827450079" r:id="rId13"/>
+          <o:OLEObject Type="Embed" ProgID="Equation.DSMT4" ShapeID="_x0000_i1026" DrawAspect="Content" ObjectID="_1827524997" r:id="rId13"/>
         </w:object>
       </w:r>
       <w:r>
@@ -4623,7 +4623,7 @@
           <v:shape id="_x0000_i1027" type="#_x0000_t75" style="width:61.8pt;height:19.9pt" o:ole="">
             <v:imagedata r:id="rId14" o:title=""/>
           </v:shape>
-          <o:OLEObject Type="Embed" ProgID="Equation.DSMT4" ShapeID="_x0000_i1027" DrawAspect="Content" ObjectID="_1827450080" r:id="rId15"/>
+          <o:OLEObject Type="Embed" ProgID="Equation.DSMT4" ShapeID="_x0000_i1027" DrawAspect="Content" ObjectID="_1827524998" r:id="rId15"/>
         </w:object>
       </w:r>
       <w:r>
@@ -4641,7 +4641,7 @@
           <v:shape id="_x0000_i1028" type="#_x0000_t75" style="width:13.95pt;height:13.95pt" o:ole="">
             <v:imagedata r:id="rId16" o:title=""/>
           </v:shape>
-          <o:OLEObject Type="Embed" ProgID="Equation.DSMT4" ShapeID="_x0000_i1028" DrawAspect="Content" ObjectID="_1827450081" r:id="rId17"/>
+          <o:OLEObject Type="Embed" ProgID="Equation.DSMT4" ShapeID="_x0000_i1028" DrawAspect="Content" ObjectID="_1827524999" r:id="rId17"/>
         </w:object>
       </w:r>
       <w:r>
@@ -4659,7 +4659,7 @@
           <v:shape id="_x0000_i1029" type="#_x0000_t75" style="width:11.3pt;height:12.9pt" o:ole="">
             <v:imagedata r:id="rId18" o:title=""/>
           </v:shape>
-          <o:OLEObject Type="Embed" ProgID="Equation.DSMT4" ShapeID="_x0000_i1029" DrawAspect="Content" ObjectID="_1827450082" r:id="rId19"/>
+          <o:OLEObject Type="Embed" ProgID="Equation.DSMT4" ShapeID="_x0000_i1029" DrawAspect="Content" ObjectID="_1827525000" r:id="rId19"/>
         </w:object>
       </w:r>
       <w:r>
@@ -4763,7 +4763,7 @@
           <v:shape id="_x0000_i1030" type="#_x0000_t75" style="width:70.95pt;height:19.9pt" o:ole="">
             <v:imagedata r:id="rId20" o:title=""/>
           </v:shape>
-          <o:OLEObject Type="Embed" ProgID="Equation.DSMT4" ShapeID="_x0000_i1030" DrawAspect="Content" ObjectID="_1827450083" r:id="rId21"/>
+          <o:OLEObject Type="Embed" ProgID="Equation.DSMT4" ShapeID="_x0000_i1030" DrawAspect="Content" ObjectID="_1827525001" r:id="rId21"/>
         </w:object>
       </w:r>
       <w:r>
@@ -4781,7 +4781,7 @@
           <v:shape id="_x0000_i1031" type="#_x0000_t75" style="width:60.7pt;height:18.8pt" o:ole="">
             <v:imagedata r:id="rId22" o:title=""/>
           </v:shape>
-          <o:OLEObject Type="Embed" ProgID="Equation.DSMT4" ShapeID="_x0000_i1031" DrawAspect="Content" ObjectID="_1827450084" r:id="rId23"/>
+          <o:OLEObject Type="Embed" ProgID="Equation.DSMT4" ShapeID="_x0000_i1031" DrawAspect="Content" ObjectID="_1827525002" r:id="rId23"/>
         </w:object>
       </w:r>
       <w:r>
@@ -4799,7 +4799,7 @@
           <v:shape id="_x0000_i1032" type="#_x0000_t75" style="width:11.3pt;height:18.25pt" o:ole="">
             <v:imagedata r:id="rId24" o:title=""/>
           </v:shape>
-          <o:OLEObject Type="Embed" ProgID="Equation.DSMT4" ShapeID="_x0000_i1032" DrawAspect="Content" ObjectID="_1827450085" r:id="rId25"/>
+          <o:OLEObject Type="Embed" ProgID="Equation.DSMT4" ShapeID="_x0000_i1032" DrawAspect="Content" ObjectID="_1827525003" r:id="rId25"/>
         </w:object>
       </w:r>
       <w:r>
@@ -4817,7 +4817,7 @@
           <v:shape id="_x0000_i1033" type="#_x0000_t75" style="width:12.9pt;height:18.25pt" o:ole="">
             <v:imagedata r:id="rId26" o:title=""/>
           </v:shape>
-          <o:OLEObject Type="Embed" ProgID="Equation.DSMT4" ShapeID="_x0000_i1033" DrawAspect="Content" ObjectID="_1827450086" r:id="rId27"/>
+          <o:OLEObject Type="Embed" ProgID="Equation.DSMT4" ShapeID="_x0000_i1033" DrawAspect="Content" ObjectID="_1827525004" r:id="rId27"/>
         </w:object>
       </w:r>
       <w:r>
@@ -4847,7 +4847,7 @@
           <v:shape id="_x0000_i1034" type="#_x0000_t75" style="width:78.45pt;height:19.9pt" o:ole="">
             <v:imagedata r:id="rId28" o:title=""/>
           </v:shape>
-          <o:OLEObject Type="Embed" ProgID="Equation.DSMT4" ShapeID="_x0000_i1034" DrawAspect="Content" ObjectID="_1827450087" r:id="rId29"/>
+          <o:OLEObject Type="Embed" ProgID="Equation.DSMT4" ShapeID="_x0000_i1034" DrawAspect="Content" ObjectID="_1827525005" r:id="rId29"/>
         </w:object>
       </w:r>
       <w:r>
@@ -4872,7 +4872,7 @@
           <v:shape id="_x0000_i1035" type="#_x0000_t75" style="width:12.9pt;height:18.25pt" o:ole="">
             <v:imagedata r:id="rId30" o:title=""/>
           </v:shape>
-          <o:OLEObject Type="Embed" ProgID="Equation.DSMT4" ShapeID="_x0000_i1035" DrawAspect="Content" ObjectID="_1827450088" r:id="rId31"/>
+          <o:OLEObject Type="Embed" ProgID="Equation.DSMT4" ShapeID="_x0000_i1035" DrawAspect="Content" ObjectID="_1827525006" r:id="rId31"/>
         </w:object>
       </w:r>
       <w:r>
@@ -4890,7 +4890,7 @@
           <v:shape id="_x0000_i1036" type="#_x0000_t75" style="width:13.95pt;height:18.25pt" o:ole="">
             <v:imagedata r:id="rId32" o:title=""/>
           </v:shape>
-          <o:OLEObject Type="Embed" ProgID="Equation.DSMT4" ShapeID="_x0000_i1036" DrawAspect="Content" ObjectID="_1827450089" r:id="rId33"/>
+          <o:OLEObject Type="Embed" ProgID="Equation.DSMT4" ShapeID="_x0000_i1036" DrawAspect="Content" ObjectID="_1827525007" r:id="rId33"/>
         </w:object>
       </w:r>
       <w:r>
@@ -4914,7 +4914,7 @@
           <v:shape id="_x0000_i1037" type="#_x0000_t75" style="width:13.95pt;height:18.25pt" o:ole="">
             <v:imagedata r:id="rId34" o:title=""/>
           </v:shape>
-          <o:OLEObject Type="Embed" ProgID="Equation.DSMT4" ShapeID="_x0000_i1037" DrawAspect="Content" ObjectID="_1827450090" r:id="rId35"/>
+          <o:OLEObject Type="Embed" ProgID="Equation.DSMT4" ShapeID="_x0000_i1037" DrawAspect="Content" ObjectID="_1827525008" r:id="rId35"/>
         </w:object>
       </w:r>
       <w:r>
@@ -5282,7 +5282,7 @@
           <v:shape id="_x0000_i1038" type="#_x0000_t75" style="width:38.15pt;height:18.8pt" o:ole="">
             <v:imagedata r:id="rId37" o:title=""/>
           </v:shape>
-          <o:OLEObject Type="Embed" ProgID="Equation.DSMT4" ShapeID="_x0000_i1038" DrawAspect="Content" ObjectID="_1827450091" r:id="rId38"/>
+          <o:OLEObject Type="Embed" ProgID="Equation.DSMT4" ShapeID="_x0000_i1038" DrawAspect="Content" ObjectID="_1827525009" r:id="rId38"/>
         </w:object>
       </w:r>
       <w:r>
@@ -5300,7 +5300,7 @@
           <v:shape id="_x0000_i1039" type="#_x0000_t75" style="width:38.15pt;height:18.8pt" o:ole="">
             <v:imagedata r:id="rId39" o:title=""/>
           </v:shape>
-          <o:OLEObject Type="Embed" ProgID="Equation.DSMT4" ShapeID="_x0000_i1039" DrawAspect="Content" ObjectID="_1827450092" r:id="rId40"/>
+          <o:OLEObject Type="Embed" ProgID="Equation.DSMT4" ShapeID="_x0000_i1039" DrawAspect="Content" ObjectID="_1827525010" r:id="rId40"/>
         </w:object>
       </w:r>
       <w:r>
@@ -5322,10 +5322,10 @@
           <w:position w:val="-12"/>
         </w:rPr>
         <w:object w:dxaOrig="2580" w:dyaOrig="360" w14:anchorId="09FCDCE8">
-          <v:shape id="_x0000_i1040" type="#_x0000_t75" style="width:128.95pt;height:18.25pt" o:ole="">
+          <v:shape id="_x0000_i1040" type="#_x0000_t75" style="width:129pt;height:18.25pt" o:ole="">
             <v:imagedata r:id="rId41" o:title=""/>
           </v:shape>
-          <o:OLEObject Type="Embed" ProgID="Equation.DSMT4" ShapeID="_x0000_i1040" DrawAspect="Content" ObjectID="_1827450093" r:id="rId42"/>
+          <o:OLEObject Type="Embed" ProgID="Equation.DSMT4" ShapeID="_x0000_i1040" DrawAspect="Content" ObjectID="_1827525011" r:id="rId42"/>
         </w:object>
       </w:r>
       <w:r>
@@ -5426,7 +5426,7 @@
           <v:shape id="_x0000_i1041" type="#_x0000_t75" style="width:9.15pt;height:13.95pt" o:ole="">
             <v:imagedata r:id="rId43" o:title=""/>
           </v:shape>
-          <o:OLEObject Type="Embed" ProgID="Equation.DSMT4" ShapeID="_x0000_i1041" DrawAspect="Content" ObjectID="_1827450094" r:id="rId44"/>
+          <o:OLEObject Type="Embed" ProgID="Equation.DSMT4" ShapeID="_x0000_i1041" DrawAspect="Content" ObjectID="_1827525012" r:id="rId44"/>
         </w:object>
       </w:r>
       <w:r>
@@ -5495,7 +5495,7 @@
           <v:shape id="_x0000_i1042" type="#_x0000_t75" style="width:13.95pt;height:18.25pt" o:ole="">
             <v:imagedata r:id="rId45" o:title=""/>
           </v:shape>
-          <o:OLEObject Type="Embed" ProgID="Equation.DSMT4" ShapeID="_x0000_i1042" DrawAspect="Content" ObjectID="_1827450095" r:id="rId46"/>
+          <o:OLEObject Type="Embed" ProgID="Equation.DSMT4" ShapeID="_x0000_i1042" DrawAspect="Content" ObjectID="_1827525013" r:id="rId46"/>
         </w:object>
       </w:r>
       <w:r>
@@ -5513,7 +5513,7 @@
           <v:shape id="_x0000_i1043" type="#_x0000_t75" style="width:10.75pt;height:12.9pt" o:ole="">
             <v:imagedata r:id="rId47" o:title=""/>
           </v:shape>
-          <o:OLEObject Type="Embed" ProgID="Equation.DSMT4" ShapeID="_x0000_i1043" DrawAspect="Content" ObjectID="_1827450096" r:id="rId48"/>
+          <o:OLEObject Type="Embed" ProgID="Equation.DSMT4" ShapeID="_x0000_i1043" DrawAspect="Content" ObjectID="_1827525014" r:id="rId48"/>
         </w:object>
       </w:r>
       <w:r>
@@ -5531,7 +5531,7 @@
           <v:shape id="_x0000_i1044" type="#_x0000_t75" style="width:34.95pt;height:18.8pt" o:ole="">
             <v:imagedata r:id="rId49" o:title=""/>
           </v:shape>
-          <o:OLEObject Type="Embed" ProgID="Equation.DSMT4" ShapeID="_x0000_i1044" DrawAspect="Content" ObjectID="_1827450097" r:id="rId50"/>
+          <o:OLEObject Type="Embed" ProgID="Equation.DSMT4" ShapeID="_x0000_i1044" DrawAspect="Content" ObjectID="_1827525015" r:id="rId50"/>
         </w:object>
       </w:r>
       <w:r>
@@ -5549,7 +5549,7 @@
           <v:shape id="_x0000_i1045" type="#_x0000_t75" style="width:20.95pt;height:18.25pt" o:ole="">
             <v:imagedata r:id="rId51" o:title=""/>
           </v:shape>
-          <o:OLEObject Type="Embed" ProgID="Equation.DSMT4" ShapeID="_x0000_i1045" DrawAspect="Content" ObjectID="_1827450098" r:id="rId52"/>
+          <o:OLEObject Type="Embed" ProgID="Equation.DSMT4" ShapeID="_x0000_i1045" DrawAspect="Content" ObjectID="_1827525016" r:id="rId52"/>
         </w:object>
       </w:r>
       <w:r>
@@ -5587,7 +5587,7 @@
           <v:shape id="_x0000_i1046" type="#_x0000_t75" style="width:38.15pt;height:18.8pt" o:ole="">
             <v:imagedata r:id="rId53" o:title=""/>
           </v:shape>
-          <o:OLEObject Type="Embed" ProgID="Equation.DSMT4" ShapeID="_x0000_i1046" DrawAspect="Content" ObjectID="_1827450099" r:id="rId54"/>
+          <o:OLEObject Type="Embed" ProgID="Equation.DSMT4" ShapeID="_x0000_i1046" DrawAspect="Content" ObjectID="_1827525017" r:id="rId54"/>
         </w:object>
       </w:r>
       <w:r>
@@ -5637,7 +5637,7 @@
           <v:shape id="_x0000_i1047" type="#_x0000_t75" style="width:56.95pt;height:18.25pt" o:ole="">
             <v:imagedata r:id="rId55" o:title=""/>
           </v:shape>
-          <o:OLEObject Type="Embed" ProgID="Equation.DSMT4" ShapeID="_x0000_i1047" DrawAspect="Content" ObjectID="_1827450100" r:id="rId56"/>
+          <o:OLEObject Type="Embed" ProgID="Equation.DSMT4" ShapeID="_x0000_i1047" DrawAspect="Content" ObjectID="_1827525018" r:id="rId56"/>
         </w:object>
       </w:r>
       <w:r>
@@ -5655,7 +5655,7 @@
           <v:shape id="_x0000_i1048" type="#_x0000_t75" style="width:31.7pt;height:16.1pt" o:ole="">
             <v:imagedata r:id="rId57" o:title=""/>
           </v:shape>
-          <o:OLEObject Type="Embed" ProgID="Equation.DSMT4" ShapeID="_x0000_i1048" DrawAspect="Content" ObjectID="_1827450101" r:id="rId58"/>
+          <o:OLEObject Type="Embed" ProgID="Equation.DSMT4" ShapeID="_x0000_i1048" DrawAspect="Content" ObjectID="_1827525019" r:id="rId58"/>
         </w:object>
       </w:r>
       <w:r>
@@ -5677,10 +5677,10 @@
           <w:position w:val="-12"/>
         </w:rPr>
         <w:object w:dxaOrig="2320" w:dyaOrig="380" w14:anchorId="33683FBB">
-          <v:shape id="_x0000_i1049" type="#_x0000_t75" style="width:116.05pt;height:18.8pt" o:ole="">
+          <v:shape id="_x0000_i1049" type="#_x0000_t75" style="width:116pt;height:18.8pt" o:ole="">
             <v:imagedata r:id="rId59" o:title=""/>
           </v:shape>
-          <o:OLEObject Type="Embed" ProgID="Equation.DSMT4" ShapeID="_x0000_i1049" DrawAspect="Content" ObjectID="_1827450102" r:id="rId60"/>
+          <o:OLEObject Type="Embed" ProgID="Equation.DSMT4" ShapeID="_x0000_i1049" DrawAspect="Content" ObjectID="_1827525020" r:id="rId60"/>
         </w:object>
       </w:r>
       <w:r>
@@ -5752,7 +5752,7 @@
           <v:shape id="_x0000_i1050" type="#_x0000_t75" style="width:40.85pt;height:18.8pt" o:ole="">
             <v:imagedata r:id="rId61" o:title=""/>
           </v:shape>
-          <o:OLEObject Type="Embed" ProgID="Equation.DSMT4" ShapeID="_x0000_i1050" DrawAspect="Content" ObjectID="_1827450103" r:id="rId62"/>
+          <o:OLEObject Type="Embed" ProgID="Equation.DSMT4" ShapeID="_x0000_i1050" DrawAspect="Content" ObjectID="_1827525021" r:id="rId62"/>
         </w:object>
       </w:r>
       <m:oMath>
@@ -5781,7 +5781,7 @@
           <v:shape id="_x0000_i1051" type="#_x0000_t75" style="width:12.9pt;height:18.25pt" o:ole="">
             <v:imagedata r:id="rId63" o:title=""/>
           </v:shape>
-          <o:OLEObject Type="Embed" ProgID="Equation.DSMT4" ShapeID="_x0000_i1051" DrawAspect="Content" ObjectID="_1827450104" r:id="rId64"/>
+          <o:OLEObject Type="Embed" ProgID="Equation.DSMT4" ShapeID="_x0000_i1051" DrawAspect="Content" ObjectID="_1827525022" r:id="rId64"/>
         </w:object>
       </w:r>
       <w:r>
@@ -5799,7 +5799,7 @@
           <v:shape id="_x0000_i1052" type="#_x0000_t75" style="width:45.15pt;height:18.8pt" o:ole="">
             <v:imagedata r:id="rId65" o:title=""/>
           </v:shape>
-          <o:OLEObject Type="Embed" ProgID="Equation.DSMT4" ShapeID="_x0000_i1052" DrawAspect="Content" ObjectID="_1827450105" r:id="rId66"/>
+          <o:OLEObject Type="Embed" ProgID="Equation.DSMT4" ShapeID="_x0000_i1052" DrawAspect="Content" ObjectID="_1827525023" r:id="rId66"/>
         </w:object>
       </w:r>
       <w:r>
@@ -5817,7 +5817,7 @@
           <v:shape id="_x0000_i1053" type="#_x0000_t75" style="width:43pt;height:18.8pt" o:ole="">
             <v:imagedata r:id="rId67" o:title=""/>
           </v:shape>
-          <o:OLEObject Type="Embed" ProgID="Equation.DSMT4" ShapeID="_x0000_i1053" DrawAspect="Content" ObjectID="_1827450106" r:id="rId68"/>
+          <o:OLEObject Type="Embed" ProgID="Equation.DSMT4" ShapeID="_x0000_i1053" DrawAspect="Content" ObjectID="_1827525024" r:id="rId68"/>
         </w:object>
       </w:r>
       <w:r>
@@ -5923,7 +5923,7 @@
           <v:shape id="_x0000_i1054" type="#_x0000_t75" style="width:49.95pt;height:12.9pt" o:ole="">
             <v:imagedata r:id="rId69" o:title=""/>
           </v:shape>
-          <o:OLEObject Type="Embed" ProgID="Equation.DSMT4" ShapeID="_x0000_i1054" DrawAspect="Content" ObjectID="_1827450107" r:id="rId70"/>
+          <o:OLEObject Type="Embed" ProgID="Equation.DSMT4" ShapeID="_x0000_i1054" DrawAspect="Content" ObjectID="_1827525025" r:id="rId70"/>
         </w:object>
       </w:r>
       <w:r>
@@ -5941,7 +5941,7 @@
           <v:shape id="_x0000_i1055" type="#_x0000_t75" style="width:10.75pt;height:12.9pt" o:ole="">
             <v:imagedata r:id="rId71" o:title=""/>
           </v:shape>
-          <o:OLEObject Type="Embed" ProgID="Equation.DSMT4" ShapeID="_x0000_i1055" DrawAspect="Content" ObjectID="_1827450108" r:id="rId72"/>
+          <o:OLEObject Type="Embed" ProgID="Equation.DSMT4" ShapeID="_x0000_i1055" DrawAspect="Content" ObjectID="_1827525026" r:id="rId72"/>
         </w:object>
       </w:r>
       <w:r>
@@ -5959,7 +5959,7 @@
           <v:shape id="_x0000_i1056" type="#_x0000_t75" style="width:10.75pt;height:12.9pt" o:ole="">
             <v:imagedata r:id="rId73" o:title=""/>
           </v:shape>
-          <o:OLEObject Type="Embed" ProgID="Equation.DSMT4" ShapeID="_x0000_i1056" DrawAspect="Content" ObjectID="_1827450109" r:id="rId74"/>
+          <o:OLEObject Type="Embed" ProgID="Equation.DSMT4" ShapeID="_x0000_i1056" DrawAspect="Content" ObjectID="_1827525027" r:id="rId74"/>
         </w:object>
       </w:r>
       <w:r>
@@ -5977,7 +5977,7 @@
           <v:shape id="_x0000_i1057" type="#_x0000_t75" style="width:13.95pt;height:12.9pt" o:ole="">
             <v:imagedata r:id="rId75" o:title=""/>
           </v:shape>
-          <o:OLEObject Type="Embed" ProgID="Equation.DSMT4" ShapeID="_x0000_i1057" DrawAspect="Content" ObjectID="_1827450110" r:id="rId76"/>
+          <o:OLEObject Type="Embed" ProgID="Equation.DSMT4" ShapeID="_x0000_i1057" DrawAspect="Content" ObjectID="_1827525028" r:id="rId76"/>
         </w:object>
       </w:r>
       <w:r>
@@ -5995,7 +5995,7 @@
           <v:shape id="_x0000_i1058" type="#_x0000_t75" style="width:11.8pt;height:12.9pt" o:ole="">
             <v:imagedata r:id="rId77" o:title=""/>
           </v:shape>
-          <o:OLEObject Type="Embed" ProgID="Equation.DSMT4" ShapeID="_x0000_i1058" DrawAspect="Content" ObjectID="_1827450111" r:id="rId78"/>
+          <o:OLEObject Type="Embed" ProgID="Equation.DSMT4" ShapeID="_x0000_i1058" DrawAspect="Content" ObjectID="_1827525029" r:id="rId78"/>
         </w:object>
       </w:r>
       <w:r>
@@ -6013,7 +6013,7 @@
           <v:shape id="_x0000_i1059" type="#_x0000_t75" style="width:10.2pt;height:13.95pt" o:ole="">
             <v:imagedata r:id="rId79" o:title=""/>
           </v:shape>
-          <o:OLEObject Type="Embed" ProgID="Equation.DSMT4" ShapeID="_x0000_i1059" DrawAspect="Content" ObjectID="_1827450112" r:id="rId80"/>
+          <o:OLEObject Type="Embed" ProgID="Equation.DSMT4" ShapeID="_x0000_i1059" DrawAspect="Content" ObjectID="_1827525030" r:id="rId80"/>
         </w:object>
       </w:r>
       <w:r>
@@ -6031,7 +6031,7 @@
           <v:shape id="_x0000_i1060" type="#_x0000_t75" style="width:10.2pt;height:16.1pt" o:ole="">
             <v:imagedata r:id="rId81" o:title=""/>
           </v:shape>
-          <o:OLEObject Type="Embed" ProgID="Equation.DSMT4" ShapeID="_x0000_i1060" DrawAspect="Content" ObjectID="_1827450113" r:id="rId82"/>
+          <o:OLEObject Type="Embed" ProgID="Equation.DSMT4" ShapeID="_x0000_i1060" DrawAspect="Content" ObjectID="_1827525031" r:id="rId82"/>
         </w:object>
       </w:r>
       <w:r>
@@ -6235,10 +6235,10 @@
           <w:position w:val="-50"/>
         </w:rPr>
         <w:object w:dxaOrig="8400" w:dyaOrig="1120" w14:anchorId="451537C6">
-          <v:shape id="_x0000_i1061" type="#_x0000_t75" style="width:414.8pt;height:55.35pt" o:ole="">
+          <v:shape id="_x0000_i1061" type="#_x0000_t75" style="width:414.95pt;height:55.35pt" o:ole="">
             <v:imagedata r:id="rId84" o:title=""/>
           </v:shape>
-          <o:OLEObject Type="Embed" ProgID="Equation.DSMT4" ShapeID="_x0000_i1061" DrawAspect="Content" ObjectID="_1827450114" r:id="rId85"/>
+          <o:OLEObject Type="Embed" ProgID="Equation.DSMT4" ShapeID="_x0000_i1061" DrawAspect="Content" ObjectID="_1827525032" r:id="rId85"/>
         </w:object>
       </w:r>
     </w:p>
@@ -6308,7 +6308,7 @@
           <v:shape id="_x0000_i1062" type="#_x0000_t75" style="width:43pt;height:18.8pt" o:ole="">
             <v:imagedata r:id="rId86" o:title=""/>
           </v:shape>
-          <o:OLEObject Type="Embed" ProgID="Equation.DSMT4" ShapeID="_x0000_i1062" DrawAspect="Content" ObjectID="_1827450115" r:id="rId87"/>
+          <o:OLEObject Type="Embed" ProgID="Equation.DSMT4" ShapeID="_x0000_i1062" DrawAspect="Content" ObjectID="_1827525033" r:id="rId87"/>
         </w:object>
       </w:r>
       <w:r>
@@ -6326,7 +6326,7 @@
           <v:shape id="_x0000_i1063" type="#_x0000_t75" style="width:39.75pt;height:18.8pt" o:ole="">
             <v:imagedata r:id="rId88" o:title=""/>
           </v:shape>
-          <o:OLEObject Type="Embed" ProgID="Equation.DSMT4" ShapeID="_x0000_i1063" DrawAspect="Content" ObjectID="_1827450116" r:id="rId89"/>
+          <o:OLEObject Type="Embed" ProgID="Equation.DSMT4" ShapeID="_x0000_i1063" DrawAspect="Content" ObjectID="_1827525034" r:id="rId89"/>
         </w:object>
       </w:r>
       <w:r>
@@ -6350,7 +6350,7 @@
           <v:shape id="_x0000_i1064" type="#_x0000_t75" style="width:7pt;height:12.9pt" o:ole="">
             <v:imagedata r:id="rId90" o:title=""/>
           </v:shape>
-          <o:OLEObject Type="Embed" ProgID="Equation.DSMT4" ShapeID="_x0000_i1064" DrawAspect="Content" ObjectID="_1827450117" r:id="rId91"/>
+          <o:OLEObject Type="Embed" ProgID="Equation.DSMT4" ShapeID="_x0000_i1064" DrawAspect="Content" ObjectID="_1827525035" r:id="rId91"/>
         </w:object>
       </w:r>
       <w:r>
@@ -6368,7 +6368,7 @@
           <v:shape id="_x0000_i1065" type="#_x0000_t75" style="width:9.15pt;height:18.25pt" o:ole="">
             <v:imagedata r:id="rId92" o:title=""/>
           </v:shape>
-          <o:OLEObject Type="Embed" ProgID="Equation.DSMT4" ShapeID="_x0000_i1065" DrawAspect="Content" ObjectID="_1827450118" r:id="rId93"/>
+          <o:OLEObject Type="Embed" ProgID="Equation.DSMT4" ShapeID="_x0000_i1065" DrawAspect="Content" ObjectID="_1827525036" r:id="rId93"/>
         </w:object>
       </w:r>
       <w:r>
@@ -6386,7 +6386,7 @@
           <v:shape id="_x0000_i1066" type="#_x0000_t75" style="width:90.25pt;height:34.95pt" o:ole="">
             <v:imagedata r:id="rId94" o:title=""/>
           </v:shape>
-          <o:OLEObject Type="Embed" ProgID="Equation.DSMT4" ShapeID="_x0000_i1066" DrawAspect="Content" ObjectID="_1827450119" r:id="rId95"/>
+          <o:OLEObject Type="Embed" ProgID="Equation.DSMT4" ShapeID="_x0000_i1066" DrawAspect="Content" ObjectID="_1827525037" r:id="rId95"/>
         </w:object>
       </w:r>
       <w:r>
@@ -6423,7 +6423,7 @@
           <v:shape id="_x0000_i1067" type="#_x0000_t75" style="width:62.85pt;height:18.25pt" o:ole="">
             <v:imagedata r:id="rId96" o:title=""/>
           </v:shape>
-          <o:OLEObject Type="Embed" ProgID="Equation.DSMT4" ShapeID="_x0000_i1067" DrawAspect="Content" ObjectID="_1827450120" r:id="rId97"/>
+          <o:OLEObject Type="Embed" ProgID="Equation.DSMT4" ShapeID="_x0000_i1067" DrawAspect="Content" ObjectID="_1827525038" r:id="rId97"/>
         </w:object>
       </w:r>
       <w:r>
@@ -6491,7 +6491,7 @@
           <v:shape id="_x0000_i1068" type="#_x0000_t75" style="width:53.2pt;height:13.95pt" o:ole="">
             <v:imagedata r:id="rId98" o:title=""/>
           </v:shape>
-          <o:OLEObject Type="Embed" ProgID="Equation.DSMT4" ShapeID="_x0000_i1068" DrawAspect="Content" ObjectID="_1827450121" r:id="rId99"/>
+          <o:OLEObject Type="Embed" ProgID="Equation.DSMT4" ShapeID="_x0000_i1068" DrawAspect="Content" ObjectID="_1827525039" r:id="rId99"/>
         </w:object>
       </w:r>
       <w:r>
@@ -6508,7 +6508,7 @@
           <v:shape id="_x0000_i1069" type="#_x0000_t75" style="width:11.8pt;height:16.1pt" o:ole="">
             <v:imagedata r:id="rId100" o:title=""/>
           </v:shape>
-          <o:OLEObject Type="Embed" ProgID="Equation.DSMT4" ShapeID="_x0000_i1069" DrawAspect="Content" ObjectID="_1827450122" r:id="rId101"/>
+          <o:OLEObject Type="Embed" ProgID="Equation.DSMT4" ShapeID="_x0000_i1069" DrawAspect="Content" ObjectID="_1827525040" r:id="rId101"/>
         </w:object>
       </w:r>
       <w:r>
@@ -6533,7 +6533,7 @@
           <v:shape id="_x0000_i1070" type="#_x0000_t75" style="width:89.2pt;height:32.8pt" o:ole="">
             <v:imagedata r:id="rId102" o:title=""/>
           </v:shape>
-          <o:OLEObject Type="Embed" ProgID="Equation.DSMT4" ShapeID="_x0000_i1070" DrawAspect="Content" ObjectID="_1827450123" r:id="rId103"/>
+          <o:OLEObject Type="Embed" ProgID="Equation.DSMT4" ShapeID="_x0000_i1070" DrawAspect="Content" ObjectID="_1827525041" r:id="rId103"/>
         </w:object>
       </w:r>
     </w:p>
@@ -6563,10 +6563,10 @@
           <w:position w:val="-98"/>
         </w:rPr>
         <w:object w:dxaOrig="4560" w:dyaOrig="2079" w14:anchorId="6A5E284E">
-          <v:shape id="_x0000_i33395" type="#_x0000_t75" style="width:227.8pt;height:103.7pt" o:ole="">
+          <v:shape id="_x0000_i1071" type="#_x0000_t75" style="width:227.75pt;height:103.75pt" o:ole="">
             <v:imagedata r:id="rId104" o:title=""/>
           </v:shape>
-          <o:OLEObject Type="Embed" ProgID="Equation.DSMT4" ShapeID="_x0000_i33395" DrawAspect="Content" ObjectID="_1827450124" r:id="rId105"/>
+          <o:OLEObject Type="Embed" ProgID="Equation.DSMT4" ShapeID="_x0000_i1071" DrawAspect="Content" ObjectID="_1827525042" r:id="rId105"/>
         </w:object>
       </w:r>
       <w:r>
@@ -6641,7 +6641,7 @@
           <v:shape id="_x0000_i1072" type="#_x0000_t75" style="width:17.2pt;height:18.25pt" o:ole="">
             <v:imagedata r:id="rId106" o:title=""/>
           </v:shape>
-          <o:OLEObject Type="Embed" ProgID="Equation.DSMT4" ShapeID="_x0000_i1072" DrawAspect="Content" ObjectID="_1827450125" r:id="rId107"/>
+          <o:OLEObject Type="Embed" ProgID="Equation.DSMT4" ShapeID="_x0000_i1072" DrawAspect="Content" ObjectID="_1827525043" r:id="rId107"/>
         </w:object>
       </w:r>
       <w:r>
@@ -6659,7 +6659,7 @@
           <v:shape id="_x0000_i1073" type="#_x0000_t75" style="width:90.8pt;height:18.8pt" o:ole="">
             <v:imagedata r:id="rId108" o:title=""/>
           </v:shape>
-          <o:OLEObject Type="Embed" ProgID="Equation.DSMT4" ShapeID="_x0000_i1073" DrawAspect="Content" ObjectID="_1827450126" r:id="rId109"/>
+          <o:OLEObject Type="Embed" ProgID="Equation.DSMT4" ShapeID="_x0000_i1073" DrawAspect="Content" ObjectID="_1827525044" r:id="rId109"/>
         </w:object>
       </w:r>
       <w:r>
@@ -6676,7 +6676,7 @@
           <v:shape id="_x0000_i1074" type="#_x0000_t75" style="width:52.1pt;height:18.8pt" o:ole="">
             <v:imagedata r:id="rId110" o:title=""/>
           </v:shape>
-          <o:OLEObject Type="Embed" ProgID="Equation.DSMT4" ShapeID="_x0000_i1074" DrawAspect="Content" ObjectID="_1827450127" r:id="rId111"/>
+          <o:OLEObject Type="Embed" ProgID="Equation.DSMT4" ShapeID="_x0000_i1074" DrawAspect="Content" ObjectID="_1827525045" r:id="rId111"/>
         </w:object>
       </w:r>
       <w:r>
@@ -6694,7 +6694,7 @@
           <v:shape id="_x0000_i1075" type="#_x0000_t75" style="width:81.15pt;height:22.05pt" o:ole="">
             <v:imagedata r:id="rId112" o:title=""/>
           </v:shape>
-          <o:OLEObject Type="Embed" ProgID="Equation.DSMT4" ShapeID="_x0000_i1075" DrawAspect="Content" ObjectID="_1827450128" r:id="rId113"/>
+          <o:OLEObject Type="Embed" ProgID="Equation.DSMT4" ShapeID="_x0000_i1075" DrawAspect="Content" ObjectID="_1827525046" r:id="rId113"/>
         </w:object>
       </w:r>
       <w:r>
@@ -6712,7 +6712,7 @@
           <v:shape id="_x0000_i1076" type="#_x0000_t75" style="width:7pt;height:12.9pt" o:ole="">
             <v:imagedata r:id="rId90" o:title=""/>
           </v:shape>
-          <o:OLEObject Type="Embed" ProgID="Equation.DSMT4" ShapeID="_x0000_i1076" DrawAspect="Content" ObjectID="_1827450129" r:id="rId114"/>
+          <o:OLEObject Type="Embed" ProgID="Equation.DSMT4" ShapeID="_x0000_i1076" DrawAspect="Content" ObjectID="_1827525047" r:id="rId114"/>
         </w:object>
       </w:r>
       <w:r>
@@ -6730,7 +6730,7 @@
           <v:shape id="_x0000_i1077" type="#_x0000_t75" style="width:11.8pt;height:18.25pt" o:ole="">
             <v:imagedata r:id="rId115" o:title=""/>
           </v:shape>
-          <o:OLEObject Type="Embed" ProgID="Equation.DSMT4" ShapeID="_x0000_i1077" DrawAspect="Content" ObjectID="_1827450130" r:id="rId116"/>
+          <o:OLEObject Type="Embed" ProgID="Equation.DSMT4" ShapeID="_x0000_i1077" DrawAspect="Content" ObjectID="_1827525048" r:id="rId116"/>
         </w:object>
       </w:r>
       <w:r>
@@ -6748,7 +6748,7 @@
           <v:shape id="_x0000_i1078" type="#_x0000_t75" style="width:13.95pt;height:18.8pt" o:ole="">
             <v:imagedata r:id="rId117" o:title=""/>
           </v:shape>
-          <o:OLEObject Type="Embed" ProgID="Equation.DSMT4" ShapeID="_x0000_i1078" DrawAspect="Content" ObjectID="_1827450131" r:id="rId118"/>
+          <o:OLEObject Type="Embed" ProgID="Equation.DSMT4" ShapeID="_x0000_i1078" DrawAspect="Content" ObjectID="_1827525049" r:id="rId118"/>
         </w:object>
       </w:r>
       <w:r>
@@ -6766,7 +6766,7 @@
           <v:shape id="_x0000_i1079" type="#_x0000_t75" style="width:16.1pt;height:18.8pt" o:ole="">
             <v:imagedata r:id="rId119" o:title=""/>
           </v:shape>
-          <o:OLEObject Type="Embed" ProgID="Equation.DSMT4" ShapeID="_x0000_i1079" DrawAspect="Content" ObjectID="_1827450132" r:id="rId120"/>
+          <o:OLEObject Type="Embed" ProgID="Equation.DSMT4" ShapeID="_x0000_i1079" DrawAspect="Content" ObjectID="_1827525050" r:id="rId120"/>
         </w:object>
       </w:r>
       <w:r>
@@ -6808,7 +6808,7 @@
           <v:shape id="_x0000_i1080" type="#_x0000_t75" style="width:7pt;height:12.9pt" o:ole="">
             <v:imagedata r:id="rId90" o:title=""/>
           </v:shape>
-          <o:OLEObject Type="Embed" ProgID="Equation.DSMT4" ShapeID="_x0000_i1080" DrawAspect="Content" ObjectID="_1827450133" r:id="rId121"/>
+          <o:OLEObject Type="Embed" ProgID="Equation.DSMT4" ShapeID="_x0000_i1080" DrawAspect="Content" ObjectID="_1827525051" r:id="rId121"/>
         </w:object>
       </w:r>
       <w:r>
@@ -6826,7 +6826,7 @@
           <v:shape id="_x0000_i1081" type="#_x0000_t75" style="width:39.75pt;height:18.8pt" o:ole="">
             <v:imagedata r:id="rId122" o:title=""/>
           </v:shape>
-          <o:OLEObject Type="Embed" ProgID="Equation.DSMT4" ShapeID="_x0000_i1081" DrawAspect="Content" ObjectID="_1827450134" r:id="rId123"/>
+          <o:OLEObject Type="Embed" ProgID="Equation.DSMT4" ShapeID="_x0000_i1081" DrawAspect="Content" ObjectID="_1827525052" r:id="rId123"/>
         </w:object>
       </w:r>
       <w:r>
@@ -6850,7 +6850,7 @@
           <v:shape id="_x0000_i1082" type="#_x0000_t75" style="width:12.9pt;height:18.25pt" o:ole="">
             <v:imagedata r:id="rId124" o:title=""/>
           </v:shape>
-          <o:OLEObject Type="Embed" ProgID="Equation.DSMT4" ShapeID="_x0000_i1082" DrawAspect="Content" ObjectID="_1827450135" r:id="rId125"/>
+          <o:OLEObject Type="Embed" ProgID="Equation.DSMT4" ShapeID="_x0000_i1082" DrawAspect="Content" ObjectID="_1827525053" r:id="rId125"/>
         </w:object>
       </w:r>
       <w:r>
@@ -6875,7 +6875,7 @@
           <v:shape id="_x0000_i1083" type="#_x0000_t75" style="width:55.9pt;height:18.25pt" o:ole="">
             <v:imagedata r:id="rId126" o:title=""/>
           </v:shape>
-          <o:OLEObject Type="Embed" ProgID="Equation.DSMT4" ShapeID="_x0000_i1083" DrawAspect="Content" ObjectID="_1827450136" r:id="rId127"/>
+          <o:OLEObject Type="Embed" ProgID="Equation.DSMT4" ShapeID="_x0000_i1083" DrawAspect="Content" ObjectID="_1827525054" r:id="rId127"/>
         </w:object>
       </w:r>
       <w:r>
@@ -7193,7 +7193,7 @@
           <v:shape id="_x0000_i1084" type="#_x0000_t75" style="width:31.15pt;height:13.95pt" o:ole="">
             <v:imagedata r:id="rId129" o:title=""/>
           </v:shape>
-          <o:OLEObject Type="Embed" ProgID="Equation.DSMT4" ShapeID="_x0000_i1084" DrawAspect="Content" ObjectID="_1827450137" r:id="rId130"/>
+          <o:OLEObject Type="Embed" ProgID="Equation.DSMT4" ShapeID="_x0000_i1084" DrawAspect="Content" ObjectID="_1827525055" r:id="rId130"/>
         </w:object>
       </w:r>
       <w:r>
@@ -7221,7 +7221,7 @@
           <v:shape id="_x0000_i1085" type="#_x0000_t75" style="width:7pt;height:12.9pt" o:ole="">
             <v:imagedata r:id="rId131" o:title=""/>
           </v:shape>
-          <o:OLEObject Type="Embed" ProgID="Equation.DSMT4" ShapeID="_x0000_i1085" DrawAspect="Content" ObjectID="_1827450138" r:id="rId132"/>
+          <o:OLEObject Type="Embed" ProgID="Equation.DSMT4" ShapeID="_x0000_i1085" DrawAspect="Content" ObjectID="_1827525056" r:id="rId132"/>
         </w:object>
       </w:r>
       <w:r>
@@ -7238,7 +7238,7 @@
           <v:shape id="_x0000_i1086" type="#_x0000_t75" style="width:11.8pt;height:18.25pt" o:ole="">
             <v:imagedata r:id="rId133" o:title=""/>
           </v:shape>
-          <o:OLEObject Type="Embed" ProgID="Equation.DSMT4" ShapeID="_x0000_i1086" DrawAspect="Content" ObjectID="_1827450139" r:id="rId134"/>
+          <o:OLEObject Type="Embed" ProgID="Equation.DSMT4" ShapeID="_x0000_i1086" DrawAspect="Content" ObjectID="_1827525057" r:id="rId134"/>
         </w:object>
       </w:r>
       <w:r>
@@ -7255,7 +7255,7 @@
           <v:shape id="_x0000_i1087" type="#_x0000_t75" style="width:24.7pt;height:18.8pt" o:ole="">
             <v:imagedata r:id="rId135" o:title=""/>
           </v:shape>
-          <o:OLEObject Type="Embed" ProgID="Equation.DSMT4" ShapeID="_x0000_i1087" DrawAspect="Content" ObjectID="_1827450140" r:id="rId136"/>
+          <o:OLEObject Type="Embed" ProgID="Equation.DSMT4" ShapeID="_x0000_i1087" DrawAspect="Content" ObjectID="_1827525058" r:id="rId136"/>
         </w:object>
       </w:r>
       <w:r>
@@ -7272,7 +7272,7 @@
           <v:shape id="_x0000_i1088" type="#_x0000_t75" style="width:26.85pt;height:18.8pt" o:ole="">
             <v:imagedata r:id="rId137" o:title=""/>
           </v:shape>
-          <o:OLEObject Type="Embed" ProgID="Equation.DSMT4" ShapeID="_x0000_i1088" DrawAspect="Content" ObjectID="_1827450141" r:id="rId138"/>
+          <o:OLEObject Type="Embed" ProgID="Equation.DSMT4" ShapeID="_x0000_i1088" DrawAspect="Content" ObjectID="_1827525059" r:id="rId138"/>
         </w:object>
       </w:r>
       <w:r>
@@ -7289,7 +7289,7 @@
           <v:shape id="_x0000_i1089" type="#_x0000_t75" style="width:13.95pt;height:13.95pt" o:ole="">
             <v:imagedata r:id="rId139" o:title=""/>
           </v:shape>
-          <o:OLEObject Type="Embed" ProgID="Equation.DSMT4" ShapeID="_x0000_i1089" DrawAspect="Content" ObjectID="_1827450142" r:id="rId140"/>
+          <o:OLEObject Type="Embed" ProgID="Equation.DSMT4" ShapeID="_x0000_i1089" DrawAspect="Content" ObjectID="_1827525060" r:id="rId140"/>
         </w:object>
       </w:r>
       <w:r>
@@ -7306,7 +7306,7 @@
           <v:shape id="_x0000_i1090" type="#_x0000_t75" style="width:13.95pt;height:13.95pt" o:ole="">
             <v:imagedata r:id="rId141" o:title=""/>
           </v:shape>
-          <o:OLEObject Type="Embed" ProgID="Equation.DSMT4" ShapeID="_x0000_i1090" DrawAspect="Content" ObjectID="_1827450143" r:id="rId142"/>
+          <o:OLEObject Type="Embed" ProgID="Equation.DSMT4" ShapeID="_x0000_i1090" DrawAspect="Content" ObjectID="_1827525061" r:id="rId142"/>
         </w:object>
       </w:r>
       <w:r>
@@ -7323,7 +7323,7 @@
           <v:shape id="_x0000_i1091" type="#_x0000_t75" style="width:13.95pt;height:13.95pt" o:ole="">
             <v:imagedata r:id="rId139" o:title=""/>
           </v:shape>
-          <o:OLEObject Type="Embed" ProgID="Equation.DSMT4" ShapeID="_x0000_i1091" DrawAspect="Content" ObjectID="_1827450144" r:id="rId143"/>
+          <o:OLEObject Type="Embed" ProgID="Equation.DSMT4" ShapeID="_x0000_i1091" DrawAspect="Content" ObjectID="_1827525062" r:id="rId143"/>
         </w:object>
       </w:r>
       <w:r>
@@ -7423,10 +7423,10 @@
           <w:position w:val="-44"/>
         </w:rPr>
         <w:object w:dxaOrig="4760" w:dyaOrig="999" w14:anchorId="746B6E04">
-          <v:shape id="_x0000_i1092" type="#_x0000_t75" style="width:238.05pt;height:49.95pt" o:ole="">
+          <v:shape id="_x0000_i1092" type="#_x0000_t75" style="width:238pt;height:49.95pt" o:ole="">
             <v:imagedata r:id="rId144" o:title=""/>
           </v:shape>
-          <o:OLEObject Type="Embed" ProgID="Equation.DSMT4" ShapeID="_x0000_i1092" DrawAspect="Content" ObjectID="_1827450145" r:id="rId145"/>
+          <o:OLEObject Type="Embed" ProgID="Equation.DSMT4" ShapeID="_x0000_i1092" DrawAspect="Content" ObjectID="_1827525063" r:id="rId145"/>
         </w:object>
       </w:r>
       <w:r>
@@ -7500,7 +7500,7 @@
           <v:shape id="_x0000_i1093" type="#_x0000_t75" style="width:9.15pt;height:12.9pt" o:ole="">
             <v:imagedata r:id="rId146" o:title=""/>
           </v:shape>
-          <o:OLEObject Type="Embed" ProgID="Equation.DSMT4" ShapeID="_x0000_i1093" DrawAspect="Content" ObjectID="_1827450146" r:id="rId147"/>
+          <o:OLEObject Type="Embed" ProgID="Equation.DSMT4" ShapeID="_x0000_i1093" DrawAspect="Content" ObjectID="_1827525064" r:id="rId147"/>
         </w:object>
       </w:r>
       <w:r>
@@ -7517,7 +7517,7 @@
           <v:shape id="_x0000_i1094" type="#_x0000_t75" style="width:18.25pt;height:18.25pt" o:ole="">
             <v:imagedata r:id="rId148" o:title=""/>
           </v:shape>
-          <o:OLEObject Type="Embed" ProgID="Equation.DSMT4" ShapeID="_x0000_i1094" DrawAspect="Content" ObjectID="_1827450147" r:id="rId149"/>
+          <o:OLEObject Type="Embed" ProgID="Equation.DSMT4" ShapeID="_x0000_i1094" DrawAspect="Content" ObjectID="_1827525065" r:id="rId149"/>
         </w:object>
       </w:r>
       <w:r>
@@ -7534,7 +7534,7 @@
           <v:shape id="_x0000_i1095" type="#_x0000_t75" style="width:19.9pt;height:18.25pt" o:ole="">
             <v:imagedata r:id="rId150" o:title=""/>
           </v:shape>
-          <o:OLEObject Type="Embed" ProgID="Equation.DSMT4" ShapeID="_x0000_i1095" DrawAspect="Content" ObjectID="_1827450148" r:id="rId151"/>
+          <o:OLEObject Type="Embed" ProgID="Equation.DSMT4" ShapeID="_x0000_i1095" DrawAspect="Content" ObjectID="_1827525066" r:id="rId151"/>
         </w:object>
       </w:r>
       <w:r>
@@ -7575,7 +7575,7 @@
           <v:shape id="_x0000_i1096" type="#_x0000_t75" style="width:10.75pt;height:18.25pt" o:ole="">
             <v:imagedata r:id="rId152" o:title=""/>
           </v:shape>
-          <o:OLEObject Type="Embed" ProgID="Equation.DSMT4" ShapeID="_x0000_i1096" DrawAspect="Content" ObjectID="_1827450149" r:id="rId153"/>
+          <o:OLEObject Type="Embed" ProgID="Equation.DSMT4" ShapeID="_x0000_i1096" DrawAspect="Content" ObjectID="_1827525067" r:id="rId153"/>
         </w:object>
       </w:r>
       <w:r>
@@ -7646,7 +7646,7 @@
           <v:shape id="_x0000_i1097" type="#_x0000_t75" style="width:10.75pt;height:18.25pt" o:ole="">
             <v:imagedata r:id="rId154" o:title=""/>
           </v:shape>
-          <o:OLEObject Type="Embed" ProgID="Equation.DSMT4" ShapeID="_x0000_i1097" DrawAspect="Content" ObjectID="_1827450150" r:id="rId155"/>
+          <o:OLEObject Type="Embed" ProgID="Equation.DSMT4" ShapeID="_x0000_i1097" DrawAspect="Content" ObjectID="_1827525068" r:id="rId155"/>
         </w:object>
       </w:r>
       <w:r>
@@ -7663,7 +7663,7 @@
           <v:shape id="_x0000_i1098" type="#_x0000_t75" style="width:7pt;height:12.9pt" o:ole="">
             <v:imagedata r:id="rId156" o:title=""/>
           </v:shape>
-          <o:OLEObject Type="Embed" ProgID="Equation.DSMT4" ShapeID="_x0000_i1098" DrawAspect="Content" ObjectID="_1827450151" r:id="rId157"/>
+          <o:OLEObject Type="Embed" ProgID="Equation.DSMT4" ShapeID="_x0000_i1098" DrawAspect="Content" ObjectID="_1827525069" r:id="rId157"/>
         </w:object>
       </w:r>
       <w:r>
@@ -7680,7 +7680,7 @@
           <v:shape id="_x0000_i1099" type="#_x0000_t75" style="width:12.9pt;height:18.25pt" o:ole="">
             <v:imagedata r:id="rId158" o:title=""/>
           </v:shape>
-          <o:OLEObject Type="Embed" ProgID="Equation.DSMT4" ShapeID="_x0000_i1099" DrawAspect="Content" ObjectID="_1827450152" r:id="rId159"/>
+          <o:OLEObject Type="Embed" ProgID="Equation.DSMT4" ShapeID="_x0000_i1099" DrawAspect="Content" ObjectID="_1827525070" r:id="rId159"/>
         </w:object>
       </w:r>
       <w:r>
@@ -7705,7 +7705,7 @@
           <v:shape id="_x0000_i1100" type="#_x0000_t75" style="width:167.65pt;height:22.05pt" o:ole="">
             <v:imagedata r:id="rId160" o:title=""/>
           </v:shape>
-          <o:OLEObject Type="Embed" ProgID="Equation.DSMT4" ShapeID="_x0000_i1100" DrawAspect="Content" ObjectID="_1827450153" r:id="rId161"/>
+          <o:OLEObject Type="Embed" ProgID="Equation.DSMT4" ShapeID="_x0000_i1100" DrawAspect="Content" ObjectID="_1827525071" r:id="rId161"/>
         </w:object>
       </w:r>
       <w:r>
@@ -7776,7 +7776,7 @@
           <v:shape id="_x0000_i1101" type="#_x0000_t75" style="width:10.2pt;height:18.25pt" o:ole="">
             <v:imagedata r:id="rId162" o:title=""/>
           </v:shape>
-          <o:OLEObject Type="Embed" ProgID="Equation.DSMT4" ShapeID="_x0000_i1101" DrawAspect="Content" ObjectID="_1827450154" r:id="rId163"/>
+          <o:OLEObject Type="Embed" ProgID="Equation.DSMT4" ShapeID="_x0000_i1101" DrawAspect="Content" ObjectID="_1827525072" r:id="rId163"/>
         </w:object>
       </w:r>
       <w:r>
@@ -7793,7 +7793,7 @@
           <v:shape id="_x0000_i1102" type="#_x0000_t75" style="width:7pt;height:12.9pt" o:ole="">
             <v:imagedata r:id="rId156" o:title=""/>
           </v:shape>
-          <o:OLEObject Type="Embed" ProgID="Equation.DSMT4" ShapeID="_x0000_i1102" DrawAspect="Content" ObjectID="_1827450155" r:id="rId164"/>
+          <o:OLEObject Type="Embed" ProgID="Equation.DSMT4" ShapeID="_x0000_i1102" DrawAspect="Content" ObjectID="_1827525073" r:id="rId164"/>
         </w:object>
       </w:r>
       <w:r>
@@ -7811,7 +7811,7 @@
           <v:shape id="_x0000_i1103" type="#_x0000_t75" style="width:65pt;height:18.8pt" o:ole="">
             <v:imagedata r:id="rId165" o:title=""/>
           </v:shape>
-          <o:OLEObject Type="Embed" ProgID="Equation.DSMT4" ShapeID="_x0000_i1103" DrawAspect="Content" ObjectID="_1827450156" r:id="rId166"/>
+          <o:OLEObject Type="Embed" ProgID="Equation.DSMT4" ShapeID="_x0000_i1103" DrawAspect="Content" ObjectID="_1827525074" r:id="rId166"/>
         </w:object>
       </w:r>
       <w:r>
@@ -7828,7 +7828,7 @@
           <v:shape id="_x0000_i1104" type="#_x0000_t75" style="width:10.75pt;height:18.25pt" o:ole="">
             <v:imagedata r:id="rId154" o:title=""/>
           </v:shape>
-          <o:OLEObject Type="Embed" ProgID="Equation.DSMT4" ShapeID="_x0000_i1104" DrawAspect="Content" ObjectID="_1827450157" r:id="rId167"/>
+          <o:OLEObject Type="Embed" ProgID="Equation.DSMT4" ShapeID="_x0000_i1104" DrawAspect="Content" ObjectID="_1827525075" r:id="rId167"/>
         </w:object>
       </w:r>
       <w:r>
@@ -8009,7 +8009,7 @@
           <v:shape id="_x0000_i1105" type="#_x0000_t75" style="width:31.15pt;height:13.95pt" o:ole="">
             <v:imagedata r:id="rId129" o:title=""/>
           </v:shape>
-          <o:OLEObject Type="Embed" ProgID="Equation.DSMT4" ShapeID="_x0000_i1105" DrawAspect="Content" ObjectID="_1827450158" r:id="rId169"/>
+          <o:OLEObject Type="Embed" ProgID="Equation.DSMT4" ShapeID="_x0000_i1105" DrawAspect="Content" ObjectID="_1827525076" r:id="rId169"/>
         </w:object>
       </w:r>
       <w:r>
@@ -8037,7 +8037,7 @@
           <v:shape id="_x0000_i1106" type="#_x0000_t75" style="width:13.95pt;height:13.95pt" o:ole="">
             <v:imagedata r:id="rId170" o:title=""/>
           </v:shape>
-          <o:OLEObject Type="Embed" ProgID="Equation.DSMT4" ShapeID="_x0000_i1106" DrawAspect="Content" ObjectID="_1827450159" r:id="rId171"/>
+          <o:OLEObject Type="Embed" ProgID="Equation.DSMT4" ShapeID="_x0000_i1106" DrawAspect="Content" ObjectID="_1827525077" r:id="rId171"/>
         </w:object>
       </w:r>
       <w:r>
@@ -8054,7 +8054,7 @@
           <v:shape id="_x0000_i1107" type="#_x0000_t75" style="width:10.75pt;height:18.25pt" o:ole="">
             <v:imagedata r:id="rId154" o:title=""/>
           </v:shape>
-          <o:OLEObject Type="Embed" ProgID="Equation.DSMT4" ShapeID="_x0000_i1107" DrawAspect="Content" ObjectID="_1827450160" r:id="rId172"/>
+          <o:OLEObject Type="Embed" ProgID="Equation.DSMT4" ShapeID="_x0000_i1107" DrawAspect="Content" ObjectID="_1827525078" r:id="rId172"/>
         </w:object>
       </w:r>
       <w:r>
@@ -8071,7 +8071,7 @@
           <v:shape id="_x0000_i1108" type="#_x0000_t75" style="width:13.95pt;height:12.9pt" o:ole="">
             <v:imagedata r:id="rId173" o:title=""/>
           </v:shape>
-          <o:OLEObject Type="Embed" ProgID="Equation.DSMT4" ShapeID="_x0000_i1108" DrawAspect="Content" ObjectID="_1827450161" r:id="rId174"/>
+          <o:OLEObject Type="Embed" ProgID="Equation.DSMT4" ShapeID="_x0000_i1108" DrawAspect="Content" ObjectID="_1827525079" r:id="rId174"/>
         </w:object>
       </w:r>
       <w:r>
@@ -8088,7 +8088,7 @@
           <v:shape id="_x0000_i1109" type="#_x0000_t75" style="width:13.95pt;height:13.95pt" o:ole="">
             <v:imagedata r:id="rId170" o:title=""/>
           </v:shape>
-          <o:OLEObject Type="Embed" ProgID="Equation.DSMT4" ShapeID="_x0000_i1109" DrawAspect="Content" ObjectID="_1827450162" r:id="rId175"/>
+          <o:OLEObject Type="Embed" ProgID="Equation.DSMT4" ShapeID="_x0000_i1109" DrawAspect="Content" ObjectID="_1827525080" r:id="rId175"/>
         </w:object>
       </w:r>
       <w:r>
@@ -8122,7 +8122,7 @@
           <v:shape id="_x0000_i1110" type="#_x0000_t75" style="width:240.2pt;height:49.95pt" o:ole="">
             <v:imagedata r:id="rId176" o:title=""/>
           </v:shape>
-          <o:OLEObject Type="Embed" ProgID="Equation.DSMT4" ShapeID="_x0000_i1110" DrawAspect="Content" ObjectID="_1827450163" r:id="rId177"/>
+          <o:OLEObject Type="Embed" ProgID="Equation.DSMT4" ShapeID="_x0000_i1110" DrawAspect="Content" ObjectID="_1827525081" r:id="rId177"/>
         </w:object>
       </w:r>
       <w:r>
@@ -8190,7 +8190,7 @@
           <v:shape id="_x0000_i1111" type="#_x0000_t75" style="width:10.2pt;height:10.75pt" o:ole="">
             <v:imagedata r:id="rId178" o:title=""/>
           </v:shape>
-          <o:OLEObject Type="Embed" ProgID="Equation.DSMT4" ShapeID="_x0000_i1111" DrawAspect="Content" ObjectID="_1827450164" r:id="rId179"/>
+          <o:OLEObject Type="Embed" ProgID="Equation.DSMT4" ShapeID="_x0000_i1111" DrawAspect="Content" ObjectID="_1827525082" r:id="rId179"/>
         </w:object>
       </w:r>
       <w:r>
@@ -8208,7 +8208,7 @@
           <v:shape id="_x0000_i1112" type="#_x0000_t75" style="width:20.95pt;height:18.25pt" o:ole="">
             <v:imagedata r:id="rId180" o:title=""/>
           </v:shape>
-          <o:OLEObject Type="Embed" ProgID="Equation.DSMT4" ShapeID="_x0000_i1112" DrawAspect="Content" ObjectID="_1827450165" r:id="rId181"/>
+          <o:OLEObject Type="Embed" ProgID="Equation.DSMT4" ShapeID="_x0000_i1112" DrawAspect="Content" ObjectID="_1827525083" r:id="rId181"/>
         </w:object>
       </w:r>
       <w:r>
@@ -8226,7 +8226,7 @@
           <v:shape id="_x0000_i1113" type="#_x0000_t75" style="width:23.1pt;height:18.25pt" o:ole="">
             <v:imagedata r:id="rId182" o:title=""/>
           </v:shape>
-          <o:OLEObject Type="Embed" ProgID="Equation.DSMT4" ShapeID="_x0000_i1113" DrawAspect="Content" ObjectID="_1827450166" r:id="rId183"/>
+          <o:OLEObject Type="Embed" ProgID="Equation.DSMT4" ShapeID="_x0000_i1113" DrawAspect="Content" ObjectID="_1827525084" r:id="rId183"/>
         </w:object>
       </w:r>
       <w:r>
@@ -8257,7 +8257,7 @@
           <v:shape id="_x0000_i1114" type="#_x0000_t75" style="width:10.75pt;height:18.25pt" o:ole="">
             <v:imagedata r:id="rId184" o:title=""/>
           </v:shape>
-          <o:OLEObject Type="Embed" ProgID="Equation.DSMT4" ShapeID="_x0000_i1114" DrawAspect="Content" ObjectID="_1827450167" r:id="rId185"/>
+          <o:OLEObject Type="Embed" ProgID="Equation.DSMT4" ShapeID="_x0000_i1114" DrawAspect="Content" ObjectID="_1827525085" r:id="rId185"/>
         </w:object>
       </w:r>
       <w:r>
@@ -8274,7 +8274,7 @@
           <v:shape id="_x0000_i1115" type="#_x0000_t75" style="width:30.1pt;height:18.25pt" o:ole="">
             <v:imagedata r:id="rId186" o:title=""/>
           </v:shape>
-          <o:OLEObject Type="Embed" ProgID="Equation.DSMT4" ShapeID="_x0000_i1115" DrawAspect="Content" ObjectID="_1827450168" r:id="rId187"/>
+          <o:OLEObject Type="Embed" ProgID="Equation.DSMT4" ShapeID="_x0000_i1115" DrawAspect="Content" ObjectID="_1827525086" r:id="rId187"/>
         </w:object>
       </w:r>
       <w:r>
@@ -8426,7 +8426,7 @@
           <v:shape id="_x0000_i1116" type="#_x0000_t75" style="width:24.2pt;height:18.8pt" o:ole="">
             <v:imagedata r:id="rId188" o:title=""/>
           </v:shape>
-          <o:OLEObject Type="Embed" ProgID="Equation.DSMT4" ShapeID="_x0000_i1116" DrawAspect="Content" ObjectID="_1827450169" r:id="rId189"/>
+          <o:OLEObject Type="Embed" ProgID="Equation.DSMT4" ShapeID="_x0000_i1116" DrawAspect="Content" ObjectID="_1827525087" r:id="rId189"/>
         </w:object>
       </w:r>
       <w:r>
@@ -8452,7 +8452,7 @@
           <v:shape id="_x0000_i1117" type="#_x0000_t75" style="width:58.05pt;height:19.9pt" o:ole="">
             <v:imagedata r:id="rId190" o:title=""/>
           </v:shape>
-          <o:OLEObject Type="Embed" ProgID="Equation.DSMT4" ShapeID="_x0000_i1117" DrawAspect="Content" ObjectID="_1827450170" r:id="rId191"/>
+          <o:OLEObject Type="Embed" ProgID="Equation.DSMT4" ShapeID="_x0000_i1117" DrawAspect="Content" ObjectID="_1827525088" r:id="rId191"/>
         </w:object>
       </w:r>
       <w:r>
@@ -8521,7 +8521,7 @@
           <v:shape id="_x0000_i1118" type="#_x0000_t75" style="width:12.9pt;height:18.25pt" o:ole="">
             <v:imagedata r:id="rId192" o:title=""/>
           </v:shape>
-          <o:OLEObject Type="Embed" ProgID="Equation.DSMT4" ShapeID="_x0000_i1118" DrawAspect="Content" ObjectID="_1827450171" r:id="rId193"/>
+          <o:OLEObject Type="Embed" ProgID="Equation.DSMT4" ShapeID="_x0000_i1118" DrawAspect="Content" ObjectID="_1827525089" r:id="rId193"/>
         </w:object>
       </w:r>
       <w:r>
@@ -8538,7 +8538,7 @@
           <v:shape id="_x0000_i1119" type="#_x0000_t75" style="width:12.9pt;height:18.25pt" o:ole="">
             <v:imagedata r:id="rId194" o:title=""/>
           </v:shape>
-          <o:OLEObject Type="Embed" ProgID="Equation.DSMT4" ShapeID="_x0000_i1119" DrawAspect="Content" ObjectID="_1827450172" r:id="rId195"/>
+          <o:OLEObject Type="Embed" ProgID="Equation.DSMT4" ShapeID="_x0000_i1119" DrawAspect="Content" ObjectID="_1827525090" r:id="rId195"/>
         </w:object>
       </w:r>
       <w:r>
@@ -8556,7 +8556,7 @@
           <v:shape id="_x0000_i1120" type="#_x0000_t75" style="width:24.7pt;height:18.8pt" o:ole="">
             <v:imagedata r:id="rId196" o:title=""/>
           </v:shape>
-          <o:OLEObject Type="Embed" ProgID="Equation.DSMT4" ShapeID="_x0000_i1120" DrawAspect="Content" ObjectID="_1827450173" r:id="rId197"/>
+          <o:OLEObject Type="Embed" ProgID="Equation.DSMT4" ShapeID="_x0000_i1120" DrawAspect="Content" ObjectID="_1827525091" r:id="rId197"/>
         </w:object>
       </w:r>
       <w:r>
@@ -8574,7 +8574,7 @@
           <v:shape id="_x0000_i1121" type="#_x0000_t75" style="width:25.8pt;height:18.8pt" o:ole="">
             <v:imagedata r:id="rId198" o:title=""/>
           </v:shape>
-          <o:OLEObject Type="Embed" ProgID="Equation.DSMT4" ShapeID="_x0000_i1121" DrawAspect="Content" ObjectID="_1827450174" r:id="rId199"/>
+          <o:OLEObject Type="Embed" ProgID="Equation.DSMT4" ShapeID="_x0000_i1121" DrawAspect="Content" ObjectID="_1827525092" r:id="rId199"/>
         </w:object>
       </w:r>
       <w:r>
@@ -8591,7 +8591,7 @@
           <v:shape id="_x0000_i1122" type="#_x0000_t75" style="width:24.2pt;height:18.8pt" o:ole="">
             <v:imagedata r:id="rId188" o:title=""/>
           </v:shape>
-          <o:OLEObject Type="Embed" ProgID="Equation.DSMT4" ShapeID="_x0000_i1122" DrawAspect="Content" ObjectID="_1827450175" r:id="rId200"/>
+          <o:OLEObject Type="Embed" ProgID="Equation.DSMT4" ShapeID="_x0000_i1122" DrawAspect="Content" ObjectID="_1827525093" r:id="rId200"/>
         </w:object>
       </w:r>
       <w:r>
@@ -8616,7 +8616,7 @@
           <v:shape id="_x0000_i1123" type="#_x0000_t75" style="width:60.2pt;height:18.8pt" o:ole="">
             <v:imagedata r:id="rId201" o:title=""/>
           </v:shape>
-          <o:OLEObject Type="Embed" ProgID="Equation.DSMT4" ShapeID="_x0000_i1123" DrawAspect="Content" ObjectID="_1827450176" r:id="rId202"/>
+          <o:OLEObject Type="Embed" ProgID="Equation.DSMT4" ShapeID="_x0000_i1123" DrawAspect="Content" ObjectID="_1827525094" r:id="rId202"/>
         </w:object>
       </w:r>
       <w:r>
@@ -8686,7 +8686,7 @@
           <v:shape id="_x0000_i1124" type="#_x0000_t75" style="width:24.7pt;height:18.8pt" o:ole="">
             <v:imagedata r:id="rId203" o:title=""/>
           </v:shape>
-          <o:OLEObject Type="Embed" ProgID="Equation.DSMT4" ShapeID="_x0000_i1124" DrawAspect="Content" ObjectID="_1827450177" r:id="rId204"/>
+          <o:OLEObject Type="Embed" ProgID="Equation.DSMT4" ShapeID="_x0000_i1124" DrawAspect="Content" ObjectID="_1827525095" r:id="rId204"/>
         </w:object>
       </w:r>
       <w:r>
@@ -8703,7 +8703,7 @@
           <v:shape id="_x0000_i1125" type="#_x0000_t75" style="width:26.85pt;height:18.8pt" o:ole="">
             <v:imagedata r:id="rId205" o:title=""/>
           </v:shape>
-          <o:OLEObject Type="Embed" ProgID="Equation.DSMT4" ShapeID="_x0000_i1125" DrawAspect="Content" ObjectID="_1827450178" r:id="rId206"/>
+          <o:OLEObject Type="Embed" ProgID="Equation.DSMT4" ShapeID="_x0000_i1125" DrawAspect="Content" ObjectID="_1827525096" r:id="rId206"/>
         </w:object>
       </w:r>
       <w:r>
@@ -8824,7 +8824,7 @@
           <v:shape id="_x0000_i1126" type="#_x0000_t75" style="width:26.85pt;height:18.8pt" o:ole="">
             <v:imagedata r:id="rId207" o:title=""/>
           </v:shape>
-          <o:OLEObject Type="Embed" ProgID="Equation.DSMT4" ShapeID="_x0000_i1126" DrawAspect="Content" ObjectID="_1827450179" r:id="rId208"/>
+          <o:OLEObject Type="Embed" ProgID="Equation.DSMT4" ShapeID="_x0000_i1126" DrawAspect="Content" ObjectID="_1827525097" r:id="rId208"/>
         </w:object>
       </w:r>
       <w:r>
@@ -8841,7 +8841,7 @@
           <v:shape id="_x0000_i1127" type="#_x0000_t75" style="width:24.7pt;height:18.8pt" o:ole="">
             <v:imagedata r:id="rId203" o:title=""/>
           </v:shape>
-          <o:OLEObject Type="Embed" ProgID="Equation.DSMT4" ShapeID="_x0000_i1127" DrawAspect="Content" ObjectID="_1827450180" r:id="rId209"/>
+          <o:OLEObject Type="Embed" ProgID="Equation.DSMT4" ShapeID="_x0000_i1127" DrawAspect="Content" ObjectID="_1827525098" r:id="rId209"/>
         </w:object>
       </w:r>
       <w:r>
@@ -8869,7 +8869,7 @@
           <v:shape id="_x0000_i1128" type="#_x0000_t75" style="width:169.8pt;height:22.05pt" o:ole="">
             <v:imagedata r:id="rId210" o:title=""/>
           </v:shape>
-          <o:OLEObject Type="Embed" ProgID="Equation.DSMT4" ShapeID="_x0000_i1128" DrawAspect="Content" ObjectID="_1827450181" r:id="rId211"/>
+          <o:OLEObject Type="Embed" ProgID="Equation.DSMT4" ShapeID="_x0000_i1128" DrawAspect="Content" ObjectID="_1827525099" r:id="rId211"/>
         </w:object>
       </w:r>
       <w:r>
@@ -8937,7 +8937,7 @@
           <v:shape id="_x0000_i1129" type="#_x0000_t75" style="width:24.7pt;height:18.8pt" o:ole="">
             <v:imagedata r:id="rId203" o:title=""/>
           </v:shape>
-          <o:OLEObject Type="Embed" ProgID="Equation.DSMT4" ShapeID="_x0000_i1129" DrawAspect="Content" ObjectID="_1827450182" r:id="rId212"/>
+          <o:OLEObject Type="Embed" ProgID="Equation.DSMT4" ShapeID="_x0000_i1129" DrawAspect="Content" ObjectID="_1827525100" r:id="rId212"/>
         </w:object>
       </w:r>
       <w:r>
@@ -8962,7 +8962,7 @@
           <v:shape id="_x0000_i1130" type="#_x0000_t75" alt="" style="width:198.25pt;height:25.8pt" o:ole="">
             <v:imagedata r:id="rId213" o:title=""/>
           </v:shape>
-          <o:OLEObject Type="Embed" ProgID="Equation.DSMT4" ShapeID="_x0000_i1130" DrawAspect="Content" ObjectID="_1827450183" r:id="rId214"/>
+          <o:OLEObject Type="Embed" ProgID="Equation.DSMT4" ShapeID="_x0000_i1130" DrawAspect="Content" ObjectID="_1827525101" r:id="rId214"/>
         </w:object>
       </w:r>
       <w:r>
@@ -9032,7 +9032,7 @@
           <v:shape id="_x0000_i1131" type="#_x0000_t75" style="width:18.25pt;height:18.8pt" o:ole="">
             <v:imagedata r:id="rId215" o:title=""/>
           </v:shape>
-          <o:OLEObject Type="Embed" ProgID="Equation.DSMT4" ShapeID="_x0000_i1131" DrawAspect="Content" ObjectID="_1827450184" r:id="rId216"/>
+          <o:OLEObject Type="Embed" ProgID="Equation.DSMT4" ShapeID="_x0000_i1131" DrawAspect="Content" ObjectID="_1827525102" r:id="rId216"/>
         </w:object>
       </w:r>
       <w:r>
@@ -9049,7 +9049,7 @@
           <v:shape id="_x0000_i1132" type="#_x0000_t75" style="width:12.9pt;height:18.25pt" o:ole="">
             <v:imagedata r:id="rId217" o:title=""/>
           </v:shape>
-          <o:OLEObject Type="Embed" ProgID="Equation.DSMT4" ShapeID="_x0000_i1132" DrawAspect="Content" ObjectID="_1827450185" r:id="rId218"/>
+          <o:OLEObject Type="Embed" ProgID="Equation.DSMT4" ShapeID="_x0000_i1132" DrawAspect="Content" ObjectID="_1827525103" r:id="rId218"/>
         </w:object>
       </w:r>
       <w:r>
@@ -9066,7 +9066,7 @@
           <v:shape id="_x0000_i1133" type="#_x0000_t75" style="width:11.8pt;height:12.9pt" o:ole="">
             <v:imagedata r:id="rId219" o:title=""/>
           </v:shape>
-          <o:OLEObject Type="Embed" ProgID="Equation.DSMT4" ShapeID="_x0000_i1133" DrawAspect="Content" ObjectID="_1827450186" r:id="rId220"/>
+          <o:OLEObject Type="Embed" ProgID="Equation.DSMT4" ShapeID="_x0000_i1133" DrawAspect="Content" ObjectID="_1827525104" r:id="rId220"/>
         </w:object>
       </w:r>
       <w:r>
@@ -9083,7 +9083,7 @@
           <v:shape id="_x0000_i1134" type="#_x0000_t75" style="width:73.05pt;height:19.9pt" o:ole="">
             <v:imagedata r:id="rId221" o:title=""/>
           </v:shape>
-          <o:OLEObject Type="Embed" ProgID="Equation.DSMT4" ShapeID="_x0000_i1134" DrawAspect="Content" ObjectID="_1827450187" r:id="rId222"/>
+          <o:OLEObject Type="Embed" ProgID="Equation.DSMT4" ShapeID="_x0000_i1134" DrawAspect="Content" ObjectID="_1827525105" r:id="rId222"/>
         </w:object>
       </w:r>
       <w:r>
@@ -9234,7 +9234,7 @@
           <v:shape id="_x0000_i1135" type="#_x0000_t75" style="width:40.85pt;height:13.95pt" o:ole="">
             <v:imagedata r:id="rId223" o:title=""/>
           </v:shape>
-          <o:OLEObject Type="Embed" ProgID="Equation.DSMT4" ShapeID="_x0000_i1135" DrawAspect="Content" ObjectID="_1827450188" r:id="rId224"/>
+          <o:OLEObject Type="Embed" ProgID="Equation.DSMT4" ShapeID="_x0000_i1135" DrawAspect="Content" ObjectID="_1827525106" r:id="rId224"/>
         </w:object>
       </w:r>
       <w:r>
@@ -9251,7 +9251,7 @@
           <v:shape id="_x0000_i1136" type="#_x0000_t75" style="width:13.95pt;height:12.9pt" o:ole="">
             <v:imagedata r:id="rId225" o:title=""/>
           </v:shape>
-          <o:OLEObject Type="Embed" ProgID="Equation.DSMT4" ShapeID="_x0000_i1136" DrawAspect="Content" ObjectID="_1827450189" r:id="rId226"/>
+          <o:OLEObject Type="Embed" ProgID="Equation.DSMT4" ShapeID="_x0000_i1136" DrawAspect="Content" ObjectID="_1827525107" r:id="rId226"/>
         </w:object>
       </w:r>
       <w:r>
@@ -9420,7 +9420,7 @@
           <v:shape id="_x0000_i1137" type="#_x0000_t75" style="width:60.2pt;height:16.1pt" o:ole="">
             <v:imagedata r:id="rId228" o:title=""/>
           </v:shape>
-          <o:OLEObject Type="Embed" ProgID="Equation.DSMT4" ShapeID="_x0000_i1137" DrawAspect="Content" ObjectID="_1827450190" r:id="rId229"/>
+          <o:OLEObject Type="Embed" ProgID="Equation.DSMT4" ShapeID="_x0000_i1137" DrawAspect="Content" ObjectID="_1827525108" r:id="rId229"/>
         </w:object>
       </w:r>
       <w:r>
@@ -9448,7 +9448,7 @@
           <v:shape id="_x0000_i1138" type="#_x0000_t75" style="width:13.95pt;height:12.9pt" o:ole="">
             <v:imagedata r:id="rId230" o:title=""/>
           </v:shape>
-          <o:OLEObject Type="Embed" ProgID="Equation.DSMT4" ShapeID="_x0000_i1138" DrawAspect="Content" ObjectID="_1827450191" r:id="rId231"/>
+          <o:OLEObject Type="Embed" ProgID="Equation.DSMT4" ShapeID="_x0000_i1138" DrawAspect="Content" ObjectID="_1827525109" r:id="rId231"/>
         </w:object>
       </w:r>
       <w:r>
@@ -9465,7 +9465,7 @@
           <v:shape id="_x0000_i1139" type="#_x0000_t75" style="width:16.1pt;height:13.95pt" o:ole="">
             <v:imagedata r:id="rId232" o:title=""/>
           </v:shape>
-          <o:OLEObject Type="Embed" ProgID="Equation.DSMT4" ShapeID="_x0000_i1139" DrawAspect="Content" ObjectID="_1827450192" r:id="rId233"/>
+          <o:OLEObject Type="Embed" ProgID="Equation.DSMT4" ShapeID="_x0000_i1139" DrawAspect="Content" ObjectID="_1827525110" r:id="rId233"/>
         </w:object>
       </w:r>
       <w:r>
@@ -9560,7 +9560,7 @@
           <v:shape id="_x0000_i1140" type="#_x0000_t75" style="width:27.95pt;height:13.95pt" o:ole="">
             <v:imagedata r:id="rId234" o:title=""/>
           </v:shape>
-          <o:OLEObject Type="Embed" ProgID="Equation.DSMT4" ShapeID="_x0000_i1140" DrawAspect="Content" ObjectID="_1827450193" r:id="rId235"/>
+          <o:OLEObject Type="Embed" ProgID="Equation.DSMT4" ShapeID="_x0000_i1140" DrawAspect="Content" ObjectID="_1827525111" r:id="rId235"/>
         </w:object>
       </w:r>
       <w:r>
@@ -9577,7 +9577,7 @@
           <v:shape id="_x0000_i1141" type="#_x0000_t75" style="width:12.9pt;height:10.75pt" o:ole="">
             <v:imagedata r:id="rId236" o:title=""/>
           </v:shape>
-          <o:OLEObject Type="Embed" ProgID="Equation.DSMT4" ShapeID="_x0000_i1141" DrawAspect="Content" ObjectID="_1827450194" r:id="rId237"/>
+          <o:OLEObject Type="Embed" ProgID="Equation.DSMT4" ShapeID="_x0000_i1141" DrawAspect="Content" ObjectID="_1827525112" r:id="rId237"/>
         </w:object>
       </w:r>
       <w:r>
@@ -9594,7 +9594,7 @@
           <v:shape id="_x0000_i1142" type="#_x0000_t75" style="width:10.75pt;height:18.25pt" o:ole="">
             <v:imagedata r:id="rId238" o:title=""/>
           </v:shape>
-          <o:OLEObject Type="Embed" ProgID="Equation.DSMT4" ShapeID="_x0000_i1142" DrawAspect="Content" ObjectID="_1827450195" r:id="rId239"/>
+          <o:OLEObject Type="Embed" ProgID="Equation.DSMT4" ShapeID="_x0000_i1142" DrawAspect="Content" ObjectID="_1827525113" r:id="rId239"/>
         </w:object>
       </w:r>
       <w:r>
@@ -9611,7 +9611,7 @@
           <v:shape id="_x0000_i1143" type="#_x0000_t75" style="width:12.9pt;height:18.25pt" o:ole="">
             <v:imagedata r:id="rId240" o:title=""/>
           </v:shape>
-          <o:OLEObject Type="Embed" ProgID="Equation.DSMT4" ShapeID="_x0000_i1143" DrawAspect="Content" ObjectID="_1827450196" r:id="rId241"/>
+          <o:OLEObject Type="Embed" ProgID="Equation.DSMT4" ShapeID="_x0000_i1143" DrawAspect="Content" ObjectID="_1827525114" r:id="rId241"/>
         </w:object>
       </w:r>
       <w:r>
@@ -9636,7 +9636,7 @@
           <v:shape id="_x0000_i1144" type="#_x0000_t75" style="width:173pt;height:36pt" o:ole="">
             <v:imagedata r:id="rId242" o:title=""/>
           </v:shape>
-          <o:OLEObject Type="Embed" ProgID="Equation.DSMT4" ShapeID="_x0000_i1144" DrawAspect="Content" ObjectID="_1827450197" r:id="rId243"/>
+          <o:OLEObject Type="Embed" ProgID="Equation.DSMT4" ShapeID="_x0000_i1144" DrawAspect="Content" ObjectID="_1827525115" r:id="rId243"/>
         </w:object>
       </w:r>
       <w:r>
@@ -9706,7 +9706,7 @@
           <v:shape id="_x0000_i1145" type="#_x0000_t75" style="width:12.9pt;height:10.75pt" o:ole="">
             <v:imagedata r:id="rId244" o:title=""/>
           </v:shape>
-          <o:OLEObject Type="Embed" ProgID="Equation.DSMT4" ShapeID="_x0000_i1145" DrawAspect="Content" ObjectID="_1827450198" r:id="rId245"/>
+          <o:OLEObject Type="Embed" ProgID="Equation.DSMT4" ShapeID="_x0000_i1145" DrawAspect="Content" ObjectID="_1827525116" r:id="rId245"/>
         </w:object>
       </w:r>
       <w:r>
@@ -9723,7 +9723,7 @@
           <v:shape id="_x0000_i1146" type="#_x0000_t75" style="width:16.1pt;height:13.95pt" o:ole="">
             <v:imagedata r:id="rId232" o:title=""/>
           </v:shape>
-          <o:OLEObject Type="Embed" ProgID="Equation.DSMT4" ShapeID="_x0000_i1146" DrawAspect="Content" ObjectID="_1827450199" r:id="rId246"/>
+          <o:OLEObject Type="Embed" ProgID="Equation.DSMT4" ShapeID="_x0000_i1146" DrawAspect="Content" ObjectID="_1827525117" r:id="rId246"/>
         </w:object>
       </w:r>
       <w:r>
@@ -9746,7 +9746,7 @@
           <v:shape id="_x0000_i1147" type="#_x0000_t75" style="width:10.75pt;height:13.95pt" o:ole="">
             <v:imagedata r:id="rId247" o:title=""/>
           </v:shape>
-          <o:OLEObject Type="Embed" ProgID="Equation.DSMT4" ShapeID="_x0000_i1147" DrawAspect="Content" ObjectID="_1827450200" r:id="rId248"/>
+          <o:OLEObject Type="Embed" ProgID="Equation.DSMT4" ShapeID="_x0000_i1147" DrawAspect="Content" ObjectID="_1827525118" r:id="rId248"/>
         </w:object>
       </w:r>
       <w:r>
@@ -9763,7 +9763,7 @@
           <v:shape id="_x0000_i1148" type="#_x0000_t75" style="width:27.95pt;height:13.95pt" o:ole="">
             <v:imagedata r:id="rId249" o:title=""/>
           </v:shape>
-          <o:OLEObject Type="Embed" ProgID="Equation.DSMT4" ShapeID="_x0000_i1148" DrawAspect="Content" ObjectID="_1827450201" r:id="rId250"/>
+          <o:OLEObject Type="Embed" ProgID="Equation.DSMT4" ShapeID="_x0000_i1148" DrawAspect="Content" ObjectID="_1827525119" r:id="rId250"/>
         </w:object>
       </w:r>
       <w:r>
@@ -9780,7 +9780,7 @@
           <v:shape id="_x0000_i1149" type="#_x0000_t75" style="width:75.2pt;height:22.05pt" o:ole="">
             <v:imagedata r:id="rId251" o:title=""/>
           </v:shape>
-          <o:OLEObject Type="Embed" ProgID="Equation.DSMT4" ShapeID="_x0000_i1149" DrawAspect="Content" ObjectID="_1827450202" r:id="rId252"/>
+          <o:OLEObject Type="Embed" ProgID="Equation.DSMT4" ShapeID="_x0000_i1149" DrawAspect="Content" ObjectID="_1827525120" r:id="rId252"/>
         </w:object>
       </w:r>
       <w:r>
@@ -9797,7 +9797,7 @@
           <v:shape id="_x0000_i1150" type="#_x0000_t75" style="width:94.05pt;height:19.9pt" o:ole="">
             <v:imagedata r:id="rId253" o:title=""/>
           </v:shape>
-          <o:OLEObject Type="Embed" ProgID="Equation.DSMT4" ShapeID="_x0000_i1150" DrawAspect="Content" ObjectID="_1827450203" r:id="rId254"/>
+          <o:OLEObject Type="Embed" ProgID="Equation.DSMT4" ShapeID="_x0000_i1150" DrawAspect="Content" ObjectID="_1827525121" r:id="rId254"/>
         </w:object>
       </w:r>
       <w:r>
@@ -9838,7 +9838,7 @@
           <v:shape id="_x0000_i1151" type="#_x0000_t75" style="width:12.9pt;height:13.95pt" o:ole="">
             <v:imagedata r:id="rId255" o:title=""/>
           </v:shape>
-          <o:OLEObject Type="Embed" ProgID="Equation.DSMT4" ShapeID="_x0000_i1151" DrawAspect="Content" ObjectID="_1827450204" r:id="rId256"/>
+          <o:OLEObject Type="Embed" ProgID="Equation.DSMT4" ShapeID="_x0000_i1151" DrawAspect="Content" ObjectID="_1827525122" r:id="rId256"/>
         </w:object>
       </w:r>
       <w:r>
@@ -9862,7 +9862,7 @@
           <v:shape id="_x0000_i1152" type="#_x0000_t75" style="width:12.9pt;height:13.95pt" o:ole="">
             <v:imagedata r:id="rId255" o:title=""/>
           </v:shape>
-          <o:OLEObject Type="Embed" ProgID="Equation.DSMT4" ShapeID="_x0000_i1152" DrawAspect="Content" ObjectID="_1827450205" r:id="rId257"/>
+          <o:OLEObject Type="Embed" ProgID="Equation.DSMT4" ShapeID="_x0000_i1152" DrawAspect="Content" ObjectID="_1827525123" r:id="rId257"/>
         </w:object>
       </w:r>
       <w:r>
@@ -9885,7 +9885,7 @@
           <v:shape id="_x0000_i1153" type="#_x0000_t75" style="width:10.2pt;height:10.75pt" o:ole="">
             <v:imagedata r:id="rId258" o:title=""/>
           </v:shape>
-          <o:OLEObject Type="Embed" ProgID="Equation.DSMT4" ShapeID="_x0000_i1153" DrawAspect="Content" ObjectID="_1827450206" r:id="rId259"/>
+          <o:OLEObject Type="Embed" ProgID="Equation.DSMT4" ShapeID="_x0000_i1153" DrawAspect="Content" ObjectID="_1827525124" r:id="rId259"/>
         </w:object>
       </w:r>
       <w:r>
@@ -9931,7 +9931,7 @@
           <v:shape id="_x0000_i1154" type="#_x0000_t75" style="width:13.95pt;height:12.9pt" o:ole="">
             <v:imagedata r:id="rId230" o:title=""/>
           </v:shape>
-          <o:OLEObject Type="Embed" ProgID="Equation.DSMT4" ShapeID="_x0000_i1154" DrawAspect="Content" ObjectID="_1827450207" r:id="rId260"/>
+          <o:OLEObject Type="Embed" ProgID="Equation.DSMT4" ShapeID="_x0000_i1154" DrawAspect="Content" ObjectID="_1827525125" r:id="rId260"/>
         </w:object>
       </w:r>
       <w:r>
@@ -9948,7 +9948,7 @@
           <v:shape id="_x0000_i1155" type="#_x0000_t75" style="width:13.95pt;height:12.9pt" o:ole="">
             <v:imagedata r:id="rId230" o:title=""/>
           </v:shape>
-          <o:OLEObject Type="Embed" ProgID="Equation.DSMT4" ShapeID="_x0000_i1155" DrawAspect="Content" ObjectID="_1827450208" r:id="rId261"/>
+          <o:OLEObject Type="Embed" ProgID="Equation.DSMT4" ShapeID="_x0000_i1155" DrawAspect="Content" ObjectID="_1827525126" r:id="rId261"/>
         </w:object>
       </w:r>
       <w:r>
@@ -9965,7 +9965,7 @@
           <v:shape id="_x0000_i1156" type="#_x0000_t75" style="width:16.1pt;height:13.95pt" o:ole="">
             <v:imagedata r:id="rId262" o:title=""/>
           </v:shape>
-          <o:OLEObject Type="Embed" ProgID="Equation.DSMT4" ShapeID="_x0000_i1156" DrawAspect="Content" ObjectID="_1827450209" r:id="rId263"/>
+          <o:OLEObject Type="Embed" ProgID="Equation.DSMT4" ShapeID="_x0000_i1156" DrawAspect="Content" ObjectID="_1827525127" r:id="rId263"/>
         </w:object>
       </w:r>
       <w:r>
@@ -9994,7 +9994,7 @@
           <v:shape id="_x0000_i1157" type="#_x0000_t75" style="width:16.1pt;height:13.95pt" o:ole="">
             <v:imagedata r:id="rId264" o:title=""/>
           </v:shape>
-          <o:OLEObject Type="Embed" ProgID="Equation.DSMT4" ShapeID="_x0000_i1157" DrawAspect="Content" ObjectID="_1827450210" r:id="rId265"/>
+          <o:OLEObject Type="Embed" ProgID="Equation.DSMT4" ShapeID="_x0000_i1157" DrawAspect="Content" ObjectID="_1827525128" r:id="rId265"/>
         </w:object>
       </w:r>
       <w:r>
@@ -10113,7 +10113,7 @@
           <v:shape id="_x0000_i1158" type="#_x0000_t75" style="width:16.1pt;height:13.95pt" o:ole="">
             <v:imagedata r:id="rId262" o:title=""/>
           </v:shape>
-          <o:OLEObject Type="Embed" ProgID="Equation.DSMT4" ShapeID="_x0000_i1158" DrawAspect="Content" ObjectID="_1827450211" r:id="rId266"/>
+          <o:OLEObject Type="Embed" ProgID="Equation.DSMT4" ShapeID="_x0000_i1158" DrawAspect="Content" ObjectID="_1827525129" r:id="rId266"/>
         </w:object>
       </w:r>
       <w:r>
@@ -10142,7 +10142,7 @@
           <v:shape id="_x0000_i1159" type="#_x0000_t75" style="width:16.1pt;height:13.95pt" o:ole="">
             <v:imagedata r:id="rId267" o:title=""/>
           </v:shape>
-          <o:OLEObject Type="Embed" ProgID="Equation.DSMT4" ShapeID="_x0000_i1159" DrawAspect="Content" ObjectID="_1827450212" r:id="rId268"/>
+          <o:OLEObject Type="Embed" ProgID="Equation.DSMT4" ShapeID="_x0000_i1159" DrawAspect="Content" ObjectID="_1827525130" r:id="rId268"/>
         </w:object>
       </w:r>
       <w:r>
@@ -10156,7 +10156,7 @@
           <v:shape id="_x0000_i1160" type="#_x0000_t75" style="width:16.1pt;height:13.95pt" o:ole="">
             <v:imagedata r:id="rId262" o:title=""/>
           </v:shape>
-          <o:OLEObject Type="Embed" ProgID="Equation.DSMT4" ShapeID="_x0000_i1160" DrawAspect="Content" ObjectID="_1827450213" r:id="rId269"/>
+          <o:OLEObject Type="Embed" ProgID="Equation.DSMT4" ShapeID="_x0000_i1160" DrawAspect="Content" ObjectID="_1827525131" r:id="rId269"/>
         </w:object>
       </w:r>
       <w:r>
@@ -10190,7 +10190,7 @@
           <v:shape id="_x0000_i1161" type="#_x0000_t75" style="width:16.1pt;height:13.95pt" o:ole="">
             <v:imagedata r:id="rId262" o:title=""/>
           </v:shape>
-          <o:OLEObject Type="Embed" ProgID="Equation.DSMT4" ShapeID="_x0000_i1161" DrawAspect="Content" ObjectID="_1827450214" r:id="rId270"/>
+          <o:OLEObject Type="Embed" ProgID="Equation.DSMT4" ShapeID="_x0000_i1161" DrawAspect="Content" ObjectID="_1827525132" r:id="rId270"/>
         </w:object>
       </w:r>
       <w:r>
@@ -10261,7 +10261,7 @@
           <v:shape id="_x0000_i1162" type="#_x0000_t75" style="width:10.2pt;height:12.9pt" o:ole="">
             <v:imagedata r:id="rId271" o:title=""/>
           </v:shape>
-          <o:OLEObject Type="Embed" ProgID="Equation.DSMT4" ShapeID="_x0000_i1162" DrawAspect="Content" ObjectID="_1827450215" r:id="rId272"/>
+          <o:OLEObject Type="Embed" ProgID="Equation.DSMT4" ShapeID="_x0000_i1162" DrawAspect="Content" ObjectID="_1827525133" r:id="rId272"/>
         </w:object>
       </w:r>
       <w:r>
@@ -10302,7 +10302,7 @@
           <v:shape id="_x0000_i1163" type="#_x0000_t75" style="width:22.05pt;height:18.25pt" o:ole="">
             <v:imagedata r:id="rId273" o:title=""/>
           </v:shape>
-          <o:OLEObject Type="Embed" ProgID="Equation.DSMT4" ShapeID="_x0000_i1163" DrawAspect="Content" ObjectID="_1827450216" r:id="rId274"/>
+          <o:OLEObject Type="Embed" ProgID="Equation.DSMT4" ShapeID="_x0000_i1163" DrawAspect="Content" ObjectID="_1827525134" r:id="rId274"/>
         </w:object>
       </w:r>
       <w:r>
@@ -10319,7 +10319,7 @@
           <v:shape id="_x0000_i1164" type="#_x0000_t75" style="width:16.1pt;height:13.95pt" o:ole="">
             <v:imagedata r:id="rId262" o:title=""/>
           </v:shape>
-          <o:OLEObject Type="Embed" ProgID="Equation.DSMT4" ShapeID="_x0000_i1164" DrawAspect="Content" ObjectID="_1827450217" r:id="rId275"/>
+          <o:OLEObject Type="Embed" ProgID="Equation.DSMT4" ShapeID="_x0000_i1164" DrawAspect="Content" ObjectID="_1827525135" r:id="rId275"/>
         </w:object>
       </w:r>
       <w:r>
@@ -10360,7 +10360,7 @@
           <v:shape id="_x0000_i1165" type="#_x0000_t75" style="width:22.05pt;height:18.25pt" o:ole="">
             <v:imagedata r:id="rId273" o:title=""/>
           </v:shape>
-          <o:OLEObject Type="Embed" ProgID="Equation.DSMT4" ShapeID="_x0000_i1165" DrawAspect="Content" ObjectID="_1827450218" r:id="rId276"/>
+          <o:OLEObject Type="Embed" ProgID="Equation.DSMT4" ShapeID="_x0000_i1165" DrawAspect="Content" ObjectID="_1827525136" r:id="rId276"/>
         </w:object>
       </w:r>
       <w:r>
@@ -10401,7 +10401,7 @@
           <v:shape id="_x0000_i1166" type="#_x0000_t75" style="width:16.1pt;height:13.95pt" o:ole="">
             <v:imagedata r:id="rId262" o:title=""/>
           </v:shape>
-          <o:OLEObject Type="Embed" ProgID="Equation.DSMT4" ShapeID="_x0000_i1166" DrawAspect="Content" ObjectID="_1827450219" r:id="rId277"/>
+          <o:OLEObject Type="Embed" ProgID="Equation.DSMT4" ShapeID="_x0000_i1166" DrawAspect="Content" ObjectID="_1827525137" r:id="rId277"/>
         </w:object>
       </w:r>
       <w:r>
@@ -10496,7 +10496,7 @@
           <v:shape id="_x0000_i1167" type="#_x0000_t75" style="width:10.2pt;height:12.9pt" o:ole="">
             <v:imagedata r:id="rId271" o:title=""/>
           </v:shape>
-          <o:OLEObject Type="Embed" ProgID="Equation.DSMT4" ShapeID="_x0000_i1167" DrawAspect="Content" ObjectID="_1827450220" r:id="rId278"/>
+          <o:OLEObject Type="Embed" ProgID="Equation.DSMT4" ShapeID="_x0000_i1167" DrawAspect="Content" ObjectID="_1827525138" r:id="rId278"/>
         </w:object>
       </w:r>
       <w:r>
@@ -10695,7 +10695,7 @@
           <v:shape id="_x0000_i1168" type="#_x0000_t75" style="width:22.05pt;height:18.25pt" o:ole="">
             <v:imagedata r:id="rId273" o:title=""/>
           </v:shape>
-          <o:OLEObject Type="Embed" ProgID="Equation.DSMT4" ShapeID="_x0000_i1168" DrawAspect="Content" ObjectID="_1827450221" r:id="rId280"/>
+          <o:OLEObject Type="Embed" ProgID="Equation.DSMT4" ShapeID="_x0000_i1168" DrawAspect="Content" ObjectID="_1827525139" r:id="rId280"/>
         </w:object>
       </w:r>
       <w:r>
@@ -10810,7 +10810,7 @@
           <v:shape id="_x0000_i1169" type="#_x0000_t75" style="width:22.05pt;height:18.25pt" o:ole="">
             <v:imagedata r:id="rId273" o:title=""/>
           </v:shape>
-          <o:OLEObject Type="Embed" ProgID="Equation.DSMT4" ShapeID="_x0000_i1169" DrawAspect="Content" ObjectID="_1827450222" r:id="rId281"/>
+          <o:OLEObject Type="Embed" ProgID="Equation.DSMT4" ShapeID="_x0000_i1169" DrawAspect="Content" ObjectID="_1827525140" r:id="rId281"/>
         </w:object>
       </w:r>
       <w:r>
@@ -10835,7 +10835,7 @@
           <v:shape id="_x0000_i1170" type="#_x0000_t75" style="width:99.95pt;height:18.25pt" o:ole="">
             <v:imagedata r:id="rId282" o:title=""/>
           </v:shape>
-          <o:OLEObject Type="Embed" ProgID="Equation.DSMT4" ShapeID="_x0000_i1170" DrawAspect="Content" ObjectID="_1827450223" r:id="rId283"/>
+          <o:OLEObject Type="Embed" ProgID="Equation.DSMT4" ShapeID="_x0000_i1170" DrawAspect="Content" ObjectID="_1827525141" r:id="rId283"/>
         </w:object>
       </w:r>
       <w:r>
@@ -10903,7 +10903,7 @@
           <v:shape id="_x0000_i1171" type="#_x0000_t75" style="width:17.2pt;height:18.25pt" o:ole="">
             <v:imagedata r:id="rId284" o:title=""/>
           </v:shape>
-          <o:OLEObject Type="Embed" ProgID="Equation.DSMT4" ShapeID="_x0000_i1171" DrawAspect="Content" ObjectID="_1827450224" r:id="rId285"/>
+          <o:OLEObject Type="Embed" ProgID="Equation.DSMT4" ShapeID="_x0000_i1171" DrawAspect="Content" ObjectID="_1827525142" r:id="rId285"/>
         </w:object>
       </w:r>
       <w:r>
@@ -10920,7 +10920,7 @@
           <v:shape id="_x0000_i1172" type="#_x0000_t75" style="width:11.8pt;height:18.25pt" o:ole="">
             <v:imagedata r:id="rId286" o:title=""/>
           </v:shape>
-          <o:OLEObject Type="Embed" ProgID="Equation.DSMT4" ShapeID="_x0000_i1172" DrawAspect="Content" ObjectID="_1827450225" r:id="rId287"/>
+          <o:OLEObject Type="Embed" ProgID="Equation.DSMT4" ShapeID="_x0000_i1172" DrawAspect="Content" ObjectID="_1827525143" r:id="rId287"/>
         </w:object>
       </w:r>
       <w:r>
@@ -10937,7 +10937,7 @@
           <v:shape id="_x0000_i1173" type="#_x0000_t75" style="width:11.8pt;height:12.9pt" o:ole="">
             <v:imagedata r:id="rId288" o:title=""/>
           </v:shape>
-          <o:OLEObject Type="Embed" ProgID="Equation.DSMT4" ShapeID="_x0000_i1173" DrawAspect="Content" ObjectID="_1827450226" r:id="rId289"/>
+          <o:OLEObject Type="Embed" ProgID="Equation.DSMT4" ShapeID="_x0000_i1173" DrawAspect="Content" ObjectID="_1827525144" r:id="rId289"/>
         </w:object>
       </w:r>
       <w:r>
@@ -10954,7 +10954,7 @@
           <v:shape id="_x0000_i1174" type="#_x0000_t75" style="width:22.05pt;height:18.25pt" o:ole="">
             <v:imagedata r:id="rId290" o:title=""/>
           </v:shape>
-          <o:OLEObject Type="Embed" ProgID="Equation.DSMT4" ShapeID="_x0000_i1174" DrawAspect="Content" ObjectID="_1827450227" r:id="rId291"/>
+          <o:OLEObject Type="Embed" ProgID="Equation.DSMT4" ShapeID="_x0000_i1174" DrawAspect="Content" ObjectID="_1827525145" r:id="rId291"/>
         </w:object>
       </w:r>
       <w:r>
@@ -10985,7 +10985,7 @@
           <v:shape id="_x0000_i1175" type="#_x0000_t75" style="width:82.75pt;height:33.85pt" o:ole="">
             <v:imagedata r:id="rId292" o:title=""/>
           </v:shape>
-          <o:OLEObject Type="Embed" ProgID="Equation.DSMT4" ShapeID="_x0000_i1175" DrawAspect="Content" ObjectID="_1827450228" r:id="rId293"/>
+          <o:OLEObject Type="Embed" ProgID="Equation.DSMT4" ShapeID="_x0000_i1175" DrawAspect="Content" ObjectID="_1827525146" r:id="rId293"/>
         </w:object>
       </w:r>
       <w:r>
@@ -11053,7 +11053,7 @@
           <v:shape id="_x0000_i1176" type="#_x0000_t75" style="width:15.05pt;height:18.25pt" o:ole="">
             <v:imagedata r:id="rId294" o:title=""/>
           </v:shape>
-          <o:OLEObject Type="Embed" ProgID="Equation.DSMT4" ShapeID="_x0000_i1176" DrawAspect="Content" ObjectID="_1827450229" r:id="rId295"/>
+          <o:OLEObject Type="Embed" ProgID="Equation.DSMT4" ShapeID="_x0000_i1176" DrawAspect="Content" ObjectID="_1827525147" r:id="rId295"/>
         </w:object>
       </w:r>
       <w:r>
@@ -11076,7 +11076,7 @@
           <v:shape id="_x0000_i1177" type="#_x0000_t75" style="width:13.95pt;height:18.8pt" o:ole="">
             <v:imagedata r:id="rId296" o:title=""/>
           </v:shape>
-          <o:OLEObject Type="Embed" ProgID="Equation.DSMT4" ShapeID="_x0000_i1177" DrawAspect="Content" ObjectID="_1827450230" r:id="rId297"/>
+          <o:OLEObject Type="Embed" ProgID="Equation.DSMT4" ShapeID="_x0000_i1177" DrawAspect="Content" ObjectID="_1827525148" r:id="rId297"/>
         </w:object>
       </w:r>
       <w:r>
@@ -11093,7 +11093,7 @@
           <v:shape id="_x0000_i1178" type="#_x0000_t75" style="width:7pt;height:12.9pt" o:ole="">
             <v:imagedata r:id="rId298" o:title=""/>
           </v:shape>
-          <o:OLEObject Type="Embed" ProgID="Equation.DSMT4" ShapeID="_x0000_i1178" DrawAspect="Content" ObjectID="_1827450231" r:id="rId299"/>
+          <o:OLEObject Type="Embed" ProgID="Equation.DSMT4" ShapeID="_x0000_i1178" DrawAspect="Content" ObjectID="_1827525149" r:id="rId299"/>
         </w:object>
       </w:r>
       <w:r>
@@ -11169,7 +11169,7 @@
           <v:shape id="_x0000_i1179" type="#_x0000_t75" style="width:16.1pt;height:13.95pt" o:ole="">
             <v:imagedata r:id="rId262" o:title=""/>
           </v:shape>
-          <o:OLEObject Type="Embed" ProgID="Equation.DSMT4" ShapeID="_x0000_i1179" DrawAspect="Content" ObjectID="_1827450232" r:id="rId300"/>
+          <o:OLEObject Type="Embed" ProgID="Equation.DSMT4" ShapeID="_x0000_i1179" DrawAspect="Content" ObjectID="_1827525150" r:id="rId300"/>
         </w:object>
       </w:r>
       <w:r>
@@ -11197,7 +11197,7 @@
           <v:shape id="_x0000_i1180" type="#_x0000_t75" style="width:70.95pt;height:18.25pt" o:ole="">
             <v:imagedata r:id="rId301" o:title=""/>
           </v:shape>
-          <o:OLEObject Type="Embed" ProgID="Equation.DSMT4" ShapeID="_x0000_i1180" DrawAspect="Content" ObjectID="_1827450233" r:id="rId302"/>
+          <o:OLEObject Type="Embed" ProgID="Equation.DSMT4" ShapeID="_x0000_i1180" DrawAspect="Content" ObjectID="_1827525151" r:id="rId302"/>
         </w:object>
       </w:r>
       <w:r>
@@ -11214,7 +11214,7 @@
           <v:shape id="_x0000_i1181" type="#_x0000_t75" style="width:16.1pt;height:13.95pt" o:ole="">
             <v:imagedata r:id="rId267" o:title=""/>
           </v:shape>
-          <o:OLEObject Type="Embed" ProgID="Equation.DSMT4" ShapeID="_x0000_i1181" DrawAspect="Content" ObjectID="_1827450234" r:id="rId303"/>
+          <o:OLEObject Type="Embed" ProgID="Equation.DSMT4" ShapeID="_x0000_i1181" DrawAspect="Content" ObjectID="_1827525152" r:id="rId303"/>
         </w:object>
       </w:r>
       <w:r>
@@ -11231,7 +11231,7 @@
           <v:shape id="_x0000_i1182" type="#_x0000_t75" style="width:16.1pt;height:13.95pt" o:ole="">
             <v:imagedata r:id="rId262" o:title=""/>
           </v:shape>
-          <o:OLEObject Type="Embed" ProgID="Equation.DSMT4" ShapeID="_x0000_i1182" DrawAspect="Content" ObjectID="_1827450235" r:id="rId304"/>
+          <o:OLEObject Type="Embed" ProgID="Equation.DSMT4" ShapeID="_x0000_i1182" DrawAspect="Content" ObjectID="_1827525153" r:id="rId304"/>
         </w:object>
       </w:r>
       <w:r>
@@ -11248,7 +11248,7 @@
           <v:shape id="_x0000_i1183" type="#_x0000_t75" style="width:43pt;height:13.95pt" o:ole="">
             <v:imagedata r:id="rId305" o:title=""/>
           </v:shape>
-          <o:OLEObject Type="Embed" ProgID="Equation.DSMT4" ShapeID="_x0000_i1183" DrawAspect="Content" ObjectID="_1827450236" r:id="rId306"/>
+          <o:OLEObject Type="Embed" ProgID="Equation.DSMT4" ShapeID="_x0000_i1183" DrawAspect="Content" ObjectID="_1827525154" r:id="rId306"/>
         </w:object>
       </w:r>
       <w:r>
@@ -11266,7 +11266,7 @@
           <v:shape id="_x0000_i1184" type="#_x0000_t75" style="width:12.9pt;height:10.75pt" o:ole="">
             <v:imagedata r:id="rId307" o:title=""/>
           </v:shape>
-          <o:OLEObject Type="Embed" ProgID="Equation.DSMT4" ShapeID="_x0000_i1184" DrawAspect="Content" ObjectID="_1827450237" r:id="rId308"/>
+          <o:OLEObject Type="Embed" ProgID="Equation.DSMT4" ShapeID="_x0000_i1184" DrawAspect="Content" ObjectID="_1827525155" r:id="rId308"/>
         </w:object>
       </w:r>
       <w:r>
@@ -11284,7 +11284,7 @@
           <v:shape id="_x0000_i1185" type="#_x0000_t75" style="width:18.25pt;height:18.25pt" o:ole="">
             <v:imagedata r:id="rId309" o:title=""/>
           </v:shape>
-          <o:OLEObject Type="Embed" ProgID="Equation.DSMT4" ShapeID="_x0000_i1185" DrawAspect="Content" ObjectID="_1827450238" r:id="rId310"/>
+          <o:OLEObject Type="Embed" ProgID="Equation.DSMT4" ShapeID="_x0000_i1185" DrawAspect="Content" ObjectID="_1827525156" r:id="rId310"/>
         </w:object>
       </w:r>
       <w:r>
@@ -11302,7 +11302,7 @@
           <v:shape id="_x0000_i1186" type="#_x0000_t75" style="width:15.05pt;height:18.25pt" o:ole="">
             <v:imagedata r:id="rId311" o:title=""/>
           </v:shape>
-          <o:OLEObject Type="Embed" ProgID="Equation.DSMT4" ShapeID="_x0000_i1186" DrawAspect="Content" ObjectID="_1827450239" r:id="rId312"/>
+          <o:OLEObject Type="Embed" ProgID="Equation.DSMT4" ShapeID="_x0000_i1186" DrawAspect="Content" ObjectID="_1827525157" r:id="rId312"/>
         </w:object>
       </w:r>
       <w:r>
@@ -11327,7 +11327,7 @@
           <v:shape id="_x0000_i1187" type="#_x0000_t75" style="width:51.05pt;height:18.25pt" o:ole="">
             <v:imagedata r:id="rId313" o:title=""/>
           </v:shape>
-          <o:OLEObject Type="Embed" ProgID="Equation.DSMT4" ShapeID="_x0000_i1187" DrawAspect="Content" ObjectID="_1827450240" r:id="rId314"/>
+          <o:OLEObject Type="Embed" ProgID="Equation.DSMT4" ShapeID="_x0000_i1187" DrawAspect="Content" ObjectID="_1827525158" r:id="rId314"/>
         </w:object>
       </w:r>
     </w:p>
@@ -11363,7 +11363,7 @@
           <v:shape id="_x0000_i1188" type="#_x0000_t75" style="width:146.15pt;height:38.15pt" o:ole="">
             <v:imagedata r:id="rId315" o:title=""/>
           </v:shape>
-          <o:OLEObject Type="Embed" ProgID="Equation.DSMT4" ShapeID="_x0000_i1188" DrawAspect="Content" ObjectID="_1827450241" r:id="rId316"/>
+          <o:OLEObject Type="Embed" ProgID="Equation.DSMT4" ShapeID="_x0000_i1188" DrawAspect="Content" ObjectID="_1827525159" r:id="rId316"/>
         </w:object>
       </w:r>
       <w:r>
@@ -11431,7 +11431,7 @@
           <v:shape id="_x0000_i1189" type="#_x0000_t75" style="width:18.25pt;height:18.25pt" o:ole="">
             <v:imagedata r:id="rId317" o:title=""/>
           </v:shape>
-          <o:OLEObject Type="Embed" ProgID="Equation.DSMT4" ShapeID="_x0000_i1189" DrawAspect="Content" ObjectID="_1827450242" r:id="rId318"/>
+          <o:OLEObject Type="Embed" ProgID="Equation.DSMT4" ShapeID="_x0000_i1189" DrawAspect="Content" ObjectID="_1827525160" r:id="rId318"/>
         </w:object>
       </w:r>
       <w:r>
@@ -11464,7 +11464,7 @@
           <v:shape id="_x0000_i1190" type="#_x0000_t75" style="width:15.05pt;height:18.25pt" o:ole="">
             <v:imagedata r:id="rId319" o:title=""/>
           </v:shape>
-          <o:OLEObject Type="Embed" ProgID="Equation.DSMT4" ShapeID="_x0000_i1190" DrawAspect="Content" ObjectID="_1827450243" r:id="rId320"/>
+          <o:OLEObject Type="Embed" ProgID="Equation.DSMT4" ShapeID="_x0000_i1190" DrawAspect="Content" ObjectID="_1827525161" r:id="rId320"/>
         </w:object>
       </w:r>
       <w:r>
@@ -11481,7 +11481,7 @@
           <v:shape id="_x0000_i1191" type="#_x0000_t75" style="width:32.8pt;height:13.95pt" o:ole="">
             <v:imagedata r:id="rId321" o:title=""/>
           </v:shape>
-          <o:OLEObject Type="Embed" ProgID="Equation.DSMT4" ShapeID="_x0000_i1191" DrawAspect="Content" ObjectID="_1827450244" r:id="rId322"/>
+          <o:OLEObject Type="Embed" ProgID="Equation.DSMT4" ShapeID="_x0000_i1191" DrawAspect="Content" ObjectID="_1827525162" r:id="rId322"/>
         </w:object>
       </w:r>
       <w:r>
@@ -11504,7 +11504,7 @@
           <v:shape id="_x0000_i1192" type="#_x0000_t75" style="width:16.1pt;height:13.95pt" o:ole="">
             <v:imagedata r:id="rId267" o:title=""/>
           </v:shape>
-          <o:OLEObject Type="Embed" ProgID="Equation.DSMT4" ShapeID="_x0000_i1192" DrawAspect="Content" ObjectID="_1827450245" r:id="rId323"/>
+          <o:OLEObject Type="Embed" ProgID="Equation.DSMT4" ShapeID="_x0000_i1192" DrawAspect="Content" ObjectID="_1827525163" r:id="rId323"/>
         </w:object>
       </w:r>
       <w:r>
@@ -11521,7 +11521,7 @@
           <v:shape id="_x0000_i1193" type="#_x0000_t75" style="width:16.1pt;height:13.95pt" o:ole="">
             <v:imagedata r:id="rId262" o:title=""/>
           </v:shape>
-          <o:OLEObject Type="Embed" ProgID="Equation.DSMT4" ShapeID="_x0000_i1193" DrawAspect="Content" ObjectID="_1827450246" r:id="rId324"/>
+          <o:OLEObject Type="Embed" ProgID="Equation.DSMT4" ShapeID="_x0000_i1193" DrawAspect="Content" ObjectID="_1827525164" r:id="rId324"/>
         </w:object>
       </w:r>
       <w:r>
@@ -11657,7 +11657,7 @@
           <v:shape id="_x0000_i1194" type="#_x0000_t75" style="width:10.2pt;height:12.9pt" o:ole="">
             <v:imagedata r:id="rId271" o:title=""/>
           </v:shape>
-          <o:OLEObject Type="Embed" ProgID="Equation.DSMT4" ShapeID="_x0000_i1194" DrawAspect="Content" ObjectID="_1827450247" r:id="rId325"/>
+          <o:OLEObject Type="Embed" ProgID="Equation.DSMT4" ShapeID="_x0000_i1194" DrawAspect="Content" ObjectID="_1827525165" r:id="rId325"/>
         </w:object>
       </w:r>
       <w:r>
@@ -11680,7 +11680,7 @@
           <v:shape id="_x0000_i1195" type="#_x0000_t75" style="width:22.05pt;height:18.25pt" o:ole="">
             <v:imagedata r:id="rId326" o:title=""/>
           </v:shape>
-          <o:OLEObject Type="Embed" ProgID="Equation.DSMT4" ShapeID="_x0000_i1195" DrawAspect="Content" ObjectID="_1827450248" r:id="rId327"/>
+          <o:OLEObject Type="Embed" ProgID="Equation.DSMT4" ShapeID="_x0000_i1195" DrawAspect="Content" ObjectID="_1827525166" r:id="rId327"/>
         </w:object>
       </w:r>
       <w:r>
@@ -11709,7 +11709,7 @@
           <v:shape id="_x0000_i1196" type="#_x0000_t75" style="width:10.2pt;height:12.9pt" o:ole="">
             <v:imagedata r:id="rId271" o:title=""/>
           </v:shape>
-          <o:OLEObject Type="Embed" ProgID="Equation.DSMT4" ShapeID="_x0000_i1196" DrawAspect="Content" ObjectID="_1827450249" r:id="rId328"/>
+          <o:OLEObject Type="Embed" ProgID="Equation.DSMT4" ShapeID="_x0000_i1196" DrawAspect="Content" ObjectID="_1827525167" r:id="rId328"/>
         </w:object>
       </w:r>
       <w:r>
@@ -11735,7 +11735,7 @@
           <v:shape id="_x0000_i1197" type="#_x0000_t75" style="width:157.95pt;height:33.85pt" o:ole="">
             <v:imagedata r:id="rId329" o:title=""/>
           </v:shape>
-          <o:OLEObject Type="Embed" ProgID="Equation.DSMT4" ShapeID="_x0000_i1197" DrawAspect="Content" ObjectID="_1827450250" r:id="rId330"/>
+          <o:OLEObject Type="Embed" ProgID="Equation.DSMT4" ShapeID="_x0000_i1197" DrawAspect="Content" ObjectID="_1827525168" r:id="rId330"/>
         </w:object>
       </w:r>
       <w:r>
@@ -11805,7 +11805,7 @@
           <v:shape id="_x0000_i1198" type="#_x0000_t75" style="width:30.1pt;height:18.25pt" o:ole="">
             <v:imagedata r:id="rId331" o:title=""/>
           </v:shape>
-          <o:OLEObject Type="Embed" ProgID="Equation.DSMT4" ShapeID="_x0000_i1198" DrawAspect="Content" ObjectID="_1827450251" r:id="rId332"/>
+          <o:OLEObject Type="Embed" ProgID="Equation.DSMT4" ShapeID="_x0000_i1198" DrawAspect="Content" ObjectID="_1827525169" r:id="rId332"/>
         </w:object>
       </w:r>
       <w:r>
@@ -11822,7 +11822,7 @@
           <v:shape id="_x0000_i1199" type="#_x0000_t75" style="width:27.95pt;height:18.25pt" o:ole="">
             <v:imagedata r:id="rId333" o:title=""/>
           </v:shape>
-          <o:OLEObject Type="Embed" ProgID="Equation.DSMT4" ShapeID="_x0000_i1199" DrawAspect="Content" ObjectID="_1827450252" r:id="rId334"/>
+          <o:OLEObject Type="Embed" ProgID="Equation.DSMT4" ShapeID="_x0000_i1199" DrawAspect="Content" ObjectID="_1827525170" r:id="rId334"/>
         </w:object>
       </w:r>
       <w:r>
@@ -11840,7 +11840,7 @@
           <v:shape id="_x0000_i1200" type="#_x0000_t75" style="width:18.25pt;height:18.25pt" o:ole="">
             <v:imagedata r:id="rId309" o:title=""/>
           </v:shape>
-          <o:OLEObject Type="Embed" ProgID="Equation.DSMT4" ShapeID="_x0000_i1200" DrawAspect="Content" ObjectID="_1827450253" r:id="rId335"/>
+          <o:OLEObject Type="Embed" ProgID="Equation.DSMT4" ShapeID="_x0000_i1200" DrawAspect="Content" ObjectID="_1827525171" r:id="rId335"/>
         </w:object>
       </w:r>
       <w:r>
@@ -11857,7 +11857,7 @@
           <v:shape id="_x0000_i1201" type="#_x0000_t75" style="width:15.05pt;height:18.25pt" o:ole="">
             <v:imagedata r:id="rId336" o:title=""/>
           </v:shape>
-          <o:OLEObject Type="Embed" ProgID="Equation.DSMT4" ShapeID="_x0000_i1201" DrawAspect="Content" ObjectID="_1827450254" r:id="rId337"/>
+          <o:OLEObject Type="Embed" ProgID="Equation.DSMT4" ShapeID="_x0000_i1201" DrawAspect="Content" ObjectID="_1827525172" r:id="rId337"/>
         </w:object>
       </w:r>
       <w:r>
@@ -11874,7 +11874,7 @@
           <v:shape id="_x0000_i1202" type="#_x0000_t75" style="width:7pt;height:12.9pt" o:ole="">
             <v:imagedata r:id="rId338" o:title=""/>
           </v:shape>
-          <o:OLEObject Type="Embed" ProgID="Equation.DSMT4" ShapeID="_x0000_i1202" DrawAspect="Content" ObjectID="_1827450255" r:id="rId339"/>
+          <o:OLEObject Type="Embed" ProgID="Equation.DSMT4" ShapeID="_x0000_i1202" DrawAspect="Content" ObjectID="_1827525173" r:id="rId339"/>
         </w:object>
       </w:r>
       <w:r>
@@ -12019,7 +12019,7 @@
           <v:shape id="_x0000_i1203" type="#_x0000_t75" style="width:22.05pt;height:18.25pt" o:ole="">
             <v:imagedata r:id="rId326" o:title=""/>
           </v:shape>
-          <o:OLEObject Type="Embed" ProgID="Equation.DSMT4" ShapeID="_x0000_i1203" DrawAspect="Content" ObjectID="_1827450256" r:id="rId340"/>
+          <o:OLEObject Type="Embed" ProgID="Equation.DSMT4" ShapeID="_x0000_i1203" DrawAspect="Content" ObjectID="_1827525174" r:id="rId340"/>
         </w:object>
       </w:r>
       <w:r>
@@ -12037,7 +12037,7 @@
           <v:shape id="_x0000_i1204" type="#_x0000_t75" style="width:16.1pt;height:13.95pt" o:ole="">
             <v:imagedata r:id="rId267" o:title=""/>
           </v:shape>
-          <o:OLEObject Type="Embed" ProgID="Equation.DSMT4" ShapeID="_x0000_i1204" DrawAspect="Content" ObjectID="_1827450257" r:id="rId341"/>
+          <o:OLEObject Type="Embed" ProgID="Equation.DSMT4" ShapeID="_x0000_i1204" DrawAspect="Content" ObjectID="_1827525175" r:id="rId341"/>
         </w:object>
       </w:r>
       <w:r>
@@ -12055,7 +12055,7 @@
           <v:shape id="_x0000_i1205" type="#_x0000_t75" style="width:22.05pt;height:18.25pt" o:ole="">
             <v:imagedata r:id="rId326" o:title=""/>
           </v:shape>
-          <o:OLEObject Type="Embed" ProgID="Equation.DSMT4" ShapeID="_x0000_i1205" DrawAspect="Content" ObjectID="_1827450258" r:id="rId342"/>
+          <o:OLEObject Type="Embed" ProgID="Equation.DSMT4" ShapeID="_x0000_i1205" DrawAspect="Content" ObjectID="_1827525176" r:id="rId342"/>
         </w:object>
       </w:r>
       <w:r>
@@ -12090,7 +12090,7 @@
           <v:shape id="_x0000_i1206" type="#_x0000_t75" style="width:22.05pt;height:18.25pt" o:ole="">
             <v:imagedata r:id="rId326" o:title=""/>
           </v:shape>
-          <o:OLEObject Type="Embed" ProgID="Equation.DSMT4" ShapeID="_x0000_i1206" DrawAspect="Content" ObjectID="_1827450259" r:id="rId343"/>
+          <o:OLEObject Type="Embed" ProgID="Equation.DSMT4" ShapeID="_x0000_i1206" DrawAspect="Content" ObjectID="_1827525177" r:id="rId343"/>
         </w:object>
       </w:r>
       <w:r>
@@ -12107,7 +12107,7 @@
           <v:shape id="_x0000_i1207" type="#_x0000_t75" style="width:16.1pt;height:13.95pt" o:ole="">
             <v:imagedata r:id="rId262" o:title=""/>
           </v:shape>
-          <o:OLEObject Type="Embed" ProgID="Equation.DSMT4" ShapeID="_x0000_i1207" DrawAspect="Content" ObjectID="_1827450260" r:id="rId344"/>
+          <o:OLEObject Type="Embed" ProgID="Equation.DSMT4" ShapeID="_x0000_i1207" DrawAspect="Content" ObjectID="_1827525178" r:id="rId344"/>
         </w:object>
       </w:r>
       <w:r>
@@ -12124,7 +12124,7 @@
           <v:shape id="_x0000_i1208" type="#_x0000_t75" style="width:17.2pt;height:18.25pt" o:ole="">
             <v:imagedata r:id="rId345" o:title=""/>
           </v:shape>
-          <o:OLEObject Type="Embed" ProgID="Equation.DSMT4" ShapeID="_x0000_i1208" DrawAspect="Content" ObjectID="_1827450261" r:id="rId346"/>
+          <o:OLEObject Type="Embed" ProgID="Equation.DSMT4" ShapeID="_x0000_i1208" DrawAspect="Content" ObjectID="_1827525179" r:id="rId346"/>
         </w:object>
       </w:r>
       <w:r>
@@ -12141,7 +12141,7 @@
           <v:shape id="_x0000_i1209" type="#_x0000_t75" style="width:22.05pt;height:18.25pt" o:ole="">
             <v:imagedata r:id="rId347" o:title=""/>
           </v:shape>
-          <o:OLEObject Type="Embed" ProgID="Equation.DSMT4" ShapeID="_x0000_i1209" DrawAspect="Content" ObjectID="_1827450262" r:id="rId348"/>
+          <o:OLEObject Type="Embed" ProgID="Equation.DSMT4" ShapeID="_x0000_i1209" DrawAspect="Content" ObjectID="_1827525180" r:id="rId348"/>
         </w:object>
       </w:r>
       <w:r>
@@ -12158,7 +12158,7 @@
           <v:shape id="_x0000_i1210" type="#_x0000_t75" style="width:17.2pt;height:18.25pt" o:ole="">
             <v:imagedata r:id="rId345" o:title=""/>
           </v:shape>
-          <o:OLEObject Type="Embed" ProgID="Equation.DSMT4" ShapeID="_x0000_i1210" DrawAspect="Content" ObjectID="_1827450263" r:id="rId349"/>
+          <o:OLEObject Type="Embed" ProgID="Equation.DSMT4" ShapeID="_x0000_i1210" DrawAspect="Content" ObjectID="_1827525181" r:id="rId349"/>
         </w:object>
       </w:r>
       <w:r>
@@ -12181,7 +12181,7 @@
           <v:shape id="_x0000_i1211" type="#_x0000_t75" style="width:22.05pt;height:18.25pt" o:ole="">
             <v:imagedata r:id="rId347" o:title=""/>
           </v:shape>
-          <o:OLEObject Type="Embed" ProgID="Equation.DSMT4" ShapeID="_x0000_i1211" DrawAspect="Content" ObjectID="_1827450264" r:id="rId350"/>
+          <o:OLEObject Type="Embed" ProgID="Equation.DSMT4" ShapeID="_x0000_i1211" DrawAspect="Content" ObjectID="_1827525182" r:id="rId350"/>
         </w:object>
       </w:r>
       <w:r>
@@ -12198,7 +12198,7 @@
           <v:shape id="_x0000_i1212" type="#_x0000_t75" style="width:22.05pt;height:18.25pt" o:ole="">
             <v:imagedata r:id="rId326" o:title=""/>
           </v:shape>
-          <o:OLEObject Type="Embed" ProgID="Equation.DSMT4" ShapeID="_x0000_i1212" DrawAspect="Content" ObjectID="_1827450265" r:id="rId351"/>
+          <o:OLEObject Type="Embed" ProgID="Equation.DSMT4" ShapeID="_x0000_i1212" DrawAspect="Content" ObjectID="_1827525183" r:id="rId351"/>
         </w:object>
       </w:r>
       <w:r>
@@ -12215,7 +12215,7 @@
           <v:shape id="_x0000_i1213" type="#_x0000_t75" style="width:16.1pt;height:13.95pt" o:ole="">
             <v:imagedata r:id="rId262" o:title=""/>
           </v:shape>
-          <o:OLEObject Type="Embed" ProgID="Equation.DSMT4" ShapeID="_x0000_i1213" DrawAspect="Content" ObjectID="_1827450266" r:id="rId352"/>
+          <o:OLEObject Type="Embed" ProgID="Equation.DSMT4" ShapeID="_x0000_i1213" DrawAspect="Content" ObjectID="_1827525184" r:id="rId352"/>
         </w:object>
       </w:r>
       <w:r>
@@ -12232,7 +12232,7 @@
           <v:shape id="_x0000_i1214" type="#_x0000_t75" style="width:22.05pt;height:18.25pt" o:ole="">
             <v:imagedata r:id="rId326" o:title=""/>
           </v:shape>
-          <o:OLEObject Type="Embed" ProgID="Equation.DSMT4" ShapeID="_x0000_i1214" DrawAspect="Content" ObjectID="_1827450267" r:id="rId353"/>
+          <o:OLEObject Type="Embed" ProgID="Equation.DSMT4" ShapeID="_x0000_i1214" DrawAspect="Content" ObjectID="_1827525185" r:id="rId353"/>
         </w:object>
       </w:r>
       <w:r>
@@ -12249,7 +12249,7 @@
           <v:shape id="_x0000_i1215" type="#_x0000_t75" style="width:10.2pt;height:12.9pt" o:ole="">
             <v:imagedata r:id="rId271" o:title=""/>
           </v:shape>
-          <o:OLEObject Type="Embed" ProgID="Equation.DSMT4" ShapeID="_x0000_i1215" DrawAspect="Content" ObjectID="_1827450268" r:id="rId354"/>
+          <o:OLEObject Type="Embed" ProgID="Equation.DSMT4" ShapeID="_x0000_i1215" DrawAspect="Content" ObjectID="_1827525186" r:id="rId354"/>
         </w:object>
       </w:r>
       <w:r>
@@ -12308,7 +12308,7 @@
           <v:shape id="_x0000_i1216" type="#_x0000_t75" style="width:22.05pt;height:18.25pt" o:ole="">
             <v:imagedata r:id="rId326" o:title=""/>
           </v:shape>
-          <o:OLEObject Type="Embed" ProgID="Equation.DSMT4" ShapeID="_x0000_i1216" DrawAspect="Content" ObjectID="_1827450269" r:id="rId355"/>
+          <o:OLEObject Type="Embed" ProgID="Equation.DSMT4" ShapeID="_x0000_i1216" DrawAspect="Content" ObjectID="_1827525187" r:id="rId355"/>
         </w:object>
       </w:r>
       <w:r>
@@ -12325,7 +12325,7 @@
           <v:shape id="_x0000_i1217" type="#_x0000_t75" style="width:16.1pt;height:13.95pt" o:ole="">
             <v:imagedata r:id="rId262" o:title=""/>
           </v:shape>
-          <o:OLEObject Type="Embed" ProgID="Equation.DSMT4" ShapeID="_x0000_i1217" DrawAspect="Content" ObjectID="_1827450270" r:id="rId356"/>
+          <o:OLEObject Type="Embed" ProgID="Equation.DSMT4" ShapeID="_x0000_i1217" DrawAspect="Content" ObjectID="_1827525188" r:id="rId356"/>
         </w:object>
       </w:r>
       <w:r>
@@ -12342,7 +12342,7 @@
           <v:shape id="_x0000_i1218" type="#_x0000_t75" style="width:10.2pt;height:12.9pt" o:ole="">
             <v:imagedata r:id="rId271" o:title=""/>
           </v:shape>
-          <o:OLEObject Type="Embed" ProgID="Equation.DSMT4" ShapeID="_x0000_i1218" DrawAspect="Content" ObjectID="_1827450271" r:id="rId357"/>
+          <o:OLEObject Type="Embed" ProgID="Equation.DSMT4" ShapeID="_x0000_i1218" DrawAspect="Content" ObjectID="_1827525189" r:id="rId357"/>
         </w:object>
       </w:r>
       <w:r>
@@ -12377,7 +12377,7 @@
           <v:shape id="_x0000_i1219" type="#_x0000_t75" style="width:10.2pt;height:12.9pt" o:ole="">
             <v:imagedata r:id="rId271" o:title=""/>
           </v:shape>
-          <o:OLEObject Type="Embed" ProgID="Equation.DSMT4" ShapeID="_x0000_i1219" DrawAspect="Content" ObjectID="_1827450272" r:id="rId358"/>
+          <o:OLEObject Type="Embed" ProgID="Equation.DSMT4" ShapeID="_x0000_i1219" DrawAspect="Content" ObjectID="_1827525190" r:id="rId358"/>
         </w:object>
       </w:r>
       <w:r>
@@ -12454,7 +12454,7 @@
           <v:shape id="_x0000_i1220" type="#_x0000_t75" style="width:22.05pt;height:18.25pt" o:ole="">
             <v:imagedata r:id="rId326" o:title=""/>
           </v:shape>
-          <o:OLEObject Type="Embed" ProgID="Equation.DSMT4" ShapeID="_x0000_i1220" DrawAspect="Content" ObjectID="_1827450273" r:id="rId359"/>
+          <o:OLEObject Type="Embed" ProgID="Equation.DSMT4" ShapeID="_x0000_i1220" DrawAspect="Content" ObjectID="_1827525191" r:id="rId359"/>
         </w:object>
       </w:r>
       <w:r>
@@ -12471,7 +12471,7 @@
           <v:shape id="_x0000_i1221" type="#_x0000_t75" style="width:16.1pt;height:13.95pt" o:ole="">
             <v:imagedata r:id="rId262" o:title=""/>
           </v:shape>
-          <o:OLEObject Type="Embed" ProgID="Equation.DSMT4" ShapeID="_x0000_i1221" DrawAspect="Content" ObjectID="_1827450274" r:id="rId360"/>
+          <o:OLEObject Type="Embed" ProgID="Equation.DSMT4" ShapeID="_x0000_i1221" DrawAspect="Content" ObjectID="_1827525192" r:id="rId360"/>
         </w:object>
       </w:r>
       <w:r>
@@ -12488,7 +12488,7 @@
           <v:shape id="_x0000_i1222" type="#_x0000_t75" style="width:10.2pt;height:12.9pt" o:ole="">
             <v:imagedata r:id="rId271" o:title=""/>
           </v:shape>
-          <o:OLEObject Type="Embed" ProgID="Equation.DSMT4" ShapeID="_x0000_i1222" DrawAspect="Content" ObjectID="_1827450275" r:id="rId361"/>
+          <o:OLEObject Type="Embed" ProgID="Equation.DSMT4" ShapeID="_x0000_i1222" DrawAspect="Content" ObjectID="_1827525193" r:id="rId361"/>
         </w:object>
       </w:r>
       <w:r>
@@ -12529,7 +12529,7 @@
           <v:shape id="_x0000_i1223" type="#_x0000_t75" style="width:16.1pt;height:13.95pt" o:ole="">
             <v:imagedata r:id="rId262" o:title=""/>
           </v:shape>
-          <o:OLEObject Type="Embed" ProgID="Equation.DSMT4" ShapeID="_x0000_i1223" DrawAspect="Content" ObjectID="_1827450276" r:id="rId362"/>
+          <o:OLEObject Type="Embed" ProgID="Equation.DSMT4" ShapeID="_x0000_i1223" DrawAspect="Content" ObjectID="_1827525194" r:id="rId362"/>
         </w:object>
       </w:r>
       <w:r>
@@ -12559,7 +12559,7 @@
           <v:shape id="_x0000_i1224" type="#_x0000_t75" style="width:22.05pt;height:18.8pt" o:ole="">
             <v:imagedata r:id="rId363" o:title=""/>
           </v:shape>
-          <o:OLEObject Type="Embed" ProgID="Equation.DSMT4" ShapeID="_x0000_i1224" DrawAspect="Content" ObjectID="_1827450277" r:id="rId364"/>
+          <o:OLEObject Type="Embed" ProgID="Equation.DSMT4" ShapeID="_x0000_i1224" DrawAspect="Content" ObjectID="_1827525195" r:id="rId364"/>
         </w:object>
       </w:r>
       <w:r>
@@ -12576,7 +12576,7 @@
           <v:shape id="_x0000_i1225" type="#_x0000_t75" style="width:10.2pt;height:12.9pt" o:ole="">
             <v:imagedata r:id="rId271" o:title=""/>
           </v:shape>
-          <o:OLEObject Type="Embed" ProgID="Equation.DSMT4" ShapeID="_x0000_i1225" DrawAspect="Content" ObjectID="_1827450278" r:id="rId365"/>
+          <o:OLEObject Type="Embed" ProgID="Equation.DSMT4" ShapeID="_x0000_i1225" DrawAspect="Content" ObjectID="_1827525196" r:id="rId365"/>
         </w:object>
       </w:r>
       <w:r>
@@ -12964,7 +12964,7 @@
           <v:shape id="_x0000_i1226" type="#_x0000_t75" style="width:16.1pt;height:13.95pt" o:ole="">
             <v:imagedata r:id="rId262" o:title=""/>
           </v:shape>
-          <o:OLEObject Type="Embed" ProgID="Equation.DSMT4" ShapeID="_x0000_i1226" DrawAspect="Content" ObjectID="_1827450279" r:id="rId368"/>
+          <o:OLEObject Type="Embed" ProgID="Equation.DSMT4" ShapeID="_x0000_i1226" DrawAspect="Content" ObjectID="_1827525197" r:id="rId368"/>
         </w:object>
       </w:r>
       <w:r>
@@ -12990,7 +12990,7 @@
           <v:shape id="_x0000_i1227" type="#_x0000_t75" style="width:16.1pt;height:13.95pt" o:ole="">
             <v:imagedata r:id="rId267" o:title=""/>
           </v:shape>
-          <o:OLEObject Type="Embed" ProgID="Equation.DSMT4" ShapeID="_x0000_i1227" DrawAspect="Content" ObjectID="_1827450280" r:id="rId369"/>
+          <o:OLEObject Type="Embed" ProgID="Equation.DSMT4" ShapeID="_x0000_i1227" DrawAspect="Content" ObjectID="_1827525198" r:id="rId369"/>
         </w:object>
       </w:r>
       <w:r>
@@ -13022,7 +13022,7 @@
           <v:shape id="_x0000_i1228" type="#_x0000_t75" style="width:16.1pt;height:13.95pt" o:ole="">
             <v:imagedata r:id="rId262" o:title=""/>
           </v:shape>
-          <o:OLEObject Type="Embed" ProgID="Equation.DSMT4" ShapeID="_x0000_i1228" DrawAspect="Content" ObjectID="_1827450281" r:id="rId370"/>
+          <o:OLEObject Type="Embed" ProgID="Equation.DSMT4" ShapeID="_x0000_i1228" DrawAspect="Content" ObjectID="_1827525199" r:id="rId370"/>
         </w:object>
       </w:r>
       <w:r>
@@ -13042,7 +13042,7 @@
           <v:shape id="_x0000_i1229" type="#_x0000_t75" style="width:10.2pt;height:12.9pt" o:ole="">
             <v:imagedata r:id="rId271" o:title=""/>
           </v:shape>
-          <o:OLEObject Type="Embed" ProgID="Equation.DSMT4" ShapeID="_x0000_i1229" DrawAspect="Content" ObjectID="_1827450282" r:id="rId371"/>
+          <o:OLEObject Type="Embed" ProgID="Equation.DSMT4" ShapeID="_x0000_i1229" DrawAspect="Content" ObjectID="_1827525200" r:id="rId371"/>
         </w:object>
       </w:r>
       <w:r>
@@ -13109,7 +13109,7 @@
           <v:shape id="_x0000_i1230" type="#_x0000_t75" style="width:16.1pt;height:13.95pt" o:ole="">
             <v:imagedata r:id="rId262" o:title=""/>
           </v:shape>
-          <o:OLEObject Type="Embed" ProgID="Equation.DSMT4" ShapeID="_x0000_i1230" DrawAspect="Content" ObjectID="_1827450283" r:id="rId372"/>
+          <o:OLEObject Type="Embed" ProgID="Equation.DSMT4" ShapeID="_x0000_i1230" DrawAspect="Content" ObjectID="_1827525201" r:id="rId372"/>
         </w:object>
       </w:r>
       <w:r>
@@ -13156,7 +13156,7 @@
           <v:shape id="_x0000_i1231" type="#_x0000_t75" style="width:10.2pt;height:12.9pt" o:ole="">
             <v:imagedata r:id="rId271" o:title=""/>
           </v:shape>
-          <o:OLEObject Type="Embed" ProgID="Equation.DSMT4" ShapeID="_x0000_i1231" DrawAspect="Content" ObjectID="_1827450284" r:id="rId373"/>
+          <o:OLEObject Type="Embed" ProgID="Equation.DSMT4" ShapeID="_x0000_i1231" DrawAspect="Content" ObjectID="_1827525202" r:id="rId373"/>
         </w:object>
       </w:r>
       <w:r>
@@ -13179,7 +13179,7 @@
           <v:shape id="_x0000_i1232" type="#_x0000_t75" style="width:16.1pt;height:13.95pt" o:ole="">
             <v:imagedata r:id="rId262" o:title=""/>
           </v:shape>
-          <o:OLEObject Type="Embed" ProgID="Equation.DSMT4" ShapeID="_x0000_i1232" DrawAspect="Content" ObjectID="_1827450285" r:id="rId374"/>
+          <o:OLEObject Type="Embed" ProgID="Equation.DSMT4" ShapeID="_x0000_i1232" DrawAspect="Content" ObjectID="_1827525203" r:id="rId374"/>
         </w:object>
       </w:r>
       <w:r>
@@ -13233,7 +13233,7 @@
           <v:shape id="_x0000_i1233" type="#_x0000_t75" style="width:22.05pt;height:18.25pt" o:ole="">
             <v:imagedata r:id="rId326" o:title=""/>
           </v:shape>
-          <o:OLEObject Type="Embed" ProgID="Equation.DSMT4" ShapeID="_x0000_i1233" DrawAspect="Content" ObjectID="_1827450286" r:id="rId375"/>
+          <o:OLEObject Type="Embed" ProgID="Equation.DSMT4" ShapeID="_x0000_i1233" DrawAspect="Content" ObjectID="_1827525204" r:id="rId375"/>
         </w:object>
       </w:r>
       <w:r>
@@ -13256,7 +13256,7 @@
           <v:shape id="_x0000_i1234" type="#_x0000_t75" style="width:16.1pt;height:13.95pt" o:ole="">
             <v:imagedata r:id="rId262" o:title=""/>
           </v:shape>
-          <o:OLEObject Type="Embed" ProgID="Equation.DSMT4" ShapeID="_x0000_i1234" DrawAspect="Content" ObjectID="_1827450287" r:id="rId376"/>
+          <o:OLEObject Type="Embed" ProgID="Equation.DSMT4" ShapeID="_x0000_i1234" DrawAspect="Content" ObjectID="_1827525205" r:id="rId376"/>
         </w:object>
       </w:r>
       <w:r>
@@ -13279,7 +13279,7 @@
           <v:shape id="_x0000_i1235" type="#_x0000_t75" style="width:22.05pt;height:18.25pt" o:ole="">
             <v:imagedata r:id="rId326" o:title=""/>
           </v:shape>
-          <o:OLEObject Type="Embed" ProgID="Equation.DSMT4" ShapeID="_x0000_i1235" DrawAspect="Content" ObjectID="_1827450288" r:id="rId377"/>
+          <o:OLEObject Type="Embed" ProgID="Equation.DSMT4" ShapeID="_x0000_i1235" DrawAspect="Content" ObjectID="_1827525206" r:id="rId377"/>
         </w:object>
       </w:r>
       <w:r>
@@ -13296,7 +13296,7 @@
           <v:shape id="_x0000_i1236" type="#_x0000_t75" style="width:16.1pt;height:13.95pt" o:ole="">
             <v:imagedata r:id="rId262" o:title=""/>
           </v:shape>
-          <o:OLEObject Type="Embed" ProgID="Equation.DSMT4" ShapeID="_x0000_i1236" DrawAspect="Content" ObjectID="_1827450289" r:id="rId378"/>
+          <o:OLEObject Type="Embed" ProgID="Equation.DSMT4" ShapeID="_x0000_i1236" DrawAspect="Content" ObjectID="_1827525207" r:id="rId378"/>
         </w:object>
       </w:r>
       <w:r>
@@ -13313,7 +13313,7 @@
           <v:shape id="_x0000_i1237" type="#_x0000_t75" style="width:10.2pt;height:12.9pt" o:ole="">
             <v:imagedata r:id="rId271" o:title=""/>
           </v:shape>
-          <o:OLEObject Type="Embed" ProgID="Equation.DSMT4" ShapeID="_x0000_i1237" DrawAspect="Content" ObjectID="_1827450290" r:id="rId379"/>
+          <o:OLEObject Type="Embed" ProgID="Equation.DSMT4" ShapeID="_x0000_i1237" DrawAspect="Content" ObjectID="_1827525208" r:id="rId379"/>
         </w:object>
       </w:r>
       <w:r>
@@ -13419,7 +13419,7 @@
           <v:shape id="_x0000_i1238" type="#_x0000_t75" style="width:16.1pt;height:13.95pt" o:ole="">
             <v:imagedata r:id="rId262" o:title=""/>
           </v:shape>
-          <o:OLEObject Type="Embed" ProgID="Equation.DSMT4" ShapeID="_x0000_i1238" DrawAspect="Content" ObjectID="_1827450291" r:id="rId380"/>
+          <o:OLEObject Type="Embed" ProgID="Equation.DSMT4" ShapeID="_x0000_i1238" DrawAspect="Content" ObjectID="_1827525209" r:id="rId380"/>
         </w:object>
       </w:r>
       <w:r>
@@ -13442,7 +13442,7 @@
           <v:shape id="_x0000_i1239" type="#_x0000_t75" style="width:22.05pt;height:18.25pt" o:ole="">
             <v:imagedata r:id="rId326" o:title=""/>
           </v:shape>
-          <o:OLEObject Type="Embed" ProgID="Equation.DSMT4" ShapeID="_x0000_i1239" DrawAspect="Content" ObjectID="_1827450292" r:id="rId381"/>
+          <o:OLEObject Type="Embed" ProgID="Equation.DSMT4" ShapeID="_x0000_i1239" DrawAspect="Content" ObjectID="_1827525210" r:id="rId381"/>
         </w:object>
       </w:r>
       <w:r>
@@ -15275,7 +15275,7 @@
           <v:shape id="_x0000_i1240" type="#_x0000_t75" style="width:52.1pt;height:19.9pt" o:ole="">
             <v:imagedata r:id="rId383" o:title=""/>
           </v:shape>
-          <o:OLEObject Type="Embed" ProgID="Equation.DSMT4" ShapeID="_x0000_i1240" DrawAspect="Content" ObjectID="_1827450293" r:id="rId384"/>
+          <o:OLEObject Type="Embed" ProgID="Equation.DSMT4" ShapeID="_x0000_i1240" DrawAspect="Content" ObjectID="_1827525211" r:id="rId384"/>
         </w:object>
       </w:r>
       <w:r>
@@ -15312,7 +15312,7 @@
           <v:shape id="_x0000_i1241" type="#_x0000_t75" style="width:73.05pt;height:18.8pt" o:ole="">
             <v:imagedata r:id="rId385" o:title=""/>
           </v:shape>
-          <o:OLEObject Type="Embed" ProgID="Equation.DSMT4" ShapeID="_x0000_i1241" DrawAspect="Content" ObjectID="_1827450294" r:id="rId386"/>
+          <o:OLEObject Type="Embed" ProgID="Equation.DSMT4" ShapeID="_x0000_i1241" DrawAspect="Content" ObjectID="_1827525212" r:id="rId386"/>
         </w:object>
       </w:r>
       <w:r>
@@ -15486,7 +15486,7 @@
           <v:shape id="_x0000_i1242" type="#_x0000_t75" style="width:13.95pt;height:18.8pt" o:ole="">
             <v:imagedata r:id="rId387" o:title=""/>
           </v:shape>
-          <o:OLEObject Type="Embed" ProgID="Equation.DSMT4" ShapeID="_x0000_i1242" DrawAspect="Content" ObjectID="_1827450295" r:id="rId388"/>
+          <o:OLEObject Type="Embed" ProgID="Equation.DSMT4" ShapeID="_x0000_i1242" DrawAspect="Content" ObjectID="_1827525213" r:id="rId388"/>
         </w:object>
       </w:r>
       <w:r>
@@ -15521,7 +15521,7 @@
           <v:shape id="_x0000_i1243" type="#_x0000_t75" style="width:73.05pt;height:24.2pt" o:ole="">
             <v:imagedata r:id="rId389" o:title=""/>
           </v:shape>
-          <o:OLEObject Type="Embed" ProgID="Equation.DSMT4" ShapeID="_x0000_i1243" DrawAspect="Content" ObjectID="_1827450296" r:id="rId390"/>
+          <o:OLEObject Type="Embed" ProgID="Equation.DSMT4" ShapeID="_x0000_i1243" DrawAspect="Content" ObjectID="_1827525214" r:id="rId390"/>
         </w:object>
       </w:r>
       <w:r>
@@ -15539,7 +15539,7 @@
           <v:shape id="_x0000_i1244" type="#_x0000_t75" style="width:8.05pt;height:10.2pt" o:ole="">
             <v:imagedata r:id="rId391" o:title=""/>
           </v:shape>
-          <o:OLEObject Type="Embed" ProgID="Equation.DSMT4" ShapeID="_x0000_i1244" DrawAspect="Content" ObjectID="_1827450297" r:id="rId392"/>
+          <o:OLEObject Type="Embed" ProgID="Equation.DSMT4" ShapeID="_x0000_i1244" DrawAspect="Content" ObjectID="_1827525215" r:id="rId392"/>
         </w:object>
       </w:r>
       <w:r>
@@ -15593,7 +15593,7 @@
           <v:shape id="_x0000_i1245" type="#_x0000_t75" style="width:37.05pt;height:13.95pt" o:ole="">
             <v:imagedata r:id="rId393" o:title=""/>
           </v:shape>
-          <o:OLEObject Type="Embed" ProgID="Equation.DSMT4" ShapeID="_x0000_i1245" DrawAspect="Content" ObjectID="_1827450298" r:id="rId394"/>
+          <o:OLEObject Type="Embed" ProgID="Equation.DSMT4" ShapeID="_x0000_i1245" DrawAspect="Content" ObjectID="_1827525216" r:id="rId394"/>
         </w:object>
       </w:r>
       <w:r>
@@ -15634,7 +15634,7 @@
           <v:shape id="_x0000_i1246" type="#_x0000_t75" style="width:108pt;height:23.1pt" o:ole="">
             <v:imagedata r:id="rId395" o:title=""/>
           </v:shape>
-          <o:OLEObject Type="Embed" ProgID="Equation.DSMT4" ShapeID="_x0000_i1246" DrawAspect="Content" ObjectID="_1827450299" r:id="rId396"/>
+          <o:OLEObject Type="Embed" ProgID="Equation.DSMT4" ShapeID="_x0000_i1246" DrawAspect="Content" ObjectID="_1827525217" r:id="rId396"/>
         </w:object>
       </w:r>
       <w:r>
@@ -15997,7 +15997,7 @@
         </w:rPr>
         <w:lastRenderedPageBreak/>
         <w:drawing>
-          <wp:inline distT="0" distB="0" distL="0" distR="0" wp14:anchorId="564F10B8" wp14:editId="47AF855A">
+          <wp:inline distT="0" distB="0" distL="0" distR="0" wp14:anchorId="564F10B8" wp14:editId="358AB83E">
             <wp:extent cx="4937811" cy="1753737"/>
             <wp:effectExtent l="0" t="0" r="0" b="0"/>
             <wp:docPr id="2137164747" name="图片 5" descr="QR 代码&#10;&#10;AI 生成的内容可能不正确。"/>
@@ -16343,7 +16343,7 @@
           <v:shape id="_x0000_i1247" type="#_x0000_t75" style="width:11.8pt;height:18.8pt" o:ole="">
             <v:imagedata r:id="rId398" o:title=""/>
           </v:shape>
-          <o:OLEObject Type="Embed" ProgID="Equation.DSMT4" ShapeID="_x0000_i1247" DrawAspect="Content" ObjectID="_1827450300" r:id="rId399"/>
+          <o:OLEObject Type="Embed" ProgID="Equation.DSMT4" ShapeID="_x0000_i1247" DrawAspect="Content" ObjectID="_1827525218" r:id="rId399"/>
         </w:object>
       </w:r>
       <w:r>
@@ -16368,7 +16368,7 @@
           <v:shape id="_x0000_i1248" type="#_x0000_t75" style="width:188.05pt;height:19.9pt" o:ole="">
             <v:imagedata r:id="rId400" o:title=""/>
           </v:shape>
-          <o:OLEObject Type="Embed" ProgID="Equation.DSMT4" ShapeID="_x0000_i1248" DrawAspect="Content" ObjectID="_1827450301" r:id="rId401"/>
+          <o:OLEObject Type="Embed" ProgID="Equation.DSMT4" ShapeID="_x0000_i1248" DrawAspect="Content" ObjectID="_1827525219" r:id="rId401"/>
         </w:object>
       </w:r>
       <w:r>
@@ -16482,7 +16482,7 @@
           <v:shape id="_x0000_i1249" type="#_x0000_t75" style="width:118.75pt;height:19.9pt" o:ole="">
             <v:imagedata r:id="rId402" o:title=""/>
           </v:shape>
-          <o:OLEObject Type="Embed" ProgID="Equation.DSMT4" ShapeID="_x0000_i1249" DrawAspect="Content" ObjectID="_1827450302" r:id="rId403"/>
+          <o:OLEObject Type="Embed" ProgID="Equation.DSMT4" ShapeID="_x0000_i1249" DrawAspect="Content" ObjectID="_1827525220" r:id="rId403"/>
         </w:object>
       </w:r>
       <w:r>
@@ -16552,7 +16552,7 @@
           <v:shape id="_x0000_i1250" type="#_x0000_t75" style="width:63.95pt;height:33.85pt" o:ole="">
             <v:imagedata r:id="rId404" o:title=""/>
           </v:shape>
-          <o:OLEObject Type="Embed" ProgID="Equation.DSMT4" ShapeID="_x0000_i1250" DrawAspect="Content" ObjectID="_1827450303" r:id="rId405"/>
+          <o:OLEObject Type="Embed" ProgID="Equation.DSMT4" ShapeID="_x0000_i1250" DrawAspect="Content" ObjectID="_1827525221" r:id="rId405"/>
         </w:object>
       </w:r>
       <w:r>
@@ -16612,7 +16612,7 @@
           <v:shape id="_x0000_i1251" type="#_x0000_t75" style="width:22.05pt;height:18.25pt" o:ole="">
             <v:imagedata r:id="rId406" o:title=""/>
           </v:shape>
-          <o:OLEObject Type="Embed" ProgID="Equation.DSMT4" ShapeID="_x0000_i1251" DrawAspect="Content" ObjectID="_1827450304" r:id="rId407"/>
+          <o:OLEObject Type="Embed" ProgID="Equation.DSMT4" ShapeID="_x0000_i1251" DrawAspect="Content" ObjectID="_1827525222" r:id="rId407"/>
         </w:object>
       </w:r>
       <w:r>
@@ -16659,7 +16659,7 @@
           <v:shape id="_x0000_i1252" type="#_x0000_t75" style="width:13.95pt;height:18.25pt" o:ole="">
             <v:imagedata r:id="rId408" o:title=""/>
           </v:shape>
-          <o:OLEObject Type="Embed" ProgID="Equation.DSMT4" ShapeID="_x0000_i1252" DrawAspect="Content" ObjectID="_1827450305" r:id="rId409"/>
+          <o:OLEObject Type="Embed" ProgID="Equation.DSMT4" ShapeID="_x0000_i1252" DrawAspect="Content" ObjectID="_1827525223" r:id="rId409"/>
         </w:object>
       </w:r>
       <w:r>
@@ -16718,7 +16718,7 @@
           <v:shape id="_x0000_i1253" type="#_x0000_t75" style="width:23.1pt;height:17.2pt" o:ole="">
             <v:imagedata r:id="rId410" o:title=""/>
           </v:shape>
-          <o:OLEObject Type="Embed" ProgID="Equation.DSMT4" ShapeID="_x0000_i1253" DrawAspect="Content" ObjectID="_1827450306" r:id="rId411"/>
+          <o:OLEObject Type="Embed" ProgID="Equation.DSMT4" ShapeID="_x0000_i1253" DrawAspect="Content" ObjectID="_1827525224" r:id="rId411"/>
         </w:object>
       </w:r>
       <w:r>
@@ -16735,7 +16735,7 @@
           <v:shape id="_x0000_i1254" type="#_x0000_t75" style="width:22.05pt;height:18.8pt" o:ole="">
             <v:imagedata r:id="rId412" o:title=""/>
           </v:shape>
-          <o:OLEObject Type="Embed" ProgID="Equation.DSMT4" ShapeID="_x0000_i1254" DrawAspect="Content" ObjectID="_1827450307" r:id="rId413"/>
+          <o:OLEObject Type="Embed" ProgID="Equation.DSMT4" ShapeID="_x0000_i1254" DrawAspect="Content" ObjectID="_1827525225" r:id="rId413"/>
         </w:object>
       </w:r>
       <w:r>
@@ -16766,7 +16766,7 @@
           <v:shape id="_x0000_i1255" type="#_x0000_t75" style="width:75.75pt;height:20.95pt" o:ole="">
             <v:imagedata r:id="rId414" o:title=""/>
           </v:shape>
-          <o:OLEObject Type="Embed" ProgID="Equation.DSMT4" ShapeID="_x0000_i1255" DrawAspect="Content" ObjectID="_1827450308" r:id="rId415"/>
+          <o:OLEObject Type="Embed" ProgID="Equation.DSMT4" ShapeID="_x0000_i1255" DrawAspect="Content" ObjectID="_1827525226" r:id="rId415"/>
         </w:object>
       </w:r>
       <w:r>
@@ -16846,7 +16846,7 @@
           <v:shape id="_x0000_i1256" type="#_x0000_t75" style="width:23.1pt;height:17.2pt" o:ole="">
             <v:imagedata r:id="rId416" o:title=""/>
           </v:shape>
-          <o:OLEObject Type="Embed" ProgID="Equation.DSMT4" ShapeID="_x0000_i1256" DrawAspect="Content" ObjectID="_1827450309" r:id="rId417"/>
+          <o:OLEObject Type="Embed" ProgID="Equation.DSMT4" ShapeID="_x0000_i1256" DrawAspect="Content" ObjectID="_1827525227" r:id="rId417"/>
         </w:object>
       </w:r>
       <w:r>
@@ -16876,7 +16876,7 @@
           <v:shape id="_x0000_i1257" type="#_x0000_t75" style="width:22.05pt;height:18.8pt" o:ole="">
             <v:imagedata r:id="rId412" o:title=""/>
           </v:shape>
-          <o:OLEObject Type="Embed" ProgID="Equation.DSMT4" ShapeID="_x0000_i1257" DrawAspect="Content" ObjectID="_1827450310" r:id="rId418"/>
+          <o:OLEObject Type="Embed" ProgID="Equation.DSMT4" ShapeID="_x0000_i1257" DrawAspect="Content" ObjectID="_1827525228" r:id="rId418"/>
         </w:object>
       </w:r>
       <w:r>
@@ -16936,7 +16936,7 @@
           <v:shape id="_x0000_i1258" type="#_x0000_t75" style="width:22.05pt;height:18.25pt" o:ole="">
             <v:imagedata r:id="rId419" o:title=""/>
           </v:shape>
-          <o:OLEObject Type="Embed" ProgID="Equation.DSMT4" ShapeID="_x0000_i1258" DrawAspect="Content" ObjectID="_1827450311" r:id="rId420"/>
+          <o:OLEObject Type="Embed" ProgID="Equation.DSMT4" ShapeID="_x0000_i1258" DrawAspect="Content" ObjectID="_1827525229" r:id="rId420"/>
         </w:object>
       </w:r>
       <w:r>
@@ -17117,7 +17117,7 @@
           <v:shape id="_x0000_i1259" type="#_x0000_t75" style="width:166.05pt;height:77.9pt" o:ole="">
             <v:imagedata r:id="rId421" o:title=""/>
           </v:shape>
-          <o:OLEObject Type="Embed" ProgID="Equation.DSMT4" ShapeID="_x0000_i1259" DrawAspect="Content" ObjectID="_1827450312" r:id="rId422"/>
+          <o:OLEObject Type="Embed" ProgID="Equation.DSMT4" ShapeID="_x0000_i1259" DrawAspect="Content" ObjectID="_1827525230" r:id="rId422"/>
         </w:object>
       </w:r>
       <w:r>
@@ -17185,7 +17185,7 @@
           <v:shape id="_x0000_i1260" type="#_x0000_t75" style="width:41.9pt;height:18.25pt" o:ole="">
             <v:imagedata r:id="rId423" o:title=""/>
           </v:shape>
-          <o:OLEObject Type="Embed" ProgID="Equation.DSMT4" ShapeID="_x0000_i1260" DrawAspect="Content" ObjectID="_1827450313" r:id="rId424"/>
+          <o:OLEObject Type="Embed" ProgID="Equation.DSMT4" ShapeID="_x0000_i1260" DrawAspect="Content" ObjectID="_1827525231" r:id="rId424"/>
         </w:object>
       </w:r>
       <w:r>
@@ -17202,7 +17202,7 @@
           <v:shape id="_x0000_i1261" type="#_x0000_t75" style="width:60.7pt;height:18.8pt" o:ole="">
             <v:imagedata r:id="rId425" o:title=""/>
           </v:shape>
-          <o:OLEObject Type="Embed" ProgID="Equation.DSMT4" ShapeID="_x0000_i1261" DrawAspect="Content" ObjectID="_1827450314" r:id="rId426"/>
+          <o:OLEObject Type="Embed" ProgID="Equation.DSMT4" ShapeID="_x0000_i1261" DrawAspect="Content" ObjectID="_1827525232" r:id="rId426"/>
         </w:object>
       </w:r>
       <w:r>
@@ -17237,7 +17237,7 @@
           <v:shape id="_x0000_i1262" type="#_x0000_t75" style="width:102.1pt;height:19.9pt" o:ole="">
             <v:imagedata r:id="rId427" o:title=""/>
           </v:shape>
-          <o:OLEObject Type="Embed" ProgID="Equation.DSMT4" ShapeID="_x0000_i1262" DrawAspect="Content" ObjectID="_1827450315" r:id="rId428"/>
+          <o:OLEObject Type="Embed" ProgID="Equation.DSMT4" ShapeID="_x0000_i1262" DrawAspect="Content" ObjectID="_1827525233" r:id="rId428"/>
         </w:object>
       </w:r>
       <w:r>
@@ -17267,7 +17267,7 @@
           <v:shape id="_x0000_i1263" type="#_x0000_t75" style="width:17.2pt;height:18.8pt" o:ole="">
             <v:imagedata r:id="rId429" o:title=""/>
           </v:shape>
-          <o:OLEObject Type="Embed" ProgID="Equation.DSMT4" ShapeID="_x0000_i1263" DrawAspect="Content" ObjectID="_1827450316" r:id="rId430"/>
+          <o:OLEObject Type="Embed" ProgID="Equation.DSMT4" ShapeID="_x0000_i1263" DrawAspect="Content" ObjectID="_1827525234" r:id="rId430"/>
         </w:object>
       </w:r>
       <w:r>
@@ -17290,7 +17290,7 @@
           <v:shape id="_x0000_i1264" type="#_x0000_t75" style="width:22.05pt;height:18.25pt" o:ole="">
             <v:imagedata r:id="rId431" o:title=""/>
           </v:shape>
-          <o:OLEObject Type="Embed" ProgID="Equation.DSMT4" ShapeID="_x0000_i1264" DrawAspect="Content" ObjectID="_1827450317" r:id="rId432"/>
+          <o:OLEObject Type="Embed" ProgID="Equation.DSMT4" ShapeID="_x0000_i1264" DrawAspect="Content" ObjectID="_1827525235" r:id="rId432"/>
         </w:object>
       </w:r>
       <w:r>
@@ -17308,7 +17308,7 @@
           <v:shape id="_x0000_i1265" type="#_x0000_t75" style="width:12.9pt;height:18.25pt" o:ole="">
             <v:imagedata r:id="rId433" o:title=""/>
           </v:shape>
-          <o:OLEObject Type="Embed" ProgID="Equation.DSMT4" ShapeID="_x0000_i1265" DrawAspect="Content" ObjectID="_1827450318" r:id="rId434"/>
+          <o:OLEObject Type="Embed" ProgID="Equation.DSMT4" ShapeID="_x0000_i1265" DrawAspect="Content" ObjectID="_1827525236" r:id="rId434"/>
         </w:object>
       </w:r>
       <w:r>
@@ -17349,7 +17349,7 @@
           <v:shape id="_x0000_i1266" type="#_x0000_t75" style="width:23.1pt;height:17.2pt" o:ole="">
             <v:imagedata r:id="rId416" o:title=""/>
           </v:shape>
-          <o:OLEObject Type="Embed" ProgID="Equation.DSMT4" ShapeID="_x0000_i1266" DrawAspect="Content" ObjectID="_1827450319" r:id="rId435"/>
+          <o:OLEObject Type="Embed" ProgID="Equation.DSMT4" ShapeID="_x0000_i1266" DrawAspect="Content" ObjectID="_1827525237" r:id="rId435"/>
         </w:object>
       </w:r>
       <w:r>
@@ -17380,7 +17380,7 @@
           <v:shape id="_x0000_i1267" type="#_x0000_t75" style="width:92.95pt;height:19.9pt" o:ole="">
             <v:imagedata r:id="rId436" o:title=""/>
           </v:shape>
-          <o:OLEObject Type="Embed" ProgID="Equation.DSMT4" ShapeID="_x0000_i1267" DrawAspect="Content" ObjectID="_1827450320" r:id="rId437"/>
+          <o:OLEObject Type="Embed" ProgID="Equation.DSMT4" ShapeID="_x0000_i1267" DrawAspect="Content" ObjectID="_1827525238" r:id="rId437"/>
         </w:object>
       </w:r>
       <w:r>
@@ -17478,7 +17478,7 @@
           <v:shape id="_x0000_i1268" type="#_x0000_t75" style="width:22.05pt;height:18.8pt" o:ole="">
             <v:imagedata r:id="rId412" o:title=""/>
           </v:shape>
-          <o:OLEObject Type="Embed" ProgID="Equation.DSMT4" ShapeID="_x0000_i1268" DrawAspect="Content" ObjectID="_1827450321" r:id="rId438"/>
+          <o:OLEObject Type="Embed" ProgID="Equation.DSMT4" ShapeID="_x0000_i1268" DrawAspect="Content" ObjectID="_1827525239" r:id="rId438"/>
         </w:object>
       </w:r>
       <w:r>
@@ -17572,7 +17572,7 @@
           <v:shape id="_x0000_i1269" type="#_x0000_t75" style="width:22.05pt;height:18.8pt" o:ole="">
             <v:imagedata r:id="rId412" o:title=""/>
           </v:shape>
-          <o:OLEObject Type="Embed" ProgID="Equation.DSMT4" ShapeID="_x0000_i1269" DrawAspect="Content" ObjectID="_1827450322" r:id="rId439"/>
+          <o:OLEObject Type="Embed" ProgID="Equation.DSMT4" ShapeID="_x0000_i1269" DrawAspect="Content" ObjectID="_1827525240" r:id="rId439"/>
         </w:object>
       </w:r>
       <w:r>
@@ -17600,7 +17600,7 @@
           <v:shape id="_x0000_i1270" type="#_x0000_t75" style="width:120.9pt;height:22.05pt" o:ole="">
             <v:imagedata r:id="rId440" o:title=""/>
           </v:shape>
-          <o:OLEObject Type="Embed" ProgID="Equation.DSMT4" ShapeID="_x0000_i1270" DrawAspect="Content" ObjectID="_1827450323" r:id="rId441"/>
+          <o:OLEObject Type="Embed" ProgID="Equation.DSMT4" ShapeID="_x0000_i1270" DrawAspect="Content" ObjectID="_1827525241" r:id="rId441"/>
         </w:object>
       </w:r>
       <w:r>
@@ -17668,7 +17668,7 @@
           <v:shape id="_x0000_i1271" type="#_x0000_t75" style="width:18.8pt;height:18.8pt" o:ole="">
             <v:imagedata r:id="rId442" o:title=""/>
           </v:shape>
-          <o:OLEObject Type="Embed" ProgID="Equation.DSMT4" ShapeID="_x0000_i1271" DrawAspect="Content" ObjectID="_1827450324" r:id="rId443"/>
+          <o:OLEObject Type="Embed" ProgID="Equation.DSMT4" ShapeID="_x0000_i1271" DrawAspect="Content" ObjectID="_1827525242" r:id="rId443"/>
         </w:object>
       </w:r>
       <w:r>
@@ -17682,7 +17682,7 @@
           <v:shape id="_x0000_i1272" type="#_x0000_t75" style="width:48.9pt;height:18.8pt" o:ole="">
             <v:imagedata r:id="rId444" o:title=""/>
           </v:shape>
-          <o:OLEObject Type="Embed" ProgID="Equation.DSMT4" ShapeID="_x0000_i1272" DrawAspect="Content" ObjectID="_1827450325" r:id="rId445"/>
+          <o:OLEObject Type="Embed" ProgID="Equation.DSMT4" ShapeID="_x0000_i1272" DrawAspect="Content" ObjectID="_1827525243" r:id="rId445"/>
         </w:object>
       </w:r>
       <w:r>
@@ -17703,7 +17703,7 @@
           <v:shape id="_x0000_i1273" type="#_x0000_t75" style="width:11.8pt;height:18.25pt" o:ole="">
             <v:imagedata r:id="rId446" o:title=""/>
           </v:shape>
-          <o:OLEObject Type="Embed" ProgID="Equation.DSMT4" ShapeID="_x0000_i1273" DrawAspect="Content" ObjectID="_1827450326" r:id="rId447"/>
+          <o:OLEObject Type="Embed" ProgID="Equation.DSMT4" ShapeID="_x0000_i1273" DrawAspect="Content" ObjectID="_1827525244" r:id="rId447"/>
         </w:object>
       </w:r>
       <w:r>
@@ -17721,7 +17721,7 @@
           <v:shape id="_x0000_i1274" type="#_x0000_t75" style="width:13.95pt;height:18.8pt" o:ole="">
             <v:imagedata r:id="rId448" o:title=""/>
           </v:shape>
-          <o:OLEObject Type="Embed" ProgID="Equation.DSMT4" ShapeID="_x0000_i1274" DrawAspect="Content" ObjectID="_1827450327" r:id="rId449"/>
+          <o:OLEObject Type="Embed" ProgID="Equation.DSMT4" ShapeID="_x0000_i1274" DrawAspect="Content" ObjectID="_1827525245" r:id="rId449"/>
         </w:object>
       </w:r>
       <w:r>
@@ -17757,7 +17757,7 @@
           <v:shape id="_x0000_i1275" type="#_x0000_t75" style="width:13.95pt;height:18.25pt" o:ole="">
             <v:imagedata r:id="rId408" o:title=""/>
           </v:shape>
-          <o:OLEObject Type="Embed" ProgID="Equation.DSMT4" ShapeID="_x0000_i1275" DrawAspect="Content" ObjectID="_1827450328" r:id="rId450"/>
+          <o:OLEObject Type="Embed" ProgID="Equation.DSMT4" ShapeID="_x0000_i1275" DrawAspect="Content" ObjectID="_1827525246" r:id="rId450"/>
         </w:object>
       </w:r>
       <w:r>
@@ -17842,7 +17842,7 @@
           <v:shape id="_x0000_i1276" type="#_x0000_t75" style="width:13.95pt;height:18.25pt" o:ole="">
             <v:imagedata r:id="rId408" o:title=""/>
           </v:shape>
-          <o:OLEObject Type="Embed" ProgID="Equation.DSMT4" ShapeID="_x0000_i1276" DrawAspect="Content" ObjectID="_1827450329" r:id="rId451"/>
+          <o:OLEObject Type="Embed" ProgID="Equation.DSMT4" ShapeID="_x0000_i1276" DrawAspect="Content" ObjectID="_1827525247" r:id="rId451"/>
         </w:object>
       </w:r>
       <w:r>
@@ -17871,7 +17871,7 @@
           <v:shape id="_x0000_i1277" type="#_x0000_t75" style="width:16.1pt;height:13.95pt" o:ole="">
             <v:imagedata r:id="rId452" o:title=""/>
           </v:shape>
-          <o:OLEObject Type="Embed" ProgID="Equation.DSMT4" ShapeID="_x0000_i1277" DrawAspect="Content" ObjectID="_1827450330" r:id="rId453"/>
+          <o:OLEObject Type="Embed" ProgID="Equation.DSMT4" ShapeID="_x0000_i1277" DrawAspect="Content" ObjectID="_1827525248" r:id="rId453"/>
         </w:object>
       </w:r>
       <w:r>
@@ -18005,7 +18005,7 @@
           <v:shape id="_x0000_i1278" type="#_x0000_t75" style="width:16.1pt;height:13.95pt" o:ole="">
             <v:imagedata r:id="rId452" o:title=""/>
           </v:shape>
-          <o:OLEObject Type="Embed" ProgID="Equation.DSMT4" ShapeID="_x0000_i1278" DrawAspect="Content" ObjectID="_1827450331" r:id="rId454"/>
+          <o:OLEObject Type="Embed" ProgID="Equation.DSMT4" ShapeID="_x0000_i1278" DrawAspect="Content" ObjectID="_1827525249" r:id="rId454"/>
         </w:object>
       </w:r>
       <w:r>
@@ -18219,7 +18219,7 @@
           <v:shape id="_x0000_i1279" type="#_x0000_t75" style="width:13.95pt;height:18.25pt" o:ole="">
             <v:imagedata r:id="rId408" o:title=""/>
           </v:shape>
-          <o:OLEObject Type="Embed" ProgID="Equation.DSMT4" ShapeID="_x0000_i1279" DrawAspect="Content" ObjectID="_1827450332" r:id="rId456"/>
+          <o:OLEObject Type="Embed" ProgID="Equation.DSMT4" ShapeID="_x0000_i1279" DrawAspect="Content" ObjectID="_1827525250" r:id="rId456"/>
         </w:object>
       </w:r>
       <w:r>
@@ -18260,7 +18260,7 @@
           <v:shape id="_x0000_i1280" type="#_x0000_t75" style="width:23.1pt;height:17.2pt" o:ole="">
             <v:imagedata r:id="rId416" o:title=""/>
           </v:shape>
-          <o:OLEObject Type="Embed" ProgID="Equation.DSMT4" ShapeID="_x0000_i1280" DrawAspect="Content" ObjectID="_1827450333" r:id="rId457"/>
+          <o:OLEObject Type="Embed" ProgID="Equation.DSMT4" ShapeID="_x0000_i1280" DrawAspect="Content" ObjectID="_1827525251" r:id="rId457"/>
         </w:object>
       </w:r>
       <w:r>
@@ -18283,7 +18283,7 @@
           <v:shape id="_x0000_i1281" type="#_x0000_t75" style="width:22.05pt;height:18.8pt" o:ole="">
             <v:imagedata r:id="rId412" o:title=""/>
           </v:shape>
-          <o:OLEObject Type="Embed" ProgID="Equation.DSMT4" ShapeID="_x0000_i1281" DrawAspect="Content" ObjectID="_1827450334" r:id="rId458"/>
+          <o:OLEObject Type="Embed" ProgID="Equation.DSMT4" ShapeID="_x0000_i1281" DrawAspect="Content" ObjectID="_1827525252" r:id="rId458"/>
         </w:object>
       </w:r>
       <w:r>
@@ -18306,7 +18306,7 @@
           <v:shape id="_x0000_i1282" type="#_x0000_t75" style="width:39.2pt;height:18.25pt" o:ole="">
             <v:imagedata r:id="rId459" o:title=""/>
           </v:shape>
-          <o:OLEObject Type="Embed" ProgID="Equation.DSMT4" ShapeID="_x0000_i1282" DrawAspect="Content" ObjectID="_1827450335" r:id="rId460"/>
+          <o:OLEObject Type="Embed" ProgID="Equation.DSMT4" ShapeID="_x0000_i1282" DrawAspect="Content" ObjectID="_1827525253" r:id="rId460"/>
         </w:object>
       </w:r>
       <w:r>
@@ -18334,7 +18334,7 @@
           <v:shape id="_x0000_i1283" type="#_x0000_t75" style="width:23.1pt;height:17.2pt" o:ole="">
             <v:imagedata r:id="rId416" o:title=""/>
           </v:shape>
-          <o:OLEObject Type="Embed" ProgID="Equation.DSMT4" ShapeID="_x0000_i1283" DrawAspect="Content" ObjectID="_1827450336" r:id="rId461"/>
+          <o:OLEObject Type="Embed" ProgID="Equation.DSMT4" ShapeID="_x0000_i1283" DrawAspect="Content" ObjectID="_1827525254" r:id="rId461"/>
         </w:object>
       </w:r>
       <w:r>
@@ -18370,7 +18370,7 @@
           <v:shape id="_x0000_i1284" type="#_x0000_t75" style="width:22.05pt;height:18.8pt" o:ole="">
             <v:imagedata r:id="rId412" o:title=""/>
           </v:shape>
-          <o:OLEObject Type="Embed" ProgID="Equation.DSMT4" ShapeID="_x0000_i1284" DrawAspect="Content" ObjectID="_1827450337" r:id="rId462"/>
+          <o:OLEObject Type="Embed" ProgID="Equation.DSMT4" ShapeID="_x0000_i1284" DrawAspect="Content" ObjectID="_1827525255" r:id="rId462"/>
         </w:object>
       </w:r>
       <w:r>
@@ -18387,7 +18387,7 @@
           <v:shape id="_x0000_i1285" type="#_x0000_t75" style="width:23.1pt;height:17.2pt" o:ole="">
             <v:imagedata r:id="rId416" o:title=""/>
           </v:shape>
-          <o:OLEObject Type="Embed" ProgID="Equation.DSMT4" ShapeID="_x0000_i1285" DrawAspect="Content" ObjectID="_1827450338" r:id="rId463"/>
+          <o:OLEObject Type="Embed" ProgID="Equation.DSMT4" ShapeID="_x0000_i1285" DrawAspect="Content" ObjectID="_1827525256" r:id="rId463"/>
         </w:object>
       </w:r>
       <w:r>
@@ -18404,7 +18404,7 @@
           <v:shape id="_x0000_i1286" type="#_x0000_t75" style="width:22.05pt;height:18.8pt" o:ole="">
             <v:imagedata r:id="rId412" o:title=""/>
           </v:shape>
-          <o:OLEObject Type="Embed" ProgID="Equation.DSMT4" ShapeID="_x0000_i1286" DrawAspect="Content" ObjectID="_1827450339" r:id="rId464"/>
+          <o:OLEObject Type="Embed" ProgID="Equation.DSMT4" ShapeID="_x0000_i1286" DrawAspect="Content" ObjectID="_1827525257" r:id="rId464"/>
         </w:object>
       </w:r>
       <w:r>
@@ -18528,7 +18528,7 @@
           <v:shape id="_x0000_i1287" type="#_x0000_t75" style="width:75.75pt;height:20.95pt" o:ole="">
             <v:imagedata r:id="rId465" o:title=""/>
           </v:shape>
-          <o:OLEObject Type="Embed" ProgID="Equation.DSMT4" ShapeID="_x0000_i1287" DrawAspect="Content" ObjectID="_1827450340" r:id="rId466"/>
+          <o:OLEObject Type="Embed" ProgID="Equation.DSMT4" ShapeID="_x0000_i1287" DrawAspect="Content" ObjectID="_1827525258" r:id="rId466"/>
         </w:object>
       </w:r>
       <w:r>
@@ -18552,7 +18552,7 @@
           <v:shape id="_x0000_i1288" type="#_x0000_t75" style="width:24.2pt;height:18.8pt" o:ole="">
             <v:imagedata r:id="rId467" o:title=""/>
           </v:shape>
-          <o:OLEObject Type="Embed" ProgID="Equation.DSMT4" ShapeID="_x0000_i1288" DrawAspect="Content" ObjectID="_1827450341" r:id="rId468"/>
+          <o:OLEObject Type="Embed" ProgID="Equation.DSMT4" ShapeID="_x0000_i1288" DrawAspect="Content" ObjectID="_1827525259" r:id="rId468"/>
         </w:object>
       </w:r>
       <w:r>
@@ -18595,7 +18595,7 @@
           <v:shape id="_x0000_i1289" type="#_x0000_t75" style="width:175.15pt;height:41.9pt" o:ole="">
             <v:imagedata r:id="rId469" o:title=""/>
           </v:shape>
-          <o:OLEObject Type="Embed" ProgID="Equation.DSMT4" ShapeID="_x0000_i1289" DrawAspect="Content" ObjectID="_1827450342" r:id="rId470"/>
+          <o:OLEObject Type="Embed" ProgID="Equation.DSMT4" ShapeID="_x0000_i1289" DrawAspect="Content" ObjectID="_1827525260" r:id="rId470"/>
         </w:object>
       </w:r>
       <w:r>
@@ -18664,7 +18664,7 @@
           <v:shape id="_x0000_i1290" type="#_x0000_t75" style="width:11.8pt;height:10.75pt" o:ole="">
             <v:imagedata r:id="rId471" o:title=""/>
           </v:shape>
-          <o:OLEObject Type="Embed" ProgID="Equation.DSMT4" ShapeID="_x0000_i1290" DrawAspect="Content" ObjectID="_1827450343" r:id="rId472"/>
+          <o:OLEObject Type="Embed" ProgID="Equation.DSMT4" ShapeID="_x0000_i1290" DrawAspect="Content" ObjectID="_1827525261" r:id="rId472"/>
         </w:object>
       </w:r>
       <w:r>
@@ -18681,7 +18681,7 @@
           <v:shape id="_x0000_i1291" type="#_x0000_t75" style="width:45.15pt;height:13.95pt" o:ole="">
             <v:imagedata r:id="rId473" o:title=""/>
           </v:shape>
-          <o:OLEObject Type="Embed" ProgID="Equation.DSMT4" ShapeID="_x0000_i1291" DrawAspect="Content" ObjectID="_1827450344" r:id="rId474"/>
+          <o:OLEObject Type="Embed" ProgID="Equation.DSMT4" ShapeID="_x0000_i1291" DrawAspect="Content" ObjectID="_1827525262" r:id="rId474"/>
         </w:object>
       </w:r>
       <w:r>
@@ -18732,7 +18732,7 @@
           <v:shape id="_x0000_i1292" type="#_x0000_t75" style="width:23.1pt;height:17.2pt" o:ole="">
             <v:imagedata r:id="rId475" o:title=""/>
           </v:shape>
-          <o:OLEObject Type="Embed" ProgID="Equation.DSMT4" ShapeID="_x0000_i1292" DrawAspect="Content" ObjectID="_1827450345" r:id="rId476"/>
+          <o:OLEObject Type="Embed" ProgID="Equation.DSMT4" ShapeID="_x0000_i1292" DrawAspect="Content" ObjectID="_1827525263" r:id="rId476"/>
         </w:object>
       </w:r>
       <w:r>
@@ -18746,7 +18746,7 @@
           <v:shape id="_x0000_i1293" type="#_x0000_t75" style="width:16.1pt;height:13.95pt" o:ole="">
             <v:imagedata r:id="rId452" o:title=""/>
           </v:shape>
-          <o:OLEObject Type="Embed" ProgID="Equation.DSMT4" ShapeID="_x0000_i1293" DrawAspect="Content" ObjectID="_1827450346" r:id="rId477"/>
+          <o:OLEObject Type="Embed" ProgID="Equation.DSMT4" ShapeID="_x0000_i1293" DrawAspect="Content" ObjectID="_1827525264" r:id="rId477"/>
         </w:object>
       </w:r>
       <w:r>
@@ -18799,7 +18799,7 @@
           <v:shape id="_x0000_i1294" type="#_x0000_t75" style="width:48.9pt;height:17.2pt" o:ole="">
             <v:imagedata r:id="rId478" o:title=""/>
           </v:shape>
-          <o:OLEObject Type="Embed" ProgID="Equation.DSMT4" ShapeID="_x0000_i1294" DrawAspect="Content" ObjectID="_1827450347" r:id="rId479"/>
+          <o:OLEObject Type="Embed" ProgID="Equation.DSMT4" ShapeID="_x0000_i1294" DrawAspect="Content" ObjectID="_1827525265" r:id="rId479"/>
         </w:object>
       </w:r>
       <w:r>
@@ -18841,7 +18841,7 @@
           <v:shape id="_x0000_i1295" type="#_x0000_t75" style="width:23.1pt;height:17.2pt" o:ole="">
             <v:imagedata r:id="rId480" o:title=""/>
           </v:shape>
-          <o:OLEObject Type="Embed" ProgID="Equation.DSMT4" ShapeID="_x0000_i1295" DrawAspect="Content" ObjectID="_1827450348" r:id="rId481"/>
+          <o:OLEObject Type="Embed" ProgID="Equation.DSMT4" ShapeID="_x0000_i1295" DrawAspect="Content" ObjectID="_1827525266" r:id="rId481"/>
         </w:object>
       </w:r>
       <w:r>
@@ -18859,7 +18859,7 @@
           <v:shape id="_x0000_i1296" type="#_x0000_t75" style="width:22.05pt;height:18.8pt" o:ole="">
             <v:imagedata r:id="rId482" o:title=""/>
           </v:shape>
-          <o:OLEObject Type="Embed" ProgID="Equation.DSMT4" ShapeID="_x0000_i1296" DrawAspect="Content" ObjectID="_1827450349" r:id="rId483"/>
+          <o:OLEObject Type="Embed" ProgID="Equation.DSMT4" ShapeID="_x0000_i1296" DrawAspect="Content" ObjectID="_1827525267" r:id="rId483"/>
         </w:object>
       </w:r>
       <w:r>
@@ -18877,7 +18877,7 @@
           <v:shape id="_x0000_i1297" type="#_x0000_t75" style="width:11.8pt;height:10.75pt" o:ole="">
             <v:imagedata r:id="rId471" o:title=""/>
           </v:shape>
-          <o:OLEObject Type="Embed" ProgID="Equation.DSMT4" ShapeID="_x0000_i1297" DrawAspect="Content" ObjectID="_1827450350" r:id="rId484"/>
+          <o:OLEObject Type="Embed" ProgID="Equation.DSMT4" ShapeID="_x0000_i1297" DrawAspect="Content" ObjectID="_1827525268" r:id="rId484"/>
         </w:object>
       </w:r>
       <w:r>
@@ -18902,7 +18902,7 @@
           <v:shape id="_x0000_i1298" type="#_x0000_t75" style="width:2in;height:54.25pt" o:ole="">
             <v:imagedata r:id="rId485" o:title=""/>
           </v:shape>
-          <o:OLEObject Type="Embed" ProgID="Equation.DSMT4" ShapeID="_x0000_i1298" DrawAspect="Content" ObjectID="_1827450351" r:id="rId486"/>
+          <o:OLEObject Type="Embed" ProgID="Equation.DSMT4" ShapeID="_x0000_i1298" DrawAspect="Content" ObjectID="_1827525269" r:id="rId486"/>
         </w:object>
       </w:r>
       <w:r>
@@ -18970,7 +18970,7 @@
           <v:shape id="_x0000_i1299" type="#_x0000_t75" style="width:48.9pt;height:18.25pt" o:ole="">
             <v:imagedata r:id="rId487" o:title=""/>
           </v:shape>
-          <o:OLEObject Type="Embed" ProgID="Equation.DSMT4" ShapeID="_x0000_i1299" DrawAspect="Content" ObjectID="_1827450352" r:id="rId488"/>
+          <o:OLEObject Type="Embed" ProgID="Equation.DSMT4" ShapeID="_x0000_i1299" DrawAspect="Content" ObjectID="_1827525270" r:id="rId488"/>
         </w:object>
       </w:r>
       <w:r>
@@ -18987,7 +18987,7 @@
           <v:shape id="_x0000_i1300" type="#_x0000_t75" style="width:16.1pt;height:13.95pt" o:ole="">
             <v:imagedata r:id="rId452" o:title=""/>
           </v:shape>
-          <o:OLEObject Type="Embed" ProgID="Equation.DSMT4" ShapeID="_x0000_i1300" DrawAspect="Content" ObjectID="_1827450353" r:id="rId489"/>
+          <o:OLEObject Type="Embed" ProgID="Equation.DSMT4" ShapeID="_x0000_i1300" DrawAspect="Content" ObjectID="_1827525271" r:id="rId489"/>
         </w:object>
       </w:r>
       <w:r>
@@ -19083,7 +19083,7 @@
           <v:shape id="_x0000_i1301" type="#_x0000_t75" style="width:23.1pt;height:17.2pt" o:ole="">
             <v:imagedata r:id="rId480" o:title=""/>
           </v:shape>
-          <o:OLEObject Type="Embed" ProgID="Equation.DSMT4" ShapeID="_x0000_i1301" DrawAspect="Content" ObjectID="_1827450354" r:id="rId490"/>
+          <o:OLEObject Type="Embed" ProgID="Equation.DSMT4" ShapeID="_x0000_i1301" DrawAspect="Content" ObjectID="_1827525272" r:id="rId490"/>
         </w:object>
       </w:r>
       <w:r>
@@ -19131,7 +19131,7 @@
           <v:shape id="_x0000_i1302" type="#_x0000_t75" style="width:30.1pt;height:18.8pt" o:ole="">
             <v:imagedata r:id="rId491" o:title=""/>
           </v:shape>
-          <o:OLEObject Type="Embed" ProgID="Equation.DSMT4" ShapeID="_x0000_i1302" DrawAspect="Content" ObjectID="_1827450355" r:id="rId492"/>
+          <o:OLEObject Type="Embed" ProgID="Equation.DSMT4" ShapeID="_x0000_i1302" DrawAspect="Content" ObjectID="_1827525273" r:id="rId492"/>
         </w:object>
       </w:r>
       <w:r>
@@ -19161,7 +19161,7 @@
           <v:shape id="_x0000_i1303" type="#_x0000_t75" style="width:53.2pt;height:18.8pt" o:ole="">
             <v:imagedata r:id="rId493" o:title=""/>
           </v:shape>
-          <o:OLEObject Type="Embed" ProgID="Equation.DSMT4" ShapeID="_x0000_i1303" DrawAspect="Content" ObjectID="_1827450356" r:id="rId494"/>
+          <o:OLEObject Type="Embed" ProgID="Equation.DSMT4" ShapeID="_x0000_i1303" DrawAspect="Content" ObjectID="_1827525274" r:id="rId494"/>
         </w:object>
       </w:r>
       <w:r>
@@ -19456,7 +19456,7 @@
           <v:shape id="_x0000_i1304" type="#_x0000_t75" style="width:48.9pt;height:17.2pt" o:ole="">
             <v:imagedata r:id="rId497" o:title=""/>
           </v:shape>
-          <o:OLEObject Type="Embed" ProgID="Equation.DSMT4" ShapeID="_x0000_i1304" DrawAspect="Content" ObjectID="_1827450357" r:id="rId498"/>
+          <o:OLEObject Type="Embed" ProgID="Equation.DSMT4" ShapeID="_x0000_i1304" DrawAspect="Content" ObjectID="_1827525275" r:id="rId498"/>
         </w:object>
       </w:r>
       <w:r>
@@ -19498,7 +19498,7 @@
           <v:shape id="_x0000_i1305" type="#_x0000_t75" style="width:22.05pt;height:18.8pt" o:ole="">
             <v:imagedata r:id="rId482" o:title=""/>
           </v:shape>
-          <o:OLEObject Type="Embed" ProgID="Equation.DSMT4" ShapeID="_x0000_i1305" DrawAspect="Content" ObjectID="_1827450358" r:id="rId499"/>
+          <o:OLEObject Type="Embed" ProgID="Equation.DSMT4" ShapeID="_x0000_i1305" DrawAspect="Content" ObjectID="_1827525276" r:id="rId499"/>
         </w:object>
       </w:r>
       <w:r>
@@ -19522,7 +19522,7 @@
           <v:shape id="_x0000_i1306" type="#_x0000_t75" style="width:24.2pt;height:18.8pt" o:ole="">
             <v:imagedata r:id="rId467" o:title=""/>
           </v:shape>
-          <o:OLEObject Type="Embed" ProgID="Equation.DSMT4" ShapeID="_x0000_i1306" DrawAspect="Content" ObjectID="_1827450359" r:id="rId500"/>
+          <o:OLEObject Type="Embed" ProgID="Equation.DSMT4" ShapeID="_x0000_i1306" DrawAspect="Content" ObjectID="_1827525277" r:id="rId500"/>
         </w:object>
       </w:r>
       <w:r>
@@ -19546,7 +19546,7 @@
           <v:shape id="_x0000_i1307" type="#_x0000_t75" style="width:31.7pt;height:17.2pt" o:ole="">
             <v:imagedata r:id="rId501" o:title=""/>
           </v:shape>
-          <o:OLEObject Type="Embed" ProgID="Equation.DSMT4" ShapeID="_x0000_i1307" DrawAspect="Content" ObjectID="_1827450360" r:id="rId502"/>
+          <o:OLEObject Type="Embed" ProgID="Equation.DSMT4" ShapeID="_x0000_i1307" DrawAspect="Content" ObjectID="_1827525278" r:id="rId502"/>
         </w:object>
       </w:r>
       <w:r>
@@ -19576,7 +19576,7 @@
           <v:shape id="_x0000_i1308" type="#_x0000_t75" style="width:11.8pt;height:10.75pt" o:ole="">
             <v:imagedata r:id="rId471" o:title=""/>
           </v:shape>
-          <o:OLEObject Type="Embed" ProgID="Equation.DSMT4" ShapeID="_x0000_i1308" DrawAspect="Content" ObjectID="_1827450361" r:id="rId503"/>
+          <o:OLEObject Type="Embed" ProgID="Equation.DSMT4" ShapeID="_x0000_i1308" DrawAspect="Content" ObjectID="_1827525279" r:id="rId503"/>
         </w:object>
       </w:r>
       <w:r>
@@ -19593,7 +19593,7 @@
           <v:shape id="_x0000_i1309" type="#_x0000_t75" style="width:16.1pt;height:13.95pt" o:ole="">
             <v:imagedata r:id="rId452" o:title=""/>
           </v:shape>
-          <o:OLEObject Type="Embed" ProgID="Equation.DSMT4" ShapeID="_x0000_i1309" DrawAspect="Content" ObjectID="_1827450362" r:id="rId504"/>
+          <o:OLEObject Type="Embed" ProgID="Equation.DSMT4" ShapeID="_x0000_i1309" DrawAspect="Content" ObjectID="_1827525280" r:id="rId504"/>
         </w:object>
       </w:r>
       <w:r>
@@ -19630,7 +19630,7 @@
           <v:shape id="_x0000_i1310" type="#_x0000_t75" style="width:115pt;height:54.25pt" o:ole="">
             <v:imagedata r:id="rId505" o:title=""/>
           </v:shape>
-          <o:OLEObject Type="Embed" ProgID="Equation.DSMT4" ShapeID="_x0000_i1310" DrawAspect="Content" ObjectID="_1827450363" r:id="rId506"/>
+          <o:OLEObject Type="Embed" ProgID="Equation.DSMT4" ShapeID="_x0000_i1310" DrawAspect="Content" ObjectID="_1827525281" r:id="rId506"/>
         </w:object>
       </w:r>
       <w:r>
@@ -19752,7 +19752,7 @@
           <v:shape id="_x0000_i1311" type="#_x0000_t75" style="width:24.2pt;height:18.8pt" o:ole="">
             <v:imagedata r:id="rId467" o:title=""/>
           </v:shape>
-          <o:OLEObject Type="Embed" ProgID="Equation.DSMT4" ShapeID="_x0000_i1311" DrawAspect="Content" ObjectID="_1827450364" r:id="rId507"/>
+          <o:OLEObject Type="Embed" ProgID="Equation.DSMT4" ShapeID="_x0000_i1311" DrawAspect="Content" ObjectID="_1827525282" r:id="rId507"/>
         </w:object>
       </w:r>
       <w:r>
@@ -19880,7 +19880,7 @@
           <v:shape id="_x0000_i1312" type="#_x0000_t75" style="width:16.1pt;height:13.95pt" o:ole="">
             <v:imagedata r:id="rId508" o:title=""/>
           </v:shape>
-          <o:OLEObject Type="Embed" ProgID="Equation.DSMT4" ShapeID="_x0000_i1312" DrawAspect="Content" ObjectID="_1827450365" r:id="rId509"/>
+          <o:OLEObject Type="Embed" ProgID="Equation.DSMT4" ShapeID="_x0000_i1312" DrawAspect="Content" ObjectID="_1827525283" r:id="rId509"/>
         </w:object>
       </w:r>
       <w:r>
@@ -19897,7 +19897,7 @@
           <v:shape id="_x0000_i1313" type="#_x0000_t75" style="width:7pt;height:12.9pt" o:ole="">
             <v:imagedata r:id="rId510" o:title=""/>
           </v:shape>
-          <o:OLEObject Type="Embed" ProgID="Equation.DSMT4" ShapeID="_x0000_i1313" DrawAspect="Content" ObjectID="_1827450366" r:id="rId511"/>
+          <o:OLEObject Type="Embed" ProgID="Equation.DSMT4" ShapeID="_x0000_i1313" DrawAspect="Content" ObjectID="_1827525284" r:id="rId511"/>
         </w:object>
       </w:r>
       <w:r>
@@ -19914,7 +19914,7 @@
           <v:shape id="_x0000_i1314" type="#_x0000_t75" style="width:10.75pt;height:18.25pt" o:ole="">
             <v:imagedata r:id="rId512" o:title=""/>
           </v:shape>
-          <o:OLEObject Type="Embed" ProgID="Equation.DSMT4" ShapeID="_x0000_i1314" DrawAspect="Content" ObjectID="_1827450367" r:id="rId513"/>
+          <o:OLEObject Type="Embed" ProgID="Equation.DSMT4" ShapeID="_x0000_i1314" DrawAspect="Content" ObjectID="_1827525285" r:id="rId513"/>
         </w:object>
       </w:r>
       <w:r>
@@ -19939,7 +19939,7 @@
           <v:shape id="_x0000_i1315" type="#_x0000_t75" style="width:59.1pt;height:19.9pt" o:ole="">
             <v:imagedata r:id="rId514" o:title=""/>
           </v:shape>
-          <o:OLEObject Type="Embed" ProgID="Equation.DSMT4" ShapeID="_x0000_i1315" DrawAspect="Content" ObjectID="_1827450368" r:id="rId515"/>
+          <o:OLEObject Type="Embed" ProgID="Equation.DSMT4" ShapeID="_x0000_i1315" DrawAspect="Content" ObjectID="_1827525286" r:id="rId515"/>
         </w:object>
       </w:r>
       <w:r>
@@ -20007,7 +20007,7 @@
           <v:shape id="_x0000_i1316" type="#_x0000_t75" style="width:89.2pt;height:18.8pt" o:ole="">
             <v:imagedata r:id="rId516" o:title=""/>
           </v:shape>
-          <o:OLEObject Type="Embed" ProgID="Equation.DSMT4" ShapeID="_x0000_i1316" DrawAspect="Content" ObjectID="_1827450369" r:id="rId517"/>
+          <o:OLEObject Type="Embed" ProgID="Equation.DSMT4" ShapeID="_x0000_i1316" DrawAspect="Content" ObjectID="_1827525287" r:id="rId517"/>
         </w:object>
       </w:r>
       <w:r>
@@ -20024,7 +20024,7 @@
           <v:shape id="_x0000_i1317" type="#_x0000_t75" style="width:19.9pt;height:16.1pt" o:ole="">
             <v:imagedata r:id="rId518" o:title=""/>
           </v:shape>
-          <o:OLEObject Type="Embed" ProgID="Equation.DSMT4" ShapeID="_x0000_i1317" DrawAspect="Content" ObjectID="_1827450370" r:id="rId519"/>
+          <o:OLEObject Type="Embed" ProgID="Equation.DSMT4" ShapeID="_x0000_i1317" DrawAspect="Content" ObjectID="_1827525288" r:id="rId519"/>
         </w:object>
       </w:r>
       <w:r>
@@ -20041,7 +20041,7 @@
           <v:shape id="_x0000_i1318" type="#_x0000_t75" style="width:16.1pt;height:13.95pt" o:ole="">
             <v:imagedata r:id="rId508" o:title=""/>
           </v:shape>
-          <o:OLEObject Type="Embed" ProgID="Equation.DSMT4" ShapeID="_x0000_i1318" DrawAspect="Content" ObjectID="_1827450371" r:id="rId520"/>
+          <o:OLEObject Type="Embed" ProgID="Equation.DSMT4" ShapeID="_x0000_i1318" DrawAspect="Content" ObjectID="_1827525289" r:id="rId520"/>
         </w:object>
       </w:r>
       <w:r>
@@ -20192,7 +20192,7 @@
           <v:shape id="_x0000_i1319" type="#_x0000_t75" style="width:39.2pt;height:18.25pt" o:ole="">
             <v:imagedata r:id="rId521" o:title=""/>
           </v:shape>
-          <o:OLEObject Type="Embed" ProgID="Equation.DSMT4" ShapeID="_x0000_i1319" DrawAspect="Content" ObjectID="_1827450372" r:id="rId522"/>
+          <o:OLEObject Type="Embed" ProgID="Equation.DSMT4" ShapeID="_x0000_i1319" DrawAspect="Content" ObjectID="_1827525290" r:id="rId522"/>
         </w:object>
       </w:r>
       <w:r>
@@ -20210,7 +20210,7 @@
           <v:shape id="_x0000_i1320" type="#_x0000_t75" style="width:27.95pt;height:13.95pt" o:ole="">
             <v:imagedata r:id="rId523" o:title=""/>
           </v:shape>
-          <o:OLEObject Type="Embed" ProgID="Equation.DSMT4" ShapeID="_x0000_i1320" DrawAspect="Content" ObjectID="_1827450373" r:id="rId524"/>
+          <o:OLEObject Type="Embed" ProgID="Equation.DSMT4" ShapeID="_x0000_i1320" DrawAspect="Content" ObjectID="_1827525291" r:id="rId524"/>
         </w:object>
       </w:r>
       <w:r>
@@ -20257,7 +20257,7 @@
           <v:shape id="_x0000_i1321" type="#_x0000_t75" style="width:16.1pt;height:13.95pt" o:ole="">
             <v:imagedata r:id="rId525" o:title=""/>
           </v:shape>
-          <o:OLEObject Type="Embed" ProgID="Equation.DSMT4" ShapeID="_x0000_i1321" DrawAspect="Content" ObjectID="_1827450374" r:id="rId526"/>
+          <o:OLEObject Type="Embed" ProgID="Equation.DSMT4" ShapeID="_x0000_i1321" DrawAspect="Content" ObjectID="_1827525292" r:id="rId526"/>
         </w:object>
       </w:r>
       <w:r>
@@ -20305,7 +20305,7 @@
           <v:shape id="_x0000_i1322" type="#_x0000_t75" style="width:46.75pt;height:18.8pt" o:ole="">
             <v:imagedata r:id="rId527" o:title=""/>
           </v:shape>
-          <o:OLEObject Type="Embed" ProgID="Equation.DSMT4" ShapeID="_x0000_i1322" DrawAspect="Content" ObjectID="_1827450375" r:id="rId528"/>
+          <o:OLEObject Type="Embed" ProgID="Equation.DSMT4" ShapeID="_x0000_i1322" DrawAspect="Content" ObjectID="_1827525293" r:id="rId528"/>
         </w:object>
       </w:r>
       <w:r>
@@ -20329,7 +20329,7 @@
           <v:shape id="_x0000_i1323" type="#_x0000_t75" style="width:13.95pt;height:18.25pt" o:ole="">
             <v:imagedata r:id="rId529" o:title=""/>
           </v:shape>
-          <o:OLEObject Type="Embed" ProgID="Equation.DSMT4" ShapeID="_x0000_i1323" DrawAspect="Content" ObjectID="_1827450376" r:id="rId530"/>
+          <o:OLEObject Type="Embed" ProgID="Equation.DSMT4" ShapeID="_x0000_i1323" DrawAspect="Content" ObjectID="_1827525294" r:id="rId530"/>
         </w:object>
       </w:r>
       <w:r>
@@ -20434,7 +20434,7 @@
           <v:shape id="_x0000_i1324" type="#_x0000_t75" style="width:246.1pt;height:24.2pt" o:ole="">
             <v:imagedata r:id="rId531" o:title=""/>
           </v:shape>
-          <o:OLEObject Type="Embed" ProgID="Equation.DSMT4" ShapeID="_x0000_i1324" DrawAspect="Content" ObjectID="_1827450377" r:id="rId532"/>
+          <o:OLEObject Type="Embed" ProgID="Equation.DSMT4" ShapeID="_x0000_i1324" DrawAspect="Content" ObjectID="_1827525295" r:id="rId532"/>
         </w:object>
       </w:r>
       <w:r>
@@ -20510,7 +20510,7 @@
           <v:shape id="_x0000_i1325" type="#_x0000_t75" style="width:157.95pt;height:18.8pt" o:ole="">
             <v:imagedata r:id="rId533" o:title=""/>
           </v:shape>
-          <o:OLEObject Type="Embed" ProgID="Equation.DSMT4" ShapeID="_x0000_i1325" DrawAspect="Content" ObjectID="_1827450378" r:id="rId534"/>
+          <o:OLEObject Type="Embed" ProgID="Equation.DSMT4" ShapeID="_x0000_i1325" DrawAspect="Content" ObjectID="_1827525296" r:id="rId534"/>
         </w:object>
       </w:r>
       <w:r>
@@ -20585,7 +20585,7 @@
           <v:shape id="_x0000_i1326" type="#_x0000_t75" style="width:62.85pt;height:19.9pt" o:ole="">
             <v:imagedata r:id="rId535" o:title=""/>
           </v:shape>
-          <o:OLEObject Type="Embed" ProgID="Equation.DSMT4" ShapeID="_x0000_i1326" DrawAspect="Content" ObjectID="_1827450379" r:id="rId536"/>
+          <o:OLEObject Type="Embed" ProgID="Equation.DSMT4" ShapeID="_x0000_i1326" DrawAspect="Content" ObjectID="_1827525297" r:id="rId536"/>
         </w:object>
       </w:r>
       <w:r>
@@ -20623,7 +20623,7 @@
           <v:shape id="_x0000_i1327" type="#_x0000_t75" style="width:79pt;height:20.95pt" o:ole="">
             <v:imagedata r:id="rId537" o:title=""/>
           </v:shape>
-          <o:OLEObject Type="Embed" ProgID="Equation.DSMT4" ShapeID="_x0000_i1327" DrawAspect="Content" ObjectID="_1827450380" r:id="rId538"/>
+          <o:OLEObject Type="Embed" ProgID="Equation.DSMT4" ShapeID="_x0000_i1327" DrawAspect="Content" ObjectID="_1827525298" r:id="rId538"/>
         </w:object>
       </w:r>
       <w:r>
@@ -20698,7 +20698,7 @@
           <v:shape id="_x0000_i1328" type="#_x0000_t75" style="width:22.05pt;height:18.8pt" o:ole="">
             <v:imagedata r:id="rId539" o:title=""/>
           </v:shape>
-          <o:OLEObject Type="Embed" ProgID="Equation.DSMT4" ShapeID="_x0000_i1328" DrawAspect="Content" ObjectID="_1827450381" r:id="rId540"/>
+          <o:OLEObject Type="Embed" ProgID="Equation.DSMT4" ShapeID="_x0000_i1328" DrawAspect="Content" ObjectID="_1827525299" r:id="rId540"/>
         </w:object>
       </w:r>
       <w:r>
@@ -20797,7 +20797,7 @@
           <v:shape id="_x0000_i1329" type="#_x0000_t75" style="width:132.7pt;height:33.85pt" o:ole="">
             <v:imagedata r:id="rId541" o:title=""/>
           </v:shape>
-          <o:OLEObject Type="Embed" ProgID="Equation.DSMT4" ShapeID="_x0000_i1329" DrawAspect="Content" ObjectID="_1827450382" r:id="rId542"/>
+          <o:OLEObject Type="Embed" ProgID="Equation.DSMT4" ShapeID="_x0000_i1329" DrawAspect="Content" ObjectID="_1827525300" r:id="rId542"/>
         </w:object>
       </w:r>
       <w:r>
@@ -20873,7 +20873,7 @@
           <v:shape id="_x0000_i1330" type="#_x0000_t75" style="width:11.8pt;height:18.25pt" o:ole="">
             <v:imagedata r:id="rId543" o:title=""/>
           </v:shape>
-          <o:OLEObject Type="Embed" ProgID="Equation.DSMT4" ShapeID="_x0000_i1330" DrawAspect="Content" ObjectID="_1827450383" r:id="rId544"/>
+          <o:OLEObject Type="Embed" ProgID="Equation.DSMT4" ShapeID="_x0000_i1330" DrawAspect="Content" ObjectID="_1827525301" r:id="rId544"/>
         </w:object>
       </w:r>
       <w:r>
@@ -20898,7 +20898,7 @@
           <v:shape id="_x0000_i1331" type="#_x0000_t75" style="width:170.85pt;height:31.15pt" o:ole="">
             <v:imagedata r:id="rId545" o:title=""/>
           </v:shape>
-          <o:OLEObject Type="Embed" ProgID="Equation.DSMT4" ShapeID="_x0000_i1331" DrawAspect="Content" ObjectID="_1827450384" r:id="rId546"/>
+          <o:OLEObject Type="Embed" ProgID="Equation.DSMT4" ShapeID="_x0000_i1331" DrawAspect="Content" ObjectID="_1827525302" r:id="rId546"/>
         </w:object>
       </w:r>
       <w:r>
@@ -20967,7 +20967,7 @@
           <v:shape id="_x0000_i1332" type="#_x0000_t75" style="width:18.8pt;height:18.8pt" o:ole="">
             <v:imagedata r:id="rId547" o:title=""/>
           </v:shape>
-          <o:OLEObject Type="Embed" ProgID="Equation.DSMT4" ShapeID="_x0000_i1332" DrawAspect="Content" ObjectID="_1827450385" r:id="rId548"/>
+          <o:OLEObject Type="Embed" ProgID="Equation.DSMT4" ShapeID="_x0000_i1332" DrawAspect="Content" ObjectID="_1827525303" r:id="rId548"/>
         </w:object>
       </w:r>
       <w:r>
@@ -20985,7 +20985,7 @@
           <v:shape id="_x0000_i1333" type="#_x0000_t75" style="width:65pt;height:18.8pt" o:ole="">
             <v:imagedata r:id="rId549" o:title=""/>
           </v:shape>
-          <o:OLEObject Type="Embed" ProgID="Equation.DSMT4" ShapeID="_x0000_i1333" DrawAspect="Content" ObjectID="_1827450386" r:id="rId550"/>
+          <o:OLEObject Type="Embed" ProgID="Equation.DSMT4" ShapeID="_x0000_i1333" DrawAspect="Content" ObjectID="_1827525304" r:id="rId550"/>
         </w:object>
       </w:r>
       <w:r>
@@ -21008,7 +21008,7 @@
           <v:shape id="_x0000_i1334" type="#_x0000_t75" style="width:11.8pt;height:18.25pt" o:ole="">
             <v:imagedata r:id="rId543" o:title=""/>
           </v:shape>
-          <o:OLEObject Type="Embed" ProgID="Equation.DSMT4" ShapeID="_x0000_i1334" DrawAspect="Content" ObjectID="_1827450387" r:id="rId551"/>
+          <o:OLEObject Type="Embed" ProgID="Equation.DSMT4" ShapeID="_x0000_i1334" DrawAspect="Content" ObjectID="_1827525305" r:id="rId551"/>
         </w:object>
       </w:r>
       <w:r>
@@ -21036,7 +21036,7 @@
           <v:shape id="_x0000_i1335" type="#_x0000_t75" style="width:119.8pt;height:19.9pt" o:ole="">
             <v:imagedata r:id="rId552" o:title=""/>
           </v:shape>
-          <o:OLEObject Type="Embed" ProgID="Equation.DSMT4" ShapeID="_x0000_i1335" DrawAspect="Content" ObjectID="_1827450388" r:id="rId553"/>
+          <o:OLEObject Type="Embed" ProgID="Equation.DSMT4" ShapeID="_x0000_i1335" DrawAspect="Content" ObjectID="_1827525306" r:id="rId553"/>
         </w:object>
       </w:r>
       <w:r>
@@ -21215,7 +21215,7 @@
           <v:shape id="_x0000_i1336" type="#_x0000_t75" style="width:36pt;height:18.8pt" o:ole="">
             <v:imagedata r:id="rId554" o:title=""/>
           </v:shape>
-          <o:OLEObject Type="Embed" ProgID="Equation.DSMT4" ShapeID="_x0000_i1336" DrawAspect="Content" ObjectID="_1827450389" r:id="rId555"/>
+          <o:OLEObject Type="Embed" ProgID="Equation.DSMT4" ShapeID="_x0000_i1336" DrawAspect="Content" ObjectID="_1827525307" r:id="rId555"/>
         </w:object>
       </w:r>
       <w:r>
@@ -21247,7 +21247,7 @@
           <v:shape id="_x0000_i1337" type="#_x0000_t75" style="width:229.95pt;height:81.15pt" o:ole="">
             <v:imagedata r:id="rId556" o:title=""/>
           </v:shape>
-          <o:OLEObject Type="Embed" ProgID="Equation.DSMT4" ShapeID="_x0000_i1337" DrawAspect="Content" ObjectID="_1827450390" r:id="rId557"/>
+          <o:OLEObject Type="Embed" ProgID="Equation.DSMT4" ShapeID="_x0000_i1337" DrawAspect="Content" ObjectID="_1827525308" r:id="rId557"/>
         </w:object>
       </w:r>
       <w:r>
@@ -21316,7 +21316,7 @@
           <v:shape id="_x0000_i1338" type="#_x0000_t75" style="width:17.2pt;height:18.25pt" o:ole="">
             <v:imagedata r:id="rId558" o:title=""/>
           </v:shape>
-          <o:OLEObject Type="Embed" ProgID="Equation.DSMT4" ShapeID="_x0000_i1338" DrawAspect="Content" ObjectID="_1827450391" r:id="rId559"/>
+          <o:OLEObject Type="Embed" ProgID="Equation.DSMT4" ShapeID="_x0000_i1338" DrawAspect="Content" ObjectID="_1827525309" r:id="rId559"/>
         </w:object>
       </w:r>
       <w:r>
@@ -21334,7 +21334,7 @@
           <v:shape id="_x0000_i1339" type="#_x0000_t75" style="width:75.75pt;height:18.8pt" o:ole="">
             <v:imagedata r:id="rId560" o:title=""/>
           </v:shape>
-          <o:OLEObject Type="Embed" ProgID="Equation.DSMT4" ShapeID="_x0000_i1339" DrawAspect="Content" ObjectID="_1827450392" r:id="rId561"/>
+          <o:OLEObject Type="Embed" ProgID="Equation.DSMT4" ShapeID="_x0000_i1339" DrawAspect="Content" ObjectID="_1827525310" r:id="rId561"/>
         </w:object>
       </w:r>
       <w:r>
@@ -21370,7 +21370,7 @@
           <v:shape id="_x0000_i1340" type="#_x0000_t75" style="width:34.95pt;height:17.2pt" o:ole="">
             <v:imagedata r:id="rId562" o:title=""/>
           </v:shape>
-          <o:OLEObject Type="Embed" ProgID="Equation.DSMT4" ShapeID="_x0000_i1340" DrawAspect="Content" ObjectID="_1827450393" r:id="rId563"/>
+          <o:OLEObject Type="Embed" ProgID="Equation.DSMT4" ShapeID="_x0000_i1340" DrawAspect="Content" ObjectID="_1827525311" r:id="rId563"/>
         </w:object>
       </w:r>
       <w:r>
@@ -21387,7 +21387,7 @@
           <v:shape id="_x0000_i1341" type="#_x0000_t75" style="width:96.7pt;height:18.8pt" o:ole="">
             <v:imagedata r:id="rId564" o:title=""/>
           </v:shape>
-          <o:OLEObject Type="Embed" ProgID="Equation.DSMT4" ShapeID="_x0000_i1341" DrawAspect="Content" ObjectID="_1827450394" r:id="rId565"/>
+          <o:OLEObject Type="Embed" ProgID="Equation.DSMT4" ShapeID="_x0000_i1341" DrawAspect="Content" ObjectID="_1827525312" r:id="rId565"/>
         </w:object>
       </w:r>
       <w:r>
@@ -21429,7 +21429,7 @@
           <v:shape id="_x0000_i1342" type="#_x0000_t75" style="width:11.8pt;height:16.1pt" o:ole="">
             <v:imagedata r:id="rId566" o:title=""/>
           </v:shape>
-          <o:OLEObject Type="Embed" ProgID="Equation.DSMT4" ShapeID="_x0000_i1342" DrawAspect="Content" ObjectID="_1827450395" r:id="rId567"/>
+          <o:OLEObject Type="Embed" ProgID="Equation.DSMT4" ShapeID="_x0000_i1342" DrawAspect="Content" ObjectID="_1827525313" r:id="rId567"/>
         </w:object>
       </w:r>
       <w:r>
@@ -21446,7 +21446,7 @@
           <v:shape id="_x0000_i1343" type="#_x0000_t75" style="width:47.8pt;height:19.9pt" o:ole="">
             <v:imagedata r:id="rId568" o:title=""/>
           </v:shape>
-          <o:OLEObject Type="Embed" ProgID="Equation.DSMT4" ShapeID="_x0000_i1343" DrawAspect="Content" ObjectID="_1827450396" r:id="rId569"/>
+          <o:OLEObject Type="Embed" ProgID="Equation.DSMT4" ShapeID="_x0000_i1343" DrawAspect="Content" ObjectID="_1827525314" r:id="rId569"/>
         </w:object>
       </w:r>
       <w:r>
@@ -21484,7 +21484,7 @@
           <v:shape id="_x0000_i1344" type="#_x0000_t75" style="width:118.2pt;height:32.8pt" o:ole="">
             <v:imagedata r:id="rId570" o:title=""/>
           </v:shape>
-          <o:OLEObject Type="Embed" ProgID="Equation.DSMT4" ShapeID="_x0000_i1344" DrawAspect="Content" ObjectID="_1827450397" r:id="rId571"/>
+          <o:OLEObject Type="Embed" ProgID="Equation.DSMT4" ShapeID="_x0000_i1344" DrawAspect="Content" ObjectID="_1827525315" r:id="rId571"/>
         </w:object>
       </w:r>
       <w:r>
@@ -21502,7 +21502,7 @@
           <v:shape id="_x0000_i1345" type="#_x0000_t75" style="width:11.8pt;height:18.8pt" o:ole="">
             <v:imagedata r:id="rId572" o:title=""/>
           </v:shape>
-          <o:OLEObject Type="Embed" ProgID="Equation.DSMT4" ShapeID="_x0000_i1345" DrawAspect="Content" ObjectID="_1827450398" r:id="rId573"/>
+          <o:OLEObject Type="Embed" ProgID="Equation.DSMT4" ShapeID="_x0000_i1345" DrawAspect="Content" ObjectID="_1827525316" r:id="rId573"/>
         </w:object>
       </w:r>
       <w:r>
@@ -21527,7 +21527,7 @@
           <v:shape id="_x0000_i1346" type="#_x0000_t75" style="width:151pt;height:22.05pt" o:ole="">
             <v:imagedata r:id="rId574" o:title=""/>
           </v:shape>
-          <o:OLEObject Type="Embed" ProgID="Equation.DSMT4" ShapeID="_x0000_i1346" DrawAspect="Content" ObjectID="_1827450399" r:id="rId575"/>
+          <o:OLEObject Type="Embed" ProgID="Equation.DSMT4" ShapeID="_x0000_i1346" DrawAspect="Content" ObjectID="_1827525317" r:id="rId575"/>
         </w:object>
       </w:r>
       <w:r>
@@ -21608,7 +21608,7 @@
           <v:shape id="_x0000_i1347" type="#_x0000_t75" style="width:11.8pt;height:18.8pt" o:ole="">
             <v:imagedata r:id="rId572" o:title=""/>
           </v:shape>
-          <o:OLEObject Type="Embed" ProgID="Equation.DSMT4" ShapeID="_x0000_i1347" DrawAspect="Content" ObjectID="_1827450400" r:id="rId576"/>
+          <o:OLEObject Type="Embed" ProgID="Equation.DSMT4" ShapeID="_x0000_i1347" DrawAspect="Content" ObjectID="_1827525318" r:id="rId576"/>
         </w:object>
       </w:r>
       <w:r>
@@ -21737,7 +21737,7 @@
           <v:shape id="_x0000_i1348" type="#_x0000_t75" style="width:13.95pt;height:18.25pt" o:ole="">
             <v:imagedata r:id="rId529" o:title=""/>
           </v:shape>
-          <o:OLEObject Type="Embed" ProgID="Equation.DSMT4" ShapeID="_x0000_i1348" DrawAspect="Content" ObjectID="_1827450401" r:id="rId577"/>
+          <o:OLEObject Type="Embed" ProgID="Equation.DSMT4" ShapeID="_x0000_i1348" DrawAspect="Content" ObjectID="_1827525319" r:id="rId577"/>
         </w:object>
       </w:r>
       <w:r>
@@ -21754,7 +21754,7 @@
           <v:shape id="_x0000_i1349" type="#_x0000_t75" style="width:73.05pt;height:18.8pt" o:ole="">
             <v:imagedata r:id="rId578" o:title=""/>
           </v:shape>
-          <o:OLEObject Type="Embed" ProgID="Equation.DSMT4" ShapeID="_x0000_i1349" DrawAspect="Content" ObjectID="_1827450402" r:id="rId579"/>
+          <o:OLEObject Type="Embed" ProgID="Equation.DSMT4" ShapeID="_x0000_i1349" DrawAspect="Content" ObjectID="_1827525320" r:id="rId579"/>
         </w:object>
       </w:r>
       <w:r>
@@ -21772,7 +21772,7 @@
           <v:shape id="_x0000_i1350" type="#_x0000_t75" style="width:18.8pt;height:12.9pt" o:ole="">
             <v:imagedata r:id="rId580" o:title=""/>
           </v:shape>
-          <o:OLEObject Type="Embed" ProgID="Equation.DSMT4" ShapeID="_x0000_i1350" DrawAspect="Content" ObjectID="_1827450403" r:id="rId581"/>
+          <o:OLEObject Type="Embed" ProgID="Equation.DSMT4" ShapeID="_x0000_i1350" DrawAspect="Content" ObjectID="_1827525321" r:id="rId581"/>
         </w:object>
       </w:r>
       <w:r>
@@ -21888,7 +21888,7 @@
           <v:shape id="_x0000_i1351" type="#_x0000_t75" style="width:164.95pt;height:33.85pt" o:ole="">
             <v:imagedata r:id="rId582" o:title=""/>
           </v:shape>
-          <o:OLEObject Type="Embed" ProgID="Equation.DSMT4" ShapeID="_x0000_i1351" DrawAspect="Content" ObjectID="_1827450404" r:id="rId583"/>
+          <o:OLEObject Type="Embed" ProgID="Equation.DSMT4" ShapeID="_x0000_i1351" DrawAspect="Content" ObjectID="_1827525322" r:id="rId583"/>
         </w:object>
       </w:r>
       <w:r>
@@ -21963,7 +21963,7 @@
           <v:shape id="_x0000_i1352" type="#_x0000_t75" style="width:25.8pt;height:12.9pt" o:ole="">
             <v:imagedata r:id="rId584" o:title=""/>
           </v:shape>
-          <o:OLEObject Type="Embed" ProgID="Equation.DSMT4" ShapeID="_x0000_i1352" DrawAspect="Content" ObjectID="_1827450405" r:id="rId585"/>
+          <o:OLEObject Type="Embed" ProgID="Equation.DSMT4" ShapeID="_x0000_i1352" DrawAspect="Content" ObjectID="_1827525323" r:id="rId585"/>
         </w:object>
       </w:r>
       <w:r>
@@ -22017,7 +22017,7 @@
           <v:shape id="_x0000_i1353" type="#_x0000_t75" style="width:18.8pt;height:12.9pt" o:ole="">
             <v:imagedata r:id="rId586" o:title=""/>
           </v:shape>
-          <o:OLEObject Type="Embed" ProgID="Equation.DSMT4" ShapeID="_x0000_i1353" DrawAspect="Content" ObjectID="_1827450406" r:id="rId587"/>
+          <o:OLEObject Type="Embed" ProgID="Equation.DSMT4" ShapeID="_x0000_i1353" DrawAspect="Content" ObjectID="_1827525324" r:id="rId587"/>
         </w:object>
       </w:r>
       <w:r>
@@ -22035,7 +22035,7 @@
           <v:shape id="_x0000_i1354" type="#_x0000_t75" style="width:16.1pt;height:13.95pt" o:ole="">
             <v:imagedata r:id="rId525" o:title=""/>
           </v:shape>
-          <o:OLEObject Type="Embed" ProgID="Equation.DSMT4" ShapeID="_x0000_i1354" DrawAspect="Content" ObjectID="_1827450407" r:id="rId588"/>
+          <o:OLEObject Type="Embed" ProgID="Equation.DSMT4" ShapeID="_x0000_i1354" DrawAspect="Content" ObjectID="_1827525325" r:id="rId588"/>
         </w:object>
       </w:r>
       <w:r>
@@ -22059,7 +22059,7 @@
           <v:shape id="_x0000_i1355" type="#_x0000_t75" style="width:38.15pt;height:16.1pt" o:ole="">
             <v:imagedata r:id="rId589" o:title=""/>
           </v:shape>
-          <o:OLEObject Type="Embed" ProgID="Equation.DSMT4" ShapeID="_x0000_i1355" DrawAspect="Content" ObjectID="_1827450408" r:id="rId590"/>
+          <o:OLEObject Type="Embed" ProgID="Equation.DSMT4" ShapeID="_x0000_i1355" DrawAspect="Content" ObjectID="_1827525326" r:id="rId590"/>
         </w:object>
       </w:r>
       <w:r>
@@ -22105,7 +22105,7 @@
           <v:shape id="_x0000_i1356" type="#_x0000_t75" style="width:58.05pt;height:19.9pt" o:ole="">
             <v:imagedata r:id="rId591" o:title=""/>
           </v:shape>
-          <o:OLEObject Type="Embed" ProgID="Equation.DSMT4" ShapeID="_x0000_i1356" DrawAspect="Content" ObjectID="_1827450409" r:id="rId592"/>
+          <o:OLEObject Type="Embed" ProgID="Equation.DSMT4" ShapeID="_x0000_i1356" DrawAspect="Content" ObjectID="_1827525327" r:id="rId592"/>
         </w:object>
       </w:r>
       <w:r>
@@ -22171,7 +22171,7 @@
           <v:shape id="_x0000_i1357" type="#_x0000_t75" style="width:13.95pt;height:18.8pt" o:ole="">
             <v:imagedata r:id="rId593" o:title=""/>
           </v:shape>
-          <o:OLEObject Type="Embed" ProgID="Equation.DSMT4" ShapeID="_x0000_i1357" DrawAspect="Content" ObjectID="_1827450410" r:id="rId594"/>
+          <o:OLEObject Type="Embed" ProgID="Equation.DSMT4" ShapeID="_x0000_i1357" DrawAspect="Content" ObjectID="_1827525328" r:id="rId594"/>
         </w:object>
       </w:r>
       <w:r>
@@ -22189,7 +22189,7 @@
           <v:shape id="_x0000_i1358" type="#_x0000_t75" style="width:11.8pt;height:18.25pt" o:ole="">
             <v:imagedata r:id="rId595" o:title=""/>
           </v:shape>
-          <o:OLEObject Type="Embed" ProgID="Equation.DSMT4" ShapeID="_x0000_i1358" DrawAspect="Content" ObjectID="_1827450411" r:id="rId596"/>
+          <o:OLEObject Type="Embed" ProgID="Equation.DSMT4" ShapeID="_x0000_i1358" DrawAspect="Content" ObjectID="_1827525329" r:id="rId596"/>
         </w:object>
       </w:r>
       <w:r>
@@ -22206,7 +22206,7 @@
           <v:shape id="_x0000_i1359" type="#_x0000_t75" style="width:10.75pt;height:12.9pt" o:ole="">
             <v:imagedata r:id="rId597" o:title=""/>
           </v:shape>
-          <o:OLEObject Type="Embed" ProgID="Equation.DSMT4" ShapeID="_x0000_i1359" DrawAspect="Content" ObjectID="_1827450412" r:id="rId598"/>
+          <o:OLEObject Type="Embed" ProgID="Equation.DSMT4" ShapeID="_x0000_i1359" DrawAspect="Content" ObjectID="_1827525330" r:id="rId598"/>
         </w:object>
       </w:r>
       <w:r>
@@ -22338,7 +22338,7 @@
           <v:shape id="_x0000_i1360" type="#_x0000_t75" style="width:10.2pt;height:10.75pt" o:ole="">
             <v:imagedata r:id="rId599" o:title=""/>
           </v:shape>
-          <o:OLEObject Type="Embed" ProgID="Equation.DSMT4" ShapeID="_x0000_i1360" DrawAspect="Content" ObjectID="_1827450413" r:id="rId600"/>
+          <o:OLEObject Type="Embed" ProgID="Equation.DSMT4" ShapeID="_x0000_i1360" DrawAspect="Content" ObjectID="_1827525331" r:id="rId600"/>
         </w:object>
       </w:r>
       <w:r>
@@ -22379,7 +22379,7 @@
           <v:shape id="_x0000_i1361" type="#_x0000_t75" style="width:10.2pt;height:18.25pt" o:ole="">
             <v:imagedata r:id="rId601" o:title=""/>
           </v:shape>
-          <o:OLEObject Type="Embed" ProgID="Equation.DSMT4" ShapeID="_x0000_i1361" DrawAspect="Content" ObjectID="_1827450414" r:id="rId602"/>
+          <o:OLEObject Type="Embed" ProgID="Equation.DSMT4" ShapeID="_x0000_i1361" DrawAspect="Content" ObjectID="_1827525332" r:id="rId602"/>
         </w:object>
       </w:r>
       <w:r>
@@ -22402,7 +22402,7 @@
           <v:shape id="_x0000_i1362" type="#_x0000_t75" style="width:10.2pt;height:18.25pt" o:ole="">
             <v:imagedata r:id="rId601" o:title=""/>
           </v:shape>
-          <o:OLEObject Type="Embed" ProgID="Equation.DSMT4" ShapeID="_x0000_i1362" DrawAspect="Content" ObjectID="_1827450415" r:id="rId603"/>
+          <o:OLEObject Type="Embed" ProgID="Equation.DSMT4" ShapeID="_x0000_i1362" DrawAspect="Content" ObjectID="_1827525333" r:id="rId603"/>
         </w:object>
       </w:r>
       <w:r>
@@ -22491,7 +22491,7 @@
           <v:shape id="_x0000_i1363" type="#_x0000_t75" style="width:11.8pt;height:18.8pt" o:ole="">
             <v:imagedata r:id="rId604" o:title=""/>
           </v:shape>
-          <o:OLEObject Type="Embed" ProgID="Equation.DSMT4" ShapeID="_x0000_i1363" DrawAspect="Content" ObjectID="_1827450416" r:id="rId605"/>
+          <o:OLEObject Type="Embed" ProgID="Equation.DSMT4" ShapeID="_x0000_i1363" DrawAspect="Content" ObjectID="_1827525334" r:id="rId605"/>
         </w:object>
       </w:r>
       <w:r>
@@ -22514,7 +22514,7 @@
           <v:shape id="_x0000_i1364" type="#_x0000_t75" style="width:13.95pt;height:18.8pt" o:ole="">
             <v:imagedata r:id="rId606" o:title=""/>
           </v:shape>
-          <o:OLEObject Type="Embed" ProgID="Equation.DSMT4" ShapeID="_x0000_i1364" DrawAspect="Content" ObjectID="_1827450417" r:id="rId607"/>
+          <o:OLEObject Type="Embed" ProgID="Equation.DSMT4" ShapeID="_x0000_i1364" DrawAspect="Content" ObjectID="_1827525335" r:id="rId607"/>
         </w:object>
       </w:r>
       <w:r>
@@ -22537,7 +22537,7 @@
           <v:shape id="_x0000_i1365" type="#_x0000_t75" style="width:11.8pt;height:18.8pt" o:ole="">
             <v:imagedata r:id="rId604" o:title=""/>
           </v:shape>
-          <o:OLEObject Type="Embed" ProgID="Equation.DSMT4" ShapeID="_x0000_i1365" DrawAspect="Content" ObjectID="_1827450418" r:id="rId608"/>
+          <o:OLEObject Type="Embed" ProgID="Equation.DSMT4" ShapeID="_x0000_i1365" DrawAspect="Content" ObjectID="_1827525336" r:id="rId608"/>
         </w:object>
       </w:r>
       <w:r>
@@ -22796,7 +22796,7 @@
           <v:shape id="_x0000_i1366" type="#_x0000_t75" style="width:13.95pt;height:18.8pt" o:ole="">
             <v:imagedata r:id="rId606" o:title=""/>
           </v:shape>
-          <o:OLEObject Type="Embed" ProgID="Equation.DSMT4" ShapeID="_x0000_i1366" DrawAspect="Content" ObjectID="_1827450419" r:id="rId610"/>
+          <o:OLEObject Type="Embed" ProgID="Equation.DSMT4" ShapeID="_x0000_i1366" DrawAspect="Content" ObjectID="_1827525337" r:id="rId610"/>
         </w:object>
       </w:r>
       <w:r>
@@ -22849,7 +22849,7 @@
           <v:shape id="_x0000_i1367" type="#_x0000_t75" style="width:12.9pt;height:18.25pt" o:ole="">
             <v:imagedata r:id="rId611" o:title=""/>
           </v:shape>
-          <o:OLEObject Type="Embed" ProgID="Equation.DSMT4" ShapeID="_x0000_i1367" DrawAspect="Content" ObjectID="_1827450420" r:id="rId612"/>
+          <o:OLEObject Type="Embed" ProgID="Equation.DSMT4" ShapeID="_x0000_i1367" DrawAspect="Content" ObjectID="_1827525338" r:id="rId612"/>
         </w:object>
       </w:r>
       <w:r>
@@ -22878,7 +22878,7 @@
           <v:shape id="_x0000_i1368" type="#_x0000_t75" style="width:15.05pt;height:18.25pt" o:ole="">
             <v:imagedata r:id="rId613" o:title=""/>
           </v:shape>
-          <o:OLEObject Type="Embed" ProgID="Equation.DSMT4" ShapeID="_x0000_i1368" DrawAspect="Content" ObjectID="_1827450421" r:id="rId614"/>
+          <o:OLEObject Type="Embed" ProgID="Equation.DSMT4" ShapeID="_x0000_i1368" DrawAspect="Content" ObjectID="_1827525339" r:id="rId614"/>
         </w:object>
       </w:r>
       <w:r>
@@ -22895,7 +22895,7 @@
           <v:shape id="_x0000_i1369" type="#_x0000_t75" style="width:13.95pt;height:18.8pt" o:ole="">
             <v:imagedata r:id="rId606" o:title=""/>
           </v:shape>
-          <o:OLEObject Type="Embed" ProgID="Equation.DSMT4" ShapeID="_x0000_i1369" DrawAspect="Content" ObjectID="_1827450422" r:id="rId615"/>
+          <o:OLEObject Type="Embed" ProgID="Equation.DSMT4" ShapeID="_x0000_i1369" DrawAspect="Content" ObjectID="_1827525340" r:id="rId615"/>
         </w:object>
       </w:r>
       <w:r>
@@ -22956,7 +22956,7 @@
           <v:shape id="_x0000_i1370" type="#_x0000_t75" style="width:214.95pt;height:46.2pt" o:ole="">
             <v:imagedata r:id="rId616" o:title=""/>
           </v:shape>
-          <o:OLEObject Type="Embed" ProgID="Equation.DSMT4" ShapeID="_x0000_i1370" DrawAspect="Content" ObjectID="_1827450423" r:id="rId617"/>
+          <o:OLEObject Type="Embed" ProgID="Equation.DSMT4" ShapeID="_x0000_i1370" DrawAspect="Content" ObjectID="_1827525341" r:id="rId617"/>
         </w:object>
       </w:r>
       <w:r>
@@ -23027,7 +23027,7 @@
           <v:shape id="_x0000_i1371" type="#_x0000_t75" style="width:18.25pt;height:18.8pt" o:ole="">
             <v:imagedata r:id="rId618" o:title=""/>
           </v:shape>
-          <o:OLEObject Type="Embed" ProgID="Equation.DSMT4" ShapeID="_x0000_i1371" DrawAspect="Content" ObjectID="_1827450424" r:id="rId619"/>
+          <o:OLEObject Type="Embed" ProgID="Equation.DSMT4" ShapeID="_x0000_i1371" DrawAspect="Content" ObjectID="_1827525342" r:id="rId619"/>
         </w:object>
       </w:r>
       <w:r>
@@ -23045,7 +23045,7 @@
           <v:shape id="_x0000_i1372" type="#_x0000_t75" style="width:18.8pt;height:18.25pt" o:ole="">
             <v:imagedata r:id="rId620" o:title=""/>
           </v:shape>
-          <o:OLEObject Type="Embed" ProgID="Equation.DSMT4" ShapeID="_x0000_i1372" DrawAspect="Content" ObjectID="_1827450425" r:id="rId621"/>
+          <o:OLEObject Type="Embed" ProgID="Equation.DSMT4" ShapeID="_x0000_i1372" DrawAspect="Content" ObjectID="_1827525343" r:id="rId621"/>
         </w:object>
       </w:r>
       <w:r>
@@ -23062,7 +23062,7 @@
           <v:shape id="_x0000_i1373" type="#_x0000_t75" style="width:15.05pt;height:18.8pt" o:ole="">
             <v:imagedata r:id="rId622" o:title=""/>
           </v:shape>
-          <o:OLEObject Type="Embed" ProgID="Equation.DSMT4" ShapeID="_x0000_i1373" DrawAspect="Content" ObjectID="_1827450426" r:id="rId623"/>
+          <o:OLEObject Type="Embed" ProgID="Equation.DSMT4" ShapeID="_x0000_i1373" DrawAspect="Content" ObjectID="_1827525344" r:id="rId623"/>
         </w:object>
       </w:r>
       <w:r>
@@ -23079,7 +23079,7 @@
           <v:shape id="_x0000_i1374" type="#_x0000_t75" style="width:17.2pt;height:18.8pt" o:ole="">
             <v:imagedata r:id="rId624" o:title=""/>
           </v:shape>
-          <o:OLEObject Type="Embed" ProgID="Equation.DSMT4" ShapeID="_x0000_i1374" DrawAspect="Content" ObjectID="_1827450427" r:id="rId625"/>
+          <o:OLEObject Type="Embed" ProgID="Equation.DSMT4" ShapeID="_x0000_i1374" DrawAspect="Content" ObjectID="_1827525345" r:id="rId625"/>
         </w:object>
       </w:r>
       <w:r>
@@ -23135,7 +23135,7 @@
           <v:shape id="_x0000_i1375" type="#_x0000_t75" style="width:125.2pt;height:41.9pt" o:ole="">
             <v:imagedata r:id="rId626" o:title=""/>
           </v:shape>
-          <o:OLEObject Type="Embed" ProgID="Equation.DSMT4" ShapeID="_x0000_i1375" DrawAspect="Content" ObjectID="_1827450428" r:id="rId627"/>
+          <o:OLEObject Type="Embed" ProgID="Equation.DSMT4" ShapeID="_x0000_i1375" DrawAspect="Content" ObjectID="_1827525346" r:id="rId627"/>
         </w:object>
       </w:r>
       <w:r>
@@ -23306,7 +23306,7 @@
           <v:shape id="_x0000_i1376" type="#_x0000_t75" style="width:7pt;height:12.9pt" o:ole="">
             <v:imagedata r:id="rId628" o:title=""/>
           </v:shape>
-          <o:OLEObject Type="Embed" ProgID="Equation.DSMT4" ShapeID="_x0000_i1376" DrawAspect="Content" ObjectID="_1827450429" r:id="rId629"/>
+          <o:OLEObject Type="Embed" ProgID="Equation.DSMT4" ShapeID="_x0000_i1376" DrawAspect="Content" ObjectID="_1827525347" r:id="rId629"/>
         </w:object>
       </w:r>
       <w:r>
@@ -23323,7 +23323,7 @@
           <v:shape id="_x0000_i1377" type="#_x0000_t75" style="width:10.2pt;height:18.25pt" o:ole="">
             <v:imagedata r:id="rId601" o:title=""/>
           </v:shape>
-          <o:OLEObject Type="Embed" ProgID="Equation.DSMT4" ShapeID="_x0000_i1377" DrawAspect="Content" ObjectID="_1827450430" r:id="rId630"/>
+          <o:OLEObject Type="Embed" ProgID="Equation.DSMT4" ShapeID="_x0000_i1377" DrawAspect="Content" ObjectID="_1827525348" r:id="rId630"/>
         </w:object>
       </w:r>
       <w:r>
@@ -23348,7 +23348,7 @@
           <v:shape id="_x0000_i1378" type="#_x0000_t75" style="width:53.2pt;height:18.8pt" o:ole="">
             <v:imagedata r:id="rId631" o:title=""/>
           </v:shape>
-          <o:OLEObject Type="Embed" ProgID="Equation.DSMT4" ShapeID="_x0000_i1378" DrawAspect="Content" ObjectID="_1827450431" r:id="rId632"/>
+          <o:OLEObject Type="Embed" ProgID="Equation.DSMT4" ShapeID="_x0000_i1378" DrawAspect="Content" ObjectID="_1827525349" r:id="rId632"/>
         </w:object>
       </w:r>
       <w:r>
@@ -23428,7 +23428,7 @@
           <v:shape id="_x0000_i1379" type="#_x0000_t75" style="width:10.2pt;height:18.25pt" o:ole="">
             <v:imagedata r:id="rId601" o:title=""/>
           </v:shape>
-          <o:OLEObject Type="Embed" ProgID="Equation.DSMT4" ShapeID="_x0000_i1379" DrawAspect="Content" ObjectID="_1827450432" r:id="rId633"/>
+          <o:OLEObject Type="Embed" ProgID="Equation.DSMT4" ShapeID="_x0000_i1379" DrawAspect="Content" ObjectID="_1827525350" r:id="rId633"/>
         </w:object>
       </w:r>
       <w:r>
@@ -23570,7 +23570,7 @@
           <v:shape id="_x0000_i1380" type="#_x0000_t75" style="width:10.2pt;height:10.2pt" o:ole="">
             <v:imagedata r:id="rId634" o:title=""/>
           </v:shape>
-          <o:OLEObject Type="Embed" ProgID="Equation.DSMT4" ShapeID="_x0000_i1380" DrawAspect="Content" ObjectID="_1827450433" r:id="rId635"/>
+          <o:OLEObject Type="Embed" ProgID="Equation.DSMT4" ShapeID="_x0000_i1380" DrawAspect="Content" ObjectID="_1827525351" r:id="rId635"/>
         </w:object>
       </w:r>
       <w:r>
@@ -23599,7 +23599,7 @@
           <v:shape id="_x0000_i1381" type="#_x0000_t75" style="width:31.15pt;height:18.25pt" o:ole="">
             <v:imagedata r:id="rId636" o:title=""/>
           </v:shape>
-          <o:OLEObject Type="Embed" ProgID="Equation.DSMT4" ShapeID="_x0000_i1381" DrawAspect="Content" ObjectID="_1827450434" r:id="rId637"/>
+          <o:OLEObject Type="Embed" ProgID="Equation.DSMT4" ShapeID="_x0000_i1381" DrawAspect="Content" ObjectID="_1827525352" r:id="rId637"/>
         </w:object>
       </w:r>
       <w:r>
@@ -23700,7 +23700,7 @@
           <v:shape id="_x0000_i1382" type="#_x0000_t75" style="width:10.2pt;height:18.25pt" o:ole="">
             <v:imagedata r:id="rId601" o:title=""/>
           </v:shape>
-          <o:OLEObject Type="Embed" ProgID="Equation.DSMT4" ShapeID="_x0000_i1382" DrawAspect="Content" ObjectID="_1827450435" r:id="rId638"/>
+          <o:OLEObject Type="Embed" ProgID="Equation.DSMT4" ShapeID="_x0000_i1382" DrawAspect="Content" ObjectID="_1827525353" r:id="rId638"/>
         </w:object>
       </w:r>
       <w:r>
@@ -23782,7 +23782,7 @@
           <v:shape id="_x0000_i1383" type="#_x0000_t75" style="width:10.2pt;height:10.2pt" o:ole="">
             <v:imagedata r:id="rId634" o:title=""/>
           </v:shape>
-          <o:OLEObject Type="Embed" ProgID="Equation.DSMT4" ShapeID="_x0000_i1383" DrawAspect="Content" ObjectID="_1827450436" r:id="rId639"/>
+          <o:OLEObject Type="Embed" ProgID="Equation.DSMT4" ShapeID="_x0000_i1383" DrawAspect="Content" ObjectID="_1827525354" r:id="rId639"/>
         </w:object>
       </w:r>
       <w:r>
@@ -23817,7 +23817,7 @@
           <v:shape id="_x0000_i1384" type="#_x0000_t75" style="width:10.2pt;height:18.25pt" o:ole="">
             <v:imagedata r:id="rId601" o:title=""/>
           </v:shape>
-          <o:OLEObject Type="Embed" ProgID="Equation.DSMT4" ShapeID="_x0000_i1384" DrawAspect="Content" ObjectID="_1827450437" r:id="rId640"/>
+          <o:OLEObject Type="Embed" ProgID="Equation.DSMT4" ShapeID="_x0000_i1384" DrawAspect="Content" ObjectID="_1827525355" r:id="rId640"/>
         </w:object>
       </w:r>
       <w:r>
@@ -23852,7 +23852,7 @@
           <v:shape id="_x0000_i1385" type="#_x0000_t75" style="width:10.2pt;height:10.2pt" o:ole="">
             <v:imagedata r:id="rId634" o:title=""/>
           </v:shape>
-          <o:OLEObject Type="Embed" ProgID="Equation.DSMT4" ShapeID="_x0000_i1385" DrawAspect="Content" ObjectID="_1827450438" r:id="rId641"/>
+          <o:OLEObject Type="Embed" ProgID="Equation.DSMT4" ShapeID="_x0000_i1385" DrawAspect="Content" ObjectID="_1827525356" r:id="rId641"/>
         </w:object>
       </w:r>
       <w:r>
@@ -23870,7 +23870,7 @@
           <v:shape id="_x0000_i1386" type="#_x0000_t75" style="width:25.8pt;height:18.8pt" o:ole="">
             <v:imagedata r:id="rId642" o:title=""/>
           </v:shape>
-          <o:OLEObject Type="Embed" ProgID="Equation.DSMT4" ShapeID="_x0000_i1386" DrawAspect="Content" ObjectID="_1827450439" r:id="rId643"/>
+          <o:OLEObject Type="Embed" ProgID="Equation.DSMT4" ShapeID="_x0000_i1386" DrawAspect="Content" ObjectID="_1827525357" r:id="rId643"/>
         </w:object>
       </w:r>
       <w:r>
@@ -23895,7 +23895,7 @@
           <v:shape id="_x0000_i1387" type="#_x0000_t75" style="width:62.85pt;height:34.95pt" o:ole="">
             <v:imagedata r:id="rId644" o:title=""/>
           </v:shape>
-          <o:OLEObject Type="Embed" ProgID="Equation.DSMT4" ShapeID="_x0000_i1387" DrawAspect="Content" ObjectID="_1827450440" r:id="rId645"/>
+          <o:OLEObject Type="Embed" ProgID="Equation.DSMT4" ShapeID="_x0000_i1387" DrawAspect="Content" ObjectID="_1827525358" r:id="rId645"/>
         </w:object>
       </w:r>
       <w:r>
@@ -23975,7 +23975,7 @@
           <v:shape id="_x0000_i1388" type="#_x0000_t75" style="width:15.05pt;height:18.25pt" o:ole="">
             <v:imagedata r:id="rId646" o:title=""/>
           </v:shape>
-          <o:OLEObject Type="Embed" ProgID="Equation.DSMT4" ShapeID="_x0000_i1388" DrawAspect="Content" ObjectID="_1827450441" r:id="rId647"/>
+          <o:OLEObject Type="Embed" ProgID="Equation.DSMT4" ShapeID="_x0000_i1388" DrawAspect="Content" ObjectID="_1827525359" r:id="rId647"/>
         </w:object>
       </w:r>
       <w:r>
@@ -24012,7 +24012,7 @@
           <v:shape id="_x0000_i1389" type="#_x0000_t75" style="width:134.85pt;height:22.05pt" o:ole="">
             <v:imagedata r:id="rId648" o:title=""/>
           </v:shape>
-          <o:OLEObject Type="Embed" ProgID="Equation.DSMT4" ShapeID="_x0000_i1389" DrawAspect="Content" ObjectID="_1827450442" r:id="rId649"/>
+          <o:OLEObject Type="Embed" ProgID="Equation.DSMT4" ShapeID="_x0000_i1389" DrawAspect="Content" ObjectID="_1827525360" r:id="rId649"/>
         </w:object>
       </w:r>
       <w:r>
@@ -24092,7 +24092,7 @@
           <v:shape id="_x0000_i1390" type="#_x0000_t75" style="width:10.2pt;height:10.75pt" o:ole="">
             <v:imagedata r:id="rId650" o:title=""/>
           </v:shape>
-          <o:OLEObject Type="Embed" ProgID="Equation.DSMT4" ShapeID="_x0000_i1390" DrawAspect="Content" ObjectID="_1827450443" r:id="rId651"/>
+          <o:OLEObject Type="Embed" ProgID="Equation.DSMT4" ShapeID="_x0000_i1390" DrawAspect="Content" ObjectID="_1827525361" r:id="rId651"/>
         </w:object>
       </w:r>
       <w:r>
@@ -24115,7 +24115,7 @@
           <v:shape id="_x0000_i1391" type="#_x0000_t75" style="width:10.75pt;height:12.9pt" o:ole="">
             <v:imagedata r:id="rId652" o:title=""/>
           </v:shape>
-          <o:OLEObject Type="Embed" ProgID="Equation.DSMT4" ShapeID="_x0000_i1391" DrawAspect="Content" ObjectID="_1827450444" r:id="rId653"/>
+          <o:OLEObject Type="Embed" ProgID="Equation.DSMT4" ShapeID="_x0000_i1391" DrawAspect="Content" ObjectID="_1827525362" r:id="rId653"/>
         </w:object>
       </w:r>
       <w:r>
@@ -24146,7 +24146,7 @@
           <v:shape id="_x0000_i1392" type="#_x0000_t75" style="width:95.1pt;height:58.05pt" o:ole="">
             <v:imagedata r:id="rId654" o:title=""/>
           </v:shape>
-          <o:OLEObject Type="Embed" ProgID="Equation.DSMT4" ShapeID="_x0000_i1392" DrawAspect="Content" ObjectID="_1827450445" r:id="rId655"/>
+          <o:OLEObject Type="Embed" ProgID="Equation.DSMT4" ShapeID="_x0000_i1392" DrawAspect="Content" ObjectID="_1827525363" r:id="rId655"/>
         </w:object>
       </w:r>
       <w:r>
@@ -24221,7 +24221,7 @@
           <v:shape id="_x0000_i1393" type="#_x0000_t75" style="width:26.85pt;height:18.8pt" o:ole="">
             <v:imagedata r:id="rId656" o:title=""/>
           </v:shape>
-          <o:OLEObject Type="Embed" ProgID="Equation.DSMT4" ShapeID="_x0000_i1393" DrawAspect="Content" ObjectID="_1827450446" r:id="rId657"/>
+          <o:OLEObject Type="Embed" ProgID="Equation.DSMT4" ShapeID="_x0000_i1393" DrawAspect="Content" ObjectID="_1827525364" r:id="rId657"/>
         </w:object>
       </w:r>
       <w:r>
@@ -24247,7 +24247,7 @@
           <v:shape id="_x0000_i1394" type="#_x0000_t75" style="width:141.85pt;height:22.05pt" o:ole="">
             <v:imagedata r:id="rId658" o:title=""/>
           </v:shape>
-          <o:OLEObject Type="Embed" ProgID="Equation.DSMT4" ShapeID="_x0000_i1394" DrawAspect="Content" ObjectID="_1827450447" r:id="rId659"/>
+          <o:OLEObject Type="Embed" ProgID="Equation.DSMT4" ShapeID="_x0000_i1394" DrawAspect="Content" ObjectID="_1827525365" r:id="rId659"/>
         </w:object>
       </w:r>
       <w:r>
@@ -24333,7 +24333,7 @@
           <v:shape id="_x0000_i1395" type="#_x0000_t75" style="width:10.2pt;height:18.25pt" o:ole="">
             <v:imagedata r:id="rId601" o:title=""/>
           </v:shape>
-          <o:OLEObject Type="Embed" ProgID="Equation.DSMT4" ShapeID="_x0000_i1395" DrawAspect="Content" ObjectID="_1827450448" r:id="rId660"/>
+          <o:OLEObject Type="Embed" ProgID="Equation.DSMT4" ShapeID="_x0000_i1395" DrawAspect="Content" ObjectID="_1827525366" r:id="rId660"/>
         </w:object>
       </w:r>
       <w:r>
@@ -24363,7 +24363,7 @@
           <v:shape id="_x0000_i1396" type="#_x0000_t75" style="width:24.2pt;height:18.8pt" o:ole="">
             <v:imagedata r:id="rId661" o:title=""/>
           </v:shape>
-          <o:OLEObject Type="Embed" ProgID="Equation.DSMT4" ShapeID="_x0000_i1396" DrawAspect="Content" ObjectID="_1827450449" r:id="rId662"/>
+          <o:OLEObject Type="Embed" ProgID="Equation.DSMT4" ShapeID="_x0000_i1396" DrawAspect="Content" ObjectID="_1827525367" r:id="rId662"/>
         </w:object>
       </w:r>
       <w:r>
@@ -24388,7 +24388,7 @@
           <v:shape id="_x0000_i1397" type="#_x0000_t75" style="width:75.75pt;height:19.9pt" o:ole="">
             <v:imagedata r:id="rId663" o:title=""/>
           </v:shape>
-          <o:OLEObject Type="Embed" ProgID="Equation.DSMT4" ShapeID="_x0000_i1397" DrawAspect="Content" ObjectID="_1827450450" r:id="rId664"/>
+          <o:OLEObject Type="Embed" ProgID="Equation.DSMT4" ShapeID="_x0000_i1397" DrawAspect="Content" ObjectID="_1827525368" r:id="rId664"/>
         </w:object>
       </w:r>
       <w:r>
@@ -24465,7 +24465,7 @@
           <v:shape id="_x0000_i1398" type="#_x0000_t75" style="width:24.2pt;height:18.8pt" o:ole="">
             <v:imagedata r:id="rId665" o:title=""/>
           </v:shape>
-          <o:OLEObject Type="Embed" ProgID="Equation.DSMT4" ShapeID="_x0000_i1398" DrawAspect="Content" ObjectID="_1827450451" r:id="rId666"/>
+          <o:OLEObject Type="Embed" ProgID="Equation.DSMT4" ShapeID="_x0000_i1398" DrawAspect="Content" ObjectID="_1827525369" r:id="rId666"/>
         </w:object>
       </w:r>
       <w:r>
@@ -24482,7 +24482,7 @@
           <v:shape id="_x0000_i1399" type="#_x0000_t75" style="width:24.2pt;height:18.25pt" o:ole="">
             <v:imagedata r:id="rId667" o:title=""/>
           </v:shape>
-          <o:OLEObject Type="Embed" ProgID="Equation.DSMT4" ShapeID="_x0000_i1399" DrawAspect="Content" ObjectID="_1827450452" r:id="rId668"/>
+          <o:OLEObject Type="Embed" ProgID="Equation.DSMT4" ShapeID="_x0000_i1399" DrawAspect="Content" ObjectID="_1827525370" r:id="rId668"/>
         </w:object>
       </w:r>
       <w:r>
@@ -24734,7 +24734,7 @@
           <v:shape id="_x0000_i1400" type="#_x0000_t75" style="width:31.15pt;height:16.1pt" o:ole="">
             <v:imagedata r:id="rId669" o:title=""/>
           </v:shape>
-          <o:OLEObject Type="Embed" ProgID="Equation.DSMT4" ShapeID="_x0000_i1400" DrawAspect="Content" ObjectID="_1827450453" r:id="rId670"/>
+          <o:OLEObject Type="Embed" ProgID="Equation.DSMT4" ShapeID="_x0000_i1400" DrawAspect="Content" ObjectID="_1827525371" r:id="rId670"/>
         </w:object>
       </w:r>
       <w:r>
@@ -24786,7 +24786,7 @@
           <v:shape id="_x0000_i1401" type="#_x0000_t75" style="width:31.7pt;height:16.1pt" o:ole="">
             <v:imagedata r:id="rId671" o:title=""/>
           </v:shape>
-          <o:OLEObject Type="Embed" ProgID="Equation.DSMT4" ShapeID="_x0000_i1401" DrawAspect="Content" ObjectID="_1827450454" r:id="rId672"/>
+          <o:OLEObject Type="Embed" ProgID="Equation.DSMT4" ShapeID="_x0000_i1401" DrawAspect="Content" ObjectID="_1827525372" r:id="rId672"/>
         </w:object>
       </w:r>
       <w:r>
@@ -24822,7 +24822,7 @@
           <v:shape id="_x0000_i1402" type="#_x0000_t75" style="width:13.95pt;height:18.25pt" o:ole="">
             <v:imagedata r:id="rId673" o:title=""/>
           </v:shape>
-          <o:OLEObject Type="Embed" ProgID="Equation.DSMT4" ShapeID="_x0000_i1402" DrawAspect="Content" ObjectID="_1827450455" r:id="rId674"/>
+          <o:OLEObject Type="Embed" ProgID="Equation.DSMT4" ShapeID="_x0000_i1402" DrawAspect="Content" ObjectID="_1827525373" r:id="rId674"/>
         </w:object>
       </w:r>
       <w:r>
@@ -24840,7 +24840,7 @@
           <v:shape id="_x0000_i1403" type="#_x0000_t75" style="width:15.05pt;height:18.25pt" o:ole="">
             <v:imagedata r:id="rId675" o:title=""/>
           </v:shape>
-          <o:OLEObject Type="Embed" ProgID="Equation.DSMT4" ShapeID="_x0000_i1403" DrawAspect="Content" ObjectID="_1827450456" r:id="rId676"/>
+          <o:OLEObject Type="Embed" ProgID="Equation.DSMT4" ShapeID="_x0000_i1403" DrawAspect="Content" ObjectID="_1827525374" r:id="rId676"/>
         </w:object>
       </w:r>
       <w:r>
@@ -24866,7 +24866,7 @@
           <v:shape id="_x0000_i1404" type="#_x0000_t75" style="width:139.15pt;height:52.1pt" o:ole="">
             <v:imagedata r:id="rId677" o:title=""/>
           </v:shape>
-          <o:OLEObject Type="Embed" ProgID="Equation.DSMT4" ShapeID="_x0000_i1404" DrawAspect="Content" ObjectID="_1827450457" r:id="rId678"/>
+          <o:OLEObject Type="Embed" ProgID="Equation.DSMT4" ShapeID="_x0000_i1404" DrawAspect="Content" ObjectID="_1827525375" r:id="rId678"/>
         </w:object>
       </w:r>
       <w:r>
@@ -24935,7 +24935,7 @@
           <v:shape id="_x0000_i1405" type="#_x0000_t75" style="width:15.05pt;height:18.25pt" o:ole="">
             <v:imagedata r:id="rId679" o:title=""/>
           </v:shape>
-          <o:OLEObject Type="Embed" ProgID="Equation.DSMT4" ShapeID="_x0000_i1405" DrawAspect="Content" ObjectID="_1827450458" r:id="rId680"/>
+          <o:OLEObject Type="Embed" ProgID="Equation.DSMT4" ShapeID="_x0000_i1405" DrawAspect="Content" ObjectID="_1827525376" r:id="rId680"/>
         </w:object>
       </w:r>
       <w:r>
@@ -24953,7 +24953,7 @@
           <v:shape id="_x0000_i1406" type="#_x0000_t75" style="width:26.85pt;height:18.8pt" o:ole="">
             <v:imagedata r:id="rId681" o:title=""/>
           </v:shape>
-          <o:OLEObject Type="Embed" ProgID="Equation.DSMT4" ShapeID="_x0000_i1406" DrawAspect="Content" ObjectID="_1827450459" r:id="rId682"/>
+          <o:OLEObject Type="Embed" ProgID="Equation.DSMT4" ShapeID="_x0000_i1406" DrawAspect="Content" ObjectID="_1827525377" r:id="rId682"/>
         </w:object>
       </w:r>
       <w:r>
@@ -24989,7 +24989,7 @@
           <v:shape id="_x0000_i1407" type="#_x0000_t75" style="width:27.95pt;height:18.8pt" o:ole="">
             <v:imagedata r:id="rId683" o:title=""/>
           </v:shape>
-          <o:OLEObject Type="Embed" ProgID="Equation.DSMT4" ShapeID="_x0000_i1407" DrawAspect="Content" ObjectID="_1827450460" r:id="rId684"/>
+          <o:OLEObject Type="Embed" ProgID="Equation.DSMT4" ShapeID="_x0000_i1407" DrawAspect="Content" ObjectID="_1827525378" r:id="rId684"/>
         </w:object>
       </w:r>
       <w:r>
@@ -25036,7 +25036,7 @@
           <v:shape id="_x0000_i1408" type="#_x0000_t75" style="width:18.8pt;height:18.25pt" o:ole="">
             <v:imagedata r:id="rId685" o:title=""/>
           </v:shape>
-          <o:OLEObject Type="Embed" ProgID="Equation.DSMT4" ShapeID="_x0000_i1408" DrawAspect="Content" ObjectID="_1827450461" r:id="rId686"/>
+          <o:OLEObject Type="Embed" ProgID="Equation.DSMT4" ShapeID="_x0000_i1408" DrawAspect="Content" ObjectID="_1827525379" r:id="rId686"/>
         </w:object>
       </w:r>
       <w:r>
@@ -25099,7 +25099,7 @@
           <v:shape id="_x0000_i1409" type="#_x0000_t75" style="width:18.25pt;height:18.25pt" o:ole="">
             <v:imagedata r:id="rId687" o:title=""/>
           </v:shape>
-          <o:OLEObject Type="Embed" ProgID="Equation.DSMT4" ShapeID="_x0000_i1409" DrawAspect="Content" ObjectID="_1827450462" r:id="rId688"/>
+          <o:OLEObject Type="Embed" ProgID="Equation.DSMT4" ShapeID="_x0000_i1409" DrawAspect="Content" ObjectID="_1827525380" r:id="rId688"/>
         </w:object>
       </w:r>
       <w:r>
@@ -25124,7 +25124,7 @@
           <v:shape id="_x0000_i1410" type="#_x0000_t75" style="width:120.9pt;height:18.25pt" o:ole="">
             <v:imagedata r:id="rId689" o:title=""/>
           </v:shape>
-          <o:OLEObject Type="Embed" ProgID="Equation.DSMT4" ShapeID="_x0000_i1410" DrawAspect="Content" ObjectID="_1827450463" r:id="rId690"/>
+          <o:OLEObject Type="Embed" ProgID="Equation.DSMT4" ShapeID="_x0000_i1410" DrawAspect="Content" ObjectID="_1827525381" r:id="rId690"/>
         </w:object>
       </w:r>
       <w:r>
@@ -25194,7 +25194,7 @@
           <v:shape id="_x0000_i1411" type="#_x0000_t75" style="width:18.8pt;height:18.25pt" o:ole="">
             <v:imagedata r:id="rId691" o:title=""/>
           </v:shape>
-          <o:OLEObject Type="Embed" ProgID="Equation.DSMT4" ShapeID="_x0000_i1411" DrawAspect="Content" ObjectID="_1827450464" r:id="rId692"/>
+          <o:OLEObject Type="Embed" ProgID="Equation.DSMT4" ShapeID="_x0000_i1411" DrawAspect="Content" ObjectID="_1827525382" r:id="rId692"/>
         </w:object>
       </w:r>
       <w:r>
@@ -25212,7 +25212,7 @@
           <v:shape id="_x0000_i1412" type="#_x0000_t75" style="width:19.9pt;height:18.25pt" o:ole="">
             <v:imagedata r:id="rId693" o:title=""/>
           </v:shape>
-          <o:OLEObject Type="Embed" ProgID="Equation.DSMT4" ShapeID="_x0000_i1412" DrawAspect="Content" ObjectID="_1827450465" r:id="rId694"/>
+          <o:OLEObject Type="Embed" ProgID="Equation.DSMT4" ShapeID="_x0000_i1412" DrawAspect="Content" ObjectID="_1827525383" r:id="rId694"/>
         </w:object>
       </w:r>
       <w:r>
@@ -25229,7 +25229,7 @@
           <v:shape id="_x0000_i1413" type="#_x0000_t75" style="width:10.2pt;height:12.9pt" o:ole="">
             <v:imagedata r:id="rId695" o:title=""/>
           </v:shape>
-          <o:OLEObject Type="Embed" ProgID="Equation.DSMT4" ShapeID="_x0000_i1413" DrawAspect="Content" ObjectID="_1827450466" r:id="rId696"/>
+          <o:OLEObject Type="Embed" ProgID="Equation.DSMT4" ShapeID="_x0000_i1413" DrawAspect="Content" ObjectID="_1827525384" r:id="rId696"/>
         </w:object>
       </w:r>
       <w:r>
@@ -25272,7 +25272,7 @@
           <v:shape id="_x0000_i1414" type="#_x0000_t75" style="width:247.7pt;height:24.2pt" o:ole="">
             <v:imagedata r:id="rId697" o:title=""/>
           </v:shape>
-          <o:OLEObject Type="Embed" ProgID="Equation.DSMT4" ShapeID="_x0000_i1414" DrawAspect="Content" ObjectID="_1827450467" r:id="rId698"/>
+          <o:OLEObject Type="Embed" ProgID="Equation.DSMT4" ShapeID="_x0000_i1414" DrawAspect="Content" ObjectID="_1827525385" r:id="rId698"/>
         </w:object>
       </w:r>
       <w:r>
@@ -25520,7 +25520,7 @@
           <v:shape id="_x0000_i1415" type="#_x0000_t75" style="width:16.1pt;height:13.95pt" o:ole="">
             <v:imagedata r:id="rId699" o:title=""/>
           </v:shape>
-          <o:OLEObject Type="Embed" ProgID="Equation.DSMT4" ShapeID="_x0000_i1415" DrawAspect="Content" ObjectID="_1827450468" r:id="rId700"/>
+          <o:OLEObject Type="Embed" ProgID="Equation.DSMT4" ShapeID="_x0000_i1415" DrawAspect="Content" ObjectID="_1827525386" r:id="rId700"/>
         </w:object>
       </w:r>
       <w:r>
@@ -25560,7 +25560,7 @@
           <v:shape id="_x0000_i1416" type="#_x0000_t75" style="width:22.05pt;height:18.25pt" o:ole="">
             <v:imagedata r:id="rId701" o:title=""/>
           </v:shape>
-          <o:OLEObject Type="Embed" ProgID="Equation.DSMT4" ShapeID="_x0000_i1416" DrawAspect="Content" ObjectID="_1827450469" r:id="rId702"/>
+          <o:OLEObject Type="Embed" ProgID="Equation.DSMT4" ShapeID="_x0000_i1416" DrawAspect="Content" ObjectID="_1827525387" r:id="rId702"/>
         </w:object>
       </w:r>
       <w:r>
@@ -25613,7 +25613,7 @@
           <v:shape id="_x0000_i1417" type="#_x0000_t75" style="width:16.1pt;height:13.95pt" o:ole="">
             <v:imagedata r:id="rId703" o:title=""/>
           </v:shape>
-          <o:OLEObject Type="Embed" ProgID="Equation.DSMT4" ShapeID="_x0000_i1417" DrawAspect="Content" ObjectID="_1827450470" r:id="rId704"/>
+          <o:OLEObject Type="Embed" ProgID="Equation.DSMT4" ShapeID="_x0000_i1417" DrawAspect="Content" ObjectID="_1827525388" r:id="rId704"/>
         </w:object>
       </w:r>
       <w:r>
@@ -25630,7 +25630,7 @@
           <v:shape id="_x0000_i1418" type="#_x0000_t75" style="width:10.2pt;height:12.9pt" o:ole="">
             <v:imagedata r:id="rId705" o:title=""/>
           </v:shape>
-          <o:OLEObject Type="Embed" ProgID="Equation.DSMT4" ShapeID="_x0000_i1418" DrawAspect="Content" ObjectID="_1827450471" r:id="rId706"/>
+          <o:OLEObject Type="Embed" ProgID="Equation.DSMT4" ShapeID="_x0000_i1418" DrawAspect="Content" ObjectID="_1827525389" r:id="rId706"/>
         </w:object>
       </w:r>
       <w:r>
@@ -25737,7 +25737,7 @@
           <v:shape id="_x0000_i1419" type="#_x0000_t75" style="width:22.05pt;height:18.25pt" o:ole="">
             <v:imagedata r:id="rId701" o:title=""/>
           </v:shape>
-          <o:OLEObject Type="Embed" ProgID="Equation.DSMT4" ShapeID="_x0000_i1419" DrawAspect="Content" ObjectID="_1827450472" r:id="rId707"/>
+          <o:OLEObject Type="Embed" ProgID="Equation.DSMT4" ShapeID="_x0000_i1419" DrawAspect="Content" ObjectID="_1827525390" r:id="rId707"/>
         </w:object>
       </w:r>
       <w:r>
@@ -25766,7 +25766,7 @@
           <v:shape id="_x0000_i1420" type="#_x0000_t75" style="width:24.7pt;height:18.8pt" o:ole="">
             <v:imagedata r:id="rId708" o:title=""/>
           </v:shape>
-          <o:OLEObject Type="Embed" ProgID="Equation.DSMT4" ShapeID="_x0000_i1420" DrawAspect="Content" ObjectID="_1827450473" r:id="rId709"/>
+          <o:OLEObject Type="Embed" ProgID="Equation.DSMT4" ShapeID="_x0000_i1420" DrawAspect="Content" ObjectID="_1827525391" r:id="rId709"/>
         </w:object>
       </w:r>
       <w:r>
@@ -25783,7 +25783,7 @@
           <v:shape id="_x0000_i1421" type="#_x0000_t75" style="width:16.1pt;height:13.95pt" o:ole="">
             <v:imagedata r:id="rId710" o:title=""/>
           </v:shape>
-          <o:OLEObject Type="Embed" ProgID="Equation.DSMT4" ShapeID="_x0000_i1421" DrawAspect="Content" ObjectID="_1827450474" r:id="rId711"/>
+          <o:OLEObject Type="Embed" ProgID="Equation.DSMT4" ShapeID="_x0000_i1421" DrawAspect="Content" ObjectID="_1827525392" r:id="rId711"/>
         </w:object>
       </w:r>
       <w:r>
@@ -25892,7 +25892,7 @@
           <v:shape id="_x0000_i1422" type="#_x0000_t75" style="width:16.1pt;height:13.95pt" o:ole="">
             <v:imagedata r:id="rId710" o:title=""/>
           </v:shape>
-          <o:OLEObject Type="Embed" ProgID="Equation.DSMT4" ShapeID="_x0000_i1422" DrawAspect="Content" ObjectID="_1827450475" r:id="rId712"/>
+          <o:OLEObject Type="Embed" ProgID="Equation.DSMT4" ShapeID="_x0000_i1422" DrawAspect="Content" ObjectID="_1827525393" r:id="rId712"/>
         </w:object>
       </w:r>
       <w:r>
@@ -25984,7 +25984,7 @@
           <v:shape id="_x0000_i1423" type="#_x0000_t75" style="width:41.9pt;height:18.8pt" o:ole="">
             <v:imagedata r:id="rId713" o:title=""/>
           </v:shape>
-          <o:OLEObject Type="Embed" ProgID="Equation.DSMT4" ShapeID="_x0000_i1423" DrawAspect="Content" ObjectID="_1827450476" r:id="rId714"/>
+          <o:OLEObject Type="Embed" ProgID="Equation.DSMT4" ShapeID="_x0000_i1423" DrawAspect="Content" ObjectID="_1827525394" r:id="rId714"/>
         </w:object>
       </w:r>
       <w:r>
@@ -26030,7 +26030,7 @@
           <v:shape id="_x0000_i1424" type="#_x0000_t75" style="width:13.95pt;height:13.95pt" o:ole="">
             <v:imagedata r:id="rId715" o:title=""/>
           </v:shape>
-          <o:OLEObject Type="Embed" ProgID="Equation.DSMT4" ShapeID="_x0000_i1424" DrawAspect="Content" ObjectID="_1827450477" r:id="rId716"/>
+          <o:OLEObject Type="Embed" ProgID="Equation.DSMT4" ShapeID="_x0000_i1424" DrawAspect="Content" ObjectID="_1827525395" r:id="rId716"/>
         </w:object>
       </w:r>
       <w:r>
@@ -26064,7 +26064,7 @@
           <v:shape id="_x0000_i1425" type="#_x0000_t75" style="width:22.05pt;height:18.25pt" o:ole="">
             <v:imagedata r:id="rId717" o:title=""/>
           </v:shape>
-          <o:OLEObject Type="Embed" ProgID="Equation.DSMT4" ShapeID="_x0000_i1425" DrawAspect="Content" ObjectID="_1827450478" r:id="rId718"/>
+          <o:OLEObject Type="Embed" ProgID="Equation.DSMT4" ShapeID="_x0000_i1425" DrawAspect="Content" ObjectID="_1827525396" r:id="rId718"/>
         </w:object>
       </w:r>
       <w:r>
@@ -26106,7 +26106,7 @@
           <v:shape id="_x0000_i1426" type="#_x0000_t75" style="width:204.2pt;height:103.7pt" o:ole="">
             <v:imagedata r:id="rId719" o:title=""/>
           </v:shape>
-          <o:OLEObject Type="Embed" ProgID="Equation.DSMT4" ShapeID="_x0000_i1426" DrawAspect="Content" ObjectID="_1827450479" r:id="rId720"/>
+          <o:OLEObject Type="Embed" ProgID="Equation.DSMT4" ShapeID="_x0000_i1426" DrawAspect="Content" ObjectID="_1827525397" r:id="rId720"/>
         </w:object>
       </w:r>
       <w:r>
@@ -26171,7 +26171,7 @@
           <v:shape id="_x0000_i1427" type="#_x0000_t75" style="width:17.2pt;height:18.8pt" o:ole="">
             <v:imagedata r:id="rId721" o:title=""/>
           </v:shape>
-          <o:OLEObject Type="Embed" ProgID="Equation.DSMT4" ShapeID="_x0000_i1427" DrawAspect="Content" ObjectID="_1827450480" r:id="rId722"/>
+          <o:OLEObject Type="Embed" ProgID="Equation.DSMT4" ShapeID="_x0000_i1427" DrawAspect="Content" ObjectID="_1827525398" r:id="rId722"/>
         </w:object>
       </w:r>
       <w:r>
@@ -26188,7 +26188,7 @@
           <v:shape id="_x0000_i1428" type="#_x0000_t75" style="width:13.95pt;height:18.8pt" o:ole="">
             <v:imagedata r:id="rId723" o:title=""/>
           </v:shape>
-          <o:OLEObject Type="Embed" ProgID="Equation.DSMT4" ShapeID="_x0000_i1428" DrawAspect="Content" ObjectID="_1827450481" r:id="rId724"/>
+          <o:OLEObject Type="Embed" ProgID="Equation.DSMT4" ShapeID="_x0000_i1428" DrawAspect="Content" ObjectID="_1827525399" r:id="rId724"/>
         </w:object>
       </w:r>
       <w:r>
@@ -26231,7 +26231,7 @@
           <v:shape id="_x0000_i1429" type="#_x0000_t75" style="width:227.8pt;height:55.9pt" o:ole="">
             <v:imagedata r:id="rId725" o:title=""/>
           </v:shape>
-          <o:OLEObject Type="Embed" ProgID="Equation.DSMT4" ShapeID="_x0000_i1429" DrawAspect="Content" ObjectID="_1827450482" r:id="rId726"/>
+          <o:OLEObject Type="Embed" ProgID="Equation.DSMT4" ShapeID="_x0000_i1429" DrawAspect="Content" ObjectID="_1827525400" r:id="rId726"/>
         </w:object>
       </w:r>
       <w:r>
@@ -26293,7 +26293,7 @@
           <v:shape id="_x0000_i1430" type="#_x0000_t75" style="width:63.95pt;height:18.8pt" o:ole="">
             <v:imagedata r:id="rId727" o:title=""/>
           </v:shape>
-          <o:OLEObject Type="Embed" ProgID="Equation.DSMT4" ShapeID="_x0000_i1430" DrawAspect="Content" ObjectID="_1827450483" r:id="rId728"/>
+          <o:OLEObject Type="Embed" ProgID="Equation.DSMT4" ShapeID="_x0000_i1430" DrawAspect="Content" ObjectID="_1827525401" r:id="rId728"/>
         </w:object>
       </w:r>
       <w:r>
@@ -26310,7 +26310,7 @@
           <v:shape id="_x0000_i1431" type="#_x0000_t75" style="width:7pt;height:12.9pt" o:ole="">
             <v:imagedata r:id="rId729" o:title=""/>
           </v:shape>
-          <o:OLEObject Type="Embed" ProgID="Equation.DSMT4" ShapeID="_x0000_i1431" DrawAspect="Content" ObjectID="_1827450484" r:id="rId730"/>
+          <o:OLEObject Type="Embed" ProgID="Equation.DSMT4" ShapeID="_x0000_i1431" DrawAspect="Content" ObjectID="_1827525402" r:id="rId730"/>
         </w:object>
       </w:r>
       <w:r>
@@ -26346,7 +26346,7 @@
           <v:shape id="_x0000_i1432" type="#_x0000_t75" style="width:77.9pt;height:31.15pt" o:ole="">
             <v:imagedata r:id="rId731" o:title=""/>
           </v:shape>
-          <o:OLEObject Type="Embed" ProgID="Equation.DSMT4" ShapeID="_x0000_i1432" DrawAspect="Content" ObjectID="_1827450485" r:id="rId732"/>
+          <o:OLEObject Type="Embed" ProgID="Equation.DSMT4" ShapeID="_x0000_i1432" DrawAspect="Content" ObjectID="_1827525403" r:id="rId732"/>
         </w:object>
       </w:r>
       <w:r>
@@ -26898,7 +26898,7 @@
           <v:shape id="_x0000_i1433" type="#_x0000_t75" style="width:10.2pt;height:12.9pt" o:ole="">
             <v:imagedata r:id="rId734" o:title=""/>
           </v:shape>
-          <o:OLEObject Type="Embed" ProgID="Equation.DSMT4" ShapeID="_x0000_i1433" DrawAspect="Content" ObjectID="_1827450486" r:id="rId735"/>
+          <o:OLEObject Type="Embed" ProgID="Equation.DSMT4" ShapeID="_x0000_i1433" DrawAspect="Content" ObjectID="_1827525404" r:id="rId735"/>
         </w:object>
       </w:r>
       <w:r>
@@ -26915,7 +26915,7 @@
           <v:shape id="_x0000_i1434" type="#_x0000_t75" style="width:16.1pt;height:18.25pt" o:ole="">
             <v:imagedata r:id="rId736" o:title=""/>
           </v:shape>
-          <o:OLEObject Type="Embed" ProgID="Equation.DSMT4" ShapeID="_x0000_i1434" DrawAspect="Content" ObjectID="_1827450487" r:id="rId737"/>
+          <o:OLEObject Type="Embed" ProgID="Equation.DSMT4" ShapeID="_x0000_i1434" DrawAspect="Content" ObjectID="_1827525405" r:id="rId737"/>
         </w:object>
       </w:r>
       <w:r>
@@ -26944,7 +26944,7 @@
           <v:shape id="_x0000_i1435" type="#_x0000_t75" style="width:26.85pt;height:18.25pt" o:ole="">
             <v:imagedata r:id="rId738" o:title=""/>
           </v:shape>
-          <o:OLEObject Type="Embed" ProgID="Equation.DSMT4" ShapeID="_x0000_i1435" DrawAspect="Content" ObjectID="_1827450488" r:id="rId739"/>
+          <o:OLEObject Type="Embed" ProgID="Equation.DSMT4" ShapeID="_x0000_i1435" DrawAspect="Content" ObjectID="_1827525406" r:id="rId739"/>
         </w:object>
       </w:r>
       <w:r>
@@ -26981,7 +26981,7 @@
           <v:shape id="_x0000_i1436" type="#_x0000_t75" style="width:76.85pt;height:38.15pt" o:ole="">
             <v:imagedata r:id="rId740" o:title=""/>
           </v:shape>
-          <o:OLEObject Type="Embed" ProgID="Equation.DSMT4" ShapeID="_x0000_i1436" DrawAspect="Content" ObjectID="_1827450489" r:id="rId741"/>
+          <o:OLEObject Type="Embed" ProgID="Equation.DSMT4" ShapeID="_x0000_i1436" DrawAspect="Content" ObjectID="_1827525407" r:id="rId741"/>
         </w:object>
       </w:r>
       <w:r>
@@ -27056,7 +27056,7 @@
           <v:shape id="_x0000_i1437" type="#_x0000_t75" style="width:16.1pt;height:18.25pt" o:ole="">
             <v:imagedata r:id="rId742" o:title=""/>
           </v:shape>
-          <o:OLEObject Type="Embed" ProgID="Equation.DSMT4" ShapeID="_x0000_i1437" DrawAspect="Content" ObjectID="_1827450490" r:id="rId743"/>
+          <o:OLEObject Type="Embed" ProgID="Equation.DSMT4" ShapeID="_x0000_i1437" DrawAspect="Content" ObjectID="_1827525408" r:id="rId743"/>
         </w:object>
       </w:r>
       <w:r>
@@ -27074,7 +27074,7 @@
           <v:shape id="_x0000_i1438" type="#_x0000_t75" style="width:26.85pt;height:18.25pt" o:ole="">
             <v:imagedata r:id="rId744" o:title=""/>
           </v:shape>
-          <o:OLEObject Type="Embed" ProgID="Equation.DSMT4" ShapeID="_x0000_i1438" DrawAspect="Content" ObjectID="_1827450491" r:id="rId745"/>
+          <o:OLEObject Type="Embed" ProgID="Equation.DSMT4" ShapeID="_x0000_i1438" DrawAspect="Content" ObjectID="_1827525409" r:id="rId745"/>
         </w:object>
       </w:r>
       <w:r>
@@ -27802,10 +27802,10 @@
           <w:position w:val="-10"/>
         </w:rPr>
         <w:object w:dxaOrig="1120" w:dyaOrig="320" w14:anchorId="441C149C">
-          <v:shape id="_x0000_i1450" type="#_x0000_t75" style="width:55.9pt;height:16.1pt" o:ole="">
+          <v:shape id="_x0000_i1439" type="#_x0000_t75" style="width:55.9pt;height:16.1pt" o:ole="">
             <v:imagedata r:id="rId746" o:title=""/>
           </v:shape>
-          <o:OLEObject Type="Embed" ProgID="Equation.DSMT4" ShapeID="_x0000_i1450" DrawAspect="Content" ObjectID="_1827450492" r:id="rId747"/>
+          <o:OLEObject Type="Embed" ProgID="Equation.DSMT4" ShapeID="_x0000_i1439" DrawAspect="Content" ObjectID="_1827525410" r:id="rId747"/>
         </w:object>
       </w:r>
       <w:r>
@@ -27819,10 +27819,10 @@
           <w:position w:val="-4"/>
         </w:rPr>
         <w:object w:dxaOrig="680" w:dyaOrig="300" w14:anchorId="6277D6F1">
-          <v:shape id="_x0000_i1453" type="#_x0000_t75" style="width:33.85pt;height:15.05pt" o:ole="">
+          <v:shape id="_x0000_i1440" type="#_x0000_t75" style="width:33.85pt;height:15.05pt" o:ole="">
             <v:imagedata r:id="rId748" o:title=""/>
           </v:shape>
-          <o:OLEObject Type="Embed" ProgID="Equation.DSMT4" ShapeID="_x0000_i1453" DrawAspect="Content" ObjectID="_1827450493" r:id="rId749"/>
+          <o:OLEObject Type="Embed" ProgID="Equation.DSMT4" ShapeID="_x0000_i1440" DrawAspect="Content" ObjectID="_1827525411" r:id="rId749"/>
         </w:object>
       </w:r>
       <w:r>
@@ -27836,10 +27836,10 @@
           <w:position w:val="-6"/>
         </w:rPr>
         <w:object w:dxaOrig="720" w:dyaOrig="320" w14:anchorId="1F789CAB">
-          <v:shape id="_x0000_i1456" type="#_x0000_t75" style="width:36pt;height:16.1pt" o:ole="">
+          <v:shape id="_x0000_i1441" type="#_x0000_t75" style="width:36pt;height:16.1pt" o:ole="">
             <v:imagedata r:id="rId750" o:title=""/>
           </v:shape>
-          <o:OLEObject Type="Embed" ProgID="Equation.DSMT4" ShapeID="_x0000_i1456" DrawAspect="Content" ObjectID="_1827450494" r:id="rId751"/>
+          <o:OLEObject Type="Embed" ProgID="Equation.DSMT4" ShapeID="_x0000_i1441" DrawAspect="Content" ObjectID="_1827525412" r:id="rId751"/>
         </w:object>
       </w:r>
       <w:r>
@@ -27853,10 +27853,10 @@
           <w:position w:val="-10"/>
         </w:rPr>
         <w:object w:dxaOrig="720" w:dyaOrig="360" w14:anchorId="4588BE22">
-          <v:shape id="_x0000_i1459" type="#_x0000_t75" style="width:36pt;height:18.25pt" o:ole="">
+          <v:shape id="_x0000_i1442" type="#_x0000_t75" style="width:36pt;height:18.25pt" o:ole="">
             <v:imagedata r:id="rId752" o:title=""/>
           </v:shape>
-          <o:OLEObject Type="Embed" ProgID="Equation.DSMT4" ShapeID="_x0000_i1459" DrawAspect="Content" ObjectID="_1827450495" r:id="rId753"/>
+          <o:OLEObject Type="Embed" ProgID="Equation.DSMT4" ShapeID="_x0000_i1442" DrawAspect="Content" ObjectID="_1827525413" r:id="rId753"/>
         </w:object>
       </w:r>
       <w:r>
@@ -27870,10 +27870,10 @@
           <w:position w:val="-4"/>
         </w:rPr>
         <w:object w:dxaOrig="200" w:dyaOrig="200" w14:anchorId="51F91585">
-          <v:shape id="_x0000_i1462" type="#_x0000_t75" style="width:10.2pt;height:10.2pt" o:ole="">
+          <v:shape id="_x0000_i1443" type="#_x0000_t75" style="width:10.2pt;height:10.2pt" o:ole="">
             <v:imagedata r:id="rId754" o:title=""/>
           </v:shape>
-          <o:OLEObject Type="Embed" ProgID="Equation.DSMT4" ShapeID="_x0000_i1462" DrawAspect="Content" ObjectID="_1827450496" r:id="rId755"/>
+          <o:OLEObject Type="Embed" ProgID="Equation.DSMT4" ShapeID="_x0000_i1443" DrawAspect="Content" ObjectID="_1827525414" r:id="rId755"/>
         </w:object>
       </w:r>
       <w:r>
@@ -27888,10 +27888,10 @@
           <w:position w:val="-6"/>
         </w:rPr>
         <w:object w:dxaOrig="200" w:dyaOrig="220" w14:anchorId="76DFD8C6">
-          <v:shape id="_x0000_i1463" type="#_x0000_t75" style="width:10.2pt;height:10.75pt" o:ole="">
+          <v:shape id="_x0000_i1444" type="#_x0000_t75" style="width:10.2pt;height:10.75pt" o:ole="">
             <v:imagedata r:id="rId756" o:title=""/>
           </v:shape>
-          <o:OLEObject Type="Embed" ProgID="Equation.DSMT4" ShapeID="_x0000_i1463" DrawAspect="Content" ObjectID="_1827450497" r:id="rId757"/>
+          <o:OLEObject Type="Embed" ProgID="Equation.DSMT4" ShapeID="_x0000_i1444" DrawAspect="Content" ObjectID="_1827525415" r:id="rId757"/>
         </w:object>
       </w:r>
       <w:r>
@@ -27906,10 +27906,10 @@
           <w:position w:val="-10"/>
         </w:rPr>
         <w:object w:dxaOrig="200" w:dyaOrig="260" w14:anchorId="312569E8">
-          <v:shape id="_x0000_i1464" type="#_x0000_t75" style="width:10.2pt;height:12.9pt" o:ole="">
+          <v:shape id="_x0000_i1445" type="#_x0000_t75" style="width:10.2pt;height:12.9pt" o:ole="">
             <v:imagedata r:id="rId758" o:title=""/>
           </v:shape>
-          <o:OLEObject Type="Embed" ProgID="Equation.DSMT4" ShapeID="_x0000_i1464" DrawAspect="Content" ObjectID="_1827450498" r:id="rId759"/>
+          <o:OLEObject Type="Embed" ProgID="Equation.DSMT4" ShapeID="_x0000_i1445" DrawAspect="Content" ObjectID="_1827525416" r:id="rId759"/>
         </w:object>
       </w:r>
       <w:r>
@@ -27947,10 +27947,10 @@
           <w:position w:val="-4"/>
         </w:rPr>
         <w:object w:dxaOrig="279" w:dyaOrig="260" w14:anchorId="1A297EC8">
-          <v:shape id="_x0000_i1467" type="#_x0000_t75" style="width:13.95pt;height:12.9pt" o:ole="">
+          <v:shape id="_x0000_i1446" type="#_x0000_t75" style="width:13.95pt;height:12.9pt" o:ole="">
             <v:imagedata r:id="rId760" o:title=""/>
           </v:shape>
-          <o:OLEObject Type="Embed" ProgID="Equation.DSMT4" ShapeID="_x0000_i1467" DrawAspect="Content" ObjectID="_1827450499" r:id="rId761"/>
+          <o:OLEObject Type="Embed" ProgID="Equation.DSMT4" ShapeID="_x0000_i1446" DrawAspect="Content" ObjectID="_1827525417" r:id="rId761"/>
         </w:object>
       </w:r>
       <w:r>
@@ -27964,10 +27964,10 @@
           <w:position w:val="-4"/>
         </w:rPr>
         <w:object w:dxaOrig="260" w:dyaOrig="240" w14:anchorId="3C6EB407">
-          <v:shape id="_x0000_i1470" type="#_x0000_t75" style="width:12.9pt;height:11.8pt" o:ole="">
+          <v:shape id="_x0000_i1447" type="#_x0000_t75" style="width:12.9pt;height:11.8pt" o:ole="">
             <v:imagedata r:id="rId762" o:title=""/>
           </v:shape>
-          <o:OLEObject Type="Embed" ProgID="Equation.DSMT4" ShapeID="_x0000_i1470" DrawAspect="Content" ObjectID="_1827450500" r:id="rId763"/>
+          <o:OLEObject Type="Embed" ProgID="Equation.DSMT4" ShapeID="_x0000_i1447" DrawAspect="Content" ObjectID="_1827525418" r:id="rId763"/>
         </w:object>
       </w:r>
       <w:r>
@@ -27980,9 +27980,6 @@
     <w:p>
       <w:pPr>
         <w:pStyle w:val="MTDisplayEquation"/>
-        <w:rPr>
-          <w:rFonts w:hint="eastAsia"/>
-        </w:rPr>
       </w:pPr>
       <w:r>
         <w:tab/>
@@ -27992,10 +27989,10 @@
           <w:position w:val="-32"/>
         </w:rPr>
         <w:object w:dxaOrig="2320" w:dyaOrig="760" w14:anchorId="47135180">
-          <v:shape id="_x0000_i18692" type="#_x0000_t75" style="width:116.05pt;height:38.15pt" o:ole="">
+          <v:shape id="_x0000_i1448" type="#_x0000_t75" style="width:116.05pt;height:38.15pt" o:ole="">
             <v:imagedata r:id="rId764" o:title=""/>
           </v:shape>
-          <o:OLEObject Type="Embed" ProgID="Equation.DSMT4" ShapeID="_x0000_i18692" DrawAspect="Content" ObjectID="_1827450501" r:id="rId765"/>
+          <o:OLEObject Type="Embed" ProgID="Equation.DSMT4" ShapeID="_x0000_i1448" DrawAspect="Content" ObjectID="_1827525419" r:id="rId765"/>
         </w:object>
       </w:r>
       <w:r>
@@ -28242,10 +28239,10 @@
           <w:position w:val="-12"/>
         </w:rPr>
         <w:object w:dxaOrig="1660" w:dyaOrig="380" w14:anchorId="593C87A8">
-          <v:shape id="_x0000_i1441" type="#_x0000_t75" style="width:83.3pt;height:19.35pt" o:ole="">
+          <v:shape id="_x0000_i1449" type="#_x0000_t75" style="width:83.3pt;height:19.35pt" o:ole="">
             <v:imagedata r:id="rId766" o:title=""/>
           </v:shape>
-          <o:OLEObject Type="Embed" ProgID="Equation.DSMT4" ShapeID="_x0000_i1441" DrawAspect="Content" ObjectID="_1827450502" r:id="rId767"/>
+          <o:OLEObject Type="Embed" ProgID="Equation.DSMT4" ShapeID="_x0000_i1449" DrawAspect="Content" ObjectID="_1827525420" r:id="rId767"/>
         </w:object>
       </w:r>
       <w:r>
@@ -28266,10 +28263,10 @@
           <w:position w:val="-12"/>
         </w:rPr>
         <w:object w:dxaOrig="260" w:dyaOrig="360" w14:anchorId="3F2EA9F9">
-          <v:shape id="_x0000_i33386" type="#_x0000_t75" style="width:12.9pt;height:18.25pt" o:ole="">
+          <v:shape id="_x0000_i1450" type="#_x0000_t75" style="width:12.9pt;height:18.25pt" o:ole="">
             <v:imagedata r:id="rId768" o:title=""/>
           </v:shape>
-          <o:OLEObject Type="Embed" ProgID="Equation.DSMT4" ShapeID="_x0000_i33386" DrawAspect="Content" ObjectID="_1827450503" r:id="rId769"/>
+          <o:OLEObject Type="Embed" ProgID="Equation.DSMT4" ShapeID="_x0000_i1450" DrawAspect="Content" ObjectID="_1827525421" r:id="rId769"/>
         </w:object>
       </w:r>
       <w:r>
@@ -28289,10 +28286,10 @@
           <w:position w:val="-12"/>
         </w:rPr>
         <w:object w:dxaOrig="279" w:dyaOrig="360" w14:anchorId="3C97FB58">
-          <v:shape id="_x0000_i1447" type="#_x0000_t75" style="width:13.95pt;height:18.25pt" o:ole="">
+          <v:shape id="_x0000_i1451" type="#_x0000_t75" style="width:13.95pt;height:18.25pt" o:ole="">
             <v:imagedata r:id="rId770" o:title=""/>
           </v:shape>
-          <o:OLEObject Type="Embed" ProgID="Equation.DSMT4" ShapeID="_x0000_i1447" DrawAspect="Content" ObjectID="_1827450504" r:id="rId771"/>
+          <o:OLEObject Type="Embed" ProgID="Equation.DSMT4" ShapeID="_x0000_i1451" DrawAspect="Content" ObjectID="_1827525422" r:id="rId771"/>
         </w:object>
       </w:r>
       <w:r>
@@ -28312,10 +28309,10 @@
           <w:position w:val="-12"/>
         </w:rPr>
         <w:object w:dxaOrig="279" w:dyaOrig="360" w14:anchorId="5CDCAF02">
-          <v:shape id="_x0000_i33388" type="#_x0000_t75" style="width:13.95pt;height:18.25pt" o:ole="">
+          <v:shape id="_x0000_i1452" type="#_x0000_t75" style="width:13.95pt;height:18.25pt" o:ole="">
             <v:imagedata r:id="rId772" o:title=""/>
           </v:shape>
-          <o:OLEObject Type="Embed" ProgID="Equation.DSMT4" ShapeID="_x0000_i33388" DrawAspect="Content" ObjectID="_1827450505" r:id="rId773"/>
+          <o:OLEObject Type="Embed" ProgID="Equation.DSMT4" ShapeID="_x0000_i1452" DrawAspect="Content" ObjectID="_1827525423" r:id="rId773"/>
         </w:object>
       </w:r>
       <w:r>
@@ -28328,9 +28325,6 @@
     <w:p>
       <w:pPr>
         <w:pStyle w:val="MTDisplayEquation"/>
-        <w:rPr>
-          <w:rFonts w:hint="eastAsia"/>
-        </w:rPr>
       </w:pPr>
       <w:r>
         <w:tab/>
@@ -28340,10 +28334,10 @@
           <w:position w:val="-14"/>
         </w:rPr>
         <w:object w:dxaOrig="1579" w:dyaOrig="400" w14:anchorId="79485EA6">
-          <v:shape id="_x0000_i48083" type="#_x0000_t75" style="width:79pt;height:19.9pt" o:ole="">
+          <v:shape id="_x0000_i1453" type="#_x0000_t75" style="width:79pt;height:19.9pt" o:ole="">
             <v:imagedata r:id="rId774" o:title=""/>
           </v:shape>
-          <o:OLEObject Type="Embed" ProgID="Equation.DSMT4" ShapeID="_x0000_i48083" DrawAspect="Content" ObjectID="_1827450506" r:id="rId775"/>
+          <o:OLEObject Type="Embed" ProgID="Equation.DSMT4" ShapeID="_x0000_i1453" DrawAspect="Content" ObjectID="_1827525424" r:id="rId775"/>
         </w:object>
       </w:r>
       <w:r>
@@ -28453,10 +28447,10 @@
           <w:position w:val="-6"/>
         </w:rPr>
         <w:object w:dxaOrig="279" w:dyaOrig="279" w14:anchorId="6517E3AC">
-          <v:shape id="_x0000_i33396" type="#_x0000_t75" style="width:13.95pt;height:13.95pt" o:ole="">
+          <v:shape id="_x0000_i1454" type="#_x0000_t75" style="width:13.95pt;height:13.95pt" o:ole="">
             <v:imagedata r:id="rId776" o:title=""/>
           </v:shape>
-          <o:OLEObject Type="Embed" ProgID="Equation.DSMT4" ShapeID="_x0000_i33396" DrawAspect="Content" ObjectID="_1827450507" r:id="rId777"/>
+          <o:OLEObject Type="Embed" ProgID="Equation.DSMT4" ShapeID="_x0000_i1454" DrawAspect="Content" ObjectID="_1827525425" r:id="rId777"/>
         </w:object>
       </w:r>
       <w:r>
@@ -28488,10 +28482,10 @@
           <w:position w:val="-6"/>
         </w:rPr>
         <w:object w:dxaOrig="620" w:dyaOrig="279" w14:anchorId="7361A527">
-          <v:shape id="_x0000_i33393" type="#_x0000_t75" style="width:31.15pt;height:13.95pt" o:ole="">
+          <v:shape id="_x0000_i1455" type="#_x0000_t75" style="width:31.15pt;height:13.95pt" o:ole="">
             <v:imagedata r:id="rId778" o:title=""/>
           </v:shape>
-          <o:OLEObject Type="Embed" ProgID="Equation.DSMT4" ShapeID="_x0000_i33393" DrawAspect="Content" ObjectID="_1827450508" r:id="rId779"/>
+          <o:OLEObject Type="Embed" ProgID="Equation.DSMT4" ShapeID="_x0000_i1455" DrawAspect="Content" ObjectID="_1827525426" r:id="rId779"/>
         </w:object>
       </w:r>
       <w:r>
@@ -28529,10 +28523,10 @@
           <w:position w:val="-14"/>
         </w:rPr>
         <w:object w:dxaOrig="1579" w:dyaOrig="400" w14:anchorId="6B40B408">
-          <v:shape id="_x0000_i48081" type="#_x0000_t75" style="width:79pt;height:19.9pt" o:ole="">
+          <v:shape id="_x0000_i1456" type="#_x0000_t75" style="width:79pt;height:19.9pt" o:ole="">
             <v:imagedata r:id="rId780" o:title=""/>
           </v:shape>
-          <o:OLEObject Type="Embed" ProgID="Equation.DSMT4" ShapeID="_x0000_i48081" DrawAspect="Content" ObjectID="_1827450509" r:id="rId781"/>
+          <o:OLEObject Type="Embed" ProgID="Equation.DSMT4" ShapeID="_x0000_i1456" DrawAspect="Content" ObjectID="_1827525427" r:id="rId781"/>
         </w:object>
       </w:r>
       <w:r>
@@ -28547,10 +28541,10 @@
           <w:position w:val="-12"/>
         </w:rPr>
         <w:object w:dxaOrig="300" w:dyaOrig="360" w14:anchorId="35A6C051">
-          <v:shape id="_x0000_i48084" type="#_x0000_t75" style="width:15.05pt;height:18.25pt" o:ole="">
+          <v:shape id="_x0000_i1457" type="#_x0000_t75" style="width:15.05pt;height:18.25pt" o:ole="">
             <v:imagedata r:id="rId782" o:title=""/>
           </v:shape>
-          <o:OLEObject Type="Embed" ProgID="Equation.DSMT4" ShapeID="_x0000_i48084" DrawAspect="Content" ObjectID="_1827450510" r:id="rId783"/>
+          <o:OLEObject Type="Embed" ProgID="Equation.DSMT4" ShapeID="_x0000_i1457" DrawAspect="Content" ObjectID="_1827525428" r:id="rId783"/>
         </w:object>
       </w:r>
       <w:r>
@@ -28565,10 +28559,10 @@
           <w:position w:val="-12"/>
         </w:rPr>
         <w:object w:dxaOrig="260" w:dyaOrig="360" w14:anchorId="6EA4A204">
-          <v:shape id="_x0000_i48085" type="#_x0000_t75" style="width:12.9pt;height:18.25pt" o:ole="">
+          <v:shape id="_x0000_i1458" type="#_x0000_t75" style="width:12.9pt;height:18.25pt" o:ole="">
             <v:imagedata r:id="rId784" o:title=""/>
           </v:shape>
-          <o:OLEObject Type="Embed" ProgID="Equation.DSMT4" ShapeID="_x0000_i48085" DrawAspect="Content" ObjectID="_1827450511" r:id="rId785"/>
+          <o:OLEObject Type="Embed" ProgID="Equation.DSMT4" ShapeID="_x0000_i1458" DrawAspect="Content" ObjectID="_1827525429" r:id="rId785"/>
         </w:object>
       </w:r>
       <w:r>
@@ -28588,10 +28582,10 @@
           <w:position w:val="-6"/>
         </w:rPr>
         <w:object w:dxaOrig="139" w:dyaOrig="260" w14:anchorId="30A4535E">
-          <v:shape id="_x0000_i48088" type="#_x0000_t75" style="width:7pt;height:12.9pt" o:ole="">
+          <v:shape id="_x0000_i1459" type="#_x0000_t75" style="width:7pt;height:12.9pt" o:ole="">
             <v:imagedata r:id="rId786" o:title=""/>
           </v:shape>
-          <o:OLEObject Type="Embed" ProgID="Equation.DSMT4" ShapeID="_x0000_i48088" DrawAspect="Content" ObjectID="_1827450512" r:id="rId787"/>
+          <o:OLEObject Type="Embed" ProgID="Equation.DSMT4" ShapeID="_x0000_i1459" DrawAspect="Content" ObjectID="_1827525430" r:id="rId787"/>
         </w:object>
       </w:r>
       <w:r>
@@ -28606,10 +28600,10 @@
           <w:position w:val="-12"/>
         </w:rPr>
         <w:object w:dxaOrig="279" w:dyaOrig="360" w14:anchorId="544543E1">
-          <v:shape id="_x0000_i48089" type="#_x0000_t75" style="width:13.95pt;height:18.25pt" o:ole="">
+          <v:shape id="_x0000_i1460" type="#_x0000_t75" style="width:13.95pt;height:18.25pt" o:ole="">
             <v:imagedata r:id="rId788" o:title=""/>
           </v:shape>
-          <o:OLEObject Type="Embed" ProgID="Equation.DSMT4" ShapeID="_x0000_i48089" DrawAspect="Content" ObjectID="_1827450513" r:id="rId789"/>
+          <o:OLEObject Type="Embed" ProgID="Equation.DSMT4" ShapeID="_x0000_i1460" DrawAspect="Content" ObjectID="_1827525431" r:id="rId789"/>
         </w:object>
       </w:r>
       <w:r>
@@ -28623,10 +28617,10 @@
           <w:position w:val="-6"/>
         </w:rPr>
         <w:object w:dxaOrig="139" w:dyaOrig="260" w14:anchorId="63C0689E">
-          <v:shape id="_x0000_i48090" type="#_x0000_t75" style="width:7pt;height:12.9pt" o:ole="">
+          <v:shape id="_x0000_i1461" type="#_x0000_t75" style="width:7pt;height:12.9pt" o:ole="">
             <v:imagedata r:id="rId786" o:title=""/>
           </v:shape>
-          <o:OLEObject Type="Embed" ProgID="Equation.DSMT4" ShapeID="_x0000_i48090" DrawAspect="Content" ObjectID="_1827450514" r:id="rId790"/>
+          <o:OLEObject Type="Embed" ProgID="Equation.DSMT4" ShapeID="_x0000_i1461" DrawAspect="Content" ObjectID="_1827525432" r:id="rId790"/>
         </w:object>
       </w:r>
       <w:r>
@@ -28657,10 +28651,10 @@
           <w:position w:val="-12"/>
         </w:rPr>
         <w:object w:dxaOrig="260" w:dyaOrig="360" w14:anchorId="07FA5CDD">
-          <v:shape id="_x0000_i48091" type="#_x0000_t75" style="width:12.9pt;height:18.25pt" o:ole="">
+          <v:shape id="_x0000_i1462" type="#_x0000_t75" style="width:12.9pt;height:18.25pt" o:ole="">
             <v:imagedata r:id="rId784" o:title=""/>
           </v:shape>
-          <o:OLEObject Type="Embed" ProgID="Equation.DSMT4" ShapeID="_x0000_i48091" DrawAspect="Content" ObjectID="_1827450515" r:id="rId791"/>
+          <o:OLEObject Type="Embed" ProgID="Equation.DSMT4" ShapeID="_x0000_i1462" DrawAspect="Content" ObjectID="_1827525433" r:id="rId791"/>
         </w:object>
       </w:r>
       <w:r>
@@ -28674,10 +28668,10 @@
           <w:position w:val="-12"/>
         </w:rPr>
         <w:object w:dxaOrig="1900" w:dyaOrig="360" w14:anchorId="5F1E7883">
-          <v:shape id="_x0000_i48094" type="#_x0000_t75" style="width:95.1pt;height:18.25pt" o:ole="">
+          <v:shape id="_x0000_i1463" type="#_x0000_t75" style="width:95.1pt;height:18.25pt" o:ole="">
             <v:imagedata r:id="rId792" o:title=""/>
           </v:shape>
-          <o:OLEObject Type="Embed" ProgID="Equation.DSMT4" ShapeID="_x0000_i48094" DrawAspect="Content" ObjectID="_1827450516" r:id="rId793"/>
+          <o:OLEObject Type="Embed" ProgID="Equation.DSMT4" ShapeID="_x0000_i1463" DrawAspect="Content" ObjectID="_1827525434" r:id="rId793"/>
         </w:object>
       </w:r>
       <w:r>
@@ -28705,10 +28699,10 @@
           <w:position w:val="-28"/>
         </w:rPr>
         <w:object w:dxaOrig="2720" w:dyaOrig="680" w14:anchorId="5CC12BF5">
-          <v:shape id="_x0000_i84886" type="#_x0000_t75" style="width:135.95pt;height:33.85pt" o:ole="">
+          <v:shape id="_x0000_i1464" type="#_x0000_t75" style="width:135.95pt;height:33.85pt" o:ole="">
             <v:imagedata r:id="rId794" o:title=""/>
           </v:shape>
-          <o:OLEObject Type="Embed" ProgID="Equation.DSMT4" ShapeID="_x0000_i84886" DrawAspect="Content" ObjectID="_1827450517" r:id="rId795"/>
+          <o:OLEObject Type="Embed" ProgID="Equation.DSMT4" ShapeID="_x0000_i1464" DrawAspect="Content" ObjectID="_1827525435" r:id="rId795"/>
         </w:object>
       </w:r>
       <w:r>
@@ -28773,10 +28767,10 @@
           <w:position w:val="-12"/>
         </w:rPr>
         <w:object w:dxaOrig="1820" w:dyaOrig="380" w14:anchorId="45F8D5B2">
-          <v:shape id="_x0000_i70155" type="#_x0000_t75" style="width:90.8pt;height:18.8pt" o:ole="">
+          <v:shape id="_x0000_i1465" type="#_x0000_t75" style="width:90.8pt;height:18.8pt" o:ole="">
             <v:imagedata r:id="rId796" o:title=""/>
           </v:shape>
-          <o:OLEObject Type="Embed" ProgID="Equation.DSMT4" ShapeID="_x0000_i70155" DrawAspect="Content" ObjectID="_1827450518" r:id="rId797"/>
+          <o:OLEObject Type="Embed" ProgID="Equation.DSMT4" ShapeID="_x0000_i1465" DrawAspect="Content" ObjectID="_1827525436" r:id="rId797"/>
         </w:object>
       </w:r>
       <w:r>
@@ -28815,10 +28809,10 @@
           <w:position w:val="-6"/>
         </w:rPr>
         <w:object w:dxaOrig="600" w:dyaOrig="279" w14:anchorId="707EAE9B">
-          <v:shape id="_x0000_i85304" type="#_x0000_t75" style="width:30.1pt;height:13.95pt" o:ole="">
+          <v:shape id="_x0000_i1466" type="#_x0000_t75" style="width:30.1pt;height:13.95pt" o:ole="">
             <v:imagedata r:id="rId798" o:title=""/>
           </v:shape>
-          <o:OLEObject Type="Embed" ProgID="Equation.DSMT4" ShapeID="_x0000_i85304" DrawAspect="Content" ObjectID="_1827450519" r:id="rId799"/>
+          <o:OLEObject Type="Embed" ProgID="Equation.DSMT4" ShapeID="_x0000_i1466" DrawAspect="Content" ObjectID="_1827525437" r:id="rId799"/>
         </w:object>
       </w:r>
       <w:r>
@@ -28835,10 +28829,10 @@
           <w:position w:val="-6"/>
         </w:rPr>
         <w:object w:dxaOrig="279" w:dyaOrig="279" w14:anchorId="0D887BC1">
-          <v:shape id="_x0000_i85013" type="#_x0000_t75" style="width:13.95pt;height:13.95pt" o:ole="">
+          <v:shape id="_x0000_i1467" type="#_x0000_t75" style="width:13.95pt;height:13.95pt" o:ole="">
             <v:imagedata r:id="rId800" o:title=""/>
           </v:shape>
-          <o:OLEObject Type="Embed" ProgID="Equation.DSMT4" ShapeID="_x0000_i85013" DrawAspect="Content" ObjectID="_1827450520" r:id="rId801"/>
+          <o:OLEObject Type="Embed" ProgID="Equation.DSMT4" ShapeID="_x0000_i1467" DrawAspect="Content" ObjectID="_1827525438" r:id="rId801"/>
         </w:object>
       </w:r>
       <w:r>
@@ -28873,11 +28867,6 @@
       </w:r>
     </w:p>
     <w:p>
-      <w:pPr>
-        <w:rPr>
-          <w:rFonts w:hint="eastAsia"/>
-        </w:rPr>
-      </w:pPr>
       <w:r>
         <w:tab/>
       </w:r>
@@ -28892,10 +28881,10 @@
           <w:position w:val="-6"/>
         </w:rPr>
         <w:object w:dxaOrig="620" w:dyaOrig="279" w14:anchorId="7F72AB67">
-          <v:shape id="_x0000_i85001" type="#_x0000_t75" style="width:31.15pt;height:13.95pt" o:ole="">
+          <v:shape id="_x0000_i1468" type="#_x0000_t75" style="width:31.15pt;height:13.95pt" o:ole="">
             <v:imagedata r:id="rId802" o:title=""/>
           </v:shape>
-          <o:OLEObject Type="Embed" ProgID="Equation.DSMT4" ShapeID="_x0000_i85001" DrawAspect="Content" ObjectID="_1827450521" r:id="rId803"/>
+          <o:OLEObject Type="Embed" ProgID="Equation.DSMT4" ShapeID="_x0000_i1468" DrawAspect="Content" ObjectID="_1827525439" r:id="rId803"/>
         </w:object>
       </w:r>
       <w:r>
@@ -28914,13 +28903,7 @@
         <w:rPr>
           <w:rFonts w:hint="eastAsia"/>
         </w:rPr>
-        <w:t>）</w:t>
-      </w:r>
-      <w:r>
-        <w:rPr>
-          <w:rFonts w:hint="eastAsia"/>
-        </w:rPr>
-        <w:t>，</w:t>
+        <w:t>），</w:t>
       </w:r>
       <w:r>
         <w:rPr>
@@ -28934,10 +28917,10 @@
           <w:position w:val="-6"/>
         </w:rPr>
         <w:object w:dxaOrig="320" w:dyaOrig="279" w14:anchorId="5809401A">
-          <v:shape id="_x0000_i85002" type="#_x0000_t75" style="width:16.1pt;height:13.95pt" o:ole="">
+          <v:shape id="_x0000_i1469" type="#_x0000_t75" style="width:16.1pt;height:13.95pt" o:ole="">
             <v:imagedata r:id="rId804" o:title=""/>
           </v:shape>
-          <o:OLEObject Type="Embed" ProgID="Equation.DSMT4" ShapeID="_x0000_i85002" DrawAspect="Content" ObjectID="_1827450522" r:id="rId805"/>
+          <o:OLEObject Type="Embed" ProgID="Equation.DSMT4" ShapeID="_x0000_i1469" DrawAspect="Content" ObjectID="_1827525440" r:id="rId805"/>
         </w:object>
       </w:r>
       <w:r>
@@ -28992,10 +28975,10 @@
           <w:position w:val="-6"/>
         </w:rPr>
         <w:object w:dxaOrig="620" w:dyaOrig="279" w14:anchorId="5BAAC2B6">
-          <v:shape id="_x0000_i70156" type="#_x0000_t75" style="width:31.15pt;height:13.95pt" o:ole="">
+          <v:shape id="_x0000_i1470" type="#_x0000_t75" style="width:31.15pt;height:13.95pt" o:ole="">
             <v:imagedata r:id="rId778" o:title=""/>
           </v:shape>
-          <o:OLEObject Type="Embed" ProgID="Equation.DSMT4" ShapeID="_x0000_i70156" DrawAspect="Content" ObjectID="_1827450523" r:id="rId806"/>
+          <o:OLEObject Type="Embed" ProgID="Equation.DSMT4" ShapeID="_x0000_i1470" DrawAspect="Content" ObjectID="_1827525441" r:id="rId806"/>
         </w:object>
       </w:r>
       <w:r>
@@ -29133,10 +29116,10 @@
           <w:position w:val="-6"/>
         </w:rPr>
         <w:object w:dxaOrig="320" w:dyaOrig="279" w14:anchorId="71A6412A">
-          <v:shape id="_x0000_i85016" type="#_x0000_t75" style="width:16.1pt;height:13.95pt" o:ole="">
+          <v:shape id="_x0000_i1471" type="#_x0000_t75" style="width:16.1pt;height:13.95pt" o:ole="">
             <v:imagedata r:id="rId804" o:title=""/>
           </v:shape>
-          <o:OLEObject Type="Embed" ProgID="Equation.DSMT4" ShapeID="_x0000_i85016" DrawAspect="Content" ObjectID="_1827450524" r:id="rId807"/>
+          <o:OLEObject Type="Embed" ProgID="Equation.DSMT4" ShapeID="_x0000_i1471" DrawAspect="Content" ObjectID="_1827525442" r:id="rId807"/>
         </w:object>
       </w:r>
       <w:r>
@@ -29168,10 +29151,10 @@
           <w:position w:val="-10"/>
         </w:rPr>
         <w:object w:dxaOrig="1359" w:dyaOrig="320" w14:anchorId="4AE4F778">
-          <v:shape id="_x0000_i85292" type="#_x0000_t75" style="width:67.7pt;height:16.1pt" o:ole="">
+          <v:shape id="_x0000_i1472" type="#_x0000_t75" style="width:67.7pt;height:16.1pt" o:ole="">
             <v:imagedata r:id="rId808" o:title=""/>
           </v:shape>
-          <o:OLEObject Type="Embed" ProgID="Equation.DSMT4" ShapeID="_x0000_i85292" DrawAspect="Content" ObjectID="_1827450525" r:id="rId809"/>
+          <o:OLEObject Type="Embed" ProgID="Equation.DSMT4" ShapeID="_x0000_i1472" DrawAspect="Content" ObjectID="_1827525443" r:id="rId809"/>
         </w:object>
       </w:r>
       <w:r>
@@ -29215,10 +29198,10 @@
           <w:position w:val="-6"/>
         </w:rPr>
         <w:object w:dxaOrig="620" w:dyaOrig="279" w14:anchorId="713D3B77">
-          <v:shape id="_x0000_i84920" type="#_x0000_t75" style="width:31.15pt;height:13.95pt" o:ole="">
+          <v:shape id="_x0000_i1473" type="#_x0000_t75" style="width:31.15pt;height:13.95pt" o:ole="">
             <v:imagedata r:id="rId810" o:title=""/>
           </v:shape>
-          <o:OLEObject Type="Embed" ProgID="Equation.DSMT4" ShapeID="_x0000_i84920" DrawAspect="Content" ObjectID="_1827450526" r:id="rId811"/>
+          <o:OLEObject Type="Embed" ProgID="Equation.DSMT4" ShapeID="_x0000_i1473" DrawAspect="Content" ObjectID="_1827525444" r:id="rId811"/>
         </w:object>
       </w:r>
       <w:r>
@@ -29244,10 +29227,10 @@
           <w:position w:val="-6"/>
         </w:rPr>
         <w:object w:dxaOrig="620" w:dyaOrig="279" w14:anchorId="0383DB06">
-          <v:shape id="_x0000_i84924" type="#_x0000_t75" style="width:31.15pt;height:13.95pt" o:ole="">
+          <v:shape id="_x0000_i1474" type="#_x0000_t75" style="width:31.15pt;height:13.95pt" o:ole="">
             <v:imagedata r:id="rId812" o:title=""/>
           </v:shape>
-          <o:OLEObject Type="Embed" ProgID="Equation.DSMT4" ShapeID="_x0000_i84924" DrawAspect="Content" ObjectID="_1827450527" r:id="rId813"/>
+          <o:OLEObject Type="Embed" ProgID="Equation.DSMT4" ShapeID="_x0000_i1474" DrawAspect="Content" ObjectID="_1827525445" r:id="rId813"/>
         </w:object>
       </w:r>
       <w:r>
@@ -29311,10 +29294,10 @@
           <w:position w:val="-14"/>
         </w:rPr>
         <w:object w:dxaOrig="3700" w:dyaOrig="400" w14:anchorId="11D52E79">
-          <v:shape id="_x0000_i84902" type="#_x0000_t75" style="width:184.85pt;height:19.9pt" o:ole="">
+          <v:shape id="_x0000_i1475" type="#_x0000_t75" style="width:184.85pt;height:19.9pt" o:ole="">
             <v:imagedata r:id="rId814" o:title=""/>
           </v:shape>
-          <o:OLEObject Type="Embed" ProgID="Equation.DSMT4" ShapeID="_x0000_i84902" DrawAspect="Content" ObjectID="_1827450528" r:id="rId815"/>
+          <o:OLEObject Type="Embed" ProgID="Equation.DSMT4" ShapeID="_x0000_i1475" DrawAspect="Content" ObjectID="_1827525446" r:id="rId815"/>
         </w:object>
       </w:r>
       <w:r>
@@ -29379,10 +29362,10 @@
           <w:position w:val="-10"/>
         </w:rPr>
         <w:object w:dxaOrig="1980" w:dyaOrig="360" w14:anchorId="7621C49E">
-          <v:shape id="_x0000_i84891" type="#_x0000_t75" style="width:98.85pt;height:18.25pt" o:ole="">
+          <v:shape id="_x0000_i1476" type="#_x0000_t75" style="width:98.85pt;height:18.25pt" o:ole="">
             <v:imagedata r:id="rId816" o:title=""/>
           </v:shape>
-          <o:OLEObject Type="Embed" ProgID="Equation.DSMT4" ShapeID="_x0000_i84891" DrawAspect="Content" ObjectID="_1827450529" r:id="rId817"/>
+          <o:OLEObject Type="Embed" ProgID="Equation.DSMT4" ShapeID="_x0000_i1476" DrawAspect="Content" ObjectID="_1827525447" r:id="rId817"/>
         </w:object>
       </w:r>
       <w:r>
@@ -29397,10 +29380,10 @@
           <w:position w:val="-6"/>
         </w:rPr>
         <w:object w:dxaOrig="320" w:dyaOrig="279" w14:anchorId="4C744D50">
-          <v:shape id="_x0000_i84892" type="#_x0000_t75" style="width:16.1pt;height:13.95pt" o:ole="">
+          <v:shape id="_x0000_i1477" type="#_x0000_t75" style="width:16.1pt;height:13.95pt" o:ole="">
             <v:imagedata r:id="rId818" o:title=""/>
           </v:shape>
-          <o:OLEObject Type="Embed" ProgID="Equation.DSMT4" ShapeID="_x0000_i84892" DrawAspect="Content" ObjectID="_1827450530" r:id="rId819"/>
+          <o:OLEObject Type="Embed" ProgID="Equation.DSMT4" ShapeID="_x0000_i1477" DrawAspect="Content" ObjectID="_1827525448" r:id="rId819"/>
         </w:object>
       </w:r>
       <w:r>
@@ -29438,10 +29421,10 @@
           <w:position w:val="-4"/>
         </w:rPr>
         <w:object w:dxaOrig="740" w:dyaOrig="300" w14:anchorId="64BEBE11">
-          <v:shape id="_x0000_i84905" type="#_x0000_t75" style="width:37.05pt;height:15.05pt" o:ole="">
+          <v:shape id="_x0000_i1478" type="#_x0000_t75" style="width:37.05pt;height:15.05pt" o:ole="">
             <v:imagedata r:id="rId820" o:title=""/>
           </v:shape>
-          <o:OLEObject Type="Embed" ProgID="Equation.DSMT4" ShapeID="_x0000_i84905" DrawAspect="Content" ObjectID="_1827450531" r:id="rId821"/>
+          <o:OLEObject Type="Embed" ProgID="Equation.DSMT4" ShapeID="_x0000_i1478" DrawAspect="Content" ObjectID="_1827525449" r:id="rId821"/>
         </w:object>
       </w:r>
       <w:r>
@@ -29479,10 +29462,10 @@
           <w:position w:val="-6"/>
         </w:rPr>
         <w:object w:dxaOrig="560" w:dyaOrig="279" w14:anchorId="65F1B624">
-          <v:shape id="_x0000_i84909" type="#_x0000_t75" style="width:27.95pt;height:13.95pt" o:ole="">
+          <v:shape id="_x0000_i1479" type="#_x0000_t75" style="width:27.95pt;height:13.95pt" o:ole="">
             <v:imagedata r:id="rId822" o:title=""/>
           </v:shape>
-          <o:OLEObject Type="Embed" ProgID="Equation.DSMT4" ShapeID="_x0000_i84909" DrawAspect="Content" ObjectID="_1827450532" r:id="rId823"/>
+          <o:OLEObject Type="Embed" ProgID="Equation.DSMT4" ShapeID="_x0000_i1479" DrawAspect="Content" ObjectID="_1827525450" r:id="rId823"/>
         </w:object>
       </w:r>
       <w:r>
@@ -29521,10 +29504,10 @@
           <w:position w:val="-4"/>
         </w:rPr>
         <w:object w:dxaOrig="240" w:dyaOrig="260" w14:anchorId="1608E089">
-          <v:shape id="_x0000_i84910" type="#_x0000_t75" style="width:11.8pt;height:12.9pt" o:ole="">
+          <v:shape id="_x0000_i1480" type="#_x0000_t75" style="width:11.8pt;height:12.9pt" o:ole="">
             <v:imagedata r:id="rId824" o:title=""/>
           </v:shape>
-          <o:OLEObject Type="Embed" ProgID="Equation.DSMT4" ShapeID="_x0000_i84910" DrawAspect="Content" ObjectID="_1827450533" r:id="rId825"/>
+          <o:OLEObject Type="Embed" ProgID="Equation.DSMT4" ShapeID="_x0000_i1480" DrawAspect="Content" ObjectID="_1827525451" r:id="rId825"/>
         </w:object>
       </w:r>
       <w:r>
@@ -29561,10 +29544,10 @@
           <w:position w:val="-6"/>
         </w:rPr>
         <w:object w:dxaOrig="139" w:dyaOrig="260" w14:anchorId="253F9A82">
-          <v:shape id="_x0000_i84935" type="#_x0000_t75" style="width:7pt;height:12.9pt" o:ole="">
+          <v:shape id="_x0000_i1481" type="#_x0000_t75" style="width:7pt;height:12.9pt" o:ole="">
             <v:imagedata r:id="rId826" o:title=""/>
           </v:shape>
-          <o:OLEObject Type="Embed" ProgID="Equation.DSMT4" ShapeID="_x0000_i84935" DrawAspect="Content" ObjectID="_1827450534" r:id="rId827"/>
+          <o:OLEObject Type="Embed" ProgID="Equation.DSMT4" ShapeID="_x0000_i1481" DrawAspect="Content" ObjectID="_1827525452" r:id="rId827"/>
         </w:object>
       </w:r>
       <w:r>
@@ -29578,10 +29561,10 @@
           <w:position w:val="-12"/>
         </w:rPr>
         <w:object w:dxaOrig="260" w:dyaOrig="360" w14:anchorId="14EB5319">
-          <v:shape id="_x0000_i84938" type="#_x0000_t75" style="width:12.9pt;height:18.25pt" o:ole="">
+          <v:shape id="_x0000_i1482" type="#_x0000_t75" style="width:12.9pt;height:18.25pt" o:ole="">
             <v:imagedata r:id="rId828" o:title=""/>
           </v:shape>
-          <o:OLEObject Type="Embed" ProgID="Equation.DSMT4" ShapeID="_x0000_i84938" DrawAspect="Content" ObjectID="_1827450535" r:id="rId829"/>
+          <o:OLEObject Type="Embed" ProgID="Equation.DSMT4" ShapeID="_x0000_i1482" DrawAspect="Content" ObjectID="_1827525453" r:id="rId829"/>
         </w:object>
       </w:r>
       <w:r>
@@ -29595,10 +29578,10 @@
           <w:position w:val="-12"/>
         </w:rPr>
         <w:object w:dxaOrig="300" w:dyaOrig="360" w14:anchorId="5CF9AC43">
-          <v:shape id="_x0000_i84941" type="#_x0000_t75" style="width:15.05pt;height:18.25pt" o:ole="">
+          <v:shape id="_x0000_i1483" type="#_x0000_t75" style="width:15.05pt;height:18.25pt" o:ole="">
             <v:imagedata r:id="rId830" o:title=""/>
           </v:shape>
-          <o:OLEObject Type="Embed" ProgID="Equation.DSMT4" ShapeID="_x0000_i84941" DrawAspect="Content" ObjectID="_1827450536" r:id="rId831"/>
+          <o:OLEObject Type="Embed" ProgID="Equation.DSMT4" ShapeID="_x0000_i1483" DrawAspect="Content" ObjectID="_1827525454" r:id="rId831"/>
         </w:object>
       </w:r>
       <w:r>
@@ -29612,10 +29595,10 @@
           <w:position w:val="-12"/>
         </w:rPr>
         <w:object w:dxaOrig="260" w:dyaOrig="360" w14:anchorId="09AEC5B4">
-          <v:shape id="_x0000_i84944" type="#_x0000_t75" style="width:12.9pt;height:18.25pt" o:ole="">
+          <v:shape id="_x0000_i1484" type="#_x0000_t75" style="width:12.9pt;height:18.25pt" o:ole="">
             <v:imagedata r:id="rId832" o:title=""/>
           </v:shape>
-          <o:OLEObject Type="Embed" ProgID="Equation.DSMT4" ShapeID="_x0000_i84944" DrawAspect="Content" ObjectID="_1827450537" r:id="rId833"/>
+          <o:OLEObject Type="Embed" ProgID="Equation.DSMT4" ShapeID="_x0000_i1484" DrawAspect="Content" ObjectID="_1827525455" r:id="rId833"/>
         </w:object>
       </w:r>
       <w:r>
@@ -29629,10 +29612,10 @@
           <w:position w:val="-12"/>
         </w:rPr>
         <w:object w:dxaOrig="1260" w:dyaOrig="360" w14:anchorId="709C3393">
-          <v:shape id="_x0000_i84947" type="#_x0000_t75" style="width:62.85pt;height:18.25pt" o:ole="">
+          <v:shape id="_x0000_i1485" type="#_x0000_t75" style="width:62.85pt;height:18.25pt" o:ole="">
             <v:imagedata r:id="rId834" o:title=""/>
           </v:shape>
-          <o:OLEObject Type="Embed" ProgID="Equation.DSMT4" ShapeID="_x0000_i84947" DrawAspect="Content" ObjectID="_1827450538" r:id="rId835"/>
+          <o:OLEObject Type="Embed" ProgID="Equation.DSMT4" ShapeID="_x0000_i1485" DrawAspect="Content" ObjectID="_1827525456" r:id="rId835"/>
         </w:object>
       </w:r>
       <w:r>
@@ -29652,10 +29635,10 @@
           <w:position w:val="-12"/>
         </w:rPr>
         <w:object w:dxaOrig="300" w:dyaOrig="360" w14:anchorId="2CBD685E">
-          <v:shape id="_x0000_i84950" type="#_x0000_t75" style="width:15.05pt;height:18.25pt" o:ole="">
+          <v:shape id="_x0000_i1486" type="#_x0000_t75" style="width:15.05pt;height:18.25pt" o:ole="">
             <v:imagedata r:id="rId836" o:title=""/>
           </v:shape>
-          <o:OLEObject Type="Embed" ProgID="Equation.DSMT4" ShapeID="_x0000_i84950" DrawAspect="Content" ObjectID="_1827450539" r:id="rId837"/>
+          <o:OLEObject Type="Embed" ProgID="Equation.DSMT4" ShapeID="_x0000_i1486" DrawAspect="Content" ObjectID="_1827525457" r:id="rId837"/>
         </w:object>
       </w:r>
       <w:r>
@@ -29669,10 +29652,10 @@
           <w:position w:val="-12"/>
         </w:rPr>
         <w:object w:dxaOrig="260" w:dyaOrig="360" w14:anchorId="57AE685E">
-          <v:shape id="_x0000_i84953" type="#_x0000_t75" style="width:12.9pt;height:18.25pt" o:ole="">
+          <v:shape id="_x0000_i1487" type="#_x0000_t75" style="width:12.9pt;height:18.25pt" o:ole="">
             <v:imagedata r:id="rId838" o:title=""/>
           </v:shape>
-          <o:OLEObject Type="Embed" ProgID="Equation.DSMT4" ShapeID="_x0000_i84953" DrawAspect="Content" ObjectID="_1827450540" r:id="rId839"/>
+          <o:OLEObject Type="Embed" ProgID="Equation.DSMT4" ShapeID="_x0000_i1487" DrawAspect="Content" ObjectID="_1827525458" r:id="rId839"/>
         </w:object>
       </w:r>
       <w:r>
@@ -29698,10 +29681,10 @@
           <w:position w:val="-12"/>
         </w:rPr>
         <w:object w:dxaOrig="260" w:dyaOrig="360" w14:anchorId="4716CE71">
-          <v:shape id="_x0000_i84956" type="#_x0000_t75" style="width:12.9pt;height:18.25pt" o:ole="">
+          <v:shape id="_x0000_i1488" type="#_x0000_t75" style="width:12.9pt;height:18.25pt" o:ole="">
             <v:imagedata r:id="rId840" o:title=""/>
           </v:shape>
-          <o:OLEObject Type="Embed" ProgID="Equation.DSMT4" ShapeID="_x0000_i84956" DrawAspect="Content" ObjectID="_1827450541" r:id="rId841"/>
+          <o:OLEObject Type="Embed" ProgID="Equation.DSMT4" ShapeID="_x0000_i1488" DrawAspect="Content" ObjectID="_1827525459" r:id="rId841"/>
         </w:object>
       </w:r>
       <w:r>
@@ -29715,10 +29698,10 @@
           <w:position w:val="-12"/>
         </w:rPr>
         <w:object w:dxaOrig="260" w:dyaOrig="360" w14:anchorId="5E3B39D9">
-          <v:shape id="_x0000_i84960" type="#_x0000_t75" style="width:12.9pt;height:18.25pt" o:ole="">
+          <v:shape id="_x0000_i1489" type="#_x0000_t75" style="width:12.9pt;height:18.25pt" o:ole="">
             <v:imagedata r:id="rId842" o:title=""/>
           </v:shape>
-          <o:OLEObject Type="Embed" ProgID="Equation.DSMT4" ShapeID="_x0000_i84960" DrawAspect="Content" ObjectID="_1827450542" r:id="rId843"/>
+          <o:OLEObject Type="Embed" ProgID="Equation.DSMT4" ShapeID="_x0000_i1489" DrawAspect="Content" ObjectID="_1827525460" r:id="rId843"/>
         </w:object>
       </w:r>
       <w:r>
@@ -29732,10 +29715,10 @@
           <w:position w:val="-12"/>
         </w:rPr>
         <w:object w:dxaOrig="260" w:dyaOrig="360" w14:anchorId="1B183020">
-          <v:shape id="_x0000_i84963" type="#_x0000_t75" style="width:12.9pt;height:18.25pt" o:ole="">
+          <v:shape id="_x0000_i1490" type="#_x0000_t75" style="width:12.9pt;height:18.25pt" o:ole="">
             <v:imagedata r:id="rId844" o:title=""/>
           </v:shape>
-          <o:OLEObject Type="Embed" ProgID="Equation.DSMT4" ShapeID="_x0000_i84963" DrawAspect="Content" ObjectID="_1827450543" r:id="rId845"/>
+          <o:OLEObject Type="Embed" ProgID="Equation.DSMT4" ShapeID="_x0000_i1490" DrawAspect="Content" ObjectID="_1827525461" r:id="rId845"/>
         </w:object>
       </w:r>
       <w:r>
@@ -29760,9 +29743,6 @@
     <w:p>
       <w:pPr>
         <w:ind w:firstLine="420"/>
-        <w:rPr>
-          <w:rFonts w:hint="eastAsia"/>
-        </w:rPr>
       </w:pPr>
       <w:r>
         <w:rPr>
@@ -29806,10 +29786,10 @@
           <w:position w:val="-12"/>
         </w:rPr>
         <w:object w:dxaOrig="260" w:dyaOrig="360" w14:anchorId="530940D4">
-          <v:shape id="_x0000_i84982" type="#_x0000_t75" style="width:12.9pt;height:18.25pt" o:ole="">
+          <v:shape id="_x0000_i1491" type="#_x0000_t75" style="width:12.9pt;height:18.25pt" o:ole="">
             <v:imagedata r:id="rId828" o:title=""/>
           </v:shape>
-          <o:OLEObject Type="Embed" ProgID="Equation.DSMT4" ShapeID="_x0000_i84982" DrawAspect="Content" ObjectID="_1827450544" r:id="rId846"/>
+          <o:OLEObject Type="Embed" ProgID="Equation.DSMT4" ShapeID="_x0000_i1491" DrawAspect="Content" ObjectID="_1827525462" r:id="rId846"/>
         </w:object>
       </w:r>
       <w:r>
@@ -29829,10 +29809,10 @@
           <w:position w:val="-12"/>
         </w:rPr>
         <w:object w:dxaOrig="279" w:dyaOrig="360" w14:anchorId="5030A75D">
-          <v:shape id="_x0000_i84983" type="#_x0000_t75" style="width:13.95pt;height:18.25pt" o:ole="">
+          <v:shape id="_x0000_i1492" type="#_x0000_t75" style="width:13.95pt;height:18.25pt" o:ole="">
             <v:imagedata r:id="rId847" o:title=""/>
           </v:shape>
-          <o:OLEObject Type="Embed" ProgID="Equation.DSMT4" ShapeID="_x0000_i84983" DrawAspect="Content" ObjectID="_1827450545" r:id="rId848"/>
+          <o:OLEObject Type="Embed" ProgID="Equation.DSMT4" ShapeID="_x0000_i1492" DrawAspect="Content" ObjectID="_1827525463" r:id="rId848"/>
         </w:object>
       </w:r>
       <w:r>
@@ -29852,10 +29832,10 @@
           <w:position w:val="-12"/>
         </w:rPr>
         <w:object w:dxaOrig="260" w:dyaOrig="360" w14:anchorId="7D58EDA7">
-          <v:shape id="_x0000_i84996" type="#_x0000_t75" style="width:12.9pt;height:18.25pt" o:ole="">
+          <v:shape id="_x0000_i1493" type="#_x0000_t75" style="width:12.9pt;height:18.25pt" o:ole="">
             <v:imagedata r:id="rId828" o:title=""/>
           </v:shape>
-          <o:OLEObject Type="Embed" ProgID="Equation.DSMT4" ShapeID="_x0000_i84996" DrawAspect="Content" ObjectID="_1827450546" r:id="rId849"/>
+          <o:OLEObject Type="Embed" ProgID="Equation.DSMT4" ShapeID="_x0000_i1493" DrawAspect="Content" ObjectID="_1827525464" r:id="rId849"/>
         </w:object>
       </w:r>
       <w:r>
@@ -29869,10 +29849,10 @@
           <w:position w:val="-12"/>
         </w:rPr>
         <w:object w:dxaOrig="279" w:dyaOrig="360" w14:anchorId="1A7ACE54">
-          <v:shape id="_x0000_i84997" type="#_x0000_t75" style="width:13.95pt;height:18.25pt" o:ole="">
+          <v:shape id="_x0000_i1494" type="#_x0000_t75" style="width:13.95pt;height:18.25pt" o:ole="">
             <v:imagedata r:id="rId847" o:title=""/>
           </v:shape>
-          <o:OLEObject Type="Embed" ProgID="Equation.DSMT4" ShapeID="_x0000_i84997" DrawAspect="Content" ObjectID="_1827450547" r:id="rId850"/>
+          <o:OLEObject Type="Embed" ProgID="Equation.DSMT4" ShapeID="_x0000_i1494" DrawAspect="Content" ObjectID="_1827525465" r:id="rId850"/>
         </w:object>
       </w:r>
       <w:r>
@@ -29898,10 +29878,10 @@
           <w:position w:val="-6"/>
         </w:rPr>
         <w:object w:dxaOrig="139" w:dyaOrig="260" w14:anchorId="4DED4F41">
-          <v:shape id="_x0000_i84969" type="#_x0000_t75" style="width:7pt;height:12.9pt" o:ole="">
+          <v:shape id="_x0000_i1495" type="#_x0000_t75" style="width:7pt;height:12.9pt" o:ole="">
             <v:imagedata r:id="rId826" o:title=""/>
           </v:shape>
-          <o:OLEObject Type="Embed" ProgID="Equation.DSMT4" ShapeID="_x0000_i84969" DrawAspect="Content" ObjectID="_1827450548" r:id="rId851"/>
+          <o:OLEObject Type="Embed" ProgID="Equation.DSMT4" ShapeID="_x0000_i1495" DrawAspect="Content" ObjectID="_1827525466" r:id="rId851"/>
         </w:object>
       </w:r>
       <w:r>
@@ -29915,10 +29895,10 @@
           <w:position w:val="-12"/>
         </w:rPr>
         <w:object w:dxaOrig="300" w:dyaOrig="360" w14:anchorId="4E27FFF3">
-          <v:shape id="_x0000_i84972" type="#_x0000_t75" style="width:15.05pt;height:18.25pt" o:ole="">
+          <v:shape id="_x0000_i1496" type="#_x0000_t75" style="width:15.05pt;height:18.25pt" o:ole="">
             <v:imagedata r:id="rId852" o:title=""/>
           </v:shape>
-          <o:OLEObject Type="Embed" ProgID="Equation.DSMT4" ShapeID="_x0000_i84972" DrawAspect="Content" ObjectID="_1827450549" r:id="rId853"/>
+          <o:OLEObject Type="Embed" ProgID="Equation.DSMT4" ShapeID="_x0000_i1496" DrawAspect="Content" ObjectID="_1827525467" r:id="rId853"/>
         </w:object>
       </w:r>
       <w:r>
@@ -29932,10 +29912,10 @@
           <w:position w:val="-12"/>
         </w:rPr>
         <w:object w:dxaOrig="320" w:dyaOrig="360" w14:anchorId="0302BF7B">
-          <v:shape id="_x0000_i84975" type="#_x0000_t75" style="width:16.1pt;height:18.25pt" o:ole="">
+          <v:shape id="_x0000_i1497" type="#_x0000_t75" style="width:16.1pt;height:18.25pt" o:ole="">
             <v:imagedata r:id="rId854" o:title=""/>
           </v:shape>
-          <o:OLEObject Type="Embed" ProgID="Equation.DSMT4" ShapeID="_x0000_i84975" DrawAspect="Content" ObjectID="_1827450550" r:id="rId855"/>
+          <o:OLEObject Type="Embed" ProgID="Equation.DSMT4" ShapeID="_x0000_i1497" DrawAspect="Content" ObjectID="_1827525468" r:id="rId855"/>
         </w:object>
       </w:r>
       <w:r>
@@ -29949,10 +29929,10 @@
           <w:position w:val="-12"/>
         </w:rPr>
         <w:object w:dxaOrig="240" w:dyaOrig="360" w14:anchorId="59DD98E9">
-          <v:shape id="_x0000_i84979" type="#_x0000_t75" style="width:11.8pt;height:18.25pt" o:ole="">
+          <v:shape id="_x0000_i1498" type="#_x0000_t75" style="width:11.8pt;height:18.25pt" o:ole="">
             <v:imagedata r:id="rId856" o:title=""/>
           </v:shape>
-          <o:OLEObject Type="Embed" ProgID="Equation.DSMT4" ShapeID="_x0000_i84979" DrawAspect="Content" ObjectID="_1827450551" r:id="rId857"/>
+          <o:OLEObject Type="Embed" ProgID="Equation.DSMT4" ShapeID="_x0000_i1498" DrawAspect="Content" ObjectID="_1827525469" r:id="rId857"/>
         </w:object>
       </w:r>
       <w:r>
@@ -30014,48 +29994,1946 @@
     </w:p>
     <w:p>
       <w:pPr>
-        <w:rPr>
-          <w:rFonts w:hint="eastAsia"/>
-        </w:rPr>
-      </w:pPr>
+        <w:pStyle w:val="3"/>
+      </w:pPr>
+      <w:r>
+        <w:t>A*</w:t>
+      </w:r>
+      <w:r>
+        <w:rPr>
+          <w:rFonts w:hint="eastAsia"/>
+        </w:rPr>
+        <w:t>算法</w:t>
+      </w:r>
+      <w:r>
+        <w:rPr>
+          <w:rFonts w:hint="eastAsia"/>
+        </w:rPr>
+        <w:t>的</w:t>
+      </w:r>
+      <w:r>
+        <w:rPr>
+          <w:rFonts w:hint="eastAsia"/>
+        </w:rPr>
+        <w:t>基本原理</w:t>
+      </w:r>
     </w:p>
     <w:p>
       <w:pPr>
-        <w:pStyle w:val="2"/>
-      </w:pPr>
-      <w:bookmarkStart w:id="75" w:name="_Toc216705211"/>
-      <w:r>
-        <w:rPr>
-          <w:rFonts w:hint="eastAsia"/>
-        </w:rPr>
-        <w:t>基于</w:t>
-      </w:r>
-      <w:r>
-        <w:rPr>
-          <w:rFonts w:hint="eastAsia"/>
-        </w:rPr>
-        <w:t>B</w:t>
-      </w:r>
-      <w:r>
-        <w:rPr>
-          <w:rFonts w:hint="eastAsia"/>
-        </w:rPr>
-        <w:t>样条的后端轨迹优化算法设计</w:t>
-      </w:r>
-      <w:bookmarkEnd w:id="75"/>
+        <w:ind w:firstLine="420"/>
+      </w:pPr>
+      <w:r>
+        <w:rPr>
+          <w:rFonts w:hint="eastAsia"/>
+        </w:rPr>
+        <w:t>A*</w:t>
+      </w:r>
+      <w:r>
+        <w:rPr>
+          <w:rFonts w:hint="eastAsia"/>
+        </w:rPr>
+        <w:t>算法是一种经典的启发式最短路径搜索方法，最早由</w:t>
+      </w:r>
+      <w:r>
+        <w:rPr>
+          <w:rFonts w:hint="eastAsia"/>
+        </w:rPr>
+        <w:t>Hart</w:t>
+      </w:r>
+      <w:r>
+        <w:rPr>
+          <w:rFonts w:hint="eastAsia"/>
+        </w:rPr>
+        <w:t>等人在</w:t>
+      </w:r>
+      <w:r>
+        <w:rPr>
+          <w:rFonts w:hint="eastAsia"/>
+        </w:rPr>
+        <w:t>20</w:t>
+      </w:r>
+      <w:r>
+        <w:rPr>
+          <w:rFonts w:hint="eastAsia"/>
+        </w:rPr>
+        <w:t>世纪</w:t>
+      </w:r>
+      <w:r>
+        <w:rPr>
+          <w:rFonts w:hint="eastAsia"/>
+        </w:rPr>
+        <w:t>60</w:t>
+      </w:r>
+      <w:r>
+        <w:rPr>
+          <w:rFonts w:hint="eastAsia"/>
+        </w:rPr>
+        <w:t>年代提出，现已广泛应用于机器人导航与路径规划等领域。该算法在搜索策略上兼顾了最优性与计算效率：一方面继承了</w:t>
+      </w:r>
+      <w:r>
+        <w:rPr>
+          <w:rFonts w:hint="eastAsia"/>
+        </w:rPr>
+        <w:t>Dijkstra</w:t>
+      </w:r>
+      <w:r>
+        <w:rPr>
+          <w:rFonts w:hint="eastAsia"/>
+        </w:rPr>
+        <w:t>算法对全局最优性的保证，另一方面通过引入启发式信息有效缩小搜索范围，从而加快收敛速度。其基本思想是在状态空间中逐步扩展“最有希望”的节点，引导搜索过程高效逼近目标。</w:t>
+      </w:r>
     </w:p>
     <w:p>
       <w:pPr>
+        <w:ind w:firstLine="420"/>
+      </w:pPr>
+      <w:r>
+        <w:rPr>
+          <w:rFonts w:hint="eastAsia"/>
+        </w:rPr>
+        <w:t>A*</w:t>
+      </w:r>
+      <w:r>
+        <w:rPr>
+          <w:rFonts w:hint="eastAsia"/>
+        </w:rPr>
+        <w:t>算法通过维护两个核心数据结构来组织搜索过程，即开放列表（</w:t>
+      </w:r>
+      <w:r>
+        <w:rPr>
+          <w:rFonts w:hint="eastAsia"/>
+        </w:rPr>
+        <w:t>OPEN List</w:t>
+      </w:r>
+      <w:r>
+        <w:rPr>
+          <w:rFonts w:hint="eastAsia"/>
+        </w:rPr>
+        <w:t>）与关闭列表（</w:t>
+      </w:r>
+      <w:r>
+        <w:rPr>
+          <w:rFonts w:hint="eastAsia"/>
+        </w:rPr>
+        <w:t>CLOSE List</w:t>
+      </w:r>
+      <w:r>
+        <w:rPr>
+          <w:rFonts w:hint="eastAsia"/>
+        </w:rPr>
+        <w:t>）。其中，</w:t>
+      </w:r>
+      <w:r>
+        <w:rPr>
+          <w:rFonts w:hint="eastAsia"/>
+        </w:rPr>
+        <w:t>OPEN</w:t>
+      </w:r>
+      <w:r>
+        <w:rPr>
+          <w:rFonts w:hint="eastAsia"/>
+        </w:rPr>
+        <w:t>列表用于存储已被发现但尚未展开的候选节点，通常以优先队列形式实现；</w:t>
+      </w:r>
+      <w:r>
+        <w:rPr>
+          <w:rFonts w:hint="eastAsia"/>
+        </w:rPr>
+        <w:t>CLOSE</w:t>
+      </w:r>
+      <w:r>
+        <w:rPr>
+          <w:rFonts w:hint="eastAsia"/>
+        </w:rPr>
+        <w:t>列表则记录已完成扩展的节点，用于避免重复搜索。节点在</w:t>
+      </w:r>
+      <w:r>
+        <w:rPr>
+          <w:rFonts w:hint="eastAsia"/>
+        </w:rPr>
+        <w:t>OPEN</w:t>
+      </w:r>
+      <w:r>
+        <w:rPr>
+          <w:rFonts w:hint="eastAsia"/>
+        </w:rPr>
+        <w:t>列表中的优先级由评价函数</w:t>
+      </w:r>
+      <w:r>
+        <w:rPr>
+          <w:position w:val="-10"/>
+        </w:rPr>
+        <w:object w:dxaOrig="540" w:dyaOrig="320" w14:anchorId="5C50253F">
+          <v:shape id="_x0000_i1499" type="#_x0000_t75" style="width:26.85pt;height:16.1pt" o:ole="">
+            <v:imagedata r:id="rId858" o:title=""/>
+          </v:shape>
+          <o:OLEObject Type="Embed" ProgID="Equation.DSMT4" ShapeID="_x0000_i1499" DrawAspect="Content" ObjectID="_1827525470" r:id="rId859"/>
+        </w:object>
+      </w:r>
+      <w:r>
+        <w:rPr>
+          <w:rFonts w:hint="eastAsia"/>
+        </w:rPr>
+        <w:t>决定，其形式定义为</w:t>
+      </w:r>
+    </w:p>
+    <w:p>
+      <w:pPr>
+        <w:pStyle w:val="MTDisplayEquation"/>
+      </w:pPr>
+      <w:r>
+        <w:tab/>
+      </w:r>
+      <w:r>
+        <w:rPr>
+          <w:position w:val="-10"/>
+        </w:rPr>
+        <w:object w:dxaOrig="1840" w:dyaOrig="320" w14:anchorId="78854052">
+          <v:shape id="_x0000_i1500" type="#_x0000_t75" style="width:91.9pt;height:16.1pt" o:ole="">
+            <v:imagedata r:id="rId860" o:title=""/>
+          </v:shape>
+          <o:OLEObject Type="Embed" ProgID="Equation.DSMT4" ShapeID="_x0000_i1500" DrawAspect="Content" ObjectID="_1827525471" r:id="rId861"/>
+        </w:object>
+      </w:r>
+      <w:r>
+        <w:tab/>
+      </w:r>
+      <w:r>
+        <w:fldChar w:fldCharType="begin"/>
+      </w:r>
+      <w:r>
+        <w:instrText xml:space="preserve"> MACROBUTTON MTPlaceRef \* MERGEFORMAT </w:instrText>
+      </w:r>
+      <w:r>
+        <w:fldChar w:fldCharType="begin"/>
+      </w:r>
+      <w:r>
+        <w:instrText xml:space="preserve"> SEQ MTEqn \h \* MERGEFORMAT </w:instrText>
+      </w:r>
+      <w:r>
+        <w:fldChar w:fldCharType="end"/>
+      </w:r>
+      <w:r>
+        <w:instrText>(</w:instrText>
+      </w:r>
+      <w:fldSimple w:instr=" SEQ MTChap \c \* Arabic \* MERGEFORMAT ">
+        <w:r>
+          <w:rPr>
+            <w:noProof/>
+          </w:rPr>
+          <w:instrText>4</w:instrText>
+        </w:r>
+      </w:fldSimple>
+      <w:r>
+        <w:instrText>.</w:instrText>
+      </w:r>
+      <w:fldSimple w:instr=" SEQ MTEqn \c \* Arabic \* MERGEFORMAT ">
+        <w:r>
+          <w:rPr>
+            <w:noProof/>
+          </w:rPr>
+          <w:instrText>5</w:instrText>
+        </w:r>
+      </w:fldSimple>
+      <w:r>
+        <w:instrText>)</w:instrText>
+      </w:r>
+      <w:r>
+        <w:fldChar w:fldCharType="end"/>
+      </w:r>
+    </w:p>
+    <w:p>
+      <w:pPr>
+        <w:ind w:firstLine="420"/>
+      </w:pPr>
+      <w:r>
+        <w:rPr>
+          <w:rFonts w:hint="eastAsia"/>
+        </w:rPr>
+        <w:t>其中，</w:t>
+      </w:r>
+      <w:r>
+        <w:rPr>
+          <w:rFonts w:hint="eastAsia"/>
+          <w:position w:val="-10"/>
+        </w:rPr>
+        <w:object w:dxaOrig="520" w:dyaOrig="320" w14:anchorId="3EE3A064">
+          <v:shape id="_x0000_i1501" type="#_x0000_t75" style="width:25.8pt;height:16.1pt" o:ole="">
+            <v:imagedata r:id="rId862" o:title=""/>
+          </v:shape>
+          <o:OLEObject Type="Embed" ProgID="Equation.DSMT4" ShapeID="_x0000_i1501" DrawAspect="Content" ObjectID="_1827525472" r:id="rId863"/>
+        </w:object>
+      </w:r>
+      <w:r>
+        <w:rPr>
+          <w:rFonts w:hint="eastAsia"/>
+        </w:rPr>
+        <w:t>表示从起始节点到当前节点</w:t>
+      </w:r>
+      <w:r>
+        <w:rPr>
+          <w:rFonts w:hint="eastAsia"/>
+          <w:position w:val="-6"/>
+        </w:rPr>
+        <w:object w:dxaOrig="200" w:dyaOrig="220" w14:anchorId="2A0EF071">
+          <v:shape id="_x0000_i1502" type="#_x0000_t75" style="width:10.2pt;height:10.75pt" o:ole="">
+            <v:imagedata r:id="rId864" o:title=""/>
+          </v:shape>
+          <o:OLEObject Type="Embed" ProgID="Equation.DSMT4" ShapeID="_x0000_i1502" DrawAspect="Content" ObjectID="_1827525473" r:id="rId865"/>
+        </w:object>
+      </w:r>
+      <w:r>
+        <w:rPr>
+          <w:rFonts w:hint="eastAsia"/>
+        </w:rPr>
+        <w:t>的累计实际代价，反映已发生的路径成本；</w:t>
+      </w:r>
+      <w:r>
+        <w:rPr>
+          <w:rFonts w:hint="eastAsia"/>
+          <w:position w:val="-10"/>
+        </w:rPr>
+        <w:object w:dxaOrig="499" w:dyaOrig="320" w14:anchorId="54B6233F">
+          <v:shape id="_x0000_i1503" type="#_x0000_t75" style="width:24.7pt;height:16.1pt" o:ole="">
+            <v:imagedata r:id="rId866" o:title=""/>
+          </v:shape>
+          <o:OLEObject Type="Embed" ProgID="Equation.DSMT4" ShapeID="_x0000_i1503" DrawAspect="Content" ObjectID="_1827525474" r:id="rId867"/>
+        </w:object>
+      </w:r>
+      <w:r>
+        <w:rPr>
+          <w:rFonts w:hint="eastAsia"/>
+        </w:rPr>
+        <w:t>为从节点</w:t>
+      </w:r>
+      <w:r>
+        <w:rPr>
+          <w:rFonts w:hint="eastAsia"/>
+          <w:position w:val="-6"/>
+        </w:rPr>
+        <w:object w:dxaOrig="200" w:dyaOrig="220" w14:anchorId="6D648E96">
+          <v:shape id="_x0000_i1504" type="#_x0000_t75" style="width:10.2pt;height:10.75pt" o:ole="">
+            <v:imagedata r:id="rId864" o:title=""/>
+          </v:shape>
+          <o:OLEObject Type="Embed" ProgID="Equation.DSMT4" ShapeID="_x0000_i1504" DrawAspect="Content" ObjectID="_1827525475" r:id="rId868"/>
+        </w:object>
+      </w:r>
+      <w:r>
+        <w:rPr>
+          <w:rFonts w:hint="eastAsia"/>
+        </w:rPr>
+        <w:t>到目标节点的启发式估计代价，用于刻画未来搜索的潜在成本。当启发函数</w:t>
+      </w:r>
+      <w:r>
+        <w:rPr>
+          <w:rFonts w:hint="eastAsia"/>
+          <w:position w:val="-10"/>
+        </w:rPr>
+        <w:object w:dxaOrig="499" w:dyaOrig="320" w14:anchorId="199E2AD0">
+          <v:shape id="_x0000_i1505" type="#_x0000_t75" style="width:24.7pt;height:16.1pt" o:ole="">
+            <v:imagedata r:id="rId866" o:title=""/>
+          </v:shape>
+          <o:OLEObject Type="Embed" ProgID="Equation.DSMT4" ShapeID="_x0000_i1505" DrawAspect="Content" ObjectID="_1827525476" r:id="rId869"/>
+        </w:object>
+      </w:r>
+      <w:r>
+        <w:rPr>
+          <w:rFonts w:hint="eastAsia"/>
+        </w:rPr>
+        <w:t>不高估真实最优代价时，</w:t>
+      </w:r>
+      <w:r>
+        <w:rPr>
+          <w:rFonts w:hint="eastAsia"/>
+        </w:rPr>
+        <w:t>A*</w:t>
+      </w:r>
+      <w:r>
+        <w:rPr>
+          <w:rFonts w:hint="eastAsia"/>
+        </w:rPr>
+        <w:t>算法能够保证最终搜索结果的全局最优性。</w:t>
+      </w:r>
+    </w:p>
+    <w:p>
+      <w:pPr>
+        <w:ind w:firstLine="420"/>
+      </w:pPr>
+      <w:r>
+        <w:rPr>
+          <w:rFonts w:hint="eastAsia"/>
+        </w:rPr>
+        <w:t xml:space="preserve">A* </w:t>
+      </w:r>
+      <w:r>
+        <w:rPr>
+          <w:rFonts w:hint="eastAsia"/>
+        </w:rPr>
+        <w:t>算法的具体执行流程</w:t>
+      </w:r>
+      <w:r>
+        <w:rPr>
+          <w:rFonts w:hint="eastAsia"/>
+        </w:rPr>
+        <w:t>如下：</w:t>
+      </w:r>
+    </w:p>
+    <w:p>
+      <w:pPr>
+        <w:ind w:firstLine="420"/>
+      </w:pPr>
+      <w:r>
+        <w:rPr>
+          <w:rFonts w:hint="eastAsia"/>
+        </w:rPr>
+        <w:t>Step 1</w:t>
+      </w:r>
+      <w:r>
+        <w:rPr>
+          <w:rFonts w:hint="eastAsia"/>
+        </w:rPr>
+        <w:t>：</w:t>
+      </w:r>
+      <w:r>
+        <w:rPr>
+          <w:rFonts w:hint="eastAsia"/>
+        </w:rPr>
+        <w:t>输入起始节点</w:t>
+      </w:r>
+      <w:r>
+        <w:rPr>
+          <w:position w:val="-12"/>
+        </w:rPr>
+        <w:object w:dxaOrig="460" w:dyaOrig="360" w14:anchorId="3CAA49B9">
+          <v:shape id="_x0000_i1513" type="#_x0000_t75" style="width:23.1pt;height:18.25pt" o:ole="">
+            <v:imagedata r:id="rId870" o:title=""/>
+          </v:shape>
+          <o:OLEObject Type="Embed" ProgID="Equation.DSMT4" ShapeID="_x0000_i1513" DrawAspect="Content" ObjectID="_1827525477" r:id="rId871"/>
+        </w:object>
+      </w:r>
+      <w:r>
+        <w:rPr>
+          <w:rFonts w:hint="eastAsia"/>
+        </w:rPr>
+        <w:t>、目标节点</w:t>
+      </w:r>
+      <w:r>
+        <w:rPr>
+          <w:position w:val="-14"/>
+        </w:rPr>
+        <w:object w:dxaOrig="460" w:dyaOrig="380" w14:anchorId="3397FD56">
+          <v:shape id="_x0000_i1516" type="#_x0000_t75" style="width:23.1pt;height:18.8pt" o:ole="">
+            <v:imagedata r:id="rId872" o:title=""/>
+          </v:shape>
+          <o:OLEObject Type="Embed" ProgID="Equation.DSMT4" ShapeID="_x0000_i1516" DrawAspect="Content" ObjectID="_1827525478" r:id="rId873"/>
+        </w:object>
+      </w:r>
+      <w:r>
+        <w:rPr>
+          <w:rFonts w:hint="eastAsia"/>
+        </w:rPr>
+        <w:t>以及八叉树环境地图</w:t>
+      </w:r>
+      <w:r>
+        <w:rPr>
+          <w:rFonts w:hint="eastAsia"/>
+        </w:rPr>
+        <w:t>。</w:t>
+      </w:r>
+      <w:r>
+        <w:rPr>
+          <w:rFonts w:hint="eastAsia"/>
+        </w:rPr>
+        <w:t>初始化</w:t>
+      </w:r>
+      <w:r>
+        <w:rPr>
+          <w:rFonts w:hint="eastAsia"/>
+        </w:rPr>
+        <w:t>开放列表</w:t>
+      </w:r>
+      <w:r>
+        <w:rPr>
+          <w:rFonts w:hint="eastAsia"/>
+        </w:rPr>
+        <w:t>OPEN</w:t>
+      </w:r>
+      <w:r>
+        <w:rPr>
+          <w:rFonts w:hint="eastAsia"/>
+        </w:rPr>
+        <w:t>和关闭列表</w:t>
+      </w:r>
+      <w:r>
+        <w:rPr>
+          <w:rFonts w:hint="eastAsia"/>
+        </w:rPr>
+        <w:t>CLOSE</w:t>
+      </w:r>
+      <w:r>
+        <w:rPr>
+          <w:rFonts w:hint="eastAsia"/>
+        </w:rPr>
+        <w:t>，将起始节点加入</w:t>
+      </w:r>
+      <w:r>
+        <w:rPr>
+          <w:rFonts w:hint="eastAsia"/>
+        </w:rPr>
+        <w:t>OPEN</w:t>
+      </w:r>
+      <w:r>
+        <w:rPr>
+          <w:rFonts w:hint="eastAsia"/>
+        </w:rPr>
+        <w:t>列表，并设置其父节点为空，同时令</w:t>
+      </w:r>
+      <w:r>
+        <w:rPr>
+          <w:position w:val="-12"/>
+        </w:rPr>
+        <w:object w:dxaOrig="1160" w:dyaOrig="360" w14:anchorId="26FAE1F9">
+          <v:shape id="_x0000_i1519" type="#_x0000_t75" style="width:58.05pt;height:18.25pt" o:ole="">
+            <v:imagedata r:id="rId874" o:title=""/>
+          </v:shape>
+          <o:OLEObject Type="Embed" ProgID="Equation.DSMT4" ShapeID="_x0000_i1519" DrawAspect="Content" ObjectID="_1827525479" r:id="rId875"/>
+        </w:object>
+      </w:r>
+      <w:r>
+        <w:rPr>
+          <w:rFonts w:hint="eastAsia"/>
+        </w:rPr>
+        <w:t>，</w:t>
+      </w:r>
+      <w:r>
+        <w:rPr>
+          <w:rFonts w:hint="eastAsia"/>
+        </w:rPr>
+        <w:t>计算其启发代价</w:t>
+      </w:r>
+      <w:r>
+        <w:rPr>
+          <w:position w:val="-12"/>
+        </w:rPr>
+        <w:object w:dxaOrig="780" w:dyaOrig="360" w14:anchorId="6270D1DD">
+          <v:shape id="_x0000_i1522" type="#_x0000_t75" style="width:39.2pt;height:18.25pt" o:ole="">
+            <v:imagedata r:id="rId876" o:title=""/>
+          </v:shape>
+          <o:OLEObject Type="Embed" ProgID="Equation.DSMT4" ShapeID="_x0000_i1522" DrawAspect="Content" ObjectID="_1827525480" r:id="rId877"/>
+        </w:object>
+      </w:r>
+      <w:r>
+        <w:rPr>
+          <w:rFonts w:hint="eastAsia"/>
+        </w:rPr>
+        <w:t>与</w:t>
+      </w:r>
+      <w:r>
+        <w:rPr>
+          <w:rFonts w:hint="eastAsia"/>
+        </w:rPr>
+        <w:t>评价函数</w:t>
+      </w:r>
+      <w:r>
+        <w:rPr>
+          <w:rFonts w:hint="eastAsia"/>
+        </w:rPr>
+        <w:t>值</w:t>
+      </w:r>
+      <w:r>
+        <w:rPr>
+          <w:position w:val="-12"/>
+        </w:rPr>
+        <w:object w:dxaOrig="820" w:dyaOrig="360" w14:anchorId="6D2C8780">
+          <v:shape id="_x0000_i1525" type="#_x0000_t75" style="width:40.85pt;height:18.25pt" o:ole="">
+            <v:imagedata r:id="rId878" o:title=""/>
+          </v:shape>
+          <o:OLEObject Type="Embed" ProgID="Equation.DSMT4" ShapeID="_x0000_i1525" DrawAspect="Content" ObjectID="_1827525481" r:id="rId879"/>
+        </w:object>
+      </w:r>
+      <w:r>
+        <w:rPr>
+          <w:rFonts w:hint="eastAsia"/>
+        </w:rPr>
+        <w:t>。</w:t>
+      </w:r>
+    </w:p>
+    <w:p>
+      <w:pPr>
+        <w:ind w:firstLine="420"/>
+      </w:pPr>
+      <w:r>
+        <w:rPr>
+          <w:rFonts w:hint="eastAsia"/>
+        </w:rPr>
+        <w:t>Step 2</w:t>
+      </w:r>
+      <w:r>
+        <w:rPr>
+          <w:rFonts w:hint="eastAsia"/>
+        </w:rPr>
+        <w:t>：</w:t>
+      </w:r>
+      <w:r>
+        <w:rPr>
+          <w:rFonts w:hint="eastAsia"/>
+        </w:rPr>
+        <w:t>从</w:t>
+      </w:r>
+      <w:r>
+        <w:rPr>
+          <w:rFonts w:hint="eastAsia"/>
+        </w:rPr>
+        <w:t>OPEN</w:t>
+      </w:r>
+      <w:r>
+        <w:rPr>
+          <w:rFonts w:hint="eastAsia"/>
+        </w:rPr>
+        <w:t>列表中选取</w:t>
+      </w:r>
+      <w:r>
+        <w:rPr>
+          <w:rFonts w:hint="eastAsia"/>
+        </w:rPr>
+        <w:t>评价函数</w:t>
+      </w:r>
+      <w:r>
+        <w:rPr>
+          <w:rFonts w:hint="eastAsia"/>
+        </w:rPr>
+        <w:t>值</w:t>
+      </w:r>
+      <w:r>
+        <w:rPr>
+          <w:position w:val="-10"/>
+        </w:rPr>
+        <w:object w:dxaOrig="540" w:dyaOrig="320" w14:anchorId="1AA31311">
+          <v:shape id="_x0000_i1528" type="#_x0000_t75" style="width:26.85pt;height:16.1pt" o:ole="">
+            <v:imagedata r:id="rId880" o:title=""/>
+          </v:shape>
+          <o:OLEObject Type="Embed" ProgID="Equation.DSMT4" ShapeID="_x0000_i1528" DrawAspect="Content" ObjectID="_1827525482" r:id="rId881"/>
+        </w:object>
+      </w:r>
+      <w:r>
+        <w:rPr>
+          <w:rFonts w:hint="eastAsia"/>
+        </w:rPr>
+        <w:t>最小的节点作为当前节点</w:t>
+      </w:r>
+      <w:r>
+        <w:rPr>
+          <w:position w:val="-12"/>
+        </w:rPr>
+        <w:object w:dxaOrig="380" w:dyaOrig="360" w14:anchorId="3B297635">
+          <v:shape id="_x0000_i1531" type="#_x0000_t75" style="width:18.8pt;height:18.25pt" o:ole="">
+            <v:imagedata r:id="rId882" o:title=""/>
+          </v:shape>
+          <o:OLEObject Type="Embed" ProgID="Equation.DSMT4" ShapeID="_x0000_i1531" DrawAspect="Content" ObjectID="_1827525483" r:id="rId883"/>
+        </w:object>
+      </w:r>
+      <w:r>
+        <w:rPr>
+          <w:rFonts w:hint="eastAsia"/>
+        </w:rPr>
+        <w:t>，</w:t>
+      </w:r>
+      <w:r>
+        <w:rPr>
+          <w:rFonts w:hint="eastAsia"/>
+        </w:rPr>
+        <w:t>并将其从</w:t>
+      </w:r>
+      <w:r>
+        <w:rPr>
+          <w:rFonts w:hint="eastAsia"/>
+        </w:rPr>
+        <w:t>OPEN</w:t>
+      </w:r>
+      <w:r>
+        <w:rPr>
+          <w:rFonts w:hint="eastAsia"/>
+        </w:rPr>
+        <w:t>列表中取出。</w:t>
+      </w:r>
+    </w:p>
+    <w:p>
+      <w:pPr>
+        <w:ind w:firstLine="420"/>
+      </w:pPr>
+      <w:r>
+        <w:rPr>
+          <w:rFonts w:hint="eastAsia"/>
+        </w:rPr>
+        <w:t>Step 3</w:t>
+      </w:r>
+      <w:r>
+        <w:rPr>
+          <w:rFonts w:hint="eastAsia"/>
+        </w:rPr>
+        <w:t>：</w:t>
+      </w:r>
+      <w:r>
+        <w:rPr>
+          <w:rFonts w:hint="eastAsia"/>
+        </w:rPr>
+        <w:t>若当前节点</w:t>
+      </w:r>
+      <w:r>
+        <w:rPr>
+          <w:position w:val="-12"/>
+        </w:rPr>
+        <w:object w:dxaOrig="380" w:dyaOrig="360" w14:anchorId="524E5F79">
+          <v:shape id="_x0000_i1532" type="#_x0000_t75" style="width:18.8pt;height:18.25pt" o:ole="">
+            <v:imagedata r:id="rId882" o:title=""/>
+          </v:shape>
+          <o:OLEObject Type="Embed" ProgID="Equation.DSMT4" ShapeID="_x0000_i1532" DrawAspect="Content" ObjectID="_1827525484" r:id="rId884"/>
+        </w:object>
+      </w:r>
+      <w:r>
+        <w:rPr>
+          <w:rFonts w:hint="eastAsia"/>
+        </w:rPr>
+        <w:t>为</w:t>
+      </w:r>
+      <w:r>
+        <w:rPr>
+          <w:rFonts w:hint="eastAsia"/>
+        </w:rPr>
+        <w:t>目标节点</w:t>
+      </w:r>
+      <w:r>
+        <w:rPr>
+          <w:position w:val="-14"/>
+        </w:rPr>
+        <w:object w:dxaOrig="460" w:dyaOrig="380" w14:anchorId="6AD8A069">
+          <v:shape id="_x0000_i1533" type="#_x0000_t75" style="width:23.1pt;height:18.8pt" o:ole="">
+            <v:imagedata r:id="rId872" o:title=""/>
+          </v:shape>
+          <o:OLEObject Type="Embed" ProgID="Equation.DSMT4" ShapeID="_x0000_i1533" DrawAspect="Content" ObjectID="_1827525485" r:id="rId885"/>
+        </w:object>
+      </w:r>
+      <w:r>
+        <w:rPr>
+          <w:rFonts w:hint="eastAsia"/>
+        </w:rPr>
+        <w:t>，</w:t>
+      </w:r>
+      <w:r>
+        <w:rPr>
+          <w:rFonts w:hint="eastAsia"/>
+        </w:rPr>
+        <w:t>则搜索过程结束，通过回溯父节点指针生成从起点到终点的最优路径；否则，将当前节点加入</w:t>
+      </w:r>
+      <w:r>
+        <w:rPr>
+          <w:rFonts w:hint="eastAsia"/>
+        </w:rPr>
+        <w:t>CLOSE</w:t>
+      </w:r>
+      <w:r>
+        <w:rPr>
+          <w:rFonts w:hint="eastAsia"/>
+        </w:rPr>
+        <w:t>列表，进入下</w:t>
+      </w:r>
+      <w:r>
+        <w:rPr>
+          <w:rFonts w:hint="eastAsia"/>
+        </w:rPr>
+        <w:lastRenderedPageBreak/>
+        <w:t>一步。</w:t>
+      </w:r>
+    </w:p>
+    <w:p>
+      <w:pPr>
+        <w:ind w:firstLine="420"/>
+      </w:pPr>
+      <w:r>
+        <w:t>Step 4</w:t>
+      </w:r>
+      <w:r>
+        <w:rPr>
+          <w:rFonts w:hint="eastAsia"/>
+        </w:rPr>
+        <w:t>：</w:t>
+      </w:r>
+      <w:r>
+        <w:rPr>
+          <w:rFonts w:hint="eastAsia"/>
+        </w:rPr>
+        <w:t>遍历当前节点</w:t>
+      </w:r>
+      <w:r>
+        <w:rPr>
+          <w:position w:val="-12"/>
+        </w:rPr>
+        <w:object w:dxaOrig="380" w:dyaOrig="360" w14:anchorId="575714E0">
+          <v:shape id="_x0000_i1534" type="#_x0000_t75" style="width:18.8pt;height:18.25pt" o:ole="">
+            <v:imagedata r:id="rId882" o:title=""/>
+          </v:shape>
+          <o:OLEObject Type="Embed" ProgID="Equation.DSMT4" ShapeID="_x0000_i1534" DrawAspect="Content" ObjectID="_1827525486" r:id="rId886"/>
+        </w:object>
+      </w:r>
+      <w:r>
+        <w:rPr>
+          <w:rFonts w:hint="eastAsia"/>
+        </w:rPr>
+        <w:t>的所有可达邻居节点。对于每一个邻居节点，计算经由</w:t>
+      </w:r>
+      <w:r>
+        <w:rPr>
+          <w:position w:val="-12"/>
+        </w:rPr>
+        <w:object w:dxaOrig="380" w:dyaOrig="360" w14:anchorId="1293E7EA">
+          <v:shape id="_x0000_i1535" type="#_x0000_t75" style="width:18.8pt;height:18.25pt" o:ole="">
+            <v:imagedata r:id="rId882" o:title=""/>
+          </v:shape>
+          <o:OLEObject Type="Embed" ProgID="Equation.DSMT4" ShapeID="_x0000_i1535" DrawAspect="Content" ObjectID="_1827525487" r:id="rId887"/>
+        </w:object>
+      </w:r>
+      <w:r>
+        <w:rPr>
+          <w:rFonts w:hint="eastAsia"/>
+        </w:rPr>
+        <w:t>到达该节点的新的实际代价</w:t>
+      </w:r>
+      <w:r>
+        <w:rPr>
+          <w:position w:val="-12"/>
+        </w:rPr>
+        <w:object w:dxaOrig="440" w:dyaOrig="360" w14:anchorId="11B823D4">
+          <v:shape id="_x0000_i1538" type="#_x0000_t75" style="width:22.05pt;height:18.25pt" o:ole="">
+            <v:imagedata r:id="rId888" o:title=""/>
+          </v:shape>
+          <o:OLEObject Type="Embed" ProgID="Equation.DSMT4" ShapeID="_x0000_i1538" DrawAspect="Content" ObjectID="_1827525488" r:id="rId889"/>
+        </w:object>
+      </w:r>
+      <w:r>
+        <w:rPr>
+          <w:rFonts w:hint="eastAsia"/>
+        </w:rPr>
+        <w:t>，并更新其启发代价与评价函数值。若邻居节点不在</w:t>
+      </w:r>
+      <w:r>
+        <w:rPr>
+          <w:rFonts w:hint="eastAsia"/>
+        </w:rPr>
+        <w:t>OPEN</w:t>
+      </w:r>
+      <w:r>
+        <w:rPr>
+          <w:rFonts w:hint="eastAsia"/>
+        </w:rPr>
+        <w:t>和</w:t>
+      </w:r>
+      <w:r>
+        <w:rPr>
+          <w:rFonts w:hint="eastAsia"/>
+        </w:rPr>
+        <w:t>CLOSE</w:t>
+      </w:r>
+      <w:r>
+        <w:rPr>
+          <w:rFonts w:hint="eastAsia"/>
+        </w:rPr>
+        <w:t>列表中，则将其加入</w:t>
+      </w:r>
+      <w:r>
+        <w:rPr>
+          <w:rFonts w:hint="eastAsia"/>
+        </w:rPr>
+        <w:t>OPEN</w:t>
+      </w:r>
+      <w:r>
+        <w:rPr>
+          <w:rFonts w:hint="eastAsia"/>
+        </w:rPr>
+        <w:t>列表并记录父节点；若已存在于</w:t>
+      </w:r>
+      <w:r>
+        <w:rPr>
+          <w:rFonts w:hint="eastAsia"/>
+        </w:rPr>
+        <w:t>OPEN</w:t>
+      </w:r>
+      <w:r>
+        <w:rPr>
+          <w:rFonts w:hint="eastAsia"/>
+        </w:rPr>
+        <w:t>列表中且</w:t>
+      </w:r>
+      <w:r>
+        <w:rPr>
+          <w:position w:val="-12"/>
+        </w:rPr>
+        <w:object w:dxaOrig="440" w:dyaOrig="360" w14:anchorId="12E52738">
+          <v:shape id="_x0000_i1539" type="#_x0000_t75" style="width:22.05pt;height:18.25pt" o:ole="">
+            <v:imagedata r:id="rId888" o:title=""/>
+          </v:shape>
+          <o:OLEObject Type="Embed" ProgID="Equation.DSMT4" ShapeID="_x0000_i1539" DrawAspect="Content" ObjectID="_1827525489" r:id="rId890"/>
+        </w:object>
+      </w:r>
+      <w:r>
+        <w:rPr>
+          <w:rFonts w:hint="eastAsia"/>
+        </w:rPr>
+        <w:t>更小，则更新其代价值与父节点信息。</w:t>
+      </w:r>
+    </w:p>
+    <w:p>
+      <w:pPr>
+        <w:ind w:firstLine="420"/>
+      </w:pPr>
+      <w:r>
+        <w:rPr>
+          <w:rFonts w:hint="eastAsia"/>
+        </w:rPr>
+        <w:t>Step 5</w:t>
+      </w:r>
+      <w:r>
+        <w:rPr>
+          <w:rFonts w:hint="eastAsia"/>
+        </w:rPr>
+        <w:t>：</w:t>
+      </w:r>
+      <w:r>
+        <w:rPr>
+          <w:rFonts w:hint="eastAsia"/>
+        </w:rPr>
+        <w:t>重复执行</w:t>
+      </w:r>
+      <w:r>
+        <w:rPr>
+          <w:rFonts w:hint="eastAsia"/>
+        </w:rPr>
+        <w:t>Step 2</w:t>
+      </w:r>
+      <w:r>
+        <w:rPr>
+          <w:rFonts w:hint="eastAsia"/>
+        </w:rPr>
+        <w:t>至</w:t>
+      </w:r>
+      <w:r>
+        <w:rPr>
+          <w:rFonts w:hint="eastAsia"/>
+        </w:rPr>
+        <w:t>Step 4</w:t>
+      </w:r>
+      <w:r>
+        <w:rPr>
+          <w:rFonts w:hint="eastAsia"/>
+        </w:rPr>
+        <w:t>，直至找到目标节点或</w:t>
+      </w:r>
+      <w:r>
+        <w:rPr>
+          <w:rFonts w:hint="eastAsia"/>
+        </w:rPr>
+        <w:t>OPEN</w:t>
+      </w:r>
+      <w:r>
+        <w:rPr>
+          <w:rFonts w:hint="eastAsia"/>
+        </w:rPr>
+        <w:t>列表为空。若</w:t>
+      </w:r>
+      <w:r>
+        <w:rPr>
+          <w:rFonts w:hint="eastAsia"/>
+        </w:rPr>
+        <w:t>OPEN</w:t>
+      </w:r>
+      <w:r>
+        <w:rPr>
+          <w:rFonts w:hint="eastAsia"/>
+        </w:rPr>
+        <w:t>列表为空仍未到达目标节点，则判定当前搜索空间内不存在可行路径。</w:t>
+      </w:r>
+      <w:r>
+        <w:rPr>
+          <w:rFonts w:hint="eastAsia"/>
+        </w:rPr>
+        <w:t>上述步骤的</w:t>
+      </w:r>
+      <w:r>
+        <w:rPr>
+          <w:rFonts w:hint="eastAsia"/>
+        </w:rPr>
+        <w:t>完整</w:t>
+      </w:r>
+      <w:r>
+        <w:rPr>
+          <w:rFonts w:hint="eastAsia"/>
+        </w:rPr>
+        <w:t>流程图如</w:t>
+      </w:r>
+      <w:r>
+        <w:fldChar w:fldCharType="begin"/>
+      </w:r>
+      <w:r>
+        <w:instrText xml:space="preserve"> </w:instrText>
+      </w:r>
+      <w:r>
+        <w:rPr>
+          <w:rFonts w:hint="eastAsia"/>
+        </w:rPr>
+        <w:instrText>REF _Ref216880213 \h</w:instrText>
+      </w:r>
+      <w:r>
+        <w:instrText xml:space="preserve"> </w:instrText>
+      </w:r>
+      <w:r>
+        <w:fldChar w:fldCharType="separate"/>
+      </w:r>
+      <w:r>
+        <w:rPr>
+          <w:rFonts w:hint="eastAsia"/>
+        </w:rPr>
+        <w:t>图</w:t>
+      </w:r>
+      <w:r>
+        <w:rPr>
+          <w:rFonts w:hint="eastAsia"/>
+        </w:rPr>
+        <w:t xml:space="preserve"> </w:t>
+      </w:r>
+      <w:r>
+        <w:rPr>
+          <w:noProof/>
+        </w:rPr>
+        <w:t>4</w:t>
+      </w:r>
+      <w:r>
+        <w:noBreakHyphen/>
+      </w:r>
+      <w:r>
+        <w:rPr>
+          <w:noProof/>
+        </w:rPr>
+        <w:t>1</w:t>
+      </w:r>
+      <w:r>
+        <w:fldChar w:fldCharType="end"/>
+      </w:r>
+      <w:r>
+        <w:rPr>
+          <w:rFonts w:hint="eastAsia"/>
+        </w:rPr>
+        <w:t>所示</w:t>
+      </w:r>
+      <w:r>
+        <w:rPr>
+          <w:rFonts w:hint="eastAsia"/>
+        </w:rPr>
+        <w:t>。</w:t>
+      </w:r>
+    </w:p>
+    <w:p>
+      <w:pPr>
+        <w:jc w:val="center"/>
+      </w:pPr>
+      <w:r>
+        <w:rPr>
+          <w:noProof/>
+        </w:rPr>
+        <w:drawing>
+          <wp:inline distT="0" distB="0" distL="0" distR="0" wp14:anchorId="6D78775C" wp14:editId="40E91550">
+            <wp:extent cx="4298400" cy="4309200"/>
+            <wp:effectExtent l="0" t="0" r="6985" b="0"/>
+            <wp:docPr id="103437362" name="图片 3" descr="图示&#10;&#10;AI 生成的内容可能不正确。"/>
+            <wp:cNvGraphicFramePr>
+              <a:graphicFrameLocks xmlns:a="http://schemas.openxmlformats.org/drawingml/2006/main" noChangeAspect="1"/>
+            </wp:cNvGraphicFramePr>
+            <a:graphic xmlns:a="http://schemas.openxmlformats.org/drawingml/2006/main">
+              <a:graphicData uri="http://schemas.openxmlformats.org/drawingml/2006/picture">
+                <pic:pic xmlns:pic="http://schemas.openxmlformats.org/drawingml/2006/picture">
+                  <pic:nvPicPr>
+                    <pic:cNvPr id="103437362" name="图片 3" descr="图示&#10;&#10;AI 生成的内容可能不正确。"/>
+                    <pic:cNvPicPr>
+                      <a:picLocks noChangeAspect="1" noChangeArrowheads="1"/>
+                    </pic:cNvPicPr>
+                  </pic:nvPicPr>
+                  <pic:blipFill>
+                    <a:blip r:embed="rId891" cstate="print">
+                      <a:extLst>
+                        <a:ext uri="{28A0092B-C50C-407E-A947-70E740481C1C}">
+                          <a14:useLocalDpi xmlns:a14="http://schemas.microsoft.com/office/drawing/2010/main" val="0"/>
+                        </a:ext>
+                      </a:extLst>
+                    </a:blip>
+                    <a:srcRect/>
+                    <a:stretch>
+                      <a:fillRect/>
+                    </a:stretch>
+                  </pic:blipFill>
+                  <pic:spPr bwMode="auto">
+                    <a:xfrm>
+                      <a:off x="0" y="0"/>
+                      <a:ext cx="4298400" cy="4309200"/>
+                    </a:xfrm>
+                    <a:prstGeom prst="rect">
+                      <a:avLst/>
+                    </a:prstGeom>
+                    <a:noFill/>
+                    <a:ln>
+                      <a:noFill/>
+                    </a:ln>
+                  </pic:spPr>
+                </pic:pic>
+              </a:graphicData>
+            </a:graphic>
+          </wp:inline>
+        </w:drawing>
+      </w:r>
+    </w:p>
+    <w:p>
+      <w:pPr>
+        <w:pStyle w:val="a3"/>
+        <w:jc w:val="center"/>
+        <w:rPr>
+          <w:rFonts w:hint="eastAsia"/>
+        </w:rPr>
+      </w:pPr>
+      <w:bookmarkStart w:id="75" w:name="_Ref216880213"/>
+      <w:r>
+        <w:rPr>
+          <w:rFonts w:hint="eastAsia"/>
+        </w:rPr>
+        <w:t>图</w:t>
+      </w:r>
+      <w:r>
+        <w:rPr>
+          <w:rFonts w:hint="eastAsia"/>
+        </w:rPr>
+        <w:t xml:space="preserve"> </w:t>
+      </w:r>
+      <w:r>
+        <w:fldChar w:fldCharType="begin"/>
+      </w:r>
+      <w:r>
+        <w:instrText xml:space="preserve"> </w:instrText>
+      </w:r>
+      <w:r>
+        <w:rPr>
+          <w:rFonts w:hint="eastAsia"/>
+        </w:rPr>
+        <w:instrText>STYLEREF 1 \s</w:instrText>
+      </w:r>
+      <w:r>
+        <w:instrText xml:space="preserve"> </w:instrText>
+      </w:r>
+      <w:r>
+        <w:fldChar w:fldCharType="separate"/>
+      </w:r>
+      <w:r>
+        <w:rPr>
+          <w:noProof/>
+        </w:rPr>
+        <w:t>4</w:t>
+      </w:r>
+      <w:r>
+        <w:fldChar w:fldCharType="end"/>
+      </w:r>
+      <w:r>
+        <w:noBreakHyphen/>
+      </w:r>
+      <w:r>
+        <w:fldChar w:fldCharType="begin"/>
+      </w:r>
+      <w:r>
+        <w:instrText xml:space="preserve"> </w:instrText>
+      </w:r>
+      <w:r>
+        <w:rPr>
+          <w:rFonts w:hint="eastAsia"/>
+        </w:rPr>
+        <w:instrText xml:space="preserve">SEQ </w:instrText>
+      </w:r>
+      <w:r>
+        <w:rPr>
+          <w:rFonts w:hint="eastAsia"/>
+        </w:rPr>
+        <w:instrText>图</w:instrText>
+      </w:r>
+      <w:r>
+        <w:rPr>
+          <w:rFonts w:hint="eastAsia"/>
+        </w:rPr>
+        <w:instrText xml:space="preserve"> \* ARABIC \s 1</w:instrText>
+      </w:r>
+      <w:r>
+        <w:instrText xml:space="preserve"> </w:instrText>
+      </w:r>
+      <w:r>
+        <w:fldChar w:fldCharType="separate"/>
+      </w:r>
+      <w:r>
+        <w:rPr>
+          <w:noProof/>
+        </w:rPr>
+        <w:t>1</w:t>
+      </w:r>
+      <w:r>
+        <w:fldChar w:fldCharType="end"/>
+      </w:r>
+      <w:bookmarkEnd w:id="75"/>
+      <w:r>
+        <w:rPr>
+          <w:rFonts w:hint="eastAsia"/>
+        </w:rPr>
+        <w:t xml:space="preserve"> A*</w:t>
+      </w:r>
+      <w:r>
+        <w:rPr>
+          <w:rFonts w:hint="eastAsia"/>
+        </w:rPr>
+        <w:t>算法流程图</w:t>
+      </w:r>
+    </w:p>
+    <w:p>
+      <w:pPr>
+        <w:pStyle w:val="3"/>
+      </w:pPr>
+      <w:r>
+        <w:rPr>
+          <w:rFonts w:hint="eastAsia"/>
+        </w:rPr>
+        <w:t>三维空间</w:t>
+      </w:r>
+      <w:r>
+        <w:rPr>
+          <w:rFonts w:hint="eastAsia"/>
+        </w:rPr>
+        <w:t>的改进</w:t>
+      </w:r>
+      <w:r>
+        <w:rPr>
+          <w:rFonts w:hint="eastAsia"/>
+        </w:rPr>
+        <w:t>A*</w:t>
+      </w:r>
+      <w:r>
+        <w:rPr>
+          <w:rFonts w:hint="eastAsia"/>
+        </w:rPr>
+        <w:t>算法</w:t>
+      </w:r>
+      <w:r>
+        <w:rPr>
+          <w:rFonts w:hint="eastAsia"/>
+        </w:rPr>
+        <w:t>设计</w:t>
+      </w:r>
+    </w:p>
+    <w:p>
+      <w:pPr>
+        <w:ind w:firstLine="420"/>
+      </w:pPr>
+      <w:r>
+        <w:rPr>
+          <w:rFonts w:hint="eastAsia"/>
+        </w:rPr>
+        <w:t>在</w:t>
+      </w:r>
+      <w:r>
+        <w:rPr>
+          <w:rFonts w:hint="eastAsia"/>
+        </w:rPr>
+        <w:t>A*</w:t>
+      </w:r>
+      <w:r>
+        <w:rPr>
+          <w:rFonts w:hint="eastAsia"/>
+        </w:rPr>
+        <w:t>算法的</w:t>
+      </w:r>
+      <w:r>
+        <w:rPr>
+          <w:rFonts w:hint="eastAsia"/>
+        </w:rPr>
+        <w:t>评价</w:t>
+      </w:r>
+      <w:r>
+        <w:rPr>
+          <w:rFonts w:hint="eastAsia"/>
+        </w:rPr>
+        <w:t>函数中，</w:t>
+      </w:r>
+      <w:r>
+        <w:rPr>
+          <w:rFonts w:hint="eastAsia"/>
+          <w:position w:val="-10"/>
+        </w:rPr>
+        <w:object w:dxaOrig="520" w:dyaOrig="320" w14:anchorId="504DAE70">
+          <v:shape id="_x0000_i1540" type="#_x0000_t75" style="width:25.8pt;height:16.1pt" o:ole="">
+            <v:imagedata r:id="rId892" o:title=""/>
+          </v:shape>
+          <o:OLEObject Type="Embed" ProgID="Equation.DSMT4" ShapeID="_x0000_i1540" DrawAspect="Content" ObjectID="_1827525490" r:id="rId893"/>
+        </w:object>
+      </w:r>
+      <w:r>
+        <w:rPr>
+          <w:rFonts w:hint="eastAsia"/>
+        </w:rPr>
+        <w:t>代表从起始点到当前节点的实际路径积分，其数值完全取决于已经搜索过的路径几何特性，优化的空间相对有限。因此，现</w:t>
+      </w:r>
+      <w:r>
+        <w:rPr>
+          <w:rFonts w:hint="eastAsia"/>
+        </w:rPr>
+        <w:lastRenderedPageBreak/>
+        <w:t>有的针对</w:t>
+      </w:r>
+      <w:r>
+        <w:rPr>
+          <w:rFonts w:hint="eastAsia"/>
+        </w:rPr>
+        <w:t>A*</w:t>
+      </w:r>
+      <w:r>
+        <w:rPr>
+          <w:rFonts w:hint="eastAsia"/>
+        </w:rPr>
+        <w:t>算法性能的改进工作主要聚焦于启发函数</w:t>
+      </w:r>
+      <w:r>
+        <w:rPr>
+          <w:rFonts w:hint="eastAsia"/>
+          <w:position w:val="-10"/>
+        </w:rPr>
+        <w:object w:dxaOrig="499" w:dyaOrig="320" w14:anchorId="07FFFBD7">
+          <v:shape id="_x0000_i1543" type="#_x0000_t75" style="width:24.7pt;height:16.1pt" o:ole="">
+            <v:imagedata r:id="rId894" o:title=""/>
+          </v:shape>
+          <o:OLEObject Type="Embed" ProgID="Equation.DSMT4" ShapeID="_x0000_i1543" DrawAspect="Content" ObjectID="_1827525491" r:id="rId895"/>
+        </w:object>
+      </w:r>
+      <w:r>
+        <w:rPr>
+          <w:rFonts w:hint="eastAsia"/>
+        </w:rPr>
+        <w:t>的设计以及</w:t>
+      </w:r>
+      <w:r>
+        <w:rPr>
+          <w:rFonts w:hint="eastAsia"/>
+        </w:rPr>
+        <w:t>评价函数</w:t>
+      </w:r>
+      <w:r>
+        <w:rPr>
+          <w:rFonts w:hint="eastAsia"/>
+          <w:position w:val="-10"/>
+        </w:rPr>
+        <w:object w:dxaOrig="540" w:dyaOrig="320" w14:anchorId="1FBD33C6">
+          <v:shape id="_x0000_i1546" type="#_x0000_t75" style="width:26.85pt;height:16.1pt" o:ole="">
+            <v:imagedata r:id="rId896" o:title=""/>
+          </v:shape>
+          <o:OLEObject Type="Embed" ProgID="Equation.DSMT4" ShapeID="_x0000_i1546" DrawAspect="Content" ObjectID="_1827525492" r:id="rId897"/>
+        </w:object>
+      </w:r>
+      <w:r>
+        <w:rPr>
+          <w:rFonts w:hint="eastAsia"/>
+        </w:rPr>
+        <w:t>的权重调整上。启发函数</w:t>
+      </w:r>
+      <w:r>
+        <w:rPr>
+          <w:rFonts w:hint="eastAsia"/>
+          <w:position w:val="-10"/>
+        </w:rPr>
+        <w:object w:dxaOrig="499" w:dyaOrig="320" w14:anchorId="3703585F">
+          <v:shape id="_x0000_i1547" type="#_x0000_t75" style="width:24.7pt;height:16.1pt" o:ole="">
+            <v:imagedata r:id="rId894" o:title=""/>
+          </v:shape>
+          <o:OLEObject Type="Embed" ProgID="Equation.DSMT4" ShapeID="_x0000_i1547" DrawAspect="Content" ObjectID="_1827525493" r:id="rId898"/>
+        </w:object>
+      </w:r>
+      <w:r>
+        <w:rPr>
+          <w:rFonts w:hint="eastAsia"/>
+        </w:rPr>
+        <w:t>的核心作用在于预估当前节点到目标节点的剩余代价，其估计的准确性直接决定了算法的搜索效率与最终路径的最优性。为了在三维复杂障碍环境下实现高效规划，必须根据环境特性与运动约束选取最合适的距离度量方式。</w:t>
+      </w:r>
+    </w:p>
+    <w:p>
+      <w:pPr>
+        <w:ind w:firstLine="420"/>
+      </w:pPr>
+      <w:r>
+        <w:rPr>
+          <w:rFonts w:hint="eastAsia"/>
+        </w:rPr>
+        <w:t>针对三维</w:t>
+      </w:r>
+      <w:r>
+        <w:rPr>
+          <w:rFonts w:hint="eastAsia"/>
+        </w:rPr>
+        <w:t>离散化栅格</w:t>
+      </w:r>
+      <w:r>
+        <w:rPr>
+          <w:rFonts w:hint="eastAsia"/>
+        </w:rPr>
+        <w:t>或</w:t>
+      </w:r>
+      <w:r>
+        <w:rPr>
+          <w:rFonts w:hint="eastAsia"/>
+        </w:rPr>
+        <w:t>八叉树</w:t>
+      </w:r>
+      <w:r>
+        <w:rPr>
+          <w:rFonts w:hint="eastAsia"/>
+        </w:rPr>
+        <w:t>环境，目前</w:t>
+      </w:r>
+      <w:r>
+        <w:rPr>
+          <w:rFonts w:hint="eastAsia"/>
+        </w:rPr>
+        <w:t>常用</w:t>
+      </w:r>
+      <w:r>
+        <w:rPr>
+          <w:rFonts w:hint="eastAsia"/>
+        </w:rPr>
+        <w:t>的启发函数</w:t>
+      </w:r>
+      <w:r>
+        <w:rPr>
+          <w:rFonts w:hint="eastAsia"/>
+        </w:rPr>
+        <w:t>度量方式</w:t>
+      </w:r>
+      <w:r>
+        <w:rPr>
+          <w:rFonts w:hint="eastAsia"/>
+        </w:rPr>
+        <w:t>主要包括欧</w:t>
+      </w:r>
+      <w:r>
+        <w:rPr>
+          <w:rFonts w:hint="eastAsia"/>
+        </w:rPr>
+        <w:t>式</w:t>
+      </w:r>
+      <w:r>
+        <w:rPr>
+          <w:rFonts w:hint="eastAsia"/>
+        </w:rPr>
+        <w:t>距离、曼哈顿距离和对角线距离</w:t>
+      </w:r>
+      <w:r>
+        <w:rPr>
+          <w:rFonts w:hint="eastAsia"/>
+        </w:rPr>
+        <w:t>三种</w:t>
+      </w:r>
+      <w:r>
+        <w:rPr>
+          <w:rFonts w:hint="eastAsia"/>
+        </w:rPr>
+        <w:t>。以下是对这三种</w:t>
+      </w:r>
+      <w:r>
+        <w:rPr>
+          <w:rFonts w:hint="eastAsia"/>
+        </w:rPr>
+        <w:t>方式</w:t>
+      </w:r>
+      <w:r>
+        <w:rPr>
+          <w:rFonts w:hint="eastAsia"/>
+        </w:rPr>
+        <w:t>的特性分析与对比：</w:t>
+      </w:r>
+    </w:p>
+    <w:p>
+      <w:pPr>
+        <w:pStyle w:val="ad"/>
+        <w:numPr>
+          <w:ilvl w:val="0"/>
+          <w:numId w:val="21"/>
+        </w:numPr>
+        <w:ind w:firstLineChars="0"/>
+      </w:pPr>
+      <w:r>
+        <w:rPr>
+          <w:rFonts w:hint="eastAsia"/>
+        </w:rPr>
+        <w:t>欧</w:t>
+      </w:r>
+      <w:r>
+        <w:rPr>
+          <w:rFonts w:hint="eastAsia"/>
+        </w:rPr>
+        <w:t>式</w:t>
+      </w:r>
+      <w:r>
+        <w:rPr>
+          <w:rFonts w:hint="eastAsia"/>
+        </w:rPr>
+        <w:t>距离</w:t>
+      </w:r>
+      <w:r>
+        <w:rPr>
+          <w:rFonts w:hint="eastAsia"/>
+        </w:rPr>
+        <w:t>，</w:t>
+      </w:r>
+      <w:r>
+        <w:rPr>
+          <w:rFonts w:hint="eastAsia"/>
+        </w:rPr>
+        <w:t>即</w:t>
+      </w:r>
+      <w:r>
+        <w:rPr>
+          <w:position w:val="-12"/>
+        </w:rPr>
+        <w:object w:dxaOrig="279" w:dyaOrig="360" w14:anchorId="25775F7F">
+          <v:shape id="_x0000_i54974" type="#_x0000_t75" style="width:13.95pt;height:18.25pt" o:ole="">
+            <v:imagedata r:id="rId899" o:title=""/>
+          </v:shape>
+          <o:OLEObject Type="Embed" ProgID="Equation.DSMT4" ShapeID="_x0000_i54974" DrawAspect="Content" ObjectID="_1827525494" r:id="rId900"/>
+        </w:object>
+      </w:r>
+      <w:r>
+        <w:rPr>
+          <w:rFonts w:hint="eastAsia"/>
+        </w:rPr>
+        <w:t>范数</w:t>
+      </w:r>
+      <w:r>
+        <w:rPr>
+          <w:rFonts w:hint="eastAsia"/>
+        </w:rPr>
+        <w:t>，</w:t>
+      </w:r>
+      <w:r>
+        <w:rPr>
+          <w:rFonts w:hint="eastAsia"/>
+        </w:rPr>
+        <w:t>定义为</w:t>
+      </w:r>
+      <w:r>
+        <w:rPr>
+          <w:rFonts w:hint="eastAsia"/>
+        </w:rPr>
+        <w:t>三维空间中两点间的直线距离</w:t>
+      </w:r>
+      <w:r>
+        <w:rPr>
+          <w:rFonts w:hint="eastAsia"/>
+        </w:rPr>
+        <w:t>：</w:t>
+      </w:r>
+    </w:p>
+    <w:p>
+      <w:pPr>
+        <w:pStyle w:val="MTDisplayEquation"/>
+        <w:rPr>
+          <w:rFonts w:hint="eastAsia"/>
+        </w:rPr>
+      </w:pPr>
+      <w:r>
+        <w:tab/>
+      </w:r>
+      <w:r>
+        <w:rPr>
+          <w:position w:val="-18"/>
+        </w:rPr>
+        <w:object w:dxaOrig="4700" w:dyaOrig="560" w14:anchorId="736DE10C">
+          <v:shape id="_x0000_i37160" type="#_x0000_t75" style="width:234.8pt;height:27.95pt" o:ole="">
+            <v:imagedata r:id="rId901" o:title=""/>
+          </v:shape>
+          <o:OLEObject Type="Embed" ProgID="Equation.DSMT4" ShapeID="_x0000_i37160" DrawAspect="Content" ObjectID="_1827525495" r:id="rId902"/>
+        </w:object>
+      </w:r>
+      <w:r>
+        <w:tab/>
+      </w:r>
+      <w:r>
+        <w:fldChar w:fldCharType="begin"/>
+      </w:r>
+      <w:r>
+        <w:instrText xml:space="preserve"> MACROBUTTON MTPlaceRef \* MERGEFORMAT </w:instrText>
+      </w:r>
+      <w:r>
+        <w:fldChar w:fldCharType="begin"/>
+      </w:r>
+      <w:r>
+        <w:instrText xml:space="preserve"> SEQ MTEqn \h \* MERGEFORMAT </w:instrText>
+      </w:r>
+      <w:r>
+        <w:fldChar w:fldCharType="end"/>
+      </w:r>
+      <w:r>
+        <w:instrText>(</w:instrText>
+      </w:r>
+      <w:fldSimple w:instr=" SEQ MTChap \c \* Arabic \* MERGEFORMAT ">
+        <w:r>
+          <w:rPr>
+            <w:noProof/>
+          </w:rPr>
+          <w:instrText>4</w:instrText>
+        </w:r>
+      </w:fldSimple>
+      <w:r>
+        <w:instrText>.</w:instrText>
+      </w:r>
+      <w:fldSimple w:instr=" SEQ MTEqn \c \* Arabic \* MERGEFORMAT ">
+        <w:r>
+          <w:rPr>
+            <w:noProof/>
+          </w:rPr>
+          <w:instrText>6</w:instrText>
+        </w:r>
+      </w:fldSimple>
+      <w:r>
+        <w:instrText>)</w:instrText>
+      </w:r>
+      <w:r>
+        <w:fldChar w:fldCharType="end"/>
+      </w:r>
+    </w:p>
+    <w:p>
+      <w:pPr>
+        <w:pStyle w:val="ad"/>
+        <w:numPr>
+          <w:ilvl w:val="0"/>
+          <w:numId w:val="21"/>
+        </w:numPr>
+        <w:ind w:firstLineChars="0"/>
+      </w:pPr>
+      <w:r>
+        <w:rPr>
+          <w:rFonts w:hint="eastAsia"/>
+        </w:rPr>
+        <w:t>曼哈顿距离</w:t>
+      </w:r>
+      <w:r>
+        <w:rPr>
+          <w:rFonts w:hint="eastAsia"/>
+        </w:rPr>
+        <w:t>，</w:t>
+      </w:r>
+      <w:r>
+        <w:rPr>
+          <w:rFonts w:hint="eastAsia"/>
+        </w:rPr>
+        <w:t>即</w:t>
+      </w:r>
+      <w:r>
+        <w:rPr>
+          <w:position w:val="-12"/>
+        </w:rPr>
+        <w:object w:dxaOrig="260" w:dyaOrig="360" w14:anchorId="1AF4C8FF">
+          <v:shape id="_x0000_i54977" type="#_x0000_t75" style="width:12.9pt;height:18.25pt" o:ole="">
+            <v:imagedata r:id="rId903" o:title=""/>
+          </v:shape>
+          <o:OLEObject Type="Embed" ProgID="Equation.DSMT4" ShapeID="_x0000_i54977" DrawAspect="Content" ObjectID="_1827525496" r:id="rId904"/>
+        </w:object>
+      </w:r>
+      <w:r>
+        <w:rPr>
+          <w:rFonts w:hint="eastAsia"/>
+        </w:rPr>
+        <w:t>范数，</w:t>
+      </w:r>
+      <w:r>
+        <w:rPr>
+          <w:rFonts w:hint="eastAsia"/>
+        </w:rPr>
+        <w:t>定义为两点在各坐标轴投影差的绝对值之和</w:t>
+      </w:r>
+      <w:r>
+        <w:rPr>
+          <w:rFonts w:hint="eastAsia"/>
+        </w:rPr>
+        <w:t>：</w:t>
+      </w:r>
+    </w:p>
+    <w:p>
+      <w:pPr>
+        <w:pStyle w:val="MTDisplayEquation"/>
+        <w:rPr>
+          <w:rFonts w:hint="eastAsia"/>
+        </w:rPr>
+      </w:pPr>
+      <w:r>
+        <w:tab/>
+      </w:r>
+      <w:r>
+        <w:rPr>
+          <w:position w:val="-16"/>
+        </w:rPr>
+        <w:object w:dxaOrig="3900" w:dyaOrig="440" w14:anchorId="4A437285">
+          <v:shape id="_x0000_i37153" type="#_x0000_t75" style="width:195.05pt;height:22.05pt" o:ole="">
+            <v:imagedata r:id="rId905" o:title=""/>
+          </v:shape>
+          <o:OLEObject Type="Embed" ProgID="Equation.DSMT4" ShapeID="_x0000_i37153" DrawAspect="Content" ObjectID="_1827525497" r:id="rId906"/>
+        </w:object>
+      </w:r>
+      <w:r>
+        <w:tab/>
+      </w:r>
+      <w:r>
+        <w:fldChar w:fldCharType="begin"/>
+      </w:r>
+      <w:r>
+        <w:instrText xml:space="preserve"> MACROBUTTON MTPlaceRef \* MERGEFORMAT </w:instrText>
+      </w:r>
+      <w:r>
+        <w:fldChar w:fldCharType="begin"/>
+      </w:r>
+      <w:r>
+        <w:instrText xml:space="preserve"> SEQ MTEqn \h \* MERGEFORMAT </w:instrText>
+      </w:r>
+      <w:r>
+        <w:fldChar w:fldCharType="end"/>
+      </w:r>
+      <w:r>
+        <w:instrText>(</w:instrText>
+      </w:r>
+      <w:fldSimple w:instr=" SEQ MTChap \c \* Arabic \* MERGEFORMAT ">
+        <w:r>
+          <w:rPr>
+            <w:noProof/>
+          </w:rPr>
+          <w:instrText>4</w:instrText>
+        </w:r>
+      </w:fldSimple>
+      <w:r>
+        <w:instrText>.</w:instrText>
+      </w:r>
+      <w:fldSimple w:instr=" SEQ MTEqn \c \* Arabic \* MERGEFORMAT ">
+        <w:r>
+          <w:rPr>
+            <w:noProof/>
+          </w:rPr>
+          <w:instrText>7</w:instrText>
+        </w:r>
+      </w:fldSimple>
+      <w:r>
+        <w:instrText>)</w:instrText>
+      </w:r>
+      <w:r>
+        <w:fldChar w:fldCharType="end"/>
+      </w:r>
+    </w:p>
+    <w:p>
+      <w:pPr>
+        <w:pStyle w:val="ad"/>
+        <w:numPr>
+          <w:ilvl w:val="0"/>
+          <w:numId w:val="21"/>
+        </w:numPr>
+        <w:ind w:firstLineChars="0"/>
+      </w:pPr>
+      <w:r>
+        <w:rPr>
+          <w:rFonts w:hint="eastAsia"/>
+        </w:rPr>
+        <w:t>对角线距离</w:t>
+      </w:r>
+      <w:r>
+        <w:rPr>
+          <w:rFonts w:hint="eastAsia"/>
+        </w:rPr>
+        <w:t>，</w:t>
+      </w:r>
+      <w:r>
+        <w:t>考虑了三维栅格空间中的对角移动特性</w:t>
+      </w:r>
+      <w:r>
+        <w:rPr>
+          <w:rFonts w:hint="eastAsia"/>
+        </w:rPr>
+        <w:t>，其定义如下：</w:t>
+      </w:r>
+    </w:p>
+    <w:p>
+      <w:pPr>
+        <w:pStyle w:val="MTDisplayEquation"/>
+        <w:rPr>
+          <w:rFonts w:hint="eastAsia"/>
+        </w:rPr>
+      </w:pPr>
+      <w:r>
+        <w:tab/>
+      </w:r>
+      <w:r>
+        <w:rPr>
+          <w:position w:val="-12"/>
+        </w:rPr>
+        <w:object w:dxaOrig="4580" w:dyaOrig="400" w14:anchorId="074DB9C5">
+          <v:shape id="_x0000_i54980" type="#_x0000_t75" style="width:228.9pt;height:19.9pt" o:ole="">
+            <v:imagedata r:id="rId907" o:title=""/>
+          </v:shape>
+          <o:OLEObject Type="Embed" ProgID="Equation.DSMT4" ShapeID="_x0000_i54980" DrawAspect="Content" ObjectID="_1827525498" r:id="rId908"/>
+        </w:object>
+      </w:r>
+      <w:r>
+        <w:tab/>
+      </w:r>
+      <w:r>
+        <w:fldChar w:fldCharType="begin"/>
+      </w:r>
+      <w:r>
+        <w:instrText xml:space="preserve"> MACROBUTTON MTPlaceRef \* MERGEFORMAT </w:instrText>
+      </w:r>
+      <w:r>
+        <w:fldChar w:fldCharType="begin"/>
+      </w:r>
+      <w:r>
+        <w:instrText xml:space="preserve"> SEQ MTEqn \h \* MERGEFORMAT </w:instrText>
+      </w:r>
+      <w:r>
+        <w:fldChar w:fldCharType="end"/>
+      </w:r>
+      <w:r>
+        <w:instrText>(</w:instrText>
+      </w:r>
+      <w:fldSimple w:instr=" SEQ MTChap \c \* Arabic \* MERGEFORMAT ">
+        <w:r>
+          <w:rPr>
+            <w:noProof/>
+          </w:rPr>
+          <w:instrText>4</w:instrText>
+        </w:r>
+      </w:fldSimple>
+      <w:r>
+        <w:instrText>.</w:instrText>
+      </w:r>
+      <w:fldSimple w:instr=" SEQ MTEqn \c \* Arabic \* MERGEFORMAT ">
+        <w:r>
+          <w:rPr>
+            <w:noProof/>
+          </w:rPr>
+          <w:instrText>8</w:instrText>
+        </w:r>
+      </w:fldSimple>
+      <w:r>
+        <w:instrText>)</w:instrText>
+      </w:r>
+      <w:r>
+        <w:fldChar w:fldCharType="end"/>
+      </w:r>
+    </w:p>
+    <w:p>
+      <w:pPr>
+        <w:rPr>
+          <w:rFonts w:hint="eastAsia"/>
+        </w:rPr>
+      </w:pPr>
+      <w:r>
+        <w:tab/>
+      </w:r>
+      <w:r>
+        <w:rPr>
+          <w:rFonts w:hint="eastAsia"/>
+        </w:rPr>
+        <w:t>其中，</w:t>
+      </w:r>
+      <w:r>
+        <w:rPr>
+          <w:rFonts w:hint="eastAsia"/>
+          <w:position w:val="-12"/>
+        </w:rPr>
+        <w:object w:dxaOrig="1579" w:dyaOrig="360" w14:anchorId="58C8F9FF">
+          <v:shape id="_x0000_i55010" type="#_x0000_t75" style="width:79pt;height:18.25pt" o:ole="">
+            <v:imagedata r:id="rId909" o:title=""/>
+          </v:shape>
+          <o:OLEObject Type="Embed" ProgID="Equation.DSMT4" ShapeID="_x0000_i55010" DrawAspect="Content" ObjectID="_1827525499" r:id="rId910"/>
+        </w:object>
+      </w:r>
+      <w:r>
+        <w:rPr>
+          <w:rFonts w:hint="eastAsia"/>
+        </w:rPr>
+        <w:t>分别为</w:t>
+      </w:r>
+      <w:r>
+        <w:rPr>
+          <w:rFonts w:hint="eastAsia"/>
+          <w:position w:val="-10"/>
+        </w:rPr>
+        <w:object w:dxaOrig="1140" w:dyaOrig="320" w14:anchorId="78EC1216">
+          <v:shape id="_x0000_i55002" type="#_x0000_t75" style="width:56.95pt;height:16.1pt" o:ole="">
+            <v:imagedata r:id="rId911" o:title=""/>
+          </v:shape>
+          <o:OLEObject Type="Embed" ProgID="Equation.DSMT4" ShapeID="_x0000_i55002" DrawAspect="Content" ObjectID="_1827525500" r:id="rId912"/>
+        </w:object>
+      </w:r>
+      <w:r>
+        <w:rPr>
+          <w:rFonts w:hint="eastAsia"/>
+        </w:rPr>
+        <w:t>三者从小到大排序后的对应值，</w:t>
+      </w:r>
+      <w:r>
+        <w:rPr>
+          <w:rFonts w:hint="eastAsia"/>
+          <w:position w:val="-10"/>
+        </w:rPr>
+        <w:object w:dxaOrig="1140" w:dyaOrig="320" w14:anchorId="09FD1698">
+          <v:shape id="_x0000_i55013" type="#_x0000_t75" style="width:56.95pt;height:16.1pt" o:ole="">
+            <v:imagedata r:id="rId911" o:title=""/>
+          </v:shape>
+          <o:OLEObject Type="Embed" ProgID="Equation.DSMT4" ShapeID="_x0000_i55013" DrawAspect="Content" ObjectID="_1827525501" r:id="rId913"/>
+        </w:object>
+      </w:r>
+      <w:r>
+        <w:rPr>
+          <w:rFonts w:hint="eastAsia"/>
+        </w:rPr>
+        <w:t>为坐标差绝对值。</w:t>
+      </w:r>
+    </w:p>
+    <w:p>
+      <w:pPr>
         <w:pStyle w:val="2"/>
       </w:pPr>
-      <w:bookmarkStart w:id="76" w:name="_Toc216705212"/>
+      <w:bookmarkStart w:id="76" w:name="_Toc216705211"/>
+      <w:r>
+        <w:rPr>
+          <w:rFonts w:hint="eastAsia"/>
+        </w:rPr>
+        <w:t>基于</w:t>
+      </w:r>
+      <w:r>
+        <w:rPr>
+          <w:rFonts w:hint="eastAsia"/>
+        </w:rPr>
+        <w:t>B</w:t>
+      </w:r>
+      <w:r>
+        <w:rPr>
+          <w:rFonts w:hint="eastAsia"/>
+        </w:rPr>
+        <w:t>样条的后端轨迹优化算法设计</w:t>
+      </w:r>
+      <w:bookmarkEnd w:id="76"/>
+    </w:p>
+    <w:p>
+      <w:pPr>
+        <w:pStyle w:val="2"/>
+      </w:pPr>
+      <w:bookmarkStart w:id="77" w:name="_Toc216705212"/>
       <w:r>
         <w:rPr>
           <w:rFonts w:hint="eastAsia"/>
         </w:rPr>
         <w:t>仿真结果分析</w:t>
       </w:r>
-      <w:bookmarkEnd w:id="76"/>
+      <w:bookmarkEnd w:id="77"/>
     </w:p>
     <w:p>
       <w:pPr>
@@ -30067,91 +31945,66 @@
           <w:docGrid w:type="lines" w:linePitch="312"/>
         </w:sectPr>
       </w:pPr>
-      <w:bookmarkStart w:id="77" w:name="_Toc216705213"/>
+      <w:bookmarkStart w:id="78" w:name="_Toc216705213"/>
       <w:r>
         <w:rPr>
           <w:rFonts w:hint="eastAsia"/>
         </w:rPr>
         <w:t>本章小结</w:t>
-      </w:r>
-      <w:bookmarkEnd w:id="77"/>
-    </w:p>
-    <w:p>
-      <w:pPr>
-        <w:pStyle w:val="1"/>
-        <w:jc w:val="center"/>
-      </w:pPr>
-      <w:bookmarkStart w:id="78" w:name="_Toc216705214"/>
-      <w:r>
-        <w:rPr>
-          <w:rFonts w:hint="eastAsia"/>
-        </w:rPr>
-        <w:lastRenderedPageBreak/>
-        <w:t>基于模型</w:t>
-      </w:r>
-      <w:r>
-        <w:rPr>
-          <w:rFonts w:hint="eastAsia"/>
-        </w:rPr>
-        <w:t>开发</w:t>
-      </w:r>
-      <w:r>
-        <w:rPr>
-          <w:rFonts w:hint="eastAsia"/>
-        </w:rPr>
-        <w:t>的端到端仿真平台建立与室内全流程实验</w:t>
       </w:r>
       <w:bookmarkEnd w:id="78"/>
     </w:p>
     <w:p>
       <w:pPr>
+        <w:pStyle w:val="1"/>
+        <w:jc w:val="center"/>
+      </w:pPr>
+      <w:bookmarkStart w:id="79" w:name="_Toc216705214"/>
+      <w:r>
+        <w:rPr>
+          <w:rFonts w:hint="eastAsia"/>
+        </w:rPr>
+        <w:lastRenderedPageBreak/>
+        <w:t>基于模型</w:t>
+      </w:r>
+      <w:r>
+        <w:rPr>
+          <w:rFonts w:hint="eastAsia"/>
+        </w:rPr>
+        <w:t>开发</w:t>
+      </w:r>
+      <w:r>
+        <w:rPr>
+          <w:rFonts w:hint="eastAsia"/>
+        </w:rPr>
+        <w:t>的端到端仿真平台建立与室内全流程实验</w:t>
+      </w:r>
+      <w:bookmarkEnd w:id="79"/>
+    </w:p>
+    <w:p>
+      <w:pPr>
         <w:pStyle w:val="2"/>
       </w:pPr>
-      <w:bookmarkStart w:id="79" w:name="_Toc216705215"/>
+      <w:bookmarkStart w:id="80" w:name="_Toc216705215"/>
       <w:r>
         <w:rPr>
           <w:rFonts w:hint="eastAsia"/>
         </w:rPr>
         <w:t>引言</w:t>
       </w:r>
-      <w:bookmarkEnd w:id="79"/>
+      <w:bookmarkEnd w:id="80"/>
     </w:p>
     <w:p/>
     <w:p>
       <w:pPr>
         <w:pStyle w:val="2"/>
       </w:pPr>
-      <w:bookmarkStart w:id="80" w:name="_Toc216705216"/>
+      <w:bookmarkStart w:id="81" w:name="_Toc216705216"/>
       <w:r>
         <w:rPr>
           <w:rFonts w:hint="eastAsia"/>
         </w:rPr>
         <w:t>端到端平台架构与实验环境</w:t>
-      </w:r>
-      <w:bookmarkEnd w:id="80"/>
-    </w:p>
-    <w:p>
-      <w:pPr>
-        <w:pStyle w:val="2"/>
-      </w:pPr>
-      <w:bookmarkStart w:id="81" w:name="_Toc216705217"/>
-      <w:r>
-        <w:rPr>
-          <w:rFonts w:hint="eastAsia"/>
-        </w:rPr>
-        <w:t>基于</w:t>
-      </w:r>
-      <w:r>
-        <w:rPr>
-          <w:rFonts w:hint="eastAsia"/>
-        </w:rPr>
-        <w:t>Gazebo</w:t>
-      </w:r>
-      <w:r>
-        <w:rPr>
-          <w:rFonts w:hint="eastAsia"/>
-        </w:rPr>
-        <w:t>的全系统模型建立</w:t>
       </w:r>
       <w:bookmarkEnd w:id="81"/>
     </w:p>
@@ -30159,7 +32012,7 @@
       <w:pPr>
         <w:pStyle w:val="2"/>
       </w:pPr>
-      <w:bookmarkStart w:id="82" w:name="_Toc216705218"/>
+      <w:bookmarkStart w:id="82" w:name="_Toc216705217"/>
       <w:r>
         <w:rPr>
           <w:rFonts w:hint="eastAsia"/>
@@ -30170,13 +32023,13 @@
         <w:rPr>
           <w:rFonts w:hint="eastAsia"/>
         </w:rPr>
-        <w:t>ROS2</w:t>
-      </w:r>
-      <w:r>
-        <w:rPr>
-          <w:rFonts w:hint="eastAsia"/>
-        </w:rPr>
-        <w:t>的分散式控制器设计</w:t>
+        <w:t>Gazebo</w:t>
+      </w:r>
+      <w:r>
+        <w:rPr>
+          <w:rFonts w:hint="eastAsia"/>
+        </w:rPr>
+        <w:t>的全系统模型建立</w:t>
       </w:r>
       <w:bookmarkEnd w:id="82"/>
     </w:p>
@@ -30184,14 +32037,39 @@
       <w:pPr>
         <w:pStyle w:val="2"/>
       </w:pPr>
-      <w:bookmarkStart w:id="83" w:name="_Toc216705219"/>
+      <w:bookmarkStart w:id="83" w:name="_Toc216705218"/>
+      <w:r>
+        <w:rPr>
+          <w:rFonts w:hint="eastAsia"/>
+        </w:rPr>
+        <w:t>基于</w:t>
+      </w:r>
+      <w:r>
+        <w:rPr>
+          <w:rFonts w:hint="eastAsia"/>
+        </w:rPr>
+        <w:t>ROS2</w:t>
+      </w:r>
+      <w:r>
+        <w:rPr>
+          <w:rFonts w:hint="eastAsia"/>
+        </w:rPr>
+        <w:t>的分散式控制器设计</w:t>
+      </w:r>
+      <w:bookmarkEnd w:id="83"/>
+    </w:p>
+    <w:p>
+      <w:pPr>
+        <w:pStyle w:val="2"/>
+      </w:pPr>
+      <w:bookmarkStart w:id="84" w:name="_Toc216705219"/>
       <w:r>
         <w:rPr>
           <w:rFonts w:hint="eastAsia"/>
         </w:rPr>
         <w:t>结果分析</w:t>
       </w:r>
-      <w:bookmarkEnd w:id="83"/>
+      <w:bookmarkEnd w:id="84"/>
     </w:p>
     <w:p>
       <w:pPr>
@@ -30203,14 +32081,14 @@
           <w:docGrid w:type="lines" w:linePitch="312"/>
         </w:sectPr>
       </w:pPr>
-      <w:bookmarkStart w:id="84" w:name="_Toc216705220"/>
+      <w:bookmarkStart w:id="85" w:name="_Toc216705220"/>
       <w:r>
         <w:rPr>
           <w:rFonts w:hint="eastAsia"/>
         </w:rPr>
         <w:t>本章小结</w:t>
       </w:r>
-      <w:bookmarkEnd w:id="84"/>
+      <w:bookmarkEnd w:id="85"/>
     </w:p>
     <w:p>
       <w:pPr>
@@ -30221,7 +32099,7 @@
         </w:numPr>
         <w:jc w:val="center"/>
       </w:pPr>
-      <w:bookmarkStart w:id="85" w:name="_Toc216705221"/>
+      <w:bookmarkStart w:id="86" w:name="_Toc216705221"/>
       <w:r>
         <w:rPr>
           <w:rFonts w:hint="eastAsia"/>
@@ -30229,7 +32107,7 @@
         <w:lastRenderedPageBreak/>
         <w:t>总结与展望</w:t>
       </w:r>
-      <w:bookmarkEnd w:id="85"/>
+      <w:bookmarkEnd w:id="86"/>
     </w:p>
     <w:p/>
     <w:p>
@@ -30251,7 +32129,7 @@
         </w:numPr>
         <w:jc w:val="center"/>
       </w:pPr>
-      <w:bookmarkStart w:id="86" w:name="_Toc216705222"/>
+      <w:bookmarkStart w:id="87" w:name="_Toc216705222"/>
       <w:r>
         <w:rPr>
           <w:rFonts w:hint="eastAsia"/>
@@ -30259,7 +32137,7 @@
         <w:lastRenderedPageBreak/>
         <w:t>参考文献</w:t>
       </w:r>
-      <w:bookmarkEnd w:id="86"/>
+      <w:bookmarkEnd w:id="87"/>
     </w:p>
     <w:p/>
     <w:sectPr>
@@ -30441,7 +32319,7 @@
       <mc:AlternateContent>
         <mc:Choice Requires="wps">
           <w:drawing>
-            <wp:anchor distT="0" distB="0" distL="114300" distR="114300" simplePos="0" relativeHeight="251661824" behindDoc="0" locked="0" layoutInCell="1" allowOverlap="1" wp14:anchorId="5C8453B6" wp14:editId="0B9AFF01">
+            <wp:anchor distT="0" distB="0" distL="114300" distR="114300" simplePos="0" relativeHeight="251659264" behindDoc="0" locked="0" layoutInCell="1" allowOverlap="1" wp14:anchorId="5C8453B6" wp14:editId="0B9AFF01">
               <wp:simplePos x="0" y="0"/>
               <wp:positionH relativeFrom="margin">
                 <wp:align>center</wp:align>
@@ -30524,7 +32402,7 @@
               <v:stroke joinstyle="miter"/>
               <v:path gradientshapeok="t" o:connecttype="rect"/>
             </v:shapetype>
-            <v:shape id="文本框 3" o:spid="_x0000_s1027" type="#_x0000_t202" style="position:absolute;margin-left:0;margin-top:0;width:2in;height:2in;z-index:251661824;visibility:visible;mso-wrap-style:none;mso-wrap-distance-left:9pt;mso-wrap-distance-top:0;mso-wrap-distance-right:9pt;mso-wrap-distance-bottom:0;mso-position-horizontal:center;mso-position-horizontal-relative:margin;mso-position-vertical:absolute;mso-position-vertical-relative:text;v-text-anchor:top" o:gfxdata="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" filled="f" stroked="f" strokeweight=".5pt">
+            <v:shape id="文本框 3" o:spid="_x0000_s1027" type="#_x0000_t202" style="position:absolute;margin-left:0;margin-top:0;width:2in;height:2in;z-index:251659264;visibility:visible;mso-wrap-style:none;mso-wrap-distance-left:9pt;mso-wrap-distance-top:0;mso-wrap-distance-right:9pt;mso-wrap-distance-bottom:0;mso-position-horizontal:center;mso-position-horizontal-relative:margin;mso-position-vertical:absolute;mso-position-vertical-relative:text;v-text-anchor:top" o:gfxdata="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" filled="f" stroked="f" strokeweight=".5pt">
               <v:textbox style="mso-fit-shape-to-text:t" inset="0,0,0,0">
                 <w:txbxContent>
                   <w:p>
@@ -32070,6 +33948,95 @@
           <w:tab w:val="num" w:pos="6480"/>
         </w:tabs>
         <w:ind w:left="6480" w:hanging="360"/>
+      </w:pPr>
+    </w:lvl>
+  </w:abstractNum>
+  <w:abstractNum w:abstractNumId="19" w15:restartNumberingAfterBreak="0">
+    <w:nsid w:val="77C93224"/>
+    <w:multiLevelType w:val="hybridMultilevel"/>
+    <w:tmpl w:val="5BE4A47A"/>
+    <w:lvl w:ilvl="0" w:tplc="FA4A911C">
+      <w:start w:val="1"/>
+      <w:numFmt w:val="decimal"/>
+      <w:lvlText w:val="（%1）"/>
+      <w:lvlJc w:val="left"/>
+      <w:pPr>
+        <w:ind w:left="1140" w:hanging="720"/>
+      </w:pPr>
+      <w:rPr>
+        <w:rFonts w:hint="default"/>
+      </w:rPr>
+    </w:lvl>
+    <w:lvl w:ilvl="1" w:tplc="04090019" w:tentative="1">
+      <w:start w:val="1"/>
+      <w:numFmt w:val="lowerLetter"/>
+      <w:lvlText w:val="%2)"/>
+      <w:lvlJc w:val="left"/>
+      <w:pPr>
+        <w:ind w:left="1300" w:hanging="440"/>
+      </w:pPr>
+    </w:lvl>
+    <w:lvl w:ilvl="2" w:tplc="0409001B" w:tentative="1">
+      <w:start w:val="1"/>
+      <w:numFmt w:val="lowerRoman"/>
+      <w:lvlText w:val="%3."/>
+      <w:lvlJc w:val="right"/>
+      <w:pPr>
+        <w:ind w:left="1740" w:hanging="440"/>
+      </w:pPr>
+    </w:lvl>
+    <w:lvl w:ilvl="3" w:tplc="0409000F" w:tentative="1">
+      <w:start w:val="1"/>
+      <w:numFmt w:val="decimal"/>
+      <w:lvlText w:val="%4."/>
+      <w:lvlJc w:val="left"/>
+      <w:pPr>
+        <w:ind w:left="2180" w:hanging="440"/>
+      </w:pPr>
+    </w:lvl>
+    <w:lvl w:ilvl="4" w:tplc="04090019" w:tentative="1">
+      <w:start w:val="1"/>
+      <w:numFmt w:val="lowerLetter"/>
+      <w:lvlText w:val="%5)"/>
+      <w:lvlJc w:val="left"/>
+      <w:pPr>
+        <w:ind w:left="2620" w:hanging="440"/>
+      </w:pPr>
+    </w:lvl>
+    <w:lvl w:ilvl="5" w:tplc="0409001B" w:tentative="1">
+      <w:start w:val="1"/>
+      <w:numFmt w:val="lowerRoman"/>
+      <w:lvlText w:val="%6."/>
+      <w:lvlJc w:val="right"/>
+      <w:pPr>
+        <w:ind w:left="3060" w:hanging="440"/>
+      </w:pPr>
+    </w:lvl>
+    <w:lvl w:ilvl="6" w:tplc="0409000F" w:tentative="1">
+      <w:start w:val="1"/>
+      <w:numFmt w:val="decimal"/>
+      <w:lvlText w:val="%7."/>
+      <w:lvlJc w:val="left"/>
+      <w:pPr>
+        <w:ind w:left="3500" w:hanging="440"/>
+      </w:pPr>
+    </w:lvl>
+    <w:lvl w:ilvl="7" w:tplc="04090019" w:tentative="1">
+      <w:start w:val="1"/>
+      <w:numFmt w:val="lowerLetter"/>
+      <w:lvlText w:val="%8)"/>
+      <w:lvlJc w:val="left"/>
+      <w:pPr>
+        <w:ind w:left="3940" w:hanging="440"/>
+      </w:pPr>
+    </w:lvl>
+    <w:lvl w:ilvl="8" w:tplc="0409001B" w:tentative="1">
+      <w:start w:val="1"/>
+      <w:numFmt w:val="lowerRoman"/>
+      <w:lvlText w:val="%9."/>
+      <w:lvlJc w:val="right"/>
+      <w:pPr>
+        <w:ind w:left="4380" w:hanging="440"/>
       </w:pPr>
     </w:lvl>
   </w:abstractNum>
@@ -32159,6 +34126,9 @@
   </w:num>
   <w:num w:numId="20" w16cid:durableId="1379669791">
     <w:abstractNumId w:val="17"/>
+  </w:num>
+  <w:num w:numId="21" w16cid:durableId="483161095">
+    <w:abstractNumId w:val="19"/>
   </w:num>
 </w:numbering>
 </file>
